--- a/Relatório/108712_108840.docx
+++ b/Relatório/108712_108840.docx
@@ -9,10 +9,10 @@
           <w:noProof/>
         </w:rPr>
         <w:drawing>
-          <wp:anchor distT="0" distB="0" distL="114300" distR="114300" simplePos="0" relativeHeight="251658240" behindDoc="0" locked="0" layoutInCell="1" allowOverlap="1" wp14:anchorId="363A171B" wp14:editId="004B6488">
+          <wp:anchor distT="0" distB="0" distL="114300" distR="114300" simplePos="0" relativeHeight="251658240" behindDoc="0" locked="0" layoutInCell="1" allowOverlap="1" wp14:anchorId="363A171B" wp14:editId="0D7CCD19">
             <wp:simplePos x="0" y="0"/>
             <wp:positionH relativeFrom="column">
-              <wp:posOffset>1434465</wp:posOffset>
+              <wp:posOffset>1309774</wp:posOffset>
             </wp:positionH>
             <wp:positionV relativeFrom="paragraph">
               <wp:posOffset>60960</wp:posOffset>
@@ -598,7 +598,7 @@
           <w:r>
             <w:fldChar w:fldCharType="separate"/>
           </w:r>
-          <w:hyperlink w:anchor="_Toc124013861" w:history="1">
+          <w:hyperlink w:anchor="_Toc124024432" w:history="1">
             <w:r>
               <w:rPr>
                 <w:rStyle w:val="Hiperligao"/>
@@ -650,7 +650,7 @@
                 <w:noProof/>
                 <w:webHidden/>
               </w:rPr>
-              <w:instrText xml:space="preserve"> PAGEREF _Toc124013861 \h </w:instrText>
+              <w:instrText xml:space="preserve"> PAGEREF _Toc124024432 \h </w:instrText>
             </w:r>
             <w:r>
               <w:rPr>
@@ -670,7 +670,7 @@
                 <w:noProof/>
                 <w:webHidden/>
               </w:rPr>
-              <w:t>2</w:t>
+              <w:t>3</w:t>
             </w:r>
             <w:r>
               <w:rPr>
@@ -693,7 +693,7 @@
               <w:lang w:eastAsia="pt-PT"/>
             </w:rPr>
           </w:pPr>
-          <w:hyperlink w:anchor="_Toc124013862" w:history="1">
+          <w:hyperlink w:anchor="_Toc124024433" w:history="1">
             <w:r>
               <w:rPr>
                 <w:rStyle w:val="Hiperligao"/>
@@ -745,7 +745,7 @@
                 <w:noProof/>
                 <w:webHidden/>
               </w:rPr>
-              <w:instrText xml:space="preserve"> PAGEREF _Toc124013862 \h </w:instrText>
+              <w:instrText xml:space="preserve"> PAGEREF _Toc124024433 \h </w:instrText>
             </w:r>
             <w:r>
               <w:rPr>
@@ -765,7 +765,7 @@
                 <w:noProof/>
                 <w:webHidden/>
               </w:rPr>
-              <w:t>3</w:t>
+              <w:t>4</w:t>
             </w:r>
             <w:r>
               <w:rPr>
@@ -785,7 +785,7 @@
               <w:lang w:eastAsia="pt-PT"/>
             </w:rPr>
           </w:pPr>
-          <w:hyperlink w:anchor="_Toc124013863" w:history="1">
+          <w:hyperlink w:anchor="_Toc124024434" w:history="1">
             <w:r>
               <w:rPr>
                 <w:rStyle w:val="Hiperligao"/>
@@ -833,7 +833,7 @@
                 <w:noProof/>
                 <w:webHidden/>
               </w:rPr>
-              <w:instrText xml:space="preserve"> PAGEREF _Toc124013863 \h </w:instrText>
+              <w:instrText xml:space="preserve"> PAGEREF _Toc124024434 \h </w:instrText>
             </w:r>
             <w:r>
               <w:rPr>
@@ -854,6 +854,534 @@
                 <w:webHidden/>
               </w:rPr>
               <w:t>4</w:t>
+            </w:r>
+            <w:r>
+              <w:rPr>
+                <w:noProof/>
+                <w:webHidden/>
+              </w:rPr>
+              <w:fldChar w:fldCharType="end"/>
+            </w:r>
+          </w:hyperlink>
+        </w:p>
+        <w:p>
+          <w:pPr>
+            <w:pStyle w:val="ndice2"/>
+            <w:rPr>
+              <w:rFonts w:eastAsiaTheme="minorEastAsia"/>
+              <w:noProof/>
+              <w:lang w:eastAsia="pt-PT"/>
+            </w:rPr>
+          </w:pPr>
+          <w:hyperlink w:anchor="_Toc124024435" w:history="1">
+            <w:r>
+              <w:rPr>
+                <w:rStyle w:val="Hiperligao"/>
+                <w:rFonts w:ascii="Times New Roman" w:hAnsi="Times New Roman" w:cs="Times New Roman"/>
+                <w:b/>
+                <w:bCs/>
+                <w:noProof/>
+              </w:rPr>
+              <w:t>2.2.</w:t>
+            </w:r>
+            <w:r>
+              <w:rPr>
+                <w:rFonts w:eastAsiaTheme="minorEastAsia"/>
+                <w:noProof/>
+                <w:lang w:eastAsia="pt-PT"/>
+              </w:rPr>
+              <w:tab/>
+            </w:r>
+            <w:r>
+              <w:rPr>
+                <w:rStyle w:val="Hiperligao"/>
+                <w:rFonts w:ascii="Times New Roman" w:hAnsi="Times New Roman" w:cs="Times New Roman"/>
+                <w:b/>
+                <w:bCs/>
+                <w:noProof/>
+              </w:rPr>
+              <w:t>Funções</w:t>
+            </w:r>
+            <w:r>
+              <w:rPr>
+                <w:noProof/>
+                <w:webHidden/>
+              </w:rPr>
+              <w:tab/>
+            </w:r>
+            <w:r>
+              <w:rPr>
+                <w:noProof/>
+                <w:webHidden/>
+              </w:rPr>
+              <w:fldChar w:fldCharType="begin"/>
+            </w:r>
+            <w:r>
+              <w:rPr>
+                <w:noProof/>
+                <w:webHidden/>
+              </w:rPr>
+              <w:instrText xml:space="preserve"> PAGEREF _Toc124024435 \h </w:instrText>
+            </w:r>
+            <w:r>
+              <w:rPr>
+                <w:noProof/>
+                <w:webHidden/>
+              </w:rPr>
+            </w:r>
+            <w:r>
+              <w:rPr>
+                <w:noProof/>
+                <w:webHidden/>
+              </w:rPr>
+              <w:fldChar w:fldCharType="separate"/>
+            </w:r>
+            <w:r>
+              <w:rPr>
+                <w:noProof/>
+                <w:webHidden/>
+              </w:rPr>
+              <w:t>6</w:t>
+            </w:r>
+            <w:r>
+              <w:rPr>
+                <w:noProof/>
+                <w:webHidden/>
+              </w:rPr>
+              <w:fldChar w:fldCharType="end"/>
+            </w:r>
+          </w:hyperlink>
+        </w:p>
+        <w:p>
+          <w:pPr>
+            <w:pStyle w:val="ndice3"/>
+            <w:tabs>
+              <w:tab w:val="left" w:pos="880"/>
+              <w:tab w:val="right" w:leader="dot" w:pos="10621"/>
+            </w:tabs>
+            <w:rPr>
+              <w:rFonts w:eastAsiaTheme="minorEastAsia"/>
+              <w:noProof/>
+              <w:lang w:eastAsia="pt-PT"/>
+            </w:rPr>
+          </w:pPr>
+          <w:hyperlink w:anchor="_Toc124024436" w:history="1">
+            <w:r>
+              <w:rPr>
+                <w:rStyle w:val="Hiperligao"/>
+                <w:rFonts w:ascii="Times New Roman" w:hAnsi="Times New Roman" w:cs="Times New Roman"/>
+                <w:noProof/>
+              </w:rPr>
+              <w:t>2.2.1.</w:t>
+            </w:r>
+            <w:r>
+              <w:rPr>
+                <w:rFonts w:eastAsiaTheme="minorEastAsia"/>
+                <w:noProof/>
+                <w:lang w:eastAsia="pt-PT"/>
+              </w:rPr>
+              <w:tab/>
+            </w:r>
+            <w:r>
+              <w:rPr>
+                <w:rStyle w:val="Hiperligao"/>
+                <w:rFonts w:ascii="Times New Roman" w:hAnsi="Times New Roman" w:cs="Times New Roman"/>
+                <w:noProof/>
+              </w:rPr>
+              <w:t>allocate_adjency_node ()</w:t>
+            </w:r>
+            <w:r>
+              <w:rPr>
+                <w:noProof/>
+                <w:webHidden/>
+              </w:rPr>
+              <w:tab/>
+            </w:r>
+            <w:r>
+              <w:rPr>
+                <w:noProof/>
+                <w:webHidden/>
+              </w:rPr>
+              <w:fldChar w:fldCharType="begin"/>
+            </w:r>
+            <w:r>
+              <w:rPr>
+                <w:noProof/>
+                <w:webHidden/>
+              </w:rPr>
+              <w:instrText xml:space="preserve"> PAGEREF _Toc124024436 \h </w:instrText>
+            </w:r>
+            <w:r>
+              <w:rPr>
+                <w:noProof/>
+                <w:webHidden/>
+              </w:rPr>
+            </w:r>
+            <w:r>
+              <w:rPr>
+                <w:noProof/>
+                <w:webHidden/>
+              </w:rPr>
+              <w:fldChar w:fldCharType="separate"/>
+            </w:r>
+            <w:r>
+              <w:rPr>
+                <w:noProof/>
+                <w:webHidden/>
+              </w:rPr>
+              <w:t>6</w:t>
+            </w:r>
+            <w:r>
+              <w:rPr>
+                <w:noProof/>
+                <w:webHidden/>
+              </w:rPr>
+              <w:fldChar w:fldCharType="end"/>
+            </w:r>
+          </w:hyperlink>
+        </w:p>
+        <w:p>
+          <w:pPr>
+            <w:pStyle w:val="ndice3"/>
+            <w:tabs>
+              <w:tab w:val="left" w:pos="880"/>
+              <w:tab w:val="right" w:leader="dot" w:pos="10621"/>
+            </w:tabs>
+            <w:rPr>
+              <w:rFonts w:eastAsiaTheme="minorEastAsia"/>
+              <w:noProof/>
+              <w:lang w:eastAsia="pt-PT"/>
+            </w:rPr>
+          </w:pPr>
+          <w:hyperlink w:anchor="_Toc124024437" w:history="1">
+            <w:r>
+              <w:rPr>
+                <w:rStyle w:val="Hiperligao"/>
+                <w:rFonts w:ascii="Times New Roman" w:hAnsi="Times New Roman" w:cs="Times New Roman"/>
+                <w:noProof/>
+              </w:rPr>
+              <w:t>2.2.2.</w:t>
+            </w:r>
+            <w:r>
+              <w:rPr>
+                <w:rFonts w:eastAsiaTheme="minorEastAsia"/>
+                <w:noProof/>
+                <w:lang w:eastAsia="pt-PT"/>
+              </w:rPr>
+              <w:tab/>
+            </w:r>
+            <w:r>
+              <w:rPr>
+                <w:rStyle w:val="Hiperligao"/>
+                <w:rFonts w:ascii="Times New Roman" w:hAnsi="Times New Roman" w:cs="Times New Roman"/>
+                <w:noProof/>
+              </w:rPr>
+              <w:t>free_adjency_node ()</w:t>
+            </w:r>
+            <w:r>
+              <w:rPr>
+                <w:noProof/>
+                <w:webHidden/>
+              </w:rPr>
+              <w:tab/>
+            </w:r>
+            <w:r>
+              <w:rPr>
+                <w:noProof/>
+                <w:webHidden/>
+              </w:rPr>
+              <w:fldChar w:fldCharType="begin"/>
+            </w:r>
+            <w:r>
+              <w:rPr>
+                <w:noProof/>
+                <w:webHidden/>
+              </w:rPr>
+              <w:instrText xml:space="preserve"> PAGEREF _Toc124024437 \h </w:instrText>
+            </w:r>
+            <w:r>
+              <w:rPr>
+                <w:noProof/>
+                <w:webHidden/>
+              </w:rPr>
+            </w:r>
+            <w:r>
+              <w:rPr>
+                <w:noProof/>
+                <w:webHidden/>
+              </w:rPr>
+              <w:fldChar w:fldCharType="separate"/>
+            </w:r>
+            <w:r>
+              <w:rPr>
+                <w:noProof/>
+                <w:webHidden/>
+              </w:rPr>
+              <w:t>6</w:t>
+            </w:r>
+            <w:r>
+              <w:rPr>
+                <w:noProof/>
+                <w:webHidden/>
+              </w:rPr>
+              <w:fldChar w:fldCharType="end"/>
+            </w:r>
+          </w:hyperlink>
+        </w:p>
+        <w:p>
+          <w:pPr>
+            <w:pStyle w:val="ndice3"/>
+            <w:tabs>
+              <w:tab w:val="left" w:pos="880"/>
+              <w:tab w:val="right" w:leader="dot" w:pos="10621"/>
+            </w:tabs>
+            <w:rPr>
+              <w:rFonts w:eastAsiaTheme="minorEastAsia"/>
+              <w:noProof/>
+              <w:lang w:eastAsia="pt-PT"/>
+            </w:rPr>
+          </w:pPr>
+          <w:hyperlink w:anchor="_Toc124024438" w:history="1">
+            <w:r>
+              <w:rPr>
+                <w:rStyle w:val="Hiperligao"/>
+                <w:rFonts w:ascii="Times New Roman" w:hAnsi="Times New Roman" w:cs="Times New Roman"/>
+                <w:noProof/>
+              </w:rPr>
+              <w:t>2.2.3.</w:t>
+            </w:r>
+            <w:r>
+              <w:rPr>
+                <w:rFonts w:eastAsiaTheme="minorEastAsia"/>
+                <w:noProof/>
+                <w:lang w:eastAsia="pt-PT"/>
+              </w:rPr>
+              <w:tab/>
+            </w:r>
+            <w:r>
+              <w:rPr>
+                <w:rStyle w:val="Hiperligao"/>
+                <w:rFonts w:ascii="Times New Roman" w:hAnsi="Times New Roman" w:cs="Times New Roman"/>
+                <w:noProof/>
+              </w:rPr>
+              <w:t>allocate_hash_table_node ()</w:t>
+            </w:r>
+            <w:r>
+              <w:rPr>
+                <w:noProof/>
+                <w:webHidden/>
+              </w:rPr>
+              <w:tab/>
+            </w:r>
+            <w:r>
+              <w:rPr>
+                <w:noProof/>
+                <w:webHidden/>
+              </w:rPr>
+              <w:fldChar w:fldCharType="begin"/>
+            </w:r>
+            <w:r>
+              <w:rPr>
+                <w:noProof/>
+                <w:webHidden/>
+              </w:rPr>
+              <w:instrText xml:space="preserve"> PAGEREF _Toc124024438 \h </w:instrText>
+            </w:r>
+            <w:r>
+              <w:rPr>
+                <w:noProof/>
+                <w:webHidden/>
+              </w:rPr>
+            </w:r>
+            <w:r>
+              <w:rPr>
+                <w:noProof/>
+                <w:webHidden/>
+              </w:rPr>
+              <w:fldChar w:fldCharType="separate"/>
+            </w:r>
+            <w:r>
+              <w:rPr>
+                <w:noProof/>
+                <w:webHidden/>
+              </w:rPr>
+              <w:t>7</w:t>
+            </w:r>
+            <w:r>
+              <w:rPr>
+                <w:noProof/>
+                <w:webHidden/>
+              </w:rPr>
+              <w:fldChar w:fldCharType="end"/>
+            </w:r>
+          </w:hyperlink>
+        </w:p>
+        <w:p>
+          <w:pPr>
+            <w:pStyle w:val="ndice3"/>
+            <w:tabs>
+              <w:tab w:val="left" w:pos="880"/>
+              <w:tab w:val="right" w:leader="dot" w:pos="10621"/>
+            </w:tabs>
+            <w:rPr>
+              <w:rFonts w:eastAsiaTheme="minorEastAsia"/>
+              <w:noProof/>
+              <w:lang w:eastAsia="pt-PT"/>
+            </w:rPr>
+          </w:pPr>
+          <w:hyperlink w:anchor="_Toc124024439" w:history="1">
+            <w:r>
+              <w:rPr>
+                <w:rStyle w:val="Hiperligao"/>
+                <w:rFonts w:ascii="Times New Roman" w:hAnsi="Times New Roman" w:cs="Times New Roman"/>
+                <w:noProof/>
+              </w:rPr>
+              <w:t>2.2.4.</w:t>
+            </w:r>
+            <w:r>
+              <w:rPr>
+                <w:rFonts w:eastAsiaTheme="minorEastAsia"/>
+                <w:noProof/>
+                <w:lang w:eastAsia="pt-PT"/>
+              </w:rPr>
+              <w:tab/>
+            </w:r>
+            <w:r>
+              <w:rPr>
+                <w:rStyle w:val="Hiperligao"/>
+                <w:rFonts w:ascii="Times New Roman" w:hAnsi="Times New Roman" w:cs="Times New Roman"/>
+                <w:noProof/>
+              </w:rPr>
+              <w:t>free_hash_table_node ()</w:t>
+            </w:r>
+            <w:r>
+              <w:rPr>
+                <w:noProof/>
+                <w:webHidden/>
+              </w:rPr>
+              <w:tab/>
+            </w:r>
+            <w:r>
+              <w:rPr>
+                <w:noProof/>
+                <w:webHidden/>
+              </w:rPr>
+              <w:fldChar w:fldCharType="begin"/>
+            </w:r>
+            <w:r>
+              <w:rPr>
+                <w:noProof/>
+                <w:webHidden/>
+              </w:rPr>
+              <w:instrText xml:space="preserve"> PAGEREF _Toc124024439 \h </w:instrText>
+            </w:r>
+            <w:r>
+              <w:rPr>
+                <w:noProof/>
+                <w:webHidden/>
+              </w:rPr>
+            </w:r>
+            <w:r>
+              <w:rPr>
+                <w:noProof/>
+                <w:webHidden/>
+              </w:rPr>
+              <w:fldChar w:fldCharType="separate"/>
+            </w:r>
+            <w:r>
+              <w:rPr>
+                <w:noProof/>
+                <w:webHidden/>
+              </w:rPr>
+              <w:t>7</w:t>
+            </w:r>
+            <w:r>
+              <w:rPr>
+                <w:noProof/>
+                <w:webHidden/>
+              </w:rPr>
+              <w:fldChar w:fldCharType="end"/>
+            </w:r>
+          </w:hyperlink>
+        </w:p>
+        <w:p>
+          <w:pPr>
+            <w:pStyle w:val="ndice3"/>
+            <w:tabs>
+              <w:tab w:val="left" w:pos="880"/>
+              <w:tab w:val="right" w:leader="dot" w:pos="10621"/>
+            </w:tabs>
+            <w:rPr>
+              <w:rFonts w:eastAsiaTheme="minorEastAsia"/>
+              <w:noProof/>
+              <w:lang w:eastAsia="pt-PT"/>
+            </w:rPr>
+          </w:pPr>
+          <w:hyperlink w:anchor="_Toc124024440" w:history="1">
+            <w:r>
+              <w:rPr>
+                <w:rStyle w:val="Hiperligao"/>
+                <w:rFonts w:ascii="Times New Roman" w:hAnsi="Times New Roman" w:cs="Times New Roman"/>
+                <w:noProof/>
+              </w:rPr>
+              <w:t>2.2.5.</w:t>
+            </w:r>
+            <w:r>
+              <w:rPr>
+                <w:rFonts w:eastAsiaTheme="minorEastAsia"/>
+                <w:noProof/>
+                <w:lang w:eastAsia="pt-PT"/>
+              </w:rPr>
+              <w:tab/>
+            </w:r>
+            <w:r>
+              <w:rPr>
+                <w:rStyle w:val="Hiperligao"/>
+                <w:rFonts w:ascii="Times New Roman" w:hAnsi="Times New Roman" w:cs="Times New Roman"/>
+                <w:noProof/>
+              </w:rPr>
+              <w:t>crc32 ()</w:t>
+            </w:r>
+            <w:r>
+              <w:rPr>
+                <w:noProof/>
+                <w:webHidden/>
+              </w:rPr>
+              <w:tab/>
+            </w:r>
+            <w:r>
+              <w:rPr>
+                <w:noProof/>
+                <w:webHidden/>
+              </w:rPr>
+              <w:fldChar w:fldCharType="begin"/>
+            </w:r>
+            <w:r>
+              <w:rPr>
+                <w:noProof/>
+                <w:webHidden/>
+              </w:rPr>
+              <w:instrText xml:space="preserve"> PAGEREF _Toc124024440 \h </w:instrText>
+            </w:r>
+            <w:r>
+              <w:rPr>
+                <w:noProof/>
+                <w:webHidden/>
+              </w:rPr>
+            </w:r>
+            <w:r>
+              <w:rPr>
+                <w:noProof/>
+                <w:webHidden/>
+              </w:rPr>
+              <w:fldChar w:fldCharType="separate"/>
+            </w:r>
+            <w:r>
+              <w:rPr>
+                <w:noProof/>
+                <w:webHidden/>
+              </w:rPr>
+              <w:t>8</w:t>
             </w:r>
             <w:r>
               <w:rPr>
@@ -876,7 +1404,7 @@
               <w:lang w:eastAsia="pt-PT"/>
             </w:rPr>
           </w:pPr>
-          <w:hyperlink w:anchor="_Toc124013864" w:history="1">
+          <w:hyperlink w:anchor="_Toc124024441" w:history="1">
             <w:r>
               <w:rPr>
                 <w:rStyle w:val="Hiperligao"/>
@@ -928,7 +1456,7 @@
                 <w:noProof/>
                 <w:webHidden/>
               </w:rPr>
-              <w:instrText xml:space="preserve"> PAGEREF _Toc124013864 \h </w:instrText>
+              <w:instrText xml:space="preserve"> PAGEREF _Toc124024441 \h </w:instrText>
             </w:r>
             <w:r>
               <w:rPr>
@@ -948,7 +1476,7 @@
                 <w:noProof/>
                 <w:webHidden/>
               </w:rPr>
-              <w:t>8</w:t>
+              <w:t>9</w:t>
             </w:r>
             <w:r>
               <w:rPr>
@@ -971,7 +1499,7 @@
               <w:lang w:eastAsia="pt-PT"/>
             </w:rPr>
           </w:pPr>
-          <w:hyperlink w:anchor="_Toc124013865" w:history="1">
+          <w:hyperlink w:anchor="_Toc124024442" w:history="1">
             <w:r>
               <w:rPr>
                 <w:rStyle w:val="Hiperligao"/>
@@ -1023,7 +1551,7 @@
                 <w:noProof/>
                 <w:webHidden/>
               </w:rPr>
-              <w:instrText xml:space="preserve"> PAGEREF _Toc124013865 \h </w:instrText>
+              <w:instrText xml:space="preserve"> PAGEREF _Toc124024442 \h </w:instrText>
             </w:r>
             <w:r>
               <w:rPr>
@@ -1043,7 +1571,7 @@
                 <w:noProof/>
                 <w:webHidden/>
               </w:rPr>
-              <w:t>8</w:t>
+              <w:t>9</w:t>
             </w:r>
             <w:r>
               <w:rPr>
@@ -1170,7 +1698,7 @@
           <w:szCs w:val="44"/>
         </w:rPr>
       </w:pPr>
-      <w:bookmarkStart w:id="0" w:name="_Toc124013861"/>
+      <w:bookmarkStart w:id="0" w:name="_Toc124024432"/>
       <w:r>
         <w:rPr>
           <w:rFonts w:ascii="Times New Roman" w:hAnsi="Times New Roman" w:cs="Times New Roman"/>
@@ -1182,7 +1710,6 @@
           <w:sz w:val="44"/>
           <w:szCs w:val="44"/>
         </w:rPr>
-        <w:lastRenderedPageBreak/>
         <w:t>Introdução</w:t>
       </w:r>
       <w:bookmarkEnd w:id="0"/>
@@ -1495,7 +2022,25 @@
           <w:sz w:val="22"/>
           <w:szCs w:val="22"/>
         </w:rPr>
-        <w:t>demonstrar e explicar as funções criadas para a implementação da Hash Table, o raciocínio que tivemos para a sua implementação</w:t>
+        <w:t xml:space="preserve">demonstrar e explicar as funções criadas para a implementação da </w:t>
+      </w:r>
+      <w:r>
+        <w:rPr>
+          <w:rStyle w:val="normaltextrun"/>
+          <w:i/>
+          <w:iCs/>
+          <w:sz w:val="22"/>
+          <w:szCs w:val="22"/>
+        </w:rPr>
+        <w:t>Hash Table</w:t>
+      </w:r>
+      <w:r>
+        <w:rPr>
+          <w:rStyle w:val="normaltextrun"/>
+          <w:sz w:val="22"/>
+          <w:szCs w:val="22"/>
+        </w:rPr>
+        <w:t>, o raciocínio que tivemos para a sua implementação</w:t>
       </w:r>
       <w:r>
         <w:rPr>
@@ -1678,90 +2223,6 @@
       <w:pPr>
         <w:pStyle w:val="paragraph"/>
         <w:spacing w:before="0" w:beforeAutospacing="0" w:after="0" w:afterAutospacing="0" w:line="360" w:lineRule="auto"/>
-        <w:ind w:firstLine="284"/>
-        <w:jc w:val="both"/>
-        <w:textAlignment w:val="baseline"/>
-        <w:rPr>
-          <w:rStyle w:val="normaltextrun"/>
-          <w:sz w:val="22"/>
-          <w:szCs w:val="22"/>
-        </w:rPr>
-      </w:pPr>
-    </w:p>
-    <w:p>
-      <w:pPr>
-        <w:pStyle w:val="paragraph"/>
-        <w:spacing w:before="0" w:beforeAutospacing="0" w:after="0" w:afterAutospacing="0" w:line="360" w:lineRule="auto"/>
-        <w:ind w:firstLine="284"/>
-        <w:jc w:val="both"/>
-        <w:textAlignment w:val="baseline"/>
-        <w:rPr>
-          <w:rStyle w:val="normaltextrun"/>
-          <w:sz w:val="22"/>
-          <w:szCs w:val="22"/>
-        </w:rPr>
-      </w:pPr>
-    </w:p>
-    <w:p>
-      <w:pPr>
-        <w:pStyle w:val="paragraph"/>
-        <w:spacing w:before="0" w:beforeAutospacing="0" w:after="0" w:afterAutospacing="0" w:line="360" w:lineRule="auto"/>
-        <w:ind w:firstLine="284"/>
-        <w:jc w:val="both"/>
-        <w:textAlignment w:val="baseline"/>
-        <w:rPr>
-          <w:rStyle w:val="normaltextrun"/>
-          <w:sz w:val="22"/>
-          <w:szCs w:val="22"/>
-        </w:rPr>
-      </w:pPr>
-    </w:p>
-    <w:p>
-      <w:pPr>
-        <w:pStyle w:val="paragraph"/>
-        <w:spacing w:before="0" w:beforeAutospacing="0" w:after="0" w:afterAutospacing="0" w:line="360" w:lineRule="auto"/>
-        <w:ind w:firstLine="284"/>
-        <w:jc w:val="both"/>
-        <w:textAlignment w:val="baseline"/>
-        <w:rPr>
-          <w:rStyle w:val="normaltextrun"/>
-          <w:sz w:val="22"/>
-          <w:szCs w:val="22"/>
-        </w:rPr>
-      </w:pPr>
-    </w:p>
-    <w:p>
-      <w:pPr>
-        <w:pStyle w:val="paragraph"/>
-        <w:spacing w:before="0" w:beforeAutospacing="0" w:after="0" w:afterAutospacing="0" w:line="360" w:lineRule="auto"/>
-        <w:ind w:firstLine="284"/>
-        <w:jc w:val="both"/>
-        <w:textAlignment w:val="baseline"/>
-        <w:rPr>
-          <w:rStyle w:val="normaltextrun"/>
-          <w:sz w:val="22"/>
-          <w:szCs w:val="22"/>
-        </w:rPr>
-      </w:pPr>
-    </w:p>
-    <w:p>
-      <w:pPr>
-        <w:pStyle w:val="paragraph"/>
-        <w:spacing w:before="0" w:beforeAutospacing="0" w:after="0" w:afterAutospacing="0" w:line="360" w:lineRule="auto"/>
-        <w:ind w:firstLine="284"/>
-        <w:jc w:val="both"/>
-        <w:textAlignment w:val="baseline"/>
-        <w:rPr>
-          <w:rStyle w:val="normaltextrun"/>
-          <w:sz w:val="22"/>
-          <w:szCs w:val="22"/>
-        </w:rPr>
-      </w:pPr>
-    </w:p>
-    <w:p>
-      <w:pPr>
-        <w:pStyle w:val="paragraph"/>
-        <w:spacing w:before="0" w:beforeAutospacing="0" w:after="0" w:afterAutospacing="0" w:line="360" w:lineRule="auto"/>
         <w:jc w:val="both"/>
         <w:textAlignment w:val="baseline"/>
         <w:rPr>
@@ -1789,7 +2250,7 @@
           <w:szCs w:val="40"/>
         </w:rPr>
       </w:pPr>
-      <w:bookmarkStart w:id="1" w:name="_Toc124013862"/>
+      <w:bookmarkStart w:id="1" w:name="_Toc124024433"/>
       <w:r>
         <w:rPr>
           <w:rFonts w:ascii="Times New Roman" w:hAnsi="Times New Roman" w:cs="Times New Roman"/>
@@ -1838,7 +2299,77 @@
         <w:rPr>
           <w:rFonts w:ascii="Times New Roman" w:hAnsi="Times New Roman" w:cs="Times New Roman"/>
         </w:rPr>
-        <w:t>Para a implementação Word Ladder, foi-nos disponibilizado um conjunto de ficheiros, no qual se encontrava um script, designado por word_ladder.c, com várias funções incompletas para a implementação de uma Hash Table e de um grafo em C, também se encontram presentes cinco ficheiros de texto que foram utilizados para testar a nossa Hash</w:t>
+        <w:t>Para a implementação</w:t>
+      </w:r>
+      <w:r>
+        <w:rPr>
+          <w:rFonts w:ascii="Times New Roman" w:hAnsi="Times New Roman" w:cs="Times New Roman"/>
+        </w:rPr>
+        <w:t xml:space="preserve"> da</w:t>
+      </w:r>
+      <w:r>
+        <w:rPr>
+          <w:rFonts w:ascii="Times New Roman" w:hAnsi="Times New Roman" w:cs="Times New Roman"/>
+        </w:rPr>
+        <w:t xml:space="preserve"> </w:t>
+      </w:r>
+      <w:r>
+        <w:rPr>
+          <w:rFonts w:ascii="Times New Roman" w:hAnsi="Times New Roman" w:cs="Times New Roman"/>
+          <w:i/>
+          <w:iCs/>
+        </w:rPr>
+        <w:t>Word Ladder</w:t>
+      </w:r>
+      <w:r>
+        <w:rPr>
+          <w:rFonts w:ascii="Times New Roman" w:hAnsi="Times New Roman" w:cs="Times New Roman"/>
+        </w:rPr>
+        <w:t xml:space="preserve">, foi-nos disponibilizado um conjunto de ficheiros, no qual se encontrava um script, designado por </w:t>
+      </w:r>
+      <w:r>
+        <w:rPr>
+          <w:rFonts w:ascii="Times New Roman" w:hAnsi="Times New Roman" w:cs="Times New Roman"/>
+          <w:i/>
+          <w:iCs/>
+        </w:rPr>
+        <w:t>word_ladder.c</w:t>
+      </w:r>
+      <w:r>
+        <w:rPr>
+          <w:rFonts w:ascii="Times New Roman" w:hAnsi="Times New Roman" w:cs="Times New Roman"/>
+        </w:rPr>
+        <w:t xml:space="preserve">, com várias funções incompletas para a implementação de uma </w:t>
+      </w:r>
+      <w:r>
+        <w:rPr>
+          <w:rFonts w:ascii="Times New Roman" w:hAnsi="Times New Roman" w:cs="Times New Roman"/>
+          <w:i/>
+          <w:iCs/>
+        </w:rPr>
+        <w:t>Hash Table</w:t>
+      </w:r>
+      <w:r>
+        <w:rPr>
+          <w:rFonts w:ascii="Times New Roman" w:hAnsi="Times New Roman" w:cs="Times New Roman"/>
+        </w:rPr>
+        <w:t xml:space="preserve"> e de um grafo em C, também se encontram presentes cinco ficheiros de texto que foram utilizados para testar a nossa </w:t>
+      </w:r>
+      <w:r>
+        <w:rPr>
+          <w:rFonts w:ascii="Times New Roman" w:hAnsi="Times New Roman" w:cs="Times New Roman"/>
+          <w:i/>
+          <w:iCs/>
+        </w:rPr>
+        <w:t>Hash</w:t>
+      </w:r>
+      <w:r>
+        <w:rPr>
+          <w:rFonts w:ascii="Times New Roman" w:hAnsi="Times New Roman" w:cs="Times New Roman"/>
+          <w:i/>
+          <w:iCs/>
+        </w:rPr>
+        <w:t xml:space="preserve"> Table</w:t>
       </w:r>
       <w:r>
         <w:rPr>
@@ -1864,8 +2395,18 @@
           <w:rFonts w:ascii="Times New Roman" w:hAnsi="Times New Roman" w:cs="Times New Roman"/>
           <w:b/>
           <w:bCs/>
-        </w:rPr>
-        <w:t>wordlist-big-latest.txt:</w:t>
+          <w:i/>
+          <w:iCs/>
+        </w:rPr>
+        <w:t>wordlist-big-latest.txt</w:t>
+      </w:r>
+      <w:r>
+        <w:rPr>
+          <w:rFonts w:ascii="Times New Roman" w:hAnsi="Times New Roman" w:cs="Times New Roman"/>
+          <w:b/>
+          <w:bCs/>
+        </w:rPr>
+        <w:t>:</w:t>
       </w:r>
       <w:r>
         <w:rPr>
@@ -1891,8 +2432,18 @@
           <w:rFonts w:ascii="Times New Roman" w:hAnsi="Times New Roman" w:cs="Times New Roman"/>
           <w:b/>
           <w:bCs/>
-        </w:rPr>
-        <w:t xml:space="preserve">wordlist-four-letters.txt: </w:t>
+          <w:i/>
+          <w:iCs/>
+        </w:rPr>
+        <w:t>wordlist-four-letters.txt</w:t>
+      </w:r>
+      <w:r>
+        <w:rPr>
+          <w:rFonts w:ascii="Times New Roman" w:hAnsi="Times New Roman" w:cs="Times New Roman"/>
+          <w:b/>
+          <w:bCs/>
+        </w:rPr>
+        <w:t xml:space="preserve">: </w:t>
       </w:r>
       <w:r>
         <w:rPr>
@@ -1905,6 +2456,8 @@
           <w:rFonts w:ascii="Times New Roman" w:hAnsi="Times New Roman" w:cs="Times New Roman"/>
           <w:b/>
           <w:bCs/>
+          <w:i/>
+          <w:iCs/>
         </w:rPr>
         <w:t>wordlist-big-latest.txt</w:t>
       </w:r>
@@ -1932,48 +2485,32 @@
           <w:rFonts w:ascii="Times New Roman" w:hAnsi="Times New Roman" w:cs="Times New Roman"/>
           <w:b/>
           <w:bCs/>
-        </w:rPr>
-        <w:t>wordlist-f</w:t>
-      </w:r>
-      <w:r>
-        <w:rPr>
-          <w:rFonts w:ascii="Times New Roman" w:hAnsi="Times New Roman" w:cs="Times New Roman"/>
-          <w:b/>
-          <w:bCs/>
-        </w:rPr>
-        <w:t>ive</w:t>
-      </w:r>
-      <w:r>
-        <w:rPr>
-          <w:rFonts w:ascii="Times New Roman" w:hAnsi="Times New Roman" w:cs="Times New Roman"/>
-          <w:b/>
-          <w:bCs/>
-        </w:rPr>
-        <w:t xml:space="preserve">-letters.txt: </w:t>
-      </w:r>
-      <w:r>
-        <w:rPr>
-          <w:rFonts w:ascii="Times New Roman" w:hAnsi="Times New Roman" w:cs="Times New Roman"/>
-        </w:rPr>
-        <w:t xml:space="preserve">contém várias palavras com tamanho de </w:t>
-      </w:r>
-      <w:r>
-        <w:rPr>
-          <w:rFonts w:ascii="Times New Roman" w:hAnsi="Times New Roman" w:cs="Times New Roman"/>
-        </w:rPr>
-        <w:t>cinco</w:t>
-      </w:r>
-      <w:r>
-        <w:rPr>
-          <w:rFonts w:ascii="Times New Roman" w:hAnsi="Times New Roman" w:cs="Times New Roman"/>
-        </w:rPr>
-        <w:t xml:space="preserve"> letras, que foram retiradas do ficheiro </w:t>
-      </w:r>
-      <w:r>
-        <w:rPr>
-          <w:rFonts w:ascii="Times New Roman" w:hAnsi="Times New Roman" w:cs="Times New Roman"/>
-          <w:b/>
-          <w:bCs/>
+          <w:i/>
+          <w:iCs/>
+        </w:rPr>
+        <w:t>wordlist-five-letters.txt</w:t>
+      </w:r>
+      <w:r>
+        <w:rPr>
+          <w:rFonts w:ascii="Times New Roman" w:hAnsi="Times New Roman" w:cs="Times New Roman"/>
+          <w:b/>
+          <w:bCs/>
+        </w:rPr>
+        <w:t xml:space="preserve">: </w:t>
+      </w:r>
+      <w:r>
+        <w:rPr>
+          <w:rFonts w:ascii="Times New Roman" w:hAnsi="Times New Roman" w:cs="Times New Roman"/>
+        </w:rPr>
+        <w:t xml:space="preserve">contém várias palavras com tamanho de cinco letras, que foram retiradas do ficheiro </w:t>
+      </w:r>
+      <w:r>
+        <w:rPr>
+          <w:rFonts w:ascii="Times New Roman" w:hAnsi="Times New Roman" w:cs="Times New Roman"/>
+          <w:b/>
+          <w:bCs/>
+          <w:i/>
+          <w:iCs/>
         </w:rPr>
         <w:t>wordlist-big-latest.txt</w:t>
       </w:r>
@@ -2001,48 +2538,32 @@
           <w:rFonts w:ascii="Times New Roman" w:hAnsi="Times New Roman" w:cs="Times New Roman"/>
           <w:b/>
           <w:bCs/>
-        </w:rPr>
-        <w:t>wordlist-</w:t>
-      </w:r>
-      <w:r>
-        <w:rPr>
-          <w:rFonts w:ascii="Times New Roman" w:hAnsi="Times New Roman" w:cs="Times New Roman"/>
-          <w:b/>
-          <w:bCs/>
-        </w:rPr>
-        <w:t>six</w:t>
-      </w:r>
-      <w:r>
-        <w:rPr>
-          <w:rFonts w:ascii="Times New Roman" w:hAnsi="Times New Roman" w:cs="Times New Roman"/>
-          <w:b/>
-          <w:bCs/>
-        </w:rPr>
-        <w:t xml:space="preserve">-letters.txt: </w:t>
-      </w:r>
-      <w:r>
-        <w:rPr>
-          <w:rFonts w:ascii="Times New Roman" w:hAnsi="Times New Roman" w:cs="Times New Roman"/>
-        </w:rPr>
-        <w:t>contém várias palavras com tamanho de</w:t>
-      </w:r>
-      <w:r>
-        <w:rPr>
-          <w:rFonts w:ascii="Times New Roman" w:hAnsi="Times New Roman" w:cs="Times New Roman"/>
-        </w:rPr>
-        <w:t xml:space="preserve"> seis</w:t>
-      </w:r>
-      <w:r>
-        <w:rPr>
-          <w:rFonts w:ascii="Times New Roman" w:hAnsi="Times New Roman" w:cs="Times New Roman"/>
-        </w:rPr>
-        <w:t xml:space="preserve"> letras, que foram retiradas do ficheiro </w:t>
-      </w:r>
-      <w:r>
-        <w:rPr>
-          <w:rFonts w:ascii="Times New Roman" w:hAnsi="Times New Roman" w:cs="Times New Roman"/>
-          <w:b/>
-          <w:bCs/>
+          <w:i/>
+          <w:iCs/>
+        </w:rPr>
+        <w:t>wordlist-six-letters.txt</w:t>
+      </w:r>
+      <w:r>
+        <w:rPr>
+          <w:rFonts w:ascii="Times New Roman" w:hAnsi="Times New Roman" w:cs="Times New Roman"/>
+          <w:b/>
+          <w:bCs/>
+        </w:rPr>
+        <w:t xml:space="preserve">: </w:t>
+      </w:r>
+      <w:r>
+        <w:rPr>
+          <w:rFonts w:ascii="Times New Roman" w:hAnsi="Times New Roman" w:cs="Times New Roman"/>
+        </w:rPr>
+        <w:t xml:space="preserve">contém várias palavras com tamanho de seis letras, que foram retiradas do ficheiro </w:t>
+      </w:r>
+      <w:r>
+        <w:rPr>
+          <w:rFonts w:ascii="Times New Roman" w:hAnsi="Times New Roman" w:cs="Times New Roman"/>
+          <w:b/>
+          <w:bCs/>
+          <w:i/>
+          <w:iCs/>
         </w:rPr>
         <w:t>wordlist-big-latest.txt</w:t>
       </w:r>
@@ -2070,8 +2591,18 @@
           <w:rFonts w:ascii="Times New Roman" w:hAnsi="Times New Roman" w:cs="Times New Roman"/>
           <w:b/>
           <w:bCs/>
-        </w:rPr>
-        <w:t xml:space="preserve">teste.txt: </w:t>
+          <w:i/>
+          <w:iCs/>
+        </w:rPr>
+        <w:t>teste.txt</w:t>
+      </w:r>
+      <w:r>
+        <w:rPr>
+          <w:rFonts w:ascii="Times New Roman" w:hAnsi="Times New Roman" w:cs="Times New Roman"/>
+          <w:b/>
+          <w:bCs/>
+        </w:rPr>
+        <w:t xml:space="preserve">: </w:t>
       </w:r>
       <w:r>
         <w:rPr>
@@ -2122,7 +2653,7 @@
           <w:szCs w:val="32"/>
         </w:rPr>
       </w:pPr>
-      <w:bookmarkStart w:id="2" w:name="_Toc124013863"/>
+      <w:bookmarkStart w:id="2" w:name="_Toc124024434"/>
       <w:r>
         <w:rPr>
           <w:rFonts w:ascii="Times New Roman" w:hAnsi="Times New Roman" w:cs="Times New Roman"/>
@@ -2155,6 +2686,9 @@
         </w:rPr>
       </w:pPr>
       <w:r>
+        <w:rPr>
+          <w:noProof/>
+        </w:rPr>
         <w:drawing>
           <wp:anchor distT="0" distB="0" distL="114300" distR="114300" simplePos="0" relativeHeight="251659264" behindDoc="0" locked="0" layoutInCell="1" allowOverlap="1" wp14:anchorId="7FD4ACBB" wp14:editId="16436D79">
             <wp:simplePos x="0" y="0"/>
@@ -2350,7 +2884,21 @@
         <w:rPr>
           <w:rFonts w:ascii="Times New Roman" w:hAnsi="Times New Roman" w:cs="Times New Roman"/>
         </w:rPr>
-        <w:t>Foram criadas três estruturas para a implementação da Hash Table e do grafo:</w:t>
+        <w:t xml:space="preserve">Foram criadas três estruturas para a implementação da </w:t>
+      </w:r>
+      <w:r>
+        <w:rPr>
+          <w:rFonts w:ascii="Times New Roman" w:hAnsi="Times New Roman" w:cs="Times New Roman"/>
+          <w:i/>
+          <w:iCs/>
+        </w:rPr>
+        <w:t>Hash Table</w:t>
+      </w:r>
+      <w:r>
+        <w:rPr>
+          <w:rFonts w:ascii="Times New Roman" w:hAnsi="Times New Roman" w:cs="Times New Roman"/>
+        </w:rPr>
+        <w:t xml:space="preserve"> e do grafo:</w:t>
       </w:r>
     </w:p>
     <w:p>
@@ -2371,6 +2919,8 @@
           <w:rFonts w:ascii="Times New Roman" w:hAnsi="Times New Roman" w:cs="Times New Roman"/>
           <w:b/>
           <w:bCs/>
+          <w:i/>
+          <w:iCs/>
         </w:rPr>
         <w:t>adjency_node_s</w:t>
       </w:r>
@@ -2380,7 +2930,17 @@
           <w:b/>
           <w:bCs/>
         </w:rPr>
-        <w:t xml:space="preserve"> ou adjency_node_t</w:t>
+        <w:t xml:space="preserve"> ou </w:t>
+      </w:r>
+      <w:r>
+        <w:rPr>
+          <w:rFonts w:ascii="Times New Roman" w:hAnsi="Times New Roman" w:cs="Times New Roman"/>
+          <w:b/>
+          <w:bCs/>
+          <w:i/>
+          <w:iCs/>
+        </w:rPr>
+        <w:t>adjency_node_t</w:t>
       </w:r>
       <w:r>
         <w:rPr>
@@ -2392,19 +2952,49 @@
         <w:rPr>
           <w:rFonts w:ascii="Times New Roman" w:hAnsi="Times New Roman" w:cs="Times New Roman"/>
         </w:rPr>
-        <w:t>A primeira estrutura denomina-se por adjency_node_s, que representa um nó de uma lista de adjacência. Esta estrutura é utilizada para a representação do grafo, em que cada nó da lista armazena um vértice e um</w:t>
-      </w:r>
-      <w:r>
-        <w:rPr>
-          <w:rFonts w:ascii="Times New Roman" w:hAnsi="Times New Roman" w:cs="Times New Roman"/>
-        </w:rPr>
-        <w:t xml:space="preserve"> conjunto de vértices adjacentes a esse vértice. Tem como atributos a variável next que é um ponteiro e é do tipo de </w:t>
-      </w:r>
-      <w:r>
-        <w:rPr>
-          <w:rFonts w:ascii="Times New Roman" w:hAnsi="Times New Roman" w:cs="Times New Roman"/>
-          <w:b/>
-          <w:bCs/>
+        <w:t xml:space="preserve">A primeira estrutura denomina-se por </w:t>
+      </w:r>
+      <w:r>
+        <w:rPr>
+          <w:rFonts w:ascii="Times New Roman" w:hAnsi="Times New Roman" w:cs="Times New Roman"/>
+          <w:i/>
+          <w:iCs/>
+        </w:rPr>
+        <w:t>adjency_node_s</w:t>
+      </w:r>
+      <w:r>
+        <w:rPr>
+          <w:rFonts w:ascii="Times New Roman" w:hAnsi="Times New Roman" w:cs="Times New Roman"/>
+        </w:rPr>
+        <w:t>, que representa um nó de uma lista de adjacência. Esta estrutura é utilizada para a representação do grafo, em que cada nó da lista armazena um vértice e um</w:t>
+      </w:r>
+      <w:r>
+        <w:rPr>
+          <w:rFonts w:ascii="Times New Roman" w:hAnsi="Times New Roman" w:cs="Times New Roman"/>
+        </w:rPr>
+        <w:t xml:space="preserve"> conjunto de vértices adjacentes a esse vértice. Tem como atributos a variável </w:t>
+      </w:r>
+      <w:r>
+        <w:rPr>
+          <w:rFonts w:ascii="Times New Roman" w:hAnsi="Times New Roman" w:cs="Times New Roman"/>
+          <w:i/>
+          <w:iCs/>
+        </w:rPr>
+        <w:t>next</w:t>
+      </w:r>
+      <w:r>
+        <w:rPr>
+          <w:rFonts w:ascii="Times New Roman" w:hAnsi="Times New Roman" w:cs="Times New Roman"/>
+        </w:rPr>
+        <w:t xml:space="preserve"> que é um ponteiro e é do tipo de </w:t>
+      </w:r>
+      <w:r>
+        <w:rPr>
+          <w:rFonts w:ascii="Times New Roman" w:hAnsi="Times New Roman" w:cs="Times New Roman"/>
+          <w:b/>
+          <w:bCs/>
+          <w:i/>
+          <w:iCs/>
         </w:rPr>
         <w:t>adjency_node_t</w:t>
       </w:r>
@@ -2412,26 +3002,51 @@
         <w:rPr>
           <w:rFonts w:ascii="Times New Roman" w:hAnsi="Times New Roman" w:cs="Times New Roman"/>
         </w:rPr>
-        <w:t xml:space="preserve"> e a variável vertex que também é um ponteiro e é do tipo </w:t>
-      </w:r>
-      <w:r>
-        <w:rPr>
-          <w:rFonts w:ascii="Times New Roman" w:hAnsi="Times New Roman" w:cs="Times New Roman"/>
-          <w:b/>
-          <w:bCs/>
-        </w:rPr>
-        <w:t>hash_table_node_t.</w:t>
-      </w:r>
-    </w:p>
-    <w:p>
-      <w:pPr>
-        <w:tabs>
-          <w:tab w:val="left" w:pos="2321"/>
-        </w:tabs>
-      </w:pPr>
-      <w:r>
-        <w:rPr>
-          <w:rFonts w:ascii="Times New Roman" w:hAnsi="Times New Roman" w:cs="Times New Roman"/>
+        <w:t xml:space="preserve"> e a variável </w:t>
+      </w:r>
+      <w:r>
+        <w:rPr>
+          <w:rFonts w:ascii="Times New Roman" w:hAnsi="Times New Roman" w:cs="Times New Roman"/>
+          <w:i/>
+          <w:iCs/>
+        </w:rPr>
+        <w:t>vertex</w:t>
+      </w:r>
+      <w:r>
+        <w:rPr>
+          <w:rFonts w:ascii="Times New Roman" w:hAnsi="Times New Roman" w:cs="Times New Roman"/>
+        </w:rPr>
+        <w:t xml:space="preserve"> que também é um ponteiro e é do tipo </w:t>
+      </w:r>
+      <w:r>
+        <w:rPr>
+          <w:rFonts w:ascii="Times New Roman" w:hAnsi="Times New Roman" w:cs="Times New Roman"/>
+          <w:b/>
+          <w:bCs/>
+          <w:i/>
+          <w:iCs/>
+        </w:rPr>
+        <w:t>hash_table_node_t</w:t>
+      </w:r>
+      <w:r>
+        <w:rPr>
+          <w:rFonts w:ascii="Times New Roman" w:hAnsi="Times New Roman" w:cs="Times New Roman"/>
+          <w:b/>
+          <w:bCs/>
+        </w:rPr>
+        <w:t>.</w:t>
+      </w:r>
+    </w:p>
+    <w:p>
+      <w:pPr>
+        <w:tabs>
+          <w:tab w:val="left" w:pos="2321"/>
+        </w:tabs>
+      </w:pPr>
+      <w:r>
+        <w:rPr>
+          <w:rFonts w:ascii="Times New Roman" w:hAnsi="Times New Roman" w:cs="Times New Roman"/>
+          <w:noProof/>
         </w:rPr>
         <w:drawing>
           <wp:anchor distT="0" distB="0" distL="114300" distR="114300" simplePos="0" relativeHeight="251661312" behindDoc="0" locked="0" layoutInCell="1" allowOverlap="1" wp14:anchorId="2CEEDDB4" wp14:editId="4156E440">
@@ -2572,7 +3187,15 @@
                               <w:rPr>
                                 <w:rFonts w:ascii="Times New Roman" w:hAnsi="Times New Roman" w:cs="Times New Roman"/>
                               </w:rPr>
-                              <w:t xml:space="preserve"> adjency_node_s</w:t>
+                              <w:t xml:space="preserve"> </w:t>
+                            </w:r>
+                            <w:r>
+                              <w:rPr>
+                                <w:rFonts w:ascii="Times New Roman" w:hAnsi="Times New Roman" w:cs="Times New Roman"/>
+                                <w:i/>
+                                <w:iCs/>
+                              </w:rPr>
+                              <w:t>adjency_node_s</w:t>
                             </w:r>
                           </w:p>
                         </w:txbxContent>
@@ -2629,7 +3252,15 @@
                         <w:rPr>
                           <w:rFonts w:ascii="Times New Roman" w:hAnsi="Times New Roman" w:cs="Times New Roman"/>
                         </w:rPr>
-                        <w:t xml:space="preserve"> adjency_node_s</w:t>
+                        <w:t xml:space="preserve"> </w:t>
+                      </w:r>
+                      <w:r>
+                        <w:rPr>
+                          <w:rFonts w:ascii="Times New Roman" w:hAnsi="Times New Roman" w:cs="Times New Roman"/>
+                          <w:i/>
+                          <w:iCs/>
+                        </w:rPr>
+                        <w:t>adjency_node_s</w:t>
                       </w:r>
                     </w:p>
                   </w:txbxContent>
@@ -2649,6 +3280,13 @@
     </w:p>
     <w:p>
       <w:pPr>
+        <w:tabs>
+          <w:tab w:val="left" w:pos="2321"/>
+        </w:tabs>
+      </w:pPr>
+    </w:p>
+    <w:p>
+      <w:pPr>
         <w:pStyle w:val="PargrafodaLista"/>
         <w:numPr>
           <w:ilvl w:val="0"/>
@@ -2667,15 +3305,48 @@
           <w:rFonts w:ascii="Times New Roman" w:hAnsi="Times New Roman" w:cs="Times New Roman"/>
           <w:b/>
           <w:bCs/>
-        </w:rPr>
-        <w:lastRenderedPageBreak/>
-        <w:t>hash_table_node_s ou hash_table_node_t</w:t>
-      </w:r>
-      <w:r>
-        <w:rPr>
-          <w:rFonts w:ascii="Times New Roman" w:hAnsi="Times New Roman" w:cs="Times New Roman"/>
-        </w:rPr>
-        <w:t>: esta estrutura representa um nó da Hash Table. Tem como atributos:</w:t>
+          <w:i/>
+          <w:iCs/>
+        </w:rPr>
+        <w:t>hash_table_node_s</w:t>
+      </w:r>
+      <w:r>
+        <w:rPr>
+          <w:rFonts w:ascii="Times New Roman" w:hAnsi="Times New Roman" w:cs="Times New Roman"/>
+          <w:b/>
+          <w:bCs/>
+        </w:rPr>
+        <w:t xml:space="preserve"> ou </w:t>
+      </w:r>
+      <w:r>
+        <w:rPr>
+          <w:rFonts w:ascii="Times New Roman" w:hAnsi="Times New Roman" w:cs="Times New Roman"/>
+          <w:b/>
+          <w:bCs/>
+          <w:i/>
+          <w:iCs/>
+        </w:rPr>
+        <w:t>hash_table_node_t</w:t>
+      </w:r>
+      <w:r>
+        <w:rPr>
+          <w:rFonts w:ascii="Times New Roman" w:hAnsi="Times New Roman" w:cs="Times New Roman"/>
+        </w:rPr>
+        <w:t xml:space="preserve">: esta estrutura representa um nó da </w:t>
+      </w:r>
+      <w:r>
+        <w:rPr>
+          <w:rFonts w:ascii="Times New Roman" w:hAnsi="Times New Roman" w:cs="Times New Roman"/>
+          <w:i/>
+          <w:iCs/>
+        </w:rPr>
+        <w:t>Hash Table</w:t>
+      </w:r>
+      <w:r>
+        <w:rPr>
+          <w:rFonts w:ascii="Times New Roman" w:hAnsi="Times New Roman" w:cs="Times New Roman"/>
+        </w:rPr>
+        <w:t>. Tem como atributos:</w:t>
       </w:r>
     </w:p>
     <w:p>
@@ -2697,8 +3368,18 @@
           <w:rFonts w:ascii="Times New Roman" w:hAnsi="Times New Roman" w:cs="Times New Roman"/>
           <w:b/>
           <w:bCs/>
-        </w:rPr>
-        <w:t>word:</w:t>
+          <w:i/>
+          <w:iCs/>
+        </w:rPr>
+        <w:t>word</w:t>
+      </w:r>
+      <w:r>
+        <w:rPr>
+          <w:rFonts w:ascii="Times New Roman" w:hAnsi="Times New Roman" w:cs="Times New Roman"/>
+          <w:b/>
+          <w:bCs/>
+        </w:rPr>
+        <w:t>:</w:t>
       </w:r>
       <w:r>
         <w:rPr>
@@ -2726,6 +3407,8 @@
           <w:rFonts w:ascii="Times New Roman" w:hAnsi="Times New Roman" w:cs="Times New Roman"/>
           <w:b/>
           <w:bCs/>
+          <w:i/>
+          <w:iCs/>
         </w:rPr>
         <w:t>next</w:t>
       </w:r>
@@ -2733,7 +3416,49 @@
         <w:rPr>
           <w:rFonts w:ascii="Times New Roman" w:hAnsi="Times New Roman" w:cs="Times New Roman"/>
         </w:rPr>
-        <w:t>: é um ponteiro para outro nó da tabela de hash, que é usado para ligar os nós através de uma Linked List dentro da Hash Table;</w:t>
+        <w:t xml:space="preserve">: é um ponteiro para outro nó da </w:t>
+      </w:r>
+      <w:r>
+        <w:rPr>
+          <w:rFonts w:ascii="Times New Roman" w:hAnsi="Times New Roman" w:cs="Times New Roman"/>
+          <w:i/>
+          <w:iCs/>
+        </w:rPr>
+        <w:t>Hash Table</w:t>
+      </w:r>
+      <w:r>
+        <w:rPr>
+          <w:rFonts w:ascii="Times New Roman" w:hAnsi="Times New Roman" w:cs="Times New Roman"/>
+        </w:rPr>
+        <w:t xml:space="preserve">, que é usado para ligar os nós através de uma </w:t>
+      </w:r>
+      <w:r>
+        <w:rPr>
+          <w:rFonts w:ascii="Times New Roman" w:hAnsi="Times New Roman" w:cs="Times New Roman"/>
+          <w:i/>
+          <w:iCs/>
+        </w:rPr>
+        <w:t>Linked List</w:t>
+      </w:r>
+      <w:r>
+        <w:rPr>
+          <w:rFonts w:ascii="Times New Roman" w:hAnsi="Times New Roman" w:cs="Times New Roman"/>
+        </w:rPr>
+        <w:t xml:space="preserve"> dentro da </w:t>
+      </w:r>
+      <w:r>
+        <w:rPr>
+          <w:rFonts w:ascii="Times New Roman" w:hAnsi="Times New Roman" w:cs="Times New Roman"/>
+          <w:i/>
+          <w:iCs/>
+        </w:rPr>
+        <w:t>Hash Table</w:t>
+      </w:r>
+      <w:r>
+        <w:rPr>
+          <w:rFonts w:ascii="Times New Roman" w:hAnsi="Times New Roman" w:cs="Times New Roman"/>
+        </w:rPr>
+        <w:t>;</w:t>
       </w:r>
     </w:p>
     <w:p>
@@ -2755,6 +3480,8 @@
           <w:rFonts w:ascii="Times New Roman" w:hAnsi="Times New Roman" w:cs="Times New Roman"/>
           <w:b/>
           <w:bCs/>
+          <w:i/>
+          <w:iCs/>
         </w:rPr>
         <w:t>head</w:t>
       </w:r>
@@ -2784,6 +3511,8 @@
           <w:rFonts w:ascii="Times New Roman" w:hAnsi="Times New Roman" w:cs="Times New Roman"/>
           <w:b/>
           <w:bCs/>
+          <w:i/>
+          <w:iCs/>
         </w:rPr>
         <w:t>visited</w:t>
       </w:r>
@@ -2813,6 +3542,8 @@
           <w:rFonts w:ascii="Times New Roman" w:hAnsi="Times New Roman" w:cs="Times New Roman"/>
           <w:b/>
           <w:bCs/>
+          <w:i/>
+          <w:iCs/>
         </w:rPr>
         <w:t>previous</w:t>
       </w:r>
@@ -2842,6 +3573,8 @@
           <w:rFonts w:ascii="Times New Roman" w:hAnsi="Times New Roman" w:cs="Times New Roman"/>
           <w:b/>
           <w:bCs/>
+          <w:i/>
+          <w:iCs/>
         </w:rPr>
         <w:t>representative</w:t>
       </w:r>
@@ -2871,6 +3604,8 @@
           <w:rFonts w:ascii="Times New Roman" w:hAnsi="Times New Roman" w:cs="Times New Roman"/>
           <w:b/>
           <w:bCs/>
+          <w:i/>
+          <w:iCs/>
         </w:rPr>
         <w:t>number_of_vertices</w:t>
       </w:r>
@@ -2900,6 +3635,8 @@
           <w:rFonts w:ascii="Times New Roman" w:hAnsi="Times New Roman" w:cs="Times New Roman"/>
           <w:b/>
           <w:bCs/>
+          <w:i/>
+          <w:iCs/>
         </w:rPr>
         <w:t>number_of_edges</w:t>
       </w:r>
@@ -2916,6 +3653,9 @@
         <w:ind w:left="1276" w:hanging="142"/>
       </w:pPr>
       <w:r>
+        <w:rPr>
+          <w:noProof/>
+        </w:rPr>
         <w:drawing>
           <wp:anchor distT="0" distB="0" distL="114300" distR="114300" simplePos="0" relativeHeight="251664384" behindDoc="0" locked="0" layoutInCell="1" allowOverlap="1" wp14:anchorId="5C60E2CF" wp14:editId="6FAE6862">
             <wp:simplePos x="0" y="0"/>
@@ -3074,38 +3814,10 @@
                             <w:r>
                               <w:rPr>
                                 <w:rFonts w:ascii="Times New Roman" w:hAnsi="Times New Roman" w:cs="Times New Roman"/>
+                                <w:i/>
+                                <w:iCs/>
                               </w:rPr>
-                              <w:t>hash</w:t>
-                            </w:r>
-                            <w:r>
-                              <w:rPr>
-                                <w:rFonts w:ascii="Times New Roman" w:hAnsi="Times New Roman" w:cs="Times New Roman"/>
-                              </w:rPr>
-                              <w:t>_</w:t>
-                            </w:r>
-                            <w:r>
-                              <w:rPr>
-                                <w:rFonts w:ascii="Times New Roman" w:hAnsi="Times New Roman" w:cs="Times New Roman"/>
-                              </w:rPr>
-                              <w:t>table</w:t>
-                            </w:r>
-                            <w:r>
-                              <w:rPr>
-                                <w:rFonts w:ascii="Times New Roman" w:hAnsi="Times New Roman" w:cs="Times New Roman"/>
-                              </w:rPr>
-                              <w:t>_</w:t>
-                            </w:r>
-                            <w:r>
-                              <w:rPr>
-                                <w:rFonts w:ascii="Times New Roman" w:hAnsi="Times New Roman" w:cs="Times New Roman"/>
-                              </w:rPr>
-                              <w:t>node_</w:t>
-                            </w:r>
-                            <w:r>
-                              <w:rPr>
-                                <w:rFonts w:ascii="Times New Roman" w:hAnsi="Times New Roman" w:cs="Times New Roman"/>
-                              </w:rPr>
-                              <w:t>s</w:t>
+                              <w:t>hash_table_node_s</w:t>
                             </w:r>
                           </w:p>
                         </w:txbxContent>
@@ -3167,38 +3879,10 @@
                       <w:r>
                         <w:rPr>
                           <w:rFonts w:ascii="Times New Roman" w:hAnsi="Times New Roman" w:cs="Times New Roman"/>
+                          <w:i/>
+                          <w:iCs/>
                         </w:rPr>
-                        <w:t>hash</w:t>
-                      </w:r>
-                      <w:r>
-                        <w:rPr>
-                          <w:rFonts w:ascii="Times New Roman" w:hAnsi="Times New Roman" w:cs="Times New Roman"/>
-                        </w:rPr>
-                        <w:t>_</w:t>
-                      </w:r>
-                      <w:r>
-                        <w:rPr>
-                          <w:rFonts w:ascii="Times New Roman" w:hAnsi="Times New Roman" w:cs="Times New Roman"/>
-                        </w:rPr>
-                        <w:t>table</w:t>
-                      </w:r>
-                      <w:r>
-                        <w:rPr>
-                          <w:rFonts w:ascii="Times New Roman" w:hAnsi="Times New Roman" w:cs="Times New Roman"/>
-                        </w:rPr>
-                        <w:t>_</w:t>
-                      </w:r>
-                      <w:r>
-                        <w:rPr>
-                          <w:rFonts w:ascii="Times New Roman" w:hAnsi="Times New Roman" w:cs="Times New Roman"/>
-                        </w:rPr>
-                        <w:t>node_</w:t>
-                      </w:r>
-                      <w:r>
-                        <w:rPr>
-                          <w:rFonts w:ascii="Times New Roman" w:hAnsi="Times New Roman" w:cs="Times New Roman"/>
-                        </w:rPr>
-                        <w:t>s</w:t>
+                        <w:t>hash_table_node_s</w:t>
                       </w:r>
                     </w:p>
                   </w:txbxContent>
@@ -3239,14 +3923,56 @@
           <w:rFonts w:ascii="Times New Roman" w:hAnsi="Times New Roman" w:cs="Times New Roman"/>
           <w:b/>
           <w:bCs/>
-        </w:rPr>
-        <w:t xml:space="preserve">hash_table_s ou hash_table_t: </w:t>
-      </w:r>
-      <w:r>
-        <w:rPr>
-          <w:rFonts w:ascii="Times New Roman" w:hAnsi="Times New Roman" w:cs="Times New Roman"/>
-        </w:rPr>
-        <w:t>esta estrutura é utilizada para representar a Hash Table, e tem como atributos:</w:t>
+          <w:i/>
+          <w:iCs/>
+        </w:rPr>
+        <w:t>hash_table_s</w:t>
+      </w:r>
+      <w:r>
+        <w:rPr>
+          <w:rFonts w:ascii="Times New Roman" w:hAnsi="Times New Roman" w:cs="Times New Roman"/>
+          <w:b/>
+          <w:bCs/>
+        </w:rPr>
+        <w:t xml:space="preserve"> ou </w:t>
+      </w:r>
+      <w:r>
+        <w:rPr>
+          <w:rFonts w:ascii="Times New Roman" w:hAnsi="Times New Roman" w:cs="Times New Roman"/>
+          <w:b/>
+          <w:bCs/>
+          <w:i/>
+          <w:iCs/>
+        </w:rPr>
+        <w:t>hash_table_t</w:t>
+      </w:r>
+      <w:r>
+        <w:rPr>
+          <w:rFonts w:ascii="Times New Roman" w:hAnsi="Times New Roman" w:cs="Times New Roman"/>
+          <w:b/>
+          <w:bCs/>
+        </w:rPr>
+        <w:t xml:space="preserve">: </w:t>
+      </w:r>
+      <w:r>
+        <w:rPr>
+          <w:rFonts w:ascii="Times New Roman" w:hAnsi="Times New Roman" w:cs="Times New Roman"/>
+        </w:rPr>
+        <w:t xml:space="preserve">esta estrutura é utilizada para representar a </w:t>
+      </w:r>
+      <w:r>
+        <w:rPr>
+          <w:rFonts w:ascii="Times New Roman" w:hAnsi="Times New Roman" w:cs="Times New Roman"/>
+          <w:i/>
+          <w:iCs/>
+        </w:rPr>
+        <w:t>Hash Table</w:t>
+      </w:r>
+      <w:r>
+        <w:rPr>
+          <w:rFonts w:ascii="Times New Roman" w:hAnsi="Times New Roman" w:cs="Times New Roman"/>
+        </w:rPr>
+        <w:t>, e tem como atributos:</w:t>
       </w:r>
     </w:p>
     <w:p>
@@ -3265,13 +3991,45 @@
           <w:b/>
           <w:bCs/>
         </w:rPr>
-        <w:t xml:space="preserve">- hash_table_size: </w:t>
-      </w:r>
-      <w:r>
-        <w:rPr>
-          <w:rFonts w:ascii="Times New Roman" w:hAnsi="Times New Roman" w:cs="Times New Roman"/>
-        </w:rPr>
-        <w:t>uma variável do tipo integer que indica o tamanho da Hash Table;</w:t>
+        <w:t xml:space="preserve">- </w:t>
+      </w:r>
+      <w:r>
+        <w:rPr>
+          <w:rFonts w:ascii="Times New Roman" w:hAnsi="Times New Roman" w:cs="Times New Roman"/>
+          <w:b/>
+          <w:bCs/>
+          <w:i/>
+          <w:iCs/>
+        </w:rPr>
+        <w:t>hash_table_size</w:t>
+      </w:r>
+      <w:r>
+        <w:rPr>
+          <w:rFonts w:ascii="Times New Roman" w:hAnsi="Times New Roman" w:cs="Times New Roman"/>
+          <w:b/>
+          <w:bCs/>
+        </w:rPr>
+        <w:t xml:space="preserve">: </w:t>
+      </w:r>
+      <w:r>
+        <w:rPr>
+          <w:rFonts w:ascii="Times New Roman" w:hAnsi="Times New Roman" w:cs="Times New Roman"/>
+        </w:rPr>
+        <w:t xml:space="preserve">uma variável do tipo integer que indica o tamanho da </w:t>
+      </w:r>
+      <w:r>
+        <w:rPr>
+          <w:rFonts w:ascii="Times New Roman" w:hAnsi="Times New Roman" w:cs="Times New Roman"/>
+          <w:i/>
+          <w:iCs/>
+        </w:rPr>
+        <w:t>Hash Table</w:t>
+      </w:r>
+      <w:r>
+        <w:rPr>
+          <w:rFonts w:ascii="Times New Roman" w:hAnsi="Times New Roman" w:cs="Times New Roman"/>
+        </w:rPr>
+        <w:t>;</w:t>
       </w:r>
     </w:p>
     <w:p>
@@ -3290,13 +4048,45 @@
           <w:b/>
           <w:bCs/>
         </w:rPr>
-        <w:t xml:space="preserve">- number_of_entries: </w:t>
-      </w:r>
-      <w:r>
-        <w:rPr>
-          <w:rFonts w:ascii="Times New Roman" w:hAnsi="Times New Roman" w:cs="Times New Roman"/>
-        </w:rPr>
-        <w:t>é uma variável do tipo integer que indica o número de entradas na Hash Table;</w:t>
+        <w:t xml:space="preserve">- </w:t>
+      </w:r>
+      <w:r>
+        <w:rPr>
+          <w:rFonts w:ascii="Times New Roman" w:hAnsi="Times New Roman" w:cs="Times New Roman"/>
+          <w:b/>
+          <w:bCs/>
+          <w:i/>
+          <w:iCs/>
+        </w:rPr>
+        <w:t>number_of_entries</w:t>
+      </w:r>
+      <w:r>
+        <w:rPr>
+          <w:rFonts w:ascii="Times New Roman" w:hAnsi="Times New Roman" w:cs="Times New Roman"/>
+          <w:b/>
+          <w:bCs/>
+        </w:rPr>
+        <w:t xml:space="preserve">: </w:t>
+      </w:r>
+      <w:r>
+        <w:rPr>
+          <w:rFonts w:ascii="Times New Roman" w:hAnsi="Times New Roman" w:cs="Times New Roman"/>
+        </w:rPr>
+        <w:t xml:space="preserve">é uma variável do tipo integer que indica o número de entradas na </w:t>
+      </w:r>
+      <w:r>
+        <w:rPr>
+          <w:rFonts w:ascii="Times New Roman" w:hAnsi="Times New Roman" w:cs="Times New Roman"/>
+          <w:i/>
+          <w:iCs/>
+        </w:rPr>
+        <w:t>Hash Table</w:t>
+      </w:r>
+      <w:r>
+        <w:rPr>
+          <w:rFonts w:ascii="Times New Roman" w:hAnsi="Times New Roman" w:cs="Times New Roman"/>
+        </w:rPr>
+        <w:t>;</w:t>
       </w:r>
     </w:p>
     <w:p>
@@ -3317,13 +4107,45 @@
           <w:b/>
           <w:bCs/>
         </w:rPr>
-        <w:t>- heads:</w:t>
-      </w:r>
-      <w:r>
-        <w:rPr>
-          <w:rFonts w:ascii="Times New Roman" w:hAnsi="Times New Roman" w:cs="Times New Roman"/>
-        </w:rPr>
-        <w:t xml:space="preserve"> representa um ponteiro que aponta para um vetor do tipo hash_table_node_t. Ao se inserir um elemento neste vetor ele irá ser inserido no início de uma lista ligada</w:t>
+        <w:t xml:space="preserve">- </w:t>
+      </w:r>
+      <w:r>
+        <w:rPr>
+          <w:rFonts w:ascii="Times New Roman" w:hAnsi="Times New Roman" w:cs="Times New Roman"/>
+          <w:b/>
+          <w:bCs/>
+          <w:i/>
+          <w:iCs/>
+        </w:rPr>
+        <w:t>heads</w:t>
+      </w:r>
+      <w:r>
+        <w:rPr>
+          <w:rFonts w:ascii="Times New Roman" w:hAnsi="Times New Roman" w:cs="Times New Roman"/>
+          <w:b/>
+          <w:bCs/>
+        </w:rPr>
+        <w:t>:</w:t>
+      </w:r>
+      <w:r>
+        <w:rPr>
+          <w:rFonts w:ascii="Times New Roman" w:hAnsi="Times New Roman" w:cs="Times New Roman"/>
+        </w:rPr>
+        <w:t xml:space="preserve"> representa um ponteiro que aponta para um vetor do tipo </w:t>
+      </w:r>
+      <w:r>
+        <w:rPr>
+          <w:rFonts w:ascii="Times New Roman" w:hAnsi="Times New Roman" w:cs="Times New Roman"/>
+          <w:i/>
+          <w:iCs/>
+        </w:rPr>
+        <w:t>hash_table_node_t</w:t>
+      </w:r>
+      <w:r>
+        <w:rPr>
+          <w:rFonts w:ascii="Times New Roman" w:hAnsi="Times New Roman" w:cs="Times New Roman"/>
+        </w:rPr>
+        <w:t>. Ao se inserir um elemento neste vetor ele irá ser inserido no início de uma lista ligada</w:t>
       </w:r>
       <w:r>
         <w:rPr>
@@ -3350,6 +4172,7 @@
           <w:rFonts w:ascii="Times New Roman" w:hAnsi="Times New Roman" w:cs="Times New Roman"/>
           <w:b/>
           <w:bCs/>
+          <w:noProof/>
           <w:sz w:val="32"/>
           <w:szCs w:val="32"/>
         </w:rPr>
@@ -3445,13 +4268,13 @@
         <mc:AlternateContent>
           <mc:Choice Requires="wps">
             <w:drawing>
-              <wp:anchor distT="0" distB="0" distL="114300" distR="114300" simplePos="0" relativeHeight="251669504" behindDoc="0" locked="0" layoutInCell="1" allowOverlap="1" wp14:anchorId="7BD2173F" wp14:editId="7C371392">
+              <wp:anchor distT="0" distB="0" distL="114300" distR="114300" simplePos="0" relativeHeight="251669504" behindDoc="0" locked="0" layoutInCell="1" allowOverlap="1" wp14:anchorId="7BD2173F" wp14:editId="546E97F6">
                 <wp:simplePos x="0" y="0"/>
                 <wp:positionH relativeFrom="column">
-                  <wp:posOffset>2202007</wp:posOffset>
+                  <wp:posOffset>2201545</wp:posOffset>
                 </wp:positionH>
                 <wp:positionV relativeFrom="paragraph">
-                  <wp:posOffset>55995</wp:posOffset>
+                  <wp:posOffset>89131</wp:posOffset>
                 </wp:positionV>
                 <wp:extent cx="1905000" cy="289560"/>
                 <wp:effectExtent l="0" t="0" r="0" b="0"/>
@@ -3506,7 +4329,15 @@
                               <w:rPr>
                                 <w:rFonts w:ascii="Times New Roman" w:hAnsi="Times New Roman" w:cs="Times New Roman"/>
                               </w:rPr>
-                              <w:t xml:space="preserve"> hash_table_s</w:t>
+                              <w:t xml:space="preserve"> </w:t>
+                            </w:r>
+                            <w:r>
+                              <w:rPr>
+                                <w:rFonts w:ascii="Times New Roman" w:hAnsi="Times New Roman" w:cs="Times New Roman"/>
+                                <w:i/>
+                                <w:iCs/>
+                              </w:rPr>
+                              <w:t>hash_table_s</w:t>
                             </w:r>
                           </w:p>
                         </w:txbxContent>
@@ -3531,7 +4362,7 @@
           </mc:Choice>
           <mc:Fallback>
             <w:pict>
-              <v:shape w14:anchorId="7BD2173F" id="Caixa de texto 60" o:spid="_x0000_s1029" type="#_x0000_t202" style="position:absolute;left:0;text-align:left;margin-left:173.4pt;margin-top:4.4pt;width:150pt;height:22.8pt;z-index:251669504;visibility:visible;mso-wrap-style:square;mso-width-percent:0;mso-height-percent:0;mso-wrap-distance-left:9pt;mso-wrap-distance-top:0;mso-wrap-distance-right:9pt;mso-wrap-distance-bottom:0;mso-position-horizontal:absolute;mso-position-horizontal-relative:text;mso-position-vertical:absolute;mso-position-vertical-relative:text;mso-width-percent:0;mso-height-percent:0;mso-width-relative:margin;mso-height-relative:margin;v-text-anchor:top" o:gfxdata="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" filled="f" stroked="f" strokeweight=".5pt">
+              <v:shape w14:anchorId="7BD2173F" id="Caixa de texto 60" o:spid="_x0000_s1029" type="#_x0000_t202" style="position:absolute;left:0;text-align:left;margin-left:173.35pt;margin-top:7pt;width:150pt;height:22.8pt;z-index:251669504;visibility:visible;mso-wrap-style:square;mso-width-percent:0;mso-height-percent:0;mso-wrap-distance-left:9pt;mso-wrap-distance-top:0;mso-wrap-distance-right:9pt;mso-wrap-distance-bottom:0;mso-position-horizontal:absolute;mso-position-horizontal-relative:text;mso-position-vertical:absolute;mso-position-vertical-relative:text;mso-width-percent:0;mso-height-percent:0;mso-width-relative:margin;mso-height-relative:margin;v-text-anchor:top" o:gfxdata="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" filled="f" stroked="f" strokeweight=".5pt">
                 <v:textbox>
                   <w:txbxContent>
                     <w:p>
@@ -3563,7 +4394,15 @@
                         <w:rPr>
                           <w:rFonts w:ascii="Times New Roman" w:hAnsi="Times New Roman" w:cs="Times New Roman"/>
                         </w:rPr>
-                        <w:t xml:space="preserve"> hash_table_s</w:t>
+                        <w:t xml:space="preserve"> </w:t>
+                      </w:r>
+                      <w:r>
+                        <w:rPr>
+                          <w:rFonts w:ascii="Times New Roman" w:hAnsi="Times New Roman" w:cs="Times New Roman"/>
+                          <w:i/>
+                          <w:iCs/>
+                        </w:rPr>
+                        <w:t>hash_table_s</w:t>
                       </w:r>
                     </w:p>
                   </w:txbxContent>
@@ -3590,45 +4429,146 @@
     </w:p>
     <w:p>
       <w:pPr>
-        <w:tabs>
-          <w:tab w:val="left" w:pos="2321"/>
-        </w:tabs>
-        <w:rPr>
-          <w:rFonts w:ascii="Times New Roman" w:hAnsi="Times New Roman" w:cs="Times New Roman"/>
-          <w:b/>
-          <w:bCs/>
+        <w:pStyle w:val="Ttulo2"/>
+        <w:numPr>
+          <w:ilvl w:val="1"/>
+          <w:numId w:val="2"/>
+        </w:numPr>
+        <w:rPr>
+          <w:rFonts w:ascii="Times New Roman" w:hAnsi="Times New Roman" w:cs="Times New Roman"/>
+          <w:b/>
+          <w:bCs/>
+          <w:color w:val="auto"/>
           <w:sz w:val="32"/>
           <w:szCs w:val="32"/>
         </w:rPr>
       </w:pPr>
-    </w:p>
-    <w:p>
-      <w:pPr>
-        <w:tabs>
-          <w:tab w:val="left" w:pos="2321"/>
-        </w:tabs>
-        <w:rPr>
-          <w:rFonts w:ascii="Times New Roman" w:hAnsi="Times New Roman" w:cs="Times New Roman"/>
-          <w:b/>
-          <w:bCs/>
+      <w:bookmarkStart w:id="3" w:name="_Toc124024435"/>
+      <w:r>
+        <w:rPr>
+          <w:rFonts w:ascii="Times New Roman" w:hAnsi="Times New Roman" w:cs="Times New Roman"/>
+          <w:b/>
+          <w:bCs/>
+          <w:color w:val="auto"/>
           <w:sz w:val="32"/>
           <w:szCs w:val="32"/>
         </w:rPr>
-      </w:pPr>
-    </w:p>
-    <w:p>
-      <w:pPr>
-        <w:tabs>
-          <w:tab w:val="left" w:pos="2321"/>
-        </w:tabs>
-        <w:rPr>
-          <w:rFonts w:ascii="Times New Roman" w:hAnsi="Times New Roman" w:cs="Times New Roman"/>
-          <w:b/>
-          <w:bCs/>
+        <w:t>Funções</w:t>
+      </w:r>
+      <w:bookmarkEnd w:id="3"/>
+      <w:r>
+        <w:rPr>
+          <w:rFonts w:ascii="Times New Roman" w:hAnsi="Times New Roman" w:cs="Times New Roman"/>
+          <w:b/>
+          <w:bCs/>
+          <w:color w:val="auto"/>
           <w:sz w:val="32"/>
           <w:szCs w:val="32"/>
         </w:rPr>
-      </w:pPr>
+        <w:t xml:space="preserve"> </w:t>
+      </w:r>
+    </w:p>
+    <w:p>
+      <w:pPr>
+        <w:rPr>
+          <w:rFonts w:ascii="Times New Roman" w:hAnsi="Times New Roman" w:cs="Times New Roman"/>
+        </w:rPr>
+      </w:pPr>
+      <w:r>
+        <w:rPr>
+          <w:rFonts w:ascii="Times New Roman" w:hAnsi="Times New Roman" w:cs="Times New Roman"/>
+        </w:rPr>
+        <w:t>Neste ponto iremos explicar algumas funções que nos foram fornecidas e as funções que nós completámos</w:t>
+      </w:r>
+    </w:p>
+    <w:p>
+      <w:pPr>
+        <w:pStyle w:val="Ttulo3"/>
+        <w:numPr>
+          <w:ilvl w:val="2"/>
+          <w:numId w:val="2"/>
+        </w:numPr>
+        <w:rPr>
+          <w:rFonts w:ascii="Times New Roman" w:hAnsi="Times New Roman" w:cs="Times New Roman"/>
+          <w:i/>
+          <w:iCs/>
+          <w:color w:val="auto"/>
+          <w:sz w:val="28"/>
+          <w:szCs w:val="28"/>
+        </w:rPr>
+      </w:pPr>
+      <w:bookmarkStart w:id="4" w:name="_Toc124024436"/>
+      <w:r>
+        <w:rPr>
+          <w:rFonts w:ascii="Times New Roman" w:hAnsi="Times New Roman" w:cs="Times New Roman"/>
+          <w:i/>
+          <w:iCs/>
+          <w:color w:val="auto"/>
+          <w:sz w:val="28"/>
+          <w:szCs w:val="28"/>
+        </w:rPr>
+        <w:t>allocate_adjency_node ()</w:t>
+      </w:r>
+      <w:bookmarkEnd w:id="4"/>
+    </w:p>
+    <w:p>
+      <w:r>
+        <w:drawing>
+          <wp:anchor distT="0" distB="0" distL="114300" distR="114300" simplePos="0" relativeHeight="251670528" behindDoc="0" locked="0" layoutInCell="1" allowOverlap="1" wp14:anchorId="24E6F2E7" wp14:editId="4804BF32">
+            <wp:simplePos x="0" y="0"/>
+            <wp:positionH relativeFrom="column">
+              <wp:posOffset>637078</wp:posOffset>
+            </wp:positionH>
+            <wp:positionV relativeFrom="paragraph">
+              <wp:posOffset>120939</wp:posOffset>
+            </wp:positionV>
+            <wp:extent cx="4433454" cy="1853070"/>
+            <wp:effectExtent l="0" t="0" r="5715" b="0"/>
+            <wp:wrapNone/>
+            <wp:docPr id="2" name="Imagem 2"/>
+            <wp:cNvGraphicFramePr>
+              <a:graphicFrameLocks xmlns:a="http://schemas.openxmlformats.org/drawingml/2006/main" noChangeAspect="1"/>
+            </wp:cNvGraphicFramePr>
+            <a:graphic xmlns:a="http://schemas.openxmlformats.org/drawingml/2006/main">
+              <a:graphicData uri="http://schemas.openxmlformats.org/drawingml/2006/picture">
+                <pic:pic xmlns:pic="http://schemas.openxmlformats.org/drawingml/2006/picture">
+                  <pic:nvPicPr>
+                    <pic:cNvPr id="1" name=""/>
+                    <pic:cNvPicPr/>
+                  </pic:nvPicPr>
+                  <pic:blipFill>
+                    <a:blip r:embed="rId15">
+                      <a:extLst>
+                        <a:ext uri="{28A0092B-C50C-407E-A947-70E740481C1C}">
+                          <a14:useLocalDpi xmlns:a14="http://schemas.microsoft.com/office/drawing/2010/main" val="0"/>
+                        </a:ext>
+                      </a:extLst>
+                    </a:blip>
+                    <a:stretch>
+                      <a:fillRect/>
+                    </a:stretch>
+                  </pic:blipFill>
+                  <pic:spPr>
+                    <a:xfrm>
+                      <a:off x="0" y="0"/>
+                      <a:ext cx="4433454" cy="1853070"/>
+                    </a:xfrm>
+                    <a:prstGeom prst="rect">
+                      <a:avLst/>
+                    </a:prstGeom>
+                  </pic:spPr>
+                </pic:pic>
+              </a:graphicData>
+            </a:graphic>
+            <wp14:sizeRelH relativeFrom="page">
+              <wp14:pctWidth>0</wp14:pctWidth>
+            </wp14:sizeRelH>
+            <wp14:sizeRelV relativeFrom="page">
+              <wp14:pctHeight>0</wp14:pctHeight>
+            </wp14:sizeRelV>
+          </wp:anchor>
+        </w:drawing>
+      </w:r>
     </w:p>
     <w:p>
       <w:pPr>
@@ -3685,6 +4625,174 @@
           <w:szCs w:val="32"/>
         </w:rPr>
       </w:pPr>
+      <w:r>
+        <w:rPr>
+          <w:rFonts w:ascii="Times New Roman" w:hAnsi="Times New Roman" w:cs="Times New Roman"/>
+          <w:noProof/>
+        </w:rPr>
+        <mc:AlternateContent>
+          <mc:Choice Requires="wps">
+            <w:drawing>
+              <wp:anchor distT="0" distB="0" distL="114300" distR="114300" simplePos="0" relativeHeight="251672576" behindDoc="0" locked="0" layoutInCell="1" allowOverlap="1" wp14:anchorId="6609A591" wp14:editId="2BB021B9">
+                <wp:simplePos x="0" y="0"/>
+                <wp:positionH relativeFrom="column">
+                  <wp:posOffset>1530985</wp:posOffset>
+                </wp:positionH>
+                <wp:positionV relativeFrom="paragraph">
+                  <wp:posOffset>291465</wp:posOffset>
+                </wp:positionV>
+                <wp:extent cx="2576945" cy="289560"/>
+                <wp:effectExtent l="0" t="0" r="0" b="0"/>
+                <wp:wrapNone/>
+                <wp:docPr id="3" name="Caixa de texto 3"/>
+                <wp:cNvGraphicFramePr/>
+                <a:graphic xmlns:a="http://schemas.openxmlformats.org/drawingml/2006/main">
+                  <a:graphicData uri="http://schemas.microsoft.com/office/word/2010/wordprocessingShape">
+                    <wps:wsp>
+                      <wps:cNvSpPr txBox="1"/>
+                      <wps:spPr>
+                        <a:xfrm>
+                          <a:off x="0" y="0"/>
+                          <a:ext cx="2576945" cy="289560"/>
+                        </a:xfrm>
+                        <a:prstGeom prst="rect">
+                          <a:avLst/>
+                        </a:prstGeom>
+                        <a:noFill/>
+                        <a:ln w="6350">
+                          <a:noFill/>
+                        </a:ln>
+                      </wps:spPr>
+                      <wps:txbx>
+                        <w:txbxContent>
+                          <w:p>
+                            <w:pPr>
+                              <w:ind w:left="0" w:firstLine="0"/>
+                              <w:rPr>
+                                <w:rFonts w:ascii="Times New Roman" w:hAnsi="Times New Roman" w:cs="Times New Roman"/>
+                              </w:rPr>
+                            </w:pPr>
+                            <w:r>
+                              <w:rPr>
+                                <w:rFonts w:ascii="Times New Roman" w:hAnsi="Times New Roman" w:cs="Times New Roman"/>
+                              </w:rPr>
+                              <w:t>Fig.</w:t>
+                            </w:r>
+                            <w:r>
+                              <w:rPr>
+                                <w:rFonts w:ascii="Times New Roman" w:hAnsi="Times New Roman" w:cs="Times New Roman"/>
+                              </w:rPr>
+                              <w:t>5</w:t>
+                            </w:r>
+                            <w:r>
+                              <w:rPr>
+                                <w:rFonts w:ascii="Times New Roman" w:hAnsi="Times New Roman" w:cs="Times New Roman"/>
+                              </w:rPr>
+                              <w:t xml:space="preserve"> – </w:t>
+                            </w:r>
+                            <w:r>
+                              <w:rPr>
+                                <w:rFonts w:ascii="Times New Roman" w:hAnsi="Times New Roman" w:cs="Times New Roman"/>
+                              </w:rPr>
+                              <w:t xml:space="preserve">Função </w:t>
+                            </w:r>
+                            <w:r>
+                              <w:rPr>
+                                <w:rFonts w:ascii="Times New Roman" w:hAnsi="Times New Roman" w:cs="Times New Roman"/>
+                                <w:i/>
+                                <w:iCs/>
+                              </w:rPr>
+                              <w:t>allocate_adjency_node</w:t>
+                            </w:r>
+                            <w:r>
+                              <w:rPr>
+                                <w:rFonts w:ascii="Times New Roman" w:hAnsi="Times New Roman" w:cs="Times New Roman"/>
+                                <w:i/>
+                                <w:iCs/>
+                              </w:rPr>
+                              <w:t xml:space="preserve"> ()</w:t>
+                            </w:r>
+                          </w:p>
+                        </w:txbxContent>
+                      </wps:txbx>
+                      <wps:bodyPr rot="0" spcFirstLastPara="0" vertOverflow="overflow" horzOverflow="overflow" vert="horz" wrap="square" lIns="91440" tIns="45720" rIns="91440" bIns="45720" numCol="1" spcCol="0" rtlCol="0" fromWordArt="0" anchor="t" anchorCtr="0" forceAA="0" compatLnSpc="1">
+                        <a:prstTxWarp prst="textNoShape">
+                          <a:avLst/>
+                        </a:prstTxWarp>
+                        <a:noAutofit/>
+                      </wps:bodyPr>
+                    </wps:wsp>
+                  </a:graphicData>
+                </a:graphic>
+                <wp14:sizeRelH relativeFrom="margin">
+                  <wp14:pctWidth>0</wp14:pctWidth>
+                </wp14:sizeRelH>
+                <wp14:sizeRelV relativeFrom="margin">
+                  <wp14:pctHeight>0</wp14:pctHeight>
+                </wp14:sizeRelV>
+              </wp:anchor>
+            </w:drawing>
+          </mc:Choice>
+          <mc:Fallback>
+            <w:pict>
+              <v:shape w14:anchorId="6609A591" id="Caixa de texto 3" o:spid="_x0000_s1030" type="#_x0000_t202" style="position:absolute;left:0;text-align:left;margin-left:120.55pt;margin-top:22.95pt;width:202.9pt;height:22.8pt;z-index:251672576;visibility:visible;mso-wrap-style:square;mso-width-percent:0;mso-height-percent:0;mso-wrap-distance-left:9pt;mso-wrap-distance-top:0;mso-wrap-distance-right:9pt;mso-wrap-distance-bottom:0;mso-position-horizontal:absolute;mso-position-horizontal-relative:text;mso-position-vertical:absolute;mso-position-vertical-relative:text;mso-width-percent:0;mso-height-percent:0;mso-width-relative:margin;mso-height-relative:margin;v-text-anchor:top" o:gfxdata="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" filled="f" stroked="f" strokeweight=".5pt">
+                <v:textbox>
+                  <w:txbxContent>
+                    <w:p>
+                      <w:pPr>
+                        <w:ind w:left="0" w:firstLine="0"/>
+                        <w:rPr>
+                          <w:rFonts w:ascii="Times New Roman" w:hAnsi="Times New Roman" w:cs="Times New Roman"/>
+                        </w:rPr>
+                      </w:pPr>
+                      <w:r>
+                        <w:rPr>
+                          <w:rFonts w:ascii="Times New Roman" w:hAnsi="Times New Roman" w:cs="Times New Roman"/>
+                        </w:rPr>
+                        <w:t>Fig.</w:t>
+                      </w:r>
+                      <w:r>
+                        <w:rPr>
+                          <w:rFonts w:ascii="Times New Roman" w:hAnsi="Times New Roman" w:cs="Times New Roman"/>
+                        </w:rPr>
+                        <w:t>5</w:t>
+                      </w:r>
+                      <w:r>
+                        <w:rPr>
+                          <w:rFonts w:ascii="Times New Roman" w:hAnsi="Times New Roman" w:cs="Times New Roman"/>
+                        </w:rPr>
+                        <w:t xml:space="preserve"> – </w:t>
+                      </w:r>
+                      <w:r>
+                        <w:rPr>
+                          <w:rFonts w:ascii="Times New Roman" w:hAnsi="Times New Roman" w:cs="Times New Roman"/>
+                        </w:rPr>
+                        <w:t xml:space="preserve">Função </w:t>
+                      </w:r>
+                      <w:r>
+                        <w:rPr>
+                          <w:rFonts w:ascii="Times New Roman" w:hAnsi="Times New Roman" w:cs="Times New Roman"/>
+                          <w:i/>
+                          <w:iCs/>
+                        </w:rPr>
+                        <w:t>allocate_adjency_node</w:t>
+                      </w:r>
+                      <w:r>
+                        <w:rPr>
+                          <w:rFonts w:ascii="Times New Roman" w:hAnsi="Times New Roman" w:cs="Times New Roman"/>
+                          <w:i/>
+                          <w:iCs/>
+                        </w:rPr>
+                        <w:t xml:space="preserve"> ()</w:t>
+                      </w:r>
+                    </w:p>
+                  </w:txbxContent>
+                </v:textbox>
+              </v:shape>
+            </w:pict>
+          </mc:Fallback>
+        </mc:AlternateContent>
+      </w:r>
     </w:p>
     <w:p>
       <w:pPr>
@@ -3705,6 +4813,249 @@
         <w:tabs>
           <w:tab w:val="left" w:pos="2321"/>
         </w:tabs>
+        <w:ind w:left="0" w:firstLine="284"/>
+        <w:jc w:val="both"/>
+        <w:rPr>
+          <w:rFonts w:ascii="Times New Roman" w:hAnsi="Times New Roman" w:cs="Times New Roman"/>
+        </w:rPr>
+      </w:pPr>
+      <w:r>
+        <w:rPr>
+          <w:rFonts w:ascii="Times New Roman" w:hAnsi="Times New Roman" w:cs="Times New Roman"/>
+        </w:rPr>
+        <w:t>Esta função tem como o</w:t>
+      </w:r>
+      <w:r>
+        <w:rPr>
+          <w:rFonts w:ascii="Times New Roman" w:hAnsi="Times New Roman" w:cs="Times New Roman"/>
+        </w:rPr>
+        <w:t xml:space="preserve">bjetivo alocar de forma dinâmica um nó de uma lista de adjacência. Ela começa por declarar a variável </w:t>
+      </w:r>
+      <w:r>
+        <w:rPr>
+          <w:rFonts w:ascii="Times New Roman" w:hAnsi="Times New Roman" w:cs="Times New Roman"/>
+          <w:i/>
+          <w:iCs/>
+        </w:rPr>
+        <w:t>node</w:t>
+      </w:r>
+      <w:r>
+        <w:rPr>
+          <w:rFonts w:ascii="Times New Roman" w:hAnsi="Times New Roman" w:cs="Times New Roman"/>
+        </w:rPr>
+        <w:t xml:space="preserve"> e, usando a função </w:t>
+      </w:r>
+      <w:r>
+        <w:rPr>
+          <w:rFonts w:ascii="Times New Roman" w:hAnsi="Times New Roman" w:cs="Times New Roman"/>
+          <w:i/>
+          <w:iCs/>
+        </w:rPr>
+        <w:t>malloc</w:t>
+      </w:r>
+      <w:r>
+        <w:rPr>
+          <w:rFonts w:ascii="Times New Roman" w:hAnsi="Times New Roman" w:cs="Times New Roman"/>
+        </w:rPr>
+        <w:t xml:space="preserve">, aloca um bloco de memória do tamanho especificado pelo tamanho da estrutura </w:t>
+      </w:r>
+      <w:r>
+        <w:rPr>
+          <w:rFonts w:ascii="Times New Roman" w:hAnsi="Times New Roman" w:cs="Times New Roman"/>
+          <w:i/>
+          <w:iCs/>
+        </w:rPr>
+        <w:t>adjency_no</w:t>
+      </w:r>
+      <w:r>
+        <w:rPr>
+          <w:rFonts w:ascii="Times New Roman" w:hAnsi="Times New Roman" w:cs="Times New Roman"/>
+          <w:i/>
+          <w:iCs/>
+        </w:rPr>
+        <w:t>d</w:t>
+      </w:r>
+      <w:r>
+        <w:rPr>
+          <w:rFonts w:ascii="Times New Roman" w:hAnsi="Times New Roman" w:cs="Times New Roman"/>
+          <w:i/>
+          <w:iCs/>
+        </w:rPr>
+        <w:t>e_t</w:t>
+      </w:r>
+      <w:r>
+        <w:rPr>
+          <w:rFonts w:ascii="Times New Roman" w:hAnsi="Times New Roman" w:cs="Times New Roman"/>
+        </w:rPr>
+        <w:t xml:space="preserve">. Caso a função </w:t>
+      </w:r>
+      <w:r>
+        <w:rPr>
+          <w:rFonts w:ascii="Times New Roman" w:hAnsi="Times New Roman" w:cs="Times New Roman"/>
+          <w:i/>
+          <w:iCs/>
+        </w:rPr>
+        <w:t>malloc</w:t>
+      </w:r>
+      <w:r>
+        <w:rPr>
+          <w:rFonts w:ascii="Times New Roman" w:hAnsi="Times New Roman" w:cs="Times New Roman"/>
+        </w:rPr>
+        <w:t xml:space="preserve"> não funcione, ou seja, se a variável </w:t>
+      </w:r>
+      <w:r>
+        <w:rPr>
+          <w:rFonts w:ascii="Times New Roman" w:hAnsi="Times New Roman" w:cs="Times New Roman"/>
+          <w:i/>
+          <w:iCs/>
+        </w:rPr>
+        <w:t>node</w:t>
+      </w:r>
+      <w:r>
+        <w:rPr>
+          <w:rFonts w:ascii="Times New Roman" w:hAnsi="Times New Roman" w:cs="Times New Roman"/>
+        </w:rPr>
+        <w:t xml:space="preserve"> for igual a NULL, </w:t>
+      </w:r>
+      <w:r>
+        <w:rPr>
+          <w:rFonts w:ascii="Times New Roman" w:hAnsi="Times New Roman" w:cs="Times New Roman"/>
+        </w:rPr>
+        <w:t>isto significa que não existe memória suficiente para a alocação e a função imprime uma mensagem de erro. Caso a função malloc funcione, a função retorna um ponteiro para o bloco de memória alocado.</w:t>
+      </w:r>
+    </w:p>
+    <w:p>
+      <w:pPr>
+        <w:tabs>
+          <w:tab w:val="left" w:pos="2321"/>
+        </w:tabs>
+        <w:ind w:left="0" w:firstLine="284"/>
+        <w:jc w:val="both"/>
+        <w:rPr>
+          <w:rFonts w:ascii="Times New Roman" w:hAnsi="Times New Roman" w:cs="Times New Roman"/>
+        </w:rPr>
+      </w:pPr>
+      <w:r>
+        <w:rPr>
+          <w:rFonts w:ascii="Times New Roman" w:hAnsi="Times New Roman" w:cs="Times New Roman"/>
+        </w:rPr>
+        <w:t>Esta função é simples e bastante útil pois simplifica o processo de alocação de nós da lista de adjacência que virá a ser necessário utilizar noutras funções.</w:t>
+      </w:r>
+    </w:p>
+    <w:p>
+      <w:pPr>
+        <w:pStyle w:val="Ttulo3"/>
+        <w:numPr>
+          <w:ilvl w:val="2"/>
+          <w:numId w:val="2"/>
+        </w:numPr>
+        <w:rPr>
+          <w:rFonts w:ascii="Times New Roman" w:hAnsi="Times New Roman" w:cs="Times New Roman"/>
+          <w:i/>
+          <w:iCs/>
+          <w:color w:val="auto"/>
+          <w:sz w:val="28"/>
+          <w:szCs w:val="28"/>
+        </w:rPr>
+      </w:pPr>
+      <w:bookmarkStart w:id="5" w:name="_Toc124024437"/>
+      <w:r>
+        <w:rPr>
+          <w:rFonts w:ascii="Times New Roman" w:hAnsi="Times New Roman" w:cs="Times New Roman"/>
+          <w:i/>
+          <w:iCs/>
+          <w:color w:val="auto"/>
+          <w:sz w:val="28"/>
+          <w:szCs w:val="28"/>
+        </w:rPr>
+        <w:t>free_adjency_node ()</w:t>
+      </w:r>
+      <w:bookmarkEnd w:id="5"/>
+    </w:p>
+    <w:p>
+      <w:pPr>
+        <w:rPr>
+          <w:rFonts w:ascii="Times New Roman" w:hAnsi="Times New Roman" w:cs="Times New Roman"/>
+        </w:rPr>
+      </w:pPr>
+      <w:r>
+        <w:rPr>
+          <w:rFonts w:ascii="Times New Roman" w:hAnsi="Times New Roman" w:cs="Times New Roman"/>
+        </w:rPr>
+        <w:drawing>
+          <wp:anchor distT="0" distB="0" distL="114300" distR="114300" simplePos="0" relativeHeight="251673600" behindDoc="0" locked="0" layoutInCell="1" allowOverlap="1" wp14:anchorId="69538ABD" wp14:editId="4D257C0C">
+            <wp:simplePos x="0" y="0"/>
+            <wp:positionH relativeFrom="column">
+              <wp:posOffset>602673</wp:posOffset>
+            </wp:positionH>
+            <wp:positionV relativeFrom="paragraph">
+              <wp:posOffset>168910</wp:posOffset>
+            </wp:positionV>
+            <wp:extent cx="4800600" cy="763914"/>
+            <wp:effectExtent l="0" t="0" r="0" b="0"/>
+            <wp:wrapNone/>
+            <wp:docPr id="4" name="Imagem 4"/>
+            <wp:cNvGraphicFramePr>
+              <a:graphicFrameLocks xmlns:a="http://schemas.openxmlformats.org/drawingml/2006/main" noChangeAspect="1"/>
+            </wp:cNvGraphicFramePr>
+            <a:graphic xmlns:a="http://schemas.openxmlformats.org/drawingml/2006/main">
+              <a:graphicData uri="http://schemas.openxmlformats.org/drawingml/2006/picture">
+                <pic:pic xmlns:pic="http://schemas.openxmlformats.org/drawingml/2006/picture">
+                  <pic:nvPicPr>
+                    <pic:cNvPr id="1" name=""/>
+                    <pic:cNvPicPr/>
+                  </pic:nvPicPr>
+                  <pic:blipFill>
+                    <a:blip r:embed="rId16">
+                      <a:extLst>
+                        <a:ext uri="{28A0092B-C50C-407E-A947-70E740481C1C}">
+                          <a14:useLocalDpi xmlns:a14="http://schemas.microsoft.com/office/drawing/2010/main" val="0"/>
+                        </a:ext>
+                      </a:extLst>
+                    </a:blip>
+                    <a:stretch>
+                      <a:fillRect/>
+                    </a:stretch>
+                  </pic:blipFill>
+                  <pic:spPr>
+                    <a:xfrm>
+                      <a:off x="0" y="0"/>
+                      <a:ext cx="4800600" cy="763914"/>
+                    </a:xfrm>
+                    <a:prstGeom prst="rect">
+                      <a:avLst/>
+                    </a:prstGeom>
+                  </pic:spPr>
+                </pic:pic>
+              </a:graphicData>
+            </a:graphic>
+            <wp14:sizeRelH relativeFrom="page">
+              <wp14:pctWidth>0</wp14:pctWidth>
+            </wp14:sizeRelH>
+            <wp14:sizeRelV relativeFrom="page">
+              <wp14:pctHeight>0</wp14:pctHeight>
+            </wp14:sizeRelV>
+          </wp:anchor>
+        </w:drawing>
+      </w:r>
+    </w:p>
+    <w:p>
+      <w:pPr>
+        <w:tabs>
+          <w:tab w:val="left" w:pos="2321"/>
+        </w:tabs>
+        <w:ind w:left="0" w:firstLine="284"/>
+        <w:jc w:val="both"/>
+        <w:rPr>
+          <w:rFonts w:ascii="Times New Roman" w:hAnsi="Times New Roman" w:cs="Times New Roman"/>
+        </w:rPr>
+      </w:pPr>
+    </w:p>
+    <w:p>
+      <w:pPr>
+        <w:tabs>
+          <w:tab w:val="left" w:pos="2321"/>
+        </w:tabs>
         <w:rPr>
           <w:rFonts w:ascii="Times New Roman" w:hAnsi="Times New Roman" w:cs="Times New Roman"/>
           <w:b/>
@@ -3713,6 +5064,174 @@
           <w:szCs w:val="32"/>
         </w:rPr>
       </w:pPr>
+      <w:r>
+        <w:rPr>
+          <w:rFonts w:ascii="Times New Roman" w:hAnsi="Times New Roman" w:cs="Times New Roman"/>
+          <w:noProof/>
+        </w:rPr>
+        <mc:AlternateContent>
+          <mc:Choice Requires="wps">
+            <w:drawing>
+              <wp:anchor distT="0" distB="0" distL="114300" distR="114300" simplePos="0" relativeHeight="251675648" behindDoc="0" locked="0" layoutInCell="1" allowOverlap="1" wp14:anchorId="1ABF200C" wp14:editId="28E82669">
+                <wp:simplePos x="0" y="0"/>
+                <wp:positionH relativeFrom="column">
+                  <wp:posOffset>1794221</wp:posOffset>
+                </wp:positionH>
+                <wp:positionV relativeFrom="paragraph">
+                  <wp:posOffset>246322</wp:posOffset>
+                </wp:positionV>
+                <wp:extent cx="2521528" cy="289560"/>
+                <wp:effectExtent l="0" t="0" r="0" b="0"/>
+                <wp:wrapNone/>
+                <wp:docPr id="5" name="Caixa de texto 5"/>
+                <wp:cNvGraphicFramePr/>
+                <a:graphic xmlns:a="http://schemas.openxmlformats.org/drawingml/2006/main">
+                  <a:graphicData uri="http://schemas.microsoft.com/office/word/2010/wordprocessingShape">
+                    <wps:wsp>
+                      <wps:cNvSpPr txBox="1"/>
+                      <wps:spPr>
+                        <a:xfrm>
+                          <a:off x="0" y="0"/>
+                          <a:ext cx="2521528" cy="289560"/>
+                        </a:xfrm>
+                        <a:prstGeom prst="rect">
+                          <a:avLst/>
+                        </a:prstGeom>
+                        <a:noFill/>
+                        <a:ln w="6350">
+                          <a:noFill/>
+                        </a:ln>
+                      </wps:spPr>
+                      <wps:txbx>
+                        <w:txbxContent>
+                          <w:p>
+                            <w:pPr>
+                              <w:ind w:left="0" w:firstLine="0"/>
+                              <w:rPr>
+                                <w:rFonts w:ascii="Times New Roman" w:hAnsi="Times New Roman" w:cs="Times New Roman"/>
+                              </w:rPr>
+                            </w:pPr>
+                            <w:r>
+                              <w:rPr>
+                                <w:rFonts w:ascii="Times New Roman" w:hAnsi="Times New Roman" w:cs="Times New Roman"/>
+                              </w:rPr>
+                              <w:t>Fig.</w:t>
+                            </w:r>
+                            <w:r>
+                              <w:rPr>
+                                <w:rFonts w:ascii="Times New Roman" w:hAnsi="Times New Roman" w:cs="Times New Roman"/>
+                              </w:rPr>
+                              <w:t>6</w:t>
+                            </w:r>
+                            <w:r>
+                              <w:rPr>
+                                <w:rFonts w:ascii="Times New Roman" w:hAnsi="Times New Roman" w:cs="Times New Roman"/>
+                              </w:rPr>
+                              <w:t xml:space="preserve"> – </w:t>
+                            </w:r>
+                            <w:r>
+                              <w:rPr>
+                                <w:rFonts w:ascii="Times New Roman" w:hAnsi="Times New Roman" w:cs="Times New Roman"/>
+                              </w:rPr>
+                              <w:t xml:space="preserve">Função </w:t>
+                            </w:r>
+                            <w:r>
+                              <w:rPr>
+                                <w:rFonts w:ascii="Times New Roman" w:hAnsi="Times New Roman" w:cs="Times New Roman"/>
+                                <w:i/>
+                                <w:iCs/>
+                              </w:rPr>
+                              <w:t>allocate_adjency_node</w:t>
+                            </w:r>
+                            <w:r>
+                              <w:rPr>
+                                <w:rFonts w:ascii="Times New Roman" w:hAnsi="Times New Roman" w:cs="Times New Roman"/>
+                                <w:i/>
+                                <w:iCs/>
+                              </w:rPr>
+                              <w:t xml:space="preserve"> ()</w:t>
+                            </w:r>
+                          </w:p>
+                        </w:txbxContent>
+                      </wps:txbx>
+                      <wps:bodyPr rot="0" spcFirstLastPara="0" vertOverflow="overflow" horzOverflow="overflow" vert="horz" wrap="square" lIns="91440" tIns="45720" rIns="91440" bIns="45720" numCol="1" spcCol="0" rtlCol="0" fromWordArt="0" anchor="t" anchorCtr="0" forceAA="0" compatLnSpc="1">
+                        <a:prstTxWarp prst="textNoShape">
+                          <a:avLst/>
+                        </a:prstTxWarp>
+                        <a:noAutofit/>
+                      </wps:bodyPr>
+                    </wps:wsp>
+                  </a:graphicData>
+                </a:graphic>
+                <wp14:sizeRelH relativeFrom="margin">
+                  <wp14:pctWidth>0</wp14:pctWidth>
+                </wp14:sizeRelH>
+                <wp14:sizeRelV relativeFrom="margin">
+                  <wp14:pctHeight>0</wp14:pctHeight>
+                </wp14:sizeRelV>
+              </wp:anchor>
+            </w:drawing>
+          </mc:Choice>
+          <mc:Fallback>
+            <w:pict>
+              <v:shape w14:anchorId="1ABF200C" id="Caixa de texto 5" o:spid="_x0000_s1031" type="#_x0000_t202" style="position:absolute;left:0;text-align:left;margin-left:141.3pt;margin-top:19.4pt;width:198.55pt;height:22.8pt;z-index:251675648;visibility:visible;mso-wrap-style:square;mso-width-percent:0;mso-height-percent:0;mso-wrap-distance-left:9pt;mso-wrap-distance-top:0;mso-wrap-distance-right:9pt;mso-wrap-distance-bottom:0;mso-position-horizontal:absolute;mso-position-horizontal-relative:text;mso-position-vertical:absolute;mso-position-vertical-relative:text;mso-width-percent:0;mso-height-percent:0;mso-width-relative:margin;mso-height-relative:margin;v-text-anchor:top" o:gfxdata="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" filled="f" stroked="f" strokeweight=".5pt">
+                <v:textbox>
+                  <w:txbxContent>
+                    <w:p>
+                      <w:pPr>
+                        <w:ind w:left="0" w:firstLine="0"/>
+                        <w:rPr>
+                          <w:rFonts w:ascii="Times New Roman" w:hAnsi="Times New Roman" w:cs="Times New Roman"/>
+                        </w:rPr>
+                      </w:pPr>
+                      <w:r>
+                        <w:rPr>
+                          <w:rFonts w:ascii="Times New Roman" w:hAnsi="Times New Roman" w:cs="Times New Roman"/>
+                        </w:rPr>
+                        <w:t>Fig.</w:t>
+                      </w:r>
+                      <w:r>
+                        <w:rPr>
+                          <w:rFonts w:ascii="Times New Roman" w:hAnsi="Times New Roman" w:cs="Times New Roman"/>
+                        </w:rPr>
+                        <w:t>6</w:t>
+                      </w:r>
+                      <w:r>
+                        <w:rPr>
+                          <w:rFonts w:ascii="Times New Roman" w:hAnsi="Times New Roman" w:cs="Times New Roman"/>
+                        </w:rPr>
+                        <w:t xml:space="preserve"> – </w:t>
+                      </w:r>
+                      <w:r>
+                        <w:rPr>
+                          <w:rFonts w:ascii="Times New Roman" w:hAnsi="Times New Roman" w:cs="Times New Roman"/>
+                        </w:rPr>
+                        <w:t xml:space="preserve">Função </w:t>
+                      </w:r>
+                      <w:r>
+                        <w:rPr>
+                          <w:rFonts w:ascii="Times New Roman" w:hAnsi="Times New Roman" w:cs="Times New Roman"/>
+                          <w:i/>
+                          <w:iCs/>
+                        </w:rPr>
+                        <w:t>allocate_adjency_node</w:t>
+                      </w:r>
+                      <w:r>
+                        <w:rPr>
+                          <w:rFonts w:ascii="Times New Roman" w:hAnsi="Times New Roman" w:cs="Times New Roman"/>
+                          <w:i/>
+                          <w:iCs/>
+                        </w:rPr>
+                        <w:t xml:space="preserve"> ()</w:t>
+                      </w:r>
+                    </w:p>
+                  </w:txbxContent>
+                </v:textbox>
+              </v:shape>
+            </w:pict>
+          </mc:Fallback>
+        </mc:AlternateContent>
+      </w:r>
     </w:p>
     <w:p>
       <w:pPr>
@@ -3733,6 +5252,52 @@
         <w:tabs>
           <w:tab w:val="left" w:pos="2321"/>
         </w:tabs>
+        <w:ind w:left="0" w:firstLine="284"/>
+        <w:jc w:val="both"/>
+        <w:rPr>
+          <w:rFonts w:ascii="Times New Roman" w:hAnsi="Times New Roman" w:cs="Times New Roman"/>
+        </w:rPr>
+      </w:pPr>
+      <w:r>
+        <w:rPr>
+          <w:rFonts w:ascii="Times New Roman" w:hAnsi="Times New Roman" w:cs="Times New Roman"/>
+        </w:rPr>
+        <w:t xml:space="preserve">A função </w:t>
+      </w:r>
+      <w:r>
+        <w:rPr>
+          <w:rFonts w:ascii="Times New Roman" w:hAnsi="Times New Roman" w:cs="Times New Roman"/>
+          <w:i/>
+          <w:iCs/>
+        </w:rPr>
+        <w:t>free_adjency_node</w:t>
+      </w:r>
+      <w:r>
+        <w:rPr>
+          <w:rFonts w:ascii="Times New Roman" w:hAnsi="Times New Roman" w:cs="Times New Roman"/>
+        </w:rPr>
+        <w:t xml:space="preserve"> é uma função bastante simples pois apresenta apenas uma única instrução que consiste em utilizar a função </w:t>
+      </w:r>
+      <w:r>
+        <w:rPr>
+          <w:rFonts w:ascii="Times New Roman" w:hAnsi="Times New Roman" w:cs="Times New Roman"/>
+          <w:i/>
+          <w:iCs/>
+        </w:rPr>
+        <w:t>free ()</w:t>
+      </w:r>
+      <w:r>
+        <w:rPr>
+          <w:rFonts w:ascii="Times New Roman" w:hAnsi="Times New Roman" w:cs="Times New Roman"/>
+        </w:rPr>
+        <w:t xml:space="preserve"> para libertar o espaço de memória alocado para o nó pretendido (o argumento de entrada da função).  É importante libertar a memória alocada quando esta já não for necessário, para evitar vazamentos de memória.</w:t>
+      </w:r>
+    </w:p>
+    <w:p>
+      <w:pPr>
+        <w:tabs>
+          <w:tab w:val="left" w:pos="2321"/>
+        </w:tabs>
         <w:rPr>
           <w:rFonts w:ascii="Times New Roman" w:hAnsi="Times New Roman" w:cs="Times New Roman"/>
           <w:b/>
@@ -3751,6 +5316,109 @@
           <w:rFonts w:ascii="Times New Roman" w:hAnsi="Times New Roman" w:cs="Times New Roman"/>
           <w:b/>
           <w:bCs/>
+          <w:sz w:val="2"/>
+          <w:szCs w:val="2"/>
+        </w:rPr>
+      </w:pPr>
+    </w:p>
+    <w:p>
+      <w:pPr>
+        <w:pStyle w:val="Ttulo3"/>
+        <w:numPr>
+          <w:ilvl w:val="2"/>
+          <w:numId w:val="2"/>
+        </w:numPr>
+        <w:rPr>
+          <w:rFonts w:ascii="Times New Roman" w:hAnsi="Times New Roman" w:cs="Times New Roman"/>
+          <w:i/>
+          <w:iCs/>
+          <w:color w:val="auto"/>
+          <w:sz w:val="28"/>
+          <w:szCs w:val="28"/>
+        </w:rPr>
+      </w:pPr>
+      <w:bookmarkStart w:id="6" w:name="_Toc124024438"/>
+      <w:r>
+        <w:rPr>
+          <w:rFonts w:ascii="Times New Roman" w:hAnsi="Times New Roman" w:cs="Times New Roman"/>
+          <w:i/>
+          <w:iCs/>
+          <w:color w:val="auto"/>
+          <w:sz w:val="28"/>
+          <w:szCs w:val="28"/>
+        </w:rPr>
+        <w:t>allocate_hash_table_node ()</w:t>
+      </w:r>
+      <w:bookmarkEnd w:id="6"/>
+    </w:p>
+    <w:p>
+      <w:r>
+        <w:drawing>
+          <wp:anchor distT="0" distB="0" distL="114300" distR="114300" simplePos="0" relativeHeight="251676672" behindDoc="0" locked="0" layoutInCell="1" allowOverlap="1" wp14:anchorId="561C9C60" wp14:editId="0EF15059">
+            <wp:simplePos x="0" y="0"/>
+            <wp:positionH relativeFrom="column">
+              <wp:posOffset>505748</wp:posOffset>
+            </wp:positionH>
+            <wp:positionV relativeFrom="paragraph">
+              <wp:posOffset>155806</wp:posOffset>
+            </wp:positionV>
+            <wp:extent cx="5375563" cy="2044848"/>
+            <wp:effectExtent l="0" t="0" r="0" b="0"/>
+            <wp:wrapNone/>
+            <wp:docPr id="6" name="Imagem 6"/>
+            <wp:cNvGraphicFramePr>
+              <a:graphicFrameLocks xmlns:a="http://schemas.openxmlformats.org/drawingml/2006/main" noChangeAspect="1"/>
+            </wp:cNvGraphicFramePr>
+            <a:graphic xmlns:a="http://schemas.openxmlformats.org/drawingml/2006/main">
+              <a:graphicData uri="http://schemas.openxmlformats.org/drawingml/2006/picture">
+                <pic:pic xmlns:pic="http://schemas.openxmlformats.org/drawingml/2006/picture">
+                  <pic:nvPicPr>
+                    <pic:cNvPr id="1" name=""/>
+                    <pic:cNvPicPr/>
+                  </pic:nvPicPr>
+                  <pic:blipFill>
+                    <a:blip r:embed="rId17">
+                      <a:extLst>
+                        <a:ext uri="{28A0092B-C50C-407E-A947-70E740481C1C}">
+                          <a14:useLocalDpi xmlns:a14="http://schemas.microsoft.com/office/drawing/2010/main" val="0"/>
+                        </a:ext>
+                      </a:extLst>
+                    </a:blip>
+                    <a:stretch>
+                      <a:fillRect/>
+                    </a:stretch>
+                  </pic:blipFill>
+                  <pic:spPr>
+                    <a:xfrm>
+                      <a:off x="0" y="0"/>
+                      <a:ext cx="5381092" cy="2046951"/>
+                    </a:xfrm>
+                    <a:prstGeom prst="rect">
+                      <a:avLst/>
+                    </a:prstGeom>
+                  </pic:spPr>
+                </pic:pic>
+              </a:graphicData>
+            </a:graphic>
+            <wp14:sizeRelH relativeFrom="page">
+              <wp14:pctWidth>0</wp14:pctWidth>
+            </wp14:sizeRelH>
+            <wp14:sizeRelV relativeFrom="page">
+              <wp14:pctHeight>0</wp14:pctHeight>
+            </wp14:sizeRelV>
+          </wp:anchor>
+        </w:drawing>
+      </w:r>
+    </w:p>
+    <w:p>
+      <w:pPr>
+        <w:tabs>
+          <w:tab w:val="left" w:pos="2321"/>
+        </w:tabs>
+        <w:rPr>
+          <w:rFonts w:ascii="Times New Roman" w:hAnsi="Times New Roman" w:cs="Times New Roman"/>
+          <w:b/>
+          <w:bCs/>
           <w:sz w:val="32"/>
           <w:szCs w:val="32"/>
         </w:rPr>
@@ -3797,12 +5465,245 @@
           <w:szCs w:val="32"/>
         </w:rPr>
       </w:pPr>
-    </w:p>
-    <w:p>
-      <w:pPr>
-        <w:tabs>
-          <w:tab w:val="left" w:pos="2321"/>
-        </w:tabs>
+      <w:r>
+        <w:rPr>
+          <w:rFonts w:ascii="Times New Roman" w:hAnsi="Times New Roman" w:cs="Times New Roman"/>
+          <w:noProof/>
+        </w:rPr>
+        <mc:AlternateContent>
+          <mc:Choice Requires="wps">
+            <w:drawing>
+              <wp:anchor distT="0" distB="0" distL="114300" distR="114300" simplePos="0" relativeHeight="251678720" behindDoc="0" locked="0" layoutInCell="1" allowOverlap="1" wp14:anchorId="423A5BCD" wp14:editId="416A9B1C">
+                <wp:simplePos x="0" y="0"/>
+                <wp:positionH relativeFrom="column">
+                  <wp:posOffset>1995112</wp:posOffset>
+                </wp:positionH>
+                <wp:positionV relativeFrom="paragraph">
+                  <wp:posOffset>350289</wp:posOffset>
+                </wp:positionV>
+                <wp:extent cx="2833255" cy="289560"/>
+                <wp:effectExtent l="0" t="0" r="0" b="0"/>
+                <wp:wrapNone/>
+                <wp:docPr id="7" name="Caixa de texto 7"/>
+                <wp:cNvGraphicFramePr/>
+                <a:graphic xmlns:a="http://schemas.openxmlformats.org/drawingml/2006/main">
+                  <a:graphicData uri="http://schemas.microsoft.com/office/word/2010/wordprocessingShape">
+                    <wps:wsp>
+                      <wps:cNvSpPr txBox="1"/>
+                      <wps:spPr>
+                        <a:xfrm>
+                          <a:off x="0" y="0"/>
+                          <a:ext cx="2833255" cy="289560"/>
+                        </a:xfrm>
+                        <a:prstGeom prst="rect">
+                          <a:avLst/>
+                        </a:prstGeom>
+                        <a:noFill/>
+                        <a:ln w="6350">
+                          <a:noFill/>
+                        </a:ln>
+                      </wps:spPr>
+                      <wps:txbx>
+                        <w:txbxContent>
+                          <w:p>
+                            <w:pPr>
+                              <w:ind w:left="0" w:firstLine="0"/>
+                              <w:rPr>
+                                <w:rFonts w:ascii="Times New Roman" w:hAnsi="Times New Roman" w:cs="Times New Roman"/>
+                              </w:rPr>
+                            </w:pPr>
+                            <w:r>
+                              <w:rPr>
+                                <w:rFonts w:ascii="Times New Roman" w:hAnsi="Times New Roman" w:cs="Times New Roman"/>
+                              </w:rPr>
+                              <w:t>Fig.</w:t>
+                            </w:r>
+                            <w:r>
+                              <w:rPr>
+                                <w:rFonts w:ascii="Times New Roman" w:hAnsi="Times New Roman" w:cs="Times New Roman"/>
+                              </w:rPr>
+                              <w:t>7</w:t>
+                            </w:r>
+                            <w:r>
+                              <w:rPr>
+                                <w:rFonts w:ascii="Times New Roman" w:hAnsi="Times New Roman" w:cs="Times New Roman"/>
+                              </w:rPr>
+                              <w:t xml:space="preserve"> – </w:t>
+                            </w:r>
+                            <w:r>
+                              <w:rPr>
+                                <w:rFonts w:ascii="Times New Roman" w:hAnsi="Times New Roman" w:cs="Times New Roman"/>
+                              </w:rPr>
+                              <w:t xml:space="preserve">Função </w:t>
+                            </w:r>
+                            <w:r>
+                              <w:rPr>
+                                <w:rFonts w:ascii="Times New Roman" w:hAnsi="Times New Roman" w:cs="Times New Roman"/>
+                                <w:i/>
+                                <w:iCs/>
+                              </w:rPr>
+                              <w:t>allocate_</w:t>
+                            </w:r>
+                            <w:r>
+                              <w:rPr>
+                                <w:rFonts w:ascii="Times New Roman" w:hAnsi="Times New Roman" w:cs="Times New Roman"/>
+                                <w:i/>
+                                <w:iCs/>
+                              </w:rPr>
+                              <w:t>hash</w:t>
+                            </w:r>
+                            <w:r>
+                              <w:rPr>
+                                <w:rFonts w:ascii="Times New Roman" w:hAnsi="Times New Roman" w:cs="Times New Roman"/>
+                                <w:i/>
+                                <w:iCs/>
+                              </w:rPr>
+                              <w:t>_</w:t>
+                            </w:r>
+                            <w:r>
+                              <w:rPr>
+                                <w:rFonts w:ascii="Times New Roman" w:hAnsi="Times New Roman" w:cs="Times New Roman"/>
+                                <w:i/>
+                                <w:iCs/>
+                              </w:rPr>
+                              <w:t>table_</w:t>
+                            </w:r>
+                            <w:r>
+                              <w:rPr>
+                                <w:rFonts w:ascii="Times New Roman" w:hAnsi="Times New Roman" w:cs="Times New Roman"/>
+                                <w:i/>
+                                <w:iCs/>
+                              </w:rPr>
+                              <w:t>node</w:t>
+                            </w:r>
+                            <w:r>
+                              <w:rPr>
+                                <w:rFonts w:ascii="Times New Roman" w:hAnsi="Times New Roman" w:cs="Times New Roman"/>
+                                <w:i/>
+                                <w:iCs/>
+                              </w:rPr>
+                              <w:t xml:space="preserve"> ()</w:t>
+                            </w:r>
+                          </w:p>
+                        </w:txbxContent>
+                      </wps:txbx>
+                      <wps:bodyPr rot="0" spcFirstLastPara="0" vertOverflow="overflow" horzOverflow="overflow" vert="horz" wrap="square" lIns="91440" tIns="45720" rIns="91440" bIns="45720" numCol="1" spcCol="0" rtlCol="0" fromWordArt="0" anchor="t" anchorCtr="0" forceAA="0" compatLnSpc="1">
+                        <a:prstTxWarp prst="textNoShape">
+                          <a:avLst/>
+                        </a:prstTxWarp>
+                        <a:noAutofit/>
+                      </wps:bodyPr>
+                    </wps:wsp>
+                  </a:graphicData>
+                </a:graphic>
+                <wp14:sizeRelH relativeFrom="margin">
+                  <wp14:pctWidth>0</wp14:pctWidth>
+                </wp14:sizeRelH>
+                <wp14:sizeRelV relativeFrom="margin">
+                  <wp14:pctHeight>0</wp14:pctHeight>
+                </wp14:sizeRelV>
+              </wp:anchor>
+            </w:drawing>
+          </mc:Choice>
+          <mc:Fallback>
+            <w:pict>
+              <v:shape w14:anchorId="423A5BCD" id="Caixa de texto 7" o:spid="_x0000_s1032" type="#_x0000_t202" style="position:absolute;left:0;text-align:left;margin-left:157.1pt;margin-top:27.6pt;width:223.1pt;height:22.8pt;z-index:251678720;visibility:visible;mso-wrap-style:square;mso-width-percent:0;mso-height-percent:0;mso-wrap-distance-left:9pt;mso-wrap-distance-top:0;mso-wrap-distance-right:9pt;mso-wrap-distance-bottom:0;mso-position-horizontal:absolute;mso-position-horizontal-relative:text;mso-position-vertical:absolute;mso-position-vertical-relative:text;mso-width-percent:0;mso-height-percent:0;mso-width-relative:margin;mso-height-relative:margin;v-text-anchor:top" o:gfxdata="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" filled="f" stroked="f" strokeweight=".5pt">
+                <v:textbox>
+                  <w:txbxContent>
+                    <w:p>
+                      <w:pPr>
+                        <w:ind w:left="0" w:firstLine="0"/>
+                        <w:rPr>
+                          <w:rFonts w:ascii="Times New Roman" w:hAnsi="Times New Roman" w:cs="Times New Roman"/>
+                        </w:rPr>
+                      </w:pPr>
+                      <w:r>
+                        <w:rPr>
+                          <w:rFonts w:ascii="Times New Roman" w:hAnsi="Times New Roman" w:cs="Times New Roman"/>
+                        </w:rPr>
+                        <w:t>Fig.</w:t>
+                      </w:r>
+                      <w:r>
+                        <w:rPr>
+                          <w:rFonts w:ascii="Times New Roman" w:hAnsi="Times New Roman" w:cs="Times New Roman"/>
+                        </w:rPr>
+                        <w:t>7</w:t>
+                      </w:r>
+                      <w:r>
+                        <w:rPr>
+                          <w:rFonts w:ascii="Times New Roman" w:hAnsi="Times New Roman" w:cs="Times New Roman"/>
+                        </w:rPr>
+                        <w:t xml:space="preserve"> – </w:t>
+                      </w:r>
+                      <w:r>
+                        <w:rPr>
+                          <w:rFonts w:ascii="Times New Roman" w:hAnsi="Times New Roman" w:cs="Times New Roman"/>
+                        </w:rPr>
+                        <w:t xml:space="preserve">Função </w:t>
+                      </w:r>
+                      <w:r>
+                        <w:rPr>
+                          <w:rFonts w:ascii="Times New Roman" w:hAnsi="Times New Roman" w:cs="Times New Roman"/>
+                          <w:i/>
+                          <w:iCs/>
+                        </w:rPr>
+                        <w:t>allocate_</w:t>
+                      </w:r>
+                      <w:r>
+                        <w:rPr>
+                          <w:rFonts w:ascii="Times New Roman" w:hAnsi="Times New Roman" w:cs="Times New Roman"/>
+                          <w:i/>
+                          <w:iCs/>
+                        </w:rPr>
+                        <w:t>hash</w:t>
+                      </w:r>
+                      <w:r>
+                        <w:rPr>
+                          <w:rFonts w:ascii="Times New Roman" w:hAnsi="Times New Roman" w:cs="Times New Roman"/>
+                          <w:i/>
+                          <w:iCs/>
+                        </w:rPr>
+                        <w:t>_</w:t>
+                      </w:r>
+                      <w:r>
+                        <w:rPr>
+                          <w:rFonts w:ascii="Times New Roman" w:hAnsi="Times New Roman" w:cs="Times New Roman"/>
+                          <w:i/>
+                          <w:iCs/>
+                        </w:rPr>
+                        <w:t>table_</w:t>
+                      </w:r>
+                      <w:r>
+                        <w:rPr>
+                          <w:rFonts w:ascii="Times New Roman" w:hAnsi="Times New Roman" w:cs="Times New Roman"/>
+                          <w:i/>
+                          <w:iCs/>
+                        </w:rPr>
+                        <w:t>node</w:t>
+                      </w:r>
+                      <w:r>
+                        <w:rPr>
+                          <w:rFonts w:ascii="Times New Roman" w:hAnsi="Times New Roman" w:cs="Times New Roman"/>
+                          <w:i/>
+                          <w:iCs/>
+                        </w:rPr>
+                        <w:t xml:space="preserve"> ()</w:t>
+                      </w:r>
+                    </w:p>
+                  </w:txbxContent>
+                </v:textbox>
+              </v:shape>
+            </w:pict>
+          </mc:Fallback>
+        </mc:AlternateContent>
+      </w:r>
+    </w:p>
+    <w:p>
+      <w:pPr>
+        <w:tabs>
+          <w:tab w:val="left" w:pos="2321"/>
+        </w:tabs>
+        <w:ind w:left="0" w:firstLine="0"/>
         <w:rPr>
           <w:rFonts w:ascii="Times New Roman" w:hAnsi="Times New Roman" w:cs="Times New Roman"/>
           <w:b/>
@@ -3817,7 +5718,2146 @@
         <w:tabs>
           <w:tab w:val="left" w:pos="2321"/>
         </w:tabs>
+        <w:ind w:left="0" w:firstLine="284"/>
+        <w:jc w:val="both"/>
+        <w:rPr>
+          <w:rFonts w:ascii="Times New Roman" w:hAnsi="Times New Roman" w:cs="Times New Roman"/>
+        </w:rPr>
+      </w:pPr>
+      <w:r>
+        <w:rPr>
+          <w:rFonts w:ascii="Times New Roman" w:hAnsi="Times New Roman" w:cs="Times New Roman"/>
+        </w:rPr>
+        <w:t xml:space="preserve">A função </w:t>
+      </w:r>
+      <w:r>
+        <w:rPr>
+          <w:rFonts w:ascii="Times New Roman" w:hAnsi="Times New Roman" w:cs="Times New Roman"/>
+          <w:i/>
+          <w:iCs/>
+        </w:rPr>
+        <w:t>allocate_hash_table_node</w:t>
+      </w:r>
+      <w:r>
+        <w:rPr>
+          <w:rFonts w:ascii="Times New Roman" w:hAnsi="Times New Roman" w:cs="Times New Roman"/>
+        </w:rPr>
+        <w:t xml:space="preserve"> é muito semelhante </w:t>
+      </w:r>
+      <w:r>
+        <w:rPr>
+          <w:rFonts w:ascii="Times New Roman" w:hAnsi="Times New Roman" w:cs="Times New Roman"/>
+          <w:i/>
+          <w:iCs/>
+        </w:rPr>
+        <w:t>allocate_adjency_node ()</w:t>
+      </w:r>
+      <w:r>
+        <w:rPr>
+          <w:rFonts w:ascii="Times New Roman" w:hAnsi="Times New Roman" w:cs="Times New Roman"/>
+        </w:rPr>
+        <w:t xml:space="preserve">, pois ambas têm o mesmo objetivo que é alocar memória para um nó, só que no caso desta função o bloco de memória alocado irá ser atribuído a um nó da </w:t>
+      </w:r>
+      <w:r>
+        <w:rPr>
+          <w:rFonts w:ascii="Times New Roman" w:hAnsi="Times New Roman" w:cs="Times New Roman"/>
+          <w:i/>
+          <w:iCs/>
+        </w:rPr>
+        <w:t>Hash Table</w:t>
+      </w:r>
+      <w:r>
+        <w:rPr>
+          <w:rFonts w:ascii="Times New Roman" w:hAnsi="Times New Roman" w:cs="Times New Roman"/>
+        </w:rPr>
+        <w:t>.</w:t>
+      </w:r>
+    </w:p>
+    <w:p>
+      <w:pPr>
+        <w:tabs>
+          <w:tab w:val="left" w:pos="2321"/>
+        </w:tabs>
+        <w:ind w:left="0" w:firstLine="284"/>
+        <w:rPr>
+          <w:rFonts w:ascii="Times New Roman" w:hAnsi="Times New Roman" w:cs="Times New Roman"/>
+        </w:rPr>
+      </w:pPr>
+    </w:p>
+    <w:p>
+      <w:pPr>
+        <w:pStyle w:val="Ttulo3"/>
+        <w:numPr>
+          <w:ilvl w:val="2"/>
+          <w:numId w:val="2"/>
+        </w:numPr>
+        <w:rPr>
+          <w:rFonts w:ascii="Times New Roman" w:hAnsi="Times New Roman" w:cs="Times New Roman"/>
+          <w:i/>
+          <w:iCs/>
+          <w:color w:val="auto"/>
+        </w:rPr>
+      </w:pPr>
+      <w:bookmarkStart w:id="7" w:name="_Toc124024439"/>
+      <w:r>
+        <w:rPr>
+          <w:rFonts w:ascii="Times New Roman" w:hAnsi="Times New Roman" w:cs="Times New Roman"/>
+          <w:i/>
+          <w:iCs/>
+          <w:color w:val="auto"/>
+          <w:sz w:val="28"/>
+          <w:szCs w:val="28"/>
+        </w:rPr>
+        <w:t>free_hash_table_node ()</w:t>
+      </w:r>
+      <w:bookmarkEnd w:id="7"/>
+    </w:p>
+    <w:p>
+      <w:pPr>
+        <w:tabs>
+          <w:tab w:val="left" w:pos="2321"/>
+        </w:tabs>
+        <w:rPr>
+          <w:rFonts w:ascii="Times New Roman" w:hAnsi="Times New Roman" w:cs="Times New Roman"/>
+          <w:b/>
+          <w:bCs/>
+          <w:sz w:val="32"/>
+          <w:szCs w:val="32"/>
+        </w:rPr>
+      </w:pPr>
+      <w:r>
+        <w:rPr>
+          <w:rFonts w:ascii="Times New Roman" w:hAnsi="Times New Roman" w:cs="Times New Roman"/>
+        </w:rPr>
+        <w:drawing>
+          <wp:anchor distT="0" distB="0" distL="114300" distR="114300" simplePos="0" relativeHeight="251679744" behindDoc="0" locked="0" layoutInCell="1" allowOverlap="1" wp14:anchorId="475A9912" wp14:editId="7105ED49">
+            <wp:simplePos x="0" y="0"/>
+            <wp:positionH relativeFrom="column">
+              <wp:posOffset>803622</wp:posOffset>
+            </wp:positionH>
+            <wp:positionV relativeFrom="paragraph">
+              <wp:posOffset>244128</wp:posOffset>
+            </wp:positionV>
+            <wp:extent cx="4558145" cy="680855"/>
+            <wp:effectExtent l="0" t="0" r="0" b="5080"/>
+            <wp:wrapNone/>
+            <wp:docPr id="8" name="Imagem 8"/>
+            <wp:cNvGraphicFramePr>
+              <a:graphicFrameLocks xmlns:a="http://schemas.openxmlformats.org/drawingml/2006/main" noChangeAspect="1"/>
+            </wp:cNvGraphicFramePr>
+            <a:graphic xmlns:a="http://schemas.openxmlformats.org/drawingml/2006/main">
+              <a:graphicData uri="http://schemas.openxmlformats.org/drawingml/2006/picture">
+                <pic:pic xmlns:pic="http://schemas.openxmlformats.org/drawingml/2006/picture">
+                  <pic:nvPicPr>
+                    <pic:cNvPr id="1" name=""/>
+                    <pic:cNvPicPr/>
+                  </pic:nvPicPr>
+                  <pic:blipFill>
+                    <a:blip r:embed="rId18">
+                      <a:extLst>
+                        <a:ext uri="{28A0092B-C50C-407E-A947-70E740481C1C}">
+                          <a14:useLocalDpi xmlns:a14="http://schemas.microsoft.com/office/drawing/2010/main" val="0"/>
+                        </a:ext>
+                      </a:extLst>
+                    </a:blip>
+                    <a:stretch>
+                      <a:fillRect/>
+                    </a:stretch>
+                  </pic:blipFill>
+                  <pic:spPr>
+                    <a:xfrm>
+                      <a:off x="0" y="0"/>
+                      <a:ext cx="4558145" cy="680855"/>
+                    </a:xfrm>
+                    <a:prstGeom prst="rect">
+                      <a:avLst/>
+                    </a:prstGeom>
+                  </pic:spPr>
+                </pic:pic>
+              </a:graphicData>
+            </a:graphic>
+            <wp14:sizeRelH relativeFrom="page">
+              <wp14:pctWidth>0</wp14:pctWidth>
+            </wp14:sizeRelH>
+            <wp14:sizeRelV relativeFrom="page">
+              <wp14:pctHeight>0</wp14:pctHeight>
+            </wp14:sizeRelV>
+          </wp:anchor>
+        </w:drawing>
+      </w:r>
+    </w:p>
+    <w:p>
+      <w:pPr>
+        <w:tabs>
+          <w:tab w:val="left" w:pos="2321"/>
+        </w:tabs>
+        <w:rPr>
+          <w:rFonts w:ascii="Times New Roman" w:hAnsi="Times New Roman" w:cs="Times New Roman"/>
+          <w:b/>
+          <w:bCs/>
+          <w:sz w:val="32"/>
+          <w:szCs w:val="32"/>
+        </w:rPr>
+      </w:pPr>
+    </w:p>
+    <w:p>
+      <w:pPr>
+        <w:tabs>
+          <w:tab w:val="left" w:pos="2321"/>
+        </w:tabs>
+        <w:rPr>
+          <w:rFonts w:ascii="Times New Roman" w:hAnsi="Times New Roman" w:cs="Times New Roman"/>
+          <w:b/>
+          <w:bCs/>
+          <w:sz w:val="32"/>
+          <w:szCs w:val="32"/>
+        </w:rPr>
+      </w:pPr>
+      <w:r>
+        <w:rPr>
+          <w:rFonts w:ascii="Times New Roman" w:hAnsi="Times New Roman" w:cs="Times New Roman"/>
+          <w:noProof/>
+        </w:rPr>
+        <mc:AlternateContent>
+          <mc:Choice Requires="wps">
+            <w:drawing>
+              <wp:anchor distT="0" distB="0" distL="114300" distR="114300" simplePos="0" relativeHeight="251681792" behindDoc="0" locked="0" layoutInCell="1" allowOverlap="1" wp14:anchorId="548FA990" wp14:editId="6CA47A8C">
+                <wp:simplePos x="0" y="0"/>
+                <wp:positionH relativeFrom="column">
+                  <wp:posOffset>1717964</wp:posOffset>
+                </wp:positionH>
+                <wp:positionV relativeFrom="paragraph">
+                  <wp:posOffset>77412</wp:posOffset>
+                </wp:positionV>
+                <wp:extent cx="2570018" cy="289560"/>
+                <wp:effectExtent l="0" t="0" r="0" b="0"/>
+                <wp:wrapNone/>
+                <wp:docPr id="9" name="Caixa de texto 9"/>
+                <wp:cNvGraphicFramePr/>
+                <a:graphic xmlns:a="http://schemas.openxmlformats.org/drawingml/2006/main">
+                  <a:graphicData uri="http://schemas.microsoft.com/office/word/2010/wordprocessingShape">
+                    <wps:wsp>
+                      <wps:cNvSpPr txBox="1"/>
+                      <wps:spPr>
+                        <a:xfrm>
+                          <a:off x="0" y="0"/>
+                          <a:ext cx="2570018" cy="289560"/>
+                        </a:xfrm>
+                        <a:prstGeom prst="rect">
+                          <a:avLst/>
+                        </a:prstGeom>
+                        <a:noFill/>
+                        <a:ln w="6350">
+                          <a:noFill/>
+                        </a:ln>
+                      </wps:spPr>
+                      <wps:txbx>
+                        <w:txbxContent>
+                          <w:p>
+                            <w:pPr>
+                              <w:ind w:left="0" w:firstLine="0"/>
+                              <w:rPr>
+                                <w:rFonts w:ascii="Times New Roman" w:hAnsi="Times New Roman" w:cs="Times New Roman"/>
+                              </w:rPr>
+                            </w:pPr>
+                            <w:r>
+                              <w:rPr>
+                                <w:rFonts w:ascii="Times New Roman" w:hAnsi="Times New Roman" w:cs="Times New Roman"/>
+                              </w:rPr>
+                              <w:t>Fig.</w:t>
+                            </w:r>
+                            <w:r>
+                              <w:rPr>
+                                <w:rFonts w:ascii="Times New Roman" w:hAnsi="Times New Roman" w:cs="Times New Roman"/>
+                              </w:rPr>
+                              <w:t>8</w:t>
+                            </w:r>
+                            <w:r>
+                              <w:rPr>
+                                <w:rFonts w:ascii="Times New Roman" w:hAnsi="Times New Roman" w:cs="Times New Roman"/>
+                              </w:rPr>
+                              <w:t xml:space="preserve"> – </w:t>
+                            </w:r>
+                            <w:r>
+                              <w:rPr>
+                                <w:rFonts w:ascii="Times New Roman" w:hAnsi="Times New Roman" w:cs="Times New Roman"/>
+                              </w:rPr>
+                              <w:t xml:space="preserve">Função </w:t>
+                            </w:r>
+                            <w:r>
+                              <w:rPr>
+                                <w:rFonts w:ascii="Times New Roman" w:hAnsi="Times New Roman" w:cs="Times New Roman"/>
+                                <w:i/>
+                                <w:iCs/>
+                              </w:rPr>
+                              <w:t>free_hash_table_node ()</w:t>
+                            </w:r>
+                          </w:p>
+                        </w:txbxContent>
+                      </wps:txbx>
+                      <wps:bodyPr rot="0" spcFirstLastPara="0" vertOverflow="overflow" horzOverflow="overflow" vert="horz" wrap="square" lIns="91440" tIns="45720" rIns="91440" bIns="45720" numCol="1" spcCol="0" rtlCol="0" fromWordArt="0" anchor="t" anchorCtr="0" forceAA="0" compatLnSpc="1">
+                        <a:prstTxWarp prst="textNoShape">
+                          <a:avLst/>
+                        </a:prstTxWarp>
+                        <a:noAutofit/>
+                      </wps:bodyPr>
+                    </wps:wsp>
+                  </a:graphicData>
+                </a:graphic>
+                <wp14:sizeRelH relativeFrom="margin">
+                  <wp14:pctWidth>0</wp14:pctWidth>
+                </wp14:sizeRelH>
+                <wp14:sizeRelV relativeFrom="margin">
+                  <wp14:pctHeight>0</wp14:pctHeight>
+                </wp14:sizeRelV>
+              </wp:anchor>
+            </w:drawing>
+          </mc:Choice>
+          <mc:Fallback>
+            <w:pict>
+              <v:shape w14:anchorId="548FA990" id="Caixa de texto 9" o:spid="_x0000_s1033" type="#_x0000_t202" style="position:absolute;left:0;text-align:left;margin-left:135.25pt;margin-top:6.1pt;width:202.35pt;height:22.8pt;z-index:251681792;visibility:visible;mso-wrap-style:square;mso-width-percent:0;mso-height-percent:0;mso-wrap-distance-left:9pt;mso-wrap-distance-top:0;mso-wrap-distance-right:9pt;mso-wrap-distance-bottom:0;mso-position-horizontal:absolute;mso-position-horizontal-relative:text;mso-position-vertical:absolute;mso-position-vertical-relative:text;mso-width-percent:0;mso-height-percent:0;mso-width-relative:margin;mso-height-relative:margin;v-text-anchor:top" o:gfxdata="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" filled="f" stroked="f" strokeweight=".5pt">
+                <v:textbox>
+                  <w:txbxContent>
+                    <w:p>
+                      <w:pPr>
+                        <w:ind w:left="0" w:firstLine="0"/>
+                        <w:rPr>
+                          <w:rFonts w:ascii="Times New Roman" w:hAnsi="Times New Roman" w:cs="Times New Roman"/>
+                        </w:rPr>
+                      </w:pPr>
+                      <w:r>
+                        <w:rPr>
+                          <w:rFonts w:ascii="Times New Roman" w:hAnsi="Times New Roman" w:cs="Times New Roman"/>
+                        </w:rPr>
+                        <w:t>Fig.</w:t>
+                      </w:r>
+                      <w:r>
+                        <w:rPr>
+                          <w:rFonts w:ascii="Times New Roman" w:hAnsi="Times New Roman" w:cs="Times New Roman"/>
+                        </w:rPr>
+                        <w:t>8</w:t>
+                      </w:r>
+                      <w:r>
+                        <w:rPr>
+                          <w:rFonts w:ascii="Times New Roman" w:hAnsi="Times New Roman" w:cs="Times New Roman"/>
+                        </w:rPr>
+                        <w:t xml:space="preserve"> – </w:t>
+                      </w:r>
+                      <w:r>
+                        <w:rPr>
+                          <w:rFonts w:ascii="Times New Roman" w:hAnsi="Times New Roman" w:cs="Times New Roman"/>
+                        </w:rPr>
+                        <w:t xml:space="preserve">Função </w:t>
+                      </w:r>
+                      <w:r>
+                        <w:rPr>
+                          <w:rFonts w:ascii="Times New Roman" w:hAnsi="Times New Roman" w:cs="Times New Roman"/>
+                          <w:i/>
+                          <w:iCs/>
+                        </w:rPr>
+                        <w:t>free_hash_table_node ()</w:t>
+                      </w:r>
+                    </w:p>
+                  </w:txbxContent>
+                </v:textbox>
+              </v:shape>
+            </w:pict>
+          </mc:Fallback>
+        </mc:AlternateContent>
+      </w:r>
+    </w:p>
+    <w:p>
+      <w:pPr>
+        <w:tabs>
+          <w:tab w:val="left" w:pos="2321"/>
+        </w:tabs>
+        <w:ind w:left="0" w:firstLine="284"/>
+        <w:jc w:val="both"/>
+        <w:rPr>
+          <w:rFonts w:ascii="Times New Roman" w:hAnsi="Times New Roman" w:cs="Times New Roman"/>
+        </w:rPr>
+      </w:pPr>
+      <w:r>
+        <w:rPr>
+          <w:rFonts w:ascii="Times New Roman" w:hAnsi="Times New Roman" w:cs="Times New Roman"/>
+        </w:rPr>
+        <w:t xml:space="preserve">Esta função é bastante semelhante à função </w:t>
+      </w:r>
+      <w:r>
+        <w:rPr>
+          <w:rFonts w:ascii="Times New Roman" w:hAnsi="Times New Roman" w:cs="Times New Roman"/>
+          <w:i/>
+          <w:iCs/>
+        </w:rPr>
+        <w:t>free_adjency_node ()</w:t>
+      </w:r>
+      <w:r>
+        <w:rPr>
+          <w:rFonts w:ascii="Times New Roman" w:hAnsi="Times New Roman" w:cs="Times New Roman"/>
+        </w:rPr>
+        <w:t xml:space="preserve">, pois ambas apresentam apenas uma instrução que tem o mesmo objetivo para libertar o espaço alocado, só que nesta função o espaço libertado será o alocado para um nó da </w:t>
+      </w:r>
+      <w:r>
+        <w:rPr>
+          <w:rFonts w:ascii="Times New Roman" w:hAnsi="Times New Roman" w:cs="Times New Roman"/>
+          <w:i/>
+          <w:iCs/>
+        </w:rPr>
+        <w:t>Hash Table</w:t>
+      </w:r>
+      <w:r>
+        <w:rPr>
+          <w:rFonts w:ascii="Times New Roman" w:hAnsi="Times New Roman" w:cs="Times New Roman"/>
+        </w:rPr>
+        <w:t>.</w:t>
+      </w:r>
+    </w:p>
+    <w:p>
+      <w:pPr>
+        <w:tabs>
+          <w:tab w:val="left" w:pos="2321"/>
+        </w:tabs>
+        <w:ind w:left="0" w:firstLine="284"/>
+        <w:jc w:val="both"/>
+        <w:rPr>
+          <w:rFonts w:ascii="Times New Roman" w:hAnsi="Times New Roman" w:cs="Times New Roman"/>
+        </w:rPr>
+      </w:pPr>
+    </w:p>
+    <w:p>
+      <w:pPr>
+        <w:tabs>
+          <w:tab w:val="left" w:pos="2321"/>
+        </w:tabs>
+        <w:ind w:left="0" w:firstLine="284"/>
+        <w:jc w:val="both"/>
+        <w:rPr>
+          <w:rFonts w:ascii="Times New Roman" w:hAnsi="Times New Roman" w:cs="Times New Roman"/>
+        </w:rPr>
+      </w:pPr>
+    </w:p>
+    <w:p>
+      <w:pPr>
+        <w:tabs>
+          <w:tab w:val="left" w:pos="2321"/>
+        </w:tabs>
+        <w:ind w:left="0" w:firstLine="284"/>
+        <w:jc w:val="both"/>
+        <w:rPr>
+          <w:rFonts w:ascii="Times New Roman" w:hAnsi="Times New Roman" w:cs="Times New Roman"/>
+        </w:rPr>
+      </w:pPr>
+    </w:p>
+    <w:p>
+      <w:pPr>
+        <w:tabs>
+          <w:tab w:val="left" w:pos="2321"/>
+        </w:tabs>
+        <w:ind w:left="0" w:firstLine="284"/>
+        <w:jc w:val="both"/>
+        <w:rPr>
+          <w:rFonts w:ascii="Times New Roman" w:hAnsi="Times New Roman" w:cs="Times New Roman"/>
+        </w:rPr>
+      </w:pPr>
+    </w:p>
+    <w:p>
+      <w:pPr>
+        <w:tabs>
+          <w:tab w:val="left" w:pos="2321"/>
+        </w:tabs>
+        <w:ind w:left="0" w:firstLine="284"/>
+        <w:jc w:val="both"/>
+        <w:rPr>
+          <w:rFonts w:ascii="Times New Roman" w:hAnsi="Times New Roman" w:cs="Times New Roman"/>
+        </w:rPr>
+      </w:pPr>
+    </w:p>
+    <w:p>
+      <w:pPr>
+        <w:tabs>
+          <w:tab w:val="left" w:pos="2321"/>
+        </w:tabs>
+        <w:ind w:left="0" w:firstLine="284"/>
+        <w:jc w:val="both"/>
+        <w:rPr>
+          <w:rFonts w:ascii="Times New Roman" w:hAnsi="Times New Roman" w:cs="Times New Roman"/>
+        </w:rPr>
+      </w:pPr>
+    </w:p>
+    <w:p>
+      <w:pPr>
+        <w:tabs>
+          <w:tab w:val="left" w:pos="2321"/>
+        </w:tabs>
+        <w:ind w:left="0" w:firstLine="284"/>
+        <w:jc w:val="both"/>
+        <w:rPr>
+          <w:rFonts w:ascii="Times New Roman" w:hAnsi="Times New Roman" w:cs="Times New Roman"/>
+        </w:rPr>
+      </w:pPr>
+    </w:p>
+    <w:p>
+      <w:pPr>
+        <w:tabs>
+          <w:tab w:val="left" w:pos="2321"/>
+        </w:tabs>
+        <w:ind w:left="0" w:firstLine="284"/>
+        <w:jc w:val="both"/>
+        <w:rPr>
+          <w:rFonts w:ascii="Times New Roman" w:hAnsi="Times New Roman" w:cs="Times New Roman"/>
+          <w:sz w:val="2"/>
+          <w:szCs w:val="2"/>
+        </w:rPr>
+      </w:pPr>
+    </w:p>
+    <w:p>
+      <w:pPr>
+        <w:pStyle w:val="Ttulo3"/>
+        <w:numPr>
+          <w:ilvl w:val="2"/>
+          <w:numId w:val="2"/>
+        </w:numPr>
+        <w:rPr>
+          <w:rFonts w:ascii="Times New Roman" w:hAnsi="Times New Roman" w:cs="Times New Roman"/>
+          <w:i/>
+          <w:iCs/>
+          <w:color w:val="auto"/>
+        </w:rPr>
+      </w:pPr>
+      <w:bookmarkStart w:id="8" w:name="_Toc124024440"/>
+      <w:r>
+        <w:rPr>
+          <w:rFonts w:ascii="Times New Roman" w:hAnsi="Times New Roman" w:cs="Times New Roman"/>
+          <w:i/>
+          <w:iCs/>
+          <w:color w:val="auto"/>
+          <w:sz w:val="28"/>
+          <w:szCs w:val="28"/>
+        </w:rPr>
+        <w:t>hash_table_create</w:t>
+      </w:r>
+      <w:r>
+        <w:rPr>
+          <w:rFonts w:ascii="Times New Roman" w:hAnsi="Times New Roman" w:cs="Times New Roman"/>
+          <w:i/>
+          <w:iCs/>
+          <w:color w:val="auto"/>
+          <w:sz w:val="28"/>
+          <w:szCs w:val="28"/>
+        </w:rPr>
+        <w:t xml:space="preserve"> ()</w:t>
+      </w:r>
+      <w:bookmarkEnd w:id="8"/>
+    </w:p>
+    <w:p>
+      <w:pPr>
+        <w:tabs>
+          <w:tab w:val="left" w:pos="2321"/>
+        </w:tabs>
+        <w:rPr>
+          <w:rFonts w:ascii="Times New Roman" w:hAnsi="Times New Roman" w:cs="Times New Roman"/>
+        </w:rPr>
+      </w:pPr>
+      <w:r>
+        <w:rPr>
+          <w:rFonts w:ascii="Times New Roman" w:hAnsi="Times New Roman" w:cs="Times New Roman"/>
+          <w:b/>
+          <w:bCs/>
+          <w:sz w:val="32"/>
+          <w:szCs w:val="32"/>
+        </w:rPr>
+        <w:drawing>
+          <wp:anchor distT="0" distB="0" distL="114300" distR="114300" simplePos="0" relativeHeight="251682816" behindDoc="0" locked="0" layoutInCell="1" allowOverlap="1" wp14:anchorId="5C0C9F34" wp14:editId="19161133">
+            <wp:simplePos x="0" y="0"/>
+            <wp:positionH relativeFrom="column">
+              <wp:posOffset>201238</wp:posOffset>
+            </wp:positionH>
+            <wp:positionV relativeFrom="paragraph">
+              <wp:posOffset>20205</wp:posOffset>
+            </wp:positionV>
+            <wp:extent cx="5742709" cy="2985063"/>
+            <wp:effectExtent l="0" t="0" r="0" b="6350"/>
+            <wp:wrapNone/>
+            <wp:docPr id="10" name="Imagem 10"/>
+            <wp:cNvGraphicFramePr>
+              <a:graphicFrameLocks xmlns:a="http://schemas.openxmlformats.org/drawingml/2006/main" noChangeAspect="1"/>
+            </wp:cNvGraphicFramePr>
+            <a:graphic xmlns:a="http://schemas.openxmlformats.org/drawingml/2006/main">
+              <a:graphicData uri="http://schemas.openxmlformats.org/drawingml/2006/picture">
+                <pic:pic xmlns:pic="http://schemas.openxmlformats.org/drawingml/2006/picture">
+                  <pic:nvPicPr>
+                    <pic:cNvPr id="1" name=""/>
+                    <pic:cNvPicPr/>
+                  </pic:nvPicPr>
+                  <pic:blipFill>
+                    <a:blip r:embed="rId19" cstate="print">
+                      <a:extLst>
+                        <a:ext uri="{28A0092B-C50C-407E-A947-70E740481C1C}">
+                          <a14:useLocalDpi xmlns:a14="http://schemas.microsoft.com/office/drawing/2010/main" val="0"/>
+                        </a:ext>
+                      </a:extLst>
+                    </a:blip>
+                    <a:stretch>
+                      <a:fillRect/>
+                    </a:stretch>
+                  </pic:blipFill>
+                  <pic:spPr>
+                    <a:xfrm>
+                      <a:off x="0" y="0"/>
+                      <a:ext cx="5742709" cy="2985063"/>
+                    </a:xfrm>
+                    <a:prstGeom prst="rect">
+                      <a:avLst/>
+                    </a:prstGeom>
+                  </pic:spPr>
+                </pic:pic>
+              </a:graphicData>
+            </a:graphic>
+            <wp14:sizeRelH relativeFrom="page">
+              <wp14:pctWidth>0</wp14:pctWidth>
+            </wp14:sizeRelH>
+            <wp14:sizeRelV relativeFrom="page">
+              <wp14:pctHeight>0</wp14:pctHeight>
+            </wp14:sizeRelV>
+          </wp:anchor>
+        </w:drawing>
+      </w:r>
+    </w:p>
+    <w:p>
+      <w:pPr>
+        <w:tabs>
+          <w:tab w:val="left" w:pos="2321"/>
+        </w:tabs>
+        <w:rPr>
+          <w:rFonts w:ascii="Times New Roman" w:hAnsi="Times New Roman" w:cs="Times New Roman"/>
+          <w:b/>
+          <w:bCs/>
+          <w:sz w:val="32"/>
+          <w:szCs w:val="32"/>
+        </w:rPr>
+      </w:pPr>
+    </w:p>
+    <w:p>
+      <w:pPr>
+        <w:tabs>
+          <w:tab w:val="left" w:pos="2321"/>
+        </w:tabs>
+        <w:rPr>
+          <w:rFonts w:ascii="Times New Roman" w:hAnsi="Times New Roman" w:cs="Times New Roman"/>
+          <w:b/>
+          <w:bCs/>
+          <w:sz w:val="32"/>
+          <w:szCs w:val="32"/>
+        </w:rPr>
+      </w:pPr>
+    </w:p>
+    <w:p>
+      <w:pPr>
+        <w:tabs>
+          <w:tab w:val="left" w:pos="2321"/>
+        </w:tabs>
+        <w:rPr>
+          <w:rFonts w:ascii="Times New Roman" w:hAnsi="Times New Roman" w:cs="Times New Roman"/>
+          <w:b/>
+          <w:bCs/>
+          <w:sz w:val="32"/>
+          <w:szCs w:val="32"/>
+        </w:rPr>
+      </w:pPr>
+    </w:p>
+    <w:p>
+      <w:pPr>
+        <w:tabs>
+          <w:tab w:val="left" w:pos="2321"/>
+        </w:tabs>
+        <w:rPr>
+          <w:rFonts w:ascii="Times New Roman" w:hAnsi="Times New Roman" w:cs="Times New Roman"/>
+          <w:b/>
+          <w:bCs/>
+          <w:sz w:val="32"/>
+          <w:szCs w:val="32"/>
+        </w:rPr>
+      </w:pPr>
+    </w:p>
+    <w:p>
+      <w:pPr>
+        <w:tabs>
+          <w:tab w:val="left" w:pos="2321"/>
+        </w:tabs>
+        <w:rPr>
+          <w:rFonts w:ascii="Times New Roman" w:hAnsi="Times New Roman" w:cs="Times New Roman"/>
+          <w:b/>
+          <w:bCs/>
+          <w:sz w:val="32"/>
+          <w:szCs w:val="32"/>
+        </w:rPr>
+      </w:pPr>
+    </w:p>
+    <w:p>
+      <w:pPr>
+        <w:tabs>
+          <w:tab w:val="left" w:pos="2321"/>
+        </w:tabs>
         <w:ind w:left="0" w:firstLine="0"/>
+        <w:rPr>
+          <w:rFonts w:ascii="Times New Roman" w:hAnsi="Times New Roman" w:cs="Times New Roman"/>
+          <w:b/>
+          <w:bCs/>
+          <w:sz w:val="32"/>
+          <w:szCs w:val="32"/>
+        </w:rPr>
+      </w:pPr>
+    </w:p>
+    <w:p>
+      <w:pPr>
+        <w:tabs>
+          <w:tab w:val="left" w:pos="2321"/>
+        </w:tabs>
+        <w:rPr>
+          <w:rFonts w:ascii="Times New Roman" w:hAnsi="Times New Roman" w:cs="Times New Roman"/>
+          <w:b/>
+          <w:bCs/>
+          <w:sz w:val="32"/>
+          <w:szCs w:val="32"/>
+        </w:rPr>
+      </w:pPr>
+      <w:r>
+        <w:rPr>
+          <w:rFonts w:ascii="Times New Roman" w:hAnsi="Times New Roman" w:cs="Times New Roman"/>
+          <w:noProof/>
+        </w:rPr>
+        <mc:AlternateContent>
+          <mc:Choice Requires="wps">
+            <w:drawing>
+              <wp:anchor distT="0" distB="0" distL="114300" distR="114300" simplePos="0" relativeHeight="251684864" behindDoc="0" locked="0" layoutInCell="1" allowOverlap="1" wp14:anchorId="6EF1F3D7" wp14:editId="60F33625">
+                <wp:simplePos x="0" y="0"/>
+                <wp:positionH relativeFrom="column">
+                  <wp:posOffset>1905058</wp:posOffset>
+                </wp:positionH>
+                <wp:positionV relativeFrom="paragraph">
+                  <wp:posOffset>6061</wp:posOffset>
+                </wp:positionV>
+                <wp:extent cx="2327506" cy="289560"/>
+                <wp:effectExtent l="0" t="0" r="0" b="0"/>
+                <wp:wrapNone/>
+                <wp:docPr id="11" name="Caixa de texto 11"/>
+                <wp:cNvGraphicFramePr/>
+                <a:graphic xmlns:a="http://schemas.openxmlformats.org/drawingml/2006/main">
+                  <a:graphicData uri="http://schemas.microsoft.com/office/word/2010/wordprocessingShape">
+                    <wps:wsp>
+                      <wps:cNvSpPr txBox="1"/>
+                      <wps:spPr>
+                        <a:xfrm>
+                          <a:off x="0" y="0"/>
+                          <a:ext cx="2327506" cy="289560"/>
+                        </a:xfrm>
+                        <a:prstGeom prst="rect">
+                          <a:avLst/>
+                        </a:prstGeom>
+                        <a:noFill/>
+                        <a:ln w="6350">
+                          <a:noFill/>
+                        </a:ln>
+                      </wps:spPr>
+                      <wps:txbx>
+                        <w:txbxContent>
+                          <w:p>
+                            <w:pPr>
+                              <w:ind w:left="0" w:firstLine="0"/>
+                              <w:rPr>
+                                <w:rFonts w:ascii="Times New Roman" w:hAnsi="Times New Roman" w:cs="Times New Roman"/>
+                              </w:rPr>
+                            </w:pPr>
+                            <w:r>
+                              <w:rPr>
+                                <w:rFonts w:ascii="Times New Roman" w:hAnsi="Times New Roman" w:cs="Times New Roman"/>
+                              </w:rPr>
+                              <w:t>Fig.</w:t>
+                            </w:r>
+                            <w:r>
+                              <w:rPr>
+                                <w:rFonts w:ascii="Times New Roman" w:hAnsi="Times New Roman" w:cs="Times New Roman"/>
+                              </w:rPr>
+                              <w:t>9</w:t>
+                            </w:r>
+                            <w:r>
+                              <w:rPr>
+                                <w:rFonts w:ascii="Times New Roman" w:hAnsi="Times New Roman" w:cs="Times New Roman"/>
+                              </w:rPr>
+                              <w:t xml:space="preserve"> – </w:t>
+                            </w:r>
+                            <w:r>
+                              <w:rPr>
+                                <w:rFonts w:ascii="Times New Roman" w:hAnsi="Times New Roman" w:cs="Times New Roman"/>
+                              </w:rPr>
+                              <w:t xml:space="preserve">Função </w:t>
+                            </w:r>
+                            <w:r>
+                              <w:rPr>
+                                <w:rFonts w:ascii="Times New Roman" w:hAnsi="Times New Roman" w:cs="Times New Roman"/>
+                                <w:i/>
+                                <w:iCs/>
+                              </w:rPr>
+                              <w:t>hash_table</w:t>
+                            </w:r>
+                            <w:r>
+                              <w:rPr>
+                                <w:rFonts w:ascii="Times New Roman" w:hAnsi="Times New Roman" w:cs="Times New Roman"/>
+                                <w:i/>
+                                <w:iCs/>
+                              </w:rPr>
+                              <w:t>_create</w:t>
+                            </w:r>
+                            <w:r>
+                              <w:rPr>
+                                <w:rFonts w:ascii="Times New Roman" w:hAnsi="Times New Roman" w:cs="Times New Roman"/>
+                                <w:i/>
+                                <w:iCs/>
+                              </w:rPr>
+                              <w:t xml:space="preserve"> ()</w:t>
+                            </w:r>
+                          </w:p>
+                        </w:txbxContent>
+                      </wps:txbx>
+                      <wps:bodyPr rot="0" spcFirstLastPara="0" vertOverflow="overflow" horzOverflow="overflow" vert="horz" wrap="square" lIns="91440" tIns="45720" rIns="91440" bIns="45720" numCol="1" spcCol="0" rtlCol="0" fromWordArt="0" anchor="t" anchorCtr="0" forceAA="0" compatLnSpc="1">
+                        <a:prstTxWarp prst="textNoShape">
+                          <a:avLst/>
+                        </a:prstTxWarp>
+                        <a:noAutofit/>
+                      </wps:bodyPr>
+                    </wps:wsp>
+                  </a:graphicData>
+                </a:graphic>
+                <wp14:sizeRelH relativeFrom="margin">
+                  <wp14:pctWidth>0</wp14:pctWidth>
+                </wp14:sizeRelH>
+                <wp14:sizeRelV relativeFrom="margin">
+                  <wp14:pctHeight>0</wp14:pctHeight>
+                </wp14:sizeRelV>
+              </wp:anchor>
+            </w:drawing>
+          </mc:Choice>
+          <mc:Fallback>
+            <w:pict>
+              <v:shape w14:anchorId="6EF1F3D7" id="Caixa de texto 11" o:spid="_x0000_s1034" type="#_x0000_t202" style="position:absolute;left:0;text-align:left;margin-left:150pt;margin-top:.5pt;width:183.25pt;height:22.8pt;z-index:251684864;visibility:visible;mso-wrap-style:square;mso-width-percent:0;mso-height-percent:0;mso-wrap-distance-left:9pt;mso-wrap-distance-top:0;mso-wrap-distance-right:9pt;mso-wrap-distance-bottom:0;mso-position-horizontal:absolute;mso-position-horizontal-relative:text;mso-position-vertical:absolute;mso-position-vertical-relative:text;mso-width-percent:0;mso-height-percent:0;mso-width-relative:margin;mso-height-relative:margin;v-text-anchor:top" o:gfxdata="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" filled="f" stroked="f" strokeweight=".5pt">
+                <v:textbox>
+                  <w:txbxContent>
+                    <w:p>
+                      <w:pPr>
+                        <w:ind w:left="0" w:firstLine="0"/>
+                        <w:rPr>
+                          <w:rFonts w:ascii="Times New Roman" w:hAnsi="Times New Roman" w:cs="Times New Roman"/>
+                        </w:rPr>
+                      </w:pPr>
+                      <w:r>
+                        <w:rPr>
+                          <w:rFonts w:ascii="Times New Roman" w:hAnsi="Times New Roman" w:cs="Times New Roman"/>
+                        </w:rPr>
+                        <w:t>Fig.</w:t>
+                      </w:r>
+                      <w:r>
+                        <w:rPr>
+                          <w:rFonts w:ascii="Times New Roman" w:hAnsi="Times New Roman" w:cs="Times New Roman"/>
+                        </w:rPr>
+                        <w:t>9</w:t>
+                      </w:r>
+                      <w:r>
+                        <w:rPr>
+                          <w:rFonts w:ascii="Times New Roman" w:hAnsi="Times New Roman" w:cs="Times New Roman"/>
+                        </w:rPr>
+                        <w:t xml:space="preserve"> – </w:t>
+                      </w:r>
+                      <w:r>
+                        <w:rPr>
+                          <w:rFonts w:ascii="Times New Roman" w:hAnsi="Times New Roman" w:cs="Times New Roman"/>
+                        </w:rPr>
+                        <w:t xml:space="preserve">Função </w:t>
+                      </w:r>
+                      <w:r>
+                        <w:rPr>
+                          <w:rFonts w:ascii="Times New Roman" w:hAnsi="Times New Roman" w:cs="Times New Roman"/>
+                          <w:i/>
+                          <w:iCs/>
+                        </w:rPr>
+                        <w:t>hash_table</w:t>
+                      </w:r>
+                      <w:r>
+                        <w:rPr>
+                          <w:rFonts w:ascii="Times New Roman" w:hAnsi="Times New Roman" w:cs="Times New Roman"/>
+                          <w:i/>
+                          <w:iCs/>
+                        </w:rPr>
+                        <w:t>_create</w:t>
+                      </w:r>
+                      <w:r>
+                        <w:rPr>
+                          <w:rFonts w:ascii="Times New Roman" w:hAnsi="Times New Roman" w:cs="Times New Roman"/>
+                          <w:i/>
+                          <w:iCs/>
+                        </w:rPr>
+                        <w:t xml:space="preserve"> ()</w:t>
+                      </w:r>
+                    </w:p>
+                  </w:txbxContent>
+                </v:textbox>
+              </v:shape>
+            </w:pict>
+          </mc:Fallback>
+        </mc:AlternateContent>
+      </w:r>
+    </w:p>
+    <w:p>
+      <w:pPr>
+        <w:tabs>
+          <w:tab w:val="left" w:pos="2321"/>
+        </w:tabs>
+        <w:ind w:left="0" w:firstLine="284"/>
+        <w:jc w:val="both"/>
+        <w:rPr>
+          <w:rFonts w:ascii="Times New Roman" w:hAnsi="Times New Roman" w:cs="Times New Roman"/>
+        </w:rPr>
+      </w:pPr>
+      <w:r>
+        <w:rPr>
+          <w:rFonts w:ascii="Times New Roman" w:hAnsi="Times New Roman" w:cs="Times New Roman"/>
+        </w:rPr>
+        <w:t xml:space="preserve">Esta função serve para inicializar uma </w:t>
+      </w:r>
+      <w:r>
+        <w:rPr>
+          <w:rFonts w:ascii="Times New Roman" w:hAnsi="Times New Roman" w:cs="Times New Roman"/>
+          <w:i/>
+          <w:iCs/>
+        </w:rPr>
+        <w:t>Hash Table</w:t>
+      </w:r>
+      <w:r>
+        <w:rPr>
+          <w:rFonts w:ascii="Times New Roman" w:hAnsi="Times New Roman" w:cs="Times New Roman"/>
+        </w:rPr>
+        <w:t xml:space="preserve">. Como primeiro passo é alocar um bloco de memória, através da função </w:t>
+      </w:r>
+      <w:r>
+        <w:rPr>
+          <w:rFonts w:ascii="Times New Roman" w:hAnsi="Times New Roman" w:cs="Times New Roman"/>
+          <w:i/>
+          <w:iCs/>
+        </w:rPr>
+        <w:t>malloc</w:t>
+      </w:r>
+      <w:r>
+        <w:rPr>
+          <w:rFonts w:ascii="Times New Roman" w:hAnsi="Times New Roman" w:cs="Times New Roman"/>
+        </w:rPr>
+        <w:t xml:space="preserve">, para a </w:t>
+      </w:r>
+      <w:r>
+        <w:rPr>
+          <w:rFonts w:ascii="Times New Roman" w:hAnsi="Times New Roman" w:cs="Times New Roman"/>
+          <w:i/>
+          <w:iCs/>
+        </w:rPr>
+        <w:t>Hash Table</w:t>
+      </w:r>
+      <w:r>
+        <w:rPr>
+          <w:rFonts w:ascii="Times New Roman" w:hAnsi="Times New Roman" w:cs="Times New Roman"/>
+        </w:rPr>
+        <w:t xml:space="preserve">, com tamanho igual ao da estrutura </w:t>
+      </w:r>
+      <w:r>
+        <w:rPr>
+          <w:rFonts w:ascii="Times New Roman" w:hAnsi="Times New Roman" w:cs="Times New Roman"/>
+          <w:i/>
+          <w:iCs/>
+        </w:rPr>
+        <w:t>hash_table_t</w:t>
+      </w:r>
+      <w:r>
+        <w:rPr>
+          <w:rFonts w:ascii="Times New Roman" w:hAnsi="Times New Roman" w:cs="Times New Roman"/>
+        </w:rPr>
+        <w:t xml:space="preserve">. Caso a alocação de memória não funcione é imprimido uma mensagem de erro e programa termina, caso contrário é atribuído como tamanho inicial da </w:t>
+      </w:r>
+      <w:r>
+        <w:rPr>
+          <w:rFonts w:ascii="Times New Roman" w:hAnsi="Times New Roman" w:cs="Times New Roman"/>
+          <w:i/>
+          <w:iCs/>
+        </w:rPr>
+        <w:t>Hash Table</w:t>
+      </w:r>
+      <w:r>
+        <w:rPr>
+          <w:rFonts w:ascii="Times New Roman" w:hAnsi="Times New Roman" w:cs="Times New Roman"/>
+        </w:rPr>
+        <w:t xml:space="preserve"> cem</w:t>
+      </w:r>
+      <w:r>
+        <w:rPr>
+          <w:rFonts w:ascii="Times New Roman" w:hAnsi="Times New Roman" w:cs="Times New Roman"/>
+        </w:rPr>
+        <w:t xml:space="preserve">, são inicializados o número de entradas e de arestas da </w:t>
+      </w:r>
+      <w:r>
+        <w:rPr>
+          <w:rFonts w:ascii="Times New Roman" w:hAnsi="Times New Roman" w:cs="Times New Roman"/>
+          <w:i/>
+          <w:iCs/>
+        </w:rPr>
+        <w:t>Hash Table</w:t>
+      </w:r>
+      <w:r>
+        <w:rPr>
+          <w:rFonts w:ascii="Times New Roman" w:hAnsi="Times New Roman" w:cs="Times New Roman"/>
+        </w:rPr>
+        <w:t xml:space="preserve"> e é alocado espaço para o </w:t>
+      </w:r>
+      <w:r>
+        <w:rPr>
+          <w:rFonts w:ascii="Times New Roman" w:hAnsi="Times New Roman" w:cs="Times New Roman"/>
+          <w:i/>
+          <w:iCs/>
+        </w:rPr>
+        <w:t>array heads</w:t>
+      </w:r>
+      <w:r>
+        <w:rPr>
+          <w:rFonts w:ascii="Times New Roman" w:hAnsi="Times New Roman" w:cs="Times New Roman"/>
+        </w:rPr>
+        <w:t xml:space="preserve">, novamente com a função </w:t>
+      </w:r>
+      <w:r>
+        <w:rPr>
+          <w:rFonts w:ascii="Times New Roman" w:hAnsi="Times New Roman" w:cs="Times New Roman"/>
+          <w:i/>
+          <w:iCs/>
+        </w:rPr>
+        <w:t>malloc</w:t>
+      </w:r>
+      <w:r>
+        <w:rPr>
+          <w:rFonts w:ascii="Times New Roman" w:hAnsi="Times New Roman" w:cs="Times New Roman"/>
+        </w:rPr>
+        <w:t xml:space="preserve">, e verifica se a operação foi bem-sucedida. Como útlimo passo são inicializados todos os elementos que se encontram no array heads a NULL e termina a função com o retorno da </w:t>
+      </w:r>
+      <w:r>
+        <w:rPr>
+          <w:rFonts w:ascii="Times New Roman" w:hAnsi="Times New Roman" w:cs="Times New Roman"/>
+          <w:i/>
+          <w:iCs/>
+        </w:rPr>
+        <w:t>Hash Table</w:t>
+      </w:r>
+      <w:r>
+        <w:rPr>
+          <w:rFonts w:ascii="Times New Roman" w:hAnsi="Times New Roman" w:cs="Times New Roman"/>
+        </w:rPr>
+        <w:t xml:space="preserve"> criada.</w:t>
+      </w:r>
+    </w:p>
+    <w:p>
+      <w:pPr>
+        <w:pStyle w:val="Ttulo3"/>
+        <w:numPr>
+          <w:ilvl w:val="2"/>
+          <w:numId w:val="2"/>
+        </w:numPr>
+        <w:rPr>
+          <w:rFonts w:ascii="Times New Roman" w:hAnsi="Times New Roman" w:cs="Times New Roman"/>
+          <w:i/>
+          <w:iCs/>
+          <w:color w:val="auto"/>
+          <w:sz w:val="28"/>
+          <w:szCs w:val="28"/>
+        </w:rPr>
+      </w:pPr>
+      <w:r>
+        <w:rPr>
+          <w:rFonts w:ascii="Times New Roman" w:hAnsi="Times New Roman" w:cs="Times New Roman"/>
+          <w:i/>
+          <w:iCs/>
+          <w:color w:val="auto"/>
+          <w:sz w:val="28"/>
+          <w:szCs w:val="28"/>
+        </w:rPr>
+        <w:t>hash_table_free ()</w:t>
+      </w:r>
+    </w:p>
+    <w:p>
+      <w:pPr>
+        <w:tabs>
+          <w:tab w:val="left" w:pos="2321"/>
+        </w:tabs>
+        <w:rPr>
+          <w:rFonts w:ascii="Times New Roman" w:hAnsi="Times New Roman" w:cs="Times New Roman"/>
+          <w:b/>
+          <w:bCs/>
+          <w:sz w:val="32"/>
+          <w:szCs w:val="32"/>
+        </w:rPr>
+      </w:pPr>
+      <w:r>
+        <w:rPr>
+          <w:rFonts w:ascii="Times New Roman" w:hAnsi="Times New Roman" w:cs="Times New Roman"/>
+          <w:b/>
+          <w:bCs/>
+          <w:sz w:val="32"/>
+          <w:szCs w:val="32"/>
+        </w:rPr>
+        <w:drawing>
+          <wp:anchor distT="0" distB="0" distL="114300" distR="114300" simplePos="0" relativeHeight="251685888" behindDoc="0" locked="0" layoutInCell="1" allowOverlap="1" wp14:anchorId="70D63245" wp14:editId="4902DB07">
+            <wp:simplePos x="0" y="0"/>
+            <wp:positionH relativeFrom="column">
+              <wp:posOffset>664210</wp:posOffset>
+            </wp:positionH>
+            <wp:positionV relativeFrom="paragraph">
+              <wp:posOffset>128674</wp:posOffset>
+            </wp:positionV>
+            <wp:extent cx="4853875" cy="2937163"/>
+            <wp:effectExtent l="0" t="0" r="4445" b="0"/>
+            <wp:wrapNone/>
+            <wp:docPr id="12" name="Imagem 12"/>
+            <wp:cNvGraphicFramePr>
+              <a:graphicFrameLocks xmlns:a="http://schemas.openxmlformats.org/drawingml/2006/main" noChangeAspect="1"/>
+            </wp:cNvGraphicFramePr>
+            <a:graphic xmlns:a="http://schemas.openxmlformats.org/drawingml/2006/main">
+              <a:graphicData uri="http://schemas.openxmlformats.org/drawingml/2006/picture">
+                <pic:pic xmlns:pic="http://schemas.openxmlformats.org/drawingml/2006/picture">
+                  <pic:nvPicPr>
+                    <pic:cNvPr id="1" name=""/>
+                    <pic:cNvPicPr/>
+                  </pic:nvPicPr>
+                  <pic:blipFill>
+                    <a:blip r:embed="rId20">
+                      <a:extLst>
+                        <a:ext uri="{28A0092B-C50C-407E-A947-70E740481C1C}">
+                          <a14:useLocalDpi xmlns:a14="http://schemas.microsoft.com/office/drawing/2010/main" val="0"/>
+                        </a:ext>
+                      </a:extLst>
+                    </a:blip>
+                    <a:stretch>
+                      <a:fillRect/>
+                    </a:stretch>
+                  </pic:blipFill>
+                  <pic:spPr>
+                    <a:xfrm>
+                      <a:off x="0" y="0"/>
+                      <a:ext cx="4853875" cy="2937163"/>
+                    </a:xfrm>
+                    <a:prstGeom prst="rect">
+                      <a:avLst/>
+                    </a:prstGeom>
+                  </pic:spPr>
+                </pic:pic>
+              </a:graphicData>
+            </a:graphic>
+            <wp14:sizeRelH relativeFrom="page">
+              <wp14:pctWidth>0</wp14:pctWidth>
+            </wp14:sizeRelH>
+            <wp14:sizeRelV relativeFrom="page">
+              <wp14:pctHeight>0</wp14:pctHeight>
+            </wp14:sizeRelV>
+          </wp:anchor>
+        </w:drawing>
+      </w:r>
+    </w:p>
+    <w:p>
+      <w:pPr>
+        <w:tabs>
+          <w:tab w:val="left" w:pos="2321"/>
+        </w:tabs>
+        <w:rPr>
+          <w:rFonts w:ascii="Times New Roman" w:hAnsi="Times New Roman" w:cs="Times New Roman"/>
+          <w:b/>
+          <w:bCs/>
+          <w:sz w:val="32"/>
+          <w:szCs w:val="32"/>
+        </w:rPr>
+      </w:pPr>
+    </w:p>
+    <w:p>
+      <w:pPr>
+        <w:tabs>
+          <w:tab w:val="left" w:pos="2321"/>
+        </w:tabs>
+        <w:rPr>
+          <w:rFonts w:ascii="Times New Roman" w:hAnsi="Times New Roman" w:cs="Times New Roman"/>
+          <w:b/>
+          <w:bCs/>
+          <w:sz w:val="32"/>
+          <w:szCs w:val="32"/>
+        </w:rPr>
+      </w:pPr>
+    </w:p>
+    <w:p>
+      <w:pPr>
+        <w:tabs>
+          <w:tab w:val="left" w:pos="2321"/>
+        </w:tabs>
+        <w:rPr>
+          <w:rFonts w:ascii="Times New Roman" w:hAnsi="Times New Roman" w:cs="Times New Roman"/>
+          <w:b/>
+          <w:bCs/>
+          <w:sz w:val="32"/>
+          <w:szCs w:val="32"/>
+        </w:rPr>
+      </w:pPr>
+    </w:p>
+    <w:p>
+      <w:pPr>
+        <w:tabs>
+          <w:tab w:val="left" w:pos="2321"/>
+        </w:tabs>
+        <w:rPr>
+          <w:rFonts w:ascii="Times New Roman" w:hAnsi="Times New Roman" w:cs="Times New Roman"/>
+          <w:b/>
+          <w:bCs/>
+          <w:sz w:val="32"/>
+          <w:szCs w:val="32"/>
+        </w:rPr>
+      </w:pPr>
+    </w:p>
+    <w:p>
+      <w:pPr>
+        <w:tabs>
+          <w:tab w:val="left" w:pos="2321"/>
+        </w:tabs>
+        <w:rPr>
+          <w:rFonts w:ascii="Times New Roman" w:hAnsi="Times New Roman" w:cs="Times New Roman"/>
+          <w:b/>
+          <w:bCs/>
+          <w:sz w:val="32"/>
+          <w:szCs w:val="32"/>
+        </w:rPr>
+      </w:pPr>
+    </w:p>
+    <w:p>
+      <w:pPr>
+        <w:tabs>
+          <w:tab w:val="left" w:pos="2321"/>
+        </w:tabs>
+        <w:rPr>
+          <w:rFonts w:ascii="Times New Roman" w:hAnsi="Times New Roman" w:cs="Times New Roman"/>
+          <w:b/>
+          <w:bCs/>
+          <w:sz w:val="32"/>
+          <w:szCs w:val="32"/>
+        </w:rPr>
+      </w:pPr>
+      <w:r>
+        <w:rPr>
+          <w:rFonts w:ascii="Times New Roman" w:hAnsi="Times New Roman" w:cs="Times New Roman"/>
+          <w:noProof/>
+        </w:rPr>
+        <mc:AlternateContent>
+          <mc:Choice Requires="wps">
+            <w:drawing>
+              <wp:anchor distT="0" distB="0" distL="114300" distR="114300" simplePos="0" relativeHeight="251687936" behindDoc="0" locked="0" layoutInCell="1" allowOverlap="1" wp14:anchorId="778EF165" wp14:editId="49F26B03">
+                <wp:simplePos x="0" y="0"/>
+                <wp:positionH relativeFrom="column">
+                  <wp:posOffset>2029691</wp:posOffset>
+                </wp:positionH>
+                <wp:positionV relativeFrom="paragraph">
+                  <wp:posOffset>353291</wp:posOffset>
+                </wp:positionV>
+                <wp:extent cx="2202873" cy="289560"/>
+                <wp:effectExtent l="0" t="0" r="0" b="0"/>
+                <wp:wrapNone/>
+                <wp:docPr id="13" name="Caixa de texto 13"/>
+                <wp:cNvGraphicFramePr/>
+                <a:graphic xmlns:a="http://schemas.openxmlformats.org/drawingml/2006/main">
+                  <a:graphicData uri="http://schemas.microsoft.com/office/word/2010/wordprocessingShape">
+                    <wps:wsp>
+                      <wps:cNvSpPr txBox="1"/>
+                      <wps:spPr>
+                        <a:xfrm>
+                          <a:off x="0" y="0"/>
+                          <a:ext cx="2202873" cy="289560"/>
+                        </a:xfrm>
+                        <a:prstGeom prst="rect">
+                          <a:avLst/>
+                        </a:prstGeom>
+                        <a:noFill/>
+                        <a:ln w="6350">
+                          <a:noFill/>
+                        </a:ln>
+                      </wps:spPr>
+                      <wps:txbx>
+                        <w:txbxContent>
+                          <w:p>
+                            <w:pPr>
+                              <w:ind w:left="0" w:firstLine="0"/>
+                              <w:rPr>
+                                <w:rFonts w:ascii="Times New Roman" w:hAnsi="Times New Roman" w:cs="Times New Roman"/>
+                              </w:rPr>
+                            </w:pPr>
+                            <w:r>
+                              <w:rPr>
+                                <w:rFonts w:ascii="Times New Roman" w:hAnsi="Times New Roman" w:cs="Times New Roman"/>
+                              </w:rPr>
+                              <w:t>Fig.</w:t>
+                            </w:r>
+                            <w:r>
+                              <w:rPr>
+                                <w:rFonts w:ascii="Times New Roman" w:hAnsi="Times New Roman" w:cs="Times New Roman"/>
+                              </w:rPr>
+                              <w:t>9</w:t>
+                            </w:r>
+                            <w:r>
+                              <w:rPr>
+                                <w:rFonts w:ascii="Times New Roman" w:hAnsi="Times New Roman" w:cs="Times New Roman"/>
+                              </w:rPr>
+                              <w:t xml:space="preserve"> – </w:t>
+                            </w:r>
+                            <w:r>
+                              <w:rPr>
+                                <w:rFonts w:ascii="Times New Roman" w:hAnsi="Times New Roman" w:cs="Times New Roman"/>
+                              </w:rPr>
+                              <w:t xml:space="preserve">Função </w:t>
+                            </w:r>
+                            <w:r>
+                              <w:rPr>
+                                <w:rFonts w:ascii="Times New Roman" w:hAnsi="Times New Roman" w:cs="Times New Roman"/>
+                                <w:i/>
+                                <w:iCs/>
+                              </w:rPr>
+                              <w:t>h</w:t>
+                            </w:r>
+                            <w:r>
+                              <w:rPr>
+                                <w:rFonts w:ascii="Times New Roman" w:hAnsi="Times New Roman" w:cs="Times New Roman"/>
+                                <w:i/>
+                                <w:iCs/>
+                              </w:rPr>
+                              <w:t>ash_table_free</w:t>
+                            </w:r>
+                            <w:r>
+                              <w:rPr>
+                                <w:rFonts w:ascii="Times New Roman" w:hAnsi="Times New Roman" w:cs="Times New Roman"/>
+                                <w:i/>
+                                <w:iCs/>
+                              </w:rPr>
+                              <w:t xml:space="preserve"> ()</w:t>
+                            </w:r>
+                          </w:p>
+                        </w:txbxContent>
+                      </wps:txbx>
+                      <wps:bodyPr rot="0" spcFirstLastPara="0" vertOverflow="overflow" horzOverflow="overflow" vert="horz" wrap="square" lIns="91440" tIns="45720" rIns="91440" bIns="45720" numCol="1" spcCol="0" rtlCol="0" fromWordArt="0" anchor="t" anchorCtr="0" forceAA="0" compatLnSpc="1">
+                        <a:prstTxWarp prst="textNoShape">
+                          <a:avLst/>
+                        </a:prstTxWarp>
+                        <a:noAutofit/>
+                      </wps:bodyPr>
+                    </wps:wsp>
+                  </a:graphicData>
+                </a:graphic>
+                <wp14:sizeRelH relativeFrom="margin">
+                  <wp14:pctWidth>0</wp14:pctWidth>
+                </wp14:sizeRelH>
+                <wp14:sizeRelV relativeFrom="margin">
+                  <wp14:pctHeight>0</wp14:pctHeight>
+                </wp14:sizeRelV>
+              </wp:anchor>
+            </w:drawing>
+          </mc:Choice>
+          <mc:Fallback>
+            <w:pict>
+              <v:shape w14:anchorId="778EF165" id="Caixa de texto 13" o:spid="_x0000_s1035" type="#_x0000_t202" style="position:absolute;left:0;text-align:left;margin-left:159.8pt;margin-top:27.8pt;width:173.45pt;height:22.8pt;z-index:251687936;visibility:visible;mso-wrap-style:square;mso-width-percent:0;mso-height-percent:0;mso-wrap-distance-left:9pt;mso-wrap-distance-top:0;mso-wrap-distance-right:9pt;mso-wrap-distance-bottom:0;mso-position-horizontal:absolute;mso-position-horizontal-relative:text;mso-position-vertical:absolute;mso-position-vertical-relative:text;mso-width-percent:0;mso-height-percent:0;mso-width-relative:margin;mso-height-relative:margin;v-text-anchor:top" o:gfxdata="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" filled="f" stroked="f" strokeweight=".5pt">
+                <v:textbox>
+                  <w:txbxContent>
+                    <w:p>
+                      <w:pPr>
+                        <w:ind w:left="0" w:firstLine="0"/>
+                        <w:rPr>
+                          <w:rFonts w:ascii="Times New Roman" w:hAnsi="Times New Roman" w:cs="Times New Roman"/>
+                        </w:rPr>
+                      </w:pPr>
+                      <w:r>
+                        <w:rPr>
+                          <w:rFonts w:ascii="Times New Roman" w:hAnsi="Times New Roman" w:cs="Times New Roman"/>
+                        </w:rPr>
+                        <w:t>Fig.</w:t>
+                      </w:r>
+                      <w:r>
+                        <w:rPr>
+                          <w:rFonts w:ascii="Times New Roman" w:hAnsi="Times New Roman" w:cs="Times New Roman"/>
+                        </w:rPr>
+                        <w:t>9</w:t>
+                      </w:r>
+                      <w:r>
+                        <w:rPr>
+                          <w:rFonts w:ascii="Times New Roman" w:hAnsi="Times New Roman" w:cs="Times New Roman"/>
+                        </w:rPr>
+                        <w:t xml:space="preserve"> – </w:t>
+                      </w:r>
+                      <w:r>
+                        <w:rPr>
+                          <w:rFonts w:ascii="Times New Roman" w:hAnsi="Times New Roman" w:cs="Times New Roman"/>
+                        </w:rPr>
+                        <w:t xml:space="preserve">Função </w:t>
+                      </w:r>
+                      <w:r>
+                        <w:rPr>
+                          <w:rFonts w:ascii="Times New Roman" w:hAnsi="Times New Roman" w:cs="Times New Roman"/>
+                          <w:i/>
+                          <w:iCs/>
+                        </w:rPr>
+                        <w:t>h</w:t>
+                      </w:r>
+                      <w:r>
+                        <w:rPr>
+                          <w:rFonts w:ascii="Times New Roman" w:hAnsi="Times New Roman" w:cs="Times New Roman"/>
+                          <w:i/>
+                          <w:iCs/>
+                        </w:rPr>
+                        <w:t>ash_table_free</w:t>
+                      </w:r>
+                      <w:r>
+                        <w:rPr>
+                          <w:rFonts w:ascii="Times New Roman" w:hAnsi="Times New Roman" w:cs="Times New Roman"/>
+                          <w:i/>
+                          <w:iCs/>
+                        </w:rPr>
+                        <w:t xml:space="preserve"> ()</w:t>
+                      </w:r>
+                    </w:p>
+                  </w:txbxContent>
+                </v:textbox>
+              </v:shape>
+            </w:pict>
+          </mc:Fallback>
+        </mc:AlternateContent>
+      </w:r>
+    </w:p>
+    <w:p>
+      <w:pPr>
+        <w:tabs>
+          <w:tab w:val="left" w:pos="2321"/>
+        </w:tabs>
+        <w:ind w:left="0" w:firstLine="284"/>
+        <w:jc w:val="both"/>
+        <w:rPr>
+          <w:rFonts w:ascii="Times New Roman" w:hAnsi="Times New Roman" w:cs="Times New Roman"/>
+        </w:rPr>
+      </w:pPr>
+      <w:r>
+        <w:rPr>
+          <w:rFonts w:ascii="Times New Roman" w:hAnsi="Times New Roman" w:cs="Times New Roman"/>
+        </w:rPr>
+        <w:lastRenderedPageBreak/>
+        <w:t xml:space="preserve">A função </w:t>
+      </w:r>
+      <w:r>
+        <w:rPr>
+          <w:rFonts w:ascii="Times New Roman" w:hAnsi="Times New Roman" w:cs="Times New Roman"/>
+          <w:i/>
+          <w:iCs/>
+        </w:rPr>
+        <w:t>hash_table_free ()</w:t>
+      </w:r>
+      <w:r>
+        <w:rPr>
+          <w:rFonts w:ascii="Times New Roman" w:hAnsi="Times New Roman" w:cs="Times New Roman"/>
+        </w:rPr>
+        <w:t xml:space="preserve"> tem como objetivo libertar todo o espaço que foi alocado para a </w:t>
+      </w:r>
+      <w:r>
+        <w:rPr>
+          <w:rFonts w:ascii="Times New Roman" w:hAnsi="Times New Roman" w:cs="Times New Roman"/>
+          <w:i/>
+          <w:iCs/>
+        </w:rPr>
+        <w:t>Hash Table</w:t>
+      </w:r>
+      <w:r>
+        <w:rPr>
+          <w:rFonts w:ascii="Times New Roman" w:hAnsi="Times New Roman" w:cs="Times New Roman"/>
+        </w:rPr>
+        <w:t xml:space="preserve"> e para os seus elementos.  </w:t>
+      </w:r>
+    </w:p>
+    <w:p>
+      <w:pPr>
+        <w:tabs>
+          <w:tab w:val="left" w:pos="2321"/>
+        </w:tabs>
+        <w:ind w:left="0" w:firstLine="284"/>
+        <w:jc w:val="both"/>
+        <w:rPr>
+          <w:rFonts w:ascii="Times New Roman" w:hAnsi="Times New Roman" w:cs="Times New Roman"/>
+        </w:rPr>
+      </w:pPr>
+      <w:r>
+        <w:rPr>
+          <w:rFonts w:ascii="Times New Roman" w:hAnsi="Times New Roman" w:cs="Times New Roman"/>
+        </w:rPr>
+        <w:t xml:space="preserve">O primeiro passo desta função é libertar os elementos do </w:t>
+      </w:r>
+      <w:r>
+        <w:rPr>
+          <w:rFonts w:ascii="Times New Roman" w:hAnsi="Times New Roman" w:cs="Times New Roman"/>
+          <w:i/>
+          <w:iCs/>
+        </w:rPr>
+        <w:t>array heads</w:t>
+      </w:r>
+      <w:r>
+        <w:rPr>
+          <w:rFonts w:ascii="Times New Roman" w:hAnsi="Times New Roman" w:cs="Times New Roman"/>
+        </w:rPr>
+        <w:t xml:space="preserve">, ou seja, o </w:t>
+      </w:r>
+      <w:r>
+        <w:rPr>
+          <w:rFonts w:ascii="Times New Roman" w:hAnsi="Times New Roman" w:cs="Times New Roman"/>
+          <w:i/>
+          <w:iCs/>
+        </w:rPr>
+        <w:t>array</w:t>
+      </w:r>
+      <w:r>
+        <w:rPr>
+          <w:rFonts w:ascii="Times New Roman" w:hAnsi="Times New Roman" w:cs="Times New Roman"/>
+        </w:rPr>
+        <w:t xml:space="preserve"> que contém os nós da </w:t>
+      </w:r>
+      <w:r>
+        <w:rPr>
+          <w:rFonts w:ascii="Times New Roman" w:hAnsi="Times New Roman" w:cs="Times New Roman"/>
+          <w:i/>
+          <w:iCs/>
+        </w:rPr>
+        <w:t>Hash</w:t>
+      </w:r>
+      <w:r>
+        <w:rPr>
+          <w:rFonts w:ascii="Times New Roman" w:hAnsi="Times New Roman" w:cs="Times New Roman"/>
+        </w:rPr>
+        <w:t xml:space="preserve"> </w:t>
+      </w:r>
+      <w:r>
+        <w:rPr>
+          <w:rFonts w:ascii="Times New Roman" w:hAnsi="Times New Roman" w:cs="Times New Roman"/>
+          <w:i/>
+          <w:iCs/>
+        </w:rPr>
+        <w:t>Table</w:t>
+      </w:r>
+      <w:r>
+        <w:rPr>
+          <w:rFonts w:ascii="Times New Roman" w:hAnsi="Times New Roman" w:cs="Times New Roman"/>
+        </w:rPr>
+        <w:t xml:space="preserve">, isto é feito através do ciclo for na linha 214, em que para cada elemento do </w:t>
+      </w:r>
+      <w:r>
+        <w:rPr>
+          <w:rFonts w:ascii="Times New Roman" w:hAnsi="Times New Roman" w:cs="Times New Roman"/>
+          <w:i/>
+          <w:iCs/>
+        </w:rPr>
+        <w:t>array</w:t>
+      </w:r>
+      <w:r>
+        <w:rPr>
+          <w:rFonts w:ascii="Times New Roman" w:hAnsi="Times New Roman" w:cs="Times New Roman"/>
+        </w:rPr>
+        <w:t>, é libertado o espaço que está no nó, avança para o próximo nó e termina quando a lista estiver vazia</w:t>
+      </w:r>
+      <w:r>
+        <w:rPr>
+          <w:rFonts w:ascii="Times New Roman" w:hAnsi="Times New Roman" w:cs="Times New Roman"/>
+        </w:rPr>
+        <w:t>.</w:t>
+      </w:r>
+    </w:p>
+    <w:p>
+      <w:pPr>
+        <w:tabs>
+          <w:tab w:val="left" w:pos="2321"/>
+        </w:tabs>
+        <w:ind w:left="0" w:firstLine="284"/>
+        <w:jc w:val="both"/>
+        <w:rPr>
+          <w:rFonts w:ascii="Times New Roman" w:hAnsi="Times New Roman" w:cs="Times New Roman"/>
+        </w:rPr>
+      </w:pPr>
+      <w:r>
+        <w:rPr>
+          <w:rFonts w:ascii="Times New Roman" w:hAnsi="Times New Roman" w:cs="Times New Roman"/>
+        </w:rPr>
+        <w:t xml:space="preserve">Depois de ser libertado o espaço de todos os nós, é também libertado o espaço de memória alocado para o </w:t>
+      </w:r>
+      <w:r>
+        <w:rPr>
+          <w:rFonts w:ascii="Times New Roman" w:hAnsi="Times New Roman" w:cs="Times New Roman"/>
+          <w:i/>
+          <w:iCs/>
+        </w:rPr>
+        <w:t>array heads</w:t>
+      </w:r>
+      <w:r>
+        <w:rPr>
+          <w:rFonts w:ascii="Times New Roman" w:hAnsi="Times New Roman" w:cs="Times New Roman"/>
+        </w:rPr>
+        <w:t xml:space="preserve"> e para a estrutura </w:t>
+      </w:r>
+      <w:r>
+        <w:rPr>
+          <w:rFonts w:ascii="Times New Roman" w:hAnsi="Times New Roman" w:cs="Times New Roman"/>
+          <w:i/>
+          <w:iCs/>
+        </w:rPr>
+        <w:t>hash_table_t</w:t>
+      </w:r>
+      <w:r>
+        <w:rPr>
+          <w:rFonts w:ascii="Times New Roman" w:hAnsi="Times New Roman" w:cs="Times New Roman"/>
+        </w:rPr>
+        <w:t>.</w:t>
+      </w:r>
+    </w:p>
+    <w:p>
+      <w:pPr>
+        <w:tabs>
+          <w:tab w:val="left" w:pos="2321"/>
+        </w:tabs>
+        <w:ind w:left="0" w:firstLine="284"/>
+        <w:jc w:val="both"/>
+        <w:rPr>
+          <w:rFonts w:ascii="Times New Roman" w:hAnsi="Times New Roman" w:cs="Times New Roman"/>
+          <w:i/>
+          <w:iCs/>
+        </w:rPr>
+      </w:pPr>
+      <w:r>
+        <w:rPr>
+          <w:rFonts w:ascii="Times New Roman" w:hAnsi="Times New Roman" w:cs="Times New Roman"/>
+        </w:rPr>
+        <w:t xml:space="preserve">Tal como as funções </w:t>
+      </w:r>
+      <w:r>
+        <w:rPr>
+          <w:rFonts w:ascii="Times New Roman" w:hAnsi="Times New Roman" w:cs="Times New Roman"/>
+          <w:i/>
+          <w:iCs/>
+        </w:rPr>
+        <w:t>free_hash_table_node ()</w:t>
+      </w:r>
+      <w:r>
+        <w:rPr>
+          <w:rFonts w:ascii="Times New Roman" w:hAnsi="Times New Roman" w:cs="Times New Roman"/>
+        </w:rPr>
+        <w:t xml:space="preserve"> e </w:t>
+      </w:r>
+      <w:r>
+        <w:rPr>
+          <w:rFonts w:ascii="Times New Roman" w:hAnsi="Times New Roman" w:cs="Times New Roman"/>
+          <w:i/>
+          <w:iCs/>
+        </w:rPr>
+        <w:t>free_adjency_node ()</w:t>
+      </w:r>
+      <w:r>
+        <w:rPr>
+          <w:rFonts w:ascii="Times New Roman" w:hAnsi="Times New Roman" w:cs="Times New Roman"/>
+        </w:rPr>
+        <w:t xml:space="preserve">, esta função previne a ocorrência de </w:t>
+      </w:r>
+      <w:r>
+        <w:rPr>
+          <w:rFonts w:ascii="Times New Roman" w:hAnsi="Times New Roman" w:cs="Times New Roman"/>
+          <w:i/>
+          <w:iCs/>
+        </w:rPr>
+        <w:t>memory leaks</w:t>
+      </w:r>
+      <w:r>
+        <w:rPr>
+          <w:rFonts w:ascii="Times New Roman" w:hAnsi="Times New Roman" w:cs="Times New Roman"/>
+        </w:rPr>
+        <w:t>.</w:t>
+      </w:r>
+    </w:p>
+    <w:p>
+      <w:pPr>
+        <w:pStyle w:val="Ttulo3"/>
+        <w:numPr>
+          <w:ilvl w:val="2"/>
+          <w:numId w:val="2"/>
+        </w:numPr>
+        <w:rPr>
+          <w:rFonts w:ascii="Times New Roman" w:hAnsi="Times New Roman" w:cs="Times New Roman"/>
+          <w:i/>
+          <w:iCs/>
+          <w:color w:val="auto"/>
+        </w:rPr>
+      </w:pPr>
+      <w:r>
+        <w:rPr>
+          <w:rFonts w:ascii="Times New Roman" w:hAnsi="Times New Roman" w:cs="Times New Roman"/>
+          <w:i/>
+          <w:iCs/>
+          <w:color w:val="auto"/>
+          <w:sz w:val="28"/>
+          <w:szCs w:val="28"/>
+        </w:rPr>
+        <w:t>hash_table_grow ()</w:t>
+      </w:r>
+    </w:p>
+    <w:p>
+      <w:pPr>
+        <w:tabs>
+          <w:tab w:val="left" w:pos="2321"/>
+        </w:tabs>
+        <w:rPr>
+          <w:rFonts w:ascii="Times New Roman" w:hAnsi="Times New Roman" w:cs="Times New Roman"/>
+          <w:b/>
+          <w:bCs/>
+          <w:sz w:val="32"/>
+          <w:szCs w:val="32"/>
+        </w:rPr>
+      </w:pPr>
+    </w:p>
+    <w:p>
+      <w:pPr>
+        <w:tabs>
+          <w:tab w:val="left" w:pos="2321"/>
+        </w:tabs>
+        <w:rPr>
+          <w:rFonts w:ascii="Times New Roman" w:hAnsi="Times New Roman" w:cs="Times New Roman"/>
+          <w:b/>
+          <w:bCs/>
+          <w:sz w:val="32"/>
+          <w:szCs w:val="32"/>
+        </w:rPr>
+      </w:pPr>
+    </w:p>
+    <w:p>
+      <w:pPr>
+        <w:tabs>
+          <w:tab w:val="left" w:pos="2321"/>
+        </w:tabs>
+        <w:rPr>
+          <w:rFonts w:ascii="Times New Roman" w:hAnsi="Times New Roman" w:cs="Times New Roman"/>
+          <w:b/>
+          <w:bCs/>
+          <w:sz w:val="32"/>
+          <w:szCs w:val="32"/>
+        </w:rPr>
+      </w:pPr>
+    </w:p>
+    <w:p>
+      <w:pPr>
+        <w:tabs>
+          <w:tab w:val="left" w:pos="2321"/>
+        </w:tabs>
+        <w:rPr>
+          <w:rFonts w:ascii="Times New Roman" w:hAnsi="Times New Roman" w:cs="Times New Roman"/>
+          <w:b/>
+          <w:bCs/>
+          <w:sz w:val="32"/>
+          <w:szCs w:val="32"/>
+        </w:rPr>
+      </w:pPr>
+    </w:p>
+    <w:p>
+      <w:pPr>
+        <w:tabs>
+          <w:tab w:val="left" w:pos="2321"/>
+        </w:tabs>
+        <w:rPr>
+          <w:rFonts w:ascii="Times New Roman" w:hAnsi="Times New Roman" w:cs="Times New Roman"/>
+          <w:b/>
+          <w:bCs/>
+          <w:sz w:val="32"/>
+          <w:szCs w:val="32"/>
+        </w:rPr>
+      </w:pPr>
+    </w:p>
+    <w:p>
+      <w:pPr>
+        <w:tabs>
+          <w:tab w:val="left" w:pos="2321"/>
+        </w:tabs>
+        <w:rPr>
+          <w:rFonts w:ascii="Times New Roman" w:hAnsi="Times New Roman" w:cs="Times New Roman"/>
+          <w:b/>
+          <w:bCs/>
+          <w:sz w:val="32"/>
+          <w:szCs w:val="32"/>
+        </w:rPr>
+      </w:pPr>
+    </w:p>
+    <w:p>
+      <w:pPr>
+        <w:tabs>
+          <w:tab w:val="left" w:pos="2321"/>
+        </w:tabs>
+        <w:rPr>
+          <w:rFonts w:ascii="Times New Roman" w:hAnsi="Times New Roman" w:cs="Times New Roman"/>
+          <w:b/>
+          <w:bCs/>
+          <w:sz w:val="32"/>
+          <w:szCs w:val="32"/>
+        </w:rPr>
+      </w:pPr>
+    </w:p>
+    <w:p>
+      <w:pPr>
+        <w:tabs>
+          <w:tab w:val="left" w:pos="2321"/>
+        </w:tabs>
+        <w:rPr>
+          <w:rFonts w:ascii="Times New Roman" w:hAnsi="Times New Roman" w:cs="Times New Roman"/>
+          <w:b/>
+          <w:bCs/>
+          <w:sz w:val="32"/>
+          <w:szCs w:val="32"/>
+        </w:rPr>
+      </w:pPr>
+    </w:p>
+    <w:p>
+      <w:pPr>
+        <w:tabs>
+          <w:tab w:val="left" w:pos="2321"/>
+        </w:tabs>
+        <w:rPr>
+          <w:rFonts w:ascii="Times New Roman" w:hAnsi="Times New Roman" w:cs="Times New Roman"/>
+          <w:b/>
+          <w:bCs/>
+          <w:sz w:val="32"/>
+          <w:szCs w:val="32"/>
+        </w:rPr>
+      </w:pPr>
+    </w:p>
+    <w:p>
+      <w:pPr>
+        <w:tabs>
+          <w:tab w:val="left" w:pos="2321"/>
+        </w:tabs>
+        <w:rPr>
+          <w:rFonts w:ascii="Times New Roman" w:hAnsi="Times New Roman" w:cs="Times New Roman"/>
+          <w:b/>
+          <w:bCs/>
+          <w:sz w:val="32"/>
+          <w:szCs w:val="32"/>
+        </w:rPr>
+      </w:pPr>
+    </w:p>
+    <w:p>
+      <w:pPr>
+        <w:tabs>
+          <w:tab w:val="left" w:pos="2321"/>
+        </w:tabs>
+        <w:rPr>
+          <w:rFonts w:ascii="Times New Roman" w:hAnsi="Times New Roman" w:cs="Times New Roman"/>
+          <w:b/>
+          <w:bCs/>
+          <w:sz w:val="32"/>
+          <w:szCs w:val="32"/>
+        </w:rPr>
+      </w:pPr>
+    </w:p>
+    <w:p>
+      <w:pPr>
+        <w:tabs>
+          <w:tab w:val="left" w:pos="2321"/>
+        </w:tabs>
+        <w:rPr>
+          <w:rFonts w:ascii="Times New Roman" w:hAnsi="Times New Roman" w:cs="Times New Roman"/>
+          <w:b/>
+          <w:bCs/>
+          <w:sz w:val="32"/>
+          <w:szCs w:val="32"/>
+        </w:rPr>
+      </w:pPr>
+    </w:p>
+    <w:p>
+      <w:pPr>
+        <w:tabs>
+          <w:tab w:val="left" w:pos="2321"/>
+        </w:tabs>
+        <w:rPr>
+          <w:rFonts w:ascii="Times New Roman" w:hAnsi="Times New Roman" w:cs="Times New Roman"/>
+          <w:b/>
+          <w:bCs/>
+          <w:sz w:val="32"/>
+          <w:szCs w:val="32"/>
+        </w:rPr>
+      </w:pPr>
+    </w:p>
+    <w:p>
+      <w:pPr>
+        <w:tabs>
+          <w:tab w:val="left" w:pos="2321"/>
+        </w:tabs>
+        <w:rPr>
+          <w:rFonts w:ascii="Times New Roman" w:hAnsi="Times New Roman" w:cs="Times New Roman"/>
+          <w:b/>
+          <w:bCs/>
+          <w:sz w:val="32"/>
+          <w:szCs w:val="32"/>
+        </w:rPr>
+      </w:pPr>
+    </w:p>
+    <w:p>
+      <w:pPr>
+        <w:tabs>
+          <w:tab w:val="left" w:pos="2321"/>
+        </w:tabs>
+        <w:rPr>
+          <w:rFonts w:ascii="Times New Roman" w:hAnsi="Times New Roman" w:cs="Times New Roman"/>
+          <w:b/>
+          <w:bCs/>
+          <w:sz w:val="32"/>
+          <w:szCs w:val="32"/>
+        </w:rPr>
+      </w:pPr>
+    </w:p>
+    <w:p>
+      <w:pPr>
+        <w:tabs>
+          <w:tab w:val="left" w:pos="2321"/>
+        </w:tabs>
+        <w:rPr>
+          <w:rFonts w:ascii="Times New Roman" w:hAnsi="Times New Roman" w:cs="Times New Roman"/>
+          <w:b/>
+          <w:bCs/>
+          <w:sz w:val="32"/>
+          <w:szCs w:val="32"/>
+        </w:rPr>
+      </w:pPr>
+    </w:p>
+    <w:p>
+      <w:pPr>
+        <w:tabs>
+          <w:tab w:val="left" w:pos="2321"/>
+        </w:tabs>
+        <w:rPr>
+          <w:rFonts w:ascii="Times New Roman" w:hAnsi="Times New Roman" w:cs="Times New Roman"/>
+          <w:b/>
+          <w:bCs/>
+          <w:sz w:val="32"/>
+          <w:szCs w:val="32"/>
+        </w:rPr>
+      </w:pPr>
+    </w:p>
+    <w:p>
+      <w:pPr>
+        <w:tabs>
+          <w:tab w:val="left" w:pos="2321"/>
+        </w:tabs>
+        <w:rPr>
+          <w:rFonts w:ascii="Times New Roman" w:hAnsi="Times New Roman" w:cs="Times New Roman"/>
+          <w:b/>
+          <w:bCs/>
+          <w:sz w:val="32"/>
+          <w:szCs w:val="32"/>
+        </w:rPr>
+      </w:pPr>
+    </w:p>
+    <w:p>
+      <w:pPr>
+        <w:tabs>
+          <w:tab w:val="left" w:pos="2321"/>
+        </w:tabs>
+        <w:rPr>
+          <w:rFonts w:ascii="Times New Roman" w:hAnsi="Times New Roman" w:cs="Times New Roman"/>
+          <w:b/>
+          <w:bCs/>
+          <w:sz w:val="32"/>
+          <w:szCs w:val="32"/>
+        </w:rPr>
+      </w:pPr>
+    </w:p>
+    <w:p>
+      <w:pPr>
+        <w:tabs>
+          <w:tab w:val="left" w:pos="2321"/>
+        </w:tabs>
+        <w:rPr>
+          <w:rFonts w:ascii="Times New Roman" w:hAnsi="Times New Roman" w:cs="Times New Roman"/>
+          <w:b/>
+          <w:bCs/>
+          <w:sz w:val="32"/>
+          <w:szCs w:val="32"/>
+        </w:rPr>
+      </w:pPr>
+    </w:p>
+    <w:p>
+      <w:pPr>
+        <w:tabs>
+          <w:tab w:val="left" w:pos="2321"/>
+        </w:tabs>
+        <w:rPr>
+          <w:rFonts w:ascii="Times New Roman" w:hAnsi="Times New Roman" w:cs="Times New Roman"/>
+          <w:b/>
+          <w:bCs/>
+          <w:sz w:val="32"/>
+          <w:szCs w:val="32"/>
+        </w:rPr>
+      </w:pPr>
+    </w:p>
+    <w:p>
+      <w:pPr>
+        <w:tabs>
+          <w:tab w:val="left" w:pos="2321"/>
+        </w:tabs>
+        <w:rPr>
+          <w:rFonts w:ascii="Times New Roman" w:hAnsi="Times New Roman" w:cs="Times New Roman"/>
+          <w:b/>
+          <w:bCs/>
+          <w:sz w:val="32"/>
+          <w:szCs w:val="32"/>
+        </w:rPr>
+      </w:pPr>
+    </w:p>
+    <w:p>
+      <w:pPr>
+        <w:tabs>
+          <w:tab w:val="left" w:pos="2321"/>
+        </w:tabs>
+        <w:rPr>
+          <w:rFonts w:ascii="Times New Roman" w:hAnsi="Times New Roman" w:cs="Times New Roman"/>
+          <w:b/>
+          <w:bCs/>
+          <w:sz w:val="32"/>
+          <w:szCs w:val="32"/>
+        </w:rPr>
+      </w:pPr>
+    </w:p>
+    <w:p>
+      <w:pPr>
+        <w:tabs>
+          <w:tab w:val="left" w:pos="2321"/>
+        </w:tabs>
+        <w:rPr>
+          <w:rFonts w:ascii="Times New Roman" w:hAnsi="Times New Roman" w:cs="Times New Roman"/>
+          <w:b/>
+          <w:bCs/>
+          <w:sz w:val="32"/>
+          <w:szCs w:val="32"/>
+        </w:rPr>
+      </w:pPr>
+    </w:p>
+    <w:p>
+      <w:pPr>
+        <w:tabs>
+          <w:tab w:val="left" w:pos="2321"/>
+        </w:tabs>
+        <w:rPr>
+          <w:rFonts w:ascii="Times New Roman" w:hAnsi="Times New Roman" w:cs="Times New Roman"/>
+          <w:b/>
+          <w:bCs/>
+          <w:sz w:val="32"/>
+          <w:szCs w:val="32"/>
+        </w:rPr>
+      </w:pPr>
+    </w:p>
+    <w:p>
+      <w:pPr>
+        <w:tabs>
+          <w:tab w:val="left" w:pos="2321"/>
+        </w:tabs>
+        <w:rPr>
+          <w:rFonts w:ascii="Times New Roman" w:hAnsi="Times New Roman" w:cs="Times New Roman"/>
+          <w:b/>
+          <w:bCs/>
+          <w:sz w:val="32"/>
+          <w:szCs w:val="32"/>
+        </w:rPr>
+      </w:pPr>
+    </w:p>
+    <w:p>
+      <w:pPr>
+        <w:tabs>
+          <w:tab w:val="left" w:pos="2321"/>
+        </w:tabs>
+        <w:rPr>
+          <w:rFonts w:ascii="Times New Roman" w:hAnsi="Times New Roman" w:cs="Times New Roman"/>
+          <w:b/>
+          <w:bCs/>
+          <w:sz w:val="32"/>
+          <w:szCs w:val="32"/>
+        </w:rPr>
+      </w:pPr>
+    </w:p>
+    <w:p>
+      <w:pPr>
+        <w:tabs>
+          <w:tab w:val="left" w:pos="2321"/>
+        </w:tabs>
+        <w:rPr>
+          <w:rFonts w:ascii="Times New Roman" w:hAnsi="Times New Roman" w:cs="Times New Roman"/>
+          <w:b/>
+          <w:bCs/>
+          <w:sz w:val="32"/>
+          <w:szCs w:val="32"/>
+        </w:rPr>
+      </w:pPr>
+    </w:p>
+    <w:p>
+      <w:pPr>
+        <w:tabs>
+          <w:tab w:val="left" w:pos="2321"/>
+        </w:tabs>
+        <w:rPr>
+          <w:rFonts w:ascii="Times New Roman" w:hAnsi="Times New Roman" w:cs="Times New Roman"/>
+          <w:b/>
+          <w:bCs/>
+          <w:sz w:val="32"/>
+          <w:szCs w:val="32"/>
+        </w:rPr>
+      </w:pPr>
+    </w:p>
+    <w:p>
+      <w:pPr>
+        <w:tabs>
+          <w:tab w:val="left" w:pos="2321"/>
+        </w:tabs>
+        <w:rPr>
+          <w:rFonts w:ascii="Times New Roman" w:hAnsi="Times New Roman" w:cs="Times New Roman"/>
+          <w:b/>
+          <w:bCs/>
+          <w:sz w:val="32"/>
+          <w:szCs w:val="32"/>
+        </w:rPr>
+      </w:pPr>
+    </w:p>
+    <w:p>
+      <w:pPr>
+        <w:tabs>
+          <w:tab w:val="left" w:pos="2321"/>
+        </w:tabs>
+        <w:rPr>
+          <w:rFonts w:ascii="Times New Roman" w:hAnsi="Times New Roman" w:cs="Times New Roman"/>
+          <w:b/>
+          <w:bCs/>
+          <w:sz w:val="32"/>
+          <w:szCs w:val="32"/>
+        </w:rPr>
+      </w:pPr>
+    </w:p>
+    <w:p>
+      <w:pPr>
+        <w:tabs>
+          <w:tab w:val="left" w:pos="2321"/>
+        </w:tabs>
+        <w:rPr>
+          <w:rFonts w:ascii="Times New Roman" w:hAnsi="Times New Roman" w:cs="Times New Roman"/>
+          <w:b/>
+          <w:bCs/>
+          <w:sz w:val="32"/>
+          <w:szCs w:val="32"/>
+        </w:rPr>
+      </w:pPr>
+    </w:p>
+    <w:p>
+      <w:pPr>
+        <w:tabs>
+          <w:tab w:val="left" w:pos="2321"/>
+        </w:tabs>
         <w:rPr>
           <w:rFonts w:ascii="Times New Roman" w:hAnsi="Times New Roman" w:cs="Times New Roman"/>
           <w:b/>
@@ -4223,7 +8263,7 @@
           <w:szCs w:val="40"/>
         </w:rPr>
       </w:pPr>
-      <w:bookmarkStart w:id="3" w:name="_Toc124013864"/>
+      <w:bookmarkStart w:id="9" w:name="_Toc124024441"/>
       <w:r>
         <w:rPr>
           <w:rFonts w:ascii="Times New Roman" w:hAnsi="Times New Roman" w:cs="Times New Roman"/>
@@ -4237,7 +8277,7 @@
         </w:rPr>
         <w:t>Conclusão</w:t>
       </w:r>
-      <w:bookmarkEnd w:id="3"/>
+      <w:bookmarkEnd w:id="9"/>
     </w:p>
     <w:p>
       <w:pPr>
@@ -4405,576 +8445,9 @@
     </w:p>
     <w:p>
       <w:pPr>
-        <w:ind w:left="142" w:firstLine="215"/>
-        <w:rPr>
-          <w:rFonts w:ascii="Times New Roman" w:hAnsi="Times New Roman" w:cs="Times New Roman"/>
-        </w:rPr>
-      </w:pPr>
-    </w:p>
-    <w:p>
-      <w:pPr>
-        <w:pStyle w:val="Ttulo1"/>
-        <w:numPr>
-          <w:ilvl w:val="0"/>
-          <w:numId w:val="4"/>
-        </w:numPr>
-        <w:rPr>
-          <w:rFonts w:ascii="Times New Roman" w:hAnsi="Times New Roman" w:cs="Times New Roman"/>
-          <w:b/>
-          <w:bCs/>
-          <w:i/>
-          <w:iCs/>
-          <w:color w:val="auto"/>
-          <w:sz w:val="40"/>
-          <w:szCs w:val="40"/>
-        </w:rPr>
-      </w:pPr>
-      <w:bookmarkStart w:id="4" w:name="_Toc124013865"/>
-      <w:r>
-        <w:rPr>
-          <w:rFonts w:ascii="Times New Roman" w:hAnsi="Times New Roman" w:cs="Times New Roman"/>
-          <w:b/>
-          <w:bCs/>
-          <w:i/>
-          <w:iCs/>
-          <w:color w:val="auto"/>
-          <w:sz w:val="40"/>
-          <w:szCs w:val="40"/>
-        </w:rPr>
-        <w:t>Webgrafia</w:t>
-      </w:r>
-      <w:bookmarkEnd w:id="4"/>
-    </w:p>
-    <w:p>
-      <w:pPr>
-        <w:rPr>
-          <w:rFonts w:ascii="Times New Roman" w:hAnsi="Times New Roman" w:cs="Times New Roman"/>
-        </w:rPr>
-      </w:pPr>
-    </w:p>
-    <w:p>
-      <w:pPr>
-        <w:ind w:left="426" w:hanging="426"/>
-        <w:rPr>
-          <w:rStyle w:val="Hiperligao"/>
-          <w:rFonts w:ascii="Times New Roman" w:hAnsi="Times New Roman" w:cs="Times New Roman"/>
-        </w:rPr>
-      </w:pPr>
-      <w:r>
-        <w:rPr>
-          <w:rFonts w:ascii="Times New Roman" w:hAnsi="Times New Roman" w:cs="Times New Roman"/>
-        </w:rPr>
-        <w:t>GEEKS</w:t>
-      </w:r>
-      <w:r>
-        <w:rPr>
-          <w:rFonts w:ascii="Times New Roman" w:hAnsi="Times New Roman" w:cs="Times New Roman"/>
-        </w:rPr>
-        <w:t xml:space="preserve"> (2022)</w:t>
-      </w:r>
-      <w:r>
-        <w:rPr>
-          <w:rFonts w:ascii="Times New Roman" w:hAnsi="Times New Roman" w:cs="Times New Roman"/>
-        </w:rPr>
-        <w:t xml:space="preserve">, </w:t>
-      </w:r>
-      <w:r>
-        <w:rPr>
-          <w:rFonts w:ascii="Times New Roman" w:hAnsi="Times New Roman" w:cs="Times New Roman"/>
-        </w:rPr>
-        <w:t xml:space="preserve">Branch and Bound </w:t>
-      </w:r>
-      <w:proofErr w:type="spellStart"/>
-      <w:r>
-        <w:rPr>
-          <w:rFonts w:ascii="Times New Roman" w:hAnsi="Times New Roman" w:cs="Times New Roman"/>
-        </w:rPr>
-        <w:t>Algorithm</w:t>
-      </w:r>
-      <w:proofErr w:type="spellEnd"/>
-      <w:r>
-        <w:rPr>
-          <w:rFonts w:ascii="Times New Roman" w:hAnsi="Times New Roman" w:cs="Times New Roman"/>
-        </w:rPr>
-        <w:t>, [</w:t>
-      </w:r>
-      <w:r>
-        <w:rPr>
-          <w:rFonts w:ascii="Times New Roman" w:hAnsi="Times New Roman" w:cs="Times New Roman"/>
-        </w:rPr>
-        <w:t xml:space="preserve">visitado em </w:t>
-      </w:r>
-      <w:r>
-        <w:rPr>
-          <w:rFonts w:ascii="Times New Roman" w:hAnsi="Times New Roman" w:cs="Times New Roman"/>
-        </w:rPr>
-        <w:t xml:space="preserve">5 </w:t>
-      </w:r>
-      <w:r>
-        <w:rPr>
-          <w:rFonts w:ascii="Times New Roman" w:hAnsi="Times New Roman" w:cs="Times New Roman"/>
-        </w:rPr>
-        <w:t>de dezembro de 2022]:</w:t>
-      </w:r>
-      <w:r>
-        <w:rPr>
-          <w:rFonts w:ascii="Times New Roman" w:hAnsi="Times New Roman" w:cs="Times New Roman"/>
-        </w:rPr>
-        <w:t xml:space="preserve"> </w:t>
-      </w:r>
-      <w:hyperlink r:id="rId15" w:history="1">
-        <w:r>
-          <w:rPr>
-            <w:rStyle w:val="Hiperligao"/>
-            <w:rFonts w:ascii="Times New Roman" w:hAnsi="Times New Roman" w:cs="Times New Roman"/>
-          </w:rPr>
-          <w:t>https://www.geeksforgeeks.org/branch-and-bound-algorithm/</w:t>
-        </w:r>
-      </w:hyperlink>
-      <w:r>
-        <w:rPr>
-          <w:rStyle w:val="Hiperligao"/>
-          <w:rFonts w:ascii="Times New Roman" w:hAnsi="Times New Roman" w:cs="Times New Roman"/>
-        </w:rPr>
-        <w:t xml:space="preserve"> </w:t>
-      </w:r>
-    </w:p>
-    <w:p>
-      <w:pPr>
-        <w:ind w:left="426" w:hanging="426"/>
-        <w:rPr>
-          <w:rFonts w:ascii="Times New Roman" w:hAnsi="Times New Roman" w:cs="Times New Roman"/>
-        </w:rPr>
-      </w:pPr>
-      <w:r>
-        <w:rPr>
-          <w:rFonts w:ascii="Times New Roman" w:hAnsi="Times New Roman" w:cs="Times New Roman"/>
-        </w:rPr>
-        <w:t>GEEKS</w:t>
-      </w:r>
-      <w:r>
-        <w:rPr>
-          <w:rFonts w:ascii="Times New Roman" w:hAnsi="Times New Roman" w:cs="Times New Roman"/>
-        </w:rPr>
-        <w:t xml:space="preserve"> </w:t>
-      </w:r>
-      <w:r>
-        <w:rPr>
-          <w:rFonts w:ascii="Times New Roman" w:hAnsi="Times New Roman" w:cs="Times New Roman"/>
-        </w:rPr>
-        <w:t xml:space="preserve">(2022), Back </w:t>
-      </w:r>
-      <w:proofErr w:type="spellStart"/>
-      <w:r>
-        <w:rPr>
-          <w:rFonts w:ascii="Times New Roman" w:hAnsi="Times New Roman" w:cs="Times New Roman"/>
-        </w:rPr>
-        <w:t>Traking</w:t>
-      </w:r>
-      <w:proofErr w:type="spellEnd"/>
-      <w:r>
-        <w:rPr>
-          <w:rFonts w:ascii="Times New Roman" w:hAnsi="Times New Roman" w:cs="Times New Roman"/>
-        </w:rPr>
-        <w:t xml:space="preserve"> </w:t>
-      </w:r>
-      <w:proofErr w:type="spellStart"/>
-      <w:r>
-        <w:rPr>
-          <w:rFonts w:ascii="Times New Roman" w:hAnsi="Times New Roman" w:cs="Times New Roman"/>
-        </w:rPr>
-        <w:t>Algortithm</w:t>
-      </w:r>
-      <w:proofErr w:type="spellEnd"/>
-      <w:r>
-        <w:rPr>
-          <w:rFonts w:ascii="Times New Roman" w:hAnsi="Times New Roman" w:cs="Times New Roman"/>
-        </w:rPr>
-        <w:t>, [visitado em 5 de dezembro de 2022]:</w:t>
-      </w:r>
-      <w:r>
-        <w:rPr>
-          <w:rFonts w:ascii="Times New Roman" w:hAnsi="Times New Roman" w:cs="Times New Roman"/>
-        </w:rPr>
-        <w:tab/>
-      </w:r>
-      <w:r>
-        <w:rPr>
-          <w:rFonts w:ascii="Times New Roman" w:hAnsi="Times New Roman" w:cs="Times New Roman"/>
-        </w:rPr>
-        <w:t xml:space="preserve">     </w:t>
-      </w:r>
-      <w:hyperlink r:id="rId16" w:history="1">
-        <w:r>
-          <w:rPr>
-            <w:rStyle w:val="Hiperligao"/>
-            <w:rFonts w:ascii="Times New Roman" w:hAnsi="Times New Roman" w:cs="Times New Roman"/>
-          </w:rPr>
-          <w:t>https://www.geeksforgeeks.org/backtracking-algorithms/</w:t>
-        </w:r>
-      </w:hyperlink>
-    </w:p>
-    <w:p>
-      <w:pPr>
         <w:ind w:left="0" w:firstLine="0"/>
-        <w:rPr>
-          <w:rFonts w:ascii="Times New Roman" w:hAnsi="Times New Roman" w:cs="Times New Roman"/>
-        </w:rPr>
-      </w:pPr>
-      <w:r>
-        <w:rPr>
-          <w:rFonts w:ascii="Times New Roman" w:hAnsi="Times New Roman" w:cs="Times New Roman"/>
-        </w:rPr>
-        <w:t>GAT</w:t>
-      </w:r>
-      <w:r>
-        <w:rPr>
-          <w:rFonts w:ascii="Times New Roman" w:hAnsi="Times New Roman" w:cs="Times New Roman"/>
-        </w:rPr>
-        <w:t>WIRI (</w:t>
-      </w:r>
-      <w:r>
-        <w:rPr>
-          <w:rFonts w:ascii="Times New Roman" w:hAnsi="Times New Roman" w:cs="Times New Roman"/>
-        </w:rPr>
-        <w:t xml:space="preserve">2022), </w:t>
-      </w:r>
-      <w:proofErr w:type="spellStart"/>
-      <w:r>
-        <w:rPr>
-          <w:rFonts w:ascii="Times New Roman" w:hAnsi="Times New Roman" w:cs="Times New Roman"/>
-        </w:rPr>
-        <w:t>Dynamic</w:t>
-      </w:r>
-      <w:proofErr w:type="spellEnd"/>
-      <w:r>
-        <w:rPr>
-          <w:rFonts w:ascii="Times New Roman" w:hAnsi="Times New Roman" w:cs="Times New Roman"/>
-        </w:rPr>
-        <w:t xml:space="preserve"> </w:t>
-      </w:r>
-      <w:proofErr w:type="spellStart"/>
-      <w:r>
-        <w:rPr>
-          <w:rFonts w:ascii="Times New Roman" w:hAnsi="Times New Roman" w:cs="Times New Roman"/>
-        </w:rPr>
-        <w:t>Programming</w:t>
-      </w:r>
-      <w:proofErr w:type="spellEnd"/>
-      <w:r>
-        <w:rPr>
-          <w:rFonts w:ascii="Times New Roman" w:hAnsi="Times New Roman" w:cs="Times New Roman"/>
-        </w:rPr>
-        <w:t xml:space="preserve"> In </w:t>
-      </w:r>
-      <w:proofErr w:type="spellStart"/>
-      <w:r>
-        <w:rPr>
-          <w:rFonts w:ascii="Times New Roman" w:hAnsi="Times New Roman" w:cs="Times New Roman"/>
-        </w:rPr>
-        <w:t>Javascript</w:t>
-      </w:r>
-      <w:proofErr w:type="spellEnd"/>
-      <w:r>
-        <w:rPr>
-          <w:rFonts w:ascii="Times New Roman" w:hAnsi="Times New Roman" w:cs="Times New Roman"/>
-        </w:rPr>
-        <w:t xml:space="preserve"> </w:t>
-      </w:r>
-      <w:proofErr w:type="spellStart"/>
-      <w:r>
-        <w:rPr>
-          <w:rFonts w:ascii="Times New Roman" w:hAnsi="Times New Roman" w:cs="Times New Roman"/>
-        </w:rPr>
-        <w:t>using</w:t>
-      </w:r>
-      <w:proofErr w:type="spellEnd"/>
-      <w:r>
-        <w:rPr>
-          <w:rFonts w:ascii="Times New Roman" w:hAnsi="Times New Roman" w:cs="Times New Roman"/>
-        </w:rPr>
-        <w:t xml:space="preserve"> Tabulation, [visitado em 6 de dezembro de 2022]:</w:t>
-      </w:r>
-    </w:p>
-    <w:p>
-      <w:pPr>
-        <w:rPr>
-          <w:rFonts w:ascii="Times New Roman" w:hAnsi="Times New Roman" w:cs="Times New Roman"/>
-        </w:rPr>
-      </w:pPr>
-      <w:hyperlink r:id="rId17" w:history="1">
-        <w:r>
-          <w:rPr>
-            <w:rStyle w:val="Hiperligao"/>
-            <w:rFonts w:ascii="Times New Roman" w:hAnsi="Times New Roman" w:cs="Times New Roman"/>
-          </w:rPr>
-          <w:t>https://www.section.io/engineering-education/dynamic-programming-in-javascript-using-tabulation/</w:t>
-        </w:r>
-      </w:hyperlink>
-    </w:p>
-    <w:p>
-      <w:pPr>
-        <w:ind w:left="0" w:firstLine="0"/>
-        <w:rPr>
-          <w:rFonts w:ascii="Times New Roman" w:hAnsi="Times New Roman" w:cs="Times New Roman"/>
-        </w:rPr>
-      </w:pPr>
-      <w:r>
-        <w:rPr>
-          <w:rFonts w:ascii="Times New Roman" w:hAnsi="Times New Roman" w:cs="Times New Roman"/>
-        </w:rPr>
-        <w:t>GEEKS (</w:t>
-      </w:r>
-      <w:r>
-        <w:rPr>
-          <w:rFonts w:ascii="Times New Roman" w:hAnsi="Times New Roman" w:cs="Times New Roman"/>
-        </w:rPr>
-        <w:t xml:space="preserve">2022), </w:t>
-      </w:r>
-      <w:r>
-        <w:rPr>
-          <w:rFonts w:ascii="Times New Roman" w:hAnsi="Times New Roman" w:cs="Times New Roman"/>
-        </w:rPr>
-        <w:t xml:space="preserve">What </w:t>
-      </w:r>
-      <w:proofErr w:type="spellStart"/>
-      <w:r>
-        <w:rPr>
-          <w:rFonts w:ascii="Times New Roman" w:hAnsi="Times New Roman" w:cs="Times New Roman"/>
-        </w:rPr>
-        <w:t>is</w:t>
-      </w:r>
-      <w:proofErr w:type="spellEnd"/>
-      <w:r>
-        <w:rPr>
-          <w:rFonts w:ascii="Times New Roman" w:hAnsi="Times New Roman" w:cs="Times New Roman"/>
-        </w:rPr>
-        <w:t xml:space="preserve"> </w:t>
-      </w:r>
-      <w:proofErr w:type="spellStart"/>
-      <w:r>
-        <w:rPr>
-          <w:rFonts w:ascii="Times New Roman" w:hAnsi="Times New Roman" w:cs="Times New Roman"/>
-        </w:rPr>
-        <w:t>memoization</w:t>
-      </w:r>
-      <w:proofErr w:type="spellEnd"/>
-      <w:r>
-        <w:rPr>
-          <w:rFonts w:ascii="Times New Roman" w:hAnsi="Times New Roman" w:cs="Times New Roman"/>
-        </w:rPr>
-        <w:t>? A Complete tutorial, [visitado em 5 de dezembro de 2022]</w:t>
-      </w:r>
-      <w:r>
-        <w:rPr>
-          <w:rFonts w:ascii="Times New Roman" w:hAnsi="Times New Roman" w:cs="Times New Roman"/>
-        </w:rPr>
-        <w:t>:</w:t>
-      </w:r>
-    </w:p>
-    <w:p>
-      <w:pPr>
-        <w:rPr>
-          <w:rFonts w:ascii="Times New Roman" w:hAnsi="Times New Roman" w:cs="Times New Roman"/>
-        </w:rPr>
-      </w:pPr>
-      <w:hyperlink r:id="rId18" w:history="1">
-        <w:r>
-          <w:rPr>
-            <w:rStyle w:val="Hiperligao"/>
-            <w:rFonts w:ascii="Times New Roman" w:hAnsi="Times New Roman" w:cs="Times New Roman"/>
-          </w:rPr>
-          <w:t>https://www.geeksforgeeks.org/what-is-memoization-a-complete-tutorial/</w:t>
-        </w:r>
-      </w:hyperlink>
-    </w:p>
-    <w:p>
-      <w:pPr>
-        <w:ind w:left="0" w:firstLine="0"/>
-        <w:rPr>
-          <w:rFonts w:ascii="Times New Roman" w:hAnsi="Times New Roman" w:cs="Times New Roman"/>
-        </w:rPr>
-      </w:pPr>
-      <w:r>
-        <w:rPr>
-          <w:rFonts w:ascii="Times New Roman" w:hAnsi="Times New Roman" w:cs="Times New Roman"/>
-        </w:rPr>
-        <w:t>S</w:t>
-      </w:r>
-      <w:r>
-        <w:rPr>
-          <w:rFonts w:ascii="Times New Roman" w:hAnsi="Times New Roman" w:cs="Times New Roman"/>
-        </w:rPr>
-        <w:t>K</w:t>
-      </w:r>
-      <w:r>
-        <w:rPr>
-          <w:rFonts w:ascii="Times New Roman" w:hAnsi="Times New Roman" w:cs="Times New Roman"/>
-        </w:rPr>
-        <w:t>IENA (</w:t>
-      </w:r>
-      <w:r>
-        <w:rPr>
-          <w:rFonts w:ascii="Times New Roman" w:hAnsi="Times New Roman" w:cs="Times New Roman"/>
-        </w:rPr>
-        <w:t xml:space="preserve">2008), </w:t>
-      </w:r>
-      <w:proofErr w:type="spellStart"/>
-      <w:r>
-        <w:rPr>
-          <w:rFonts w:ascii="Times New Roman" w:hAnsi="Times New Roman" w:cs="Times New Roman"/>
-        </w:rPr>
-        <w:t>Backtracking</w:t>
-      </w:r>
-      <w:proofErr w:type="spellEnd"/>
-      <w:r>
-        <w:rPr>
-          <w:rFonts w:ascii="Times New Roman" w:hAnsi="Times New Roman" w:cs="Times New Roman"/>
-        </w:rPr>
-        <w:t xml:space="preserve">, [visitado em </w:t>
-      </w:r>
-      <w:r>
-        <w:rPr>
-          <w:rFonts w:ascii="Times New Roman" w:hAnsi="Times New Roman" w:cs="Times New Roman"/>
-        </w:rPr>
-        <w:t>3 de dezembro</w:t>
-      </w:r>
-      <w:r>
-        <w:rPr>
-          <w:rFonts w:ascii="Times New Roman" w:hAnsi="Times New Roman" w:cs="Times New Roman"/>
-        </w:rPr>
-        <w:t xml:space="preserve"> de 2022]:</w:t>
-      </w:r>
-    </w:p>
-    <w:p>
-      <w:pPr>
-        <w:rPr>
-          <w:rFonts w:ascii="Times New Roman" w:hAnsi="Times New Roman" w:cs="Times New Roman"/>
-        </w:rPr>
-      </w:pPr>
-      <w:hyperlink r:id="rId19" w:history="1">
-        <w:r>
-          <w:rPr>
-            <w:rStyle w:val="Hiperligao"/>
-            <w:rFonts w:ascii="Times New Roman" w:hAnsi="Times New Roman" w:cs="Times New Roman"/>
-          </w:rPr>
-          <w:t>https://guides.codepath.com/compsci/Backtracking</w:t>
-        </w:r>
-      </w:hyperlink>
-    </w:p>
-    <w:p>
-      <w:pPr>
-        <w:ind w:left="0" w:firstLine="0"/>
-        <w:rPr>
-          <w:rFonts w:ascii="Times New Roman" w:hAnsi="Times New Roman" w:cs="Times New Roman"/>
-        </w:rPr>
-      </w:pPr>
-      <w:r>
-        <w:rPr>
-          <w:rFonts w:ascii="Times New Roman" w:hAnsi="Times New Roman" w:cs="Times New Roman"/>
-        </w:rPr>
-        <w:t xml:space="preserve">HUANG (2021), </w:t>
-      </w:r>
-      <w:r>
-        <w:rPr>
-          <w:rFonts w:ascii="Times New Roman" w:hAnsi="Times New Roman" w:cs="Times New Roman"/>
-        </w:rPr>
-        <w:t xml:space="preserve">Is </w:t>
-      </w:r>
-      <w:proofErr w:type="spellStart"/>
-      <w:r>
-        <w:rPr>
-          <w:rFonts w:ascii="Times New Roman" w:hAnsi="Times New Roman" w:cs="Times New Roman"/>
-        </w:rPr>
-        <w:t>Recursion</w:t>
-      </w:r>
-      <w:proofErr w:type="spellEnd"/>
-      <w:r>
-        <w:rPr>
-          <w:rFonts w:ascii="Times New Roman" w:hAnsi="Times New Roman" w:cs="Times New Roman"/>
-        </w:rPr>
-        <w:t xml:space="preserve"> Really </w:t>
-      </w:r>
-      <w:proofErr w:type="spellStart"/>
-      <w:r>
-        <w:rPr>
-          <w:rFonts w:ascii="Times New Roman" w:hAnsi="Times New Roman" w:cs="Times New Roman"/>
-        </w:rPr>
-        <w:t>Slower</w:t>
-      </w:r>
-      <w:proofErr w:type="spellEnd"/>
-      <w:r>
-        <w:rPr>
-          <w:rFonts w:ascii="Times New Roman" w:hAnsi="Times New Roman" w:cs="Times New Roman"/>
-        </w:rPr>
-        <w:t xml:space="preserve"> </w:t>
-      </w:r>
-      <w:proofErr w:type="spellStart"/>
-      <w:r>
-        <w:rPr>
-          <w:rFonts w:ascii="Times New Roman" w:hAnsi="Times New Roman" w:cs="Times New Roman"/>
-        </w:rPr>
-        <w:t>than</w:t>
-      </w:r>
-      <w:proofErr w:type="spellEnd"/>
-      <w:r>
-        <w:rPr>
-          <w:rFonts w:ascii="Times New Roman" w:hAnsi="Times New Roman" w:cs="Times New Roman"/>
-        </w:rPr>
-        <w:t xml:space="preserve"> </w:t>
-      </w:r>
-      <w:proofErr w:type="spellStart"/>
-      <w:proofErr w:type="gramStart"/>
-      <w:r>
-        <w:rPr>
-          <w:rFonts w:ascii="Times New Roman" w:hAnsi="Times New Roman" w:cs="Times New Roman"/>
-        </w:rPr>
-        <w:t>Iteration</w:t>
-      </w:r>
-      <w:proofErr w:type="spellEnd"/>
-      <w:r>
-        <w:rPr>
-          <w:rFonts w:ascii="Times New Roman" w:hAnsi="Times New Roman" w:cs="Times New Roman"/>
-        </w:rPr>
-        <w:t>?,</w:t>
-      </w:r>
-      <w:proofErr w:type="gramEnd"/>
-      <w:r>
-        <w:rPr>
-          <w:rFonts w:ascii="Times New Roman" w:hAnsi="Times New Roman" w:cs="Times New Roman"/>
-        </w:rPr>
-        <w:t xml:space="preserve"> [visitado em </w:t>
-      </w:r>
-      <w:r>
-        <w:rPr>
-          <w:rFonts w:ascii="Times New Roman" w:hAnsi="Times New Roman" w:cs="Times New Roman"/>
-        </w:rPr>
-        <w:t xml:space="preserve">22 de </w:t>
-      </w:r>
-      <w:r>
-        <w:rPr>
-          <w:rFonts w:ascii="Times New Roman" w:hAnsi="Times New Roman" w:cs="Times New Roman"/>
-        </w:rPr>
-        <w:t>novembro de 2022]:</w:t>
-      </w:r>
-    </w:p>
-    <w:p>
-      <w:pPr>
-        <w:rPr>
-          <w:rFonts w:ascii="Times New Roman" w:hAnsi="Times New Roman" w:cs="Times New Roman"/>
-        </w:rPr>
-      </w:pPr>
-      <w:hyperlink r:id="rId20" w:history="1">
-        <w:r>
-          <w:rPr>
-            <w:rStyle w:val="Hiperligao"/>
-            <w:rFonts w:ascii="Times New Roman" w:hAnsi="Times New Roman" w:cs="Times New Roman"/>
-          </w:rPr>
-          <w:t>https://edward-huang.com/2021/02/17/is-recursion-really-slower-than-iteration/</w:t>
-        </w:r>
-      </w:hyperlink>
-    </w:p>
-    <w:p/>
+      </w:pPr>
+    </w:p>
     <w:sectPr>
       <w:headerReference w:type="default" r:id="rId21"/>
       <w:footerReference w:type="default" r:id="rId22"/>
@@ -5418,7 +8891,7 @@
   <w:abstractNum w:abstractNumId="1" w15:restartNumberingAfterBreak="0">
     <w:nsid w:val="394F4D01"/>
     <w:multiLevelType w:val="multilevel"/>
-    <w:tmpl w:val="943426F6"/>
+    <w:tmpl w:val="647E937E"/>
     <w:lvl w:ilvl="0">
       <w:start w:val="1"/>
       <w:numFmt w:val="decimal"/>
@@ -5459,6 +8932,8 @@
       </w:pPr>
       <w:rPr>
         <w:rFonts w:hint="default"/>
+        <w:sz w:val="28"/>
+        <w:szCs w:val="28"/>
       </w:rPr>
     </w:lvl>
     <w:lvl w:ilvl="3">
@@ -6870,6 +10345,19 @@
       <w:szCs w:val="24"/>
     </w:rPr>
   </w:style>
+  <w:style w:type="paragraph" w:styleId="ndice3">
+    <w:name w:val="toc 3"/>
+    <w:basedOn w:val="Normal"/>
+    <w:next w:val="Normal"/>
+    <w:autoRedefine/>
+    <w:uiPriority w:val="39"/>
+    <w:unhideWhenUsed/>
+    <w:rsid w:val="00A7785E"/>
+    <w:pPr>
+      <w:spacing w:after="100"/>
+      <w:ind w:left="440"/>
+    </w:pPr>
+  </w:style>
 </w:styles>
 </file>
 

--- a/Relatório/108712_108840.docx
+++ b/Relatório/108712_108840.docx
@@ -232,6 +232,7 @@
           <w:bCs/>
           <w:sz w:val="36"/>
           <w:szCs w:val="36"/>
+          <w:u w:val="single"/>
         </w:rPr>
       </w:pPr>
     </w:p>
@@ -254,7 +255,27 @@
           <w:sz w:val="24"/>
           <w:szCs w:val="24"/>
         </w:rPr>
-        <w:t>Professor:</w:t>
+        <w:t>Professor</w:t>
+      </w:r>
+      <w:r>
+        <w:rPr>
+          <w:rFonts w:ascii="Times New Roman" w:hAnsi="Times New Roman" w:cs="Times New Roman"/>
+          <w:b/>
+          <w:bCs/>
+          <w:sz w:val="24"/>
+          <w:szCs w:val="24"/>
+        </w:rPr>
+        <w:t>es</w:t>
+      </w:r>
+      <w:r>
+        <w:rPr>
+          <w:rFonts w:ascii="Times New Roman" w:hAnsi="Times New Roman" w:cs="Times New Roman"/>
+          <w:b/>
+          <w:bCs/>
+          <w:sz w:val="24"/>
+          <w:szCs w:val="24"/>
+        </w:rPr>
+        <w:t>:</w:t>
       </w:r>
     </w:p>
     <w:p>
@@ -598,7 +619,7 @@
           <w:r>
             <w:fldChar w:fldCharType="separate"/>
           </w:r>
-          <w:hyperlink w:anchor="_Toc124024432" w:history="1">
+          <w:hyperlink w:anchor="_Toc124075503" w:history="1">
             <w:r>
               <w:rPr>
                 <w:rStyle w:val="Hiperligao"/>
@@ -650,7 +671,7 @@
                 <w:noProof/>
                 <w:webHidden/>
               </w:rPr>
-              <w:instrText xml:space="preserve"> PAGEREF _Toc124024432 \h </w:instrText>
+              <w:instrText xml:space="preserve"> PAGEREF _Toc124075503 \h </w:instrText>
             </w:r>
             <w:r>
               <w:rPr>
@@ -693,7 +714,7 @@
               <w:lang w:eastAsia="pt-PT"/>
             </w:rPr>
           </w:pPr>
-          <w:hyperlink w:anchor="_Toc124024433" w:history="1">
+          <w:hyperlink w:anchor="_Toc124075504" w:history="1">
             <w:r>
               <w:rPr>
                 <w:rStyle w:val="Hiperligao"/>
@@ -745,7 +766,7 @@
                 <w:noProof/>
                 <w:webHidden/>
               </w:rPr>
-              <w:instrText xml:space="preserve"> PAGEREF _Toc124024433 \h </w:instrText>
+              <w:instrText xml:space="preserve"> PAGEREF _Toc124075504 \h </w:instrText>
             </w:r>
             <w:r>
               <w:rPr>
@@ -785,7 +806,7 @@
               <w:lang w:eastAsia="pt-PT"/>
             </w:rPr>
           </w:pPr>
-          <w:hyperlink w:anchor="_Toc124024434" w:history="1">
+          <w:hyperlink w:anchor="_Toc124075505" w:history="1">
             <w:r>
               <w:rPr>
                 <w:rStyle w:val="Hiperligao"/>
@@ -833,7 +854,7 @@
                 <w:noProof/>
                 <w:webHidden/>
               </w:rPr>
-              <w:instrText xml:space="preserve"> PAGEREF _Toc124024434 \h </w:instrText>
+              <w:instrText xml:space="preserve"> PAGEREF _Toc124075505 \h </w:instrText>
             </w:r>
             <w:r>
               <w:rPr>
@@ -873,7 +894,7 @@
               <w:lang w:eastAsia="pt-PT"/>
             </w:rPr>
           </w:pPr>
-          <w:hyperlink w:anchor="_Toc124024435" w:history="1">
+          <w:hyperlink w:anchor="_Toc124075506" w:history="1">
             <w:r>
               <w:rPr>
                 <w:rStyle w:val="Hiperligao"/>
@@ -921,7 +942,7 @@
                 <w:noProof/>
                 <w:webHidden/>
               </w:rPr>
-              <w:instrText xml:space="preserve"> PAGEREF _Toc124024435 \h </w:instrText>
+              <w:instrText xml:space="preserve"> PAGEREF _Toc124075506 \h </w:instrText>
             </w:r>
             <w:r>
               <w:rPr>
@@ -965,11 +986,13 @@
               <w:lang w:eastAsia="pt-PT"/>
             </w:rPr>
           </w:pPr>
-          <w:hyperlink w:anchor="_Toc124024436" w:history="1">
+          <w:hyperlink w:anchor="_Toc124075507" w:history="1">
             <w:r>
               <w:rPr>
                 <w:rStyle w:val="Hiperligao"/>
                 <w:rFonts w:ascii="Times New Roman" w:hAnsi="Times New Roman" w:cs="Times New Roman"/>
+                <w:i/>
+                <w:iCs/>
                 <w:noProof/>
               </w:rPr>
               <w:t>2.2.1.</w:t>
@@ -986,6 +1009,8 @@
               <w:rPr>
                 <w:rStyle w:val="Hiperligao"/>
                 <w:rFonts w:ascii="Times New Roman" w:hAnsi="Times New Roman" w:cs="Times New Roman"/>
+                <w:i/>
+                <w:iCs/>
                 <w:noProof/>
               </w:rPr>
               <w:t>allocate_adjency_node ()</w:t>
@@ -1009,7 +1034,7 @@
                 <w:noProof/>
                 <w:webHidden/>
               </w:rPr>
-              <w:instrText xml:space="preserve"> PAGEREF _Toc124024436 \h </w:instrText>
+              <w:instrText xml:space="preserve"> PAGEREF _Toc124075507 \h </w:instrText>
             </w:r>
             <w:r>
               <w:rPr>
@@ -1053,11 +1078,13 @@
               <w:lang w:eastAsia="pt-PT"/>
             </w:rPr>
           </w:pPr>
-          <w:hyperlink w:anchor="_Toc124024437" w:history="1">
+          <w:hyperlink w:anchor="_Toc124075508" w:history="1">
             <w:r>
               <w:rPr>
                 <w:rStyle w:val="Hiperligao"/>
                 <w:rFonts w:ascii="Times New Roman" w:hAnsi="Times New Roman" w:cs="Times New Roman"/>
+                <w:i/>
+                <w:iCs/>
                 <w:noProof/>
               </w:rPr>
               <w:t>2.2.2.</w:t>
@@ -1074,6 +1101,8 @@
               <w:rPr>
                 <w:rStyle w:val="Hiperligao"/>
                 <w:rFonts w:ascii="Times New Roman" w:hAnsi="Times New Roman" w:cs="Times New Roman"/>
+                <w:i/>
+                <w:iCs/>
                 <w:noProof/>
               </w:rPr>
               <w:t>free_adjency_node ()</w:t>
@@ -1097,7 +1126,7 @@
                 <w:noProof/>
                 <w:webHidden/>
               </w:rPr>
-              <w:instrText xml:space="preserve"> PAGEREF _Toc124024437 \h </w:instrText>
+              <w:instrText xml:space="preserve"> PAGEREF _Toc124075508 \h </w:instrText>
             </w:r>
             <w:r>
               <w:rPr>
@@ -1141,11 +1170,13 @@
               <w:lang w:eastAsia="pt-PT"/>
             </w:rPr>
           </w:pPr>
-          <w:hyperlink w:anchor="_Toc124024438" w:history="1">
+          <w:hyperlink w:anchor="_Toc124075509" w:history="1">
             <w:r>
               <w:rPr>
                 <w:rStyle w:val="Hiperligao"/>
                 <w:rFonts w:ascii="Times New Roman" w:hAnsi="Times New Roman" w:cs="Times New Roman"/>
+                <w:i/>
+                <w:iCs/>
                 <w:noProof/>
               </w:rPr>
               <w:t>2.2.3.</w:t>
@@ -1162,6 +1193,8 @@
               <w:rPr>
                 <w:rStyle w:val="Hiperligao"/>
                 <w:rFonts w:ascii="Times New Roman" w:hAnsi="Times New Roman" w:cs="Times New Roman"/>
+                <w:i/>
+                <w:iCs/>
                 <w:noProof/>
               </w:rPr>
               <w:t>allocate_hash_table_node ()</w:t>
@@ -1185,7 +1218,7 @@
                 <w:noProof/>
                 <w:webHidden/>
               </w:rPr>
-              <w:instrText xml:space="preserve"> PAGEREF _Toc124024438 \h </w:instrText>
+              <w:instrText xml:space="preserve"> PAGEREF _Toc124075509 \h </w:instrText>
             </w:r>
             <w:r>
               <w:rPr>
@@ -1229,11 +1262,13 @@
               <w:lang w:eastAsia="pt-PT"/>
             </w:rPr>
           </w:pPr>
-          <w:hyperlink w:anchor="_Toc124024439" w:history="1">
+          <w:hyperlink w:anchor="_Toc124075510" w:history="1">
             <w:r>
               <w:rPr>
                 <w:rStyle w:val="Hiperligao"/>
                 <w:rFonts w:ascii="Times New Roman" w:hAnsi="Times New Roman" w:cs="Times New Roman"/>
+                <w:i/>
+                <w:iCs/>
                 <w:noProof/>
               </w:rPr>
               <w:t>2.2.4.</w:t>
@@ -1250,6 +1285,8 @@
               <w:rPr>
                 <w:rStyle w:val="Hiperligao"/>
                 <w:rFonts w:ascii="Times New Roman" w:hAnsi="Times New Roman" w:cs="Times New Roman"/>
+                <w:i/>
+                <w:iCs/>
                 <w:noProof/>
               </w:rPr>
               <w:t>free_hash_table_node ()</w:t>
@@ -1273,7 +1310,7 @@
                 <w:noProof/>
                 <w:webHidden/>
               </w:rPr>
-              <w:instrText xml:space="preserve"> PAGEREF _Toc124024439 \h </w:instrText>
+              <w:instrText xml:space="preserve"> PAGEREF _Toc124075510 \h </w:instrText>
             </w:r>
             <w:r>
               <w:rPr>
@@ -1317,11 +1354,13 @@
               <w:lang w:eastAsia="pt-PT"/>
             </w:rPr>
           </w:pPr>
-          <w:hyperlink w:anchor="_Toc124024440" w:history="1">
+          <w:hyperlink w:anchor="_Toc124075511" w:history="1">
             <w:r>
               <w:rPr>
                 <w:rStyle w:val="Hiperligao"/>
                 <w:rFonts w:ascii="Times New Roman" w:hAnsi="Times New Roman" w:cs="Times New Roman"/>
+                <w:i/>
+                <w:iCs/>
                 <w:noProof/>
               </w:rPr>
               <w:t>2.2.5.</w:t>
@@ -1338,9 +1377,11 @@
               <w:rPr>
                 <w:rStyle w:val="Hiperligao"/>
                 <w:rFonts w:ascii="Times New Roman" w:hAnsi="Times New Roman" w:cs="Times New Roman"/>
+                <w:i/>
+                <w:iCs/>
                 <w:noProof/>
               </w:rPr>
-              <w:t>crc32 ()</w:t>
+              <w:t>hash_table_create ()</w:t>
             </w:r>
             <w:r>
               <w:rPr>
@@ -1361,7 +1402,7 @@
                 <w:noProof/>
                 <w:webHidden/>
               </w:rPr>
-              <w:instrText xml:space="preserve"> PAGEREF _Toc124024440 \h </w:instrText>
+              <w:instrText xml:space="preserve"> PAGEREF _Toc124075511 \h </w:instrText>
             </w:r>
             <w:r>
               <w:rPr>
@@ -1382,6 +1423,282 @@
                 <w:webHidden/>
               </w:rPr>
               <w:t>8</w:t>
+            </w:r>
+            <w:r>
+              <w:rPr>
+                <w:noProof/>
+                <w:webHidden/>
+              </w:rPr>
+              <w:fldChar w:fldCharType="end"/>
+            </w:r>
+          </w:hyperlink>
+        </w:p>
+        <w:p>
+          <w:pPr>
+            <w:pStyle w:val="ndice3"/>
+            <w:tabs>
+              <w:tab w:val="left" w:pos="880"/>
+              <w:tab w:val="right" w:leader="dot" w:pos="10621"/>
+            </w:tabs>
+            <w:rPr>
+              <w:rFonts w:eastAsiaTheme="minorEastAsia"/>
+              <w:noProof/>
+              <w:lang w:eastAsia="pt-PT"/>
+            </w:rPr>
+          </w:pPr>
+          <w:hyperlink w:anchor="_Toc124075512" w:history="1">
+            <w:r>
+              <w:rPr>
+                <w:rStyle w:val="Hiperligao"/>
+                <w:rFonts w:ascii="Times New Roman" w:hAnsi="Times New Roman" w:cs="Times New Roman"/>
+                <w:i/>
+                <w:iCs/>
+                <w:noProof/>
+              </w:rPr>
+              <w:t>2.2.6.</w:t>
+            </w:r>
+            <w:r>
+              <w:rPr>
+                <w:rFonts w:eastAsiaTheme="minorEastAsia"/>
+                <w:noProof/>
+                <w:lang w:eastAsia="pt-PT"/>
+              </w:rPr>
+              <w:tab/>
+            </w:r>
+            <w:r>
+              <w:rPr>
+                <w:rStyle w:val="Hiperligao"/>
+                <w:rFonts w:ascii="Times New Roman" w:hAnsi="Times New Roman" w:cs="Times New Roman"/>
+                <w:i/>
+                <w:iCs/>
+                <w:noProof/>
+              </w:rPr>
+              <w:t>hash_table_free ()</w:t>
+            </w:r>
+            <w:r>
+              <w:rPr>
+                <w:noProof/>
+                <w:webHidden/>
+              </w:rPr>
+              <w:tab/>
+            </w:r>
+            <w:r>
+              <w:rPr>
+                <w:noProof/>
+                <w:webHidden/>
+              </w:rPr>
+              <w:fldChar w:fldCharType="begin"/>
+            </w:r>
+            <w:r>
+              <w:rPr>
+                <w:noProof/>
+                <w:webHidden/>
+              </w:rPr>
+              <w:instrText xml:space="preserve"> PAGEREF _Toc124075512 \h </w:instrText>
+            </w:r>
+            <w:r>
+              <w:rPr>
+                <w:noProof/>
+                <w:webHidden/>
+              </w:rPr>
+            </w:r>
+            <w:r>
+              <w:rPr>
+                <w:noProof/>
+                <w:webHidden/>
+              </w:rPr>
+              <w:fldChar w:fldCharType="separate"/>
+            </w:r>
+            <w:r>
+              <w:rPr>
+                <w:noProof/>
+                <w:webHidden/>
+              </w:rPr>
+              <w:t>8</w:t>
+            </w:r>
+            <w:r>
+              <w:rPr>
+                <w:noProof/>
+                <w:webHidden/>
+              </w:rPr>
+              <w:fldChar w:fldCharType="end"/>
+            </w:r>
+          </w:hyperlink>
+        </w:p>
+        <w:p>
+          <w:pPr>
+            <w:pStyle w:val="ndice3"/>
+            <w:tabs>
+              <w:tab w:val="left" w:pos="880"/>
+              <w:tab w:val="right" w:leader="dot" w:pos="10621"/>
+            </w:tabs>
+            <w:rPr>
+              <w:rFonts w:eastAsiaTheme="minorEastAsia"/>
+              <w:noProof/>
+              <w:lang w:eastAsia="pt-PT"/>
+            </w:rPr>
+          </w:pPr>
+          <w:hyperlink w:anchor="_Toc124075513" w:history="1">
+            <w:r>
+              <w:rPr>
+                <w:rStyle w:val="Hiperligao"/>
+                <w:rFonts w:ascii="Times New Roman" w:hAnsi="Times New Roman" w:cs="Times New Roman"/>
+                <w:i/>
+                <w:iCs/>
+                <w:noProof/>
+              </w:rPr>
+              <w:t>2.2.7.</w:t>
+            </w:r>
+            <w:r>
+              <w:rPr>
+                <w:rFonts w:eastAsiaTheme="minorEastAsia"/>
+                <w:noProof/>
+                <w:lang w:eastAsia="pt-PT"/>
+              </w:rPr>
+              <w:tab/>
+            </w:r>
+            <w:r>
+              <w:rPr>
+                <w:rStyle w:val="Hiperligao"/>
+                <w:rFonts w:ascii="Times New Roman" w:hAnsi="Times New Roman" w:cs="Times New Roman"/>
+                <w:i/>
+                <w:iCs/>
+                <w:noProof/>
+              </w:rPr>
+              <w:t>hash_table_grow ()</w:t>
+            </w:r>
+            <w:r>
+              <w:rPr>
+                <w:noProof/>
+                <w:webHidden/>
+              </w:rPr>
+              <w:tab/>
+            </w:r>
+            <w:r>
+              <w:rPr>
+                <w:noProof/>
+                <w:webHidden/>
+              </w:rPr>
+              <w:fldChar w:fldCharType="begin"/>
+            </w:r>
+            <w:r>
+              <w:rPr>
+                <w:noProof/>
+                <w:webHidden/>
+              </w:rPr>
+              <w:instrText xml:space="preserve"> PAGEREF _Toc124075513 \h </w:instrText>
+            </w:r>
+            <w:r>
+              <w:rPr>
+                <w:noProof/>
+                <w:webHidden/>
+              </w:rPr>
+            </w:r>
+            <w:r>
+              <w:rPr>
+                <w:noProof/>
+                <w:webHidden/>
+              </w:rPr>
+              <w:fldChar w:fldCharType="separate"/>
+            </w:r>
+            <w:r>
+              <w:rPr>
+                <w:noProof/>
+                <w:webHidden/>
+              </w:rPr>
+              <w:t>9</w:t>
+            </w:r>
+            <w:r>
+              <w:rPr>
+                <w:noProof/>
+                <w:webHidden/>
+              </w:rPr>
+              <w:fldChar w:fldCharType="end"/>
+            </w:r>
+          </w:hyperlink>
+        </w:p>
+        <w:p>
+          <w:pPr>
+            <w:pStyle w:val="ndice3"/>
+            <w:tabs>
+              <w:tab w:val="left" w:pos="880"/>
+              <w:tab w:val="right" w:leader="dot" w:pos="10621"/>
+            </w:tabs>
+            <w:rPr>
+              <w:rFonts w:eastAsiaTheme="minorEastAsia"/>
+              <w:noProof/>
+              <w:lang w:eastAsia="pt-PT"/>
+            </w:rPr>
+          </w:pPr>
+          <w:hyperlink w:anchor="_Toc124075514" w:history="1">
+            <w:r>
+              <w:rPr>
+                <w:rStyle w:val="Hiperligao"/>
+                <w:rFonts w:ascii="Times New Roman" w:hAnsi="Times New Roman" w:cs="Times New Roman"/>
+                <w:i/>
+                <w:iCs/>
+                <w:noProof/>
+              </w:rPr>
+              <w:t>2.2.8.</w:t>
+            </w:r>
+            <w:r>
+              <w:rPr>
+                <w:rFonts w:eastAsiaTheme="minorEastAsia"/>
+                <w:noProof/>
+                <w:lang w:eastAsia="pt-PT"/>
+              </w:rPr>
+              <w:tab/>
+            </w:r>
+            <w:r>
+              <w:rPr>
+                <w:rStyle w:val="Hiperligao"/>
+                <w:rFonts w:ascii="Times New Roman" w:hAnsi="Times New Roman" w:cs="Times New Roman"/>
+                <w:i/>
+                <w:iCs/>
+                <w:noProof/>
+              </w:rPr>
+              <w:t>hash_table_node_t *find_word ()</w:t>
+            </w:r>
+            <w:r>
+              <w:rPr>
+                <w:noProof/>
+                <w:webHidden/>
+              </w:rPr>
+              <w:tab/>
+            </w:r>
+            <w:r>
+              <w:rPr>
+                <w:noProof/>
+                <w:webHidden/>
+              </w:rPr>
+              <w:fldChar w:fldCharType="begin"/>
+            </w:r>
+            <w:r>
+              <w:rPr>
+                <w:noProof/>
+                <w:webHidden/>
+              </w:rPr>
+              <w:instrText xml:space="preserve"> PAGEREF _Toc124075514 \h </w:instrText>
+            </w:r>
+            <w:r>
+              <w:rPr>
+                <w:noProof/>
+                <w:webHidden/>
+              </w:rPr>
+            </w:r>
+            <w:r>
+              <w:rPr>
+                <w:noProof/>
+                <w:webHidden/>
+              </w:rPr>
+              <w:fldChar w:fldCharType="separate"/>
+            </w:r>
+            <w:r>
+              <w:rPr>
+                <w:noProof/>
+                <w:webHidden/>
+              </w:rPr>
+              <w:t>10</w:t>
             </w:r>
             <w:r>
               <w:rPr>
@@ -1404,7 +1721,7 @@
               <w:lang w:eastAsia="pt-PT"/>
             </w:rPr>
           </w:pPr>
-          <w:hyperlink w:anchor="_Toc124024441" w:history="1">
+          <w:hyperlink w:anchor="_Toc124075515" w:history="1">
             <w:r>
               <w:rPr>
                 <w:rStyle w:val="Hiperligao"/>
@@ -1456,7 +1773,7 @@
                 <w:noProof/>
                 <w:webHidden/>
               </w:rPr>
-              <w:instrText xml:space="preserve"> PAGEREF _Toc124024441 \h </w:instrText>
+              <w:instrText xml:space="preserve"> PAGEREF _Toc124075515 \h </w:instrText>
             </w:r>
             <w:r>
               <w:rPr>
@@ -1476,102 +1793,7 @@
                 <w:noProof/>
                 <w:webHidden/>
               </w:rPr>
-              <w:t>9</w:t>
-            </w:r>
-            <w:r>
-              <w:rPr>
-                <w:noProof/>
-                <w:webHidden/>
-              </w:rPr>
-              <w:fldChar w:fldCharType="end"/>
-            </w:r>
-          </w:hyperlink>
-        </w:p>
-        <w:p>
-          <w:pPr>
-            <w:pStyle w:val="ndice1"/>
-            <w:tabs>
-              <w:tab w:val="right" w:leader="dot" w:pos="10621"/>
-            </w:tabs>
-            <w:rPr>
-              <w:rFonts w:eastAsiaTheme="minorEastAsia"/>
-              <w:noProof/>
-              <w:lang w:eastAsia="pt-PT"/>
-            </w:rPr>
-          </w:pPr>
-          <w:hyperlink w:anchor="_Toc124024442" w:history="1">
-            <w:r>
-              <w:rPr>
-                <w:rStyle w:val="Hiperligao"/>
-                <w:rFonts w:ascii="Times New Roman" w:hAnsi="Times New Roman" w:cs="Times New Roman"/>
-                <w:b/>
-                <w:bCs/>
-                <w:i/>
-                <w:iCs/>
-                <w:noProof/>
-              </w:rPr>
-              <w:t>5.</w:t>
-            </w:r>
-            <w:r>
-              <w:rPr>
-                <w:rFonts w:eastAsiaTheme="minorEastAsia"/>
-                <w:noProof/>
-                <w:lang w:eastAsia="pt-PT"/>
-              </w:rPr>
-              <w:tab/>
-            </w:r>
-            <w:r>
-              <w:rPr>
-                <w:rStyle w:val="Hiperligao"/>
-                <w:rFonts w:ascii="Times New Roman" w:hAnsi="Times New Roman" w:cs="Times New Roman"/>
-                <w:b/>
-                <w:bCs/>
-                <w:i/>
-                <w:iCs/>
-                <w:noProof/>
-              </w:rPr>
-              <w:t>Webgrafia</w:t>
-            </w:r>
-            <w:r>
-              <w:rPr>
-                <w:noProof/>
-                <w:webHidden/>
-              </w:rPr>
-              <w:tab/>
-            </w:r>
-            <w:r>
-              <w:rPr>
-                <w:noProof/>
-                <w:webHidden/>
-              </w:rPr>
-              <w:fldChar w:fldCharType="begin"/>
-            </w:r>
-            <w:r>
-              <w:rPr>
-                <w:noProof/>
-                <w:webHidden/>
-              </w:rPr>
-              <w:instrText xml:space="preserve"> PAGEREF _Toc124024442 \h </w:instrText>
-            </w:r>
-            <w:r>
-              <w:rPr>
-                <w:noProof/>
-                <w:webHidden/>
-              </w:rPr>
-            </w:r>
-            <w:r>
-              <w:rPr>
-                <w:noProof/>
-                <w:webHidden/>
-              </w:rPr>
-              <w:fldChar w:fldCharType="separate"/>
-            </w:r>
-            <w:r>
-              <w:rPr>
-                <w:noProof/>
-                <w:webHidden/>
-              </w:rPr>
-              <w:t>9</w:t>
+              <w:t>12</w:t>
             </w:r>
             <w:r>
               <w:rPr>
@@ -1634,42 +1856,6 @@
     </w:p>
     <w:p>
       <w:pPr>
-        <w:jc w:val="center"/>
-        <w:rPr>
-          <w:rFonts w:ascii="Times New Roman" w:hAnsi="Times New Roman" w:cs="Times New Roman"/>
-          <w:b/>
-          <w:bCs/>
-          <w:sz w:val="56"/>
-          <w:szCs w:val="56"/>
-        </w:rPr>
-      </w:pPr>
-    </w:p>
-    <w:p>
-      <w:pPr>
-        <w:jc w:val="center"/>
-        <w:rPr>
-          <w:rFonts w:ascii="Times New Roman" w:hAnsi="Times New Roman" w:cs="Times New Roman"/>
-          <w:b/>
-          <w:bCs/>
-          <w:sz w:val="56"/>
-          <w:szCs w:val="56"/>
-        </w:rPr>
-      </w:pPr>
-    </w:p>
-    <w:p>
-      <w:pPr>
-        <w:jc w:val="center"/>
-        <w:rPr>
-          <w:rFonts w:ascii="Times New Roman" w:hAnsi="Times New Roman" w:cs="Times New Roman"/>
-          <w:b/>
-          <w:bCs/>
-          <w:sz w:val="56"/>
-          <w:szCs w:val="56"/>
-        </w:rPr>
-      </w:pPr>
-    </w:p>
-    <w:p>
-      <w:pPr>
         <w:ind w:left="0" w:firstLine="0"/>
         <w:rPr>
           <w:rFonts w:ascii="Times New Roman" w:hAnsi="Times New Roman" w:cs="Times New Roman"/>
@@ -1698,7 +1884,7 @@
           <w:szCs w:val="44"/>
         </w:rPr>
       </w:pPr>
-      <w:bookmarkStart w:id="0" w:name="_Toc124024432"/>
+      <w:bookmarkStart w:id="0" w:name="_Toc124075503"/>
       <w:r>
         <w:rPr>
           <w:rFonts w:ascii="Times New Roman" w:hAnsi="Times New Roman" w:cs="Times New Roman"/>
@@ -1710,6 +1896,7 @@
           <w:sz w:val="44"/>
           <w:szCs w:val="44"/>
         </w:rPr>
+        <w:lastRenderedPageBreak/>
         <w:t>Introdução</w:t>
       </w:r>
       <w:bookmarkEnd w:id="0"/>
@@ -1734,41 +1921,27 @@
         <w:rPr>
           <w:rFonts w:ascii="Times New Roman" w:hAnsi="Times New Roman" w:cs="Times New Roman"/>
         </w:rPr>
-        <w:t xml:space="preserve">No âmbito da cadeira de Algoritmos e Estruturas de Dados (AED), foi-nos proposto realizar um projeto que consiste na criação de uma </w:t>
-      </w:r>
-      <w:r>
-        <w:rPr>
-          <w:rFonts w:ascii="Times New Roman" w:hAnsi="Times New Roman" w:cs="Times New Roman"/>
-          <w:i/>
-          <w:iCs/>
-        </w:rPr>
-        <w:t>W</w:t>
-      </w:r>
-      <w:r>
-        <w:rPr>
-          <w:rFonts w:ascii="Times New Roman" w:hAnsi="Times New Roman" w:cs="Times New Roman"/>
-          <w:i/>
-          <w:iCs/>
-        </w:rPr>
-        <w:t>ord Ladder</w:t>
-      </w:r>
-      <w:r>
-        <w:rPr>
-          <w:rFonts w:ascii="Times New Roman" w:hAnsi="Times New Roman" w:cs="Times New Roman"/>
-        </w:rPr>
-        <w:t>, ou seja</w:t>
-      </w:r>
-      <w:r>
-        <w:rPr>
-          <w:rFonts w:ascii="Times New Roman" w:hAnsi="Times New Roman" w:cs="Times New Roman"/>
-        </w:rPr>
-        <w:t>,</w:t>
-      </w:r>
-      <w:r>
-        <w:rPr>
-          <w:rFonts w:ascii="Times New Roman" w:hAnsi="Times New Roman" w:cs="Times New Roman"/>
-        </w:rPr>
-        <w:t xml:space="preserve"> uma </w:t>
+        <w:t xml:space="preserve">No âmbito da cadeira de Algoritmos e Estruturas de Dados (AED), foi-nos proposto realizar </w:t>
+      </w:r>
+      <w:r>
+        <w:rPr>
+          <w:rFonts w:ascii="Times New Roman" w:hAnsi="Times New Roman" w:cs="Times New Roman"/>
+        </w:rPr>
+        <w:t xml:space="preserve">uma </w:t>
+      </w:r>
+      <w:r>
+        <w:rPr>
+          <w:rFonts w:ascii="Times New Roman" w:hAnsi="Times New Roman" w:cs="Times New Roman"/>
+          <w:i/>
+          <w:iCs/>
+        </w:rPr>
+        <w:t>Word Ladder</w:t>
+      </w:r>
+      <w:r>
+        <w:rPr>
+          <w:rFonts w:ascii="Times New Roman" w:hAnsi="Times New Roman" w:cs="Times New Roman"/>
+        </w:rPr>
+        <w:t xml:space="preserve"> ou uma </w:t>
       </w:r>
       <w:r>
         <w:rPr>
@@ -1782,7 +1955,37 @@
         <w:rPr>
           <w:rFonts w:ascii="Times New Roman" w:hAnsi="Times New Roman" w:cs="Times New Roman"/>
         </w:rPr>
-        <w:t xml:space="preserve">, com base em conceitos que foram lecionados nas aulas teóricas e práticas, que são, implementação de métodos para o desenvolvimento de uma </w:t>
+        <w:t xml:space="preserve">. Para isto, </w:t>
+      </w:r>
+      <w:r>
+        <w:rPr>
+          <w:rFonts w:ascii="Times New Roman" w:hAnsi="Times New Roman" w:cs="Times New Roman"/>
+        </w:rPr>
+        <w:t>foi necessário recorrer a</w:t>
+      </w:r>
+      <w:r>
+        <w:rPr>
+          <w:rFonts w:ascii="Times New Roman" w:hAnsi="Times New Roman" w:cs="Times New Roman"/>
+        </w:rPr>
+        <w:t xml:space="preserve"> conceitos que foram lecionados nas aulas teóricas e práticas</w:t>
+      </w:r>
+      <w:r>
+        <w:rPr>
+          <w:rFonts w:ascii="Times New Roman" w:hAnsi="Times New Roman" w:cs="Times New Roman"/>
+        </w:rPr>
+        <w:t xml:space="preserve"> tais como: </w:t>
+      </w:r>
+      <w:r>
+        <w:rPr>
+          <w:rFonts w:ascii="Times New Roman" w:hAnsi="Times New Roman" w:cs="Times New Roman"/>
+        </w:rPr>
+        <w:t xml:space="preserve">a </w:t>
+      </w:r>
+      <w:r>
+        <w:rPr>
+          <w:rFonts w:ascii="Times New Roman" w:hAnsi="Times New Roman" w:cs="Times New Roman"/>
+        </w:rPr>
+        <w:t xml:space="preserve">implementação de métodos para o desenvolvimento de uma </w:t>
       </w:r>
       <w:r>
         <w:rPr>
@@ -1796,7 +1999,19 @@
         <w:rPr>
           <w:rFonts w:ascii="Times New Roman" w:hAnsi="Times New Roman" w:cs="Times New Roman"/>
         </w:rPr>
-        <w:t xml:space="preserve">, utilização de </w:t>
+        <w:t xml:space="preserve">, </w:t>
+      </w:r>
+      <w:r>
+        <w:rPr>
+          <w:rFonts w:ascii="Times New Roman" w:hAnsi="Times New Roman" w:cs="Times New Roman"/>
+        </w:rPr>
+        <w:t xml:space="preserve">a </w:t>
+      </w:r>
+      <w:r>
+        <w:rPr>
+          <w:rFonts w:ascii="Times New Roman" w:hAnsi="Times New Roman" w:cs="Times New Roman"/>
+        </w:rPr>
+        <w:t xml:space="preserve">utilização de </w:t>
       </w:r>
       <w:r>
         <w:rPr>
@@ -1825,7 +2040,13 @@
         <w:rPr>
           <w:rFonts w:ascii="Times New Roman" w:hAnsi="Times New Roman" w:cs="Times New Roman"/>
         </w:rPr>
-        <w:t xml:space="preserve">Um </w:t>
+        <w:t>Uma</w:t>
+      </w:r>
+      <w:r>
+        <w:rPr>
+          <w:rFonts w:ascii="Times New Roman" w:hAnsi="Times New Roman" w:cs="Times New Roman"/>
+        </w:rPr>
+        <w:t xml:space="preserve"> </w:t>
       </w:r>
       <w:r>
         <w:rPr>
@@ -1853,13 +2074,55 @@
         <w:rPr>
           <w:rFonts w:ascii="Times New Roman" w:hAnsi="Times New Roman" w:cs="Times New Roman"/>
         </w:rPr>
-        <w:t xml:space="preserve"> consiste em, dentro de um conjunto constituído por várias palavras diferentes, seleciona</w:t>
-      </w:r>
-      <w:r>
-        <w:rPr>
-          <w:rFonts w:ascii="Times New Roman" w:hAnsi="Times New Roman" w:cs="Times New Roman"/>
-        </w:rPr>
-        <w:t>r</w:t>
+        <w:t xml:space="preserve"> consiste em</w:t>
+      </w:r>
+      <w:r>
+        <w:rPr>
+          <w:rFonts w:ascii="Times New Roman" w:hAnsi="Times New Roman" w:cs="Times New Roman"/>
+        </w:rPr>
+        <w:t xml:space="preserve"> selecionar duas palavras de</w:t>
+      </w:r>
+      <w:r>
+        <w:rPr>
+          <w:rFonts w:ascii="Times New Roman" w:hAnsi="Times New Roman" w:cs="Times New Roman"/>
+        </w:rPr>
+        <w:t xml:space="preserve"> dentro de um conjunto constituído por várias palavras diferentes</w:t>
+      </w:r>
+      <w:r>
+        <w:rPr>
+          <w:rFonts w:ascii="Times New Roman" w:hAnsi="Times New Roman" w:cs="Times New Roman"/>
+        </w:rPr>
+        <w:t xml:space="preserve"> e, p</w:t>
+      </w:r>
+      <w:r>
+        <w:rPr>
+          <w:rFonts w:ascii="Times New Roman" w:hAnsi="Times New Roman" w:cs="Times New Roman"/>
+        </w:rPr>
+        <w:t xml:space="preserve">ara estas duas palavras, </w:t>
+      </w:r>
+      <w:r>
+        <w:rPr>
+          <w:rFonts w:ascii="Times New Roman" w:hAnsi="Times New Roman" w:cs="Times New Roman"/>
+        </w:rPr>
+        <w:t>ser</w:t>
+      </w:r>
+      <w:r>
+        <w:rPr>
+          <w:rFonts w:ascii="Times New Roman" w:hAnsi="Times New Roman" w:cs="Times New Roman"/>
+        </w:rPr>
+        <w:t xml:space="preserve"> possível partir</w:t>
+      </w:r>
+      <w:r>
+        <w:rPr>
+          <w:rFonts w:ascii="Times New Roman" w:hAnsi="Times New Roman" w:cs="Times New Roman"/>
+        </w:rPr>
+        <w:t xml:space="preserve">-se </w:t>
+      </w:r>
+      <w:r>
+        <w:rPr>
+          <w:rFonts w:ascii="Times New Roman" w:hAnsi="Times New Roman" w:cs="Times New Roman"/>
+        </w:rPr>
+        <w:t>de uma</w:t>
       </w:r>
       <w:r>
         <w:rPr>
@@ -1871,7 +2134,55 @@
         <w:rPr>
           <w:rFonts w:ascii="Times New Roman" w:hAnsi="Times New Roman" w:cs="Times New Roman"/>
         </w:rPr>
-        <w:t xml:space="preserve">duas e ser possível partir de uma palavra e chegar à outra alterando apenas uma letra. Tal como referido as palavras encontram-se todas num conjunto que é uma </w:t>
+        <w:t>e chegar à outra alterando apenas uma letra</w:t>
+      </w:r>
+      <w:r>
+        <w:rPr>
+          <w:rFonts w:ascii="Times New Roman" w:hAnsi="Times New Roman" w:cs="Times New Roman"/>
+        </w:rPr>
+        <w:t xml:space="preserve"> em cada passo</w:t>
+      </w:r>
+      <w:r>
+        <w:rPr>
+          <w:rFonts w:ascii="Times New Roman" w:hAnsi="Times New Roman" w:cs="Times New Roman"/>
+        </w:rPr>
+        <w:t>. Tal como referido</w:t>
+      </w:r>
+      <w:r>
+        <w:rPr>
+          <w:rFonts w:ascii="Times New Roman" w:hAnsi="Times New Roman" w:cs="Times New Roman"/>
+        </w:rPr>
+        <w:t>,</w:t>
+      </w:r>
+      <w:r>
+        <w:rPr>
+          <w:rFonts w:ascii="Times New Roman" w:hAnsi="Times New Roman" w:cs="Times New Roman"/>
+        </w:rPr>
+        <w:t xml:space="preserve"> as palavras encontram-se todas num conjunto</w:t>
+      </w:r>
+      <w:r>
+        <w:rPr>
+          <w:rFonts w:ascii="Times New Roman" w:hAnsi="Times New Roman" w:cs="Times New Roman"/>
+        </w:rPr>
+        <w:t xml:space="preserve">, </w:t>
+      </w:r>
+      <w:r>
+        <w:rPr>
+          <w:rFonts w:ascii="Times New Roman" w:hAnsi="Times New Roman" w:cs="Times New Roman"/>
+        </w:rPr>
+        <w:t xml:space="preserve">por outras palavras, </w:t>
+      </w:r>
+      <w:r>
+        <w:rPr>
+          <w:rFonts w:ascii="Times New Roman" w:hAnsi="Times New Roman" w:cs="Times New Roman"/>
+        </w:rPr>
+        <w:t>n</w:t>
+      </w:r>
+      <w:r>
+        <w:rPr>
+          <w:rFonts w:ascii="Times New Roman" w:hAnsi="Times New Roman" w:cs="Times New Roman"/>
+        </w:rPr>
+        <w:t xml:space="preserve">uma </w:t>
       </w:r>
       <w:r>
         <w:rPr>
@@ -1887,6 +2198,16 @@
         </w:rPr>
         <w:t xml:space="preserve">. </w:t>
       </w:r>
+    </w:p>
+    <w:p>
+      <w:pPr>
+        <w:ind w:left="0" w:firstLine="284"/>
+        <w:jc w:val="both"/>
+        <w:rPr>
+          <w:rFonts w:ascii="Times New Roman" w:hAnsi="Times New Roman" w:cs="Times New Roman"/>
+          <w:u w:val="single"/>
+        </w:rPr>
+      </w:pPr>
       <w:r>
         <w:rPr>
           <w:rFonts w:ascii="Times New Roman" w:hAnsi="Times New Roman" w:cs="Times New Roman"/>
@@ -1911,7 +2232,25 @@
         <w:rPr>
           <w:rFonts w:ascii="Times New Roman" w:hAnsi="Times New Roman" w:cs="Times New Roman"/>
         </w:rPr>
-        <w:t xml:space="preserve">, as funções </w:t>
+        <w:t>.</w:t>
+      </w:r>
+      <w:r>
+        <w:rPr>
+          <w:rFonts w:ascii="Times New Roman" w:hAnsi="Times New Roman" w:cs="Times New Roman"/>
+        </w:rPr>
+        <w:t xml:space="preserve"> </w:t>
+      </w:r>
+      <w:r>
+        <w:rPr>
+          <w:rFonts w:ascii="Times New Roman" w:hAnsi="Times New Roman" w:cs="Times New Roman"/>
+        </w:rPr>
+        <w:t>A</w:t>
+      </w:r>
+      <w:r>
+        <w:rPr>
+          <w:rFonts w:ascii="Times New Roman" w:hAnsi="Times New Roman" w:cs="Times New Roman"/>
+        </w:rPr>
+        <w:t xml:space="preserve">s funções </w:t>
       </w:r>
       <w:r>
         <w:rPr>
@@ -1979,7 +2318,31 @@
         <w:rPr>
           <w:rFonts w:ascii="Times New Roman" w:hAnsi="Times New Roman" w:cs="Times New Roman"/>
         </w:rPr>
-        <w:t xml:space="preserve">é, também, uma estrutura de dados de listagem linear que é composta por nós, cada nó contém um campo para armazenar dados e um ponteiro para o próximo nó presente na lista, à exceção do último nó, que aponta para </w:t>
+        <w:t>é, também, uma estrutura de dados de listagem linear que é composta por nós</w:t>
+      </w:r>
+      <w:r>
+        <w:rPr>
+          <w:rFonts w:ascii="Times New Roman" w:hAnsi="Times New Roman" w:cs="Times New Roman"/>
+        </w:rPr>
+        <w:t>.</w:t>
+      </w:r>
+      <w:r>
+        <w:rPr>
+          <w:rFonts w:ascii="Times New Roman" w:hAnsi="Times New Roman" w:cs="Times New Roman"/>
+        </w:rPr>
+        <w:t xml:space="preserve"> </w:t>
+      </w:r>
+      <w:r>
+        <w:rPr>
+          <w:rFonts w:ascii="Times New Roman" w:hAnsi="Times New Roman" w:cs="Times New Roman"/>
+        </w:rPr>
+        <w:t>C</w:t>
+      </w:r>
+      <w:r>
+        <w:rPr>
+          <w:rFonts w:ascii="Times New Roman" w:hAnsi="Times New Roman" w:cs="Times New Roman"/>
+        </w:rPr>
+        <w:t xml:space="preserve">ada nó contém um campo para armazenar dados e um ponteiro para o próximo nó presente na lista, à exceção do último nó, que aponta para </w:t>
       </w:r>
       <w:r>
         <w:rPr>
@@ -1993,7 +2356,59 @@
         <w:rPr>
           <w:rFonts w:ascii="Times New Roman" w:hAnsi="Times New Roman" w:cs="Times New Roman"/>
         </w:rPr>
-        <w:t>, indicando o final da lista.</w:t>
+        <w:t xml:space="preserve"> (</w:t>
+      </w:r>
+      <w:r>
+        <w:rPr>
+          <w:rFonts w:ascii="Times New Roman" w:hAnsi="Times New Roman" w:cs="Times New Roman"/>
+        </w:rPr>
+        <w:t>indicando o final da lista</w:t>
+      </w:r>
+      <w:r>
+        <w:rPr>
+          <w:rFonts w:ascii="Times New Roman" w:hAnsi="Times New Roman" w:cs="Times New Roman"/>
+        </w:rPr>
+        <w:t>)</w:t>
+      </w:r>
+      <w:r>
+        <w:rPr>
+          <w:rFonts w:ascii="Times New Roman" w:hAnsi="Times New Roman" w:cs="Times New Roman"/>
+        </w:rPr>
+        <w:t>.</w:t>
+      </w:r>
+      <w:r>
+        <w:rPr>
+          <w:rFonts w:ascii="Times New Roman" w:hAnsi="Times New Roman" w:cs="Times New Roman"/>
+        </w:rPr>
+        <w:t xml:space="preserve"> Desta forma, as </w:t>
+      </w:r>
+      <w:r>
+        <w:rPr>
+          <w:rFonts w:ascii="Times New Roman" w:hAnsi="Times New Roman" w:cs="Times New Roman"/>
+          <w:i/>
+          <w:iCs/>
+        </w:rPr>
+        <w:t>Linked List</w:t>
+      </w:r>
+      <w:r>
+        <w:rPr>
+          <w:rFonts w:ascii="Times New Roman" w:hAnsi="Times New Roman" w:cs="Times New Roman"/>
+          <w:i/>
+          <w:iCs/>
+        </w:rPr>
+        <w:t xml:space="preserve"> </w:t>
+      </w:r>
+      <w:r>
+        <w:rPr>
+          <w:rFonts w:ascii="Times New Roman" w:hAnsi="Times New Roman" w:cs="Times New Roman"/>
+        </w:rPr>
+        <w:t xml:space="preserve">ajudam a melhorar o desempenho </w:t>
+      </w:r>
+      <w:r>
+        <w:rPr>
+          <w:rFonts w:ascii="Times New Roman" w:hAnsi="Times New Roman" w:cs="Times New Roman"/>
+        </w:rPr>
+        <w:t>das pesquisas.</w:t>
       </w:r>
     </w:p>
     <w:p>
@@ -2048,6 +2463,14 @@
           <w:sz w:val="22"/>
           <w:szCs w:val="22"/>
         </w:rPr>
+        <w:t>,</w:t>
+      </w:r>
+      <w:r>
+        <w:rPr>
+          <w:rStyle w:val="normaltextrun"/>
+          <w:sz w:val="22"/>
+          <w:szCs w:val="22"/>
+        </w:rPr>
         <w:t xml:space="preserve"> bem como os testes que fizemos para perceber se a nossa implementação estava correta</w:t>
       </w:r>
       <w:r>
@@ -2181,13 +2604,12 @@
       <w:pPr>
         <w:pStyle w:val="paragraph"/>
         <w:spacing w:before="0" w:beforeAutospacing="0" w:after="0" w:afterAutospacing="0" w:line="360" w:lineRule="auto"/>
-        <w:ind w:firstLine="284"/>
         <w:jc w:val="both"/>
         <w:textAlignment w:val="baseline"/>
         <w:rPr>
-          <w:rStyle w:val="normaltextrun"/>
-          <w:sz w:val="22"/>
-          <w:szCs w:val="22"/>
+          <w:sz w:val="18"/>
+          <w:szCs w:val="18"/>
+          <w:u w:val="single"/>
         </w:rPr>
       </w:pPr>
     </w:p>
@@ -2195,13 +2617,12 @@
       <w:pPr>
         <w:pStyle w:val="paragraph"/>
         <w:spacing w:before="0" w:beforeAutospacing="0" w:after="0" w:afterAutospacing="0" w:line="360" w:lineRule="auto"/>
-        <w:ind w:firstLine="284"/>
         <w:jc w:val="both"/>
         <w:textAlignment w:val="baseline"/>
         <w:rPr>
-          <w:rStyle w:val="normaltextrun"/>
-          <w:sz w:val="22"/>
-          <w:szCs w:val="22"/>
+          <w:sz w:val="18"/>
+          <w:szCs w:val="18"/>
+          <w:u w:val="single"/>
         </w:rPr>
       </w:pPr>
     </w:p>
@@ -2209,13 +2630,12 @@
       <w:pPr>
         <w:pStyle w:val="paragraph"/>
         <w:spacing w:before="0" w:beforeAutospacing="0" w:after="0" w:afterAutospacing="0" w:line="360" w:lineRule="auto"/>
-        <w:ind w:firstLine="284"/>
         <w:jc w:val="both"/>
         <w:textAlignment w:val="baseline"/>
         <w:rPr>
-          <w:rStyle w:val="normaltextrun"/>
-          <w:sz w:val="22"/>
-          <w:szCs w:val="22"/>
+          <w:sz w:val="18"/>
+          <w:szCs w:val="18"/>
+          <w:u w:val="single"/>
         </w:rPr>
       </w:pPr>
     </w:p>
@@ -2250,7 +2670,7 @@
           <w:szCs w:val="40"/>
         </w:rPr>
       </w:pPr>
-      <w:bookmarkStart w:id="1" w:name="_Toc124024433"/>
+      <w:bookmarkStart w:id="1" w:name="_Toc124075504"/>
       <w:r>
         <w:rPr>
           <w:rFonts w:ascii="Times New Roman" w:hAnsi="Times New Roman" w:cs="Times New Roman"/>
@@ -2262,6 +2682,7 @@
           <w:sz w:val="40"/>
           <w:szCs w:val="40"/>
         </w:rPr>
+        <w:lastRenderedPageBreak/>
         <w:t>Desenvolvimen</w:t>
       </w:r>
       <w:r>
@@ -2339,7 +2760,19 @@
         <w:rPr>
           <w:rFonts w:ascii="Times New Roman" w:hAnsi="Times New Roman" w:cs="Times New Roman"/>
         </w:rPr>
-        <w:t xml:space="preserve">, com várias funções incompletas para a implementação de uma </w:t>
+        <w:t>. Este</w:t>
+      </w:r>
+      <w:r>
+        <w:rPr>
+          <w:rFonts w:ascii="Times New Roman" w:hAnsi="Times New Roman" w:cs="Times New Roman"/>
+        </w:rPr>
+        <w:t xml:space="preserve"> encontrava-se</w:t>
+      </w:r>
+      <w:r>
+        <w:rPr>
+          <w:rFonts w:ascii="Times New Roman" w:hAnsi="Times New Roman" w:cs="Times New Roman"/>
+        </w:rPr>
+        <w:t xml:space="preserve"> com várias funções incompletas para a implementação de uma </w:t>
       </w:r>
       <w:r>
         <w:rPr>
@@ -2353,7 +2786,43 @@
         <w:rPr>
           <w:rFonts w:ascii="Times New Roman" w:hAnsi="Times New Roman" w:cs="Times New Roman"/>
         </w:rPr>
-        <w:t xml:space="preserve"> e de um grafo em C, também se encontram presentes cinco ficheiros de texto que foram utilizados para testar a nossa </w:t>
+        <w:t xml:space="preserve"> e de um grafo em C</w:t>
+      </w:r>
+      <w:r>
+        <w:rPr>
+          <w:rFonts w:ascii="Times New Roman" w:hAnsi="Times New Roman" w:cs="Times New Roman"/>
+        </w:rPr>
+        <w:t>.</w:t>
+      </w:r>
+      <w:r>
+        <w:rPr>
+          <w:rFonts w:ascii="Times New Roman" w:hAnsi="Times New Roman" w:cs="Times New Roman"/>
+        </w:rPr>
+        <w:t xml:space="preserve"> </w:t>
+      </w:r>
+      <w:r>
+        <w:rPr>
+          <w:rFonts w:ascii="Times New Roman" w:hAnsi="Times New Roman" w:cs="Times New Roman"/>
+        </w:rPr>
+        <w:t>T</w:t>
+      </w:r>
+      <w:r>
+        <w:rPr>
+          <w:rFonts w:ascii="Times New Roman" w:hAnsi="Times New Roman" w:cs="Times New Roman"/>
+        </w:rPr>
+        <w:t>ambém se encontra</w:t>
+      </w:r>
+      <w:r>
+        <w:rPr>
+          <w:rFonts w:ascii="Times New Roman" w:hAnsi="Times New Roman" w:cs="Times New Roman"/>
+        </w:rPr>
+        <w:t>vam</w:t>
+      </w:r>
+      <w:r>
+        <w:rPr>
+          <w:rFonts w:ascii="Times New Roman" w:hAnsi="Times New Roman" w:cs="Times New Roman"/>
+        </w:rPr>
+        <w:t xml:space="preserve"> presentes cinco ficheiros de texto que foram utilizados para testar a nossa </w:t>
       </w:r>
       <w:r>
         <w:rPr>
@@ -2608,7 +3077,25 @@
         <w:rPr>
           <w:rFonts w:ascii="Times New Roman" w:hAnsi="Times New Roman" w:cs="Times New Roman"/>
         </w:rPr>
-        <w:t>foi um ficheiro criado por nós, que contém um número de palavras reduzido, usado maioritariamente para nós testarmos a nossa implementação.</w:t>
+        <w:t xml:space="preserve">foi um ficheiro criado por nós, que contém um número de palavras reduzido, usado maioritariamente para </w:t>
+      </w:r>
+      <w:r>
+        <w:rPr>
+          <w:rFonts w:ascii="Times New Roman" w:hAnsi="Times New Roman" w:cs="Times New Roman"/>
+        </w:rPr>
+        <w:t>pequenos testes</w:t>
+      </w:r>
+      <w:r>
+        <w:rPr>
+          <w:rFonts w:ascii="Times New Roman" w:hAnsi="Times New Roman" w:cs="Times New Roman"/>
+        </w:rPr>
+        <w:t xml:space="preserve"> usando </w:t>
+      </w:r>
+      <w:r>
+        <w:rPr>
+          <w:rFonts w:ascii="Times New Roman" w:hAnsi="Times New Roman" w:cs="Times New Roman"/>
+        </w:rPr>
+        <w:t>a nossa implementação.</w:t>
       </w:r>
     </w:p>
     <w:p>
@@ -2623,7 +3110,13 @@
         <w:rPr>
           <w:rFonts w:ascii="Times New Roman" w:hAnsi="Times New Roman" w:cs="Times New Roman"/>
         </w:rPr>
-        <w:t>A partir deste ponto do relatório iremos explicar o algum conteúdo que se encontra já implementado no ficheiro word_ladder.c, bem como o código que nós adicionámos às funções que se encontravam incompletas.</w:t>
+        <w:t>De seguida, iremos</w:t>
+      </w:r>
+      <w:r>
+        <w:rPr>
+          <w:rFonts w:ascii="Times New Roman" w:hAnsi="Times New Roman" w:cs="Times New Roman"/>
+        </w:rPr>
+        <w:t xml:space="preserve"> explicar algum conteúdo que se encontra já implementado no ficheiro word_ladder.c, bem como o código que adicionámos às funções que se encontravam incompletas.</w:t>
       </w:r>
     </w:p>
     <w:p>
@@ -2653,7 +3146,7 @@
           <w:szCs w:val="32"/>
         </w:rPr>
       </w:pPr>
-      <w:bookmarkStart w:id="2" w:name="_Toc124024434"/>
+      <w:bookmarkStart w:id="2" w:name="_Toc124075505"/>
       <w:r>
         <w:rPr>
           <w:rFonts w:ascii="Times New Roman" w:hAnsi="Times New Roman" w:cs="Times New Roman"/>
@@ -2986,7 +3479,19 @@
         <w:rPr>
           <w:rFonts w:ascii="Times New Roman" w:hAnsi="Times New Roman" w:cs="Times New Roman"/>
         </w:rPr>
-        <w:t xml:space="preserve"> que é um ponteiro e é do tipo de </w:t>
+        <w:t xml:space="preserve"> que é um ponteiro </w:t>
+      </w:r>
+      <w:r>
+        <w:rPr>
+          <w:rFonts w:ascii="Times New Roman" w:hAnsi="Times New Roman" w:cs="Times New Roman"/>
+        </w:rPr>
+        <w:t>que</w:t>
+      </w:r>
+      <w:r>
+        <w:rPr>
+          <w:rFonts w:ascii="Times New Roman" w:hAnsi="Times New Roman" w:cs="Times New Roman"/>
+        </w:rPr>
+        <w:t xml:space="preserve"> é do tipo de </w:t>
       </w:r>
       <w:r>
         <w:rPr>
@@ -3016,7 +3521,19 @@
         <w:rPr>
           <w:rFonts w:ascii="Times New Roman" w:hAnsi="Times New Roman" w:cs="Times New Roman"/>
         </w:rPr>
-        <w:t xml:space="preserve"> que também é um ponteiro e é do tipo </w:t>
+        <w:t xml:space="preserve"> que também é um ponteiro </w:t>
+      </w:r>
+      <w:r>
+        <w:rPr>
+          <w:rFonts w:ascii="Times New Roman" w:hAnsi="Times New Roman" w:cs="Times New Roman"/>
+        </w:rPr>
+        <w:t>que</w:t>
+      </w:r>
+      <w:r>
+        <w:rPr>
+          <w:rFonts w:ascii="Times New Roman" w:hAnsi="Times New Roman" w:cs="Times New Roman"/>
+        </w:rPr>
+        <w:t xml:space="preserve"> é do tipo </w:t>
       </w:r>
       <w:r>
         <w:rPr>
@@ -3657,15 +4174,15 @@
           <w:noProof/>
         </w:rPr>
         <w:drawing>
-          <wp:anchor distT="0" distB="0" distL="114300" distR="114300" simplePos="0" relativeHeight="251664384" behindDoc="0" locked="0" layoutInCell="1" allowOverlap="1" wp14:anchorId="5C60E2CF" wp14:editId="6FAE6862">
+          <wp:anchor distT="0" distB="0" distL="114300" distR="114300" simplePos="0" relativeHeight="251664384" behindDoc="0" locked="0" layoutInCell="1" allowOverlap="1" wp14:anchorId="5C60E2CF" wp14:editId="4A61BBDC">
             <wp:simplePos x="0" y="0"/>
             <wp:positionH relativeFrom="column">
-              <wp:posOffset>-62230</wp:posOffset>
+              <wp:posOffset>170815</wp:posOffset>
             </wp:positionH>
             <wp:positionV relativeFrom="paragraph">
-              <wp:posOffset>62461</wp:posOffset>
+              <wp:posOffset>123707</wp:posOffset>
             </wp:positionV>
-            <wp:extent cx="6750685" cy="1489075"/>
+            <wp:extent cx="6673516" cy="1489075"/>
             <wp:effectExtent l="0" t="0" r="0" b="0"/>
             <wp:wrapNone/>
             <wp:docPr id="57" name="Imagem 57"/>
@@ -3679,7 +4196,7 @@
                     <pic:cNvPr id="1" name=""/>
                     <pic:cNvPicPr/>
                   </pic:nvPicPr>
-                  <pic:blipFill>
+                  <pic:blipFill rotWithShape="1">
                     <a:blip r:embed="rId13">
                       <a:extLst>
                         <a:ext uri="{28A0092B-C50C-407E-A947-70E740481C1C}">
@@ -3687,18 +4204,25 @@
                         </a:ext>
                       </a:extLst>
                     </a:blip>
-                    <a:stretch>
-                      <a:fillRect/>
-                    </a:stretch>
+                    <a:srcRect r="1143"/>
+                    <a:stretch/>
                   </pic:blipFill>
-                  <pic:spPr>
+                  <pic:spPr bwMode="auto">
                     <a:xfrm>
                       <a:off x="0" y="0"/>
-                      <a:ext cx="6750685" cy="1489075"/>
+                      <a:ext cx="6673516" cy="1489075"/>
                     </a:xfrm>
                     <a:prstGeom prst="rect">
                       <a:avLst/>
                     </a:prstGeom>
+                    <a:ln>
+                      <a:noFill/>
+                    </a:ln>
+                    <a:extLst>
+                      <a:ext uri="{53640926-AAD7-44D8-BBD7-CCE9431645EC}">
+                        <a14:shadowObscured xmlns:a14="http://schemas.microsoft.com/office/drawing/2010/main"/>
+                      </a:ext>
+                    </a:extLst>
                   </pic:spPr>
                 </pic:pic>
               </a:graphicData>
@@ -3748,13 +4272,13 @@
         <mc:AlternateContent>
           <mc:Choice Requires="wps">
             <w:drawing>
-              <wp:anchor distT="0" distB="0" distL="114300" distR="114300" simplePos="0" relativeHeight="251666432" behindDoc="0" locked="0" layoutInCell="1" allowOverlap="1" wp14:anchorId="07721171" wp14:editId="116F0361">
+              <wp:anchor distT="0" distB="0" distL="114300" distR="114300" simplePos="0" relativeHeight="251666432" behindDoc="0" locked="0" layoutInCell="1" allowOverlap="1" wp14:anchorId="07721171" wp14:editId="5AE15BD6">
                 <wp:simplePos x="0" y="0"/>
                 <wp:positionH relativeFrom="column">
-                  <wp:posOffset>2001520</wp:posOffset>
+                  <wp:posOffset>2161540</wp:posOffset>
                 </wp:positionH>
                 <wp:positionV relativeFrom="paragraph">
-                  <wp:posOffset>118688</wp:posOffset>
+                  <wp:posOffset>192804</wp:posOffset>
                 </wp:positionV>
                 <wp:extent cx="2452254" cy="289560"/>
                 <wp:effectExtent l="0" t="0" r="0" b="0"/>
@@ -3842,7 +4366,7 @@
           </mc:Choice>
           <mc:Fallback>
             <w:pict>
-              <v:shape w14:anchorId="07721171" id="Caixa de texto 58" o:spid="_x0000_s1028" type="#_x0000_t202" style="position:absolute;left:0;text-align:left;margin-left:157.6pt;margin-top:9.35pt;width:193.1pt;height:22.8pt;z-index:251666432;visibility:visible;mso-wrap-style:square;mso-width-percent:0;mso-height-percent:0;mso-wrap-distance-left:9pt;mso-wrap-distance-top:0;mso-wrap-distance-right:9pt;mso-wrap-distance-bottom:0;mso-position-horizontal:absolute;mso-position-horizontal-relative:text;mso-position-vertical:absolute;mso-position-vertical-relative:text;mso-width-percent:0;mso-height-percent:0;mso-width-relative:margin;mso-height-relative:margin;v-text-anchor:top" o:gfxdata="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" filled="f" stroked="f" strokeweight=".5pt">
+              <v:shape w14:anchorId="07721171" id="Caixa de texto 58" o:spid="_x0000_s1028" type="#_x0000_t202" style="position:absolute;left:0;text-align:left;margin-left:170.2pt;margin-top:15.2pt;width:193.1pt;height:22.8pt;z-index:251666432;visibility:visible;mso-wrap-style:square;mso-width-percent:0;mso-height-percent:0;mso-wrap-distance-left:9pt;mso-wrap-distance-top:0;mso-wrap-distance-right:9pt;mso-wrap-distance-bottom:0;mso-position-horizontal:absolute;mso-position-horizontal-relative:text;mso-position-vertical:absolute;mso-position-vertical-relative:text;mso-width-percent:0;mso-height-percent:0;mso-width-relative:margin;mso-height-relative:margin;v-text-anchor:top" o:gfxdata="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" filled="f" stroked="f" strokeweight=".5pt">
                 <v:textbox>
                   <w:txbxContent>
                     <w:p>
@@ -4415,20 +4939,6 @@
     </w:p>
     <w:p>
       <w:pPr>
-        <w:tabs>
-          <w:tab w:val="left" w:pos="2321"/>
-        </w:tabs>
-        <w:rPr>
-          <w:rFonts w:ascii="Times New Roman" w:hAnsi="Times New Roman" w:cs="Times New Roman"/>
-          <w:b/>
-          <w:bCs/>
-          <w:sz w:val="32"/>
-          <w:szCs w:val="32"/>
-        </w:rPr>
-      </w:pPr>
-    </w:p>
-    <w:p>
-      <w:pPr>
         <w:pStyle w:val="Ttulo2"/>
         <w:numPr>
           <w:ilvl w:val="1"/>
@@ -4443,7 +4953,7 @@
           <w:szCs w:val="32"/>
         </w:rPr>
       </w:pPr>
-      <w:bookmarkStart w:id="3" w:name="_Toc124024435"/>
+      <w:bookmarkStart w:id="3" w:name="_Toc124075506"/>
       <w:r>
         <w:rPr>
           <w:rFonts w:ascii="Times New Roman" w:hAnsi="Times New Roman" w:cs="Times New Roman"/>
@@ -4453,6 +4963,7 @@
           <w:sz w:val="32"/>
           <w:szCs w:val="32"/>
         </w:rPr>
+        <w:lastRenderedPageBreak/>
         <w:t>Funções</w:t>
       </w:r>
       <w:bookmarkEnd w:id="3"/>
@@ -4478,7 +4989,13 @@
         <w:rPr>
           <w:rFonts w:ascii="Times New Roman" w:hAnsi="Times New Roman" w:cs="Times New Roman"/>
         </w:rPr>
-        <w:t>Neste ponto iremos explicar algumas funções que nos foram fornecidas e as funções que nós completámos</w:t>
+        <w:t>Neste ponto iremos explicar algumas funções que nos foram fornecidas e as funções que completámos</w:t>
+      </w:r>
+      <w:r>
+        <w:rPr>
+          <w:rFonts w:ascii="Times New Roman" w:hAnsi="Times New Roman" w:cs="Times New Roman"/>
+        </w:rPr>
+        <w:t>.</w:t>
       </w:r>
     </w:p>
     <w:p>
@@ -4497,7 +5014,7 @@
           <w:szCs w:val="28"/>
         </w:rPr>
       </w:pPr>
-      <w:bookmarkStart w:id="4" w:name="_Toc124024436"/>
+      <w:bookmarkStart w:id="4" w:name="_Toc124075507"/>
       <w:r>
         <w:rPr>
           <w:rFonts w:ascii="Times New Roman" w:hAnsi="Times New Roman" w:cs="Times New Roman"/>
@@ -4513,6 +5030,9 @@
     </w:p>
     <w:p>
       <w:r>
+        <w:rPr>
+          <w:noProof/>
+        </w:rPr>
         <w:drawing>
           <wp:anchor distT="0" distB="0" distL="114300" distR="114300" simplePos="0" relativeHeight="251670528" behindDoc="0" locked="0" layoutInCell="1" allowOverlap="1" wp14:anchorId="24E6F2E7" wp14:editId="4804BF32">
             <wp:simplePos x="0" y="0"/>
@@ -4829,7 +5349,19 @@
         <w:rPr>
           <w:rFonts w:ascii="Times New Roman" w:hAnsi="Times New Roman" w:cs="Times New Roman"/>
         </w:rPr>
-        <w:t xml:space="preserve">bjetivo alocar de forma dinâmica um nó de uma lista de adjacência. Ela começa por declarar a variável </w:t>
+        <w:t xml:space="preserve">bjetivo alocar de forma dinâmica um nó de uma lista de adjacência. </w:t>
+      </w:r>
+      <w:r>
+        <w:rPr>
+          <w:rFonts w:ascii="Times New Roman" w:hAnsi="Times New Roman" w:cs="Times New Roman"/>
+        </w:rPr>
+        <w:t>C</w:t>
+      </w:r>
+      <w:r>
+        <w:rPr>
+          <w:rFonts w:ascii="Times New Roman" w:hAnsi="Times New Roman" w:cs="Times New Roman"/>
+        </w:rPr>
+        <w:t xml:space="preserve">omeça por declarar a variável </w:t>
       </w:r>
       <w:r>
         <w:rPr>
@@ -4958,7 +5490,7 @@
           <w:szCs w:val="28"/>
         </w:rPr>
       </w:pPr>
-      <w:bookmarkStart w:id="5" w:name="_Toc124024437"/>
+      <w:bookmarkStart w:id="5" w:name="_Toc124075508"/>
       <w:r>
         <w:rPr>
           <w:rFonts w:ascii="Times New Roman" w:hAnsi="Times New Roman" w:cs="Times New Roman"/>
@@ -4981,6 +5513,7 @@
       <w:r>
         <w:rPr>
           <w:rFonts w:ascii="Times New Roman" w:hAnsi="Times New Roman" w:cs="Times New Roman"/>
+          <w:noProof/>
         </w:rPr>
         <w:drawing>
           <wp:anchor distT="0" distB="0" distL="114300" distR="114300" simplePos="0" relativeHeight="251673600" behindDoc="0" locked="0" layoutInCell="1" allowOverlap="1" wp14:anchorId="69538ABD" wp14:editId="4D257C0C">
@@ -5337,7 +5870,7 @@
           <w:szCs w:val="28"/>
         </w:rPr>
       </w:pPr>
-      <w:bookmarkStart w:id="6" w:name="_Toc124024438"/>
+      <w:bookmarkStart w:id="6" w:name="_Toc124075509"/>
       <w:r>
         <w:rPr>
           <w:rFonts w:ascii="Times New Roman" w:hAnsi="Times New Roman" w:cs="Times New Roman"/>
@@ -5347,14 +5880,18 @@
           <w:sz w:val="28"/>
           <w:szCs w:val="28"/>
         </w:rPr>
+        <w:lastRenderedPageBreak/>
         <w:t>allocate_hash_table_node ()</w:t>
       </w:r>
       <w:bookmarkEnd w:id="6"/>
     </w:p>
     <w:p>
       <w:r>
+        <w:rPr>
+          <w:noProof/>
+        </w:rPr>
         <w:drawing>
-          <wp:anchor distT="0" distB="0" distL="114300" distR="114300" simplePos="0" relativeHeight="251676672" behindDoc="0" locked="0" layoutInCell="1" allowOverlap="1" wp14:anchorId="561C9C60" wp14:editId="0EF15059">
+          <wp:anchor distT="0" distB="0" distL="114300" distR="114300" simplePos="0" relativeHeight="251676672" behindDoc="0" locked="0" layoutInCell="1" allowOverlap="1" wp14:anchorId="561C9C60" wp14:editId="3B9677FB">
             <wp:simplePos x="0" y="0"/>
             <wp:positionH relativeFrom="column">
               <wp:posOffset>505748</wp:posOffset>
@@ -5363,7 +5900,7 @@
               <wp:posOffset>155806</wp:posOffset>
             </wp:positionV>
             <wp:extent cx="5375563" cy="2044848"/>
-            <wp:effectExtent l="0" t="0" r="0" b="0"/>
+            <wp:effectExtent l="0" t="0" r="4445" b="0"/>
             <wp:wrapNone/>
             <wp:docPr id="6" name="Imagem 6"/>
             <wp:cNvGraphicFramePr>
@@ -5391,7 +5928,7 @@
                   <pic:spPr>
                     <a:xfrm>
                       <a:off x="0" y="0"/>
-                      <a:ext cx="5381092" cy="2046951"/>
+                      <a:ext cx="5375563" cy="2044848"/>
                     </a:xfrm>
                     <a:prstGeom prst="rect">
                       <a:avLst/>
@@ -5473,7 +6010,7 @@
         <mc:AlternateContent>
           <mc:Choice Requires="wps">
             <w:drawing>
-              <wp:anchor distT="0" distB="0" distL="114300" distR="114300" simplePos="0" relativeHeight="251678720" behindDoc="0" locked="0" layoutInCell="1" allowOverlap="1" wp14:anchorId="423A5BCD" wp14:editId="416A9B1C">
+              <wp:anchor distT="0" distB="0" distL="114300" distR="114300" simplePos="0" relativeHeight="251678720" behindDoc="0" locked="0" layoutInCell="1" allowOverlap="1" wp14:anchorId="423A5BCD" wp14:editId="59BF689C">
                 <wp:simplePos x="0" y="0"/>
                 <wp:positionH relativeFrom="column">
                   <wp:posOffset>1995112</wp:posOffset>
@@ -5542,47 +6079,7 @@
                                 <w:i/>
                                 <w:iCs/>
                               </w:rPr>
-                              <w:t>allocate_</w:t>
-                            </w:r>
-                            <w:r>
-                              <w:rPr>
-                                <w:rFonts w:ascii="Times New Roman" w:hAnsi="Times New Roman" w:cs="Times New Roman"/>
-                                <w:i/>
-                                <w:iCs/>
-                              </w:rPr>
-                              <w:t>hash</w:t>
-                            </w:r>
-                            <w:r>
-                              <w:rPr>
-                                <w:rFonts w:ascii="Times New Roman" w:hAnsi="Times New Roman" w:cs="Times New Roman"/>
-                                <w:i/>
-                                <w:iCs/>
-                              </w:rPr>
-                              <w:t>_</w:t>
-                            </w:r>
-                            <w:r>
-                              <w:rPr>
-                                <w:rFonts w:ascii="Times New Roman" w:hAnsi="Times New Roman" w:cs="Times New Roman"/>
-                                <w:i/>
-                                <w:iCs/>
-                              </w:rPr>
-                              <w:t>table_</w:t>
-                            </w:r>
-                            <w:r>
-                              <w:rPr>
-                                <w:rFonts w:ascii="Times New Roman" w:hAnsi="Times New Roman" w:cs="Times New Roman"/>
-                                <w:i/>
-                                <w:iCs/>
-                              </w:rPr>
-                              <w:t>node</w:t>
-                            </w:r>
-                            <w:r>
-                              <w:rPr>
-                                <w:rFonts w:ascii="Times New Roman" w:hAnsi="Times New Roman" w:cs="Times New Roman"/>
-                                <w:i/>
-                                <w:iCs/>
-                              </w:rPr>
-                              <w:t xml:space="preserve"> ()</w:t>
+                              <w:t>allocate_hash_table_node ()</w:t>
                             </w:r>
                           </w:p>
                         </w:txbxContent>
@@ -5647,47 +6144,7 @@
                           <w:i/>
                           <w:iCs/>
                         </w:rPr>
-                        <w:t>allocate_</w:t>
-                      </w:r>
-                      <w:r>
-                        <w:rPr>
-                          <w:rFonts w:ascii="Times New Roman" w:hAnsi="Times New Roman" w:cs="Times New Roman"/>
-                          <w:i/>
-                          <w:iCs/>
-                        </w:rPr>
-                        <w:t>hash</w:t>
-                      </w:r>
-                      <w:r>
-                        <w:rPr>
-                          <w:rFonts w:ascii="Times New Roman" w:hAnsi="Times New Roman" w:cs="Times New Roman"/>
-                          <w:i/>
-                          <w:iCs/>
-                        </w:rPr>
-                        <w:t>_</w:t>
-                      </w:r>
-                      <w:r>
-                        <w:rPr>
-                          <w:rFonts w:ascii="Times New Roman" w:hAnsi="Times New Roman" w:cs="Times New Roman"/>
-                          <w:i/>
-                          <w:iCs/>
-                        </w:rPr>
-                        <w:t>table_</w:t>
-                      </w:r>
-                      <w:r>
-                        <w:rPr>
-                          <w:rFonts w:ascii="Times New Roman" w:hAnsi="Times New Roman" w:cs="Times New Roman"/>
-                          <w:i/>
-                          <w:iCs/>
-                        </w:rPr>
-                        <w:t>node</w:t>
-                      </w:r>
-                      <w:r>
-                        <w:rPr>
-                          <w:rFonts w:ascii="Times New Roman" w:hAnsi="Times New Roman" w:cs="Times New Roman"/>
-                          <w:i/>
-                          <w:iCs/>
-                        </w:rPr>
-                        <w:t xml:space="preserve"> ()</w:t>
+                        <w:t>allocate_hash_table_node ()</w:t>
                       </w:r>
                     </w:p>
                   </w:txbxContent>
@@ -5778,7 +6235,6 @@
         <w:tabs>
           <w:tab w:val="left" w:pos="2321"/>
         </w:tabs>
-        <w:ind w:left="0" w:firstLine="284"/>
         <w:rPr>
           <w:rFonts w:ascii="Times New Roman" w:hAnsi="Times New Roman" w:cs="Times New Roman"/>
         </w:rPr>
@@ -5798,7 +6254,7 @@
           <w:color w:val="auto"/>
         </w:rPr>
       </w:pPr>
-      <w:bookmarkStart w:id="7" w:name="_Toc124024439"/>
+      <w:bookmarkStart w:id="7" w:name="_Toc124075510"/>
       <w:r>
         <w:rPr>
           <w:rFonts w:ascii="Times New Roman" w:hAnsi="Times New Roman" w:cs="Times New Roman"/>
@@ -5828,9 +6284,10 @@
       <w:r>
         <w:rPr>
           <w:rFonts w:ascii="Times New Roman" w:hAnsi="Times New Roman" w:cs="Times New Roman"/>
+          <w:noProof/>
         </w:rPr>
         <w:drawing>
-          <wp:anchor distT="0" distB="0" distL="114300" distR="114300" simplePos="0" relativeHeight="251679744" behindDoc="0" locked="0" layoutInCell="1" allowOverlap="1" wp14:anchorId="475A9912" wp14:editId="7105ED49">
+          <wp:anchor distT="0" distB="0" distL="114300" distR="114300" simplePos="0" relativeHeight="251679744" behindDoc="0" locked="0" layoutInCell="1" allowOverlap="1" wp14:anchorId="475A9912" wp14:editId="41201453">
             <wp:simplePos x="0" y="0"/>
             <wp:positionH relativeFrom="column">
               <wp:posOffset>803622</wp:posOffset>
@@ -5839,7 +6296,7 @@
               <wp:posOffset>244128</wp:posOffset>
             </wp:positionV>
             <wp:extent cx="4558145" cy="680855"/>
-            <wp:effectExtent l="0" t="0" r="0" b="5080"/>
+            <wp:effectExtent l="0" t="0" r="0" b="5715"/>
             <wp:wrapNone/>
             <wp:docPr id="8" name="Imagem 8"/>
             <wp:cNvGraphicFramePr>
@@ -5921,7 +6378,7 @@
         <mc:AlternateContent>
           <mc:Choice Requires="wps">
             <w:drawing>
-              <wp:anchor distT="0" distB="0" distL="114300" distR="114300" simplePos="0" relativeHeight="251681792" behindDoc="0" locked="0" layoutInCell="1" allowOverlap="1" wp14:anchorId="548FA990" wp14:editId="6CA47A8C">
+              <wp:anchor distT="0" distB="0" distL="114300" distR="114300" simplePos="0" relativeHeight="251681792" behindDoc="0" locked="0" layoutInCell="1" allowOverlap="1" wp14:anchorId="548FA990" wp14:editId="2EE1DE10">
                 <wp:simplePos x="0" y="0"/>
                 <wp:positionH relativeFrom="column">
                   <wp:posOffset>1717964</wp:posOffset>
@@ -6121,6 +6578,8 @@
         <w:jc w:val="both"/>
         <w:rPr>
           <w:rFonts w:ascii="Times New Roman" w:hAnsi="Times New Roman" w:cs="Times New Roman"/>
+          <w:sz w:val="2"/>
+          <w:szCs w:val="2"/>
         </w:rPr>
       </w:pPr>
     </w:p>
@@ -6133,6 +6592,8 @@
         <w:jc w:val="both"/>
         <w:rPr>
           <w:rFonts w:ascii="Times New Roman" w:hAnsi="Times New Roman" w:cs="Times New Roman"/>
+          <w:sz w:val="2"/>
+          <w:szCs w:val="2"/>
         </w:rPr>
       </w:pPr>
     </w:p>
@@ -6145,6 +6606,8 @@
         <w:jc w:val="both"/>
         <w:rPr>
           <w:rFonts w:ascii="Times New Roman" w:hAnsi="Times New Roman" w:cs="Times New Roman"/>
+          <w:sz w:val="2"/>
+          <w:szCs w:val="2"/>
         </w:rPr>
       </w:pPr>
     </w:p>
@@ -6157,6 +6620,8 @@
         <w:jc w:val="both"/>
         <w:rPr>
           <w:rFonts w:ascii="Times New Roman" w:hAnsi="Times New Roman" w:cs="Times New Roman"/>
+          <w:sz w:val="2"/>
+          <w:szCs w:val="2"/>
         </w:rPr>
       </w:pPr>
     </w:p>
@@ -6169,6 +6634,8 @@
         <w:jc w:val="both"/>
         <w:rPr>
           <w:rFonts w:ascii="Times New Roman" w:hAnsi="Times New Roman" w:cs="Times New Roman"/>
+          <w:sz w:val="2"/>
+          <w:szCs w:val="2"/>
         </w:rPr>
       </w:pPr>
     </w:p>
@@ -6181,6 +6648,8 @@
         <w:jc w:val="both"/>
         <w:rPr>
           <w:rFonts w:ascii="Times New Roman" w:hAnsi="Times New Roman" w:cs="Times New Roman"/>
+          <w:sz w:val="2"/>
+          <w:szCs w:val="2"/>
         </w:rPr>
       </w:pPr>
     </w:p>
@@ -6193,6 +6662,8 @@
         <w:jc w:val="both"/>
         <w:rPr>
           <w:rFonts w:ascii="Times New Roman" w:hAnsi="Times New Roman" w:cs="Times New Roman"/>
+          <w:sz w:val="2"/>
+          <w:szCs w:val="2"/>
         </w:rPr>
       </w:pPr>
     </w:p>
@@ -6212,6 +6683,132 @@
     </w:p>
     <w:p>
       <w:pPr>
+        <w:tabs>
+          <w:tab w:val="left" w:pos="2321"/>
+        </w:tabs>
+        <w:ind w:left="0" w:firstLine="284"/>
+        <w:jc w:val="both"/>
+        <w:rPr>
+          <w:rFonts w:ascii="Times New Roman" w:hAnsi="Times New Roman" w:cs="Times New Roman"/>
+          <w:sz w:val="2"/>
+          <w:szCs w:val="2"/>
+        </w:rPr>
+      </w:pPr>
+    </w:p>
+    <w:p>
+      <w:pPr>
+        <w:tabs>
+          <w:tab w:val="left" w:pos="2321"/>
+        </w:tabs>
+        <w:ind w:left="0" w:firstLine="284"/>
+        <w:jc w:val="both"/>
+        <w:rPr>
+          <w:rFonts w:ascii="Times New Roman" w:hAnsi="Times New Roman" w:cs="Times New Roman"/>
+          <w:sz w:val="2"/>
+          <w:szCs w:val="2"/>
+        </w:rPr>
+      </w:pPr>
+    </w:p>
+    <w:p>
+      <w:pPr>
+        <w:tabs>
+          <w:tab w:val="left" w:pos="2321"/>
+        </w:tabs>
+        <w:ind w:left="0" w:firstLine="284"/>
+        <w:jc w:val="both"/>
+        <w:rPr>
+          <w:rFonts w:ascii="Times New Roman" w:hAnsi="Times New Roman" w:cs="Times New Roman"/>
+          <w:sz w:val="2"/>
+          <w:szCs w:val="2"/>
+        </w:rPr>
+      </w:pPr>
+    </w:p>
+    <w:p>
+      <w:pPr>
+        <w:tabs>
+          <w:tab w:val="left" w:pos="2321"/>
+        </w:tabs>
+        <w:ind w:left="0" w:firstLine="284"/>
+        <w:jc w:val="both"/>
+        <w:rPr>
+          <w:rFonts w:ascii="Times New Roman" w:hAnsi="Times New Roman" w:cs="Times New Roman"/>
+          <w:sz w:val="2"/>
+          <w:szCs w:val="2"/>
+        </w:rPr>
+      </w:pPr>
+    </w:p>
+    <w:p>
+      <w:pPr>
+        <w:tabs>
+          <w:tab w:val="left" w:pos="2321"/>
+        </w:tabs>
+        <w:ind w:left="0" w:firstLine="284"/>
+        <w:jc w:val="both"/>
+        <w:rPr>
+          <w:rFonts w:ascii="Times New Roman" w:hAnsi="Times New Roman" w:cs="Times New Roman"/>
+          <w:sz w:val="2"/>
+          <w:szCs w:val="2"/>
+        </w:rPr>
+      </w:pPr>
+    </w:p>
+    <w:p>
+      <w:pPr>
+        <w:tabs>
+          <w:tab w:val="left" w:pos="2321"/>
+        </w:tabs>
+        <w:ind w:left="0" w:firstLine="284"/>
+        <w:jc w:val="both"/>
+        <w:rPr>
+          <w:rFonts w:ascii="Times New Roman" w:hAnsi="Times New Roman" w:cs="Times New Roman"/>
+          <w:sz w:val="2"/>
+          <w:szCs w:val="2"/>
+        </w:rPr>
+      </w:pPr>
+    </w:p>
+    <w:p>
+      <w:pPr>
+        <w:tabs>
+          <w:tab w:val="left" w:pos="2321"/>
+        </w:tabs>
+        <w:ind w:left="0" w:firstLine="284"/>
+        <w:jc w:val="both"/>
+        <w:rPr>
+          <w:rFonts w:ascii="Times New Roman" w:hAnsi="Times New Roman" w:cs="Times New Roman"/>
+          <w:sz w:val="2"/>
+          <w:szCs w:val="2"/>
+        </w:rPr>
+      </w:pPr>
+    </w:p>
+    <w:p>
+      <w:pPr>
+        <w:tabs>
+          <w:tab w:val="left" w:pos="2321"/>
+        </w:tabs>
+        <w:ind w:left="0" w:firstLine="284"/>
+        <w:jc w:val="both"/>
+        <w:rPr>
+          <w:rFonts w:ascii="Times New Roman" w:hAnsi="Times New Roman" w:cs="Times New Roman"/>
+          <w:sz w:val="2"/>
+          <w:szCs w:val="2"/>
+        </w:rPr>
+      </w:pPr>
+    </w:p>
+    <w:p>
+      <w:pPr>
+        <w:tabs>
+          <w:tab w:val="left" w:pos="2321"/>
+        </w:tabs>
+        <w:ind w:left="0" w:firstLine="284"/>
+        <w:jc w:val="both"/>
+        <w:rPr>
+          <w:rFonts w:ascii="Times New Roman" w:hAnsi="Times New Roman" w:cs="Times New Roman"/>
+          <w:sz w:val="2"/>
+          <w:szCs w:val="2"/>
+        </w:rPr>
+      </w:pPr>
+    </w:p>
+    <w:p>
+      <w:pPr>
         <w:pStyle w:val="Ttulo3"/>
         <w:numPr>
           <w:ilvl w:val="2"/>
@@ -6224,7 +6821,7 @@
           <w:color w:val="auto"/>
         </w:rPr>
       </w:pPr>
-      <w:bookmarkStart w:id="8" w:name="_Toc124024440"/>
+      <w:bookmarkStart w:id="8" w:name="_Toc124075511"/>
       <w:r>
         <w:rPr>
           <w:rFonts w:ascii="Times New Roman" w:hAnsi="Times New Roman" w:cs="Times New Roman"/>
@@ -6234,6 +6831,7 @@
           <w:sz w:val="28"/>
           <w:szCs w:val="28"/>
         </w:rPr>
+        <w:lastRenderedPageBreak/>
         <w:t>hash_table_create</w:t>
       </w:r>
       <w:r>
@@ -6263,11 +6861,12 @@
           <w:rFonts w:ascii="Times New Roman" w:hAnsi="Times New Roman" w:cs="Times New Roman"/>
           <w:b/>
           <w:bCs/>
+          <w:noProof/>
           <w:sz w:val="32"/>
           <w:szCs w:val="32"/>
         </w:rPr>
         <w:drawing>
-          <wp:anchor distT="0" distB="0" distL="114300" distR="114300" simplePos="0" relativeHeight="251682816" behindDoc="0" locked="0" layoutInCell="1" allowOverlap="1" wp14:anchorId="5C0C9F34" wp14:editId="19161133">
+          <wp:anchor distT="0" distB="0" distL="114300" distR="114300" simplePos="0" relativeHeight="251682816" behindDoc="0" locked="0" layoutInCell="1" allowOverlap="1" wp14:anchorId="5C0C9F34" wp14:editId="47B1D659">
             <wp:simplePos x="0" y="0"/>
             <wp:positionH relativeFrom="column">
               <wp:posOffset>201238</wp:posOffset>
@@ -6429,7 +7028,7 @@
         <mc:AlternateContent>
           <mc:Choice Requires="wps">
             <w:drawing>
-              <wp:anchor distT="0" distB="0" distL="114300" distR="114300" simplePos="0" relativeHeight="251684864" behindDoc="0" locked="0" layoutInCell="1" allowOverlap="1" wp14:anchorId="6EF1F3D7" wp14:editId="60F33625">
+              <wp:anchor distT="0" distB="0" distL="114300" distR="114300" simplePos="0" relativeHeight="251684864" behindDoc="0" locked="0" layoutInCell="1" allowOverlap="1" wp14:anchorId="6EF1F3D7" wp14:editId="64A276BB">
                 <wp:simplePos x="0" y="0"/>
                 <wp:positionH relativeFrom="column">
                   <wp:posOffset>1905058</wp:posOffset>
@@ -6498,23 +7097,7 @@
                                 <w:i/>
                                 <w:iCs/>
                               </w:rPr>
-                              <w:t>hash_table</w:t>
-                            </w:r>
-                            <w:r>
-                              <w:rPr>
-                                <w:rFonts w:ascii="Times New Roman" w:hAnsi="Times New Roman" w:cs="Times New Roman"/>
-                                <w:i/>
-                                <w:iCs/>
-                              </w:rPr>
-                              <w:t>_create</w:t>
-                            </w:r>
-                            <w:r>
-                              <w:rPr>
-                                <w:rFonts w:ascii="Times New Roman" w:hAnsi="Times New Roman" w:cs="Times New Roman"/>
-                                <w:i/>
-                                <w:iCs/>
-                              </w:rPr>
-                              <w:t xml:space="preserve"> ()</w:t>
+                              <w:t>hash_table_create ()</w:t>
                             </w:r>
                           </w:p>
                         </w:txbxContent>
@@ -6579,23 +7162,7 @@
                           <w:i/>
                           <w:iCs/>
                         </w:rPr>
-                        <w:t>hash_table</w:t>
-                      </w:r>
-                      <w:r>
-                        <w:rPr>
-                          <w:rFonts w:ascii="Times New Roman" w:hAnsi="Times New Roman" w:cs="Times New Roman"/>
-                          <w:i/>
-                          <w:iCs/>
-                        </w:rPr>
-                        <w:t>_create</w:t>
-                      </w:r>
-                      <w:r>
-                        <w:rPr>
-                          <w:rFonts w:ascii="Times New Roman" w:hAnsi="Times New Roman" w:cs="Times New Roman"/>
-                          <w:i/>
-                          <w:iCs/>
-                        </w:rPr>
-                        <w:t xml:space="preserve"> ()</w:t>
+                        <w:t>hash_table_create ()</w:t>
                       </w:r>
                     </w:p>
                   </w:txbxContent>
@@ -6772,6 +7339,7 @@
           <w:szCs w:val="28"/>
         </w:rPr>
       </w:pPr>
+      <w:bookmarkStart w:id="9" w:name="_Toc124075512"/>
       <w:r>
         <w:rPr>
           <w:rFonts w:ascii="Times New Roman" w:hAnsi="Times New Roman" w:cs="Times New Roman"/>
@@ -6783,6 +7351,7 @@
         </w:rPr>
         <w:t>hash_table_free ()</w:t>
       </w:r>
+      <w:bookmarkEnd w:id="9"/>
     </w:p>
     <w:p>
       <w:pPr>
@@ -6802,6 +7371,7 @@
           <w:rFonts w:ascii="Times New Roman" w:hAnsi="Times New Roman" w:cs="Times New Roman"/>
           <w:b/>
           <w:bCs/>
+          <w:noProof/>
           <w:sz w:val="32"/>
           <w:szCs w:val="32"/>
         </w:rPr>
@@ -7022,23 +7592,7 @@
                                 <w:i/>
                                 <w:iCs/>
                               </w:rPr>
-                              <w:t>h</w:t>
-                            </w:r>
-                            <w:r>
-                              <w:rPr>
-                                <w:rFonts w:ascii="Times New Roman" w:hAnsi="Times New Roman" w:cs="Times New Roman"/>
-                                <w:i/>
-                                <w:iCs/>
-                              </w:rPr>
-                              <w:t>ash_table_free</w:t>
-                            </w:r>
-                            <w:r>
-                              <w:rPr>
-                                <w:rFonts w:ascii="Times New Roman" w:hAnsi="Times New Roman" w:cs="Times New Roman"/>
-                                <w:i/>
-                                <w:iCs/>
-                              </w:rPr>
-                              <w:t xml:space="preserve"> ()</w:t>
+                              <w:t>hash_table_free ()</w:t>
                             </w:r>
                           </w:p>
                         </w:txbxContent>
@@ -7103,7 +7657,432 @@
                           <w:i/>
                           <w:iCs/>
                         </w:rPr>
-                        <w:t>h</w:t>
+                        <w:t>hash_table_free ()</w:t>
+                      </w:r>
+                    </w:p>
+                  </w:txbxContent>
+                </v:textbox>
+              </v:shape>
+            </w:pict>
+          </mc:Fallback>
+        </mc:AlternateContent>
+      </w:r>
+    </w:p>
+    <w:p>
+      <w:pPr>
+        <w:tabs>
+          <w:tab w:val="left" w:pos="2321"/>
+        </w:tabs>
+        <w:ind w:left="0" w:firstLine="284"/>
+        <w:jc w:val="both"/>
+        <w:rPr>
+          <w:rFonts w:ascii="Times New Roman" w:hAnsi="Times New Roman" w:cs="Times New Roman"/>
+        </w:rPr>
+      </w:pPr>
+      <w:r>
+        <w:rPr>
+          <w:rFonts w:ascii="Times New Roman" w:hAnsi="Times New Roman" w:cs="Times New Roman"/>
+        </w:rPr>
+        <w:lastRenderedPageBreak/>
+        <w:t xml:space="preserve">A função </w:t>
+      </w:r>
+      <w:r>
+        <w:rPr>
+          <w:rFonts w:ascii="Times New Roman" w:hAnsi="Times New Roman" w:cs="Times New Roman"/>
+          <w:i/>
+          <w:iCs/>
+        </w:rPr>
+        <w:t>hash_table_free ()</w:t>
+      </w:r>
+      <w:r>
+        <w:rPr>
+          <w:rFonts w:ascii="Times New Roman" w:hAnsi="Times New Roman" w:cs="Times New Roman"/>
+        </w:rPr>
+        <w:t xml:space="preserve"> tem como objetivo libertar todo o espaço que foi alocado para a </w:t>
+      </w:r>
+      <w:r>
+        <w:rPr>
+          <w:rFonts w:ascii="Times New Roman" w:hAnsi="Times New Roman" w:cs="Times New Roman"/>
+          <w:i/>
+          <w:iCs/>
+        </w:rPr>
+        <w:t>Hash Table</w:t>
+      </w:r>
+      <w:r>
+        <w:rPr>
+          <w:rFonts w:ascii="Times New Roman" w:hAnsi="Times New Roman" w:cs="Times New Roman"/>
+        </w:rPr>
+        <w:t xml:space="preserve"> e para os seus elementos.  </w:t>
+      </w:r>
+    </w:p>
+    <w:p>
+      <w:pPr>
+        <w:tabs>
+          <w:tab w:val="left" w:pos="2321"/>
+        </w:tabs>
+        <w:ind w:left="0" w:firstLine="284"/>
+        <w:jc w:val="both"/>
+        <w:rPr>
+          <w:rFonts w:ascii="Times New Roman" w:hAnsi="Times New Roman" w:cs="Times New Roman"/>
+        </w:rPr>
+      </w:pPr>
+      <w:r>
+        <w:rPr>
+          <w:rFonts w:ascii="Times New Roman" w:hAnsi="Times New Roman" w:cs="Times New Roman"/>
+        </w:rPr>
+        <w:t xml:space="preserve">O primeiro passo desta função é libertar os elementos do </w:t>
+      </w:r>
+      <w:r>
+        <w:rPr>
+          <w:rFonts w:ascii="Times New Roman" w:hAnsi="Times New Roman" w:cs="Times New Roman"/>
+          <w:i/>
+          <w:iCs/>
+        </w:rPr>
+        <w:t>array heads</w:t>
+      </w:r>
+      <w:r>
+        <w:rPr>
+          <w:rFonts w:ascii="Times New Roman" w:hAnsi="Times New Roman" w:cs="Times New Roman"/>
+        </w:rPr>
+        <w:t xml:space="preserve">, ou seja, o </w:t>
+      </w:r>
+      <w:r>
+        <w:rPr>
+          <w:rFonts w:ascii="Times New Roman" w:hAnsi="Times New Roman" w:cs="Times New Roman"/>
+          <w:i/>
+          <w:iCs/>
+        </w:rPr>
+        <w:t>array</w:t>
+      </w:r>
+      <w:r>
+        <w:rPr>
+          <w:rFonts w:ascii="Times New Roman" w:hAnsi="Times New Roman" w:cs="Times New Roman"/>
+        </w:rPr>
+        <w:t xml:space="preserve"> que contém os nós da </w:t>
+      </w:r>
+      <w:r>
+        <w:rPr>
+          <w:rFonts w:ascii="Times New Roman" w:hAnsi="Times New Roman" w:cs="Times New Roman"/>
+          <w:i/>
+          <w:iCs/>
+        </w:rPr>
+        <w:t>Hash</w:t>
+      </w:r>
+      <w:r>
+        <w:rPr>
+          <w:rFonts w:ascii="Times New Roman" w:hAnsi="Times New Roman" w:cs="Times New Roman"/>
+        </w:rPr>
+        <w:t xml:space="preserve"> </w:t>
+      </w:r>
+      <w:r>
+        <w:rPr>
+          <w:rFonts w:ascii="Times New Roman" w:hAnsi="Times New Roman" w:cs="Times New Roman"/>
+          <w:i/>
+          <w:iCs/>
+        </w:rPr>
+        <w:t>Table</w:t>
+      </w:r>
+      <w:r>
+        <w:rPr>
+          <w:rFonts w:ascii="Times New Roman" w:hAnsi="Times New Roman" w:cs="Times New Roman"/>
+        </w:rPr>
+        <w:t xml:space="preserve">, isto é feito através do ciclo for na linha 214, em que para cada elemento do </w:t>
+      </w:r>
+      <w:r>
+        <w:rPr>
+          <w:rFonts w:ascii="Times New Roman" w:hAnsi="Times New Roman" w:cs="Times New Roman"/>
+          <w:i/>
+          <w:iCs/>
+        </w:rPr>
+        <w:t>array</w:t>
+      </w:r>
+      <w:r>
+        <w:rPr>
+          <w:rFonts w:ascii="Times New Roman" w:hAnsi="Times New Roman" w:cs="Times New Roman"/>
+        </w:rPr>
+        <w:t>, é libertado o espaço que está no nó, avança para o próximo nó e termina quando a lista estiver vazia</w:t>
+      </w:r>
+      <w:r>
+        <w:rPr>
+          <w:rFonts w:ascii="Times New Roman" w:hAnsi="Times New Roman" w:cs="Times New Roman"/>
+        </w:rPr>
+        <w:t>.</w:t>
+      </w:r>
+    </w:p>
+    <w:p>
+      <w:pPr>
+        <w:tabs>
+          <w:tab w:val="left" w:pos="2321"/>
+        </w:tabs>
+        <w:ind w:left="0" w:firstLine="284"/>
+        <w:jc w:val="both"/>
+        <w:rPr>
+          <w:rFonts w:ascii="Times New Roman" w:hAnsi="Times New Roman" w:cs="Times New Roman"/>
+        </w:rPr>
+      </w:pPr>
+      <w:r>
+        <w:rPr>
+          <w:rFonts w:ascii="Times New Roman" w:hAnsi="Times New Roman" w:cs="Times New Roman"/>
+        </w:rPr>
+        <w:t xml:space="preserve">Depois de ser libertado o espaço de todos os nós, é também libertado o espaço de memória alocado para o </w:t>
+      </w:r>
+      <w:r>
+        <w:rPr>
+          <w:rFonts w:ascii="Times New Roman" w:hAnsi="Times New Roman" w:cs="Times New Roman"/>
+          <w:i/>
+          <w:iCs/>
+        </w:rPr>
+        <w:t>array heads</w:t>
+      </w:r>
+      <w:r>
+        <w:rPr>
+          <w:rFonts w:ascii="Times New Roman" w:hAnsi="Times New Roman" w:cs="Times New Roman"/>
+        </w:rPr>
+        <w:t xml:space="preserve"> e para a estrutura </w:t>
+      </w:r>
+      <w:r>
+        <w:rPr>
+          <w:rFonts w:ascii="Times New Roman" w:hAnsi="Times New Roman" w:cs="Times New Roman"/>
+          <w:i/>
+          <w:iCs/>
+        </w:rPr>
+        <w:t>hash_table_t</w:t>
+      </w:r>
+      <w:r>
+        <w:rPr>
+          <w:rFonts w:ascii="Times New Roman" w:hAnsi="Times New Roman" w:cs="Times New Roman"/>
+        </w:rPr>
+        <w:t>.</w:t>
+      </w:r>
+    </w:p>
+    <w:p>
+      <w:pPr>
+        <w:tabs>
+          <w:tab w:val="left" w:pos="2321"/>
+        </w:tabs>
+        <w:ind w:left="0" w:firstLine="284"/>
+        <w:jc w:val="both"/>
+        <w:rPr>
+          <w:rFonts w:ascii="Times New Roman" w:hAnsi="Times New Roman" w:cs="Times New Roman"/>
+          <w:i/>
+          <w:iCs/>
+        </w:rPr>
+      </w:pPr>
+      <w:r>
+        <w:rPr>
+          <w:rFonts w:ascii="Times New Roman" w:hAnsi="Times New Roman" w:cs="Times New Roman"/>
+        </w:rPr>
+        <w:t xml:space="preserve">Tal como as funções </w:t>
+      </w:r>
+      <w:r>
+        <w:rPr>
+          <w:rFonts w:ascii="Times New Roman" w:hAnsi="Times New Roman" w:cs="Times New Roman"/>
+          <w:i/>
+          <w:iCs/>
+        </w:rPr>
+        <w:t>free_hash_table_node ()</w:t>
+      </w:r>
+      <w:r>
+        <w:rPr>
+          <w:rFonts w:ascii="Times New Roman" w:hAnsi="Times New Roman" w:cs="Times New Roman"/>
+        </w:rPr>
+        <w:t xml:space="preserve"> e </w:t>
+      </w:r>
+      <w:r>
+        <w:rPr>
+          <w:rFonts w:ascii="Times New Roman" w:hAnsi="Times New Roman" w:cs="Times New Roman"/>
+          <w:i/>
+          <w:iCs/>
+        </w:rPr>
+        <w:t>free_adjency_node ()</w:t>
+      </w:r>
+      <w:r>
+        <w:rPr>
+          <w:rFonts w:ascii="Times New Roman" w:hAnsi="Times New Roman" w:cs="Times New Roman"/>
+        </w:rPr>
+        <w:t xml:space="preserve">, esta função previne a ocorrência de </w:t>
+      </w:r>
+      <w:r>
+        <w:rPr>
+          <w:rFonts w:ascii="Times New Roman" w:hAnsi="Times New Roman" w:cs="Times New Roman"/>
+          <w:i/>
+          <w:iCs/>
+        </w:rPr>
+        <w:t>memory leaks</w:t>
+      </w:r>
+      <w:r>
+        <w:rPr>
+          <w:rFonts w:ascii="Times New Roman" w:hAnsi="Times New Roman" w:cs="Times New Roman"/>
+        </w:rPr>
+        <w:t>.</w:t>
+      </w:r>
+    </w:p>
+    <w:p>
+      <w:pPr>
+        <w:pStyle w:val="Ttulo3"/>
+        <w:numPr>
+          <w:ilvl w:val="2"/>
+          <w:numId w:val="2"/>
+        </w:numPr>
+        <w:rPr>
+          <w:rFonts w:ascii="Times New Roman" w:hAnsi="Times New Roman" w:cs="Times New Roman"/>
+          <w:i/>
+          <w:iCs/>
+          <w:color w:val="auto"/>
+        </w:rPr>
+      </w:pPr>
+      <w:bookmarkStart w:id="10" w:name="_Toc124075513"/>
+      <w:r>
+        <w:rPr>
+          <w:rFonts w:ascii="Times New Roman" w:hAnsi="Times New Roman" w:cs="Times New Roman"/>
+          <w:noProof/>
+        </w:rPr>
+        <mc:AlternateContent>
+          <mc:Choice Requires="wps">
+            <w:drawing>
+              <wp:anchor distT="0" distB="0" distL="114300" distR="114300" simplePos="0" relativeHeight="251691008" behindDoc="0" locked="0" layoutInCell="1" allowOverlap="1" wp14:anchorId="739A53B0" wp14:editId="303F75B3">
+                <wp:simplePos x="0" y="0"/>
+                <wp:positionH relativeFrom="column">
+                  <wp:posOffset>1703070</wp:posOffset>
+                </wp:positionH>
+                <wp:positionV relativeFrom="paragraph">
+                  <wp:posOffset>3772589</wp:posOffset>
+                </wp:positionV>
+                <wp:extent cx="3311179" cy="289560"/>
+                <wp:effectExtent l="0" t="0" r="0" b="0"/>
+                <wp:wrapNone/>
+                <wp:docPr id="16" name="Caixa de texto 16"/>
+                <wp:cNvGraphicFramePr/>
+                <a:graphic xmlns:a="http://schemas.openxmlformats.org/drawingml/2006/main">
+                  <a:graphicData uri="http://schemas.microsoft.com/office/word/2010/wordprocessingShape">
+                    <wps:wsp>
+                      <wps:cNvSpPr txBox="1"/>
+                      <wps:spPr>
+                        <a:xfrm>
+                          <a:off x="0" y="0"/>
+                          <a:ext cx="3311179" cy="289560"/>
+                        </a:xfrm>
+                        <a:prstGeom prst="rect">
+                          <a:avLst/>
+                        </a:prstGeom>
+                        <a:noFill/>
+                        <a:ln w="6350">
+                          <a:noFill/>
+                        </a:ln>
+                      </wps:spPr>
+                      <wps:txbx>
+                        <w:txbxContent>
+                          <w:p>
+                            <w:pPr>
+                              <w:ind w:left="0" w:firstLine="0"/>
+                              <w:rPr>
+                                <w:rFonts w:ascii="Times New Roman" w:hAnsi="Times New Roman" w:cs="Times New Roman"/>
+                              </w:rPr>
+                            </w:pPr>
+                            <w:r>
+                              <w:rPr>
+                                <w:rFonts w:ascii="Times New Roman" w:hAnsi="Times New Roman" w:cs="Times New Roman"/>
+                              </w:rPr>
+                              <w:t>Fig.</w:t>
+                            </w:r>
+                            <w:r>
+                              <w:rPr>
+                                <w:rFonts w:ascii="Times New Roman" w:hAnsi="Times New Roman" w:cs="Times New Roman"/>
+                              </w:rPr>
+                              <w:t>10a</w:t>
+                            </w:r>
+                            <w:r>
+                              <w:rPr>
+                                <w:rFonts w:ascii="Times New Roman" w:hAnsi="Times New Roman" w:cs="Times New Roman"/>
+                              </w:rPr>
+                              <w:t xml:space="preserve"> – </w:t>
+                            </w:r>
+                            <w:r>
+                              <w:rPr>
+                                <w:rFonts w:ascii="Times New Roman" w:hAnsi="Times New Roman" w:cs="Times New Roman"/>
+                              </w:rPr>
+                              <w:t xml:space="preserve">Primeira parte da função </w:t>
+                            </w:r>
+                            <w:r>
+                              <w:rPr>
+                                <w:rFonts w:ascii="Times New Roman" w:hAnsi="Times New Roman" w:cs="Times New Roman"/>
+                                <w:i/>
+                                <w:iCs/>
+                              </w:rPr>
+                              <w:t>hash_table_</w:t>
+                            </w:r>
+                            <w:r>
+                              <w:rPr>
+                                <w:rFonts w:ascii="Times New Roman" w:hAnsi="Times New Roman" w:cs="Times New Roman"/>
+                                <w:i/>
+                                <w:iCs/>
+                              </w:rPr>
+                              <w:t>grow</w:t>
+                            </w:r>
+                            <w:r>
+                              <w:rPr>
+                                <w:rFonts w:ascii="Times New Roman" w:hAnsi="Times New Roman" w:cs="Times New Roman"/>
+                                <w:i/>
+                                <w:iCs/>
+                              </w:rPr>
+                              <w:t xml:space="preserve"> ()</w:t>
+                            </w:r>
+                          </w:p>
+                        </w:txbxContent>
+                      </wps:txbx>
+                      <wps:bodyPr rot="0" spcFirstLastPara="0" vertOverflow="overflow" horzOverflow="overflow" vert="horz" wrap="square" lIns="91440" tIns="45720" rIns="91440" bIns="45720" numCol="1" spcCol="0" rtlCol="0" fromWordArt="0" anchor="t" anchorCtr="0" forceAA="0" compatLnSpc="1">
+                        <a:prstTxWarp prst="textNoShape">
+                          <a:avLst/>
+                        </a:prstTxWarp>
+                        <a:noAutofit/>
+                      </wps:bodyPr>
+                    </wps:wsp>
+                  </a:graphicData>
+                </a:graphic>
+                <wp14:sizeRelH relativeFrom="margin">
+                  <wp14:pctWidth>0</wp14:pctWidth>
+                </wp14:sizeRelH>
+                <wp14:sizeRelV relativeFrom="margin">
+                  <wp14:pctHeight>0</wp14:pctHeight>
+                </wp14:sizeRelV>
+              </wp:anchor>
+            </w:drawing>
+          </mc:Choice>
+          <mc:Fallback>
+            <w:pict>
+              <v:shape w14:anchorId="739A53B0" id="Caixa de texto 16" o:spid="_x0000_s1036" type="#_x0000_t202" style="position:absolute;left:0;text-align:left;margin-left:134.1pt;margin-top:297.05pt;width:260.7pt;height:22.8pt;z-index:251691008;visibility:visible;mso-wrap-style:square;mso-width-percent:0;mso-height-percent:0;mso-wrap-distance-left:9pt;mso-wrap-distance-top:0;mso-wrap-distance-right:9pt;mso-wrap-distance-bottom:0;mso-position-horizontal:absolute;mso-position-horizontal-relative:text;mso-position-vertical:absolute;mso-position-vertical-relative:text;mso-width-percent:0;mso-height-percent:0;mso-width-relative:margin;mso-height-relative:margin;v-text-anchor:top" o:gfxdata="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" filled="f" stroked="f" strokeweight=".5pt">
+                <v:textbox>
+                  <w:txbxContent>
+                    <w:p>
+                      <w:pPr>
+                        <w:ind w:left="0" w:firstLine="0"/>
+                        <w:rPr>
+                          <w:rFonts w:ascii="Times New Roman" w:hAnsi="Times New Roman" w:cs="Times New Roman"/>
+                        </w:rPr>
+                      </w:pPr>
+                      <w:r>
+                        <w:rPr>
+                          <w:rFonts w:ascii="Times New Roman" w:hAnsi="Times New Roman" w:cs="Times New Roman"/>
+                        </w:rPr>
+                        <w:t>Fig.</w:t>
+                      </w:r>
+                      <w:r>
+                        <w:rPr>
+                          <w:rFonts w:ascii="Times New Roman" w:hAnsi="Times New Roman" w:cs="Times New Roman"/>
+                        </w:rPr>
+                        <w:t>10a</w:t>
+                      </w:r>
+                      <w:r>
+                        <w:rPr>
+                          <w:rFonts w:ascii="Times New Roman" w:hAnsi="Times New Roman" w:cs="Times New Roman"/>
+                        </w:rPr>
+                        <w:t xml:space="preserve"> – </w:t>
+                      </w:r>
+                      <w:r>
+                        <w:rPr>
+                          <w:rFonts w:ascii="Times New Roman" w:hAnsi="Times New Roman" w:cs="Times New Roman"/>
+                        </w:rPr>
+                        <w:t xml:space="preserve">Primeira parte da função </w:t>
                       </w:r>
                       <w:r>
                         <w:rPr>
@@ -7111,7 +8090,15 @@
                           <w:i/>
                           <w:iCs/>
                         </w:rPr>
-                        <w:t>ash_table_free</w:t>
+                        <w:t>hash_table_</w:t>
+                      </w:r>
+                      <w:r>
+                        <w:rPr>
+                          <w:rFonts w:ascii="Times New Roman" w:hAnsi="Times New Roman" w:cs="Times New Roman"/>
+                          <w:i/>
+                          <w:iCs/>
+                        </w:rPr>
+                        <w:t>grow</w:t>
                       </w:r>
                       <w:r>
                         <w:rPr>
@@ -7129,6 +8116,105 @@
           </mc:Fallback>
         </mc:AlternateContent>
       </w:r>
+      <w:r>
+        <w:rPr>
+          <w:rFonts w:ascii="Times New Roman" w:hAnsi="Times New Roman" w:cs="Times New Roman"/>
+          <w:b/>
+          <w:bCs/>
+          <w:noProof/>
+          <w:sz w:val="32"/>
+          <w:szCs w:val="32"/>
+        </w:rPr>
+        <w:drawing>
+          <wp:anchor distT="0" distB="0" distL="114300" distR="114300" simplePos="0" relativeHeight="251692032" behindDoc="1" locked="0" layoutInCell="1" allowOverlap="1" wp14:anchorId="5192DAA4" wp14:editId="7AB9AA6C">
+            <wp:simplePos x="0" y="0"/>
+            <wp:positionH relativeFrom="column">
+              <wp:posOffset>29602</wp:posOffset>
+            </wp:positionH>
+            <wp:positionV relativeFrom="paragraph">
+              <wp:posOffset>363166</wp:posOffset>
+            </wp:positionV>
+            <wp:extent cx="6750685" cy="3288030"/>
+            <wp:effectExtent l="0" t="0" r="0" b="7620"/>
+            <wp:wrapTight wrapText="bothSides">
+              <wp:wrapPolygon edited="0">
+                <wp:start x="0" y="0"/>
+                <wp:lineTo x="0" y="21525"/>
+                <wp:lineTo x="21517" y="21525"/>
+                <wp:lineTo x="21517" y="0"/>
+                <wp:lineTo x="0" y="0"/>
+              </wp:wrapPolygon>
+            </wp:wrapTight>
+            <wp:docPr id="17" name="Imagem 17" descr="Uma imagem com texto&#10;&#10;Descrição gerada automaticamente"/>
+            <wp:cNvGraphicFramePr>
+              <a:graphicFrameLocks xmlns:a="http://schemas.openxmlformats.org/drawingml/2006/main" noChangeAspect="1"/>
+            </wp:cNvGraphicFramePr>
+            <a:graphic xmlns:a="http://schemas.openxmlformats.org/drawingml/2006/main">
+              <a:graphicData uri="http://schemas.openxmlformats.org/drawingml/2006/picture">
+                <pic:pic xmlns:pic="http://schemas.openxmlformats.org/drawingml/2006/picture">
+                  <pic:nvPicPr>
+                    <pic:cNvPr id="17" name="Imagem 17" descr="Uma imagem com texto&#10;&#10;Descrição gerada automaticamente"/>
+                    <pic:cNvPicPr/>
+                  </pic:nvPicPr>
+                  <pic:blipFill>
+                    <a:blip r:embed="rId21">
+                      <a:extLst>
+                        <a:ext uri="{28A0092B-C50C-407E-A947-70E740481C1C}">
+                          <a14:useLocalDpi xmlns:a14="http://schemas.microsoft.com/office/drawing/2010/main" val="0"/>
+                        </a:ext>
+                      </a:extLst>
+                    </a:blip>
+                    <a:stretch>
+                      <a:fillRect/>
+                    </a:stretch>
+                  </pic:blipFill>
+                  <pic:spPr>
+                    <a:xfrm>
+                      <a:off x="0" y="0"/>
+                      <a:ext cx="6750685" cy="3288030"/>
+                    </a:xfrm>
+                    <a:prstGeom prst="rect">
+                      <a:avLst/>
+                    </a:prstGeom>
+                  </pic:spPr>
+                </pic:pic>
+              </a:graphicData>
+            </a:graphic>
+            <wp14:sizeRelH relativeFrom="page">
+              <wp14:pctWidth>0</wp14:pctWidth>
+            </wp14:sizeRelH>
+            <wp14:sizeRelV relativeFrom="page">
+              <wp14:pctHeight>0</wp14:pctHeight>
+            </wp14:sizeRelV>
+          </wp:anchor>
+        </w:drawing>
+      </w:r>
+      <w:r>
+        <w:rPr>
+          <w:rFonts w:ascii="Times New Roman" w:hAnsi="Times New Roman" w:cs="Times New Roman"/>
+          <w:i/>
+          <w:iCs/>
+          <w:color w:val="auto"/>
+          <w:sz w:val="28"/>
+          <w:szCs w:val="28"/>
+        </w:rPr>
+        <w:t>hash_table_grow ()</w:t>
+      </w:r>
+      <w:bookmarkEnd w:id="10"/>
+    </w:p>
+    <w:p>
+      <w:pPr>
+        <w:tabs>
+          <w:tab w:val="left" w:pos="2321"/>
+        </w:tabs>
+        <w:rPr>
+          <w:rFonts w:ascii="Times New Roman" w:hAnsi="Times New Roman" w:cs="Times New Roman"/>
+          <w:b/>
+          <w:bCs/>
+          <w:sz w:val="32"/>
+          <w:szCs w:val="32"/>
+        </w:rPr>
+      </w:pPr>
     </w:p>
     <w:p>
       <w:pPr>
@@ -7145,37 +8231,632 @@
         <w:rPr>
           <w:rFonts w:ascii="Times New Roman" w:hAnsi="Times New Roman" w:cs="Times New Roman"/>
         </w:rPr>
+        <w:t xml:space="preserve">A função </w:t>
+      </w:r>
+      <w:r>
+        <w:rPr>
+          <w:rFonts w:ascii="Times New Roman" w:hAnsi="Times New Roman" w:cs="Times New Roman"/>
+          <w:i/>
+          <w:iCs/>
+        </w:rPr>
+        <w:t>hash_table_grow</w:t>
+      </w:r>
+      <w:r>
+        <w:rPr>
+          <w:rFonts w:ascii="Times New Roman" w:hAnsi="Times New Roman" w:cs="Times New Roman"/>
+          <w:i/>
+          <w:iCs/>
+        </w:rPr>
+        <w:t xml:space="preserve"> </w:t>
+      </w:r>
+      <w:r>
+        <w:rPr>
+          <w:rFonts w:ascii="Times New Roman" w:hAnsi="Times New Roman" w:cs="Times New Roman"/>
+          <w:i/>
+          <w:iCs/>
+        </w:rPr>
+        <w:t>()</w:t>
+      </w:r>
+      <w:r>
+        <w:rPr>
+          <w:rFonts w:ascii="Times New Roman" w:hAnsi="Times New Roman" w:cs="Times New Roman"/>
+        </w:rPr>
+        <w:t xml:space="preserve"> tem como finalidade </w:t>
+      </w:r>
+      <w:r>
+        <w:rPr>
+          <w:rFonts w:ascii="Times New Roman" w:hAnsi="Times New Roman" w:cs="Times New Roman"/>
+        </w:rPr>
+        <w:t>de duplicar o tamanho d</w:t>
+      </w:r>
+      <w:r>
+        <w:rPr>
+          <w:rFonts w:ascii="Times New Roman" w:hAnsi="Times New Roman" w:cs="Times New Roman"/>
+        </w:rPr>
+        <w:t xml:space="preserve">a </w:t>
+      </w:r>
+      <w:r>
+        <w:rPr>
+          <w:rFonts w:ascii="Times New Roman" w:hAnsi="Times New Roman" w:cs="Times New Roman"/>
+          <w:i/>
+          <w:iCs/>
+        </w:rPr>
+        <w:t>H</w:t>
+      </w:r>
+      <w:r>
+        <w:rPr>
+          <w:rFonts w:ascii="Times New Roman" w:hAnsi="Times New Roman" w:cs="Times New Roman"/>
+          <w:i/>
+          <w:iCs/>
+        </w:rPr>
+        <w:t xml:space="preserve">ash </w:t>
+      </w:r>
+      <w:r>
+        <w:rPr>
+          <w:rFonts w:ascii="Times New Roman" w:hAnsi="Times New Roman" w:cs="Times New Roman"/>
+          <w:i/>
+          <w:iCs/>
+        </w:rPr>
+        <w:t>T</w:t>
+      </w:r>
+      <w:r>
+        <w:rPr>
+          <w:rFonts w:ascii="Times New Roman" w:hAnsi="Times New Roman" w:cs="Times New Roman"/>
+          <w:i/>
+          <w:iCs/>
+        </w:rPr>
+        <w:t>able</w:t>
+      </w:r>
+      <w:r>
+        <w:rPr>
+          <w:rFonts w:ascii="Times New Roman" w:hAnsi="Times New Roman" w:cs="Times New Roman"/>
+        </w:rPr>
+        <w:t xml:space="preserve">, quando chamada. </w:t>
+      </w:r>
+      <w:r>
+        <w:rPr>
+          <w:rFonts w:ascii="Times New Roman" w:hAnsi="Times New Roman" w:cs="Times New Roman"/>
+        </w:rPr>
+        <w:t xml:space="preserve">Numa primeira parte, verifica se de facto pode aumentar a </w:t>
+      </w:r>
+      <w:r>
+        <w:rPr>
+          <w:rFonts w:ascii="Times New Roman" w:hAnsi="Times New Roman" w:cs="Times New Roman"/>
+          <w:i/>
+          <w:iCs/>
+        </w:rPr>
+        <w:t>H</w:t>
+      </w:r>
+      <w:r>
+        <w:rPr>
+          <w:rFonts w:ascii="Times New Roman" w:hAnsi="Times New Roman" w:cs="Times New Roman"/>
+          <w:i/>
+          <w:iCs/>
+        </w:rPr>
+        <w:t xml:space="preserve">ash </w:t>
+      </w:r>
+      <w:r>
+        <w:rPr>
+          <w:rFonts w:ascii="Times New Roman" w:hAnsi="Times New Roman" w:cs="Times New Roman"/>
+          <w:i/>
+          <w:iCs/>
+        </w:rPr>
+        <w:t>T</w:t>
+      </w:r>
+      <w:r>
+        <w:rPr>
+          <w:rFonts w:ascii="Times New Roman" w:hAnsi="Times New Roman" w:cs="Times New Roman"/>
+          <w:i/>
+          <w:iCs/>
+        </w:rPr>
+        <w:t>able</w:t>
+      </w:r>
+      <w:r>
+        <w:rPr>
+          <w:rFonts w:ascii="Times New Roman" w:hAnsi="Times New Roman" w:cs="Times New Roman"/>
+        </w:rPr>
+        <w:t xml:space="preserve"> com a condição para averiguar se </w:t>
+      </w:r>
+      <w:r>
+        <w:rPr>
+          <w:rFonts w:ascii="Times New Roman" w:hAnsi="Times New Roman" w:cs="Times New Roman"/>
+        </w:rPr>
+        <w:t>esta</w:t>
+      </w:r>
+      <w:r>
+        <w:rPr>
+          <w:rFonts w:ascii="Times New Roman" w:hAnsi="Times New Roman" w:cs="Times New Roman"/>
+        </w:rPr>
+        <w:t xml:space="preserve"> </w:t>
+      </w:r>
+      <w:r>
+        <w:rPr>
+          <w:rFonts w:ascii="Times New Roman" w:hAnsi="Times New Roman" w:cs="Times New Roman"/>
+        </w:rPr>
+        <w:t xml:space="preserve">existe, na linha </w:t>
+      </w:r>
+      <w:r>
+        <w:rPr>
+          <w:rFonts w:ascii="Times New Roman" w:hAnsi="Times New Roman" w:cs="Times New Roman"/>
+        </w:rPr>
+        <w:t>237</w:t>
+      </w:r>
+      <w:r>
+        <w:rPr>
+          <w:rFonts w:ascii="Times New Roman" w:hAnsi="Times New Roman" w:cs="Times New Roman"/>
+        </w:rPr>
+        <w:t>.</w:t>
+      </w:r>
+      <w:r>
+        <w:rPr>
+          <w:rFonts w:ascii="Times New Roman" w:hAnsi="Times New Roman" w:cs="Times New Roman"/>
+        </w:rPr>
+        <w:t xml:space="preserve"> </w:t>
+      </w:r>
+      <w:r>
+        <w:rPr>
+          <w:rFonts w:ascii="Times New Roman" w:hAnsi="Times New Roman" w:cs="Times New Roman"/>
+        </w:rPr>
+        <w:t xml:space="preserve">Depois de guardar o antigo tamanho da </w:t>
+      </w:r>
+      <w:r>
+        <w:rPr>
+          <w:rFonts w:ascii="Times New Roman" w:hAnsi="Times New Roman" w:cs="Times New Roman"/>
+        </w:rPr>
+        <w:t xml:space="preserve">antiga </w:t>
+      </w:r>
+      <w:r>
+        <w:rPr>
+          <w:rFonts w:ascii="Times New Roman" w:hAnsi="Times New Roman" w:cs="Times New Roman"/>
+          <w:i/>
+          <w:iCs/>
+        </w:rPr>
+        <w:t>H</w:t>
+      </w:r>
+      <w:r>
+        <w:rPr>
+          <w:rFonts w:ascii="Times New Roman" w:hAnsi="Times New Roman" w:cs="Times New Roman"/>
+          <w:i/>
+          <w:iCs/>
+        </w:rPr>
+        <w:t xml:space="preserve">ash </w:t>
+      </w:r>
+      <w:r>
+        <w:rPr>
+          <w:rFonts w:ascii="Times New Roman" w:hAnsi="Times New Roman" w:cs="Times New Roman"/>
+          <w:i/>
+          <w:iCs/>
+        </w:rPr>
+        <w:t>T</w:t>
+      </w:r>
+      <w:r>
+        <w:rPr>
+          <w:rFonts w:ascii="Times New Roman" w:hAnsi="Times New Roman" w:cs="Times New Roman"/>
+          <w:i/>
+          <w:iCs/>
+        </w:rPr>
+        <w:t>able</w:t>
+      </w:r>
+      <w:r>
+        <w:rPr>
+          <w:rFonts w:ascii="Times New Roman" w:hAnsi="Times New Roman" w:cs="Times New Roman"/>
+        </w:rPr>
+        <w:t xml:space="preserve">, duplica o </w:t>
+      </w:r>
+      <w:r>
+        <w:rPr>
+          <w:rFonts w:ascii="Times New Roman" w:hAnsi="Times New Roman" w:cs="Times New Roman"/>
+        </w:rPr>
+        <w:t>seu tamanho</w:t>
+      </w:r>
+      <w:r>
+        <w:rPr>
+          <w:rFonts w:ascii="Times New Roman" w:hAnsi="Times New Roman" w:cs="Times New Roman"/>
+        </w:rPr>
+        <w:t xml:space="preserve"> e aloca um novo </w:t>
+      </w:r>
+      <w:r>
+        <w:rPr>
+          <w:rFonts w:ascii="Times New Roman" w:hAnsi="Times New Roman" w:cs="Times New Roman"/>
+          <w:i/>
+          <w:iCs/>
+        </w:rPr>
+        <w:t>array</w:t>
+      </w:r>
+      <w:r>
+        <w:rPr>
+          <w:rFonts w:ascii="Times New Roman" w:hAnsi="Times New Roman" w:cs="Times New Roman"/>
+        </w:rPr>
+        <w:t xml:space="preserve"> de ponteiros para a estrutura </w:t>
+      </w:r>
+      <w:r>
+        <w:rPr>
+          <w:rFonts w:ascii="Times New Roman" w:hAnsi="Times New Roman" w:cs="Times New Roman"/>
+          <w:i/>
+          <w:iCs/>
+        </w:rPr>
+        <w:t>hash_table_node_t</w:t>
+      </w:r>
+      <w:r>
+        <w:rPr>
+          <w:rFonts w:ascii="Times New Roman" w:hAnsi="Times New Roman" w:cs="Times New Roman"/>
+        </w:rPr>
+        <w:t xml:space="preserve">, que será usado para armazenar </w:t>
+      </w:r>
+      <w:r>
+        <w:rPr>
+          <w:rFonts w:ascii="Times New Roman" w:hAnsi="Times New Roman" w:cs="Times New Roman"/>
+        </w:rPr>
+        <w:t xml:space="preserve">os cabeçalhos das </w:t>
+      </w:r>
+      <w:r>
+        <w:rPr>
+          <w:rFonts w:ascii="Times New Roman" w:hAnsi="Times New Roman" w:cs="Times New Roman"/>
+          <w:i/>
+          <w:iCs/>
+        </w:rPr>
+        <w:t>Linked Lists</w:t>
+      </w:r>
+      <w:r>
+        <w:rPr>
+          <w:rFonts w:ascii="Times New Roman" w:hAnsi="Times New Roman" w:cs="Times New Roman"/>
+        </w:rPr>
+        <w:t xml:space="preserve"> em cada índice na nova e duplicada </w:t>
+      </w:r>
+      <w:r>
+        <w:rPr>
+          <w:rFonts w:ascii="Times New Roman" w:hAnsi="Times New Roman" w:cs="Times New Roman"/>
+          <w:i/>
+          <w:iCs/>
+        </w:rPr>
+        <w:t>H</w:t>
+      </w:r>
+      <w:r>
+        <w:rPr>
+          <w:rFonts w:ascii="Times New Roman" w:hAnsi="Times New Roman" w:cs="Times New Roman"/>
+          <w:i/>
+          <w:iCs/>
+        </w:rPr>
+        <w:t xml:space="preserve">ash </w:t>
+      </w:r>
+      <w:r>
+        <w:rPr>
+          <w:rFonts w:ascii="Times New Roman" w:hAnsi="Times New Roman" w:cs="Times New Roman"/>
+          <w:i/>
+          <w:iCs/>
+        </w:rPr>
+        <w:t>T</w:t>
+      </w:r>
+      <w:r>
+        <w:rPr>
+          <w:rFonts w:ascii="Times New Roman" w:hAnsi="Times New Roman" w:cs="Times New Roman"/>
+          <w:i/>
+          <w:iCs/>
+        </w:rPr>
+        <w:t>able</w:t>
+      </w:r>
+      <w:r>
+        <w:rPr>
+          <w:rFonts w:ascii="Times New Roman" w:hAnsi="Times New Roman" w:cs="Times New Roman"/>
+        </w:rPr>
+        <w:t>.</w:t>
+      </w:r>
+      <w:r>
+        <w:rPr>
+          <w:noProof/>
+        </w:rPr>
+        <w:t xml:space="preserve"> </w:t>
+      </w:r>
+    </w:p>
+    <w:p>
+      <w:pPr>
+        <w:tabs>
+          <w:tab w:val="left" w:pos="2321"/>
+        </w:tabs>
+        <w:rPr>
+          <w:rFonts w:ascii="Times New Roman" w:hAnsi="Times New Roman" w:cs="Times New Roman"/>
+          <w:b/>
+          <w:bCs/>
+          <w:sz w:val="32"/>
+          <w:szCs w:val="32"/>
+        </w:rPr>
+      </w:pPr>
+    </w:p>
+    <w:p>
+      <w:pPr>
+        <w:tabs>
+          <w:tab w:val="left" w:pos="2321"/>
+        </w:tabs>
+        <w:rPr>
+          <w:rFonts w:ascii="Times New Roman" w:hAnsi="Times New Roman" w:cs="Times New Roman"/>
+          <w:b/>
+          <w:bCs/>
+          <w:sz w:val="32"/>
+          <w:szCs w:val="32"/>
+        </w:rPr>
+      </w:pPr>
+    </w:p>
+    <w:p>
+      <w:pPr>
+        <w:tabs>
+          <w:tab w:val="left" w:pos="2321"/>
+        </w:tabs>
+        <w:rPr>
+          <w:rFonts w:ascii="Times New Roman" w:hAnsi="Times New Roman" w:cs="Times New Roman"/>
+          <w:b/>
+          <w:bCs/>
+          <w:sz w:val="32"/>
+          <w:szCs w:val="32"/>
+        </w:rPr>
+      </w:pPr>
+      <w:r>
+        <w:rPr>
+          <w:rFonts w:ascii="Times New Roman" w:hAnsi="Times New Roman" w:cs="Times New Roman"/>
+          <w:noProof/>
+        </w:rPr>
         <w:lastRenderedPageBreak/>
-        <w:t xml:space="preserve">A função </w:t>
-      </w:r>
-      <w:r>
-        <w:rPr>
-          <w:rFonts w:ascii="Times New Roman" w:hAnsi="Times New Roman" w:cs="Times New Roman"/>
-          <w:i/>
-          <w:iCs/>
-        </w:rPr>
-        <w:t>hash_table_free ()</w:t>
-      </w:r>
-      <w:r>
-        <w:rPr>
-          <w:rFonts w:ascii="Times New Roman" w:hAnsi="Times New Roman" w:cs="Times New Roman"/>
-        </w:rPr>
-        <w:t xml:space="preserve"> tem como objetivo libertar todo o espaço que foi alocado para a </w:t>
-      </w:r>
-      <w:r>
-        <w:rPr>
-          <w:rFonts w:ascii="Times New Roman" w:hAnsi="Times New Roman" w:cs="Times New Roman"/>
-          <w:i/>
-          <w:iCs/>
-        </w:rPr>
-        <w:t>Hash Table</w:t>
-      </w:r>
-      <w:r>
-        <w:rPr>
-          <w:rFonts w:ascii="Times New Roman" w:hAnsi="Times New Roman" w:cs="Times New Roman"/>
-        </w:rPr>
-        <w:t xml:space="preserve"> e para os seus elementos.  </w:t>
-      </w:r>
+        <mc:AlternateContent>
+          <mc:Choice Requires="wps">
+            <w:drawing>
+              <wp:anchor distT="0" distB="0" distL="114300" distR="114300" simplePos="0" relativeHeight="251695104" behindDoc="0" locked="0" layoutInCell="1" allowOverlap="1" wp14:anchorId="0306C745" wp14:editId="1FC01C2F">
+                <wp:simplePos x="0" y="0"/>
+                <wp:positionH relativeFrom="column">
+                  <wp:posOffset>1821761</wp:posOffset>
+                </wp:positionH>
+                <wp:positionV relativeFrom="paragraph">
+                  <wp:posOffset>3945255</wp:posOffset>
+                </wp:positionV>
+                <wp:extent cx="3311179" cy="289560"/>
+                <wp:effectExtent l="0" t="0" r="0" b="0"/>
+                <wp:wrapNone/>
+                <wp:docPr id="19" name="Caixa de texto 19"/>
+                <wp:cNvGraphicFramePr/>
+                <a:graphic xmlns:a="http://schemas.openxmlformats.org/drawingml/2006/main">
+                  <a:graphicData uri="http://schemas.microsoft.com/office/word/2010/wordprocessingShape">
+                    <wps:wsp>
+                      <wps:cNvSpPr txBox="1"/>
+                      <wps:spPr>
+                        <a:xfrm>
+                          <a:off x="0" y="0"/>
+                          <a:ext cx="3311179" cy="289560"/>
+                        </a:xfrm>
+                        <a:prstGeom prst="rect">
+                          <a:avLst/>
+                        </a:prstGeom>
+                        <a:noFill/>
+                        <a:ln w="6350">
+                          <a:noFill/>
+                        </a:ln>
+                      </wps:spPr>
+                      <wps:txbx>
+                        <w:txbxContent>
+                          <w:p>
+                            <w:pPr>
+                              <w:ind w:left="0" w:firstLine="0"/>
+                              <w:rPr>
+                                <w:rFonts w:ascii="Times New Roman" w:hAnsi="Times New Roman" w:cs="Times New Roman"/>
+                              </w:rPr>
+                            </w:pPr>
+                            <w:r>
+                              <w:rPr>
+                                <w:rFonts w:ascii="Times New Roman" w:hAnsi="Times New Roman" w:cs="Times New Roman"/>
+                              </w:rPr>
+                              <w:t>Fig.</w:t>
+                            </w:r>
+                            <w:r>
+                              <w:rPr>
+                                <w:rFonts w:ascii="Times New Roman" w:hAnsi="Times New Roman" w:cs="Times New Roman"/>
+                              </w:rPr>
+                              <w:t>10b</w:t>
+                            </w:r>
+                            <w:r>
+                              <w:rPr>
+                                <w:rFonts w:ascii="Times New Roman" w:hAnsi="Times New Roman" w:cs="Times New Roman"/>
+                              </w:rPr>
+                              <w:t xml:space="preserve"> – </w:t>
+                            </w:r>
+                            <w:r>
+                              <w:rPr>
+                                <w:rFonts w:ascii="Times New Roman" w:hAnsi="Times New Roman" w:cs="Times New Roman"/>
+                              </w:rPr>
+                              <w:t xml:space="preserve">Segunda parte da função </w:t>
+                            </w:r>
+                            <w:r>
+                              <w:rPr>
+                                <w:rFonts w:ascii="Times New Roman" w:hAnsi="Times New Roman" w:cs="Times New Roman"/>
+                                <w:i/>
+                                <w:iCs/>
+                              </w:rPr>
+                              <w:t>hash_table_</w:t>
+                            </w:r>
+                            <w:r>
+                              <w:rPr>
+                                <w:rFonts w:ascii="Times New Roman" w:hAnsi="Times New Roman" w:cs="Times New Roman"/>
+                                <w:i/>
+                                <w:iCs/>
+                              </w:rPr>
+                              <w:t>grow</w:t>
+                            </w:r>
+                            <w:r>
+                              <w:rPr>
+                                <w:rFonts w:ascii="Times New Roman" w:hAnsi="Times New Roman" w:cs="Times New Roman"/>
+                                <w:i/>
+                                <w:iCs/>
+                              </w:rPr>
+                              <w:t xml:space="preserve"> ()</w:t>
+                            </w:r>
+                          </w:p>
+                        </w:txbxContent>
+                      </wps:txbx>
+                      <wps:bodyPr rot="0" spcFirstLastPara="0" vertOverflow="overflow" horzOverflow="overflow" vert="horz" wrap="square" lIns="91440" tIns="45720" rIns="91440" bIns="45720" numCol="1" spcCol="0" rtlCol="0" fromWordArt="0" anchor="t" anchorCtr="0" forceAA="0" compatLnSpc="1">
+                        <a:prstTxWarp prst="textNoShape">
+                          <a:avLst/>
+                        </a:prstTxWarp>
+                        <a:noAutofit/>
+                      </wps:bodyPr>
+                    </wps:wsp>
+                  </a:graphicData>
+                </a:graphic>
+                <wp14:sizeRelH relativeFrom="margin">
+                  <wp14:pctWidth>0</wp14:pctWidth>
+                </wp14:sizeRelH>
+                <wp14:sizeRelV relativeFrom="margin">
+                  <wp14:pctHeight>0</wp14:pctHeight>
+                </wp14:sizeRelV>
+              </wp:anchor>
+            </w:drawing>
+          </mc:Choice>
+          <mc:Fallback>
+            <w:pict>
+              <v:shape w14:anchorId="0306C745" id="Caixa de texto 19" o:spid="_x0000_s1037" type="#_x0000_t202" style="position:absolute;left:0;text-align:left;margin-left:143.45pt;margin-top:310.65pt;width:260.7pt;height:22.8pt;z-index:251695104;visibility:visible;mso-wrap-style:square;mso-width-percent:0;mso-height-percent:0;mso-wrap-distance-left:9pt;mso-wrap-distance-top:0;mso-wrap-distance-right:9pt;mso-wrap-distance-bottom:0;mso-position-horizontal:absolute;mso-position-horizontal-relative:text;mso-position-vertical:absolute;mso-position-vertical-relative:text;mso-width-percent:0;mso-height-percent:0;mso-width-relative:margin;mso-height-relative:margin;v-text-anchor:top" o:gfxdata="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" filled="f" stroked="f" strokeweight=".5pt">
+                <v:textbox>
+                  <w:txbxContent>
+                    <w:p>
+                      <w:pPr>
+                        <w:ind w:left="0" w:firstLine="0"/>
+                        <w:rPr>
+                          <w:rFonts w:ascii="Times New Roman" w:hAnsi="Times New Roman" w:cs="Times New Roman"/>
+                        </w:rPr>
+                      </w:pPr>
+                      <w:r>
+                        <w:rPr>
+                          <w:rFonts w:ascii="Times New Roman" w:hAnsi="Times New Roman" w:cs="Times New Roman"/>
+                        </w:rPr>
+                        <w:t>Fig.</w:t>
+                      </w:r>
+                      <w:r>
+                        <w:rPr>
+                          <w:rFonts w:ascii="Times New Roman" w:hAnsi="Times New Roman" w:cs="Times New Roman"/>
+                        </w:rPr>
+                        <w:t>10b</w:t>
+                      </w:r>
+                      <w:r>
+                        <w:rPr>
+                          <w:rFonts w:ascii="Times New Roman" w:hAnsi="Times New Roman" w:cs="Times New Roman"/>
+                        </w:rPr>
+                        <w:t xml:space="preserve"> – </w:t>
+                      </w:r>
+                      <w:r>
+                        <w:rPr>
+                          <w:rFonts w:ascii="Times New Roman" w:hAnsi="Times New Roman" w:cs="Times New Roman"/>
+                        </w:rPr>
+                        <w:t xml:space="preserve">Segunda parte da função </w:t>
+                      </w:r>
+                      <w:r>
+                        <w:rPr>
+                          <w:rFonts w:ascii="Times New Roman" w:hAnsi="Times New Roman" w:cs="Times New Roman"/>
+                          <w:i/>
+                          <w:iCs/>
+                        </w:rPr>
+                        <w:t>hash_table_</w:t>
+                      </w:r>
+                      <w:r>
+                        <w:rPr>
+                          <w:rFonts w:ascii="Times New Roman" w:hAnsi="Times New Roman" w:cs="Times New Roman"/>
+                          <w:i/>
+                          <w:iCs/>
+                        </w:rPr>
+                        <w:t>grow</w:t>
+                      </w:r>
+                      <w:r>
+                        <w:rPr>
+                          <w:rFonts w:ascii="Times New Roman" w:hAnsi="Times New Roman" w:cs="Times New Roman"/>
+                          <w:i/>
+                          <w:iCs/>
+                        </w:rPr>
+                        <w:t xml:space="preserve"> ()</w:t>
+                      </w:r>
+                    </w:p>
+                  </w:txbxContent>
+                </v:textbox>
+              </v:shape>
+            </w:pict>
+          </mc:Fallback>
+        </mc:AlternateContent>
+      </w:r>
+      <w:r>
+        <w:rPr>
+          <w:rFonts w:ascii="Times New Roman" w:hAnsi="Times New Roman" w:cs="Times New Roman"/>
+          <w:noProof/>
+        </w:rPr>
+        <w:drawing>
+          <wp:anchor distT="0" distB="0" distL="114300" distR="114300" simplePos="0" relativeHeight="251693056" behindDoc="1" locked="0" layoutInCell="1" allowOverlap="1" wp14:anchorId="1413A9BA" wp14:editId="5951051F">
+            <wp:simplePos x="0" y="0"/>
+            <wp:positionH relativeFrom="column">
+              <wp:posOffset>339766</wp:posOffset>
+            </wp:positionH>
+            <wp:positionV relativeFrom="paragraph">
+              <wp:posOffset>567</wp:posOffset>
+            </wp:positionV>
+            <wp:extent cx="6254750" cy="3867150"/>
+            <wp:effectExtent l="0" t="0" r="0" b="0"/>
+            <wp:wrapTight wrapText="bothSides">
+              <wp:wrapPolygon edited="0">
+                <wp:start x="0" y="0"/>
+                <wp:lineTo x="0" y="21494"/>
+                <wp:lineTo x="21512" y="21494"/>
+                <wp:lineTo x="21512" y="0"/>
+                <wp:lineTo x="0" y="0"/>
+              </wp:wrapPolygon>
+            </wp:wrapTight>
+            <wp:docPr id="18" name="Imagem 18" descr="Uma imagem com texto&#10;&#10;Descrição gerada automaticamente"/>
+            <wp:cNvGraphicFramePr>
+              <a:graphicFrameLocks xmlns:a="http://schemas.openxmlformats.org/drawingml/2006/main" noChangeAspect="1"/>
+            </wp:cNvGraphicFramePr>
+            <a:graphic xmlns:a="http://schemas.openxmlformats.org/drawingml/2006/main">
+              <a:graphicData uri="http://schemas.openxmlformats.org/drawingml/2006/picture">
+                <pic:pic xmlns:pic="http://schemas.openxmlformats.org/drawingml/2006/picture">
+                  <pic:nvPicPr>
+                    <pic:cNvPr id="18" name="Imagem 18" descr="Uma imagem com texto&#10;&#10;Descrição gerada automaticamente"/>
+                    <pic:cNvPicPr/>
+                  </pic:nvPicPr>
+                  <pic:blipFill>
+                    <a:blip r:embed="rId22">
+                      <a:extLst>
+                        <a:ext uri="{28A0092B-C50C-407E-A947-70E740481C1C}">
+                          <a14:useLocalDpi xmlns:a14="http://schemas.microsoft.com/office/drawing/2010/main" val="0"/>
+                        </a:ext>
+                      </a:extLst>
+                    </a:blip>
+                    <a:stretch>
+                      <a:fillRect/>
+                    </a:stretch>
+                  </pic:blipFill>
+                  <pic:spPr>
+                    <a:xfrm>
+                      <a:off x="0" y="0"/>
+                      <a:ext cx="6254750" cy="3867150"/>
+                    </a:xfrm>
+                    <a:prstGeom prst="rect">
+                      <a:avLst/>
+                    </a:prstGeom>
+                  </pic:spPr>
+                </pic:pic>
+              </a:graphicData>
+            </a:graphic>
+            <wp14:sizeRelH relativeFrom="margin">
+              <wp14:pctWidth>0</wp14:pctWidth>
+            </wp14:sizeRelH>
+            <wp14:sizeRelV relativeFrom="margin">
+              <wp14:pctHeight>0</wp14:pctHeight>
+            </wp14:sizeRelV>
+          </wp:anchor>
+        </w:drawing>
+      </w:r>
+    </w:p>
+    <w:p>
+      <w:pPr>
+        <w:tabs>
+          <w:tab w:val="left" w:pos="2321"/>
+        </w:tabs>
+        <w:rPr>
+          <w:rFonts w:ascii="Times New Roman" w:hAnsi="Times New Roman" w:cs="Times New Roman"/>
+          <w:b/>
+          <w:bCs/>
+          <w:sz w:val="32"/>
+          <w:szCs w:val="32"/>
+        </w:rPr>
+      </w:pPr>
     </w:p>
     <w:p>
       <w:pPr>
@@ -7192,21 +8873,13 @@
         <w:rPr>
           <w:rFonts w:ascii="Times New Roman" w:hAnsi="Times New Roman" w:cs="Times New Roman"/>
         </w:rPr>
-        <w:t xml:space="preserve">O primeiro passo desta função é libertar os elementos do </w:t>
-      </w:r>
-      <w:r>
-        <w:rPr>
-          <w:rFonts w:ascii="Times New Roman" w:hAnsi="Times New Roman" w:cs="Times New Roman"/>
-          <w:i/>
-          <w:iCs/>
-        </w:rPr>
-        <w:t>array heads</w:t>
-      </w:r>
-      <w:r>
-        <w:rPr>
-          <w:rFonts w:ascii="Times New Roman" w:hAnsi="Times New Roman" w:cs="Times New Roman"/>
-        </w:rPr>
-        <w:t xml:space="preserve">, ou seja, o </w:t>
+        <w:t xml:space="preserve">Numa segunda parte da função, esta inicializa </w:t>
+      </w:r>
+      <w:r>
+        <w:rPr>
+          <w:rFonts w:ascii="Times New Roman" w:hAnsi="Times New Roman" w:cs="Times New Roman"/>
+        </w:rPr>
+        <w:t xml:space="preserve">todos os elementos do novo </w:t>
       </w:r>
       <w:r>
         <w:rPr>
@@ -7220,15 +8893,63 @@
         <w:rPr>
           <w:rFonts w:ascii="Times New Roman" w:hAnsi="Times New Roman" w:cs="Times New Roman"/>
         </w:rPr>
-        <w:t xml:space="preserve"> que contém os nós da </w:t>
-      </w:r>
-      <w:r>
-        <w:rPr>
-          <w:rFonts w:ascii="Times New Roman" w:hAnsi="Times New Roman" w:cs="Times New Roman"/>
-          <w:i/>
-          <w:iCs/>
-        </w:rPr>
-        <w:t>Hash</w:t>
+        <w:t xml:space="preserve"> de ponteiros </w:t>
+      </w:r>
+      <w:r>
+        <w:rPr>
+          <w:rFonts w:ascii="Times New Roman" w:hAnsi="Times New Roman" w:cs="Times New Roman"/>
+        </w:rPr>
+        <w:t>a NULL</w:t>
+      </w:r>
+      <w:r>
+        <w:rPr>
+          <w:rFonts w:ascii="Times New Roman" w:hAnsi="Times New Roman" w:cs="Times New Roman"/>
+        </w:rPr>
+        <w:t xml:space="preserve"> e itera </w:t>
+      </w:r>
+      <w:r>
+        <w:rPr>
+          <w:rFonts w:ascii="Times New Roman" w:hAnsi="Times New Roman" w:cs="Times New Roman"/>
+        </w:rPr>
+        <w:t xml:space="preserve">sobre o </w:t>
+      </w:r>
+      <w:r>
+        <w:rPr>
+          <w:rFonts w:ascii="Times New Roman" w:hAnsi="Times New Roman" w:cs="Times New Roman"/>
+          <w:i/>
+          <w:iCs/>
+        </w:rPr>
+        <w:t>array</w:t>
+      </w:r>
+      <w:r>
+        <w:rPr>
+          <w:rFonts w:ascii="Times New Roman" w:hAnsi="Times New Roman" w:cs="Times New Roman"/>
+        </w:rPr>
+        <w:t xml:space="preserve"> antigo de ponteiros </w:t>
+      </w:r>
+      <w:r>
+        <w:rPr>
+          <w:rFonts w:ascii="Times New Roman" w:hAnsi="Times New Roman" w:cs="Times New Roman"/>
+        </w:rPr>
+        <w:t xml:space="preserve">e </w:t>
+      </w:r>
+      <w:r>
+        <w:rPr>
+          <w:rFonts w:ascii="Times New Roman" w:hAnsi="Times New Roman" w:cs="Times New Roman"/>
+        </w:rPr>
+        <w:t xml:space="preserve">reinsere cada par chave-valor na nova hash table. Para isto, </w:t>
+      </w:r>
+      <w:r>
+        <w:rPr>
+          <w:rFonts w:ascii="Times New Roman" w:hAnsi="Times New Roman" w:cs="Times New Roman"/>
+        </w:rPr>
+        <w:t xml:space="preserve">percorre a lista ligada em cada índice antigo do array e reinsere </w:t>
+      </w:r>
+      <w:r>
+        <w:rPr>
+          <w:rFonts w:ascii="Times New Roman" w:hAnsi="Times New Roman" w:cs="Times New Roman"/>
+        </w:rPr>
+        <w:t>cada nó na nova hash table usando a função</w:t>
       </w:r>
       <w:r>
         <w:rPr>
@@ -7242,33 +8963,57 @@
           <w:i/>
           <w:iCs/>
         </w:rPr>
-        <w:t>Table</w:t>
-      </w:r>
-      <w:r>
-        <w:rPr>
-          <w:rFonts w:ascii="Times New Roman" w:hAnsi="Times New Roman" w:cs="Times New Roman"/>
-        </w:rPr>
-        <w:t xml:space="preserve">, isto é feito através do ciclo for na linha 214, em que para cada elemento do </w:t>
-      </w:r>
-      <w:r>
-        <w:rPr>
-          <w:rFonts w:ascii="Times New Roman" w:hAnsi="Times New Roman" w:cs="Times New Roman"/>
-          <w:i/>
-          <w:iCs/>
-        </w:rPr>
-        <w:t>array</w:t>
-      </w:r>
-      <w:r>
-        <w:rPr>
-          <w:rFonts w:ascii="Times New Roman" w:hAnsi="Times New Roman" w:cs="Times New Roman"/>
-        </w:rPr>
-        <w:t>, é libertado o espaço que está no nó, avança para o próximo nó e termina quando a lista estiver vazia</w:t>
-      </w:r>
-      <w:r>
-        <w:rPr>
-          <w:rFonts w:ascii="Times New Roman" w:hAnsi="Times New Roman" w:cs="Times New Roman"/>
-        </w:rPr>
-        <w:t>.</w:t>
+        <w:t>crc32()</w:t>
+      </w:r>
+      <w:r>
+        <w:rPr>
+          <w:rFonts w:ascii="Times New Roman" w:hAnsi="Times New Roman" w:cs="Times New Roman"/>
+        </w:rPr>
+        <w:t xml:space="preserve"> para determinar o códi</w:t>
+      </w:r>
+      <w:r>
+        <w:rPr>
+          <w:rFonts w:ascii="Times New Roman" w:hAnsi="Times New Roman" w:cs="Times New Roman"/>
+        </w:rPr>
+        <w:t>g</w:t>
+      </w:r>
+      <w:r>
+        <w:rPr>
+          <w:rFonts w:ascii="Times New Roman" w:hAnsi="Times New Roman" w:cs="Times New Roman"/>
+        </w:rPr>
+        <w:t xml:space="preserve">o hash para </w:t>
+      </w:r>
+      <w:r>
+        <w:rPr>
+          <w:rFonts w:ascii="Times New Roman" w:hAnsi="Times New Roman" w:cs="Times New Roman"/>
+        </w:rPr>
+        <w:t>cada</w:t>
+      </w:r>
+      <w:r>
+        <w:rPr>
+          <w:rFonts w:ascii="Times New Roman" w:hAnsi="Times New Roman" w:cs="Times New Roman"/>
+        </w:rPr>
+        <w:t xml:space="preserve"> nó.</w:t>
+      </w:r>
+      <w:r>
+        <w:rPr>
+          <w:rFonts w:ascii="Times New Roman" w:hAnsi="Times New Roman" w:cs="Times New Roman"/>
+        </w:rPr>
+        <w:t xml:space="preserve"> É necessário usar novamente a função crc32 (), pois a dimensão da </w:t>
+      </w:r>
+      <w:r>
+        <w:rPr>
+          <w:rFonts w:ascii="Times New Roman" w:hAnsi="Times New Roman" w:cs="Times New Roman"/>
+          <w:i/>
+          <w:iCs/>
+        </w:rPr>
+        <w:t>Hash Table</w:t>
+      </w:r>
+      <w:r>
+        <w:rPr>
+          <w:rFonts w:ascii="Times New Roman" w:hAnsi="Times New Roman" w:cs="Times New Roman"/>
+        </w:rPr>
+        <w:t xml:space="preserve"> foi alterada para o dobro.</w:t>
       </w:r>
     </w:p>
     <w:p>
@@ -7286,35 +9031,145 @@
         <w:rPr>
           <w:rFonts w:ascii="Times New Roman" w:hAnsi="Times New Roman" w:cs="Times New Roman"/>
         </w:rPr>
-        <w:t xml:space="preserve">Depois de ser libertado o espaço de todos os nós, é também libertado o espaço de memória alocado para o </w:t>
-      </w:r>
-      <w:r>
-        <w:rPr>
-          <w:rFonts w:ascii="Times New Roman" w:hAnsi="Times New Roman" w:cs="Times New Roman"/>
-          <w:i/>
-          <w:iCs/>
-        </w:rPr>
-        <w:t>array heads</w:t>
-      </w:r>
-      <w:r>
-        <w:rPr>
-          <w:rFonts w:ascii="Times New Roman" w:hAnsi="Times New Roman" w:cs="Times New Roman"/>
-        </w:rPr>
-        <w:t xml:space="preserve"> e para a estrutura </w:t>
-      </w:r>
-      <w:r>
-        <w:rPr>
-          <w:rFonts w:ascii="Times New Roman" w:hAnsi="Times New Roman" w:cs="Times New Roman"/>
-          <w:i/>
-          <w:iCs/>
-        </w:rPr>
-        <w:t>hash_table_t</w:t>
-      </w:r>
-      <w:r>
-        <w:rPr>
-          <w:rFonts w:ascii="Times New Roman" w:hAnsi="Times New Roman" w:cs="Times New Roman"/>
-        </w:rPr>
-        <w:t>.</w:t>
+        <w:t xml:space="preserve">Por fim, a função </w:t>
+      </w:r>
+      <w:r>
+        <w:rPr>
+          <w:rFonts w:ascii="Times New Roman" w:hAnsi="Times New Roman" w:cs="Times New Roman"/>
+        </w:rPr>
+        <w:t>liberta com um</w:t>
+      </w:r>
+      <w:r>
+        <w:rPr>
+          <w:rFonts w:ascii="Times New Roman" w:hAnsi="Times New Roman" w:cs="Times New Roman"/>
+        </w:rPr>
+        <w:t xml:space="preserve"> </w:t>
+      </w:r>
+      <w:r>
+        <w:rPr>
+          <w:rFonts w:ascii="Times New Roman" w:hAnsi="Times New Roman" w:cs="Times New Roman"/>
+          <w:i/>
+          <w:iCs/>
+        </w:rPr>
+        <w:t>free</w:t>
+      </w:r>
+      <w:r>
+        <w:rPr>
+          <w:rFonts w:ascii="Times New Roman" w:hAnsi="Times New Roman" w:cs="Times New Roman"/>
+          <w:i/>
+          <w:iCs/>
+        </w:rPr>
+        <w:t xml:space="preserve"> ()</w:t>
+      </w:r>
+      <w:r>
+        <w:rPr>
+          <w:rFonts w:ascii="Times New Roman" w:hAnsi="Times New Roman" w:cs="Times New Roman"/>
+        </w:rPr>
+        <w:t xml:space="preserve"> o antigo array de ponteiros </w:t>
+      </w:r>
+      <w:r>
+        <w:rPr>
+          <w:rFonts w:ascii="Times New Roman" w:hAnsi="Times New Roman" w:cs="Times New Roman"/>
+        </w:rPr>
+        <w:t xml:space="preserve">para as estruturas </w:t>
+      </w:r>
+      <w:r>
+        <w:rPr>
+          <w:rFonts w:ascii="Times New Roman" w:hAnsi="Times New Roman" w:cs="Times New Roman"/>
+          <w:i/>
+          <w:iCs/>
+        </w:rPr>
+        <w:t>hash_table_node_t</w:t>
+      </w:r>
+      <w:r>
+        <w:rPr>
+          <w:rFonts w:ascii="Times New Roman" w:hAnsi="Times New Roman" w:cs="Times New Roman"/>
+        </w:rPr>
+        <w:t xml:space="preserve"> e define </w:t>
+      </w:r>
+      <w:r>
+        <w:rPr>
+          <w:rFonts w:ascii="Times New Roman" w:hAnsi="Times New Roman" w:cs="Times New Roman"/>
+          <w:i/>
+          <w:iCs/>
+        </w:rPr>
+        <w:t>hash_table-&gt;heads</w:t>
+      </w:r>
+      <w:r>
+        <w:rPr>
+          <w:rFonts w:ascii="Times New Roman" w:hAnsi="Times New Roman" w:cs="Times New Roman"/>
+        </w:rPr>
+        <w:t xml:space="preserve"> como sendo igual ao novo</w:t>
+      </w:r>
+      <w:r>
+        <w:rPr>
+          <w:rFonts w:ascii="Times New Roman" w:hAnsi="Times New Roman" w:cs="Times New Roman"/>
+          <w:i/>
+          <w:iCs/>
+        </w:rPr>
+        <w:t xml:space="preserve"> array</w:t>
+      </w:r>
+      <w:r>
+        <w:rPr>
+          <w:rFonts w:ascii="Times New Roman" w:hAnsi="Times New Roman" w:cs="Times New Roman"/>
+        </w:rPr>
+        <w:t xml:space="preserve">. Adicionalmente, imprime </w:t>
+      </w:r>
+      <w:r>
+        <w:rPr>
+          <w:rFonts w:ascii="Times New Roman" w:hAnsi="Times New Roman" w:cs="Times New Roman"/>
+        </w:rPr>
+        <w:t xml:space="preserve">uma mensagem indicando que a </w:t>
+      </w:r>
+      <w:r>
+        <w:rPr>
+          <w:rFonts w:ascii="Times New Roman" w:hAnsi="Times New Roman" w:cs="Times New Roman"/>
+          <w:i/>
+          <w:iCs/>
+        </w:rPr>
+        <w:t>H</w:t>
+      </w:r>
+      <w:r>
+        <w:rPr>
+          <w:rFonts w:ascii="Times New Roman" w:hAnsi="Times New Roman" w:cs="Times New Roman"/>
+          <w:i/>
+          <w:iCs/>
+        </w:rPr>
+        <w:t>ash</w:t>
+      </w:r>
+      <w:r>
+        <w:rPr>
+          <w:rFonts w:ascii="Times New Roman" w:hAnsi="Times New Roman" w:cs="Times New Roman"/>
+        </w:rPr>
+        <w:t xml:space="preserve"> </w:t>
+      </w:r>
+      <w:r>
+        <w:rPr>
+          <w:rFonts w:ascii="Times New Roman" w:hAnsi="Times New Roman" w:cs="Times New Roman"/>
+          <w:i/>
+          <w:iCs/>
+        </w:rPr>
+        <w:t>T</w:t>
+      </w:r>
+      <w:r>
+        <w:rPr>
+          <w:rFonts w:ascii="Times New Roman" w:hAnsi="Times New Roman" w:cs="Times New Roman"/>
+          <w:i/>
+          <w:iCs/>
+        </w:rPr>
+        <w:t>able</w:t>
+      </w:r>
+      <w:r>
+        <w:rPr>
+          <w:rFonts w:ascii="Times New Roman" w:hAnsi="Times New Roman" w:cs="Times New Roman"/>
+        </w:rPr>
+        <w:t xml:space="preserve"> cresceu.</w:t>
+      </w:r>
+      <w:r>
+        <w:rPr>
+          <w:rFonts w:ascii="Times New Roman" w:hAnsi="Times New Roman" w:cs="Times New Roman"/>
+        </w:rPr>
+        <w:t xml:space="preserve"> </w:t>
       </w:r>
     </w:p>
     <w:p>
@@ -7326,58 +9181,8 @@
         <w:jc w:val="both"/>
         <w:rPr>
           <w:rFonts w:ascii="Times New Roman" w:hAnsi="Times New Roman" w:cs="Times New Roman"/>
-          <w:i/>
-          <w:iCs/>
-        </w:rPr>
-      </w:pPr>
-      <w:r>
-        <w:rPr>
-          <w:rFonts w:ascii="Times New Roman" w:hAnsi="Times New Roman" w:cs="Times New Roman"/>
-        </w:rPr>
-        <w:t xml:space="preserve">Tal como as funções </w:t>
-      </w:r>
-      <w:r>
-        <w:rPr>
-          <w:rFonts w:ascii="Times New Roman" w:hAnsi="Times New Roman" w:cs="Times New Roman"/>
-          <w:i/>
-          <w:iCs/>
-        </w:rPr>
-        <w:t>free_hash_table_node ()</w:t>
-      </w:r>
-      <w:r>
-        <w:rPr>
-          <w:rFonts w:ascii="Times New Roman" w:hAnsi="Times New Roman" w:cs="Times New Roman"/>
-        </w:rPr>
-        <w:t xml:space="preserve"> e </w:t>
-      </w:r>
-      <w:r>
-        <w:rPr>
-          <w:rFonts w:ascii="Times New Roman" w:hAnsi="Times New Roman" w:cs="Times New Roman"/>
-          <w:i/>
-          <w:iCs/>
-        </w:rPr>
-        <w:t>free_adjency_node ()</w:t>
-      </w:r>
-      <w:r>
-        <w:rPr>
-          <w:rFonts w:ascii="Times New Roman" w:hAnsi="Times New Roman" w:cs="Times New Roman"/>
-        </w:rPr>
-        <w:t xml:space="preserve">, esta função previne a ocorrência de </w:t>
-      </w:r>
-      <w:r>
-        <w:rPr>
-          <w:rFonts w:ascii="Times New Roman" w:hAnsi="Times New Roman" w:cs="Times New Roman"/>
-          <w:i/>
-          <w:iCs/>
-        </w:rPr>
-        <w:t>memory leaks</w:t>
-      </w:r>
-      <w:r>
-        <w:rPr>
-          <w:rFonts w:ascii="Times New Roman" w:hAnsi="Times New Roman" w:cs="Times New Roman"/>
-        </w:rPr>
-        <w:t>.</w:t>
-      </w:r>
+        </w:rPr>
+      </w:pPr>
     </w:p>
     <w:p>
       <w:pPr>
@@ -7391,8 +9196,11 @@
           <w:i/>
           <w:iCs/>
           <w:color w:val="auto"/>
-        </w:rPr>
-      </w:pPr>
+          <w:sz w:val="28"/>
+          <w:szCs w:val="28"/>
+        </w:rPr>
+      </w:pPr>
+      <w:bookmarkStart w:id="11" w:name="_Toc124075514"/>
       <w:r>
         <w:rPr>
           <w:rFonts w:ascii="Times New Roman" w:hAnsi="Times New Roman" w:cs="Times New Roman"/>
@@ -7402,22 +9210,140 @@
           <w:sz w:val="28"/>
           <w:szCs w:val="28"/>
         </w:rPr>
-        <w:t>hash_table_grow ()</w:t>
-      </w:r>
+        <w:t>find_word</w:t>
+      </w:r>
+      <w:r>
+        <w:rPr>
+          <w:rFonts w:ascii="Times New Roman" w:hAnsi="Times New Roman" w:cs="Times New Roman"/>
+          <w:i/>
+          <w:iCs/>
+          <w:color w:val="auto"/>
+          <w:sz w:val="28"/>
+          <w:szCs w:val="28"/>
+        </w:rPr>
+        <w:t xml:space="preserve"> ()</w:t>
+      </w:r>
+      <w:bookmarkEnd w:id="11"/>
+    </w:p>
+    <w:p>
+      <w:pPr>
+        <w:rPr>
+          <w:sz w:val="6"/>
+          <w:szCs w:val="6"/>
+        </w:rPr>
+      </w:pPr>
     </w:p>
     <w:p>
       <w:pPr>
         <w:tabs>
           <w:tab w:val="left" w:pos="2321"/>
         </w:tabs>
-        <w:rPr>
-          <w:rFonts w:ascii="Times New Roman" w:hAnsi="Times New Roman" w:cs="Times New Roman"/>
-          <w:b/>
-          <w:bCs/>
-          <w:sz w:val="32"/>
-          <w:szCs w:val="32"/>
-        </w:rPr>
-      </w:pPr>
+        <w:ind w:left="0" w:firstLine="284"/>
+        <w:jc w:val="both"/>
+        <w:rPr>
+          <w:rFonts w:ascii="Times New Roman" w:hAnsi="Times New Roman" w:cs="Times New Roman"/>
+        </w:rPr>
+      </w:pPr>
+      <w:r>
+        <w:rPr>
+          <w:rFonts w:ascii="Times New Roman" w:hAnsi="Times New Roman" w:cs="Times New Roman"/>
+        </w:rPr>
+        <w:t>Nesta função</w:t>
+      </w:r>
+      <w:r>
+        <w:rPr>
+          <w:rFonts w:ascii="Times New Roman" w:hAnsi="Times New Roman" w:cs="Times New Roman"/>
+        </w:rPr>
+        <w:t xml:space="preserve">, tal como diz o nome, </w:t>
+      </w:r>
+      <w:r>
+        <w:rPr>
+          <w:rFonts w:ascii="Times New Roman" w:hAnsi="Times New Roman" w:cs="Times New Roman"/>
+        </w:rPr>
+        <w:t xml:space="preserve">o objetivo é encontrar uma palavra na </w:t>
+      </w:r>
+      <w:r>
+        <w:rPr>
+          <w:rFonts w:ascii="Times New Roman" w:hAnsi="Times New Roman" w:cs="Times New Roman"/>
+          <w:i/>
+          <w:iCs/>
+        </w:rPr>
+        <w:t>H</w:t>
+      </w:r>
+      <w:r>
+        <w:rPr>
+          <w:rFonts w:ascii="Times New Roman" w:hAnsi="Times New Roman" w:cs="Times New Roman"/>
+          <w:i/>
+          <w:iCs/>
+        </w:rPr>
+        <w:t xml:space="preserve">ash </w:t>
+      </w:r>
+      <w:r>
+        <w:rPr>
+          <w:rFonts w:ascii="Times New Roman" w:hAnsi="Times New Roman" w:cs="Times New Roman"/>
+          <w:i/>
+          <w:iCs/>
+        </w:rPr>
+        <w:t>T</w:t>
+      </w:r>
+      <w:r>
+        <w:rPr>
+          <w:rFonts w:ascii="Times New Roman" w:hAnsi="Times New Roman" w:cs="Times New Roman"/>
+          <w:i/>
+          <w:iCs/>
+        </w:rPr>
+        <w:t>able</w:t>
+      </w:r>
+      <w:r>
+        <w:rPr>
+          <w:rFonts w:ascii="Times New Roman" w:hAnsi="Times New Roman" w:cs="Times New Roman"/>
+        </w:rPr>
+        <w:t xml:space="preserve">. Esta tabela é passada como argumento junto com </w:t>
+      </w:r>
+      <w:r>
+        <w:rPr>
+          <w:rFonts w:ascii="Times New Roman" w:hAnsi="Times New Roman" w:cs="Times New Roman"/>
+        </w:rPr>
+        <w:t xml:space="preserve">a palavra a ser procurada e </w:t>
+      </w:r>
+      <w:r>
+        <w:rPr>
+          <w:rFonts w:ascii="Times New Roman" w:hAnsi="Times New Roman" w:cs="Times New Roman"/>
+        </w:rPr>
+        <w:t>um</w:t>
+      </w:r>
+      <w:r>
+        <w:rPr>
+          <w:rFonts w:ascii="Times New Roman" w:hAnsi="Times New Roman" w:cs="Times New Roman"/>
+        </w:rPr>
+        <w:t xml:space="preserve"> valor inteiro</w:t>
+      </w:r>
+      <w:r>
+        <w:rPr>
+          <w:rFonts w:ascii="Times New Roman" w:hAnsi="Times New Roman" w:cs="Times New Roman"/>
+        </w:rPr>
+        <w:t xml:space="preserve"> designado por</w:t>
+      </w:r>
+      <w:r>
+        <w:rPr>
+          <w:rFonts w:ascii="Times New Roman" w:hAnsi="Times New Roman" w:cs="Times New Roman"/>
+        </w:rPr>
+        <w:t xml:space="preserve"> </w:t>
+      </w:r>
+      <w:r>
+        <w:rPr>
+          <w:rFonts w:ascii="Times New Roman" w:hAnsi="Times New Roman" w:cs="Times New Roman"/>
+          <w:i/>
+          <w:iCs/>
+        </w:rPr>
+        <w:t>insert_if_not_found</w:t>
+      </w:r>
+      <w:r>
+        <w:rPr>
+          <w:rFonts w:ascii="Times New Roman" w:hAnsi="Times New Roman" w:cs="Times New Roman"/>
+        </w:rPr>
+        <w:t xml:space="preserve">. </w:t>
+      </w:r>
     </w:p>
     <w:p>
       <w:pPr>
@@ -7426,10 +9352,6 @@
         </w:tabs>
         <w:rPr>
           <w:rFonts w:ascii="Times New Roman" w:hAnsi="Times New Roman" w:cs="Times New Roman"/>
-          <w:b/>
-          <w:bCs/>
-          <w:sz w:val="32"/>
-          <w:szCs w:val="32"/>
         </w:rPr>
       </w:pPr>
     </w:p>
@@ -7440,10 +9362,6 @@
         </w:tabs>
         <w:rPr>
           <w:rFonts w:ascii="Times New Roman" w:hAnsi="Times New Roman" w:cs="Times New Roman"/>
-          <w:b/>
-          <w:bCs/>
-          <w:sz w:val="32"/>
-          <w:szCs w:val="32"/>
         </w:rPr>
       </w:pPr>
     </w:p>
@@ -7454,12 +9372,220 @@
         </w:tabs>
         <w:rPr>
           <w:rFonts w:ascii="Times New Roman" w:hAnsi="Times New Roman" w:cs="Times New Roman"/>
-          <w:b/>
-          <w:bCs/>
-          <w:sz w:val="32"/>
-          <w:szCs w:val="32"/>
-        </w:rPr>
-      </w:pPr>
+        </w:rPr>
+      </w:pPr>
+      <w:r>
+        <w:rPr>
+          <w:rFonts w:ascii="Times New Roman" w:hAnsi="Times New Roman" w:cs="Times New Roman"/>
+          <w:noProof/>
+        </w:rPr>
+        <w:lastRenderedPageBreak/>
+        <mc:AlternateContent>
+          <mc:Choice Requires="wps">
+            <w:drawing>
+              <wp:anchor distT="0" distB="0" distL="114300" distR="114300" simplePos="0" relativeHeight="251698176" behindDoc="0" locked="0" layoutInCell="1" allowOverlap="1" wp14:anchorId="32B32783" wp14:editId="4C1DA91A">
+                <wp:simplePos x="0" y="0"/>
+                <wp:positionH relativeFrom="column">
+                  <wp:posOffset>1630044</wp:posOffset>
+                </wp:positionH>
+                <wp:positionV relativeFrom="paragraph">
+                  <wp:posOffset>6442075</wp:posOffset>
+                </wp:positionV>
+                <wp:extent cx="3526155" cy="289560"/>
+                <wp:effectExtent l="0" t="0" r="0" b="0"/>
+                <wp:wrapNone/>
+                <wp:docPr id="14" name="Caixa de texto 14"/>
+                <wp:cNvGraphicFramePr/>
+                <a:graphic xmlns:a="http://schemas.openxmlformats.org/drawingml/2006/main">
+                  <a:graphicData uri="http://schemas.microsoft.com/office/word/2010/wordprocessingShape">
+                    <wps:wsp>
+                      <wps:cNvSpPr txBox="1"/>
+                      <wps:spPr>
+                        <a:xfrm>
+                          <a:off x="0" y="0"/>
+                          <a:ext cx="3526155" cy="289560"/>
+                        </a:xfrm>
+                        <a:prstGeom prst="rect">
+                          <a:avLst/>
+                        </a:prstGeom>
+                        <a:noFill/>
+                        <a:ln w="6350">
+                          <a:noFill/>
+                        </a:ln>
+                      </wps:spPr>
+                      <wps:txbx>
+                        <w:txbxContent>
+                          <w:p>
+                            <w:pPr>
+                              <w:ind w:left="0" w:firstLine="0"/>
+                              <w:rPr>
+                                <w:rFonts w:ascii="Times New Roman" w:hAnsi="Times New Roman" w:cs="Times New Roman"/>
+                              </w:rPr>
+                            </w:pPr>
+                            <w:r>
+                              <w:rPr>
+                                <w:rFonts w:ascii="Times New Roman" w:hAnsi="Times New Roman" w:cs="Times New Roman"/>
+                              </w:rPr>
+                              <w:t>Fig.</w:t>
+                            </w:r>
+                            <w:r>
+                              <w:rPr>
+                                <w:rFonts w:ascii="Times New Roman" w:hAnsi="Times New Roman" w:cs="Times New Roman"/>
+                              </w:rPr>
+                              <w:t>11</w:t>
+                            </w:r>
+                            <w:r>
+                              <w:rPr>
+                                <w:rFonts w:ascii="Times New Roman" w:hAnsi="Times New Roman" w:cs="Times New Roman"/>
+                              </w:rPr>
+                              <w:t xml:space="preserve"> – </w:t>
+                            </w:r>
+                            <w:r>
+                              <w:rPr>
+                                <w:rFonts w:ascii="Times New Roman" w:hAnsi="Times New Roman" w:cs="Times New Roman"/>
+                              </w:rPr>
+                              <w:t xml:space="preserve">Função </w:t>
+                            </w:r>
+                            <w:r>
+                              <w:rPr>
+                                <w:rFonts w:ascii="Times New Roman" w:hAnsi="Times New Roman" w:cs="Times New Roman"/>
+                              </w:rPr>
+                              <w:t>hash_table_node_t *find_word ()</w:t>
+                            </w:r>
+                          </w:p>
+                        </w:txbxContent>
+                      </wps:txbx>
+                      <wps:bodyPr rot="0" spcFirstLastPara="0" vertOverflow="overflow" horzOverflow="overflow" vert="horz" wrap="square" lIns="91440" tIns="45720" rIns="91440" bIns="45720" numCol="1" spcCol="0" rtlCol="0" fromWordArt="0" anchor="t" anchorCtr="0" forceAA="0" compatLnSpc="1">
+                        <a:prstTxWarp prst="textNoShape">
+                          <a:avLst/>
+                        </a:prstTxWarp>
+                        <a:noAutofit/>
+                      </wps:bodyPr>
+                    </wps:wsp>
+                  </a:graphicData>
+                </a:graphic>
+                <wp14:sizeRelH relativeFrom="margin">
+                  <wp14:pctWidth>0</wp14:pctWidth>
+                </wp14:sizeRelH>
+                <wp14:sizeRelV relativeFrom="margin">
+                  <wp14:pctHeight>0</wp14:pctHeight>
+                </wp14:sizeRelV>
+              </wp:anchor>
+            </w:drawing>
+          </mc:Choice>
+          <mc:Fallback>
+            <w:pict>
+              <v:shape w14:anchorId="32B32783" id="Caixa de texto 14" o:spid="_x0000_s1038" type="#_x0000_t202" style="position:absolute;left:0;text-align:left;margin-left:128.35pt;margin-top:507.25pt;width:277.65pt;height:22.8pt;z-index:251698176;visibility:visible;mso-wrap-style:square;mso-width-percent:0;mso-height-percent:0;mso-wrap-distance-left:9pt;mso-wrap-distance-top:0;mso-wrap-distance-right:9pt;mso-wrap-distance-bottom:0;mso-position-horizontal:absolute;mso-position-horizontal-relative:text;mso-position-vertical:absolute;mso-position-vertical-relative:text;mso-width-percent:0;mso-height-percent:0;mso-width-relative:margin;mso-height-relative:margin;v-text-anchor:top" o:gfxdata="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" filled="f" stroked="f" strokeweight=".5pt">
+                <v:textbox>
+                  <w:txbxContent>
+                    <w:p>
+                      <w:pPr>
+                        <w:ind w:left="0" w:firstLine="0"/>
+                        <w:rPr>
+                          <w:rFonts w:ascii="Times New Roman" w:hAnsi="Times New Roman" w:cs="Times New Roman"/>
+                        </w:rPr>
+                      </w:pPr>
+                      <w:r>
+                        <w:rPr>
+                          <w:rFonts w:ascii="Times New Roman" w:hAnsi="Times New Roman" w:cs="Times New Roman"/>
+                        </w:rPr>
+                        <w:t>Fig.</w:t>
+                      </w:r>
+                      <w:r>
+                        <w:rPr>
+                          <w:rFonts w:ascii="Times New Roman" w:hAnsi="Times New Roman" w:cs="Times New Roman"/>
+                        </w:rPr>
+                        <w:t>11</w:t>
+                      </w:r>
+                      <w:r>
+                        <w:rPr>
+                          <w:rFonts w:ascii="Times New Roman" w:hAnsi="Times New Roman" w:cs="Times New Roman"/>
+                        </w:rPr>
+                        <w:t xml:space="preserve"> – </w:t>
+                      </w:r>
+                      <w:r>
+                        <w:rPr>
+                          <w:rFonts w:ascii="Times New Roman" w:hAnsi="Times New Roman" w:cs="Times New Roman"/>
+                        </w:rPr>
+                        <w:t xml:space="preserve">Função </w:t>
+                      </w:r>
+                      <w:r>
+                        <w:rPr>
+                          <w:rFonts w:ascii="Times New Roman" w:hAnsi="Times New Roman" w:cs="Times New Roman"/>
+                        </w:rPr>
+                        <w:t>hash_table_node_t *find_word ()</w:t>
+                      </w:r>
+                    </w:p>
+                  </w:txbxContent>
+                </v:textbox>
+              </v:shape>
+            </w:pict>
+          </mc:Fallback>
+        </mc:AlternateContent>
+      </w:r>
+      <w:r>
+        <w:rPr>
+          <w:rFonts w:ascii="Times New Roman" w:hAnsi="Times New Roman" w:cs="Times New Roman"/>
+          <w:noProof/>
+        </w:rPr>
+        <w:drawing>
+          <wp:anchor distT="0" distB="0" distL="114300" distR="114300" simplePos="0" relativeHeight="251696128" behindDoc="1" locked="0" layoutInCell="1" allowOverlap="1" wp14:anchorId="7FCE7624" wp14:editId="3B9A9A4A">
+            <wp:simplePos x="0" y="0"/>
+            <wp:positionH relativeFrom="column">
+              <wp:posOffset>-52254</wp:posOffset>
+            </wp:positionH>
+            <wp:positionV relativeFrom="paragraph">
+              <wp:posOffset>635</wp:posOffset>
+            </wp:positionV>
+            <wp:extent cx="6750685" cy="6396355"/>
+            <wp:effectExtent l="0" t="0" r="0" b="4445"/>
+            <wp:wrapTight wrapText="bothSides">
+              <wp:wrapPolygon edited="0">
+                <wp:start x="0" y="0"/>
+                <wp:lineTo x="0" y="21551"/>
+                <wp:lineTo x="21517" y="21551"/>
+                <wp:lineTo x="21517" y="0"/>
+                <wp:lineTo x="0" y="0"/>
+              </wp:wrapPolygon>
+            </wp:wrapTight>
+            <wp:docPr id="21" name="Imagem 21"/>
+            <wp:cNvGraphicFramePr>
+              <a:graphicFrameLocks xmlns:a="http://schemas.openxmlformats.org/drawingml/2006/main" noChangeAspect="1"/>
+            </wp:cNvGraphicFramePr>
+            <a:graphic xmlns:a="http://schemas.openxmlformats.org/drawingml/2006/main">
+              <a:graphicData uri="http://schemas.openxmlformats.org/drawingml/2006/picture">
+                <pic:pic xmlns:pic="http://schemas.openxmlformats.org/drawingml/2006/picture">
+                  <pic:nvPicPr>
+                    <pic:cNvPr id="1" name=""/>
+                    <pic:cNvPicPr/>
+                  </pic:nvPicPr>
+                  <pic:blipFill>
+                    <a:blip r:embed="rId23">
+                      <a:extLst>
+                        <a:ext uri="{28A0092B-C50C-407E-A947-70E740481C1C}">
+                          <a14:useLocalDpi xmlns:a14="http://schemas.microsoft.com/office/drawing/2010/main" val="0"/>
+                        </a:ext>
+                      </a:extLst>
+                    </a:blip>
+                    <a:stretch>
+                      <a:fillRect/>
+                    </a:stretch>
+                  </pic:blipFill>
+                  <pic:spPr>
+                    <a:xfrm>
+                      <a:off x="0" y="0"/>
+                      <a:ext cx="6750685" cy="6396355"/>
+                    </a:xfrm>
+                    <a:prstGeom prst="rect">
+                      <a:avLst/>
+                    </a:prstGeom>
+                  </pic:spPr>
+                </pic:pic>
+              </a:graphicData>
+            </a:graphic>
+          </wp:anchor>
+        </w:drawing>
+      </w:r>
     </w:p>
     <w:p>
       <w:pPr>
@@ -7468,10 +9594,6 @@
         </w:tabs>
         <w:rPr>
           <w:rFonts w:ascii="Times New Roman" w:hAnsi="Times New Roman" w:cs="Times New Roman"/>
-          <w:b/>
-          <w:bCs/>
-          <w:sz w:val="32"/>
-          <w:szCs w:val="32"/>
         </w:rPr>
       </w:pPr>
     </w:p>
@@ -7480,40 +9602,397 @@
         <w:tabs>
           <w:tab w:val="left" w:pos="2321"/>
         </w:tabs>
-        <w:rPr>
-          <w:rFonts w:ascii="Times New Roman" w:hAnsi="Times New Roman" w:cs="Times New Roman"/>
-          <w:b/>
-          <w:bCs/>
-          <w:sz w:val="32"/>
-          <w:szCs w:val="32"/>
-        </w:rPr>
-      </w:pPr>
+        <w:ind w:left="0" w:firstLine="284"/>
+        <w:rPr>
+          <w:rFonts w:ascii="Times New Roman" w:hAnsi="Times New Roman" w:cs="Times New Roman"/>
+        </w:rPr>
+      </w:pPr>
+      <w:r>
+        <w:rPr>
+          <w:rFonts w:ascii="Times New Roman" w:hAnsi="Times New Roman" w:cs="Times New Roman"/>
+        </w:rPr>
+        <w:t>A f</w:t>
+      </w:r>
+      <w:r>
+        <w:rPr>
+          <w:rFonts w:ascii="Times New Roman" w:hAnsi="Times New Roman" w:cs="Times New Roman"/>
+        </w:rPr>
+        <w:t>u</w:t>
+      </w:r>
+      <w:r>
+        <w:rPr>
+          <w:rFonts w:ascii="Times New Roman" w:hAnsi="Times New Roman" w:cs="Times New Roman"/>
+        </w:rPr>
+        <w:t xml:space="preserve">nção começa por calcular o índice da </w:t>
+      </w:r>
+      <w:r>
+        <w:rPr>
+          <w:rFonts w:ascii="Times New Roman" w:hAnsi="Times New Roman" w:cs="Times New Roman"/>
+        </w:rPr>
+        <w:t xml:space="preserve">hash table onde a palavra deve ser armazenada usando a função </w:t>
+      </w:r>
+      <w:r>
+        <w:rPr>
+          <w:rFonts w:ascii="Times New Roman" w:hAnsi="Times New Roman" w:cs="Times New Roman"/>
+          <w:i/>
+          <w:iCs/>
+        </w:rPr>
+        <w:t>crc32</w:t>
+      </w:r>
+      <w:r>
+        <w:rPr>
+          <w:rFonts w:ascii="Times New Roman" w:hAnsi="Times New Roman" w:cs="Times New Roman"/>
+          <w:i/>
+          <w:iCs/>
+        </w:rPr>
+        <w:t xml:space="preserve"> </w:t>
+      </w:r>
+      <w:r>
+        <w:rPr>
+          <w:rFonts w:ascii="Times New Roman" w:hAnsi="Times New Roman" w:cs="Times New Roman"/>
+          <w:i/>
+          <w:iCs/>
+        </w:rPr>
+        <w:t>()</w:t>
+      </w:r>
+      <w:r>
+        <w:rPr>
+          <w:rFonts w:ascii="Times New Roman" w:hAnsi="Times New Roman" w:cs="Times New Roman"/>
+        </w:rPr>
+        <w:t xml:space="preserve"> e o tamanho atual da hash table. Em seguida, a função </w:t>
+      </w:r>
+      <w:r>
+        <w:rPr>
+          <w:rFonts w:ascii="Times New Roman" w:hAnsi="Times New Roman" w:cs="Times New Roman"/>
+        </w:rPr>
+        <w:t xml:space="preserve">percorre cada </w:t>
+      </w:r>
+      <w:r>
+        <w:rPr>
+          <w:rFonts w:ascii="Times New Roman" w:hAnsi="Times New Roman" w:cs="Times New Roman"/>
+        </w:rPr>
+        <w:t xml:space="preserve">índice calculado da </w:t>
+      </w:r>
+      <w:r>
+        <w:rPr>
+          <w:rFonts w:ascii="Times New Roman" w:hAnsi="Times New Roman" w:cs="Times New Roman"/>
+          <w:i/>
+          <w:iCs/>
+        </w:rPr>
+        <w:t>Linked List</w:t>
+      </w:r>
+      <w:r>
+        <w:rPr>
+          <w:rFonts w:ascii="Times New Roman" w:hAnsi="Times New Roman" w:cs="Times New Roman"/>
+        </w:rPr>
+        <w:t xml:space="preserve"> e verifica se a palavra já está presente </w:t>
+      </w:r>
+      <w:r>
+        <w:rPr>
+          <w:rFonts w:ascii="Times New Roman" w:hAnsi="Times New Roman" w:cs="Times New Roman"/>
+        </w:rPr>
+        <w:t>na</w:t>
+      </w:r>
+      <w:r>
+        <w:rPr>
+          <w:rFonts w:ascii="Times New Roman" w:hAnsi="Times New Roman" w:cs="Times New Roman"/>
+        </w:rPr>
+        <w:t xml:space="preserve"> </w:t>
+      </w:r>
+      <w:r>
+        <w:rPr>
+          <w:rFonts w:ascii="Times New Roman" w:hAnsi="Times New Roman" w:cs="Times New Roman"/>
+          <w:i/>
+          <w:iCs/>
+        </w:rPr>
+        <w:t>H</w:t>
+      </w:r>
+      <w:r>
+        <w:rPr>
+          <w:rFonts w:ascii="Times New Roman" w:hAnsi="Times New Roman" w:cs="Times New Roman"/>
+          <w:i/>
+          <w:iCs/>
+        </w:rPr>
+        <w:t xml:space="preserve">ash </w:t>
+      </w:r>
+      <w:r>
+        <w:rPr>
+          <w:rFonts w:ascii="Times New Roman" w:hAnsi="Times New Roman" w:cs="Times New Roman"/>
+          <w:i/>
+          <w:iCs/>
+        </w:rPr>
+        <w:t>T</w:t>
+      </w:r>
+      <w:r>
+        <w:rPr>
+          <w:rFonts w:ascii="Times New Roman" w:hAnsi="Times New Roman" w:cs="Times New Roman"/>
+          <w:i/>
+          <w:iCs/>
+        </w:rPr>
+        <w:t>able</w:t>
+      </w:r>
+      <w:r>
+        <w:rPr>
+          <w:rFonts w:ascii="Times New Roman" w:hAnsi="Times New Roman" w:cs="Times New Roman"/>
+        </w:rPr>
+        <w:t xml:space="preserve">. Se estiver, a função retorna o nó da </w:t>
+      </w:r>
+      <w:r>
+        <w:rPr>
+          <w:rFonts w:ascii="Times New Roman" w:hAnsi="Times New Roman" w:cs="Times New Roman"/>
+          <w:i/>
+          <w:iCs/>
+        </w:rPr>
+        <w:t>Linked List</w:t>
+      </w:r>
+      <w:r>
+        <w:rPr>
+          <w:rFonts w:ascii="Times New Roman" w:hAnsi="Times New Roman" w:cs="Times New Roman"/>
+        </w:rPr>
+        <w:t xml:space="preserve"> que contém a palavra</w:t>
+      </w:r>
+      <w:r>
+        <w:rPr>
+          <w:rFonts w:ascii="Times New Roman" w:hAnsi="Times New Roman" w:cs="Times New Roman"/>
+        </w:rPr>
+        <w:t xml:space="preserve">. </w:t>
+      </w:r>
     </w:p>
     <w:p>
       <w:pPr>
         <w:tabs>
           <w:tab w:val="left" w:pos="2321"/>
         </w:tabs>
-        <w:rPr>
-          <w:rFonts w:ascii="Times New Roman" w:hAnsi="Times New Roman" w:cs="Times New Roman"/>
-          <w:b/>
-          <w:bCs/>
-          <w:sz w:val="32"/>
-          <w:szCs w:val="32"/>
-        </w:rPr>
-      </w:pPr>
+        <w:ind w:left="0" w:firstLine="284"/>
+        <w:rPr>
+          <w:rFonts w:ascii="Times New Roman" w:hAnsi="Times New Roman" w:cs="Times New Roman"/>
+        </w:rPr>
+      </w:pPr>
+      <w:r>
+        <w:rPr>
+          <w:rFonts w:ascii="Times New Roman" w:hAnsi="Times New Roman" w:cs="Times New Roman"/>
+        </w:rPr>
+        <w:t xml:space="preserve">Se a palavra não for encontrada e o valor da variável </w:t>
+      </w:r>
+      <w:r>
+        <w:rPr>
+          <w:rFonts w:ascii="Times New Roman" w:hAnsi="Times New Roman" w:cs="Times New Roman"/>
+          <w:i/>
+          <w:iCs/>
+        </w:rPr>
+        <w:t>insert_if_not_found</w:t>
+      </w:r>
+      <w:r>
+        <w:rPr>
+          <w:rFonts w:ascii="Times New Roman" w:hAnsi="Times New Roman" w:cs="Times New Roman"/>
+        </w:rPr>
+        <w:t xml:space="preserve"> for </w:t>
+      </w:r>
+      <w:r>
+        <w:rPr>
+          <w:rFonts w:ascii="Times New Roman" w:hAnsi="Times New Roman" w:cs="Times New Roman"/>
+        </w:rPr>
+        <w:t>um</w:t>
+      </w:r>
+      <w:r>
+        <w:rPr>
+          <w:rFonts w:ascii="Times New Roman" w:hAnsi="Times New Roman" w:cs="Times New Roman"/>
+        </w:rPr>
+        <w:t xml:space="preserve">, a função aloca um novo nó da lista ligada. Copia a palavra para o nó e insere-a na </w:t>
+      </w:r>
+      <w:r>
+        <w:rPr>
+          <w:rFonts w:ascii="Times New Roman" w:hAnsi="Times New Roman" w:cs="Times New Roman"/>
+          <w:i/>
+          <w:iCs/>
+        </w:rPr>
+        <w:t>H</w:t>
+      </w:r>
+      <w:r>
+        <w:rPr>
+          <w:rFonts w:ascii="Times New Roman" w:hAnsi="Times New Roman" w:cs="Times New Roman"/>
+          <w:i/>
+          <w:iCs/>
+        </w:rPr>
+        <w:t xml:space="preserve">ash </w:t>
+      </w:r>
+      <w:r>
+        <w:rPr>
+          <w:rFonts w:ascii="Times New Roman" w:hAnsi="Times New Roman" w:cs="Times New Roman"/>
+          <w:i/>
+          <w:iCs/>
+        </w:rPr>
+        <w:t>T</w:t>
+      </w:r>
+      <w:r>
+        <w:rPr>
+          <w:rFonts w:ascii="Times New Roman" w:hAnsi="Times New Roman" w:cs="Times New Roman"/>
+          <w:i/>
+          <w:iCs/>
+        </w:rPr>
+        <w:t>able</w:t>
+      </w:r>
+      <w:r>
+        <w:rPr>
+          <w:rFonts w:ascii="Times New Roman" w:hAnsi="Times New Roman" w:cs="Times New Roman"/>
+        </w:rPr>
+        <w:t xml:space="preserve">. Se </w:t>
+      </w:r>
+      <w:r>
+        <w:rPr>
+          <w:rFonts w:ascii="Times New Roman" w:hAnsi="Times New Roman" w:cs="Times New Roman"/>
+        </w:rPr>
+        <w:t xml:space="preserve">o número de entradas da tabela for maior do que 75% </w:t>
+      </w:r>
+      <w:r>
+        <w:rPr>
+          <w:rFonts w:ascii="Times New Roman" w:hAnsi="Times New Roman" w:cs="Times New Roman"/>
+        </w:rPr>
+        <w:t>Do tamanho da</w:t>
+      </w:r>
+      <w:r>
+        <w:rPr>
+          <w:rFonts w:ascii="Times New Roman" w:hAnsi="Times New Roman" w:cs="Times New Roman"/>
+        </w:rPr>
+        <w:t xml:space="preserve"> </w:t>
+      </w:r>
+      <w:r>
+        <w:rPr>
+          <w:rFonts w:ascii="Times New Roman" w:hAnsi="Times New Roman" w:cs="Times New Roman"/>
+        </w:rPr>
+        <w:t>H</w:t>
+      </w:r>
+      <w:r>
+        <w:rPr>
+          <w:rFonts w:ascii="Times New Roman" w:hAnsi="Times New Roman" w:cs="Times New Roman"/>
+        </w:rPr>
+        <w:t xml:space="preserve">ash </w:t>
+      </w:r>
+      <w:r>
+        <w:rPr>
+          <w:rFonts w:ascii="Times New Roman" w:hAnsi="Times New Roman" w:cs="Times New Roman"/>
+        </w:rPr>
+        <w:t>T</w:t>
+      </w:r>
+      <w:r>
+        <w:rPr>
+          <w:rFonts w:ascii="Times New Roman" w:hAnsi="Times New Roman" w:cs="Times New Roman"/>
+        </w:rPr>
+        <w:t xml:space="preserve">able, </w:t>
+      </w:r>
+      <w:r>
+        <w:rPr>
+          <w:rFonts w:ascii="Times New Roman" w:hAnsi="Times New Roman" w:cs="Times New Roman"/>
+        </w:rPr>
+        <w:t xml:space="preserve">é </w:t>
+      </w:r>
+      <w:r>
+        <w:rPr>
+          <w:rFonts w:ascii="Times New Roman" w:hAnsi="Times New Roman" w:cs="Times New Roman"/>
+        </w:rPr>
+        <w:t>chama</w:t>
+      </w:r>
+      <w:r>
+        <w:rPr>
+          <w:rFonts w:ascii="Times New Roman" w:hAnsi="Times New Roman" w:cs="Times New Roman"/>
+        </w:rPr>
+        <w:t>da</w:t>
+      </w:r>
+      <w:r>
+        <w:rPr>
+          <w:rFonts w:ascii="Times New Roman" w:hAnsi="Times New Roman" w:cs="Times New Roman"/>
+        </w:rPr>
+        <w:t xml:space="preserve"> a função </w:t>
+      </w:r>
+      <w:r>
+        <w:rPr>
+          <w:rFonts w:ascii="Times New Roman" w:hAnsi="Times New Roman" w:cs="Times New Roman"/>
+          <w:i/>
+          <w:iCs/>
+        </w:rPr>
+        <w:t>hash_table_grow</w:t>
+      </w:r>
+      <w:r>
+        <w:rPr>
+          <w:rFonts w:ascii="Times New Roman" w:hAnsi="Times New Roman" w:cs="Times New Roman"/>
+          <w:i/>
+          <w:iCs/>
+        </w:rPr>
+        <w:t xml:space="preserve"> </w:t>
+      </w:r>
+      <w:r>
+        <w:rPr>
+          <w:rFonts w:ascii="Times New Roman" w:hAnsi="Times New Roman" w:cs="Times New Roman"/>
+          <w:i/>
+          <w:iCs/>
+        </w:rPr>
+        <w:t>()</w:t>
+      </w:r>
+      <w:r>
+        <w:rPr>
+          <w:rFonts w:ascii="Times New Roman" w:hAnsi="Times New Roman" w:cs="Times New Roman"/>
+        </w:rPr>
+        <w:t xml:space="preserve"> </w:t>
+      </w:r>
+      <w:r>
+        <w:rPr>
+          <w:rFonts w:ascii="Times New Roman" w:hAnsi="Times New Roman" w:cs="Times New Roman"/>
+        </w:rPr>
+        <w:t>para duplicar o tamanho da hash table.</w:t>
+      </w:r>
+      <w:r>
+        <w:rPr>
+          <w:rFonts w:ascii="Times New Roman" w:hAnsi="Times New Roman" w:cs="Times New Roman"/>
+        </w:rPr>
+        <w:t xml:space="preserve"> Se a palavra não for encontrada e o valor da variável </w:t>
+      </w:r>
+      <w:r>
+        <w:rPr>
+          <w:rFonts w:ascii="Times New Roman" w:hAnsi="Times New Roman" w:cs="Times New Roman"/>
+          <w:i/>
+          <w:iCs/>
+        </w:rPr>
+        <w:t>insert_if_not_found</w:t>
+      </w:r>
+      <w:r>
+        <w:rPr>
+          <w:rFonts w:ascii="Times New Roman" w:hAnsi="Times New Roman" w:cs="Times New Roman"/>
+        </w:rPr>
+        <w:t xml:space="preserve"> </w:t>
+      </w:r>
+      <w:r>
+        <w:rPr>
+          <w:rFonts w:ascii="Times New Roman" w:hAnsi="Times New Roman" w:cs="Times New Roman"/>
+        </w:rPr>
+        <w:t xml:space="preserve">não for </w:t>
+      </w:r>
+      <w:r>
+        <w:rPr>
+          <w:rFonts w:ascii="Times New Roman" w:hAnsi="Times New Roman" w:cs="Times New Roman"/>
+        </w:rPr>
+        <w:t>um</w:t>
+      </w:r>
+      <w:r>
+        <w:rPr>
+          <w:rFonts w:ascii="Times New Roman" w:hAnsi="Times New Roman" w:cs="Times New Roman"/>
+        </w:rPr>
+        <w:t>, a f</w:t>
+      </w:r>
+      <w:r>
+        <w:rPr>
+          <w:rFonts w:ascii="Times New Roman" w:hAnsi="Times New Roman" w:cs="Times New Roman"/>
+        </w:rPr>
+        <w:t xml:space="preserve">unção simplesmente retorna NULL. </w:t>
+      </w:r>
     </w:p>
     <w:p>
       <w:pPr>
         <w:tabs>
           <w:tab w:val="left" w:pos="2321"/>
         </w:tabs>
-        <w:rPr>
-          <w:rFonts w:ascii="Times New Roman" w:hAnsi="Times New Roman" w:cs="Times New Roman"/>
-          <w:b/>
-          <w:bCs/>
-          <w:sz w:val="32"/>
-          <w:szCs w:val="32"/>
+        <w:ind w:left="0" w:firstLine="284"/>
+        <w:rPr>
+          <w:rFonts w:ascii="Times New Roman" w:hAnsi="Times New Roman" w:cs="Times New Roman"/>
         </w:rPr>
       </w:pPr>
     </w:p>
@@ -7522,26 +10001,240 @@
         <w:tabs>
           <w:tab w:val="left" w:pos="2321"/>
         </w:tabs>
-        <w:rPr>
-          <w:rFonts w:ascii="Times New Roman" w:hAnsi="Times New Roman" w:cs="Times New Roman"/>
-          <w:b/>
-          <w:bCs/>
-          <w:sz w:val="32"/>
-          <w:szCs w:val="32"/>
-        </w:rPr>
-      </w:pPr>
+        <w:ind w:left="0" w:firstLine="284"/>
+        <w:rPr>
+          <w:rFonts w:ascii="Times New Roman" w:hAnsi="Times New Roman" w:cs="Times New Roman"/>
+        </w:rPr>
+      </w:pPr>
+      <w:r>
+        <w:rPr>
+          <w:rFonts w:ascii="Times New Roman" w:hAnsi="Times New Roman" w:cs="Times New Roman"/>
+        </w:rPr>
+        <w:t>Em suma, esta função é usada para procurar uma p</w:t>
+      </w:r>
+      <w:r>
+        <w:rPr>
+          <w:rFonts w:ascii="Times New Roman" w:hAnsi="Times New Roman" w:cs="Times New Roman"/>
+        </w:rPr>
+        <w:t xml:space="preserve">alavra na hash table e, opcionalmente, inserir a palavra na mesma hash table se esta ainda não estiver presente nesta. É usada para manter uma </w:t>
+      </w:r>
+      <w:r>
+        <w:rPr>
+          <w:rFonts w:ascii="Times New Roman" w:hAnsi="Times New Roman" w:cs="Times New Roman"/>
+        </w:rPr>
+        <w:t>H</w:t>
+      </w:r>
+      <w:r>
+        <w:rPr>
+          <w:rFonts w:ascii="Times New Roman" w:hAnsi="Times New Roman" w:cs="Times New Roman"/>
+        </w:rPr>
+        <w:t xml:space="preserve">ash </w:t>
+      </w:r>
+      <w:r>
+        <w:rPr>
+          <w:rFonts w:ascii="Times New Roman" w:hAnsi="Times New Roman" w:cs="Times New Roman"/>
+        </w:rPr>
+        <w:t>T</w:t>
+      </w:r>
+      <w:r>
+        <w:rPr>
+          <w:rFonts w:ascii="Times New Roman" w:hAnsi="Times New Roman" w:cs="Times New Roman"/>
+        </w:rPr>
+        <w:t xml:space="preserve">able atualizada </w:t>
+      </w:r>
+      <w:r>
+        <w:rPr>
+          <w:rFonts w:ascii="Times New Roman" w:hAnsi="Times New Roman" w:cs="Times New Roman"/>
+        </w:rPr>
+        <w:t>para garantir que o tamanho d</w:t>
+      </w:r>
+      <w:r>
+        <w:rPr>
+          <w:rFonts w:ascii="Times New Roman" w:hAnsi="Times New Roman" w:cs="Times New Roman"/>
+        </w:rPr>
+        <w:t xml:space="preserve">esta </w:t>
+      </w:r>
+      <w:r>
+        <w:rPr>
+          <w:rFonts w:ascii="Times New Roman" w:hAnsi="Times New Roman" w:cs="Times New Roman"/>
+        </w:rPr>
+        <w:t>seja adequado para o número de palavras armazenadas.</w:t>
+      </w:r>
     </w:p>
     <w:p>
       <w:pPr>
         <w:tabs>
           <w:tab w:val="left" w:pos="2321"/>
         </w:tabs>
-        <w:rPr>
-          <w:rFonts w:ascii="Times New Roman" w:hAnsi="Times New Roman" w:cs="Times New Roman"/>
-          <w:b/>
-          <w:bCs/>
-          <w:sz w:val="32"/>
-          <w:szCs w:val="32"/>
+        <w:ind w:left="0" w:firstLine="284"/>
+        <w:rPr>
+          <w:rFonts w:ascii="Times New Roman" w:hAnsi="Times New Roman" w:cs="Times New Roman"/>
+          <w:sz w:val="6"/>
+          <w:szCs w:val="6"/>
+        </w:rPr>
+      </w:pPr>
+    </w:p>
+    <w:p>
+      <w:pPr>
+        <w:pStyle w:val="Ttulo3"/>
+        <w:numPr>
+          <w:ilvl w:val="2"/>
+          <w:numId w:val="2"/>
+        </w:numPr>
+        <w:rPr>
+          <w:rFonts w:ascii="Times New Roman" w:hAnsi="Times New Roman" w:cs="Times New Roman"/>
+          <w:i/>
+          <w:iCs/>
+          <w:color w:val="auto"/>
+          <w:sz w:val="28"/>
+          <w:szCs w:val="28"/>
+        </w:rPr>
+      </w:pPr>
+      <w:r>
+        <w:rPr>
+          <w:rFonts w:ascii="Times New Roman" w:hAnsi="Times New Roman" w:cs="Times New Roman"/>
+          <w:i/>
+          <w:iCs/>
+          <w:color w:val="auto"/>
+          <w:sz w:val="28"/>
+          <w:szCs w:val="28"/>
+        </w:rPr>
+        <w:t>print_hash_table ()</w:t>
+      </w:r>
+    </w:p>
+    <w:p>
+      <w:pPr>
+        <w:ind w:left="0" w:firstLine="284"/>
+        <w:rPr>
+          <w:rFonts w:ascii="Times New Roman" w:hAnsi="Times New Roman" w:cs="Times New Roman"/>
+        </w:rPr>
+      </w:pPr>
+      <w:r>
+        <w:rPr>
+          <w:rFonts w:ascii="Times New Roman" w:hAnsi="Times New Roman" w:cs="Times New Roman"/>
+        </w:rPr>
+        <w:t xml:space="preserve">Nota-se que para </w:t>
+      </w:r>
+      <w:r>
+        <w:rPr>
+          <w:rFonts w:ascii="Times New Roman" w:hAnsi="Times New Roman" w:cs="Times New Roman"/>
+        </w:rPr>
+        <w:t xml:space="preserve">uma melhor visualização da </w:t>
+      </w:r>
+      <w:r>
+        <w:rPr>
+          <w:rFonts w:ascii="Times New Roman" w:hAnsi="Times New Roman" w:cs="Times New Roman"/>
+          <w:i/>
+          <w:iCs/>
+        </w:rPr>
+        <w:t>H</w:t>
+      </w:r>
+      <w:r>
+        <w:rPr>
+          <w:rFonts w:ascii="Times New Roman" w:hAnsi="Times New Roman" w:cs="Times New Roman"/>
+          <w:i/>
+          <w:iCs/>
+        </w:rPr>
+        <w:t xml:space="preserve">ash </w:t>
+      </w:r>
+      <w:r>
+        <w:rPr>
+          <w:rFonts w:ascii="Times New Roman" w:hAnsi="Times New Roman" w:cs="Times New Roman"/>
+          <w:i/>
+          <w:iCs/>
+        </w:rPr>
+        <w:t>T</w:t>
+      </w:r>
+      <w:r>
+        <w:rPr>
+          <w:rFonts w:ascii="Times New Roman" w:hAnsi="Times New Roman" w:cs="Times New Roman"/>
+          <w:i/>
+          <w:iCs/>
+        </w:rPr>
+        <w:t>able</w:t>
+      </w:r>
+      <w:r>
+        <w:rPr>
+          <w:rFonts w:ascii="Times New Roman" w:hAnsi="Times New Roman" w:cs="Times New Roman"/>
+        </w:rPr>
+        <w:t xml:space="preserve"> e as suas </w:t>
+      </w:r>
+      <w:r>
+        <w:rPr>
+          <w:rFonts w:ascii="Times New Roman" w:hAnsi="Times New Roman" w:cs="Times New Roman"/>
+          <w:i/>
+          <w:iCs/>
+        </w:rPr>
+        <w:t>Linked Lists</w:t>
+      </w:r>
+      <w:r>
+        <w:rPr>
+          <w:rFonts w:ascii="Times New Roman" w:hAnsi="Times New Roman" w:cs="Times New Roman"/>
+        </w:rPr>
+        <w:t xml:space="preserve">, criámos uma função capaz de imprimir </w:t>
+      </w:r>
+      <w:r>
+        <w:rPr>
+          <w:rFonts w:ascii="Times New Roman" w:hAnsi="Times New Roman" w:cs="Times New Roman"/>
+        </w:rPr>
+        <w:t xml:space="preserve">cada nó e, se houver, a sua </w:t>
+      </w:r>
+      <w:r>
+        <w:rPr>
+          <w:rFonts w:ascii="Times New Roman" w:hAnsi="Times New Roman" w:cs="Times New Roman"/>
+          <w:i/>
+          <w:iCs/>
+        </w:rPr>
+        <w:t>Linked List</w:t>
+      </w:r>
+      <w:r>
+        <w:rPr>
+          <w:rFonts w:ascii="Times New Roman" w:hAnsi="Times New Roman" w:cs="Times New Roman"/>
+        </w:rPr>
+        <w:t xml:space="preserve">. </w:t>
+      </w:r>
+      <w:r>
+        <w:rPr>
+          <w:rFonts w:ascii="Times New Roman" w:hAnsi="Times New Roman" w:cs="Times New Roman"/>
+        </w:rPr>
+        <w:t>Na</w:t>
+      </w:r>
+      <w:r>
+        <w:rPr>
+          <w:rFonts w:ascii="Times New Roman" w:hAnsi="Times New Roman" w:cs="Times New Roman"/>
+        </w:rPr>
+        <w:t>s</w:t>
+      </w:r>
+      <w:r>
+        <w:rPr>
+          <w:rFonts w:ascii="Times New Roman" w:hAnsi="Times New Roman" w:cs="Times New Roman"/>
+        </w:rPr>
+        <w:t xml:space="preserve"> image</w:t>
+      </w:r>
+      <w:r>
+        <w:rPr>
+          <w:rFonts w:ascii="Times New Roman" w:hAnsi="Times New Roman" w:cs="Times New Roman"/>
+        </w:rPr>
+        <w:t>ns</w:t>
+      </w:r>
+      <w:r>
+        <w:rPr>
+          <w:rFonts w:ascii="Times New Roman" w:hAnsi="Times New Roman" w:cs="Times New Roman"/>
+        </w:rPr>
+        <w:t xml:space="preserve"> abaixo é possível observar</w:t>
+      </w:r>
+      <w:r>
+        <w:rPr>
+          <w:rFonts w:ascii="Times New Roman" w:hAnsi="Times New Roman" w:cs="Times New Roman"/>
+        </w:rPr>
+        <w:t xml:space="preserve"> a função e um exemplo de um output produzido pela mesma:</w:t>
+      </w:r>
+    </w:p>
+    <w:p>
+      <w:pPr>
+        <w:ind w:left="0" w:firstLine="284"/>
+        <w:rPr>
+          <w:rFonts w:ascii="Times New Roman" w:hAnsi="Times New Roman" w:cs="Times New Roman"/>
         </w:rPr>
       </w:pPr>
     </w:p>
@@ -7552,12 +10245,71 @@
         </w:tabs>
         <w:rPr>
           <w:rFonts w:ascii="Times New Roman" w:hAnsi="Times New Roman" w:cs="Times New Roman"/>
-          <w:b/>
-          <w:bCs/>
-          <w:sz w:val="32"/>
-          <w:szCs w:val="32"/>
-        </w:rPr>
-      </w:pPr>
+        </w:rPr>
+      </w:pPr>
+      <w:r>
+        <w:rPr>
+          <w:rFonts w:ascii="Times New Roman" w:hAnsi="Times New Roman" w:cs="Times New Roman"/>
+          <w:noProof/>
+        </w:rPr>
+        <w:drawing>
+          <wp:anchor distT="0" distB="0" distL="114300" distR="114300" simplePos="0" relativeHeight="251699200" behindDoc="1" locked="0" layoutInCell="1" allowOverlap="1" wp14:anchorId="72B59EF2" wp14:editId="53783CD0">
+            <wp:simplePos x="0" y="0"/>
+            <wp:positionH relativeFrom="column">
+              <wp:posOffset>1146175</wp:posOffset>
+            </wp:positionH>
+            <wp:positionV relativeFrom="paragraph">
+              <wp:posOffset>262890</wp:posOffset>
+            </wp:positionV>
+            <wp:extent cx="4210266" cy="2863997"/>
+            <wp:effectExtent l="0" t="0" r="0" b="0"/>
+            <wp:wrapTight wrapText="bothSides">
+              <wp:wrapPolygon edited="0">
+                <wp:start x="0" y="0"/>
+                <wp:lineTo x="0" y="21408"/>
+                <wp:lineTo x="21502" y="21408"/>
+                <wp:lineTo x="21502" y="0"/>
+                <wp:lineTo x="0" y="0"/>
+              </wp:wrapPolygon>
+            </wp:wrapTight>
+            <wp:docPr id="15" name="Imagem 15" descr="Uma imagem com texto&#10;&#10;Descrição gerada automaticamente"/>
+            <wp:cNvGraphicFramePr>
+              <a:graphicFrameLocks xmlns:a="http://schemas.openxmlformats.org/drawingml/2006/main" noChangeAspect="1"/>
+            </wp:cNvGraphicFramePr>
+            <a:graphic xmlns:a="http://schemas.openxmlformats.org/drawingml/2006/main">
+              <a:graphicData uri="http://schemas.openxmlformats.org/drawingml/2006/picture">
+                <pic:pic xmlns:pic="http://schemas.openxmlformats.org/drawingml/2006/picture">
+                  <pic:nvPicPr>
+                    <pic:cNvPr id="15" name="Imagem 15" descr="Uma imagem com texto&#10;&#10;Descrição gerada automaticamente"/>
+                    <pic:cNvPicPr/>
+                  </pic:nvPicPr>
+                  <pic:blipFill>
+                    <a:blip r:embed="rId24">
+                      <a:extLst>
+                        <a:ext uri="{28A0092B-C50C-407E-A947-70E740481C1C}">
+                          <a14:useLocalDpi xmlns:a14="http://schemas.microsoft.com/office/drawing/2010/main" val="0"/>
+                        </a:ext>
+                      </a:extLst>
+                    </a:blip>
+                    <a:stretch>
+                      <a:fillRect/>
+                    </a:stretch>
+                  </pic:blipFill>
+                  <pic:spPr>
+                    <a:xfrm>
+                      <a:off x="0" y="0"/>
+                      <a:ext cx="4210266" cy="2863997"/>
+                    </a:xfrm>
+                    <a:prstGeom prst="rect">
+                      <a:avLst/>
+                    </a:prstGeom>
+                  </pic:spPr>
+                </pic:pic>
+              </a:graphicData>
+            </a:graphic>
+          </wp:anchor>
+        </w:drawing>
+      </w:r>
     </w:p>
     <w:p>
       <w:pPr>
@@ -7566,10 +10318,6 @@
         </w:tabs>
         <w:rPr>
           <w:rFonts w:ascii="Times New Roman" w:hAnsi="Times New Roman" w:cs="Times New Roman"/>
-          <w:b/>
-          <w:bCs/>
-          <w:sz w:val="32"/>
-          <w:szCs w:val="32"/>
         </w:rPr>
       </w:pPr>
     </w:p>
@@ -7580,10 +10328,6 @@
         </w:tabs>
         <w:rPr>
           <w:rFonts w:ascii="Times New Roman" w:hAnsi="Times New Roman" w:cs="Times New Roman"/>
-          <w:b/>
-          <w:bCs/>
-          <w:sz w:val="32"/>
-          <w:szCs w:val="32"/>
         </w:rPr>
       </w:pPr>
     </w:p>
@@ -7594,10 +10338,6 @@
         </w:tabs>
         <w:rPr>
           <w:rFonts w:ascii="Times New Roman" w:hAnsi="Times New Roman" w:cs="Times New Roman"/>
-          <w:b/>
-          <w:bCs/>
-          <w:sz w:val="32"/>
-          <w:szCs w:val="32"/>
         </w:rPr>
       </w:pPr>
     </w:p>
@@ -7608,10 +10348,6 @@
         </w:tabs>
         <w:rPr>
           <w:rFonts w:ascii="Times New Roman" w:hAnsi="Times New Roman" w:cs="Times New Roman"/>
-          <w:b/>
-          <w:bCs/>
-          <w:sz w:val="32"/>
-          <w:szCs w:val="32"/>
         </w:rPr>
       </w:pPr>
     </w:p>
@@ -7622,10 +10358,6 @@
         </w:tabs>
         <w:rPr>
           <w:rFonts w:ascii="Times New Roman" w:hAnsi="Times New Roman" w:cs="Times New Roman"/>
-          <w:b/>
-          <w:bCs/>
-          <w:sz w:val="32"/>
-          <w:szCs w:val="32"/>
         </w:rPr>
       </w:pPr>
     </w:p>
@@ -7636,10 +10368,6 @@
         </w:tabs>
         <w:rPr>
           <w:rFonts w:ascii="Times New Roman" w:hAnsi="Times New Roman" w:cs="Times New Roman"/>
-          <w:b/>
-          <w:bCs/>
-          <w:sz w:val="32"/>
-          <w:szCs w:val="32"/>
         </w:rPr>
       </w:pPr>
     </w:p>
@@ -7650,10 +10378,6 @@
         </w:tabs>
         <w:rPr>
           <w:rFonts w:ascii="Times New Roman" w:hAnsi="Times New Roman" w:cs="Times New Roman"/>
-          <w:b/>
-          <w:bCs/>
-          <w:sz w:val="32"/>
-          <w:szCs w:val="32"/>
         </w:rPr>
       </w:pPr>
     </w:p>
@@ -7664,12 +10388,160 @@
         </w:tabs>
         <w:rPr>
           <w:rFonts w:ascii="Times New Roman" w:hAnsi="Times New Roman" w:cs="Times New Roman"/>
-          <w:b/>
-          <w:bCs/>
-          <w:sz w:val="32"/>
-          <w:szCs w:val="32"/>
-        </w:rPr>
-      </w:pPr>
+        </w:rPr>
+      </w:pPr>
+      <w:r>
+        <w:rPr>
+          <w:rFonts w:ascii="Times New Roman" w:hAnsi="Times New Roman" w:cs="Times New Roman"/>
+          <w:noProof/>
+        </w:rPr>
+        <mc:AlternateContent>
+          <mc:Choice Requires="wps">
+            <w:drawing>
+              <wp:anchor distT="0" distB="0" distL="114300" distR="114300" simplePos="0" relativeHeight="251701248" behindDoc="0" locked="0" layoutInCell="1" allowOverlap="1" wp14:anchorId="4A72A74B" wp14:editId="01935BFB">
+                <wp:simplePos x="0" y="0"/>
+                <wp:positionH relativeFrom="column">
+                  <wp:posOffset>2150110</wp:posOffset>
+                </wp:positionH>
+                <wp:positionV relativeFrom="paragraph">
+                  <wp:posOffset>456565</wp:posOffset>
+                </wp:positionV>
+                <wp:extent cx="2217906" cy="289560"/>
+                <wp:effectExtent l="0" t="0" r="0" b="0"/>
+                <wp:wrapNone/>
+                <wp:docPr id="20" name="Caixa de texto 20"/>
+                <wp:cNvGraphicFramePr/>
+                <a:graphic xmlns:a="http://schemas.openxmlformats.org/drawingml/2006/main">
+                  <a:graphicData uri="http://schemas.microsoft.com/office/word/2010/wordprocessingShape">
+                    <wps:wsp>
+                      <wps:cNvSpPr txBox="1"/>
+                      <wps:spPr>
+                        <a:xfrm>
+                          <a:off x="0" y="0"/>
+                          <a:ext cx="2217906" cy="289560"/>
+                        </a:xfrm>
+                        <a:prstGeom prst="rect">
+                          <a:avLst/>
+                        </a:prstGeom>
+                        <a:noFill/>
+                        <a:ln w="6350">
+                          <a:noFill/>
+                        </a:ln>
+                      </wps:spPr>
+                      <wps:txbx>
+                        <w:txbxContent>
+                          <w:p>
+                            <w:pPr>
+                              <w:ind w:left="0" w:firstLine="0"/>
+                              <w:rPr>
+                                <w:rFonts w:ascii="Times New Roman" w:hAnsi="Times New Roman" w:cs="Times New Roman"/>
+                              </w:rPr>
+                            </w:pPr>
+                            <w:r>
+                              <w:rPr>
+                                <w:rFonts w:ascii="Times New Roman" w:hAnsi="Times New Roman" w:cs="Times New Roman"/>
+                              </w:rPr>
+                              <w:t>Fig.</w:t>
+                            </w:r>
+                            <w:r>
+                              <w:rPr>
+                                <w:rFonts w:ascii="Times New Roman" w:hAnsi="Times New Roman" w:cs="Times New Roman"/>
+                              </w:rPr>
+                              <w:t>12</w:t>
+                            </w:r>
+                            <w:r>
+                              <w:rPr>
+                                <w:rFonts w:ascii="Times New Roman" w:hAnsi="Times New Roman" w:cs="Times New Roman"/>
+                              </w:rPr>
+                              <w:t xml:space="preserve"> – </w:t>
+                            </w:r>
+                            <w:r>
+                              <w:rPr>
+                                <w:rFonts w:ascii="Times New Roman" w:hAnsi="Times New Roman" w:cs="Times New Roman"/>
+                              </w:rPr>
+                              <w:t xml:space="preserve">Função </w:t>
+                            </w:r>
+                            <w:r>
+                              <w:rPr>
+                                <w:rFonts w:ascii="Times New Roman" w:hAnsi="Times New Roman" w:cs="Times New Roman"/>
+                                <w:i/>
+                                <w:iCs/>
+                              </w:rPr>
+                              <w:t>print_hash_table ()</w:t>
+                            </w:r>
+                          </w:p>
+                        </w:txbxContent>
+                      </wps:txbx>
+                      <wps:bodyPr rot="0" spcFirstLastPara="0" vertOverflow="overflow" horzOverflow="overflow" vert="horz" wrap="square" lIns="91440" tIns="45720" rIns="91440" bIns="45720" numCol="1" spcCol="0" rtlCol="0" fromWordArt="0" anchor="t" anchorCtr="0" forceAA="0" compatLnSpc="1">
+                        <a:prstTxWarp prst="textNoShape">
+                          <a:avLst/>
+                        </a:prstTxWarp>
+                        <a:noAutofit/>
+                      </wps:bodyPr>
+                    </wps:wsp>
+                  </a:graphicData>
+                </a:graphic>
+                <wp14:sizeRelH relativeFrom="margin">
+                  <wp14:pctWidth>0</wp14:pctWidth>
+                </wp14:sizeRelH>
+                <wp14:sizeRelV relativeFrom="margin">
+                  <wp14:pctHeight>0</wp14:pctHeight>
+                </wp14:sizeRelV>
+              </wp:anchor>
+            </w:drawing>
+          </mc:Choice>
+          <mc:Fallback>
+            <w:pict>
+              <v:shape w14:anchorId="4A72A74B" id="Caixa de texto 20" o:spid="_x0000_s1039" type="#_x0000_t202" style="position:absolute;left:0;text-align:left;margin-left:169.3pt;margin-top:35.95pt;width:174.65pt;height:22.8pt;z-index:251701248;visibility:visible;mso-wrap-style:square;mso-width-percent:0;mso-height-percent:0;mso-wrap-distance-left:9pt;mso-wrap-distance-top:0;mso-wrap-distance-right:9pt;mso-wrap-distance-bottom:0;mso-position-horizontal:absolute;mso-position-horizontal-relative:text;mso-position-vertical:absolute;mso-position-vertical-relative:text;mso-width-percent:0;mso-height-percent:0;mso-width-relative:margin;mso-height-relative:margin;v-text-anchor:top" o:gfxdata="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" filled="f" stroked="f" strokeweight=".5pt">
+                <v:textbox>
+                  <w:txbxContent>
+                    <w:p>
+                      <w:pPr>
+                        <w:ind w:left="0" w:firstLine="0"/>
+                        <w:rPr>
+                          <w:rFonts w:ascii="Times New Roman" w:hAnsi="Times New Roman" w:cs="Times New Roman"/>
+                        </w:rPr>
+                      </w:pPr>
+                      <w:r>
+                        <w:rPr>
+                          <w:rFonts w:ascii="Times New Roman" w:hAnsi="Times New Roman" w:cs="Times New Roman"/>
+                        </w:rPr>
+                        <w:t>Fig.</w:t>
+                      </w:r>
+                      <w:r>
+                        <w:rPr>
+                          <w:rFonts w:ascii="Times New Roman" w:hAnsi="Times New Roman" w:cs="Times New Roman"/>
+                        </w:rPr>
+                        <w:t>12</w:t>
+                      </w:r>
+                      <w:r>
+                        <w:rPr>
+                          <w:rFonts w:ascii="Times New Roman" w:hAnsi="Times New Roman" w:cs="Times New Roman"/>
+                        </w:rPr>
+                        <w:t xml:space="preserve"> – </w:t>
+                      </w:r>
+                      <w:r>
+                        <w:rPr>
+                          <w:rFonts w:ascii="Times New Roman" w:hAnsi="Times New Roman" w:cs="Times New Roman"/>
+                        </w:rPr>
+                        <w:t xml:space="preserve">Função </w:t>
+                      </w:r>
+                      <w:r>
+                        <w:rPr>
+                          <w:rFonts w:ascii="Times New Roman" w:hAnsi="Times New Roman" w:cs="Times New Roman"/>
+                          <w:i/>
+                          <w:iCs/>
+                        </w:rPr>
+                        <w:t>print_hash_table ()</w:t>
+                      </w:r>
+                    </w:p>
+                  </w:txbxContent>
+                </v:textbox>
+              </v:shape>
+            </w:pict>
+          </mc:Fallback>
+        </mc:AlternateContent>
+      </w:r>
     </w:p>
     <w:p>
       <w:pPr>
@@ -7678,12 +10550,84 @@
         </w:tabs>
         <w:rPr>
           <w:rFonts w:ascii="Times New Roman" w:hAnsi="Times New Roman" w:cs="Times New Roman"/>
-          <w:b/>
-          <w:bCs/>
-          <w:sz w:val="32"/>
-          <w:szCs w:val="32"/>
-        </w:rPr>
-      </w:pPr>
+        </w:rPr>
+      </w:pPr>
+      <w:r>
+        <w:rPr>
+          <w:noProof/>
+        </w:rPr>
+        <w:lastRenderedPageBreak/>
+        <w:drawing>
+          <wp:anchor distT="0" distB="0" distL="114300" distR="114300" simplePos="0" relativeHeight="251702272" behindDoc="1" locked="0" layoutInCell="1" allowOverlap="1" wp14:anchorId="363C618E" wp14:editId="01EC84DD">
+            <wp:simplePos x="0" y="0"/>
+            <wp:positionH relativeFrom="column">
+              <wp:posOffset>1442071</wp:posOffset>
+            </wp:positionH>
+            <wp:positionV relativeFrom="paragraph">
+              <wp:posOffset>252730</wp:posOffset>
+            </wp:positionV>
+            <wp:extent cx="3072765" cy="4508500"/>
+            <wp:effectExtent l="0" t="0" r="0" b="6350"/>
+            <wp:wrapTight wrapText="bothSides">
+              <wp:wrapPolygon edited="0">
+                <wp:start x="0" y="0"/>
+                <wp:lineTo x="0" y="21539"/>
+                <wp:lineTo x="21426" y="21539"/>
+                <wp:lineTo x="21426" y="0"/>
+                <wp:lineTo x="0" y="0"/>
+              </wp:wrapPolygon>
+            </wp:wrapTight>
+            <wp:docPr id="22" name="Imagem 22" descr="Uma imagem com texto&#10;&#10;Descrição gerada automaticamente"/>
+            <wp:cNvGraphicFramePr>
+              <a:graphicFrameLocks xmlns:a="http://schemas.openxmlformats.org/drawingml/2006/main" noChangeAspect="1"/>
+            </wp:cNvGraphicFramePr>
+            <a:graphic xmlns:a="http://schemas.openxmlformats.org/drawingml/2006/main">
+              <a:graphicData uri="http://schemas.openxmlformats.org/drawingml/2006/picture">
+                <pic:pic xmlns:pic="http://schemas.openxmlformats.org/drawingml/2006/picture">
+                  <pic:nvPicPr>
+                    <pic:cNvPr id="22" name="Imagem 22" descr="Uma imagem com texto&#10;&#10;Descrição gerada automaticamente"/>
+                    <pic:cNvPicPr>
+                      <a:picLocks noChangeAspect="1" noChangeArrowheads="1"/>
+                    </pic:cNvPicPr>
+                  </pic:nvPicPr>
+                  <pic:blipFill>
+                    <a:blip r:embed="rId25" cstate="print">
+                      <a:extLst>
+                        <a:ext uri="{28A0092B-C50C-407E-A947-70E740481C1C}">
+                          <a14:useLocalDpi xmlns:a14="http://schemas.microsoft.com/office/drawing/2010/main" val="0"/>
+                        </a:ext>
+                      </a:extLst>
+                    </a:blip>
+                    <a:srcRect/>
+                    <a:stretch>
+                      <a:fillRect/>
+                    </a:stretch>
+                  </pic:blipFill>
+                  <pic:spPr bwMode="auto">
+                    <a:xfrm>
+                      <a:off x="0" y="0"/>
+                      <a:ext cx="3072765" cy="4508500"/>
+                    </a:xfrm>
+                    <a:prstGeom prst="rect">
+                      <a:avLst/>
+                    </a:prstGeom>
+                    <a:noFill/>
+                    <a:ln>
+                      <a:noFill/>
+                    </a:ln>
+                  </pic:spPr>
+                </pic:pic>
+              </a:graphicData>
+            </a:graphic>
+            <wp14:sizeRelH relativeFrom="margin">
+              <wp14:pctWidth>0</wp14:pctWidth>
+            </wp14:sizeRelH>
+            <wp14:sizeRelV relativeFrom="margin">
+              <wp14:pctHeight>0</wp14:pctHeight>
+            </wp14:sizeRelV>
+          </wp:anchor>
+        </w:drawing>
+      </w:r>
     </w:p>
     <w:p>
       <w:pPr>
@@ -7692,10 +10636,6 @@
         </w:tabs>
         <w:rPr>
           <w:rFonts w:ascii="Times New Roman" w:hAnsi="Times New Roman" w:cs="Times New Roman"/>
-          <w:b/>
-          <w:bCs/>
-          <w:sz w:val="32"/>
-          <w:szCs w:val="32"/>
         </w:rPr>
       </w:pPr>
     </w:p>
@@ -7706,10 +10646,6 @@
         </w:tabs>
         <w:rPr>
           <w:rFonts w:ascii="Times New Roman" w:hAnsi="Times New Roman" w:cs="Times New Roman"/>
-          <w:b/>
-          <w:bCs/>
-          <w:sz w:val="32"/>
-          <w:szCs w:val="32"/>
         </w:rPr>
       </w:pPr>
     </w:p>
@@ -7720,10 +10656,7 @@
         </w:tabs>
         <w:rPr>
           <w:rFonts w:ascii="Times New Roman" w:hAnsi="Times New Roman" w:cs="Times New Roman"/>
-          <w:b/>
-          <w:bCs/>
-          <w:sz w:val="32"/>
-          <w:szCs w:val="32"/>
+          <w:u w:val="single"/>
         </w:rPr>
       </w:pPr>
     </w:p>
@@ -7734,10 +10667,6 @@
         </w:tabs>
         <w:rPr>
           <w:rFonts w:ascii="Times New Roman" w:hAnsi="Times New Roman" w:cs="Times New Roman"/>
-          <w:b/>
-          <w:bCs/>
-          <w:sz w:val="32"/>
-          <w:szCs w:val="32"/>
         </w:rPr>
       </w:pPr>
     </w:p>
@@ -7748,10 +10677,6 @@
         </w:tabs>
         <w:rPr>
           <w:rFonts w:ascii="Times New Roman" w:hAnsi="Times New Roman" w:cs="Times New Roman"/>
-          <w:b/>
-          <w:bCs/>
-          <w:sz w:val="32"/>
-          <w:szCs w:val="32"/>
         </w:rPr>
       </w:pPr>
     </w:p>
@@ -7762,10 +10687,6 @@
         </w:tabs>
         <w:rPr>
           <w:rFonts w:ascii="Times New Roman" w:hAnsi="Times New Roman" w:cs="Times New Roman"/>
-          <w:b/>
-          <w:bCs/>
-          <w:sz w:val="32"/>
-          <w:szCs w:val="32"/>
         </w:rPr>
       </w:pPr>
     </w:p>
@@ -7776,10 +10697,6 @@
         </w:tabs>
         <w:rPr>
           <w:rFonts w:ascii="Times New Roman" w:hAnsi="Times New Roman" w:cs="Times New Roman"/>
-          <w:b/>
-          <w:bCs/>
-          <w:sz w:val="32"/>
-          <w:szCs w:val="32"/>
         </w:rPr>
       </w:pPr>
     </w:p>
@@ -7790,10 +10707,6 @@
         </w:tabs>
         <w:rPr>
           <w:rFonts w:ascii="Times New Roman" w:hAnsi="Times New Roman" w:cs="Times New Roman"/>
-          <w:b/>
-          <w:bCs/>
-          <w:sz w:val="32"/>
-          <w:szCs w:val="32"/>
         </w:rPr>
       </w:pPr>
     </w:p>
@@ -7804,10 +10717,6 @@
         </w:tabs>
         <w:rPr>
           <w:rFonts w:ascii="Times New Roman" w:hAnsi="Times New Roman" w:cs="Times New Roman"/>
-          <w:b/>
-          <w:bCs/>
-          <w:sz w:val="32"/>
-          <w:szCs w:val="32"/>
         </w:rPr>
       </w:pPr>
     </w:p>
@@ -7818,10 +10727,6 @@
         </w:tabs>
         <w:rPr>
           <w:rFonts w:ascii="Times New Roman" w:hAnsi="Times New Roman" w:cs="Times New Roman"/>
-          <w:b/>
-          <w:bCs/>
-          <w:sz w:val="32"/>
-          <w:szCs w:val="32"/>
         </w:rPr>
       </w:pPr>
     </w:p>
@@ -7832,10 +10737,6 @@
         </w:tabs>
         <w:rPr>
           <w:rFonts w:ascii="Times New Roman" w:hAnsi="Times New Roman" w:cs="Times New Roman"/>
-          <w:b/>
-          <w:bCs/>
-          <w:sz w:val="32"/>
-          <w:szCs w:val="32"/>
         </w:rPr>
       </w:pPr>
     </w:p>
@@ -7846,10 +10747,6 @@
         </w:tabs>
         <w:rPr>
           <w:rFonts w:ascii="Times New Roman" w:hAnsi="Times New Roman" w:cs="Times New Roman"/>
-          <w:b/>
-          <w:bCs/>
-          <w:sz w:val="32"/>
-          <w:szCs w:val="32"/>
         </w:rPr>
       </w:pPr>
     </w:p>
@@ -7860,10 +10757,6 @@
         </w:tabs>
         <w:rPr>
           <w:rFonts w:ascii="Times New Roman" w:hAnsi="Times New Roman" w:cs="Times New Roman"/>
-          <w:b/>
-          <w:bCs/>
-          <w:sz w:val="32"/>
-          <w:szCs w:val="32"/>
         </w:rPr>
       </w:pPr>
     </w:p>
@@ -7874,12 +10767,188 @@
         </w:tabs>
         <w:rPr>
           <w:rFonts w:ascii="Times New Roman" w:hAnsi="Times New Roman" w:cs="Times New Roman"/>
-          <w:b/>
-          <w:bCs/>
-          <w:sz w:val="32"/>
-          <w:szCs w:val="32"/>
-        </w:rPr>
-      </w:pPr>
+        </w:rPr>
+      </w:pPr>
+      <w:r>
+        <w:rPr>
+          <w:rFonts w:ascii="Times New Roman" w:hAnsi="Times New Roman" w:cs="Times New Roman"/>
+          <w:noProof/>
+        </w:rPr>
+        <mc:AlternateContent>
+          <mc:Choice Requires="wps">
+            <w:drawing>
+              <wp:anchor distT="0" distB="0" distL="114300" distR="114300" simplePos="0" relativeHeight="251704320" behindDoc="0" locked="0" layoutInCell="1" allowOverlap="1" wp14:anchorId="2E421082" wp14:editId="6D1757A3">
+                <wp:simplePos x="0" y="0"/>
+                <wp:positionH relativeFrom="column">
+                  <wp:posOffset>715645</wp:posOffset>
+                </wp:positionH>
+                <wp:positionV relativeFrom="paragraph">
+                  <wp:posOffset>131445</wp:posOffset>
+                </wp:positionV>
+                <wp:extent cx="5204460" cy="287079"/>
+                <wp:effectExtent l="0" t="0" r="0" b="0"/>
+                <wp:wrapNone/>
+                <wp:docPr id="23" name="Caixa de texto 23"/>
+                <wp:cNvGraphicFramePr/>
+                <a:graphic xmlns:a="http://schemas.openxmlformats.org/drawingml/2006/main">
+                  <a:graphicData uri="http://schemas.microsoft.com/office/word/2010/wordprocessingShape">
+                    <wps:wsp>
+                      <wps:cNvSpPr txBox="1"/>
+                      <wps:spPr>
+                        <a:xfrm>
+                          <a:off x="0" y="0"/>
+                          <a:ext cx="5204460" cy="287079"/>
+                        </a:xfrm>
+                        <a:prstGeom prst="rect">
+                          <a:avLst/>
+                        </a:prstGeom>
+                        <a:noFill/>
+                        <a:ln w="6350">
+                          <a:noFill/>
+                        </a:ln>
+                      </wps:spPr>
+                      <wps:txbx>
+                        <w:txbxContent>
+                          <w:p>
+                            <w:pPr>
+                              <w:ind w:left="0" w:firstLine="0"/>
+                              <w:rPr>
+                                <w:rFonts w:ascii="Times New Roman" w:hAnsi="Times New Roman" w:cs="Times New Roman"/>
+                              </w:rPr>
+                            </w:pPr>
+                            <w:r>
+                              <w:rPr>
+                                <w:rFonts w:ascii="Times New Roman" w:hAnsi="Times New Roman" w:cs="Times New Roman"/>
+                              </w:rPr>
+                              <w:t>Fig.</w:t>
+                            </w:r>
+                            <w:r>
+                              <w:rPr>
+                                <w:rFonts w:ascii="Times New Roman" w:hAnsi="Times New Roman" w:cs="Times New Roman"/>
+                              </w:rPr>
+                              <w:t>12</w:t>
+                            </w:r>
+                            <w:r>
+                              <w:rPr>
+                                <w:rFonts w:ascii="Times New Roman" w:hAnsi="Times New Roman" w:cs="Times New Roman"/>
+                              </w:rPr>
+                              <w:t xml:space="preserve"> – </w:t>
+                            </w:r>
+                            <w:r>
+                              <w:rPr>
+                                <w:rFonts w:ascii="Times New Roman" w:hAnsi="Times New Roman" w:cs="Times New Roman"/>
+                              </w:rPr>
+                              <w:t xml:space="preserve">Output da função </w:t>
+                            </w:r>
+                            <w:r>
+                              <w:rPr>
+                                <w:rFonts w:ascii="Times New Roman" w:hAnsi="Times New Roman" w:cs="Times New Roman"/>
+                                <w:i/>
+                                <w:iCs/>
+                              </w:rPr>
+                              <w:t>print_hash_table ()</w:t>
+                            </w:r>
+                            <w:r>
+                              <w:rPr>
+                                <w:rFonts w:ascii="Times New Roman" w:hAnsi="Times New Roman" w:cs="Times New Roman"/>
+                              </w:rPr>
+                              <w:t xml:space="preserve"> com o ficheiro </w:t>
+                            </w:r>
+                            <w:r>
+                              <w:rPr>
+                                <w:rFonts w:ascii="Times New Roman" w:hAnsi="Times New Roman" w:cs="Times New Roman"/>
+                                <w:i/>
+                                <w:iCs/>
+                              </w:rPr>
+                              <w:t>wordlist-four-letters.txt</w:t>
+                            </w:r>
+                          </w:p>
+                        </w:txbxContent>
+                      </wps:txbx>
+                      <wps:bodyPr rot="0" spcFirstLastPara="0" vertOverflow="overflow" horzOverflow="overflow" vert="horz" wrap="square" lIns="91440" tIns="45720" rIns="91440" bIns="45720" numCol="1" spcCol="0" rtlCol="0" fromWordArt="0" anchor="t" anchorCtr="0" forceAA="0" compatLnSpc="1">
+                        <a:prstTxWarp prst="textNoShape">
+                          <a:avLst/>
+                        </a:prstTxWarp>
+                        <a:noAutofit/>
+                      </wps:bodyPr>
+                    </wps:wsp>
+                  </a:graphicData>
+                </a:graphic>
+                <wp14:sizeRelH relativeFrom="margin">
+                  <wp14:pctWidth>0</wp14:pctWidth>
+                </wp14:sizeRelH>
+                <wp14:sizeRelV relativeFrom="margin">
+                  <wp14:pctHeight>0</wp14:pctHeight>
+                </wp14:sizeRelV>
+              </wp:anchor>
+            </w:drawing>
+          </mc:Choice>
+          <mc:Fallback>
+            <w:pict>
+              <v:shape w14:anchorId="2E421082" id="Caixa de texto 23" o:spid="_x0000_s1040" type="#_x0000_t202" style="position:absolute;left:0;text-align:left;margin-left:56.35pt;margin-top:10.35pt;width:409.8pt;height:22.6pt;z-index:251704320;visibility:visible;mso-wrap-style:square;mso-width-percent:0;mso-height-percent:0;mso-wrap-distance-left:9pt;mso-wrap-distance-top:0;mso-wrap-distance-right:9pt;mso-wrap-distance-bottom:0;mso-position-horizontal:absolute;mso-position-horizontal-relative:text;mso-position-vertical:absolute;mso-position-vertical-relative:text;mso-width-percent:0;mso-height-percent:0;mso-width-relative:margin;mso-height-relative:margin;v-text-anchor:top" o:gfxdata="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" filled="f" stroked="f" strokeweight=".5pt">
+                <v:textbox>
+                  <w:txbxContent>
+                    <w:p>
+                      <w:pPr>
+                        <w:ind w:left="0" w:firstLine="0"/>
+                        <w:rPr>
+                          <w:rFonts w:ascii="Times New Roman" w:hAnsi="Times New Roman" w:cs="Times New Roman"/>
+                        </w:rPr>
+                      </w:pPr>
+                      <w:r>
+                        <w:rPr>
+                          <w:rFonts w:ascii="Times New Roman" w:hAnsi="Times New Roman" w:cs="Times New Roman"/>
+                        </w:rPr>
+                        <w:t>Fig.</w:t>
+                      </w:r>
+                      <w:r>
+                        <w:rPr>
+                          <w:rFonts w:ascii="Times New Roman" w:hAnsi="Times New Roman" w:cs="Times New Roman"/>
+                        </w:rPr>
+                        <w:t>12</w:t>
+                      </w:r>
+                      <w:r>
+                        <w:rPr>
+                          <w:rFonts w:ascii="Times New Roman" w:hAnsi="Times New Roman" w:cs="Times New Roman"/>
+                        </w:rPr>
+                        <w:t xml:space="preserve"> – </w:t>
+                      </w:r>
+                      <w:r>
+                        <w:rPr>
+                          <w:rFonts w:ascii="Times New Roman" w:hAnsi="Times New Roman" w:cs="Times New Roman"/>
+                        </w:rPr>
+                        <w:t xml:space="preserve">Output da função </w:t>
+                      </w:r>
+                      <w:r>
+                        <w:rPr>
+                          <w:rFonts w:ascii="Times New Roman" w:hAnsi="Times New Roman" w:cs="Times New Roman"/>
+                          <w:i/>
+                          <w:iCs/>
+                        </w:rPr>
+                        <w:t>print_hash_table ()</w:t>
+                      </w:r>
+                      <w:r>
+                        <w:rPr>
+                          <w:rFonts w:ascii="Times New Roman" w:hAnsi="Times New Roman" w:cs="Times New Roman"/>
+                        </w:rPr>
+                        <w:t xml:space="preserve"> com o ficheiro </w:t>
+                      </w:r>
+                      <w:r>
+                        <w:rPr>
+                          <w:rFonts w:ascii="Times New Roman" w:hAnsi="Times New Roman" w:cs="Times New Roman"/>
+                          <w:i/>
+                          <w:iCs/>
+                        </w:rPr>
+                        <w:t>wordlist-four-letters.txt</w:t>
+                      </w:r>
+                    </w:p>
+                  </w:txbxContent>
+                </v:textbox>
+              </v:shape>
+            </w:pict>
+          </mc:Fallback>
+        </mc:AlternateContent>
+      </w:r>
     </w:p>
     <w:p>
       <w:pPr>
@@ -7888,10 +10957,6 @@
         </w:tabs>
         <w:rPr>
           <w:rFonts w:ascii="Times New Roman" w:hAnsi="Times New Roman" w:cs="Times New Roman"/>
-          <w:b/>
-          <w:bCs/>
-          <w:sz w:val="32"/>
-          <w:szCs w:val="32"/>
         </w:rPr>
       </w:pPr>
     </w:p>
@@ -7902,12 +10967,49 @@
         </w:tabs>
         <w:rPr>
           <w:rFonts w:ascii="Times New Roman" w:hAnsi="Times New Roman" w:cs="Times New Roman"/>
+        </w:rPr>
+      </w:pPr>
+    </w:p>
+    <w:p>
+      <w:pPr>
+        <w:pStyle w:val="Ttulo2"/>
+        <w:numPr>
+          <w:ilvl w:val="1"/>
+          <w:numId w:val="2"/>
+        </w:numPr>
+        <w:rPr>
+          <w:rFonts w:ascii="Times New Roman" w:hAnsi="Times New Roman" w:cs="Times New Roman"/>
           <w:b/>
           <w:bCs/>
+          <w:color w:val="auto"/>
           <w:sz w:val="32"/>
           <w:szCs w:val="32"/>
         </w:rPr>
       </w:pPr>
+      <w:r>
+        <w:rPr>
+          <w:rFonts w:ascii="Times New Roman" w:hAnsi="Times New Roman" w:cs="Times New Roman"/>
+          <w:b/>
+          <w:bCs/>
+          <w:color w:val="auto"/>
+          <w:sz w:val="32"/>
+          <w:szCs w:val="32"/>
+        </w:rPr>
+        <w:t>Resultados</w:t>
+      </w:r>
+    </w:p>
+    <w:p>
+      <w:pPr>
+        <w:rPr>
+          <w:rFonts w:ascii="Times New Roman" w:hAnsi="Times New Roman" w:cs="Times New Roman"/>
+        </w:rPr>
+      </w:pPr>
+      <w:r>
+        <w:rPr>
+          <w:rFonts w:ascii="Times New Roman" w:hAnsi="Times New Roman" w:cs="Times New Roman"/>
+        </w:rPr>
+        <w:t>Para este ponto do relatório iremos analisar os resultados que obtivemos para a nossa implementação da Hash Table</w:t>
+      </w:r>
     </w:p>
     <w:p>
       <w:pPr>
@@ -7916,10 +11018,6 @@
         </w:tabs>
         <w:rPr>
           <w:rFonts w:ascii="Times New Roman" w:hAnsi="Times New Roman" w:cs="Times New Roman"/>
-          <w:b/>
-          <w:bCs/>
-          <w:sz w:val="32"/>
-          <w:szCs w:val="32"/>
         </w:rPr>
       </w:pPr>
     </w:p>
@@ -7930,10 +11028,6 @@
         </w:tabs>
         <w:rPr>
           <w:rFonts w:ascii="Times New Roman" w:hAnsi="Times New Roman" w:cs="Times New Roman"/>
-          <w:b/>
-          <w:bCs/>
-          <w:sz w:val="32"/>
-          <w:szCs w:val="32"/>
         </w:rPr>
       </w:pPr>
     </w:p>
@@ -7944,10 +11038,6 @@
         </w:tabs>
         <w:rPr>
           <w:rFonts w:ascii="Times New Roman" w:hAnsi="Times New Roman" w:cs="Times New Roman"/>
-          <w:b/>
-          <w:bCs/>
-          <w:sz w:val="32"/>
-          <w:szCs w:val="32"/>
         </w:rPr>
       </w:pPr>
     </w:p>
@@ -7958,10 +11048,6 @@
         </w:tabs>
         <w:rPr>
           <w:rFonts w:ascii="Times New Roman" w:hAnsi="Times New Roman" w:cs="Times New Roman"/>
-          <w:b/>
-          <w:bCs/>
-          <w:sz w:val="32"/>
-          <w:szCs w:val="32"/>
         </w:rPr>
       </w:pPr>
     </w:p>
@@ -7972,10 +11058,6 @@
         </w:tabs>
         <w:rPr>
           <w:rFonts w:ascii="Times New Roman" w:hAnsi="Times New Roman" w:cs="Times New Roman"/>
-          <w:b/>
-          <w:bCs/>
-          <w:sz w:val="32"/>
-          <w:szCs w:val="32"/>
         </w:rPr>
       </w:pPr>
     </w:p>
@@ -7986,10 +11068,6 @@
         </w:tabs>
         <w:rPr>
           <w:rFonts w:ascii="Times New Roman" w:hAnsi="Times New Roman" w:cs="Times New Roman"/>
-          <w:b/>
-          <w:bCs/>
-          <w:sz w:val="32"/>
-          <w:szCs w:val="32"/>
         </w:rPr>
       </w:pPr>
     </w:p>
@@ -8000,10 +11078,6 @@
         </w:tabs>
         <w:rPr>
           <w:rFonts w:ascii="Times New Roman" w:hAnsi="Times New Roman" w:cs="Times New Roman"/>
-          <w:b/>
-          <w:bCs/>
-          <w:sz w:val="32"/>
-          <w:szCs w:val="32"/>
         </w:rPr>
       </w:pPr>
     </w:p>
@@ -8014,234 +11088,6 @@
         </w:tabs>
         <w:rPr>
           <w:rFonts w:ascii="Times New Roman" w:hAnsi="Times New Roman" w:cs="Times New Roman"/>
-          <w:b/>
-          <w:bCs/>
-          <w:sz w:val="32"/>
-          <w:szCs w:val="32"/>
-        </w:rPr>
-      </w:pPr>
-    </w:p>
-    <w:p>
-      <w:pPr>
-        <w:tabs>
-          <w:tab w:val="left" w:pos="2321"/>
-        </w:tabs>
-        <w:rPr>
-          <w:rFonts w:ascii="Times New Roman" w:hAnsi="Times New Roman" w:cs="Times New Roman"/>
-          <w:b/>
-          <w:bCs/>
-          <w:sz w:val="32"/>
-          <w:szCs w:val="32"/>
-        </w:rPr>
-      </w:pPr>
-    </w:p>
-    <w:p>
-      <w:pPr>
-        <w:tabs>
-          <w:tab w:val="left" w:pos="2321"/>
-        </w:tabs>
-        <w:rPr>
-          <w:rFonts w:ascii="Times New Roman" w:hAnsi="Times New Roman" w:cs="Times New Roman"/>
-          <w:b/>
-          <w:bCs/>
-          <w:sz w:val="32"/>
-          <w:szCs w:val="32"/>
-        </w:rPr>
-      </w:pPr>
-    </w:p>
-    <w:p>
-      <w:pPr>
-        <w:tabs>
-          <w:tab w:val="left" w:pos="2321"/>
-        </w:tabs>
-        <w:rPr>
-          <w:rFonts w:ascii="Times New Roman" w:hAnsi="Times New Roman" w:cs="Times New Roman"/>
-          <w:b/>
-          <w:bCs/>
-          <w:sz w:val="32"/>
-          <w:szCs w:val="32"/>
-        </w:rPr>
-      </w:pPr>
-    </w:p>
-    <w:p>
-      <w:pPr>
-        <w:tabs>
-          <w:tab w:val="left" w:pos="2321"/>
-        </w:tabs>
-        <w:rPr>
-          <w:rFonts w:ascii="Times New Roman" w:hAnsi="Times New Roman" w:cs="Times New Roman"/>
-          <w:b/>
-          <w:bCs/>
-          <w:sz w:val="32"/>
-          <w:szCs w:val="32"/>
-        </w:rPr>
-      </w:pPr>
-    </w:p>
-    <w:p>
-      <w:pPr>
-        <w:tabs>
-          <w:tab w:val="left" w:pos="2321"/>
-        </w:tabs>
-        <w:rPr>
-          <w:rFonts w:ascii="Times New Roman" w:hAnsi="Times New Roman" w:cs="Times New Roman"/>
-          <w:b/>
-          <w:bCs/>
-          <w:sz w:val="32"/>
-          <w:szCs w:val="32"/>
-        </w:rPr>
-      </w:pPr>
-    </w:p>
-    <w:p>
-      <w:pPr>
-        <w:tabs>
-          <w:tab w:val="left" w:pos="2321"/>
-        </w:tabs>
-        <w:rPr>
-          <w:rFonts w:ascii="Times New Roman" w:hAnsi="Times New Roman" w:cs="Times New Roman"/>
-          <w:b/>
-          <w:bCs/>
-          <w:sz w:val="32"/>
-          <w:szCs w:val="32"/>
-        </w:rPr>
-      </w:pPr>
-    </w:p>
-    <w:p>
-      <w:pPr>
-        <w:tabs>
-          <w:tab w:val="left" w:pos="2321"/>
-        </w:tabs>
-        <w:rPr>
-          <w:rFonts w:ascii="Times New Roman" w:hAnsi="Times New Roman" w:cs="Times New Roman"/>
-          <w:b/>
-          <w:bCs/>
-          <w:sz w:val="32"/>
-          <w:szCs w:val="32"/>
-        </w:rPr>
-      </w:pPr>
-    </w:p>
-    <w:p>
-      <w:pPr>
-        <w:tabs>
-          <w:tab w:val="left" w:pos="2321"/>
-        </w:tabs>
-        <w:rPr>
-          <w:rFonts w:ascii="Times New Roman" w:hAnsi="Times New Roman" w:cs="Times New Roman"/>
-          <w:b/>
-          <w:bCs/>
-          <w:sz w:val="32"/>
-          <w:szCs w:val="32"/>
-        </w:rPr>
-      </w:pPr>
-    </w:p>
-    <w:p>
-      <w:pPr>
-        <w:tabs>
-          <w:tab w:val="left" w:pos="2321"/>
-        </w:tabs>
-        <w:rPr>
-          <w:rFonts w:ascii="Times New Roman" w:hAnsi="Times New Roman" w:cs="Times New Roman"/>
-          <w:b/>
-          <w:bCs/>
-          <w:sz w:val="32"/>
-          <w:szCs w:val="32"/>
-        </w:rPr>
-      </w:pPr>
-    </w:p>
-    <w:p>
-      <w:pPr>
-        <w:tabs>
-          <w:tab w:val="left" w:pos="2321"/>
-        </w:tabs>
-        <w:rPr>
-          <w:rFonts w:ascii="Times New Roman" w:hAnsi="Times New Roman" w:cs="Times New Roman"/>
-          <w:b/>
-          <w:bCs/>
-          <w:sz w:val="32"/>
-          <w:szCs w:val="32"/>
-        </w:rPr>
-      </w:pPr>
-    </w:p>
-    <w:p>
-      <w:pPr>
-        <w:tabs>
-          <w:tab w:val="left" w:pos="2321"/>
-        </w:tabs>
-        <w:rPr>
-          <w:rFonts w:ascii="Times New Roman" w:hAnsi="Times New Roman" w:cs="Times New Roman"/>
-          <w:b/>
-          <w:bCs/>
-          <w:sz w:val="32"/>
-          <w:szCs w:val="32"/>
-        </w:rPr>
-      </w:pPr>
-    </w:p>
-    <w:p>
-      <w:pPr>
-        <w:tabs>
-          <w:tab w:val="left" w:pos="2321"/>
-        </w:tabs>
-        <w:rPr>
-          <w:rFonts w:ascii="Times New Roman" w:hAnsi="Times New Roman" w:cs="Times New Roman"/>
-          <w:b/>
-          <w:bCs/>
-          <w:sz w:val="32"/>
-          <w:szCs w:val="32"/>
-        </w:rPr>
-      </w:pPr>
-    </w:p>
-    <w:p>
-      <w:pPr>
-        <w:tabs>
-          <w:tab w:val="left" w:pos="2321"/>
-        </w:tabs>
-        <w:rPr>
-          <w:rFonts w:ascii="Times New Roman" w:hAnsi="Times New Roman" w:cs="Times New Roman"/>
-          <w:b/>
-          <w:bCs/>
-          <w:sz w:val="32"/>
-          <w:szCs w:val="32"/>
-        </w:rPr>
-      </w:pPr>
-    </w:p>
-    <w:p>
-      <w:pPr>
-        <w:tabs>
-          <w:tab w:val="left" w:pos="2321"/>
-        </w:tabs>
-        <w:rPr>
-          <w:rFonts w:ascii="Times New Roman" w:hAnsi="Times New Roman" w:cs="Times New Roman"/>
-          <w:b/>
-          <w:bCs/>
-          <w:sz w:val="32"/>
-          <w:szCs w:val="32"/>
-        </w:rPr>
-      </w:pPr>
-    </w:p>
-    <w:p>
-      <w:pPr>
-        <w:tabs>
-          <w:tab w:val="left" w:pos="2321"/>
-        </w:tabs>
-        <w:rPr>
-          <w:rFonts w:ascii="Times New Roman" w:hAnsi="Times New Roman" w:cs="Times New Roman"/>
-          <w:b/>
-          <w:bCs/>
-          <w:sz w:val="32"/>
-          <w:szCs w:val="32"/>
-        </w:rPr>
-      </w:pPr>
-    </w:p>
-    <w:p>
-      <w:pPr>
-        <w:tabs>
-          <w:tab w:val="left" w:pos="2321"/>
-        </w:tabs>
-        <w:rPr>
-          <w:rFonts w:ascii="Times New Roman" w:hAnsi="Times New Roman" w:cs="Times New Roman"/>
-          <w:b/>
-          <w:bCs/>
-          <w:sz w:val="32"/>
-          <w:szCs w:val="32"/>
         </w:rPr>
       </w:pPr>
     </w:p>
@@ -8250,7 +11096,7 @@
         <w:pStyle w:val="Ttulo1"/>
         <w:numPr>
           <w:ilvl w:val="0"/>
-          <w:numId w:val="4"/>
+          <w:numId w:val="2"/>
         </w:numPr>
         <w:rPr>
           <w:rFonts w:ascii="Times New Roman" w:hAnsi="Times New Roman" w:cs="Times New Roman"/>
@@ -8263,7 +11109,7 @@
           <w:szCs w:val="40"/>
         </w:rPr>
       </w:pPr>
-      <w:bookmarkStart w:id="9" w:name="_Toc124024441"/>
+      <w:bookmarkStart w:id="12" w:name="_Toc124075515"/>
       <w:r>
         <w:rPr>
           <w:rFonts w:ascii="Times New Roman" w:hAnsi="Times New Roman" w:cs="Times New Roman"/>
@@ -8277,7 +11123,7 @@
         </w:rPr>
         <w:t>Conclusão</w:t>
       </w:r>
-      <w:bookmarkEnd w:id="9"/>
+      <w:bookmarkEnd w:id="12"/>
     </w:p>
     <w:p>
       <w:pPr>
@@ -8421,36 +11267,9 @@
         <w:t>esforço obtido foram os menores.</w:t>
       </w:r>
     </w:p>
-    <w:p>
-      <w:pPr>
-        <w:rPr>
-          <w:rFonts w:ascii="Times New Roman" w:hAnsi="Times New Roman" w:cs="Times New Roman"/>
-        </w:rPr>
-      </w:pPr>
-    </w:p>
-    <w:p>
-      <w:pPr>
-        <w:rPr>
-          <w:rFonts w:ascii="Times New Roman" w:hAnsi="Times New Roman" w:cs="Times New Roman"/>
-        </w:rPr>
-      </w:pPr>
-    </w:p>
-    <w:p>
-      <w:pPr>
-        <w:ind w:left="142" w:firstLine="215"/>
-        <w:rPr>
-          <w:rFonts w:ascii="Times New Roman" w:hAnsi="Times New Roman" w:cs="Times New Roman"/>
-        </w:rPr>
-      </w:pPr>
-    </w:p>
-    <w:p>
-      <w:pPr>
-        <w:ind w:left="0" w:firstLine="0"/>
-      </w:pPr>
-    </w:p>
     <w:sectPr>
-      <w:headerReference w:type="default" r:id="rId21"/>
-      <w:footerReference w:type="default" r:id="rId22"/>
+      <w:headerReference w:type="default" r:id="rId26"/>
+      <w:footerReference w:type="default" r:id="rId27"/>
       <w:pgSz w:w="11906" w:h="16838"/>
       <w:pgMar w:top="1276" w:right="566" w:bottom="1276" w:left="709" w:header="708" w:footer="708" w:gutter="0"/>
       <w:pgNumType w:start="1"/>
@@ -8889,9 +11708,98 @@
     </w:lvl>
   </w:abstractNum>
   <w:abstractNum w:abstractNumId="1" w15:restartNumberingAfterBreak="0">
+    <w:nsid w:val="26485084"/>
+    <w:multiLevelType w:val="hybridMultilevel"/>
+    <w:tmpl w:val="9E942338"/>
+    <w:lvl w:ilvl="0" w:tplc="0816000F">
+      <w:start w:val="5"/>
+      <w:numFmt w:val="decimal"/>
+      <w:lvlText w:val="%1."/>
+      <w:lvlJc w:val="left"/>
+      <w:pPr>
+        <w:ind w:left="720" w:hanging="360"/>
+      </w:pPr>
+      <w:rPr>
+        <w:rFonts w:hint="default"/>
+      </w:rPr>
+    </w:lvl>
+    <w:lvl w:ilvl="1" w:tplc="08160019" w:tentative="1">
+      <w:start w:val="1"/>
+      <w:numFmt w:val="lowerLetter"/>
+      <w:lvlText w:val="%2."/>
+      <w:lvlJc w:val="left"/>
+      <w:pPr>
+        <w:ind w:left="1440" w:hanging="360"/>
+      </w:pPr>
+    </w:lvl>
+    <w:lvl w:ilvl="2" w:tplc="0816001B" w:tentative="1">
+      <w:start w:val="1"/>
+      <w:numFmt w:val="lowerRoman"/>
+      <w:lvlText w:val="%3."/>
+      <w:lvlJc w:val="right"/>
+      <w:pPr>
+        <w:ind w:left="2160" w:hanging="180"/>
+      </w:pPr>
+    </w:lvl>
+    <w:lvl w:ilvl="3" w:tplc="0816000F" w:tentative="1">
+      <w:start w:val="1"/>
+      <w:numFmt w:val="decimal"/>
+      <w:lvlText w:val="%4."/>
+      <w:lvlJc w:val="left"/>
+      <w:pPr>
+        <w:ind w:left="2880" w:hanging="360"/>
+      </w:pPr>
+    </w:lvl>
+    <w:lvl w:ilvl="4" w:tplc="08160019" w:tentative="1">
+      <w:start w:val="1"/>
+      <w:numFmt w:val="lowerLetter"/>
+      <w:lvlText w:val="%5."/>
+      <w:lvlJc w:val="left"/>
+      <w:pPr>
+        <w:ind w:left="3600" w:hanging="360"/>
+      </w:pPr>
+    </w:lvl>
+    <w:lvl w:ilvl="5" w:tplc="0816001B" w:tentative="1">
+      <w:start w:val="1"/>
+      <w:numFmt w:val="lowerRoman"/>
+      <w:lvlText w:val="%6."/>
+      <w:lvlJc w:val="right"/>
+      <w:pPr>
+        <w:ind w:left="4320" w:hanging="180"/>
+      </w:pPr>
+    </w:lvl>
+    <w:lvl w:ilvl="6" w:tplc="0816000F" w:tentative="1">
+      <w:start w:val="1"/>
+      <w:numFmt w:val="decimal"/>
+      <w:lvlText w:val="%7."/>
+      <w:lvlJc w:val="left"/>
+      <w:pPr>
+        <w:ind w:left="5040" w:hanging="360"/>
+      </w:pPr>
+    </w:lvl>
+    <w:lvl w:ilvl="7" w:tplc="08160019" w:tentative="1">
+      <w:start w:val="1"/>
+      <w:numFmt w:val="lowerLetter"/>
+      <w:lvlText w:val="%8."/>
+      <w:lvlJc w:val="left"/>
+      <w:pPr>
+        <w:ind w:left="5760" w:hanging="360"/>
+      </w:pPr>
+    </w:lvl>
+    <w:lvl w:ilvl="8" w:tplc="0816001B" w:tentative="1">
+      <w:start w:val="1"/>
+      <w:numFmt w:val="lowerRoman"/>
+      <w:lvlText w:val="%9."/>
+      <w:lvlJc w:val="right"/>
+      <w:pPr>
+        <w:ind w:left="6480" w:hanging="180"/>
+      </w:pPr>
+    </w:lvl>
+  </w:abstractNum>
+  <w:abstractNum w:abstractNumId="2" w15:restartNumberingAfterBreak="0">
     <w:nsid w:val="394F4D01"/>
     <w:multiLevelType w:val="multilevel"/>
-    <w:tmpl w:val="647E937E"/>
+    <w:tmpl w:val="E89094EC"/>
     <w:lvl w:ilvl="0">
       <w:start w:val="1"/>
       <w:numFmt w:val="decimal"/>
@@ -8931,7 +11839,10 @@
         <w:ind w:left="1077" w:hanging="720"/>
       </w:pPr>
       <w:rPr>
-        <w:rFonts w:hint="default"/>
+        <w:rFonts w:ascii="Times New Roman" w:hAnsi="Times New Roman" w:cs="Times New Roman" w:hint="default"/>
+        <w:i/>
+        <w:iCs/>
+        <w:color w:val="000000" w:themeColor="text1"/>
         <w:sz w:val="28"/>
         <w:szCs w:val="28"/>
       </w:rPr>
@@ -9015,7 +11926,7 @@
       </w:rPr>
     </w:lvl>
   </w:abstractNum>
-  <w:abstractNum w:abstractNumId="2" w15:restartNumberingAfterBreak="0">
+  <w:abstractNum w:abstractNumId="3" w15:restartNumberingAfterBreak="0">
     <w:nsid w:val="3C0A0CAA"/>
     <w:multiLevelType w:val="hybridMultilevel"/>
     <w:tmpl w:val="E326EC26"/>
@@ -9104,7 +12015,7 @@
       </w:pPr>
     </w:lvl>
   </w:abstractNum>
-  <w:abstractNum w:abstractNumId="3" w15:restartNumberingAfterBreak="0">
+  <w:abstractNum w:abstractNumId="4" w15:restartNumberingAfterBreak="0">
     <w:nsid w:val="455D38C9"/>
     <w:multiLevelType w:val="hybridMultilevel"/>
     <w:tmpl w:val="CDDACA40"/>
@@ -9193,7 +12104,7 @@
       </w:pPr>
     </w:lvl>
   </w:abstractNum>
-  <w:abstractNum w:abstractNumId="4" w15:restartNumberingAfterBreak="0">
+  <w:abstractNum w:abstractNumId="5" w15:restartNumberingAfterBreak="0">
     <w:nsid w:val="485D4A60"/>
     <w:multiLevelType w:val="multilevel"/>
     <w:tmpl w:val="F8A8E3A0"/>
@@ -9306,7 +12217,7 @@
       </w:rPr>
     </w:lvl>
   </w:abstractNum>
-  <w:abstractNum w:abstractNumId="5" w15:restartNumberingAfterBreak="0">
+  <w:abstractNum w:abstractNumId="6" w15:restartNumberingAfterBreak="0">
     <w:nsid w:val="667E4C57"/>
     <w:multiLevelType w:val="hybridMultilevel"/>
     <w:tmpl w:val="A0A2D9A8"/>
@@ -9421,7 +12332,7 @@
       </w:rPr>
     </w:lvl>
   </w:abstractNum>
-  <w:abstractNum w:abstractNumId="6" w15:restartNumberingAfterBreak="0">
+  <w:abstractNum w:abstractNumId="7" w15:restartNumberingAfterBreak="0">
     <w:nsid w:val="675856B6"/>
     <w:multiLevelType w:val="hybridMultilevel"/>
     <w:tmpl w:val="7AF22D68"/>
@@ -9534,7 +12445,7 @@
       </w:rPr>
     </w:lvl>
   </w:abstractNum>
-  <w:abstractNum w:abstractNumId="7" w15:restartNumberingAfterBreak="0">
+  <w:abstractNum w:abstractNumId="8" w15:restartNumberingAfterBreak="0">
     <w:nsid w:val="784A05BE"/>
     <w:multiLevelType w:val="hybridMultilevel"/>
     <w:tmpl w:val="F7620AAA"/>
@@ -9624,25 +12535,28 @@
     <w:abstractNumId w:val="0"/>
   </w:num>
   <w:num w:numId="2" w16cid:durableId="1809736905">
-    <w:abstractNumId w:val="1"/>
+    <w:abstractNumId w:val="2"/>
   </w:num>
   <w:num w:numId="3" w16cid:durableId="1474835220">
+    <w:abstractNumId w:val="4"/>
+  </w:num>
+  <w:num w:numId="4" w16cid:durableId="536042109">
     <w:abstractNumId w:val="3"/>
   </w:num>
-  <w:num w:numId="4" w16cid:durableId="536042109">
-    <w:abstractNumId w:val="2"/>
+  <w:num w:numId="5" w16cid:durableId="1055815190">
+    <w:abstractNumId w:val="8"/>
   </w:num>
-  <w:num w:numId="5" w16cid:durableId="1055815190">
+  <w:num w:numId="6" w16cid:durableId="252976058">
+    <w:abstractNumId w:val="5"/>
+  </w:num>
+  <w:num w:numId="7" w16cid:durableId="1836727699">
+    <w:abstractNumId w:val="6"/>
+  </w:num>
+  <w:num w:numId="8" w16cid:durableId="1346857633">
     <w:abstractNumId w:val="7"/>
   </w:num>
-  <w:num w:numId="6" w16cid:durableId="252976058">
-    <w:abstractNumId w:val="4"/>
-  </w:num>
-  <w:num w:numId="7" w16cid:durableId="1836727699">
-    <w:abstractNumId w:val="5"/>
-  </w:num>
-  <w:num w:numId="8" w16cid:durableId="1346857633">
-    <w:abstractNumId w:val="6"/>
+  <w:num w:numId="9" w16cid:durableId="769663767">
+    <w:abstractNumId w:val="1"/>
   </w:num>
 </w:numbering>
 </file>

--- a/Relatório/108712_108840.docx
+++ b/Relatório/108712_108840.docx
@@ -9,7 +9,7 @@
           <w:noProof/>
         </w:rPr>
         <w:drawing>
-          <wp:anchor distT="0" distB="0" distL="114300" distR="114300" simplePos="0" relativeHeight="251636736" behindDoc="0" locked="0" layoutInCell="1" allowOverlap="1" wp14:anchorId="363A171B" wp14:editId="50E387C6">
+          <wp:anchor distT="0" distB="0" distL="114300" distR="114300" simplePos="0" relativeHeight="251654656" behindDoc="0" locked="0" layoutInCell="1" allowOverlap="1" wp14:anchorId="363A171B" wp14:editId="50E387C6">
             <wp:simplePos x="0" y="0"/>
             <wp:positionH relativeFrom="column">
               <wp:posOffset>1309774</wp:posOffset>
@@ -3055,59 +3055,6 @@
       <w:pPr>
         <w:pStyle w:val="paragraph"/>
         <w:spacing w:before="0" w:beforeAutospacing="0" w:after="0" w:afterAutospacing="0" w:line="360" w:lineRule="auto"/>
-        <w:ind w:firstLine="284"/>
-        <w:jc w:val="both"/>
-        <w:textAlignment w:val="baseline"/>
-        <w:rPr>
-          <w:rStyle w:val="normaltextrun"/>
-          <w:sz w:val="22"/>
-          <w:szCs w:val="22"/>
-        </w:rPr>
-      </w:pPr>
-    </w:p>
-    <w:p>
-      <w:pPr>
-        <w:pStyle w:val="paragraph"/>
-        <w:spacing w:before="0" w:beforeAutospacing="0" w:after="0" w:afterAutospacing="0" w:line="360" w:lineRule="auto"/>
-        <w:jc w:val="both"/>
-        <w:textAlignment w:val="baseline"/>
-        <w:rPr>
-          <w:sz w:val="18"/>
-          <w:szCs w:val="18"/>
-          <w:u w:val="single"/>
-        </w:rPr>
-      </w:pPr>
-    </w:p>
-    <w:p>
-      <w:pPr>
-        <w:pStyle w:val="paragraph"/>
-        <w:spacing w:before="0" w:beforeAutospacing="0" w:after="0" w:afterAutospacing="0" w:line="360" w:lineRule="auto"/>
-        <w:jc w:val="both"/>
-        <w:textAlignment w:val="baseline"/>
-        <w:rPr>
-          <w:sz w:val="18"/>
-          <w:szCs w:val="18"/>
-          <w:u w:val="single"/>
-        </w:rPr>
-      </w:pPr>
-    </w:p>
-    <w:p>
-      <w:pPr>
-        <w:pStyle w:val="paragraph"/>
-        <w:spacing w:before="0" w:beforeAutospacing="0" w:after="0" w:afterAutospacing="0" w:line="360" w:lineRule="auto"/>
-        <w:jc w:val="both"/>
-        <w:textAlignment w:val="baseline"/>
-        <w:rPr>
-          <w:sz w:val="18"/>
-          <w:szCs w:val="18"/>
-          <w:u w:val="single"/>
-        </w:rPr>
-      </w:pPr>
-    </w:p>
-    <w:p>
-      <w:pPr>
-        <w:pStyle w:val="paragraph"/>
-        <w:spacing w:before="0" w:beforeAutospacing="0" w:after="0" w:afterAutospacing="0" w:line="360" w:lineRule="auto"/>
         <w:jc w:val="both"/>
         <w:textAlignment w:val="baseline"/>
         <w:rPr>
@@ -3147,6 +3094,7 @@
           <w:sz w:val="40"/>
           <w:szCs w:val="40"/>
         </w:rPr>
+        <w:lastRenderedPageBreak/>
         <w:t>Desenvolvimen</w:t>
       </w:r>
       <w:r>
@@ -3647,7 +3595,7 @@
           <w:noProof/>
         </w:rPr>
         <w:drawing>
-          <wp:anchor distT="0" distB="0" distL="114300" distR="114300" simplePos="0" relativeHeight="251594752" behindDoc="0" locked="0" layoutInCell="1" allowOverlap="1" wp14:anchorId="7FD4ACBB" wp14:editId="43DC8AC6">
+          <wp:anchor distT="0" distB="0" distL="114300" distR="114300" simplePos="0" relativeHeight="251634176" behindDoc="0" locked="0" layoutInCell="1" allowOverlap="1" wp14:anchorId="7FD4ACBB" wp14:editId="43DC8AC6">
             <wp:simplePos x="0" y="0"/>
             <wp:positionH relativeFrom="column">
               <wp:posOffset>1121231</wp:posOffset>
@@ -3726,7 +3674,7 @@
             <v:stroke joinstyle="miter"/>
             <v:path gradientshapeok="t" o:connecttype="rect"/>
           </v:shapetype>
-          <v:shape id="Caixa de texto 51" o:spid="_x0000_s2066" type="#_x0000_t202" style="position:absolute;left:0;text-align:left;margin-left:178.75pt;margin-top:24.9pt;width:133.8pt;height:22.8pt;z-index:251659264;visibility:visible;mso-wrap-style:square;mso-width-percent:0;mso-height-percent:0;mso-wrap-distance-left:9pt;mso-wrap-distance-top:0;mso-wrap-distance-right:9pt;mso-wrap-distance-bottom:0;mso-position-horizontal:absolute;mso-position-horizontal-relative:text;mso-position-vertical:absolute;mso-position-vertical-relative:text;mso-width-percent:0;mso-height-percent:0;mso-width-relative:margin;mso-height-relative:margin;v-text-anchor:top" o:gfxdata="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" filled="f" stroked="f" strokeweight=".5pt">
+          <v:shape id="Caixa de texto 51" o:spid="_x0000_s2066" type="#_x0000_t202" style="position:absolute;left:0;text-align:left;margin-left:178.75pt;margin-top:24.9pt;width:133.8pt;height:22.8pt;z-index:251660800;visibility:visible;mso-wrap-style:square;mso-width-percent:0;mso-height-percent:0;mso-wrap-distance-left:9pt;mso-wrap-distance-top:0;mso-wrap-distance-right:9pt;mso-wrap-distance-bottom:0;mso-position-horizontal:absolute;mso-position-horizontal-relative:text;mso-position-vertical:absolute;mso-position-vertical-relative:text;mso-width-percent:0;mso-height-percent:0;mso-width-relative:margin;mso-height-relative:margin;v-text-anchor:top" o:gfxdata="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" filled="f" stroked="f" strokeweight=".5pt">
             <v:textbox>
               <w:txbxContent>
                 <w:p>
@@ -3957,7 +3905,7 @@
           <w:noProof/>
         </w:rPr>
         <w:drawing>
-          <wp:anchor distT="0" distB="0" distL="114300" distR="114300" simplePos="0" relativeHeight="251595776" behindDoc="0" locked="0" layoutInCell="1" allowOverlap="1" wp14:anchorId="2CEEDDB4" wp14:editId="7EC4B195">
+          <wp:anchor distT="0" distB="0" distL="114300" distR="114300" simplePos="0" relativeHeight="251635200" behindDoc="0" locked="0" layoutInCell="1" allowOverlap="1" wp14:anchorId="2CEEDDB4" wp14:editId="7EC4B195">
             <wp:simplePos x="0" y="0"/>
             <wp:positionH relativeFrom="column">
               <wp:posOffset>53975</wp:posOffset>
@@ -4031,7 +3979,7 @@
           <w:noProof/>
         </w:rPr>
         <w:pict w14:anchorId="35CA7491">
-          <v:shape id="Caixa de texto 56" o:spid="_x0000_s2065" type="#_x0000_t202" style="position:absolute;left:0;text-align:left;margin-left:169.65pt;margin-top:10.45pt;width:168pt;height:22.8pt;z-index:251660288;visibility:visible;mso-wrap-style:square;mso-width-percent:0;mso-height-percent:0;mso-wrap-distance-left:9pt;mso-wrap-distance-top:0;mso-wrap-distance-right:9pt;mso-wrap-distance-bottom:0;mso-position-horizontal:absolute;mso-position-horizontal-relative:text;mso-position-vertical:absolute;mso-position-vertical-relative:text;mso-width-percent:0;mso-height-percent:0;mso-width-relative:margin;mso-height-relative:margin;v-text-anchor:top" o:gfxdata="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" filled="f" stroked="f" strokeweight=".5pt">
+          <v:shape id="Caixa de texto 56" o:spid="_x0000_s2065" type="#_x0000_t202" style="position:absolute;left:0;text-align:left;margin-left:169.65pt;margin-top:10.45pt;width:168pt;height:22.8pt;z-index:251661824;visibility:visible;mso-wrap-style:square;mso-width-percent:0;mso-height-percent:0;mso-wrap-distance-left:9pt;mso-wrap-distance-top:0;mso-wrap-distance-right:9pt;mso-wrap-distance-bottom:0;mso-position-horizontal:absolute;mso-position-horizontal-relative:text;mso-position-vertical:absolute;mso-position-vertical-relative:text;mso-width-percent:0;mso-height-percent:0;mso-width-relative:margin;mso-height-relative:margin;v-text-anchor:top" o:gfxdata="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" filled="f" stroked="f" strokeweight=".5pt">
             <v:textbox>
               <w:txbxContent>
                 <w:p>
@@ -4082,20 +4030,6 @@
     </w:p>
     <w:p>
       <w:pPr>
-        <w:tabs>
-          <w:tab w:val="left" w:pos="2321"/>
-        </w:tabs>
-      </w:pPr>
-    </w:p>
-    <w:p>
-      <w:pPr>
-        <w:tabs>
-          <w:tab w:val="left" w:pos="2321"/>
-        </w:tabs>
-      </w:pPr>
-    </w:p>
-    <w:p>
-      <w:pPr>
         <w:pStyle w:val="PargrafodaLista"/>
         <w:numPr>
           <w:ilvl w:val="0"/>
@@ -4117,6 +4051,7 @@
           <w:i/>
           <w:iCs/>
         </w:rPr>
+        <w:lastRenderedPageBreak/>
         <w:t>hash_table_node_s</w:t>
       </w:r>
       <w:r>
@@ -4466,7 +4401,7 @@
           <w:noProof/>
         </w:rPr>
         <w:drawing>
-          <wp:anchor distT="0" distB="0" distL="114300" distR="114300" simplePos="0" relativeHeight="251596800" behindDoc="0" locked="0" layoutInCell="1" allowOverlap="1" wp14:anchorId="5C60E2CF" wp14:editId="5ADD914C">
+          <wp:anchor distT="0" distB="0" distL="114300" distR="114300" simplePos="0" relativeHeight="251636224" behindDoc="0" locked="0" layoutInCell="1" allowOverlap="1" wp14:anchorId="5C60E2CF" wp14:editId="5ADD914C">
             <wp:simplePos x="0" y="0"/>
             <wp:positionH relativeFrom="column">
               <wp:posOffset>170815</wp:posOffset>
@@ -4561,7 +4496,7 @@
           <w:noProof/>
         </w:rPr>
         <w:pict w14:anchorId="326248F3">
-          <v:shape id="Caixa de texto 58" o:spid="_x0000_s2064" type="#_x0000_t202" style="position:absolute;left:0;text-align:left;margin-left:170.2pt;margin-top:15.2pt;width:193.1pt;height:22.8pt;z-index:251662336;visibility:visible;mso-wrap-style:square;mso-width-percent:0;mso-height-percent:0;mso-wrap-distance-left:9pt;mso-wrap-distance-top:0;mso-wrap-distance-right:9pt;mso-wrap-distance-bottom:0;mso-position-horizontal:absolute;mso-position-horizontal-relative:text;mso-position-vertical:absolute;mso-position-vertical-relative:text;mso-width-percent:0;mso-height-percent:0;mso-width-relative:margin;mso-height-relative:margin;v-text-anchor:top" o:gfxdata="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" filled="f" stroked="f" strokeweight=".5pt">
+          <v:shape id="Caixa de texto 58" o:spid="_x0000_s2064" type="#_x0000_t202" style="position:absolute;left:0;text-align:left;margin-left:170.2pt;margin-top:15.2pt;width:193.1pt;height:22.8pt;z-index:251663872;visibility:visible;mso-wrap-style:square;mso-width-percent:0;mso-height-percent:0;mso-wrap-distance-left:9pt;mso-wrap-distance-top:0;mso-wrap-distance-right:9pt;mso-wrap-distance-bottom:0;mso-position-horizontal:absolute;mso-position-horizontal-relative:text;mso-position-vertical:absolute;mso-position-vertical-relative:text;mso-width-percent:0;mso-height-percent:0;mso-width-relative:margin;mso-height-relative:margin;v-text-anchor:top" o:gfxdata="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" filled="f" stroked="f" strokeweight=".5pt">
             <v:textbox>
               <w:txbxContent>
                 <w:p>
@@ -4893,9 +4828,8 @@
           <w:sz w:val="32"/>
           <w:szCs w:val="32"/>
         </w:rPr>
-        <w:lastRenderedPageBreak/>
         <w:drawing>
-          <wp:anchor distT="0" distB="0" distL="114300" distR="114300" simplePos="0" relativeHeight="251597824" behindDoc="0" locked="0" layoutInCell="1" allowOverlap="1" wp14:anchorId="1C07531A" wp14:editId="011BE74E">
+          <wp:anchor distT="0" distB="0" distL="114300" distR="114300" simplePos="0" relativeHeight="251637248" behindDoc="0" locked="0" layoutInCell="1" allowOverlap="1" wp14:anchorId="1C07531A" wp14:editId="011BE74E">
             <wp:simplePos x="0" y="0"/>
             <wp:positionH relativeFrom="column">
               <wp:posOffset>706178</wp:posOffset>
@@ -4983,7 +4917,7 @@
           <w:noProof/>
         </w:rPr>
         <w:pict w14:anchorId="477F30E0">
-          <v:shape id="Caixa de texto 60" o:spid="_x0000_s2063" type="#_x0000_t202" style="position:absolute;left:0;text-align:left;margin-left:173.35pt;margin-top:7pt;width:150pt;height:22.8pt;z-index:251663360;visibility:visible;mso-wrap-style:square;mso-width-percent:0;mso-height-percent:0;mso-wrap-distance-left:9pt;mso-wrap-distance-top:0;mso-wrap-distance-right:9pt;mso-wrap-distance-bottom:0;mso-position-horizontal:absolute;mso-position-horizontal-relative:text;mso-position-vertical:absolute;mso-position-vertical-relative:text;mso-width-percent:0;mso-height-percent:0;mso-width-relative:margin;mso-height-relative:margin;v-text-anchor:top" o:gfxdata="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" filled="f" stroked="f" strokeweight=".5pt">
+          <v:shape id="Caixa de texto 60" o:spid="_x0000_s2063" type="#_x0000_t202" style="position:absolute;left:0;text-align:left;margin-left:173.35pt;margin-top:7pt;width:150pt;height:22.8pt;z-index:251664896;visibility:visible;mso-wrap-style:square;mso-width-percent:0;mso-height-percent:0;mso-wrap-distance-left:9pt;mso-wrap-distance-top:0;mso-wrap-distance-right:9pt;mso-wrap-distance-bottom:0;mso-position-horizontal:absolute;mso-position-horizontal-relative:text;mso-position-vertical:absolute;mso-position-vertical-relative:text;mso-width-percent:0;mso-height-percent:0;mso-width-relative:margin;mso-height-relative:margin;v-text-anchor:top" o:gfxdata="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" filled="f" stroked="f" strokeweight=".5pt">
             <v:textbox>
               <w:txbxContent>
                 <w:p>
@@ -5058,6 +4992,7 @@
           <w:sz w:val="32"/>
           <w:szCs w:val="32"/>
         </w:rPr>
+        <w:lastRenderedPageBreak/>
         <w:t>Funções</w:t>
       </w:r>
       <w:bookmarkEnd w:id="3"/>
@@ -5128,7 +5063,7 @@
           <w:noProof/>
         </w:rPr>
         <w:drawing>
-          <wp:anchor distT="0" distB="0" distL="114300" distR="114300" simplePos="0" relativeHeight="251598848" behindDoc="0" locked="0" layoutInCell="1" allowOverlap="1" wp14:anchorId="24E6F2E7" wp14:editId="268554E2">
+          <wp:anchor distT="0" distB="0" distL="114300" distR="114300" simplePos="0" relativeHeight="251638272" behindDoc="0" locked="0" layoutInCell="1" allowOverlap="1" wp14:anchorId="24E6F2E7" wp14:editId="268554E2">
             <wp:simplePos x="0" y="0"/>
             <wp:positionH relativeFrom="column">
               <wp:posOffset>637078</wp:posOffset>
@@ -5244,7 +5179,7 @@
           <w:noProof/>
         </w:rPr>
         <w:pict w14:anchorId="7ECED374">
-          <v:shape id="Caixa de texto 3" o:spid="_x0000_s2062" type="#_x0000_t202" style="position:absolute;left:0;text-align:left;margin-left:120.55pt;margin-top:22.95pt;width:202.9pt;height:22.8pt;z-index:251664384;visibility:visible;mso-wrap-style:square;mso-width-percent:0;mso-height-percent:0;mso-wrap-distance-left:9pt;mso-wrap-distance-top:0;mso-wrap-distance-right:9pt;mso-wrap-distance-bottom:0;mso-position-horizontal:absolute;mso-position-horizontal-relative:text;mso-position-vertical:absolute;mso-position-vertical-relative:text;mso-width-percent:0;mso-height-percent:0;mso-width-relative:margin;mso-height-relative:margin;v-text-anchor:top" o:gfxdata="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" filled="f" stroked="f" strokeweight=".5pt">
+          <v:shape id="Caixa de texto 3" o:spid="_x0000_s2062" type="#_x0000_t202" style="position:absolute;left:0;text-align:left;margin-left:120.55pt;margin-top:22.95pt;width:202.9pt;height:22.8pt;z-index:251665920;visibility:visible;mso-wrap-style:square;mso-width-percent:0;mso-height-percent:0;mso-wrap-distance-left:9pt;mso-wrap-distance-top:0;mso-wrap-distance-right:9pt;mso-wrap-distance-bottom:0;mso-position-horizontal:absolute;mso-position-horizontal-relative:text;mso-position-vertical:absolute;mso-position-vertical-relative:text;mso-width-percent:0;mso-height-percent:0;mso-width-relative:margin;mso-height-relative:margin;v-text-anchor:top" o:gfxdata="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" filled="f" stroked="f" strokeweight=".5pt">
             <v:textbox>
               <w:txbxContent>
                 <w:p>
@@ -5503,7 +5438,7 @@
           <w:noProof/>
         </w:rPr>
         <w:drawing>
-          <wp:anchor distT="0" distB="0" distL="114300" distR="114300" simplePos="0" relativeHeight="251601920" behindDoc="0" locked="0" layoutInCell="1" allowOverlap="1" wp14:anchorId="69538ABD" wp14:editId="41268AD5">
+          <wp:anchor distT="0" distB="0" distL="114300" distR="114300" simplePos="0" relativeHeight="251641344" behindDoc="0" locked="0" layoutInCell="1" allowOverlap="1" wp14:anchorId="69538ABD" wp14:editId="41268AD5">
             <wp:simplePos x="0" y="0"/>
             <wp:positionH relativeFrom="column">
               <wp:posOffset>602673</wp:posOffset>
@@ -5589,7 +5524,7 @@
           <w:noProof/>
         </w:rPr>
         <w:pict w14:anchorId="25A9746C">
-          <v:shape id="Caixa de texto 5" o:spid="_x0000_s2061" type="#_x0000_t202" style="position:absolute;left:0;text-align:left;margin-left:141.3pt;margin-top:19.4pt;width:198.55pt;height:22.8pt;z-index:251665408;visibility:visible;mso-wrap-style:square;mso-width-percent:0;mso-height-percent:0;mso-wrap-distance-left:9pt;mso-wrap-distance-top:0;mso-wrap-distance-right:9pt;mso-wrap-distance-bottom:0;mso-position-horizontal:absolute;mso-position-horizontal-relative:text;mso-position-vertical:absolute;mso-position-vertical-relative:text;mso-width-percent:0;mso-height-percent:0;mso-width-relative:margin;mso-height-relative:margin;v-text-anchor:top" o:gfxdata="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" filled="f" stroked="f" strokeweight=".5pt">
+          <v:shape id="Caixa de texto 5" o:spid="_x0000_s2061" type="#_x0000_t202" style="position:absolute;left:0;text-align:left;margin-left:141.3pt;margin-top:19.4pt;width:198.55pt;height:22.8pt;z-index:251666944;visibility:visible;mso-wrap-style:square;mso-width-percent:0;mso-height-percent:0;mso-wrap-distance-left:9pt;mso-wrap-distance-top:0;mso-wrap-distance-right:9pt;mso-wrap-distance-bottom:0;mso-position-horizontal:absolute;mso-position-horizontal-relative:text;mso-position-vertical:absolute;mso-position-vertical-relative:text;mso-width-percent:0;mso-height-percent:0;mso-width-relative:margin;mso-height-relative:margin;v-text-anchor:top" o:gfxdata="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" filled="f" stroked="f" strokeweight=".5pt">
             <v:textbox>
               <w:txbxContent>
                 <w:p>
@@ -5675,7 +5610,6 @@
         <w:rPr>
           <w:rFonts w:ascii="Times New Roman" w:hAnsi="Times New Roman" w:cs="Times New Roman"/>
         </w:rPr>
-        <w:lastRenderedPageBreak/>
         <w:t xml:space="preserve">A função </w:t>
       </w:r>
       <w:r>
@@ -5761,6 +5695,7 @@
           <w:sz w:val="28"/>
           <w:szCs w:val="28"/>
         </w:rPr>
+        <w:lastRenderedPageBreak/>
         <w:t>allocate_hash_table_node ()</w:t>
       </w:r>
       <w:bookmarkEnd w:id="6"/>
@@ -5771,7 +5706,7 @@
           <w:noProof/>
         </w:rPr>
         <w:drawing>
-          <wp:anchor distT="0" distB="0" distL="114300" distR="114300" simplePos="0" relativeHeight="251602944" behindDoc="0" locked="0" layoutInCell="1" allowOverlap="1" wp14:anchorId="561C9C60" wp14:editId="7EA8E232">
+          <wp:anchor distT="0" distB="0" distL="114300" distR="114300" simplePos="0" relativeHeight="251642368" behindDoc="0" locked="0" layoutInCell="1" allowOverlap="1" wp14:anchorId="561C9C60" wp14:editId="7EA8E232">
             <wp:simplePos x="0" y="0"/>
             <wp:positionH relativeFrom="column">
               <wp:posOffset>505748</wp:posOffset>
@@ -5887,7 +5822,7 @@
           <w:noProof/>
         </w:rPr>
         <w:pict w14:anchorId="14D26D52">
-          <v:shape id="Caixa de texto 7" o:spid="_x0000_s2060" type="#_x0000_t202" style="position:absolute;left:0;text-align:left;margin-left:157.1pt;margin-top:27.6pt;width:223.1pt;height:22.8pt;z-index:251667456;visibility:visible;mso-wrap-style:square;mso-width-percent:0;mso-height-percent:0;mso-wrap-distance-left:9pt;mso-wrap-distance-top:0;mso-wrap-distance-right:9pt;mso-wrap-distance-bottom:0;mso-position-horizontal:absolute;mso-position-horizontal-relative:text;mso-position-vertical:absolute;mso-position-vertical-relative:text;mso-width-percent:0;mso-height-percent:0;mso-width-relative:margin;mso-height-relative:margin;v-text-anchor:top" o:gfxdata="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" filled="f" stroked="f" strokeweight=".5pt">
+          <v:shape id="Caixa de texto 7" o:spid="_x0000_s2060" type="#_x0000_t202" style="position:absolute;left:0;text-align:left;margin-left:157.1pt;margin-top:27.6pt;width:223.1pt;height:22.8pt;z-index:251668992;visibility:visible;mso-wrap-style:square;mso-width-percent:0;mso-height-percent:0;mso-wrap-distance-left:9pt;mso-wrap-distance-top:0;mso-wrap-distance-right:9pt;mso-wrap-distance-bottom:0;mso-position-horizontal:absolute;mso-position-horizontal-relative:text;mso-position-vertical:absolute;mso-position-vertical-relative:text;mso-width-percent:0;mso-height-percent:0;mso-width-relative:margin;mso-height-relative:margin;v-text-anchor:top" o:gfxdata="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" filled="f" stroked="f" strokeweight=".5pt">
             <v:textbox>
               <w:txbxContent>
                 <w:p>
@@ -6068,7 +6003,7 @@
           <w:noProof/>
         </w:rPr>
         <w:drawing>
-          <wp:anchor distT="0" distB="0" distL="114300" distR="114300" simplePos="0" relativeHeight="251603968" behindDoc="0" locked="0" layoutInCell="1" allowOverlap="1" wp14:anchorId="475A9912" wp14:editId="2FFA89AF">
+          <wp:anchor distT="0" distB="0" distL="114300" distR="114300" simplePos="0" relativeHeight="251643392" behindDoc="0" locked="0" layoutInCell="1" allowOverlap="1" wp14:anchorId="475A9912" wp14:editId="2FFA89AF">
             <wp:simplePos x="0" y="0"/>
             <wp:positionH relativeFrom="column">
               <wp:posOffset>803622</wp:posOffset>
@@ -6156,7 +6091,7 @@
           <w:noProof/>
         </w:rPr>
         <w:pict w14:anchorId="3297114A">
-          <v:shape id="Caixa de texto 9" o:spid="_x0000_s2059" type="#_x0000_t202" style="position:absolute;left:0;text-align:left;margin-left:135.25pt;margin-top:6.1pt;width:202.35pt;height:22.8pt;z-index:251668480;visibility:visible;mso-wrap-style:square;mso-width-percent:0;mso-height-percent:0;mso-wrap-distance-left:9pt;mso-wrap-distance-top:0;mso-wrap-distance-right:9pt;mso-wrap-distance-bottom:0;mso-position-horizontal:absolute;mso-position-horizontal-relative:text;mso-position-vertical:absolute;mso-position-vertical-relative:text;mso-width-percent:0;mso-height-percent:0;mso-width-relative:margin;mso-height-relative:margin;v-text-anchor:top" o:gfxdata="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" filled="f" stroked="f" strokeweight=".5pt">
+          <v:shape id="Caixa de texto 9" o:spid="_x0000_s2059" type="#_x0000_t202" style="position:absolute;left:0;text-align:left;margin-left:135.25pt;margin-top:6.1pt;width:202.35pt;height:22.8pt;z-index:251670016;visibility:visible;mso-wrap-style:square;mso-width-percent:0;mso-height-percent:0;mso-wrap-distance-left:9pt;mso-wrap-distance-top:0;mso-wrap-distance-right:9pt;mso-wrap-distance-bottom:0;mso-position-horizontal:absolute;mso-position-horizontal-relative:text;mso-position-vertical:absolute;mso-position-vertical-relative:text;mso-width-percent:0;mso-height-percent:0;mso-width-relative:margin;mso-height-relative:margin;v-text-anchor:top" o:gfxdata="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" filled="f" stroked="f" strokeweight=".5pt">
             <v:textbox>
               <w:txbxContent>
                 <w:p>
@@ -6260,8 +6195,6 @@
         <w:jc w:val="both"/>
         <w:rPr>
           <w:rFonts w:ascii="Times New Roman" w:hAnsi="Times New Roman" w:cs="Times New Roman"/>
-          <w:sz w:val="2"/>
-          <w:szCs w:val="2"/>
         </w:rPr>
       </w:pPr>
     </w:p>
@@ -6274,8 +6207,6 @@
         <w:jc w:val="both"/>
         <w:rPr>
           <w:rFonts w:ascii="Times New Roman" w:hAnsi="Times New Roman" w:cs="Times New Roman"/>
-          <w:sz w:val="2"/>
-          <w:szCs w:val="2"/>
         </w:rPr>
       </w:pPr>
     </w:p>
@@ -6288,8 +6219,6 @@
         <w:jc w:val="both"/>
         <w:rPr>
           <w:rFonts w:ascii="Times New Roman" w:hAnsi="Times New Roman" w:cs="Times New Roman"/>
-          <w:sz w:val="2"/>
-          <w:szCs w:val="2"/>
         </w:rPr>
       </w:pPr>
     </w:p>
@@ -6302,8 +6231,6 @@
         <w:jc w:val="both"/>
         <w:rPr>
           <w:rFonts w:ascii="Times New Roman" w:hAnsi="Times New Roman" w:cs="Times New Roman"/>
-          <w:sz w:val="2"/>
-          <w:szCs w:val="2"/>
         </w:rPr>
       </w:pPr>
     </w:p>
@@ -6316,8 +6243,6 @@
         <w:jc w:val="both"/>
         <w:rPr>
           <w:rFonts w:ascii="Times New Roman" w:hAnsi="Times New Roman" w:cs="Times New Roman"/>
-          <w:sz w:val="2"/>
-          <w:szCs w:val="2"/>
         </w:rPr>
       </w:pPr>
     </w:p>
@@ -6330,8 +6255,6 @@
         <w:jc w:val="both"/>
         <w:rPr>
           <w:rFonts w:ascii="Times New Roman" w:hAnsi="Times New Roman" w:cs="Times New Roman"/>
-          <w:sz w:val="2"/>
-          <w:szCs w:val="2"/>
         </w:rPr>
       </w:pPr>
     </w:p>
@@ -6344,148 +6267,6 @@
         <w:jc w:val="both"/>
         <w:rPr>
           <w:rFonts w:ascii="Times New Roman" w:hAnsi="Times New Roman" w:cs="Times New Roman"/>
-          <w:sz w:val="2"/>
-          <w:szCs w:val="2"/>
-        </w:rPr>
-      </w:pPr>
-    </w:p>
-    <w:p>
-      <w:pPr>
-        <w:tabs>
-          <w:tab w:val="left" w:pos="2321"/>
-        </w:tabs>
-        <w:ind w:left="0" w:firstLine="284"/>
-        <w:jc w:val="both"/>
-        <w:rPr>
-          <w:rFonts w:ascii="Times New Roman" w:hAnsi="Times New Roman" w:cs="Times New Roman"/>
-          <w:sz w:val="2"/>
-          <w:szCs w:val="2"/>
-        </w:rPr>
-      </w:pPr>
-    </w:p>
-    <w:p>
-      <w:pPr>
-        <w:tabs>
-          <w:tab w:val="left" w:pos="2321"/>
-        </w:tabs>
-        <w:ind w:left="0" w:firstLine="284"/>
-        <w:jc w:val="both"/>
-        <w:rPr>
-          <w:rFonts w:ascii="Times New Roman" w:hAnsi="Times New Roman" w:cs="Times New Roman"/>
-          <w:sz w:val="2"/>
-          <w:szCs w:val="2"/>
-        </w:rPr>
-      </w:pPr>
-    </w:p>
-    <w:p>
-      <w:pPr>
-        <w:tabs>
-          <w:tab w:val="left" w:pos="2321"/>
-        </w:tabs>
-        <w:ind w:left="0" w:firstLine="284"/>
-        <w:jc w:val="both"/>
-        <w:rPr>
-          <w:rFonts w:ascii="Times New Roman" w:hAnsi="Times New Roman" w:cs="Times New Roman"/>
-          <w:sz w:val="2"/>
-          <w:szCs w:val="2"/>
-        </w:rPr>
-      </w:pPr>
-    </w:p>
-    <w:p>
-      <w:pPr>
-        <w:tabs>
-          <w:tab w:val="left" w:pos="2321"/>
-        </w:tabs>
-        <w:ind w:left="0" w:firstLine="284"/>
-        <w:jc w:val="both"/>
-        <w:rPr>
-          <w:rFonts w:ascii="Times New Roman" w:hAnsi="Times New Roman" w:cs="Times New Roman"/>
-          <w:sz w:val="2"/>
-          <w:szCs w:val="2"/>
-        </w:rPr>
-      </w:pPr>
-    </w:p>
-    <w:p>
-      <w:pPr>
-        <w:tabs>
-          <w:tab w:val="left" w:pos="2321"/>
-        </w:tabs>
-        <w:ind w:left="0" w:firstLine="284"/>
-        <w:jc w:val="both"/>
-        <w:rPr>
-          <w:rFonts w:ascii="Times New Roman" w:hAnsi="Times New Roman" w:cs="Times New Roman"/>
-          <w:sz w:val="2"/>
-          <w:szCs w:val="2"/>
-        </w:rPr>
-      </w:pPr>
-    </w:p>
-    <w:p>
-      <w:pPr>
-        <w:tabs>
-          <w:tab w:val="left" w:pos="2321"/>
-        </w:tabs>
-        <w:ind w:left="0" w:firstLine="284"/>
-        <w:jc w:val="both"/>
-        <w:rPr>
-          <w:rFonts w:ascii="Times New Roman" w:hAnsi="Times New Roman" w:cs="Times New Roman"/>
-          <w:sz w:val="2"/>
-          <w:szCs w:val="2"/>
-        </w:rPr>
-      </w:pPr>
-    </w:p>
-    <w:p>
-      <w:pPr>
-        <w:tabs>
-          <w:tab w:val="left" w:pos="2321"/>
-        </w:tabs>
-        <w:ind w:left="0" w:firstLine="284"/>
-        <w:jc w:val="both"/>
-        <w:rPr>
-          <w:rFonts w:ascii="Times New Roman" w:hAnsi="Times New Roman" w:cs="Times New Roman"/>
-          <w:sz w:val="2"/>
-          <w:szCs w:val="2"/>
-        </w:rPr>
-      </w:pPr>
-    </w:p>
-    <w:p>
-      <w:pPr>
-        <w:tabs>
-          <w:tab w:val="left" w:pos="2321"/>
-        </w:tabs>
-        <w:ind w:left="0" w:firstLine="284"/>
-        <w:jc w:val="both"/>
-        <w:rPr>
-          <w:rFonts w:ascii="Times New Roman" w:hAnsi="Times New Roman" w:cs="Times New Roman"/>
-          <w:sz w:val="2"/>
-          <w:szCs w:val="2"/>
-        </w:rPr>
-      </w:pPr>
-    </w:p>
-    <w:p>
-      <w:pPr>
-        <w:tabs>
-          <w:tab w:val="left" w:pos="2321"/>
-        </w:tabs>
-        <w:ind w:left="0" w:firstLine="284"/>
-        <w:jc w:val="both"/>
-        <w:rPr>
-          <w:rFonts w:ascii="Times New Roman" w:hAnsi="Times New Roman" w:cs="Times New Roman"/>
-          <w:sz w:val="2"/>
-          <w:szCs w:val="2"/>
-        </w:rPr>
-      </w:pPr>
-    </w:p>
-    <w:p>
-      <w:pPr>
-        <w:tabs>
-          <w:tab w:val="left" w:pos="2321"/>
-        </w:tabs>
-        <w:ind w:left="0" w:firstLine="284"/>
-        <w:jc w:val="both"/>
-        <w:rPr>
-          <w:rFonts w:ascii="Times New Roman" w:hAnsi="Times New Roman" w:cs="Times New Roman"/>
-          <w:sz w:val="2"/>
-          <w:szCs w:val="2"/>
         </w:rPr>
       </w:pPr>
     </w:p>
@@ -6513,6 +6294,7 @@
           <w:sz w:val="28"/>
           <w:szCs w:val="28"/>
         </w:rPr>
+        <w:lastRenderedPageBreak/>
         <w:t>hash_table_create</w:t>
       </w:r>
       <w:r>
@@ -6547,7 +6329,7 @@
           <w:szCs w:val="32"/>
         </w:rPr>
         <w:drawing>
-          <wp:anchor distT="0" distB="0" distL="114300" distR="114300" simplePos="0" relativeHeight="251606016" behindDoc="0" locked="0" layoutInCell="1" allowOverlap="1" wp14:anchorId="5C0C9F34" wp14:editId="1A4F61FB">
+          <wp:anchor distT="0" distB="0" distL="114300" distR="114300" simplePos="0" relativeHeight="251645440" behindDoc="0" locked="0" layoutInCell="1" allowOverlap="1" wp14:anchorId="5C0C9F34" wp14:editId="1A4F61FB">
             <wp:simplePos x="0" y="0"/>
             <wp:positionH relativeFrom="column">
               <wp:posOffset>201238</wp:posOffset>
@@ -6687,26 +6469,12 @@
           <w:szCs w:val="32"/>
         </w:rPr>
       </w:pPr>
-    </w:p>
-    <w:p>
-      <w:pPr>
-        <w:tabs>
-          <w:tab w:val="left" w:pos="2321"/>
-        </w:tabs>
-        <w:rPr>
-          <w:rFonts w:ascii="Times New Roman" w:hAnsi="Times New Roman" w:cs="Times New Roman"/>
-          <w:b/>
-          <w:bCs/>
-          <w:sz w:val="32"/>
-          <w:szCs w:val="32"/>
-        </w:rPr>
-      </w:pPr>
       <w:r>
         <w:rPr>
           <w:noProof/>
         </w:rPr>
         <w:pict w14:anchorId="32CC4508">
-          <v:shape id="Caixa de texto 11" o:spid="_x0000_s2058" type="#_x0000_t202" style="position:absolute;left:0;text-align:left;margin-left:150pt;margin-top:.5pt;width:183.25pt;height:22.8pt;z-index:251669504;visibility:visible;mso-wrap-style:square;mso-width-percent:0;mso-height-percent:0;mso-wrap-distance-left:9pt;mso-wrap-distance-top:0;mso-wrap-distance-right:9pt;mso-wrap-distance-bottom:0;mso-position-horizontal:absolute;mso-position-horizontal-relative:text;mso-position-vertical:absolute;mso-position-vertical-relative:text;mso-width-percent:0;mso-height-percent:0;mso-width-relative:margin;mso-height-relative:margin;v-text-anchor:top" o:gfxdata="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" filled="f" stroked="f" strokeweight=".5pt">
+          <v:shape id="Caixa de texto 11" o:spid="_x0000_s2058" type="#_x0000_t202" style="position:absolute;margin-left:150pt;margin-top:28.8pt;width:183.25pt;height:22.8pt;z-index:251671040;visibility:visible;mso-wrap-style:square;mso-width-percent:0;mso-height-percent:0;mso-wrap-distance-left:9pt;mso-wrap-distance-top:0;mso-wrap-distance-right:9pt;mso-wrap-distance-bottom:0;mso-position-horizontal-relative:text;mso-position-vertical-relative:text;mso-width-percent:0;mso-height-percent:0;mso-width-relative:margin;mso-height-relative:margin;v-text-anchor:top" o:gfxdata="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" filled="f" stroked="f" strokeweight=".5pt">
             <v:textbox>
               <w:txbxContent>
                 <w:p>
@@ -6760,6 +6528,20 @@
         <w:tabs>
           <w:tab w:val="left" w:pos="2321"/>
         </w:tabs>
+        <w:rPr>
+          <w:rFonts w:ascii="Times New Roman" w:hAnsi="Times New Roman" w:cs="Times New Roman"/>
+          <w:b/>
+          <w:bCs/>
+          <w:sz w:val="32"/>
+          <w:szCs w:val="32"/>
+        </w:rPr>
+      </w:pPr>
+    </w:p>
+    <w:p>
+      <w:pPr>
+        <w:tabs>
+          <w:tab w:val="left" w:pos="2321"/>
+        </w:tabs>
         <w:ind w:left="0" w:firstLine="284"/>
         <w:jc w:val="both"/>
         <w:rPr>
@@ -6958,7 +6740,7 @@
           <w:szCs w:val="32"/>
         </w:rPr>
         <w:drawing>
-          <wp:anchor distT="0" distB="0" distL="114300" distR="114300" simplePos="0" relativeHeight="251608064" behindDoc="0" locked="0" layoutInCell="1" allowOverlap="1" wp14:anchorId="70D63245" wp14:editId="1A1FF152">
+          <wp:anchor distT="0" distB="0" distL="114300" distR="114300" simplePos="0" relativeHeight="251647488" behindDoc="0" locked="0" layoutInCell="1" allowOverlap="1" wp14:anchorId="70D63245" wp14:editId="1A1FF152">
             <wp:simplePos x="0" y="0"/>
             <wp:positionH relativeFrom="column">
               <wp:posOffset>664210</wp:posOffset>
@@ -7102,7 +6884,7 @@
           <w:noProof/>
         </w:rPr>
         <w:pict w14:anchorId="161E52CE">
-          <v:shape id="Caixa de texto 13" o:spid="_x0000_s2057" type="#_x0000_t202" style="position:absolute;left:0;text-align:left;margin-left:159.8pt;margin-top:27.8pt;width:173.45pt;height:22.8pt;z-index:251670528;visibility:visible;mso-wrap-style:square;mso-width-percent:0;mso-height-percent:0;mso-wrap-distance-left:9pt;mso-wrap-distance-top:0;mso-wrap-distance-right:9pt;mso-wrap-distance-bottom:0;mso-position-horizontal:absolute;mso-position-horizontal-relative:text;mso-position-vertical:absolute;mso-position-vertical-relative:text;mso-width-percent:0;mso-height-percent:0;mso-width-relative:margin;mso-height-relative:margin;v-text-anchor:top" o:gfxdata="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" filled="f" stroked="f" strokeweight=".5pt">
+          <v:shape id="Caixa de texto 13" o:spid="_x0000_s2057" type="#_x0000_t202" style="position:absolute;left:0;text-align:left;margin-left:159.8pt;margin-top:27.8pt;width:173.45pt;height:22.8pt;z-index:251672064;visibility:visible;mso-wrap-style:square;mso-width-percent:0;mso-height-percent:0;mso-wrap-distance-left:9pt;mso-wrap-distance-top:0;mso-wrap-distance-right:9pt;mso-wrap-distance-bottom:0;mso-position-horizontal:absolute;mso-position-horizontal-relative:text;mso-position-vertical:absolute;mso-position-vertical-relative:text;mso-width-percent:0;mso-height-percent:0;mso-width-relative:margin;mso-height-relative:margin;v-text-anchor:top" o:gfxdata="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" filled="f" stroked="f" strokeweight=".5pt">
             <v:textbox>
               <w:txbxContent>
                 <w:p>
@@ -7166,6 +6948,7 @@
         <w:rPr>
           <w:rFonts w:ascii="Times New Roman" w:hAnsi="Times New Roman" w:cs="Times New Roman"/>
         </w:rPr>
+        <w:lastRenderedPageBreak/>
         <w:t xml:space="preserve">A função </w:t>
       </w:r>
       <w:r>
@@ -7416,10 +7199,547 @@
       <w:bookmarkStart w:id="10" w:name="_Toc124099433"/>
       <w:r>
         <w:rPr>
+          <w:rFonts w:ascii="Times New Roman" w:hAnsi="Times New Roman" w:cs="Times New Roman"/>
+          <w:i/>
+          <w:iCs/>
+          <w:color w:val="auto"/>
+          <w:sz w:val="28"/>
+          <w:szCs w:val="28"/>
+        </w:rPr>
+        <w:t>hash_table_grow ()</w:t>
+      </w:r>
+      <w:bookmarkEnd w:id="10"/>
+    </w:p>
+    <w:p>
+      <w:pPr>
+        <w:tabs>
+          <w:tab w:val="left" w:pos="2321"/>
+        </w:tabs>
+        <w:rPr>
+          <w:rFonts w:ascii="Times New Roman" w:hAnsi="Times New Roman" w:cs="Times New Roman"/>
+          <w:b/>
+          <w:bCs/>
+          <w:sz w:val="4"/>
+          <w:szCs w:val="4"/>
+        </w:rPr>
+      </w:pPr>
+    </w:p>
+    <w:p>
+      <w:pPr>
+        <w:tabs>
+          <w:tab w:val="left" w:pos="2321"/>
+        </w:tabs>
+        <w:ind w:left="0" w:firstLine="284"/>
+        <w:jc w:val="both"/>
+        <w:rPr>
+          <w:rFonts w:ascii="Times New Roman" w:hAnsi="Times New Roman" w:cs="Times New Roman"/>
+        </w:rPr>
+      </w:pPr>
+      <w:r>
+        <w:rPr>
+          <w:rFonts w:ascii="Times New Roman" w:hAnsi="Times New Roman" w:cs="Times New Roman"/>
+        </w:rPr>
+        <w:t xml:space="preserve">A função </w:t>
+      </w:r>
+      <w:r>
+        <w:rPr>
+          <w:rFonts w:ascii="Times New Roman" w:hAnsi="Times New Roman" w:cs="Times New Roman"/>
+          <w:i/>
+          <w:iCs/>
+        </w:rPr>
+        <w:t>hash_table_grow</w:t>
+      </w:r>
+      <w:r>
+        <w:rPr>
+          <w:rFonts w:ascii="Times New Roman" w:hAnsi="Times New Roman" w:cs="Times New Roman"/>
+          <w:i/>
+          <w:iCs/>
+        </w:rPr>
+        <w:t xml:space="preserve"> </w:t>
+      </w:r>
+      <w:r>
+        <w:rPr>
+          <w:rFonts w:ascii="Times New Roman" w:hAnsi="Times New Roman" w:cs="Times New Roman"/>
+          <w:i/>
+          <w:iCs/>
+        </w:rPr>
+        <w:t>()</w:t>
+      </w:r>
+      <w:r>
+        <w:rPr>
+          <w:rFonts w:ascii="Times New Roman" w:hAnsi="Times New Roman" w:cs="Times New Roman"/>
+        </w:rPr>
+        <w:t xml:space="preserve"> tem como finalidade </w:t>
+      </w:r>
+      <w:r>
+        <w:rPr>
+          <w:rFonts w:ascii="Times New Roman" w:hAnsi="Times New Roman" w:cs="Times New Roman"/>
+        </w:rPr>
+        <w:t>de duplicar o tamanho d</w:t>
+      </w:r>
+      <w:r>
+        <w:rPr>
+          <w:rFonts w:ascii="Times New Roman" w:hAnsi="Times New Roman" w:cs="Times New Roman"/>
+        </w:rPr>
+        <w:t xml:space="preserve">a </w:t>
+      </w:r>
+      <w:r>
+        <w:rPr>
+          <w:rFonts w:ascii="Times New Roman" w:hAnsi="Times New Roman" w:cs="Times New Roman"/>
+          <w:i/>
+          <w:iCs/>
+        </w:rPr>
+        <w:t>H</w:t>
+      </w:r>
+      <w:r>
+        <w:rPr>
+          <w:rFonts w:ascii="Times New Roman" w:hAnsi="Times New Roman" w:cs="Times New Roman"/>
+          <w:i/>
+          <w:iCs/>
+        </w:rPr>
+        <w:t xml:space="preserve">ash </w:t>
+      </w:r>
+      <w:r>
+        <w:rPr>
+          <w:rFonts w:ascii="Times New Roman" w:hAnsi="Times New Roman" w:cs="Times New Roman"/>
+          <w:i/>
+          <w:iCs/>
+        </w:rPr>
+        <w:t>T</w:t>
+      </w:r>
+      <w:r>
+        <w:rPr>
+          <w:rFonts w:ascii="Times New Roman" w:hAnsi="Times New Roman" w:cs="Times New Roman"/>
+          <w:i/>
+          <w:iCs/>
+        </w:rPr>
+        <w:t>able</w:t>
+      </w:r>
+      <w:r>
+        <w:rPr>
+          <w:rFonts w:ascii="Times New Roman" w:hAnsi="Times New Roman" w:cs="Times New Roman"/>
+        </w:rPr>
+        <w:t xml:space="preserve">, quando chamada. </w:t>
+      </w:r>
+      <w:r>
+        <w:rPr>
+          <w:rFonts w:ascii="Times New Roman" w:hAnsi="Times New Roman" w:cs="Times New Roman"/>
+        </w:rPr>
+        <w:t xml:space="preserve">Numa primeira parte, verifica se de facto pode aumentar a </w:t>
+      </w:r>
+      <w:r>
+        <w:rPr>
+          <w:rFonts w:ascii="Times New Roman" w:hAnsi="Times New Roman" w:cs="Times New Roman"/>
+          <w:i/>
+          <w:iCs/>
+        </w:rPr>
+        <w:t>H</w:t>
+      </w:r>
+      <w:r>
+        <w:rPr>
+          <w:rFonts w:ascii="Times New Roman" w:hAnsi="Times New Roman" w:cs="Times New Roman"/>
+          <w:i/>
+          <w:iCs/>
+        </w:rPr>
+        <w:t xml:space="preserve">ash </w:t>
+      </w:r>
+      <w:r>
+        <w:rPr>
+          <w:rFonts w:ascii="Times New Roman" w:hAnsi="Times New Roman" w:cs="Times New Roman"/>
+          <w:i/>
+          <w:iCs/>
+        </w:rPr>
+        <w:t>T</w:t>
+      </w:r>
+      <w:r>
+        <w:rPr>
+          <w:rFonts w:ascii="Times New Roman" w:hAnsi="Times New Roman" w:cs="Times New Roman"/>
+          <w:i/>
+          <w:iCs/>
+        </w:rPr>
+        <w:t>able</w:t>
+      </w:r>
+      <w:r>
+        <w:rPr>
+          <w:rFonts w:ascii="Times New Roman" w:hAnsi="Times New Roman" w:cs="Times New Roman"/>
+        </w:rPr>
+        <w:t xml:space="preserve"> com a condição para averiguar se </w:t>
+      </w:r>
+      <w:r>
+        <w:rPr>
+          <w:rFonts w:ascii="Times New Roman" w:hAnsi="Times New Roman" w:cs="Times New Roman"/>
+        </w:rPr>
+        <w:t>esta</w:t>
+      </w:r>
+      <w:r>
+        <w:rPr>
+          <w:rFonts w:ascii="Times New Roman" w:hAnsi="Times New Roman" w:cs="Times New Roman"/>
+        </w:rPr>
+        <w:t xml:space="preserve"> </w:t>
+      </w:r>
+      <w:r>
+        <w:rPr>
+          <w:rFonts w:ascii="Times New Roman" w:hAnsi="Times New Roman" w:cs="Times New Roman"/>
+        </w:rPr>
+        <w:t xml:space="preserve">existe, na linha </w:t>
+      </w:r>
+      <w:r>
+        <w:rPr>
+          <w:rFonts w:ascii="Times New Roman" w:hAnsi="Times New Roman" w:cs="Times New Roman"/>
+        </w:rPr>
+        <w:t>237</w:t>
+      </w:r>
+      <w:r>
+        <w:rPr>
+          <w:rFonts w:ascii="Times New Roman" w:hAnsi="Times New Roman" w:cs="Times New Roman"/>
+        </w:rPr>
+        <w:t>.</w:t>
+      </w:r>
+      <w:r>
+        <w:rPr>
+          <w:rFonts w:ascii="Times New Roman" w:hAnsi="Times New Roman" w:cs="Times New Roman"/>
+        </w:rPr>
+        <w:t xml:space="preserve"> </w:t>
+      </w:r>
+      <w:r>
+        <w:rPr>
+          <w:rFonts w:ascii="Times New Roman" w:hAnsi="Times New Roman" w:cs="Times New Roman"/>
+        </w:rPr>
+        <w:t xml:space="preserve">Depois de guardar o antigo tamanho da </w:t>
+      </w:r>
+      <w:r>
+        <w:rPr>
+          <w:rFonts w:ascii="Times New Roman" w:hAnsi="Times New Roman" w:cs="Times New Roman"/>
+        </w:rPr>
+        <w:t xml:space="preserve">antiga </w:t>
+      </w:r>
+      <w:r>
+        <w:rPr>
+          <w:rFonts w:ascii="Times New Roman" w:hAnsi="Times New Roman" w:cs="Times New Roman"/>
+          <w:i/>
+          <w:iCs/>
+        </w:rPr>
+        <w:t>H</w:t>
+      </w:r>
+      <w:r>
+        <w:rPr>
+          <w:rFonts w:ascii="Times New Roman" w:hAnsi="Times New Roman" w:cs="Times New Roman"/>
+          <w:i/>
+          <w:iCs/>
+        </w:rPr>
+        <w:t xml:space="preserve">ash </w:t>
+      </w:r>
+      <w:r>
+        <w:rPr>
+          <w:rFonts w:ascii="Times New Roman" w:hAnsi="Times New Roman" w:cs="Times New Roman"/>
+          <w:i/>
+          <w:iCs/>
+        </w:rPr>
+        <w:t>T</w:t>
+      </w:r>
+      <w:r>
+        <w:rPr>
+          <w:rFonts w:ascii="Times New Roman" w:hAnsi="Times New Roman" w:cs="Times New Roman"/>
+          <w:i/>
+          <w:iCs/>
+        </w:rPr>
+        <w:t>able</w:t>
+      </w:r>
+      <w:r>
+        <w:rPr>
+          <w:rFonts w:ascii="Times New Roman" w:hAnsi="Times New Roman" w:cs="Times New Roman"/>
+        </w:rPr>
+        <w:t xml:space="preserve">, duplica o </w:t>
+      </w:r>
+      <w:r>
+        <w:rPr>
+          <w:rFonts w:ascii="Times New Roman" w:hAnsi="Times New Roman" w:cs="Times New Roman"/>
+        </w:rPr>
+        <w:t>seu tamanho</w:t>
+      </w:r>
+      <w:r>
+        <w:rPr>
+          <w:rFonts w:ascii="Times New Roman" w:hAnsi="Times New Roman" w:cs="Times New Roman"/>
+        </w:rPr>
+        <w:t xml:space="preserve"> e aloca um novo </w:t>
+      </w:r>
+      <w:r>
+        <w:rPr>
+          <w:rFonts w:ascii="Times New Roman" w:hAnsi="Times New Roman" w:cs="Times New Roman"/>
+          <w:i/>
+          <w:iCs/>
+        </w:rPr>
+        <w:t>array</w:t>
+      </w:r>
+      <w:r>
+        <w:rPr>
+          <w:rFonts w:ascii="Times New Roman" w:hAnsi="Times New Roman" w:cs="Times New Roman"/>
+        </w:rPr>
+        <w:t xml:space="preserve"> de ponteiros para a estrutura </w:t>
+      </w:r>
+      <w:r>
+        <w:rPr>
+          <w:rFonts w:ascii="Times New Roman" w:hAnsi="Times New Roman" w:cs="Times New Roman"/>
+          <w:i/>
+          <w:iCs/>
+        </w:rPr>
+        <w:t>hash_table_node_t</w:t>
+      </w:r>
+      <w:r>
+        <w:rPr>
+          <w:rFonts w:ascii="Times New Roman" w:hAnsi="Times New Roman" w:cs="Times New Roman"/>
+        </w:rPr>
+        <w:t xml:space="preserve">, que será usado para armazenar </w:t>
+      </w:r>
+      <w:r>
+        <w:rPr>
+          <w:rFonts w:ascii="Times New Roman" w:hAnsi="Times New Roman" w:cs="Times New Roman"/>
+        </w:rPr>
+        <w:t xml:space="preserve">os cabeçalhos das </w:t>
+      </w:r>
+      <w:r>
+        <w:rPr>
+          <w:rFonts w:ascii="Times New Roman" w:hAnsi="Times New Roman" w:cs="Times New Roman"/>
+          <w:i/>
+          <w:iCs/>
+        </w:rPr>
+        <w:t>Linked Lists</w:t>
+      </w:r>
+      <w:r>
+        <w:rPr>
+          <w:rFonts w:ascii="Times New Roman" w:hAnsi="Times New Roman" w:cs="Times New Roman"/>
+        </w:rPr>
+        <w:t xml:space="preserve"> em cada índice na nova e duplicada </w:t>
+      </w:r>
+      <w:r>
+        <w:rPr>
+          <w:rFonts w:ascii="Times New Roman" w:hAnsi="Times New Roman" w:cs="Times New Roman"/>
+          <w:i/>
+          <w:iCs/>
+        </w:rPr>
+        <w:t>H</w:t>
+      </w:r>
+      <w:r>
+        <w:rPr>
+          <w:rFonts w:ascii="Times New Roman" w:hAnsi="Times New Roman" w:cs="Times New Roman"/>
+          <w:i/>
+          <w:iCs/>
+        </w:rPr>
+        <w:t xml:space="preserve">ash </w:t>
+      </w:r>
+      <w:r>
+        <w:rPr>
+          <w:rFonts w:ascii="Times New Roman" w:hAnsi="Times New Roman" w:cs="Times New Roman"/>
+          <w:i/>
+          <w:iCs/>
+        </w:rPr>
+        <w:t>T</w:t>
+      </w:r>
+      <w:r>
+        <w:rPr>
+          <w:rFonts w:ascii="Times New Roman" w:hAnsi="Times New Roman" w:cs="Times New Roman"/>
+          <w:i/>
+          <w:iCs/>
+        </w:rPr>
+        <w:t>able</w:t>
+      </w:r>
+      <w:r>
+        <w:rPr>
+          <w:rFonts w:ascii="Times New Roman" w:hAnsi="Times New Roman" w:cs="Times New Roman"/>
+        </w:rPr>
+        <w:t>.</w:t>
+      </w:r>
+      <w:r>
+        <w:rPr>
           <w:noProof/>
         </w:rPr>
+        <w:t xml:space="preserve"> </w:t>
+      </w:r>
+    </w:p>
+    <w:p>
+      <w:pPr>
+        <w:tabs>
+          <w:tab w:val="left" w:pos="2321"/>
+        </w:tabs>
+        <w:rPr>
+          <w:rFonts w:ascii="Times New Roman" w:hAnsi="Times New Roman" w:cs="Times New Roman"/>
+          <w:b/>
+          <w:bCs/>
+          <w:sz w:val="32"/>
+          <w:szCs w:val="32"/>
+        </w:rPr>
+      </w:pPr>
+      <w:r>
+        <w:rPr>
+          <w:rFonts w:ascii="Times New Roman" w:hAnsi="Times New Roman" w:cs="Times New Roman"/>
+          <w:b/>
+          <w:bCs/>
+          <w:noProof/>
+          <w:sz w:val="32"/>
+          <w:szCs w:val="32"/>
+        </w:rPr>
+        <w:drawing>
+          <wp:anchor distT="0" distB="0" distL="114300" distR="114300" simplePos="0" relativeHeight="251652096" behindDoc="0" locked="0" layoutInCell="1" allowOverlap="1" wp14:anchorId="5192DAA4" wp14:editId="132C3DFB">
+            <wp:simplePos x="0" y="0"/>
+            <wp:positionH relativeFrom="column">
+              <wp:posOffset>-107315</wp:posOffset>
+            </wp:positionH>
+            <wp:positionV relativeFrom="paragraph">
+              <wp:posOffset>141605</wp:posOffset>
+            </wp:positionV>
+            <wp:extent cx="6750685" cy="3288030"/>
+            <wp:effectExtent l="0" t="0" r="0" b="0"/>
+            <wp:wrapNone/>
+            <wp:docPr id="17" name="Imagem 17" descr="Uma imagem com texto&#10;&#10;Descrição gerada automaticamente"/>
+            <wp:cNvGraphicFramePr>
+              <a:graphicFrameLocks xmlns:a="http://schemas.openxmlformats.org/drawingml/2006/main" noChangeAspect="1"/>
+            </wp:cNvGraphicFramePr>
+            <a:graphic xmlns:a="http://schemas.openxmlformats.org/drawingml/2006/main">
+              <a:graphicData uri="http://schemas.openxmlformats.org/drawingml/2006/picture">
+                <pic:pic xmlns:pic="http://schemas.openxmlformats.org/drawingml/2006/picture">
+                  <pic:nvPicPr>
+                    <pic:cNvPr id="17" name="Imagem 17" descr="Uma imagem com texto&#10;&#10;Descrição gerada automaticamente"/>
+                    <pic:cNvPicPr/>
+                  </pic:nvPicPr>
+                  <pic:blipFill>
+                    <a:blip r:embed="rId21">
+                      <a:extLst>
+                        <a:ext uri="{28A0092B-C50C-407E-A947-70E740481C1C}">
+                          <a14:useLocalDpi xmlns:a14="http://schemas.microsoft.com/office/drawing/2010/main" val="0"/>
+                        </a:ext>
+                      </a:extLst>
+                    </a:blip>
+                    <a:stretch>
+                      <a:fillRect/>
+                    </a:stretch>
+                  </pic:blipFill>
+                  <pic:spPr>
+                    <a:xfrm>
+                      <a:off x="0" y="0"/>
+                      <a:ext cx="6750685" cy="3288030"/>
+                    </a:xfrm>
+                    <a:prstGeom prst="rect">
+                      <a:avLst/>
+                    </a:prstGeom>
+                  </pic:spPr>
+                </pic:pic>
+              </a:graphicData>
+            </a:graphic>
+            <wp14:sizeRelH relativeFrom="page">
+              <wp14:pctWidth>0</wp14:pctWidth>
+            </wp14:sizeRelH>
+            <wp14:sizeRelV relativeFrom="page">
+              <wp14:pctHeight>0</wp14:pctHeight>
+            </wp14:sizeRelV>
+          </wp:anchor>
+        </w:drawing>
+      </w:r>
+    </w:p>
+    <w:p>
+      <w:pPr>
+        <w:tabs>
+          <w:tab w:val="left" w:pos="2321"/>
+        </w:tabs>
+        <w:rPr>
+          <w:rFonts w:ascii="Times New Roman" w:hAnsi="Times New Roman" w:cs="Times New Roman"/>
+          <w:b/>
+          <w:bCs/>
+          <w:sz w:val="32"/>
+          <w:szCs w:val="32"/>
+        </w:rPr>
+      </w:pPr>
+    </w:p>
+    <w:p>
+      <w:pPr>
+        <w:tabs>
+          <w:tab w:val="left" w:pos="2321"/>
+        </w:tabs>
+        <w:rPr>
+          <w:rFonts w:ascii="Times New Roman" w:hAnsi="Times New Roman" w:cs="Times New Roman"/>
+          <w:b/>
+          <w:bCs/>
+          <w:sz w:val="32"/>
+          <w:szCs w:val="32"/>
+        </w:rPr>
+      </w:pPr>
+    </w:p>
+    <w:p>
+      <w:pPr>
+        <w:tabs>
+          <w:tab w:val="left" w:pos="2321"/>
+        </w:tabs>
+        <w:rPr>
+          <w:rFonts w:ascii="Times New Roman" w:hAnsi="Times New Roman" w:cs="Times New Roman"/>
+          <w:b/>
+          <w:bCs/>
+          <w:sz w:val="32"/>
+          <w:szCs w:val="32"/>
+        </w:rPr>
+      </w:pPr>
+    </w:p>
+    <w:p>
+      <w:pPr>
+        <w:tabs>
+          <w:tab w:val="left" w:pos="2321"/>
+        </w:tabs>
+        <w:rPr>
+          <w:rFonts w:ascii="Times New Roman" w:hAnsi="Times New Roman" w:cs="Times New Roman"/>
+          <w:b/>
+          <w:bCs/>
+          <w:sz w:val="32"/>
+          <w:szCs w:val="32"/>
+        </w:rPr>
+      </w:pPr>
+    </w:p>
+    <w:p>
+      <w:pPr>
+        <w:tabs>
+          <w:tab w:val="left" w:pos="2321"/>
+        </w:tabs>
+        <w:rPr>
+          <w:rFonts w:ascii="Times New Roman" w:hAnsi="Times New Roman" w:cs="Times New Roman"/>
+          <w:b/>
+          <w:bCs/>
+          <w:sz w:val="32"/>
+          <w:szCs w:val="32"/>
+        </w:rPr>
+      </w:pPr>
+    </w:p>
+    <w:p>
+      <w:pPr>
+        <w:tabs>
+          <w:tab w:val="left" w:pos="2321"/>
+        </w:tabs>
+        <w:rPr>
+          <w:rFonts w:ascii="Times New Roman" w:hAnsi="Times New Roman" w:cs="Times New Roman"/>
+          <w:b/>
+          <w:bCs/>
+          <w:sz w:val="32"/>
+          <w:szCs w:val="32"/>
+        </w:rPr>
+      </w:pPr>
+    </w:p>
+    <w:p>
+      <w:pPr>
+        <w:tabs>
+          <w:tab w:val="left" w:pos="2321"/>
+        </w:tabs>
+        <w:rPr>
+          <w:rFonts w:ascii="Times New Roman" w:hAnsi="Times New Roman" w:cs="Times New Roman"/>
+          <w:b/>
+          <w:bCs/>
+          <w:sz w:val="32"/>
+          <w:szCs w:val="32"/>
+        </w:rPr>
+      </w:pPr>
+      <w:r>
+        <w:rPr>
+          <w:rFonts w:asciiTheme="majorHAnsi" w:hAnsiTheme="majorHAnsi" w:cstheme="majorBidi"/>
+          <w:noProof/>
+          <w:color w:val="1F3763" w:themeColor="accent1" w:themeShade="7F"/>
+        </w:rPr>
         <w:pict w14:anchorId="088CAD85">
-          <v:shape id="Caixa de texto 16" o:spid="_x0000_s2056" type="#_x0000_t202" style="position:absolute;left:0;text-align:left;margin-left:134.1pt;margin-top:297.05pt;width:260.7pt;height:22.8pt;z-index:251671552;visibility:visible;mso-wrap-style:square;mso-width-percent:0;mso-height-percent:0;mso-wrap-distance-left:9pt;mso-wrap-distance-top:0;mso-wrap-distance-right:9pt;mso-wrap-distance-bottom:0;mso-position-horizontal:absolute;mso-position-horizontal-relative:text;mso-position-vertical:absolute;mso-position-vertical-relative:text;mso-width-percent:0;mso-height-percent:0;mso-width-relative:margin;mso-height-relative:margin;v-text-anchor:top" o:gfxdata="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" filled="f" stroked="f" strokeweight=".5pt">
+          <v:shape id="Caixa de texto 16" o:spid="_x0000_s2056" type="#_x0000_t202" style="position:absolute;left:0;text-align:left;margin-left:118.1pt;margin-top:18.65pt;width:260.7pt;height:22.8pt;z-index:251673088;visibility:visible;mso-wrap-style:square;mso-width-percent:0;mso-height-percent:0;mso-wrap-distance-left:9pt;mso-wrap-distance-top:0;mso-wrap-distance-right:9pt;mso-wrap-distance-bottom:0;mso-position-horizontal-relative:text;mso-position-vertical-relative:text;mso-width-percent:0;mso-height-percent:0;mso-width-relative:margin;mso-height-relative:margin;v-text-anchor:top" o:gfxdata="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" filled="f" stroked="f" strokeweight=".5pt">
             <v:textbox>
               <w:txbxContent>
                 <w:p>
@@ -7483,36 +7803,433 @@
           </v:shape>
         </w:pict>
       </w:r>
-      <w:r>
+    </w:p>
+    <w:p>
+      <w:pPr>
+        <w:tabs>
+          <w:tab w:val="left" w:pos="2321"/>
+        </w:tabs>
         <w:rPr>
           <w:rFonts w:ascii="Times New Roman" w:hAnsi="Times New Roman" w:cs="Times New Roman"/>
           <w:b/>
           <w:bCs/>
-          <w:noProof/>
           <w:sz w:val="32"/>
           <w:szCs w:val="32"/>
         </w:rPr>
+      </w:pPr>
+    </w:p>
+    <w:p>
+      <w:pPr>
+        <w:tabs>
+          <w:tab w:val="left" w:pos="2321"/>
+        </w:tabs>
+        <w:rPr>
+          <w:rFonts w:ascii="Times New Roman" w:hAnsi="Times New Roman" w:cs="Times New Roman"/>
+          <w:b/>
+          <w:bCs/>
+          <w:sz w:val="32"/>
+          <w:szCs w:val="32"/>
+        </w:rPr>
+      </w:pPr>
+    </w:p>
+    <w:p>
+      <w:pPr>
+        <w:tabs>
+          <w:tab w:val="left" w:pos="2321"/>
+        </w:tabs>
+        <w:rPr>
+          <w:rFonts w:ascii="Times New Roman" w:hAnsi="Times New Roman" w:cs="Times New Roman"/>
+          <w:b/>
+          <w:bCs/>
+        </w:rPr>
+      </w:pPr>
+    </w:p>
+    <w:p>
+      <w:pPr>
+        <w:tabs>
+          <w:tab w:val="left" w:pos="2321"/>
+        </w:tabs>
+        <w:ind w:left="0" w:firstLine="284"/>
+        <w:jc w:val="both"/>
+        <w:rPr>
+          <w:rFonts w:ascii="Times New Roman" w:hAnsi="Times New Roman" w:cs="Times New Roman"/>
+        </w:rPr>
+      </w:pPr>
+      <w:r>
+        <w:rPr>
+          <w:rFonts w:ascii="Times New Roman" w:hAnsi="Times New Roman" w:cs="Times New Roman"/>
+        </w:rPr>
+        <w:lastRenderedPageBreak/>
+        <w:t xml:space="preserve">Numa segunda parte da função, esta inicializa </w:t>
+      </w:r>
+      <w:r>
+        <w:rPr>
+          <w:rFonts w:ascii="Times New Roman" w:hAnsi="Times New Roman" w:cs="Times New Roman"/>
+        </w:rPr>
+        <w:t xml:space="preserve">todos os elementos do novo </w:t>
+      </w:r>
+      <w:r>
+        <w:rPr>
+          <w:rFonts w:ascii="Times New Roman" w:hAnsi="Times New Roman" w:cs="Times New Roman"/>
+          <w:i/>
+          <w:iCs/>
+        </w:rPr>
+        <w:t>array</w:t>
+      </w:r>
+      <w:r>
+        <w:rPr>
+          <w:rFonts w:ascii="Times New Roman" w:hAnsi="Times New Roman" w:cs="Times New Roman"/>
+        </w:rPr>
+        <w:t xml:space="preserve"> de ponteiros </w:t>
+      </w:r>
+      <w:r>
+        <w:rPr>
+          <w:rFonts w:ascii="Times New Roman" w:hAnsi="Times New Roman" w:cs="Times New Roman"/>
+        </w:rPr>
+        <w:t>a NULL</w:t>
+      </w:r>
+      <w:r>
+        <w:rPr>
+          <w:rFonts w:ascii="Times New Roman" w:hAnsi="Times New Roman" w:cs="Times New Roman"/>
+        </w:rPr>
+        <w:t xml:space="preserve"> e itera </w:t>
+      </w:r>
+      <w:r>
+        <w:rPr>
+          <w:rFonts w:ascii="Times New Roman" w:hAnsi="Times New Roman" w:cs="Times New Roman"/>
+        </w:rPr>
+        <w:t xml:space="preserve">sobre o </w:t>
+      </w:r>
+      <w:r>
+        <w:rPr>
+          <w:rFonts w:ascii="Times New Roman" w:hAnsi="Times New Roman" w:cs="Times New Roman"/>
+          <w:i/>
+          <w:iCs/>
+        </w:rPr>
+        <w:t>array</w:t>
+      </w:r>
+      <w:r>
+        <w:rPr>
+          <w:rFonts w:ascii="Times New Roman" w:hAnsi="Times New Roman" w:cs="Times New Roman"/>
+        </w:rPr>
+        <w:t xml:space="preserve"> antigo de ponteiros </w:t>
+      </w:r>
+      <w:r>
+        <w:rPr>
+          <w:rFonts w:ascii="Times New Roman" w:hAnsi="Times New Roman" w:cs="Times New Roman"/>
+        </w:rPr>
+        <w:t xml:space="preserve">e </w:t>
+      </w:r>
+      <w:r>
+        <w:rPr>
+          <w:rFonts w:ascii="Times New Roman" w:hAnsi="Times New Roman" w:cs="Times New Roman"/>
+        </w:rPr>
+        <w:t xml:space="preserve">reinsere cada par chave-valor na nova hash table. Para isto, </w:t>
+      </w:r>
+      <w:r>
+        <w:rPr>
+          <w:rFonts w:ascii="Times New Roman" w:hAnsi="Times New Roman" w:cs="Times New Roman"/>
+        </w:rPr>
+        <w:t xml:space="preserve">percorre a lista ligada em cada índice antigo do </w:t>
+      </w:r>
+      <w:r>
+        <w:rPr>
+          <w:rFonts w:ascii="Times New Roman" w:hAnsi="Times New Roman" w:cs="Times New Roman"/>
+          <w:i/>
+          <w:iCs/>
+        </w:rPr>
+        <w:t>array</w:t>
+      </w:r>
+      <w:r>
+        <w:rPr>
+          <w:rFonts w:ascii="Times New Roman" w:hAnsi="Times New Roman" w:cs="Times New Roman"/>
+        </w:rPr>
+        <w:t xml:space="preserve"> e reinsere </w:t>
+      </w:r>
+      <w:r>
+        <w:rPr>
+          <w:rFonts w:ascii="Times New Roman" w:hAnsi="Times New Roman" w:cs="Times New Roman"/>
+        </w:rPr>
+        <w:t>cada nó na nova hash table usando a função</w:t>
+      </w:r>
+      <w:r>
+        <w:rPr>
+          <w:rFonts w:ascii="Times New Roman" w:hAnsi="Times New Roman" w:cs="Times New Roman"/>
+        </w:rPr>
+        <w:t xml:space="preserve"> </w:t>
+      </w:r>
+      <w:r>
+        <w:rPr>
+          <w:rFonts w:ascii="Times New Roman" w:hAnsi="Times New Roman" w:cs="Times New Roman"/>
+          <w:i/>
+          <w:iCs/>
+        </w:rPr>
+        <w:t>crc32()</w:t>
+      </w:r>
+      <w:r>
+        <w:rPr>
+          <w:rFonts w:ascii="Times New Roman" w:hAnsi="Times New Roman" w:cs="Times New Roman"/>
+        </w:rPr>
+        <w:t xml:space="preserve"> para determinar o códi</w:t>
+      </w:r>
+      <w:r>
+        <w:rPr>
+          <w:rFonts w:ascii="Times New Roman" w:hAnsi="Times New Roman" w:cs="Times New Roman"/>
+        </w:rPr>
+        <w:t>g</w:t>
+      </w:r>
+      <w:r>
+        <w:rPr>
+          <w:rFonts w:ascii="Times New Roman" w:hAnsi="Times New Roman" w:cs="Times New Roman"/>
+        </w:rPr>
+        <w:t xml:space="preserve">o hash para </w:t>
+      </w:r>
+      <w:r>
+        <w:rPr>
+          <w:rFonts w:ascii="Times New Roman" w:hAnsi="Times New Roman" w:cs="Times New Roman"/>
+        </w:rPr>
+        <w:t>cada</w:t>
+      </w:r>
+      <w:r>
+        <w:rPr>
+          <w:rFonts w:ascii="Times New Roman" w:hAnsi="Times New Roman" w:cs="Times New Roman"/>
+        </w:rPr>
+        <w:t xml:space="preserve"> nó.</w:t>
+      </w:r>
+      <w:r>
+        <w:rPr>
+          <w:rFonts w:ascii="Times New Roman" w:hAnsi="Times New Roman" w:cs="Times New Roman"/>
+        </w:rPr>
+        <w:t xml:space="preserve"> É necessário usar novamente a função </w:t>
+      </w:r>
+      <w:r>
+        <w:rPr>
+          <w:rFonts w:ascii="Times New Roman" w:hAnsi="Times New Roman" w:cs="Times New Roman"/>
+          <w:i/>
+          <w:iCs/>
+        </w:rPr>
+        <w:t>crc32 (</w:t>
+      </w:r>
+      <w:r>
+        <w:rPr>
+          <w:rFonts w:ascii="Times New Roman" w:hAnsi="Times New Roman" w:cs="Times New Roman"/>
+        </w:rPr>
+        <w:t xml:space="preserve">), pois a dimensão da </w:t>
+      </w:r>
+      <w:r>
+        <w:rPr>
+          <w:rFonts w:ascii="Times New Roman" w:hAnsi="Times New Roman" w:cs="Times New Roman"/>
+          <w:i/>
+          <w:iCs/>
+        </w:rPr>
+        <w:t>Hash Table</w:t>
+      </w:r>
+      <w:r>
+        <w:rPr>
+          <w:rFonts w:ascii="Times New Roman" w:hAnsi="Times New Roman" w:cs="Times New Roman"/>
+        </w:rPr>
+        <w:t xml:space="preserve"> foi alterada para o dobro.</w:t>
+      </w:r>
+    </w:p>
+    <w:p>
+      <w:pPr>
+        <w:tabs>
+          <w:tab w:val="left" w:pos="2321"/>
+        </w:tabs>
+        <w:ind w:left="0" w:firstLine="284"/>
+        <w:jc w:val="both"/>
+        <w:rPr>
+          <w:rFonts w:ascii="Times New Roman" w:hAnsi="Times New Roman" w:cs="Times New Roman"/>
+        </w:rPr>
+      </w:pPr>
+      <w:r>
+        <w:rPr>
+          <w:rFonts w:ascii="Times New Roman" w:hAnsi="Times New Roman" w:cs="Times New Roman"/>
+        </w:rPr>
+        <w:t xml:space="preserve">Por fim, a função </w:t>
+      </w:r>
+      <w:r>
+        <w:rPr>
+          <w:rFonts w:ascii="Times New Roman" w:hAnsi="Times New Roman" w:cs="Times New Roman"/>
+        </w:rPr>
+        <w:t>liberta com um</w:t>
+      </w:r>
+      <w:r>
+        <w:rPr>
+          <w:rFonts w:ascii="Times New Roman" w:hAnsi="Times New Roman" w:cs="Times New Roman"/>
+        </w:rPr>
+        <w:t xml:space="preserve"> </w:t>
+      </w:r>
+      <w:r>
+        <w:rPr>
+          <w:rFonts w:ascii="Times New Roman" w:hAnsi="Times New Roman" w:cs="Times New Roman"/>
+          <w:i/>
+          <w:iCs/>
+        </w:rPr>
+        <w:t>free</w:t>
+      </w:r>
+      <w:r>
+        <w:rPr>
+          <w:rFonts w:ascii="Times New Roman" w:hAnsi="Times New Roman" w:cs="Times New Roman"/>
+          <w:i/>
+          <w:iCs/>
+        </w:rPr>
+        <w:t xml:space="preserve"> ()</w:t>
+      </w:r>
+      <w:r>
+        <w:rPr>
+          <w:rFonts w:ascii="Times New Roman" w:hAnsi="Times New Roman" w:cs="Times New Roman"/>
+        </w:rPr>
+        <w:t xml:space="preserve"> o antigo </w:t>
+      </w:r>
+      <w:r>
+        <w:rPr>
+          <w:rFonts w:ascii="Times New Roman" w:hAnsi="Times New Roman" w:cs="Times New Roman"/>
+          <w:i/>
+          <w:iCs/>
+        </w:rPr>
+        <w:t>array</w:t>
+      </w:r>
+      <w:r>
+        <w:rPr>
+          <w:rFonts w:ascii="Times New Roman" w:hAnsi="Times New Roman" w:cs="Times New Roman"/>
+        </w:rPr>
+        <w:t xml:space="preserve"> de ponteiros </w:t>
+      </w:r>
+      <w:r>
+        <w:rPr>
+          <w:rFonts w:ascii="Times New Roman" w:hAnsi="Times New Roman" w:cs="Times New Roman"/>
+        </w:rPr>
+        <w:t xml:space="preserve">para as estruturas </w:t>
+      </w:r>
+      <w:r>
+        <w:rPr>
+          <w:rFonts w:ascii="Times New Roman" w:hAnsi="Times New Roman" w:cs="Times New Roman"/>
+          <w:i/>
+          <w:iCs/>
+        </w:rPr>
+        <w:t>hash_table_node_t</w:t>
+      </w:r>
+      <w:r>
+        <w:rPr>
+          <w:rFonts w:ascii="Times New Roman" w:hAnsi="Times New Roman" w:cs="Times New Roman"/>
+        </w:rPr>
+        <w:t xml:space="preserve"> e define </w:t>
+      </w:r>
+      <w:r>
+        <w:rPr>
+          <w:rFonts w:ascii="Times New Roman" w:hAnsi="Times New Roman" w:cs="Times New Roman"/>
+          <w:i/>
+          <w:iCs/>
+        </w:rPr>
+        <w:t>hash_table-&gt;heads</w:t>
+      </w:r>
+      <w:r>
+        <w:rPr>
+          <w:rFonts w:ascii="Times New Roman" w:hAnsi="Times New Roman" w:cs="Times New Roman"/>
+        </w:rPr>
+        <w:t xml:space="preserve"> como sendo igual ao novo</w:t>
+      </w:r>
+      <w:r>
+        <w:rPr>
+          <w:rFonts w:ascii="Times New Roman" w:hAnsi="Times New Roman" w:cs="Times New Roman"/>
+          <w:i/>
+          <w:iCs/>
+        </w:rPr>
+        <w:t xml:space="preserve"> array</w:t>
+      </w:r>
+      <w:r>
+        <w:rPr>
+          <w:rFonts w:ascii="Times New Roman" w:hAnsi="Times New Roman" w:cs="Times New Roman"/>
+        </w:rPr>
+        <w:t xml:space="preserve">. Adicionalmente, imprime </w:t>
+      </w:r>
+      <w:r>
+        <w:rPr>
+          <w:rFonts w:ascii="Times New Roman" w:hAnsi="Times New Roman" w:cs="Times New Roman"/>
+        </w:rPr>
+        <w:t xml:space="preserve">uma mensagem indicando que a </w:t>
+      </w:r>
+      <w:r>
+        <w:rPr>
+          <w:rFonts w:ascii="Times New Roman" w:hAnsi="Times New Roman" w:cs="Times New Roman"/>
+          <w:i/>
+          <w:iCs/>
+        </w:rPr>
+        <w:t>H</w:t>
+      </w:r>
+      <w:r>
+        <w:rPr>
+          <w:rFonts w:ascii="Times New Roman" w:hAnsi="Times New Roman" w:cs="Times New Roman"/>
+          <w:i/>
+          <w:iCs/>
+        </w:rPr>
+        <w:t>ash</w:t>
+      </w:r>
+      <w:r>
+        <w:rPr>
+          <w:rFonts w:ascii="Times New Roman" w:hAnsi="Times New Roman" w:cs="Times New Roman"/>
+        </w:rPr>
+        <w:t xml:space="preserve"> </w:t>
+      </w:r>
+      <w:r>
+        <w:rPr>
+          <w:rFonts w:ascii="Times New Roman" w:hAnsi="Times New Roman" w:cs="Times New Roman"/>
+          <w:i/>
+          <w:iCs/>
+        </w:rPr>
+        <w:t>T</w:t>
+      </w:r>
+      <w:r>
+        <w:rPr>
+          <w:rFonts w:ascii="Times New Roman" w:hAnsi="Times New Roman" w:cs="Times New Roman"/>
+          <w:i/>
+          <w:iCs/>
+        </w:rPr>
+        <w:t>able</w:t>
+      </w:r>
+      <w:r>
+        <w:rPr>
+          <w:rFonts w:ascii="Times New Roman" w:hAnsi="Times New Roman" w:cs="Times New Roman"/>
+        </w:rPr>
+        <w:t xml:space="preserve"> cresceu.</w:t>
+      </w:r>
+      <w:r>
+        <w:rPr>
+          <w:rFonts w:ascii="Times New Roman" w:hAnsi="Times New Roman" w:cs="Times New Roman"/>
+        </w:rPr>
+        <w:t xml:space="preserve"> </w:t>
+      </w:r>
+    </w:p>
+    <w:p>
+      <w:pPr>
+        <w:tabs>
+          <w:tab w:val="left" w:pos="2321"/>
+        </w:tabs>
+        <w:ind w:left="0" w:firstLine="284"/>
+        <w:jc w:val="both"/>
+        <w:rPr>
+          <w:rFonts w:ascii="Times New Roman" w:hAnsi="Times New Roman" w:cs="Times New Roman"/>
+        </w:rPr>
+      </w:pPr>
+      <w:r>
+        <w:rPr>
+          <w:rFonts w:ascii="Times New Roman" w:hAnsi="Times New Roman" w:cs="Times New Roman"/>
+          <w:noProof/>
+        </w:rPr>
         <w:drawing>
-          <wp:anchor distT="0" distB="0" distL="114300" distR="114300" simplePos="0" relativeHeight="251609088" behindDoc="1" locked="0" layoutInCell="1" allowOverlap="1" wp14:anchorId="5192DAA4" wp14:editId="5679A9BC">
+          <wp:anchor distT="0" distB="0" distL="114300" distR="114300" simplePos="0" relativeHeight="251669504" behindDoc="0" locked="0" layoutInCell="1" allowOverlap="1" wp14:anchorId="1413A9BA" wp14:editId="5E6800F9">
             <wp:simplePos x="0" y="0"/>
             <wp:positionH relativeFrom="column">
-              <wp:posOffset>29602</wp:posOffset>
+              <wp:posOffset>70485</wp:posOffset>
             </wp:positionH>
             <wp:positionV relativeFrom="paragraph">
-              <wp:posOffset>363166</wp:posOffset>
+              <wp:posOffset>340995</wp:posOffset>
             </wp:positionV>
-            <wp:extent cx="6750685" cy="3288030"/>
-            <wp:effectExtent l="0" t="0" r="0" b="7620"/>
-            <wp:wrapTight wrapText="bothSides">
-              <wp:wrapPolygon edited="0">
-                <wp:start x="0" y="0"/>
-                <wp:lineTo x="0" y="21525"/>
-                <wp:lineTo x="21517" y="21525"/>
-                <wp:lineTo x="21517" y="0"/>
-                <wp:lineTo x="0" y="0"/>
-              </wp:wrapPolygon>
-            </wp:wrapTight>
-            <wp:docPr id="17" name="Imagem 17" descr="Uma imagem com texto&#10;&#10;Descrição gerada automaticamente"/>
+            <wp:extent cx="6254750" cy="3867150"/>
+            <wp:effectExtent l="0" t="0" r="0" b="0"/>
+            <wp:wrapNone/>
+            <wp:docPr id="18" name="Imagem 18" descr="Uma imagem com texto&#10;&#10;Descrição gerada automaticamente"/>
             <wp:cNvGraphicFramePr>
               <a:graphicFrameLocks xmlns:a="http://schemas.openxmlformats.org/drawingml/2006/main" noChangeAspect="1"/>
             </wp:cNvGraphicFramePr>
@@ -7520,11 +8237,11 @@
               <a:graphicData uri="http://schemas.openxmlformats.org/drawingml/2006/picture">
                 <pic:pic xmlns:pic="http://schemas.openxmlformats.org/drawingml/2006/picture">
                   <pic:nvPicPr>
-                    <pic:cNvPr id="17" name="Imagem 17" descr="Uma imagem com texto&#10;&#10;Descrição gerada automaticamente"/>
+                    <pic:cNvPr id="18" name="Imagem 18" descr="Uma imagem com texto&#10;&#10;Descrição gerada automaticamente"/>
                     <pic:cNvPicPr/>
                   </pic:nvPicPr>
                   <pic:blipFill>
-                    <a:blip r:embed="rId21">
+                    <a:blip r:embed="rId22">
                       <a:extLst>
                         <a:ext uri="{28A0092B-C50C-407E-A947-70E740481C1C}">
                           <a14:useLocalDpi xmlns:a14="http://schemas.microsoft.com/office/drawing/2010/main" val="0"/>
@@ -7538,7 +8255,7 @@
                   <pic:spPr>
                     <a:xfrm>
                       <a:off x="0" y="0"/>
-                      <a:ext cx="6750685" cy="3288030"/>
+                      <a:ext cx="6254750" cy="3867150"/>
                     </a:xfrm>
                     <a:prstGeom prst="rect">
                       <a:avLst/>
@@ -7547,41 +8264,15 @@
                 </pic:pic>
               </a:graphicData>
             </a:graphic>
-            <wp14:sizeRelH relativeFrom="page">
+            <wp14:sizeRelH relativeFrom="margin">
               <wp14:pctWidth>0</wp14:pctWidth>
             </wp14:sizeRelH>
-            <wp14:sizeRelV relativeFrom="page">
+            <wp14:sizeRelV relativeFrom="margin">
               <wp14:pctHeight>0</wp14:pctHeight>
             </wp14:sizeRelV>
           </wp:anchor>
         </w:drawing>
       </w:r>
-      <w:r>
-        <w:rPr>
-          <w:rFonts w:ascii="Times New Roman" w:hAnsi="Times New Roman" w:cs="Times New Roman"/>
-          <w:i/>
-          <w:iCs/>
-          <w:color w:val="auto"/>
-          <w:sz w:val="28"/>
-          <w:szCs w:val="28"/>
-        </w:rPr>
-        <w:t>hash_table_grow ()</w:t>
-      </w:r>
-      <w:bookmarkEnd w:id="10"/>
-    </w:p>
-    <w:p>
-      <w:pPr>
-        <w:tabs>
-          <w:tab w:val="left" w:pos="2321"/>
-        </w:tabs>
-        <w:rPr>
-          <w:rFonts w:ascii="Times New Roman" w:hAnsi="Times New Roman" w:cs="Times New Roman"/>
-          <w:b/>
-          <w:bCs/>
-          <w:sz w:val="32"/>
-          <w:szCs w:val="32"/>
-        </w:rPr>
-      </w:pPr>
     </w:p>
     <w:p>
       <w:pPr>
@@ -7594,338 +8285,16 @@
           <w:rFonts w:ascii="Times New Roman" w:hAnsi="Times New Roman" w:cs="Times New Roman"/>
         </w:rPr>
       </w:pPr>
-      <w:r>
-        <w:rPr>
-          <w:rFonts w:ascii="Times New Roman" w:hAnsi="Times New Roman" w:cs="Times New Roman"/>
-        </w:rPr>
-        <w:t xml:space="preserve">A função </w:t>
-      </w:r>
-      <w:r>
-        <w:rPr>
-          <w:rFonts w:ascii="Times New Roman" w:hAnsi="Times New Roman" w:cs="Times New Roman"/>
-          <w:i/>
-          <w:iCs/>
-        </w:rPr>
-        <w:t>hash_table_grow</w:t>
-      </w:r>
-      <w:r>
-        <w:rPr>
-          <w:rFonts w:ascii="Times New Roman" w:hAnsi="Times New Roman" w:cs="Times New Roman"/>
-          <w:i/>
-          <w:iCs/>
-        </w:rPr>
-        <w:t xml:space="preserve"> </w:t>
-      </w:r>
-      <w:r>
-        <w:rPr>
-          <w:rFonts w:ascii="Times New Roman" w:hAnsi="Times New Roman" w:cs="Times New Roman"/>
-          <w:i/>
-          <w:iCs/>
-        </w:rPr>
-        <w:t>()</w:t>
-      </w:r>
-      <w:r>
-        <w:rPr>
-          <w:rFonts w:ascii="Times New Roman" w:hAnsi="Times New Roman" w:cs="Times New Roman"/>
-        </w:rPr>
-        <w:t xml:space="preserve"> tem como finalidade </w:t>
-      </w:r>
-      <w:r>
-        <w:rPr>
-          <w:rFonts w:ascii="Times New Roman" w:hAnsi="Times New Roman" w:cs="Times New Roman"/>
-        </w:rPr>
-        <w:t>de duplicar o tamanho d</w:t>
-      </w:r>
-      <w:r>
-        <w:rPr>
-          <w:rFonts w:ascii="Times New Roman" w:hAnsi="Times New Roman" w:cs="Times New Roman"/>
-        </w:rPr>
-        <w:t xml:space="preserve">a </w:t>
-      </w:r>
-      <w:r>
-        <w:rPr>
-          <w:rFonts w:ascii="Times New Roman" w:hAnsi="Times New Roman" w:cs="Times New Roman"/>
-          <w:i/>
-          <w:iCs/>
-        </w:rPr>
-        <w:t>H</w:t>
-      </w:r>
-      <w:r>
-        <w:rPr>
-          <w:rFonts w:ascii="Times New Roman" w:hAnsi="Times New Roman" w:cs="Times New Roman"/>
-          <w:i/>
-          <w:iCs/>
-        </w:rPr>
-        <w:t xml:space="preserve">ash </w:t>
-      </w:r>
-      <w:r>
-        <w:rPr>
-          <w:rFonts w:ascii="Times New Roman" w:hAnsi="Times New Roman" w:cs="Times New Roman"/>
-          <w:i/>
-          <w:iCs/>
-        </w:rPr>
-        <w:t>T</w:t>
-      </w:r>
-      <w:r>
-        <w:rPr>
-          <w:rFonts w:ascii="Times New Roman" w:hAnsi="Times New Roman" w:cs="Times New Roman"/>
-          <w:i/>
-          <w:iCs/>
-        </w:rPr>
-        <w:t>able</w:t>
-      </w:r>
-      <w:r>
-        <w:rPr>
-          <w:rFonts w:ascii="Times New Roman" w:hAnsi="Times New Roman" w:cs="Times New Roman"/>
-        </w:rPr>
-        <w:t xml:space="preserve">, quando chamada. </w:t>
-      </w:r>
-      <w:r>
-        <w:rPr>
-          <w:rFonts w:ascii="Times New Roman" w:hAnsi="Times New Roman" w:cs="Times New Roman"/>
-        </w:rPr>
-        <w:t xml:space="preserve">Numa primeira parte, verifica se de facto pode aumentar a </w:t>
-      </w:r>
-      <w:r>
-        <w:rPr>
-          <w:rFonts w:ascii="Times New Roman" w:hAnsi="Times New Roman" w:cs="Times New Roman"/>
-          <w:i/>
-          <w:iCs/>
-        </w:rPr>
-        <w:t>H</w:t>
-      </w:r>
-      <w:r>
-        <w:rPr>
-          <w:rFonts w:ascii="Times New Roman" w:hAnsi="Times New Roman" w:cs="Times New Roman"/>
-          <w:i/>
-          <w:iCs/>
-        </w:rPr>
-        <w:t xml:space="preserve">ash </w:t>
-      </w:r>
-      <w:r>
-        <w:rPr>
-          <w:rFonts w:ascii="Times New Roman" w:hAnsi="Times New Roman" w:cs="Times New Roman"/>
-          <w:i/>
-          <w:iCs/>
-        </w:rPr>
-        <w:t>T</w:t>
-      </w:r>
-      <w:r>
-        <w:rPr>
-          <w:rFonts w:ascii="Times New Roman" w:hAnsi="Times New Roman" w:cs="Times New Roman"/>
-          <w:i/>
-          <w:iCs/>
-        </w:rPr>
-        <w:t>able</w:t>
-      </w:r>
-      <w:r>
-        <w:rPr>
-          <w:rFonts w:ascii="Times New Roman" w:hAnsi="Times New Roman" w:cs="Times New Roman"/>
-        </w:rPr>
-        <w:t xml:space="preserve"> com a condição para averiguar se </w:t>
-      </w:r>
-      <w:r>
-        <w:rPr>
-          <w:rFonts w:ascii="Times New Roman" w:hAnsi="Times New Roman" w:cs="Times New Roman"/>
-        </w:rPr>
-        <w:t>esta</w:t>
-      </w:r>
-      <w:r>
-        <w:rPr>
-          <w:rFonts w:ascii="Times New Roman" w:hAnsi="Times New Roman" w:cs="Times New Roman"/>
-        </w:rPr>
-        <w:t xml:space="preserve"> </w:t>
-      </w:r>
-      <w:r>
-        <w:rPr>
-          <w:rFonts w:ascii="Times New Roman" w:hAnsi="Times New Roman" w:cs="Times New Roman"/>
-        </w:rPr>
-        <w:t xml:space="preserve">existe, na linha </w:t>
-      </w:r>
-      <w:r>
-        <w:rPr>
-          <w:rFonts w:ascii="Times New Roman" w:hAnsi="Times New Roman" w:cs="Times New Roman"/>
-        </w:rPr>
-        <w:t>237</w:t>
-      </w:r>
-      <w:r>
-        <w:rPr>
-          <w:rFonts w:ascii="Times New Roman" w:hAnsi="Times New Roman" w:cs="Times New Roman"/>
-        </w:rPr>
-        <w:t>.</w:t>
-      </w:r>
-      <w:r>
-        <w:rPr>
-          <w:rFonts w:ascii="Times New Roman" w:hAnsi="Times New Roman" w:cs="Times New Roman"/>
-        </w:rPr>
-        <w:t xml:space="preserve"> </w:t>
-      </w:r>
-      <w:r>
-        <w:rPr>
-          <w:rFonts w:ascii="Times New Roman" w:hAnsi="Times New Roman" w:cs="Times New Roman"/>
-        </w:rPr>
-        <w:t xml:space="preserve">Depois de guardar o antigo tamanho da </w:t>
-      </w:r>
-      <w:r>
-        <w:rPr>
-          <w:rFonts w:ascii="Times New Roman" w:hAnsi="Times New Roman" w:cs="Times New Roman"/>
-        </w:rPr>
-        <w:t xml:space="preserve">antiga </w:t>
-      </w:r>
-      <w:r>
-        <w:rPr>
-          <w:rFonts w:ascii="Times New Roman" w:hAnsi="Times New Roman" w:cs="Times New Roman"/>
-          <w:i/>
-          <w:iCs/>
-        </w:rPr>
-        <w:t>H</w:t>
-      </w:r>
-      <w:r>
-        <w:rPr>
-          <w:rFonts w:ascii="Times New Roman" w:hAnsi="Times New Roman" w:cs="Times New Roman"/>
-          <w:i/>
-          <w:iCs/>
-        </w:rPr>
-        <w:t xml:space="preserve">ash </w:t>
-      </w:r>
-      <w:r>
-        <w:rPr>
-          <w:rFonts w:ascii="Times New Roman" w:hAnsi="Times New Roman" w:cs="Times New Roman"/>
-          <w:i/>
-          <w:iCs/>
-        </w:rPr>
-        <w:t>T</w:t>
-      </w:r>
-      <w:r>
-        <w:rPr>
-          <w:rFonts w:ascii="Times New Roman" w:hAnsi="Times New Roman" w:cs="Times New Roman"/>
-          <w:i/>
-          <w:iCs/>
-        </w:rPr>
-        <w:t>able</w:t>
-      </w:r>
-      <w:r>
-        <w:rPr>
-          <w:rFonts w:ascii="Times New Roman" w:hAnsi="Times New Roman" w:cs="Times New Roman"/>
-        </w:rPr>
-        <w:t xml:space="preserve">, duplica o </w:t>
-      </w:r>
-      <w:r>
-        <w:rPr>
-          <w:rFonts w:ascii="Times New Roman" w:hAnsi="Times New Roman" w:cs="Times New Roman"/>
-        </w:rPr>
-        <w:t>seu tamanho</w:t>
-      </w:r>
-      <w:r>
-        <w:rPr>
-          <w:rFonts w:ascii="Times New Roman" w:hAnsi="Times New Roman" w:cs="Times New Roman"/>
-        </w:rPr>
-        <w:t xml:space="preserve"> e aloca um novo </w:t>
-      </w:r>
-      <w:r>
-        <w:rPr>
-          <w:rFonts w:ascii="Times New Roman" w:hAnsi="Times New Roman" w:cs="Times New Roman"/>
-          <w:i/>
-          <w:iCs/>
-        </w:rPr>
-        <w:t>array</w:t>
-      </w:r>
-      <w:r>
-        <w:rPr>
-          <w:rFonts w:ascii="Times New Roman" w:hAnsi="Times New Roman" w:cs="Times New Roman"/>
-        </w:rPr>
-        <w:t xml:space="preserve"> de ponteiros para a estrutura </w:t>
-      </w:r>
-      <w:r>
-        <w:rPr>
-          <w:rFonts w:ascii="Times New Roman" w:hAnsi="Times New Roman" w:cs="Times New Roman"/>
-          <w:i/>
-          <w:iCs/>
-        </w:rPr>
-        <w:t>hash_table_node_t</w:t>
-      </w:r>
-      <w:r>
-        <w:rPr>
-          <w:rFonts w:ascii="Times New Roman" w:hAnsi="Times New Roman" w:cs="Times New Roman"/>
-        </w:rPr>
-        <w:t xml:space="preserve">, que será usado para armazenar </w:t>
-      </w:r>
-      <w:r>
-        <w:rPr>
-          <w:rFonts w:ascii="Times New Roman" w:hAnsi="Times New Roman" w:cs="Times New Roman"/>
-        </w:rPr>
-        <w:t xml:space="preserve">os cabeçalhos das </w:t>
-      </w:r>
-      <w:r>
-        <w:rPr>
-          <w:rFonts w:ascii="Times New Roman" w:hAnsi="Times New Roman" w:cs="Times New Roman"/>
-          <w:i/>
-          <w:iCs/>
-        </w:rPr>
-        <w:t>Linked Lists</w:t>
-      </w:r>
-      <w:r>
-        <w:rPr>
-          <w:rFonts w:ascii="Times New Roman" w:hAnsi="Times New Roman" w:cs="Times New Roman"/>
-        </w:rPr>
-        <w:t xml:space="preserve"> em cada índice na nova e duplicada </w:t>
-      </w:r>
-      <w:r>
-        <w:rPr>
-          <w:rFonts w:ascii="Times New Roman" w:hAnsi="Times New Roman" w:cs="Times New Roman"/>
-          <w:i/>
-          <w:iCs/>
-        </w:rPr>
-        <w:t>H</w:t>
-      </w:r>
-      <w:r>
-        <w:rPr>
-          <w:rFonts w:ascii="Times New Roman" w:hAnsi="Times New Roman" w:cs="Times New Roman"/>
-          <w:i/>
-          <w:iCs/>
-        </w:rPr>
-        <w:t xml:space="preserve">ash </w:t>
-      </w:r>
-      <w:r>
-        <w:rPr>
-          <w:rFonts w:ascii="Times New Roman" w:hAnsi="Times New Roman" w:cs="Times New Roman"/>
-          <w:i/>
-          <w:iCs/>
-        </w:rPr>
-        <w:t>T</w:t>
-      </w:r>
-      <w:r>
-        <w:rPr>
-          <w:rFonts w:ascii="Times New Roman" w:hAnsi="Times New Roman" w:cs="Times New Roman"/>
-          <w:i/>
-          <w:iCs/>
-        </w:rPr>
-        <w:t>able</w:t>
-      </w:r>
-      <w:r>
-        <w:rPr>
-          <w:rFonts w:ascii="Times New Roman" w:hAnsi="Times New Roman" w:cs="Times New Roman"/>
-        </w:rPr>
-        <w:t>.</w:t>
-      </w:r>
-      <w:r>
-        <w:rPr>
-          <w:noProof/>
-        </w:rPr>
-        <w:t xml:space="preserve"> </w:t>
-      </w:r>
     </w:p>
     <w:p>
       <w:pPr>
         <w:tabs>
           <w:tab w:val="left" w:pos="2321"/>
         </w:tabs>
-        <w:rPr>
-          <w:rFonts w:ascii="Times New Roman" w:hAnsi="Times New Roman" w:cs="Times New Roman"/>
-          <w:b/>
-          <w:bCs/>
-          <w:sz w:val="32"/>
-          <w:szCs w:val="32"/>
+        <w:ind w:left="0" w:firstLine="284"/>
+        <w:jc w:val="both"/>
+        <w:rPr>
+          <w:rFonts w:ascii="Times New Roman" w:hAnsi="Times New Roman" w:cs="Times New Roman"/>
         </w:rPr>
       </w:pPr>
     </w:p>
@@ -7934,12 +8303,10 @@
         <w:tabs>
           <w:tab w:val="left" w:pos="2321"/>
         </w:tabs>
-        <w:rPr>
-          <w:rFonts w:ascii="Times New Roman" w:hAnsi="Times New Roman" w:cs="Times New Roman"/>
-          <w:b/>
-          <w:bCs/>
-          <w:sz w:val="32"/>
-          <w:szCs w:val="32"/>
+        <w:ind w:left="0" w:firstLine="284"/>
+        <w:jc w:val="both"/>
+        <w:rPr>
+          <w:rFonts w:ascii="Times New Roman" w:hAnsi="Times New Roman" w:cs="Times New Roman"/>
         </w:rPr>
       </w:pPr>
     </w:p>
@@ -7948,12 +8315,106 @@
         <w:tabs>
           <w:tab w:val="left" w:pos="2321"/>
         </w:tabs>
-        <w:rPr>
-          <w:rFonts w:ascii="Times New Roman" w:hAnsi="Times New Roman" w:cs="Times New Roman"/>
-          <w:b/>
-          <w:bCs/>
-          <w:sz w:val="32"/>
-          <w:szCs w:val="32"/>
+        <w:ind w:left="0" w:firstLine="284"/>
+        <w:jc w:val="both"/>
+        <w:rPr>
+          <w:rFonts w:ascii="Times New Roman" w:hAnsi="Times New Roman" w:cs="Times New Roman"/>
+        </w:rPr>
+      </w:pPr>
+    </w:p>
+    <w:p>
+      <w:pPr>
+        <w:tabs>
+          <w:tab w:val="left" w:pos="2321"/>
+        </w:tabs>
+        <w:ind w:left="0" w:firstLine="284"/>
+        <w:jc w:val="both"/>
+        <w:rPr>
+          <w:rFonts w:ascii="Times New Roman" w:hAnsi="Times New Roman" w:cs="Times New Roman"/>
+        </w:rPr>
+      </w:pPr>
+    </w:p>
+    <w:p>
+      <w:pPr>
+        <w:tabs>
+          <w:tab w:val="left" w:pos="2321"/>
+        </w:tabs>
+        <w:ind w:left="0" w:firstLine="284"/>
+        <w:jc w:val="both"/>
+        <w:rPr>
+          <w:rFonts w:ascii="Times New Roman" w:hAnsi="Times New Roman" w:cs="Times New Roman"/>
+        </w:rPr>
+      </w:pPr>
+    </w:p>
+    <w:p>
+      <w:pPr>
+        <w:tabs>
+          <w:tab w:val="left" w:pos="2321"/>
+        </w:tabs>
+        <w:ind w:left="0" w:firstLine="284"/>
+        <w:jc w:val="both"/>
+        <w:rPr>
+          <w:rFonts w:ascii="Times New Roman" w:hAnsi="Times New Roman" w:cs="Times New Roman"/>
+        </w:rPr>
+      </w:pPr>
+    </w:p>
+    <w:p>
+      <w:pPr>
+        <w:tabs>
+          <w:tab w:val="left" w:pos="2321"/>
+        </w:tabs>
+        <w:ind w:left="0" w:firstLine="284"/>
+        <w:jc w:val="both"/>
+        <w:rPr>
+          <w:rFonts w:ascii="Times New Roman" w:hAnsi="Times New Roman" w:cs="Times New Roman"/>
+        </w:rPr>
+      </w:pPr>
+    </w:p>
+    <w:p>
+      <w:pPr>
+        <w:tabs>
+          <w:tab w:val="left" w:pos="2321"/>
+        </w:tabs>
+        <w:ind w:left="0" w:firstLine="284"/>
+        <w:jc w:val="both"/>
+        <w:rPr>
+          <w:rFonts w:ascii="Times New Roman" w:hAnsi="Times New Roman" w:cs="Times New Roman"/>
+        </w:rPr>
+      </w:pPr>
+    </w:p>
+    <w:p>
+      <w:pPr>
+        <w:tabs>
+          <w:tab w:val="left" w:pos="2321"/>
+        </w:tabs>
+        <w:ind w:left="0" w:firstLine="284"/>
+        <w:jc w:val="both"/>
+        <w:rPr>
+          <w:rFonts w:ascii="Times New Roman" w:hAnsi="Times New Roman" w:cs="Times New Roman"/>
+        </w:rPr>
+      </w:pPr>
+    </w:p>
+    <w:p>
+      <w:pPr>
+        <w:tabs>
+          <w:tab w:val="left" w:pos="2321"/>
+        </w:tabs>
+        <w:ind w:left="0" w:firstLine="284"/>
+        <w:jc w:val="both"/>
+        <w:rPr>
+          <w:rFonts w:ascii="Times New Roman" w:hAnsi="Times New Roman" w:cs="Times New Roman"/>
+        </w:rPr>
+      </w:pPr>
+    </w:p>
+    <w:p>
+      <w:pPr>
+        <w:tabs>
+          <w:tab w:val="left" w:pos="2321"/>
+        </w:tabs>
+        <w:ind w:left="0" w:firstLine="284"/>
+        <w:jc w:val="both"/>
+        <w:rPr>
+          <w:rFonts w:ascii="Times New Roman" w:hAnsi="Times New Roman" w:cs="Times New Roman"/>
         </w:rPr>
       </w:pPr>
       <w:r>
@@ -7961,7 +8422,7 @@
           <w:noProof/>
         </w:rPr>
         <w:pict w14:anchorId="14D81838">
-          <v:shape id="Caixa de texto 19" o:spid="_x0000_s2055" type="#_x0000_t202" style="position:absolute;left:0;text-align:left;margin-left:143.45pt;margin-top:310.65pt;width:260.7pt;height:22.8pt;z-index:251672576;visibility:visible;mso-wrap-style:square;mso-width-percent:0;mso-height-percent:0;mso-wrap-distance-left:9pt;mso-wrap-distance-top:0;mso-wrap-distance-right:9pt;mso-wrap-distance-bottom:0;mso-position-horizontal:absolute;mso-position-horizontal-relative:text;mso-position-vertical:absolute;mso-position-vertical-relative:text;mso-width-percent:0;mso-height-percent:0;mso-width-relative:margin;mso-height-relative:margin;v-text-anchor:top" o:gfxdata="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" filled="f" stroked="f" strokeweight=".5pt">
+          <v:shape id="Caixa de texto 19" o:spid="_x0000_s2055" type="#_x0000_t202" style="position:absolute;left:0;text-align:left;margin-left:108.95pt;margin-top:7.3pt;width:260.7pt;height:22.8pt;z-index:251674112;visibility:visible;mso-wrap-style:square;mso-width-percent:0;mso-height-percent:0;mso-wrap-distance-left:9pt;mso-wrap-distance-top:0;mso-wrap-distance-right:9pt;mso-wrap-distance-bottom:0;mso-position-horizontal-relative:text;mso-position-vertical-relative:text;mso-width-percent:0;mso-height-percent:0;mso-width-relative:margin;mso-height-relative:margin;v-text-anchor:top" filled="f" stroked="f" strokeweight=".5pt">
             <v:textbox>
               <w:txbxContent>
                 <w:p>
@@ -8025,89 +8486,6 @@
           </v:shape>
         </w:pict>
       </w:r>
-      <w:r>
-        <w:rPr>
-          <w:rFonts w:ascii="Times New Roman" w:hAnsi="Times New Roman" w:cs="Times New Roman"/>
-          <w:noProof/>
-        </w:rPr>
-        <w:drawing>
-          <wp:anchor distT="0" distB="0" distL="114300" distR="114300" simplePos="0" relativeHeight="251610112" behindDoc="1" locked="0" layoutInCell="1" allowOverlap="1" wp14:anchorId="1413A9BA" wp14:editId="14716E10">
-            <wp:simplePos x="0" y="0"/>
-            <wp:positionH relativeFrom="column">
-              <wp:posOffset>339766</wp:posOffset>
-            </wp:positionH>
-            <wp:positionV relativeFrom="paragraph">
-              <wp:posOffset>567</wp:posOffset>
-            </wp:positionV>
-            <wp:extent cx="6254750" cy="3867150"/>
-            <wp:effectExtent l="0" t="0" r="0" b="0"/>
-            <wp:wrapTight wrapText="bothSides">
-              <wp:wrapPolygon edited="0">
-                <wp:start x="0" y="0"/>
-                <wp:lineTo x="0" y="21494"/>
-                <wp:lineTo x="21512" y="21494"/>
-                <wp:lineTo x="21512" y="0"/>
-                <wp:lineTo x="0" y="0"/>
-              </wp:wrapPolygon>
-            </wp:wrapTight>
-            <wp:docPr id="18" name="Imagem 18" descr="Uma imagem com texto&#10;&#10;Descrição gerada automaticamente"/>
-            <wp:cNvGraphicFramePr>
-              <a:graphicFrameLocks xmlns:a="http://schemas.openxmlformats.org/drawingml/2006/main" noChangeAspect="1"/>
-            </wp:cNvGraphicFramePr>
-            <a:graphic xmlns:a="http://schemas.openxmlformats.org/drawingml/2006/main">
-              <a:graphicData uri="http://schemas.openxmlformats.org/drawingml/2006/picture">
-                <pic:pic xmlns:pic="http://schemas.openxmlformats.org/drawingml/2006/picture">
-                  <pic:nvPicPr>
-                    <pic:cNvPr id="18" name="Imagem 18" descr="Uma imagem com texto&#10;&#10;Descrição gerada automaticamente"/>
-                    <pic:cNvPicPr/>
-                  </pic:nvPicPr>
-                  <pic:blipFill>
-                    <a:blip r:embed="rId22">
-                      <a:extLst>
-                        <a:ext uri="{28A0092B-C50C-407E-A947-70E740481C1C}">
-                          <a14:useLocalDpi xmlns:a14="http://schemas.microsoft.com/office/drawing/2010/main" val="0"/>
-                        </a:ext>
-                      </a:extLst>
-                    </a:blip>
-                    <a:stretch>
-                      <a:fillRect/>
-                    </a:stretch>
-                  </pic:blipFill>
-                  <pic:spPr>
-                    <a:xfrm>
-                      <a:off x="0" y="0"/>
-                      <a:ext cx="6254750" cy="3867150"/>
-                    </a:xfrm>
-                    <a:prstGeom prst="rect">
-                      <a:avLst/>
-                    </a:prstGeom>
-                  </pic:spPr>
-                </pic:pic>
-              </a:graphicData>
-            </a:graphic>
-            <wp14:sizeRelH relativeFrom="margin">
-              <wp14:pctWidth>0</wp14:pctWidth>
-            </wp14:sizeRelH>
-            <wp14:sizeRelV relativeFrom="margin">
-              <wp14:pctHeight>0</wp14:pctHeight>
-            </wp14:sizeRelV>
-          </wp:anchor>
-        </w:drawing>
-      </w:r>
-    </w:p>
-    <w:p>
-      <w:pPr>
-        <w:tabs>
-          <w:tab w:val="left" w:pos="2321"/>
-        </w:tabs>
-        <w:rPr>
-          <w:rFonts w:ascii="Times New Roman" w:hAnsi="Times New Roman" w:cs="Times New Roman"/>
-          <w:b/>
-          <w:bCs/>
-          <w:sz w:val="32"/>
-          <w:szCs w:val="32"/>
-        </w:rPr>
-      </w:pPr>
     </w:p>
     <w:p>
       <w:pPr>
@@ -8120,152 +8498,66 @@
           <w:rFonts w:ascii="Times New Roman" w:hAnsi="Times New Roman" w:cs="Times New Roman"/>
         </w:rPr>
       </w:pPr>
-      <w:r>
-        <w:rPr>
-          <w:rFonts w:ascii="Times New Roman" w:hAnsi="Times New Roman" w:cs="Times New Roman"/>
-        </w:rPr>
-        <w:t xml:space="preserve">Numa segunda parte da função, esta inicializa </w:t>
-      </w:r>
-      <w:r>
-        <w:rPr>
-          <w:rFonts w:ascii="Times New Roman" w:hAnsi="Times New Roman" w:cs="Times New Roman"/>
-        </w:rPr>
-        <w:t xml:space="preserve">todos os elementos do novo </w:t>
-      </w:r>
-      <w:r>
+    </w:p>
+    <w:p>
+      <w:pPr>
+        <w:tabs>
+          <w:tab w:val="left" w:pos="2321"/>
+        </w:tabs>
+        <w:jc w:val="both"/>
+        <w:rPr>
+          <w:rFonts w:ascii="Times New Roman" w:hAnsi="Times New Roman" w:cs="Times New Roman"/>
+        </w:rPr>
+      </w:pPr>
+    </w:p>
+    <w:p>
+      <w:pPr>
+        <w:pStyle w:val="Ttulo3"/>
+        <w:numPr>
+          <w:ilvl w:val="2"/>
+          <w:numId w:val="2"/>
+        </w:numPr>
         <w:rPr>
           <w:rFonts w:ascii="Times New Roman" w:hAnsi="Times New Roman" w:cs="Times New Roman"/>
           <w:i/>
           <w:iCs/>
-        </w:rPr>
-        <w:t>array</w:t>
-      </w:r>
-      <w:r>
-        <w:rPr>
-          <w:rFonts w:ascii="Times New Roman" w:hAnsi="Times New Roman" w:cs="Times New Roman"/>
-        </w:rPr>
-        <w:t xml:space="preserve"> de ponteiros </w:t>
-      </w:r>
-      <w:r>
-        <w:rPr>
-          <w:rFonts w:ascii="Times New Roman" w:hAnsi="Times New Roman" w:cs="Times New Roman"/>
-        </w:rPr>
-        <w:t>a NULL</w:t>
-      </w:r>
-      <w:r>
-        <w:rPr>
-          <w:rFonts w:ascii="Times New Roman" w:hAnsi="Times New Roman" w:cs="Times New Roman"/>
-        </w:rPr>
-        <w:t xml:space="preserve"> e itera </w:t>
-      </w:r>
-      <w:r>
-        <w:rPr>
-          <w:rFonts w:ascii="Times New Roman" w:hAnsi="Times New Roman" w:cs="Times New Roman"/>
-        </w:rPr>
-        <w:t xml:space="preserve">sobre o </w:t>
-      </w:r>
+          <w:color w:val="auto"/>
+          <w:sz w:val="28"/>
+          <w:szCs w:val="28"/>
+        </w:rPr>
+      </w:pPr>
+      <w:bookmarkStart w:id="11" w:name="_Toc124099434"/>
       <w:r>
         <w:rPr>
           <w:rFonts w:ascii="Times New Roman" w:hAnsi="Times New Roman" w:cs="Times New Roman"/>
           <w:i/>
           <w:iCs/>
-        </w:rPr>
-        <w:t>array</w:t>
-      </w:r>
-      <w:r>
-        <w:rPr>
-          <w:rFonts w:ascii="Times New Roman" w:hAnsi="Times New Roman" w:cs="Times New Roman"/>
-        </w:rPr>
-        <w:t xml:space="preserve"> antigo de ponteiros </w:t>
-      </w:r>
-      <w:r>
-        <w:rPr>
-          <w:rFonts w:ascii="Times New Roman" w:hAnsi="Times New Roman" w:cs="Times New Roman"/>
-        </w:rPr>
-        <w:t xml:space="preserve">e </w:t>
-      </w:r>
-      <w:r>
-        <w:rPr>
-          <w:rFonts w:ascii="Times New Roman" w:hAnsi="Times New Roman" w:cs="Times New Roman"/>
-        </w:rPr>
-        <w:t xml:space="preserve">reinsere cada par chave-valor na nova hash table. Para isto, </w:t>
-      </w:r>
-      <w:r>
-        <w:rPr>
-          <w:rFonts w:ascii="Times New Roman" w:hAnsi="Times New Roman" w:cs="Times New Roman"/>
-        </w:rPr>
-        <w:t xml:space="preserve">percorre a lista ligada em cada índice antigo do array e reinsere </w:t>
-      </w:r>
-      <w:r>
-        <w:rPr>
-          <w:rFonts w:ascii="Times New Roman" w:hAnsi="Times New Roman" w:cs="Times New Roman"/>
-        </w:rPr>
-        <w:t>cada nó na nova hash table usando a função</w:t>
-      </w:r>
-      <w:r>
-        <w:rPr>
-          <w:rFonts w:ascii="Times New Roman" w:hAnsi="Times New Roman" w:cs="Times New Roman"/>
-        </w:rPr>
-        <w:t xml:space="preserve"> </w:t>
+          <w:color w:val="auto"/>
+          <w:sz w:val="28"/>
+          <w:szCs w:val="28"/>
+        </w:rPr>
+        <w:t>find_word</w:t>
       </w:r>
       <w:r>
         <w:rPr>
           <w:rFonts w:ascii="Times New Roman" w:hAnsi="Times New Roman" w:cs="Times New Roman"/>
           <w:i/>
           <w:iCs/>
-        </w:rPr>
-        <w:t>crc32()</w:t>
-      </w:r>
-      <w:r>
-        <w:rPr>
-          <w:rFonts w:ascii="Times New Roman" w:hAnsi="Times New Roman" w:cs="Times New Roman"/>
-        </w:rPr>
-        <w:t xml:space="preserve"> para determinar o códi</w:t>
-      </w:r>
-      <w:r>
-        <w:rPr>
-          <w:rFonts w:ascii="Times New Roman" w:hAnsi="Times New Roman" w:cs="Times New Roman"/>
-        </w:rPr>
-        <w:t>g</w:t>
-      </w:r>
-      <w:r>
-        <w:rPr>
-          <w:rFonts w:ascii="Times New Roman" w:hAnsi="Times New Roman" w:cs="Times New Roman"/>
-        </w:rPr>
-        <w:t xml:space="preserve">o hash para </w:t>
-      </w:r>
-      <w:r>
-        <w:rPr>
-          <w:rFonts w:ascii="Times New Roman" w:hAnsi="Times New Roman" w:cs="Times New Roman"/>
-        </w:rPr>
-        <w:t>cada</w:t>
-      </w:r>
-      <w:r>
-        <w:rPr>
-          <w:rFonts w:ascii="Times New Roman" w:hAnsi="Times New Roman" w:cs="Times New Roman"/>
-        </w:rPr>
-        <w:t xml:space="preserve"> nó.</w:t>
-      </w:r>
-      <w:r>
-        <w:rPr>
-          <w:rFonts w:ascii="Times New Roman" w:hAnsi="Times New Roman" w:cs="Times New Roman"/>
-        </w:rPr>
-        <w:t xml:space="preserve"> É necessário usar novamente a função crc32 (), pois a dimensão da </w:t>
-      </w:r>
-      <w:r>
-        <w:rPr>
-          <w:rFonts w:ascii="Times New Roman" w:hAnsi="Times New Roman" w:cs="Times New Roman"/>
-          <w:i/>
-          <w:iCs/>
-        </w:rPr>
-        <w:t>Hash Table</w:t>
-      </w:r>
-      <w:r>
-        <w:rPr>
-          <w:rFonts w:ascii="Times New Roman" w:hAnsi="Times New Roman" w:cs="Times New Roman"/>
-        </w:rPr>
-        <w:t xml:space="preserve"> foi alterada para o dobro.</w:t>
-      </w:r>
+          <w:color w:val="auto"/>
+          <w:sz w:val="28"/>
+          <w:szCs w:val="28"/>
+        </w:rPr>
+        <w:t xml:space="preserve"> ()</w:t>
+      </w:r>
+      <w:bookmarkEnd w:id="11"/>
+    </w:p>
+    <w:p>
+      <w:pPr>
+        <w:rPr>
+          <w:sz w:val="6"/>
+          <w:szCs w:val="6"/>
+        </w:rPr>
+      </w:pPr>
     </w:p>
     <w:p>
       <w:pPr>
@@ -8282,19 +8574,19 @@
         <w:rPr>
           <w:rFonts w:ascii="Times New Roman" w:hAnsi="Times New Roman" w:cs="Times New Roman"/>
         </w:rPr>
-        <w:t xml:space="preserve">Por fim, a função </w:t>
-      </w:r>
-      <w:r>
-        <w:rPr>
-          <w:rFonts w:ascii="Times New Roman" w:hAnsi="Times New Roman" w:cs="Times New Roman"/>
-        </w:rPr>
-        <w:t>liberta com um</w:t>
-      </w:r>
-      <w:r>
-        <w:rPr>
-          <w:rFonts w:ascii="Times New Roman" w:hAnsi="Times New Roman" w:cs="Times New Roman"/>
-        </w:rPr>
-        <w:t xml:space="preserve"> </w:t>
+        <w:t>Nesta função</w:t>
+      </w:r>
+      <w:r>
+        <w:rPr>
+          <w:rFonts w:ascii="Times New Roman" w:hAnsi="Times New Roman" w:cs="Times New Roman"/>
+        </w:rPr>
+        <w:t xml:space="preserve">, tal como diz o nome, </w:t>
+      </w:r>
+      <w:r>
+        <w:rPr>
+          <w:rFonts w:ascii="Times New Roman" w:hAnsi="Times New Roman" w:cs="Times New Roman"/>
+        </w:rPr>
+        <w:t xml:space="preserve">o objetivo é encontrar uma palavra na </w:t>
       </w:r>
       <w:r>
         <w:rPr>
@@ -8302,7 +8594,7 @@
           <w:i/>
           <w:iCs/>
         </w:rPr>
-        <w:t>free</w:t>
+        <w:t>H</w:t>
       </w:r>
       <w:r>
         <w:rPr>
@@ -8310,19 +8602,7 @@
           <w:i/>
           <w:iCs/>
         </w:rPr>
-        <w:t xml:space="preserve"> ()</w:t>
-      </w:r>
-      <w:r>
-        <w:rPr>
-          <w:rFonts w:ascii="Times New Roman" w:hAnsi="Times New Roman" w:cs="Times New Roman"/>
-        </w:rPr>
-        <w:t xml:space="preserve"> o antigo array de ponteiros </w:t>
-      </w:r>
-      <w:r>
-        <w:rPr>
-          <w:rFonts w:ascii="Times New Roman" w:hAnsi="Times New Roman" w:cs="Times New Roman"/>
-        </w:rPr>
-        <w:t xml:space="preserve">para as estruturas </w:t>
+        <w:t xml:space="preserve">ash </w:t>
       </w:r>
       <w:r>
         <w:rPr>
@@ -8330,13 +8610,7 @@
           <w:i/>
           <w:iCs/>
         </w:rPr>
-        <w:t>hash_table_node_t</w:t>
-      </w:r>
-      <w:r>
-        <w:rPr>
-          <w:rFonts w:ascii="Times New Roman" w:hAnsi="Times New Roman" w:cs="Times New Roman"/>
-        </w:rPr>
-        <w:t xml:space="preserve"> e define </w:t>
+        <w:t>T</w:t>
       </w:r>
       <w:r>
         <w:rPr>
@@ -8344,13 +8618,43 @@
           <w:i/>
           <w:iCs/>
         </w:rPr>
-        <w:t>hash_table-&gt;heads</w:t>
-      </w:r>
-      <w:r>
-        <w:rPr>
-          <w:rFonts w:ascii="Times New Roman" w:hAnsi="Times New Roman" w:cs="Times New Roman"/>
-        </w:rPr>
-        <w:t xml:space="preserve"> como sendo igual ao novo</w:t>
+        <w:t>able</w:t>
+      </w:r>
+      <w:r>
+        <w:rPr>
+          <w:rFonts w:ascii="Times New Roman" w:hAnsi="Times New Roman" w:cs="Times New Roman"/>
+        </w:rPr>
+        <w:t xml:space="preserve">. Esta tabela é passada como argumento junto com </w:t>
+      </w:r>
+      <w:r>
+        <w:rPr>
+          <w:rFonts w:ascii="Times New Roman" w:hAnsi="Times New Roman" w:cs="Times New Roman"/>
+        </w:rPr>
+        <w:t xml:space="preserve">a palavra a ser procurada e </w:t>
+      </w:r>
+      <w:r>
+        <w:rPr>
+          <w:rFonts w:ascii="Times New Roman" w:hAnsi="Times New Roman" w:cs="Times New Roman"/>
+        </w:rPr>
+        <w:t>um</w:t>
+      </w:r>
+      <w:r>
+        <w:rPr>
+          <w:rFonts w:ascii="Times New Roman" w:hAnsi="Times New Roman" w:cs="Times New Roman"/>
+        </w:rPr>
+        <w:t xml:space="preserve"> valor inteiro</w:t>
+      </w:r>
+      <w:r>
+        <w:rPr>
+          <w:rFonts w:ascii="Times New Roman" w:hAnsi="Times New Roman" w:cs="Times New Roman"/>
+        </w:rPr>
+        <w:t xml:space="preserve"> designado por</w:t>
+      </w:r>
+      <w:r>
+        <w:rPr>
+          <w:rFonts w:ascii="Times New Roman" w:hAnsi="Times New Roman" w:cs="Times New Roman"/>
+        </w:rPr>
+        <w:t xml:space="preserve"> </w:t>
       </w:r>
       <w:r>
         <w:rPr>
@@ -8358,69 +8662,13 @@
           <w:i/>
           <w:iCs/>
         </w:rPr>
-        <w:t xml:space="preserve"> array</w:t>
-      </w:r>
-      <w:r>
-        <w:rPr>
-          <w:rFonts w:ascii="Times New Roman" w:hAnsi="Times New Roman" w:cs="Times New Roman"/>
-        </w:rPr>
-        <w:t xml:space="preserve">. Adicionalmente, imprime </w:t>
-      </w:r>
-      <w:r>
-        <w:rPr>
-          <w:rFonts w:ascii="Times New Roman" w:hAnsi="Times New Roman" w:cs="Times New Roman"/>
-        </w:rPr>
-        <w:t xml:space="preserve">uma mensagem indicando que a </w:t>
-      </w:r>
-      <w:r>
-        <w:rPr>
-          <w:rFonts w:ascii="Times New Roman" w:hAnsi="Times New Roman" w:cs="Times New Roman"/>
-          <w:i/>
-          <w:iCs/>
-        </w:rPr>
-        <w:t>H</w:t>
-      </w:r>
-      <w:r>
-        <w:rPr>
-          <w:rFonts w:ascii="Times New Roman" w:hAnsi="Times New Roman" w:cs="Times New Roman"/>
-          <w:i/>
-          <w:iCs/>
-        </w:rPr>
-        <w:t>ash</w:t>
-      </w:r>
-      <w:r>
-        <w:rPr>
-          <w:rFonts w:ascii="Times New Roman" w:hAnsi="Times New Roman" w:cs="Times New Roman"/>
-        </w:rPr>
-        <w:t xml:space="preserve"> </w:t>
-      </w:r>
-      <w:r>
-        <w:rPr>
-          <w:rFonts w:ascii="Times New Roman" w:hAnsi="Times New Roman" w:cs="Times New Roman"/>
-          <w:i/>
-          <w:iCs/>
-        </w:rPr>
-        <w:t>T</w:t>
-      </w:r>
-      <w:r>
-        <w:rPr>
-          <w:rFonts w:ascii="Times New Roman" w:hAnsi="Times New Roman" w:cs="Times New Roman"/>
-          <w:i/>
-          <w:iCs/>
-        </w:rPr>
-        <w:t>able</w:t>
-      </w:r>
-      <w:r>
-        <w:rPr>
-          <w:rFonts w:ascii="Times New Roman" w:hAnsi="Times New Roman" w:cs="Times New Roman"/>
-        </w:rPr>
-        <w:t xml:space="preserve"> cresceu.</w:t>
-      </w:r>
-      <w:r>
-        <w:rPr>
-          <w:rFonts w:ascii="Times New Roman" w:hAnsi="Times New Roman" w:cs="Times New Roman"/>
-        </w:rPr>
-        <w:t xml:space="preserve"> </w:t>
+        <w:t>insert_if_not_found</w:t>
+      </w:r>
+      <w:r>
+        <w:rPr>
+          <w:rFonts w:ascii="Times New Roman" w:hAnsi="Times New Roman" w:cs="Times New Roman"/>
+        </w:rPr>
+        <w:t xml:space="preserve">. </w:t>
       </w:r>
     </w:p>
     <w:p>
@@ -8428,59 +8676,8 @@
         <w:tabs>
           <w:tab w:val="left" w:pos="2321"/>
         </w:tabs>
-        <w:ind w:left="0" w:firstLine="284"/>
-        <w:jc w:val="both"/>
-        <w:rPr>
-          <w:rFonts w:ascii="Times New Roman" w:hAnsi="Times New Roman" w:cs="Times New Roman"/>
-        </w:rPr>
-      </w:pPr>
-    </w:p>
-    <w:p>
-      <w:pPr>
-        <w:pStyle w:val="Ttulo3"/>
-        <w:numPr>
-          <w:ilvl w:val="2"/>
-          <w:numId w:val="2"/>
-        </w:numPr>
-        <w:rPr>
-          <w:rFonts w:ascii="Times New Roman" w:hAnsi="Times New Roman" w:cs="Times New Roman"/>
-          <w:i/>
-          <w:iCs/>
-          <w:color w:val="auto"/>
-          <w:sz w:val="28"/>
-          <w:szCs w:val="28"/>
-        </w:rPr>
-      </w:pPr>
-      <w:bookmarkStart w:id="11" w:name="_Toc124099434"/>
-      <w:r>
-        <w:rPr>
-          <w:rFonts w:ascii="Times New Roman" w:hAnsi="Times New Roman" w:cs="Times New Roman"/>
-          <w:i/>
-          <w:iCs/>
-          <w:color w:val="auto"/>
-          <w:sz w:val="28"/>
-          <w:szCs w:val="28"/>
-        </w:rPr>
-        <w:t>find_word</w:t>
-      </w:r>
-      <w:r>
-        <w:rPr>
-          <w:rFonts w:ascii="Times New Roman" w:hAnsi="Times New Roman" w:cs="Times New Roman"/>
-          <w:i/>
-          <w:iCs/>
-          <w:color w:val="auto"/>
-          <w:sz w:val="28"/>
-          <w:szCs w:val="28"/>
-        </w:rPr>
-        <w:t xml:space="preserve"> ()</w:t>
-      </w:r>
-      <w:bookmarkEnd w:id="11"/>
-    </w:p>
-    <w:p>
-      <w:pPr>
-        <w:rPr>
-          <w:sz w:val="6"/>
-          <w:szCs w:val="6"/>
+        <w:rPr>
+          <w:rFonts w:ascii="Times New Roman" w:hAnsi="Times New Roman" w:cs="Times New Roman"/>
         </w:rPr>
       </w:pPr>
     </w:p>
@@ -8489,112 +8686,10 @@
         <w:tabs>
           <w:tab w:val="left" w:pos="2321"/>
         </w:tabs>
-        <w:ind w:left="0" w:firstLine="284"/>
-        <w:jc w:val="both"/>
-        <w:rPr>
-          <w:rFonts w:ascii="Times New Roman" w:hAnsi="Times New Roman" w:cs="Times New Roman"/>
-        </w:rPr>
-      </w:pPr>
-      <w:r>
-        <w:rPr>
-          <w:rFonts w:ascii="Times New Roman" w:hAnsi="Times New Roman" w:cs="Times New Roman"/>
-        </w:rPr>
-        <w:t>Nesta função</w:t>
-      </w:r>
-      <w:r>
-        <w:rPr>
-          <w:rFonts w:ascii="Times New Roman" w:hAnsi="Times New Roman" w:cs="Times New Roman"/>
-        </w:rPr>
-        <w:t xml:space="preserve">, tal como diz o nome, </w:t>
-      </w:r>
-      <w:r>
-        <w:rPr>
-          <w:rFonts w:ascii="Times New Roman" w:hAnsi="Times New Roman" w:cs="Times New Roman"/>
-        </w:rPr>
-        <w:t xml:space="preserve">o objetivo é encontrar uma palavra na </w:t>
-      </w:r>
-      <w:r>
-        <w:rPr>
-          <w:rFonts w:ascii="Times New Roman" w:hAnsi="Times New Roman" w:cs="Times New Roman"/>
-          <w:i/>
-          <w:iCs/>
-        </w:rPr>
-        <w:t>H</w:t>
-      </w:r>
-      <w:r>
-        <w:rPr>
-          <w:rFonts w:ascii="Times New Roman" w:hAnsi="Times New Roman" w:cs="Times New Roman"/>
-          <w:i/>
-          <w:iCs/>
-        </w:rPr>
-        <w:t xml:space="preserve">ash </w:t>
-      </w:r>
-      <w:r>
-        <w:rPr>
-          <w:rFonts w:ascii="Times New Roman" w:hAnsi="Times New Roman" w:cs="Times New Roman"/>
-          <w:i/>
-          <w:iCs/>
-        </w:rPr>
-        <w:t>T</w:t>
-      </w:r>
-      <w:r>
-        <w:rPr>
-          <w:rFonts w:ascii="Times New Roman" w:hAnsi="Times New Roman" w:cs="Times New Roman"/>
-          <w:i/>
-          <w:iCs/>
-        </w:rPr>
-        <w:t>able</w:t>
-      </w:r>
-      <w:r>
-        <w:rPr>
-          <w:rFonts w:ascii="Times New Roman" w:hAnsi="Times New Roman" w:cs="Times New Roman"/>
-        </w:rPr>
-        <w:t xml:space="preserve">. Esta tabela é passada como argumento junto com </w:t>
-      </w:r>
-      <w:r>
-        <w:rPr>
-          <w:rFonts w:ascii="Times New Roman" w:hAnsi="Times New Roman" w:cs="Times New Roman"/>
-        </w:rPr>
-        <w:t xml:space="preserve">a palavra a ser procurada e </w:t>
-      </w:r>
-      <w:r>
-        <w:rPr>
-          <w:rFonts w:ascii="Times New Roman" w:hAnsi="Times New Roman" w:cs="Times New Roman"/>
-        </w:rPr>
-        <w:t>um</w:t>
-      </w:r>
-      <w:r>
-        <w:rPr>
-          <w:rFonts w:ascii="Times New Roman" w:hAnsi="Times New Roman" w:cs="Times New Roman"/>
-        </w:rPr>
-        <w:t xml:space="preserve"> valor inteiro</w:t>
-      </w:r>
-      <w:r>
-        <w:rPr>
-          <w:rFonts w:ascii="Times New Roman" w:hAnsi="Times New Roman" w:cs="Times New Roman"/>
-        </w:rPr>
-        <w:t xml:space="preserve"> designado por</w:t>
-      </w:r>
-      <w:r>
-        <w:rPr>
-          <w:rFonts w:ascii="Times New Roman" w:hAnsi="Times New Roman" w:cs="Times New Roman"/>
-        </w:rPr>
-        <w:t xml:space="preserve"> </w:t>
-      </w:r>
-      <w:r>
-        <w:rPr>
-          <w:rFonts w:ascii="Times New Roman" w:hAnsi="Times New Roman" w:cs="Times New Roman"/>
-          <w:i/>
-          <w:iCs/>
-        </w:rPr>
-        <w:t>insert_if_not_found</w:t>
-      </w:r>
-      <w:r>
-        <w:rPr>
-          <w:rFonts w:ascii="Times New Roman" w:hAnsi="Times New Roman" w:cs="Times New Roman"/>
-        </w:rPr>
-        <w:t xml:space="preserve">. </w:t>
-      </w:r>
+        <w:rPr>
+          <w:rFonts w:ascii="Times New Roman" w:hAnsi="Times New Roman" w:cs="Times New Roman"/>
+        </w:rPr>
+      </w:pPr>
     </w:p>
     <w:p>
       <w:pPr>
@@ -8605,33 +8700,74 @@
           <w:rFonts w:ascii="Times New Roman" w:hAnsi="Times New Roman" w:cs="Times New Roman"/>
         </w:rPr>
       </w:pPr>
-    </w:p>
-    <w:p>
-      <w:pPr>
-        <w:tabs>
-          <w:tab w:val="left" w:pos="2321"/>
-        </w:tabs>
-        <w:rPr>
-          <w:rFonts w:ascii="Times New Roman" w:hAnsi="Times New Roman" w:cs="Times New Roman"/>
-        </w:rPr>
-      </w:pPr>
-    </w:p>
-    <w:p>
-      <w:pPr>
-        <w:tabs>
-          <w:tab w:val="left" w:pos="2321"/>
-        </w:tabs>
-        <w:rPr>
-          <w:rFonts w:ascii="Times New Roman" w:hAnsi="Times New Roman" w:cs="Times New Roman"/>
-        </w:rPr>
-      </w:pPr>
       <w:r>
         <w:rPr>
           <w:noProof/>
         </w:rPr>
         <w:lastRenderedPageBreak/>
+        <w:pict w14:anchorId="4E32E943">
+          <v:shape id="_x0000_s2076" type="#_x0000_t202" style="position:absolute;left:0;text-align:left;margin-left:165.3pt;margin-top:-7.05pt;width:174.65pt;height:22.8pt;z-index:251682304;visibility:visible;mso-wrap-style:square;mso-width-percent:0;mso-height-percent:0;mso-wrap-distance-left:9pt;mso-wrap-distance-top:0;mso-wrap-distance-right:9pt;mso-wrap-distance-bottom:0;mso-position-horizontal-relative:text;mso-position-vertical-relative:text;mso-width-percent:0;mso-height-percent:0;mso-width-relative:margin;mso-height-relative:margin;v-text-anchor:top" o:gfxdata="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" filled="f" stroked="f" strokeweight=".5pt">
+            <v:textbox>
+              <w:txbxContent>
+                <w:p>
+                  <w:pPr>
+                    <w:ind w:left="0" w:firstLine="0"/>
+                    <w:rPr>
+                      <w:rFonts w:ascii="Times New Roman" w:hAnsi="Times New Roman" w:cs="Times New Roman"/>
+                    </w:rPr>
+                  </w:pPr>
+                  <w:r>
+                    <w:rPr>
+                      <w:rFonts w:ascii="Times New Roman" w:hAnsi="Times New Roman" w:cs="Times New Roman"/>
+                    </w:rPr>
+                    <w:t>Fig.</w:t>
+                  </w:r>
+                  <w:r>
+                    <w:rPr>
+                      <w:rFonts w:ascii="Times New Roman" w:hAnsi="Times New Roman" w:cs="Times New Roman"/>
+                    </w:rPr>
+                    <w:t>13</w:t>
+                  </w:r>
+                  <w:r>
+                    <w:rPr>
+                      <w:rFonts w:ascii="Times New Roman" w:hAnsi="Times New Roman" w:cs="Times New Roman"/>
+                    </w:rPr>
+                    <w:t xml:space="preserve"> – </w:t>
+                  </w:r>
+                  <w:r>
+                    <w:rPr>
+                      <w:rFonts w:ascii="Times New Roman" w:hAnsi="Times New Roman" w:cs="Times New Roman"/>
+                    </w:rPr>
+                    <w:t xml:space="preserve">Função </w:t>
+                  </w:r>
+                  <w:r>
+                    <w:rPr>
+                      <w:rFonts w:ascii="Times New Roman" w:hAnsi="Times New Roman" w:cs="Times New Roman"/>
+                      <w:i/>
+                      <w:iCs/>
+                    </w:rPr>
+                    <w:t>find_word</w:t>
+                  </w:r>
+                  <w:r>
+                    <w:rPr>
+                      <w:rFonts w:ascii="Times New Roman" w:hAnsi="Times New Roman" w:cs="Times New Roman"/>
+                      <w:i/>
+                      <w:iCs/>
+                    </w:rPr>
+                    <w:t xml:space="preserve"> ()</w:t>
+                  </w:r>
+                </w:p>
+              </w:txbxContent>
+            </v:textbox>
+          </v:shape>
+        </w:pict>
+      </w:r>
+      <w:r>
+        <w:rPr>
+          <w:noProof/>
+        </w:rPr>
         <w:pict w14:anchorId="2CF6860D">
-          <v:shape id="Caixa de texto 14" o:spid="_x0000_s2054" type="#_x0000_t202" style="position:absolute;left:0;text-align:left;margin-left:128.35pt;margin-top:507.25pt;width:277.65pt;height:22.8pt;z-index:251673600;visibility:visible;mso-wrap-style:square;mso-width-percent:0;mso-height-percent:0;mso-wrap-distance-left:9pt;mso-wrap-distance-top:0;mso-wrap-distance-right:9pt;mso-wrap-distance-bottom:0;mso-position-horizontal:absolute;mso-position-horizontal-relative:text;mso-position-vertical:absolute;mso-position-vertical-relative:text;mso-width-percent:0;mso-height-percent:0;mso-width-relative:margin;mso-height-relative:margin;v-text-anchor:top" o:gfxdata="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" filled="f" stroked="f" strokeweight=".5pt">
+          <v:shape id="Caixa de texto 14" o:spid="_x0000_s2054" type="#_x0000_t202" style="position:absolute;left:0;text-align:left;margin-left:128.35pt;margin-top:507.25pt;width:277.65pt;height:22.8pt;z-index:251675136;visibility:visible;mso-wrap-style:square;mso-width-percent:0;mso-height-percent:0;mso-wrap-distance-left:9pt;mso-wrap-distance-top:0;mso-wrap-distance-right:9pt;mso-wrap-distance-bottom:0;mso-position-horizontal:absolute;mso-position-horizontal-relative:text;mso-position-vertical:absolute;mso-position-vertical-relative:text;mso-width-percent:0;mso-height-percent:0;mso-width-relative:margin;mso-height-relative:margin;v-text-anchor:top" o:gfxdata="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" filled="f" stroked="f" strokeweight=".5pt">
             <v:textbox>
               <w:txbxContent>
                 <w:p>
@@ -8683,7 +8819,7 @@
           <w:noProof/>
         </w:rPr>
         <w:drawing>
-          <wp:anchor distT="0" distB="0" distL="114300" distR="114300" simplePos="0" relativeHeight="251611136" behindDoc="1" locked="0" layoutInCell="1" allowOverlap="1" wp14:anchorId="7FCE7624" wp14:editId="5E980A57">
+          <wp:anchor distT="0" distB="0" distL="114300" distR="114300" simplePos="0" relativeHeight="251650560" behindDoc="1" locked="0" layoutInCell="1" allowOverlap="1" wp14:anchorId="7FCE7624" wp14:editId="5E980A57">
             <wp:simplePos x="0" y="0"/>
             <wp:positionH relativeFrom="column">
               <wp:posOffset>-52254</wp:posOffset>
@@ -8782,16 +8918,10 @@
       <w:r>
         <w:rPr>
           <w:rFonts w:ascii="Times New Roman" w:hAnsi="Times New Roman" w:cs="Times New Roman"/>
-        </w:rPr>
-        <w:t xml:space="preserve">hash table onde a palavra deve ser armazenada usando a função </w:t>
-      </w:r>
-      <w:r>
-        <w:rPr>
-          <w:rFonts w:ascii="Times New Roman" w:hAnsi="Times New Roman" w:cs="Times New Roman"/>
           <w:i/>
           <w:iCs/>
         </w:rPr>
-        <w:t>crc32</w:t>
+        <w:t>H</w:t>
       </w:r>
       <w:r>
         <w:rPr>
@@ -8799,7 +8929,7 @@
           <w:i/>
           <w:iCs/>
         </w:rPr>
-        <w:t xml:space="preserve"> </w:t>
+        <w:t xml:space="preserve">ash </w:t>
       </w:r>
       <w:r>
         <w:rPr>
@@ -8807,13 +8937,89 @@
           <w:i/>
           <w:iCs/>
         </w:rPr>
+        <w:t>T</w:t>
+      </w:r>
+      <w:r>
+        <w:rPr>
+          <w:rFonts w:ascii="Times New Roman" w:hAnsi="Times New Roman" w:cs="Times New Roman"/>
+          <w:i/>
+          <w:iCs/>
+        </w:rPr>
+        <w:t>able</w:t>
+      </w:r>
+      <w:r>
+        <w:rPr>
+          <w:rFonts w:ascii="Times New Roman" w:hAnsi="Times New Roman" w:cs="Times New Roman"/>
+        </w:rPr>
+        <w:t xml:space="preserve"> onde a palavra deve ser armazenada usando a função </w:t>
+      </w:r>
+      <w:r>
+        <w:rPr>
+          <w:rFonts w:ascii="Times New Roman" w:hAnsi="Times New Roman" w:cs="Times New Roman"/>
+          <w:i/>
+          <w:iCs/>
+        </w:rPr>
+        <w:t>crc32</w:t>
+      </w:r>
+      <w:r>
+        <w:rPr>
+          <w:rFonts w:ascii="Times New Roman" w:hAnsi="Times New Roman" w:cs="Times New Roman"/>
+          <w:i/>
+          <w:iCs/>
+        </w:rPr>
+        <w:t xml:space="preserve"> </w:t>
+      </w:r>
+      <w:r>
+        <w:rPr>
+          <w:rFonts w:ascii="Times New Roman" w:hAnsi="Times New Roman" w:cs="Times New Roman"/>
+          <w:i/>
+          <w:iCs/>
+        </w:rPr>
         <w:t>()</w:t>
       </w:r>
       <w:r>
         <w:rPr>
           <w:rFonts w:ascii="Times New Roman" w:hAnsi="Times New Roman" w:cs="Times New Roman"/>
         </w:rPr>
-        <w:t xml:space="preserve"> e o tamanho atual da hash table. Em seguida, a função </w:t>
+        <w:t xml:space="preserve"> e o tamanho atual da </w:t>
+      </w:r>
+      <w:r>
+        <w:rPr>
+          <w:rFonts w:ascii="Times New Roman" w:hAnsi="Times New Roman" w:cs="Times New Roman"/>
+          <w:i/>
+          <w:iCs/>
+        </w:rPr>
+        <w:t>H</w:t>
+      </w:r>
+      <w:r>
+        <w:rPr>
+          <w:rFonts w:ascii="Times New Roman" w:hAnsi="Times New Roman" w:cs="Times New Roman"/>
+          <w:i/>
+          <w:iCs/>
+        </w:rPr>
+        <w:t xml:space="preserve">ash </w:t>
+      </w:r>
+      <w:r>
+        <w:rPr>
+          <w:rFonts w:ascii="Times New Roman" w:hAnsi="Times New Roman" w:cs="Times New Roman"/>
+          <w:i/>
+          <w:iCs/>
+        </w:rPr>
+        <w:t>T</w:t>
+      </w:r>
+      <w:r>
+        <w:rPr>
+          <w:rFonts w:ascii="Times New Roman" w:hAnsi="Times New Roman" w:cs="Times New Roman"/>
+          <w:i/>
+          <w:iCs/>
+        </w:rPr>
+        <w:t>able</w:t>
+      </w:r>
+      <w:r>
+        <w:rPr>
+          <w:rFonts w:ascii="Times New Roman" w:hAnsi="Times New Roman" w:cs="Times New Roman"/>
+        </w:rPr>
+        <w:t xml:space="preserve">. Em seguida, a função </w:t>
       </w:r>
       <w:r>
         <w:rPr>
@@ -8918,6 +9124,7 @@
           <w:tab w:val="left" w:pos="2321"/>
         </w:tabs>
         <w:ind w:left="0" w:firstLine="284"/>
+        <w:jc w:val="both"/>
         <w:rPr>
           <w:rFonts w:ascii="Times New Roman" w:hAnsi="Times New Roman" w:cs="Times New Roman"/>
         </w:rPr>
@@ -8996,67 +9203,25 @@
         <w:rPr>
           <w:rFonts w:ascii="Times New Roman" w:hAnsi="Times New Roman" w:cs="Times New Roman"/>
         </w:rPr>
-        <w:t xml:space="preserve">o número de entradas da tabela for maior do que 75% </w:t>
-      </w:r>
-      <w:r>
-        <w:rPr>
-          <w:rFonts w:ascii="Times New Roman" w:hAnsi="Times New Roman" w:cs="Times New Roman"/>
-        </w:rPr>
-        <w:t>Do tamanho da</w:t>
+        <w:t xml:space="preserve">o número de entradas da tabela for maior do que </w:t>
+      </w:r>
+      <w:r>
+        <w:rPr>
+          <w:rFonts w:ascii="Times New Roman" w:hAnsi="Times New Roman" w:cs="Times New Roman"/>
+        </w:rPr>
+        <w:t>setenta e cinco por cento d</w:t>
+      </w:r>
+      <w:r>
+        <w:rPr>
+          <w:rFonts w:ascii="Times New Roman" w:hAnsi="Times New Roman" w:cs="Times New Roman"/>
+        </w:rPr>
+        <w:t>o tamanho da</w:t>
       </w:r>
       <w:r>
         <w:rPr>
           <w:rFonts w:ascii="Times New Roman" w:hAnsi="Times New Roman" w:cs="Times New Roman"/>
         </w:rPr>
         <w:t xml:space="preserve"> </w:t>
-      </w:r>
-      <w:r>
-        <w:rPr>
-          <w:rFonts w:ascii="Times New Roman" w:hAnsi="Times New Roman" w:cs="Times New Roman"/>
-        </w:rPr>
-        <w:t>H</w:t>
-      </w:r>
-      <w:r>
-        <w:rPr>
-          <w:rFonts w:ascii="Times New Roman" w:hAnsi="Times New Roman" w:cs="Times New Roman"/>
-        </w:rPr>
-        <w:t xml:space="preserve">ash </w:t>
-      </w:r>
-      <w:r>
-        <w:rPr>
-          <w:rFonts w:ascii="Times New Roman" w:hAnsi="Times New Roman" w:cs="Times New Roman"/>
-        </w:rPr>
-        <w:t>T</w:t>
-      </w:r>
-      <w:r>
-        <w:rPr>
-          <w:rFonts w:ascii="Times New Roman" w:hAnsi="Times New Roman" w:cs="Times New Roman"/>
-        </w:rPr>
-        <w:t xml:space="preserve">able, </w:t>
-      </w:r>
-      <w:r>
-        <w:rPr>
-          <w:rFonts w:ascii="Times New Roman" w:hAnsi="Times New Roman" w:cs="Times New Roman"/>
-        </w:rPr>
-        <w:t xml:space="preserve">é </w:t>
-      </w:r>
-      <w:r>
-        <w:rPr>
-          <w:rFonts w:ascii="Times New Roman" w:hAnsi="Times New Roman" w:cs="Times New Roman"/>
-        </w:rPr>
-        <w:t>chama</w:t>
-      </w:r>
-      <w:r>
-        <w:rPr>
-          <w:rFonts w:ascii="Times New Roman" w:hAnsi="Times New Roman" w:cs="Times New Roman"/>
-        </w:rPr>
-        <w:t>da</w:t>
-      </w:r>
-      <w:r>
-        <w:rPr>
-          <w:rFonts w:ascii="Times New Roman" w:hAnsi="Times New Roman" w:cs="Times New Roman"/>
-        </w:rPr>
-        <w:t xml:space="preserve"> a função </w:t>
       </w:r>
       <w:r>
         <w:rPr>
@@ -9064,7 +9229,7 @@
           <w:i/>
           <w:iCs/>
         </w:rPr>
-        <w:t>hash_table_grow</w:t>
+        <w:t>H</w:t>
       </w:r>
       <w:r>
         <w:rPr>
@@ -9072,7 +9237,7 @@
           <w:i/>
           <w:iCs/>
         </w:rPr>
-        <w:t xml:space="preserve"> </w:t>
+        <w:t xml:space="preserve">ash </w:t>
       </w:r>
       <w:r>
         <w:rPr>
@@ -9080,6 +9245,68 @@
           <w:i/>
           <w:iCs/>
         </w:rPr>
+        <w:t>T</w:t>
+      </w:r>
+      <w:r>
+        <w:rPr>
+          <w:rFonts w:ascii="Times New Roman" w:hAnsi="Times New Roman" w:cs="Times New Roman"/>
+          <w:i/>
+          <w:iCs/>
+        </w:rPr>
+        <w:t>able</w:t>
+      </w:r>
+      <w:r>
+        <w:rPr>
+          <w:rFonts w:ascii="Times New Roman" w:hAnsi="Times New Roman" w:cs="Times New Roman"/>
+        </w:rPr>
+        <w:t xml:space="preserve">, </w:t>
+      </w:r>
+      <w:r>
+        <w:rPr>
+          <w:rFonts w:ascii="Times New Roman" w:hAnsi="Times New Roman" w:cs="Times New Roman"/>
+        </w:rPr>
+        <w:t xml:space="preserve">é </w:t>
+      </w:r>
+      <w:r>
+        <w:rPr>
+          <w:rFonts w:ascii="Times New Roman" w:hAnsi="Times New Roman" w:cs="Times New Roman"/>
+        </w:rPr>
+        <w:t>chama</w:t>
+      </w:r>
+      <w:r>
+        <w:rPr>
+          <w:rFonts w:ascii="Times New Roman" w:hAnsi="Times New Roman" w:cs="Times New Roman"/>
+        </w:rPr>
+        <w:t>da</w:t>
+      </w:r>
+      <w:r>
+        <w:rPr>
+          <w:rFonts w:ascii="Times New Roman" w:hAnsi="Times New Roman" w:cs="Times New Roman"/>
+        </w:rPr>
+        <w:t xml:space="preserve"> a função </w:t>
+      </w:r>
+      <w:r>
+        <w:rPr>
+          <w:rFonts w:ascii="Times New Roman" w:hAnsi="Times New Roman" w:cs="Times New Roman"/>
+          <w:i/>
+          <w:iCs/>
+        </w:rPr>
+        <w:t>hash_table_grow</w:t>
+      </w:r>
+      <w:r>
+        <w:rPr>
+          <w:rFonts w:ascii="Times New Roman" w:hAnsi="Times New Roman" w:cs="Times New Roman"/>
+          <w:i/>
+          <w:iCs/>
+        </w:rPr>
+        <w:t xml:space="preserve"> </w:t>
+      </w:r>
+      <w:r>
+        <w:rPr>
+          <w:rFonts w:ascii="Times New Roman" w:hAnsi="Times New Roman" w:cs="Times New Roman"/>
+          <w:i/>
+          <w:iCs/>
+        </w:rPr>
         <w:t>()</w:t>
       </w:r>
       <w:r>
@@ -9092,7 +9319,51 @@
         <w:rPr>
           <w:rFonts w:ascii="Times New Roman" w:hAnsi="Times New Roman" w:cs="Times New Roman"/>
         </w:rPr>
-        <w:t>para duplicar o tamanho da hash table.</w:t>
+        <w:t xml:space="preserve">para duplicar o tamanho da </w:t>
+      </w:r>
+      <w:r>
+        <w:rPr>
+          <w:rFonts w:ascii="Times New Roman" w:hAnsi="Times New Roman" w:cs="Times New Roman"/>
+          <w:i/>
+          <w:iCs/>
+        </w:rPr>
+        <w:t>H</w:t>
+      </w:r>
+      <w:r>
+        <w:rPr>
+          <w:rFonts w:ascii="Times New Roman" w:hAnsi="Times New Roman" w:cs="Times New Roman"/>
+          <w:i/>
+          <w:iCs/>
+        </w:rPr>
+        <w:t>ash</w:t>
+      </w:r>
+      <w:r>
+        <w:rPr>
+          <w:rFonts w:ascii="Times New Roman" w:hAnsi="Times New Roman" w:cs="Times New Roman"/>
+        </w:rPr>
+        <w:t xml:space="preserve"> </w:t>
+      </w:r>
+      <w:r>
+        <w:rPr>
+          <w:rFonts w:ascii="Times New Roman" w:hAnsi="Times New Roman" w:cs="Times New Roman"/>
+          <w:i/>
+          <w:iCs/>
+        </w:rPr>
+        <w:t>T</w:t>
+      </w:r>
+      <w:r>
+        <w:rPr>
+          <w:rFonts w:ascii="Times New Roman" w:hAnsi="Times New Roman" w:cs="Times New Roman"/>
+          <w:i/>
+          <w:iCs/>
+        </w:rPr>
+        <w:t>able</w:t>
+      </w:r>
+      <w:r>
+        <w:rPr>
+          <w:rFonts w:ascii="Times New Roman" w:hAnsi="Times New Roman" w:cs="Times New Roman"/>
+        </w:rPr>
+        <w:t>.</w:t>
       </w:r>
       <w:r>
         <w:rPr>
@@ -9145,6 +9416,7 @@
           <w:tab w:val="left" w:pos="2321"/>
         </w:tabs>
         <w:ind w:left="0" w:firstLine="284"/>
+        <w:jc w:val="both"/>
         <w:rPr>
           <w:rFonts w:ascii="Times New Roman" w:hAnsi="Times New Roman" w:cs="Times New Roman"/>
         </w:rPr>
@@ -9156,6 +9428,7 @@
           <w:tab w:val="left" w:pos="2321"/>
         </w:tabs>
         <w:ind w:left="0" w:firstLine="284"/>
+        <w:jc w:val="both"/>
         <w:rPr>
           <w:rFonts w:ascii="Times New Roman" w:hAnsi="Times New Roman" w:cs="Times New Roman"/>
         </w:rPr>
@@ -9170,31 +9443,103 @@
         <w:rPr>
           <w:rFonts w:ascii="Times New Roman" w:hAnsi="Times New Roman" w:cs="Times New Roman"/>
         </w:rPr>
-        <w:t xml:space="preserve">alavra na hash table e, opcionalmente, inserir a palavra na mesma hash table se esta ainda não estiver presente nesta. É usada para manter uma </w:t>
-      </w:r>
-      <w:r>
-        <w:rPr>
-          <w:rFonts w:ascii="Times New Roman" w:hAnsi="Times New Roman" w:cs="Times New Roman"/>
+        <w:t xml:space="preserve">alavra na </w:t>
+      </w:r>
+      <w:r>
+        <w:rPr>
+          <w:rFonts w:ascii="Times New Roman" w:hAnsi="Times New Roman" w:cs="Times New Roman"/>
+          <w:i/>
+          <w:iCs/>
         </w:rPr>
         <w:t>H</w:t>
       </w:r>
       <w:r>
         <w:rPr>
           <w:rFonts w:ascii="Times New Roman" w:hAnsi="Times New Roman" w:cs="Times New Roman"/>
+          <w:i/>
+          <w:iCs/>
         </w:rPr>
         <w:t xml:space="preserve">ash </w:t>
       </w:r>
       <w:r>
         <w:rPr>
           <w:rFonts w:ascii="Times New Roman" w:hAnsi="Times New Roman" w:cs="Times New Roman"/>
+          <w:i/>
+          <w:iCs/>
         </w:rPr>
         <w:t>T</w:t>
       </w:r>
       <w:r>
         <w:rPr>
           <w:rFonts w:ascii="Times New Roman" w:hAnsi="Times New Roman" w:cs="Times New Roman"/>
-        </w:rPr>
-        <w:t xml:space="preserve">able atualizada </w:t>
+          <w:i/>
+          <w:iCs/>
+        </w:rPr>
+        <w:t>able</w:t>
+      </w:r>
+      <w:r>
+        <w:rPr>
+          <w:rFonts w:ascii="Times New Roman" w:hAnsi="Times New Roman" w:cs="Times New Roman"/>
+        </w:rPr>
+        <w:t xml:space="preserve"> e, opcionalmente, inserir a palavra na mesma </w:t>
+      </w:r>
+      <w:r>
+        <w:rPr>
+          <w:rFonts w:ascii="Times New Roman" w:hAnsi="Times New Roman" w:cs="Times New Roman"/>
+          <w:i/>
+          <w:iCs/>
+        </w:rPr>
+        <w:t>Hash Table</w:t>
+      </w:r>
+      <w:r>
+        <w:rPr>
+          <w:rFonts w:ascii="Times New Roman" w:hAnsi="Times New Roman" w:cs="Times New Roman"/>
+        </w:rPr>
+        <w:t xml:space="preserve"> </w:t>
+      </w:r>
+      <w:r>
+        <w:rPr>
+          <w:rFonts w:ascii="Times New Roman" w:hAnsi="Times New Roman" w:cs="Times New Roman"/>
+        </w:rPr>
+        <w:t xml:space="preserve">se esta ainda não estiver presente nesta. É usada para manter uma </w:t>
+      </w:r>
+      <w:r>
+        <w:rPr>
+          <w:rFonts w:ascii="Times New Roman" w:hAnsi="Times New Roman" w:cs="Times New Roman"/>
+          <w:i/>
+          <w:iCs/>
+        </w:rPr>
+        <w:t>H</w:t>
+      </w:r>
+      <w:r>
+        <w:rPr>
+          <w:rFonts w:ascii="Times New Roman" w:hAnsi="Times New Roman" w:cs="Times New Roman"/>
+          <w:i/>
+          <w:iCs/>
+        </w:rPr>
+        <w:t xml:space="preserve">ash </w:t>
+      </w:r>
+      <w:r>
+        <w:rPr>
+          <w:rFonts w:ascii="Times New Roman" w:hAnsi="Times New Roman" w:cs="Times New Roman"/>
+          <w:i/>
+          <w:iCs/>
+        </w:rPr>
+        <w:t>T</w:t>
+      </w:r>
+      <w:r>
+        <w:rPr>
+          <w:rFonts w:ascii="Times New Roman" w:hAnsi="Times New Roman" w:cs="Times New Roman"/>
+          <w:i/>
+          <w:iCs/>
+        </w:rPr>
+        <w:t>able</w:t>
+      </w:r>
+      <w:r>
+        <w:rPr>
+          <w:rFonts w:ascii="Times New Roman" w:hAnsi="Times New Roman" w:cs="Times New Roman"/>
+        </w:rPr>
+        <w:t xml:space="preserve"> atualizada </w:t>
       </w:r>
       <w:r>
         <w:rPr>
@@ -9261,6 +9606,7 @@
     <w:p>
       <w:pPr>
         <w:ind w:left="0" w:firstLine="284"/>
+        <w:jc w:val="both"/>
         <w:rPr>
           <w:rFonts w:ascii="Times New Roman" w:hAnsi="Times New Roman" w:cs="Times New Roman"/>
         </w:rPr>
@@ -9409,7 +9755,7 @@
           <w:noProof/>
         </w:rPr>
         <w:drawing>
-          <wp:anchor distT="0" distB="0" distL="114300" distR="114300" simplePos="0" relativeHeight="251612160" behindDoc="1" locked="0" layoutInCell="1" allowOverlap="1" wp14:anchorId="72B59EF2" wp14:editId="09D1A418">
+          <wp:anchor distT="0" distB="0" distL="114300" distR="114300" simplePos="0" relativeHeight="251651584" behindDoc="1" locked="0" layoutInCell="1" allowOverlap="1" wp14:anchorId="72B59EF2" wp14:editId="09D1A418">
             <wp:simplePos x="0" y="0"/>
             <wp:positionH relativeFrom="column">
               <wp:posOffset>1146175</wp:posOffset>
@@ -9551,7 +9897,7 @@
           <w:noProof/>
         </w:rPr>
         <w:pict w14:anchorId="4E32E943">
-          <v:shape id="Caixa de texto 20" o:spid="_x0000_s2053" type="#_x0000_t202" style="position:absolute;left:0;text-align:left;margin-left:169.3pt;margin-top:35.95pt;width:174.65pt;height:22.8pt;z-index:251661312;visibility:visible;mso-wrap-style:square;mso-width-percent:0;mso-height-percent:0;mso-wrap-distance-left:9pt;mso-wrap-distance-top:0;mso-wrap-distance-right:9pt;mso-wrap-distance-bottom:0;mso-position-horizontal:absolute;mso-position-horizontal-relative:text;mso-position-vertical:absolute;mso-position-vertical-relative:text;mso-width-percent:0;mso-height-percent:0;mso-width-relative:margin;mso-height-relative:margin;v-text-anchor:top" o:gfxdata="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" filled="f" stroked="f" strokeweight=".5pt">
+          <v:shape id="Caixa de texto 20" o:spid="_x0000_s2053" type="#_x0000_t202" style="position:absolute;left:0;text-align:left;margin-left:169.3pt;margin-top:35.95pt;width:174.65pt;height:22.8pt;z-index:251662848;visibility:visible;mso-wrap-style:square;mso-width-percent:0;mso-height-percent:0;mso-wrap-distance-left:9pt;mso-wrap-distance-top:0;mso-wrap-distance-right:9pt;mso-wrap-distance-bottom:0;mso-position-horizontal:absolute;mso-position-horizontal-relative:text;mso-position-vertical:absolute;mso-position-vertical-relative:text;mso-width-percent:0;mso-height-percent:0;mso-width-relative:margin;mso-height-relative:margin;v-text-anchor:top" o:gfxdata="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" filled="f" stroked="f" strokeweight=".5pt">
             <v:textbox>
               <w:txbxContent>
                 <w:p>
@@ -9735,7 +10081,7 @@
           <w:noProof/>
         </w:rPr>
         <w:drawing>
-          <wp:anchor distT="0" distB="0" distL="114300" distR="114300" simplePos="0" relativeHeight="251599872" behindDoc="1" locked="0" layoutInCell="1" allowOverlap="1" wp14:anchorId="363C618E" wp14:editId="641628C2">
+          <wp:anchor distT="0" distB="0" distL="114300" distR="114300" simplePos="0" relativeHeight="251639296" behindDoc="1" locked="0" layoutInCell="1" allowOverlap="1" wp14:anchorId="363C618E" wp14:editId="641628C2">
             <wp:simplePos x="0" y="0"/>
             <wp:positionH relativeFrom="column">
               <wp:posOffset>1325245</wp:posOffset>
@@ -9960,7 +10306,7 @@
           <w:noProof/>
         </w:rPr>
         <w:pict w14:anchorId="43FD896D">
-          <v:shape id="Caixa de texto 23" o:spid="_x0000_s2052" type="#_x0000_t202" style="position:absolute;left:0;text-align:left;margin-left:35.95pt;margin-top:23.9pt;width:409.8pt;height:22.6pt;z-index:251666432;visibility:visible;mso-wrap-style:square;mso-width-percent:0;mso-height-percent:0;mso-wrap-distance-left:9pt;mso-wrap-distance-top:0;mso-wrap-distance-right:9pt;mso-wrap-distance-bottom:0;mso-position-horizontal:absolute;mso-position-horizontal-relative:text;mso-position-vertical:absolute;mso-position-vertical-relative:text;mso-width-percent:0;mso-height-percent:0;mso-width-relative:margin;mso-height-relative:margin;v-text-anchor:top" o:gfxdata="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" filled="f" stroked="f" strokeweight=".5pt">
+          <v:shape id="Caixa de texto 23" o:spid="_x0000_s2052" type="#_x0000_t202" style="position:absolute;left:0;text-align:left;margin-left:35.95pt;margin-top:23.9pt;width:409.8pt;height:22.6pt;z-index:251667968;visibility:visible;mso-wrap-style:square;mso-width-percent:0;mso-height-percent:0;mso-wrap-distance-left:9pt;mso-wrap-distance-top:0;mso-wrap-distance-right:9pt;mso-wrap-distance-bottom:0;mso-position-horizontal:absolute;mso-position-horizontal-relative:text;mso-position-vertical:absolute;mso-position-vertical-relative:text;mso-width-percent:0;mso-height-percent:0;mso-width-relative:margin;mso-height-relative:margin;v-text-anchor:top" o:gfxdata="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" filled="f" stroked="f" strokeweight=".5pt">
             <v:textbox>
               <w:txbxContent>
                 <w:p>
@@ -10145,7 +10491,15 @@
         <w:rPr>
           <w:rFonts w:ascii="Times New Roman" w:hAnsi="Times New Roman" w:cs="Times New Roman"/>
         </w:rPr>
-        <w:t>Para este ponto do relatório iremos analisar os resultados que obtivemos para a nossa implementação da Hash Table</w:t>
+        <w:t xml:space="preserve">Para este ponto do relatório iremos analisar os resultados que obtivemos para a nossa implementação da </w:t>
+      </w:r>
+      <w:r>
+        <w:rPr>
+          <w:rFonts w:ascii="Times New Roman" w:hAnsi="Times New Roman" w:cs="Times New Roman"/>
+          <w:i/>
+          <w:iCs/>
+        </w:rPr>
+        <w:t>Hash Table</w:t>
       </w:r>
       <w:r>
         <w:rPr>
@@ -10166,13 +10520,51 @@
         <w:rPr>
           <w:rFonts w:ascii="Times New Roman" w:hAnsi="Times New Roman" w:cs="Times New Roman"/>
         </w:rPr>
-        <w:t>Como primeiro teste, quisemos verificar se a nossa função hash_table_grow funcionava, ou seja, quando o número de entradas da Hash Table exceder o tamanho máximo a função</w:t>
-      </w:r>
-      <w:r>
-        <w:rPr>
-          <w:rFonts w:ascii="Times New Roman" w:hAnsi="Times New Roman" w:cs="Times New Roman"/>
-        </w:rPr>
-        <w:t xml:space="preserve"> hash_table_grow</w:t>
+        <w:t xml:space="preserve">Como primeiro teste, quisemos verificar se a nossa função </w:t>
+      </w:r>
+      <w:r>
+        <w:rPr>
+          <w:rFonts w:ascii="Times New Roman" w:hAnsi="Times New Roman" w:cs="Times New Roman"/>
+          <w:i/>
+          <w:iCs/>
+        </w:rPr>
+        <w:t>hash_table_grow</w:t>
+      </w:r>
+      <w:r>
+        <w:rPr>
+          <w:rFonts w:ascii="Times New Roman" w:hAnsi="Times New Roman" w:cs="Times New Roman"/>
+          <w:i/>
+          <w:iCs/>
+        </w:rPr>
+        <w:t xml:space="preserve"> ()</w:t>
+      </w:r>
+      <w:r>
+        <w:rPr>
+          <w:rFonts w:ascii="Times New Roman" w:hAnsi="Times New Roman" w:cs="Times New Roman"/>
+        </w:rPr>
+        <w:t xml:space="preserve"> funcionava, ou seja, quando o número de entradas da Hash Table exceder o tamanho máximo a função</w:t>
+      </w:r>
+      <w:r>
+        <w:rPr>
+          <w:rFonts w:ascii="Times New Roman" w:hAnsi="Times New Roman" w:cs="Times New Roman"/>
+        </w:rPr>
+        <w:t xml:space="preserve"> </w:t>
+      </w:r>
+      <w:r>
+        <w:rPr>
+          <w:rFonts w:ascii="Times New Roman" w:hAnsi="Times New Roman" w:cs="Times New Roman"/>
+          <w:i/>
+          <w:iCs/>
+        </w:rPr>
+        <w:t>hash_table_grow</w:t>
+      </w:r>
+      <w:r>
+        <w:rPr>
+          <w:rFonts w:ascii="Times New Roman" w:hAnsi="Times New Roman" w:cs="Times New Roman"/>
+          <w:i/>
+          <w:iCs/>
+        </w:rPr>
+        <w:t xml:space="preserve"> ()</w:t>
       </w:r>
       <w:r>
         <w:rPr>
@@ -10196,7 +10588,21 @@
         <w:rPr>
           <w:rFonts w:ascii="Times New Roman" w:hAnsi="Times New Roman" w:cs="Times New Roman"/>
         </w:rPr>
-        <w:t xml:space="preserve"> nosso programa, passando como argumento o ficheiro wordlist-four-letters.txt e obtivemos o seguinte resultado.</w:t>
+        <w:t xml:space="preserve"> nosso programa, passando como argumento o ficheiro </w:t>
+      </w:r>
+      <w:r>
+        <w:rPr>
+          <w:rFonts w:ascii="Times New Roman" w:hAnsi="Times New Roman" w:cs="Times New Roman"/>
+          <w:i/>
+          <w:iCs/>
+        </w:rPr>
+        <w:t>wordlist-four-letters.txt</w:t>
+      </w:r>
+      <w:r>
+        <w:rPr>
+          <w:rFonts w:ascii="Times New Roman" w:hAnsi="Times New Roman" w:cs="Times New Roman"/>
+        </w:rPr>
+        <w:t xml:space="preserve"> e obtivemos o seguinte resultado.</w:t>
       </w:r>
     </w:p>
     <w:p>
@@ -10214,7 +10620,7 @@
           <w:noProof/>
         </w:rPr>
         <w:drawing>
-          <wp:anchor distT="0" distB="0" distL="114300" distR="114300" simplePos="0" relativeHeight="251604992" behindDoc="0" locked="0" layoutInCell="1" allowOverlap="1" wp14:anchorId="1E7EEAB2" wp14:editId="3980B93E">
+          <wp:anchor distT="0" distB="0" distL="114300" distR="114300" simplePos="0" relativeHeight="251644416" behindDoc="0" locked="0" layoutInCell="1" allowOverlap="1" wp14:anchorId="1E7EEAB2" wp14:editId="3980B93E">
             <wp:simplePos x="0" y="0"/>
             <wp:positionH relativeFrom="column">
               <wp:posOffset>-6985</wp:posOffset>
@@ -10311,7 +10717,7 @@
       </w:pPr>
       <w:r>
         <w:pict w14:anchorId="5DFC7D1F">
-          <v:rect id="Retângulo 24" o:spid="_x0000_s2071" style="width:24pt;height:24pt;visibility:visible;mso-wrap-style:square;mso-left-percent:-10001;mso-top-percent:-10001;mso-position-horizontal:absolute;mso-position-horizontal-relative:char;mso-position-vertical:absolute;mso-position-vertical-relative:line;mso-left-percent:-10001;mso-top-percent:-10001;v-text-anchor:top" filled="f" stroked="f">
+          <v:rect id="Retângulo 24" o:spid="_x0000_s2074" style="width:24pt;height:24pt;visibility:visible;mso-wrap-style:square;mso-left-percent:-10001;mso-top-percent:-10001;mso-position-horizontal:absolute;mso-position-horizontal-relative:char;mso-position-vertical:absolute;mso-position-vertical-relative:line;mso-left-percent:-10001;mso-top-percent:-10001;v-text-anchor:top" filled="f" stroked="f">
             <o:lock v:ext="edit" aspectratio="t"/>
             <w10:anchorlock/>
           </v:rect>
@@ -10353,7 +10759,7 @@
           <w:noProof/>
         </w:rPr>
         <w:drawing>
-          <wp:anchor distT="0" distB="0" distL="114300" distR="114300" simplePos="0" relativeHeight="251607040" behindDoc="0" locked="0" layoutInCell="1" allowOverlap="1" wp14:anchorId="6687432D" wp14:editId="726EA795">
+          <wp:anchor distT="0" distB="0" distL="114300" distR="114300" simplePos="0" relativeHeight="251646464" behindDoc="0" locked="0" layoutInCell="1" allowOverlap="1" wp14:anchorId="6687432D" wp14:editId="726EA795">
             <wp:simplePos x="0" y="0"/>
             <wp:positionH relativeFrom="column">
               <wp:posOffset>-6985</wp:posOffset>
@@ -10460,7 +10866,7 @@
           <w:noProof/>
         </w:rPr>
         <w:pict w14:anchorId="19EE790F">
-          <v:shape id="Caixa de texto 26" o:spid="_x0000_s2050" type="#_x0000_t202" style="position:absolute;left:0;text-align:left;margin-left:81.1pt;margin-top:15.4pt;width:330.35pt;height:22.6pt;z-index:251674624;visibility:visible;mso-wrap-style:square;mso-width-percent:0;mso-height-percent:0;mso-wrap-distance-left:9pt;mso-wrap-distance-top:0;mso-wrap-distance-right:9pt;mso-wrap-distance-bottom:0;mso-position-horizontal-relative:text;mso-position-vertical-relative:text;mso-width-percent:0;mso-height-percent:0;mso-width-relative:margin;mso-height-relative:margin;v-text-anchor:top" o:gfxdata="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" filled="f" stroked="f" strokeweight=".5pt">
+          <v:shape id="Caixa de texto 26" o:spid="_x0000_s2050" type="#_x0000_t202" style="position:absolute;left:0;text-align:left;margin-left:81.1pt;margin-top:15.4pt;width:330.35pt;height:22.6pt;z-index:251676160;visibility:visible;mso-wrap-style:square;mso-width-percent:0;mso-height-percent:0;mso-wrap-distance-left:9pt;mso-wrap-distance-top:0;mso-wrap-distance-right:9pt;mso-wrap-distance-bottom:0;mso-position-horizontal-relative:text;mso-position-vertical-relative:text;mso-width-percent:0;mso-height-percent:0;mso-width-relative:margin;mso-height-relative:margin;v-text-anchor:top" o:gfxdata="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" filled="f" stroked="f" strokeweight=".5pt">
             <v:textbox style="mso-next-textbox:#Caixa de texto 26">
               <w:txbxContent>
                 <w:p>
@@ -10557,7 +10963,47 @@
         <w:rPr>
           <w:rFonts w:ascii="Times New Roman" w:hAnsi="Times New Roman" w:cs="Times New Roman"/>
         </w:rPr>
-        <w:t xml:space="preserve"> e, sabendo que o ficheiro wordlist-four-letters.txt contém 2149 palavras podemos concluir que a nossa implementação para a função hash_table_grow () funciona, pois esta terminou o programa com um tamanho máximo de três mil e duzentos e foi crescendo</w:t>
+        <w:t xml:space="preserve"> e, sabendo que o ficheiro </w:t>
+      </w:r>
+      <w:r>
+        <w:rPr>
+          <w:rFonts w:ascii="Times New Roman" w:hAnsi="Times New Roman" w:cs="Times New Roman"/>
+          <w:i/>
+          <w:iCs/>
+        </w:rPr>
+        <w:t>wordlist-four-letters.txt</w:t>
+      </w:r>
+      <w:r>
+        <w:rPr>
+          <w:rFonts w:ascii="Times New Roman" w:hAnsi="Times New Roman" w:cs="Times New Roman"/>
+        </w:rPr>
+        <w:t xml:space="preserve"> contém </w:t>
+      </w:r>
+      <w:r>
+        <w:rPr>
+          <w:rFonts w:ascii="Times New Roman" w:hAnsi="Times New Roman" w:cs="Times New Roman"/>
+        </w:rPr>
+        <w:t>duas mil cento e quarenta e nove</w:t>
+      </w:r>
+      <w:r>
+        <w:rPr>
+          <w:rFonts w:ascii="Times New Roman" w:hAnsi="Times New Roman" w:cs="Times New Roman"/>
+        </w:rPr>
+        <w:t xml:space="preserve"> palavras podemos concluir que a nossa implementação para a função </w:t>
+      </w:r>
+      <w:r>
+        <w:rPr>
+          <w:rFonts w:ascii="Times New Roman" w:hAnsi="Times New Roman" w:cs="Times New Roman"/>
+          <w:i/>
+          <w:iCs/>
+        </w:rPr>
+        <w:t>hash_table_grow ()</w:t>
+      </w:r>
+      <w:r>
+        <w:rPr>
+          <w:rFonts w:ascii="Times New Roman" w:hAnsi="Times New Roman" w:cs="Times New Roman"/>
+        </w:rPr>
+        <w:t xml:space="preserve"> funciona, pois esta terminou o programa com um tamanho máximo de três mil e duzentos e foi crescendo</w:t>
       </w:r>
       <w:r>
         <w:rPr>
@@ -10575,7 +11021,15 @@
         <w:rPr>
           <w:rFonts w:ascii="Times New Roman" w:hAnsi="Times New Roman" w:cs="Times New Roman"/>
         </w:rPr>
-        <w:t>da Hash Table</w:t>
+        <w:t xml:space="preserve">da </w:t>
+      </w:r>
+      <w:r>
+        <w:rPr>
+          <w:rFonts w:ascii="Times New Roman" w:hAnsi="Times New Roman" w:cs="Times New Roman"/>
+          <w:i/>
+          <w:iCs/>
+        </w:rPr>
+        <w:t>Hash Table</w:t>
       </w:r>
       <w:r>
         <w:rPr>
@@ -10668,7 +11122,117 @@
         <w:rPr>
           <w:rFonts w:ascii="Times New Roman" w:hAnsi="Times New Roman" w:cs="Times New Roman"/>
         </w:rPr>
-        <w:t xml:space="preserve"> testar se ao executarmos a nossa implementação existiam situações de memory leaks, ou seja, se a memória que nós alocámos para os diferentes componentes da Hash Table não foi libertada quando á não for preciso utilizá-la mais. Por isso compilámos e corremos a nossa implementação 4 vezes utilizando o valgrind e passando como argumentos os ficheiros de texto wordlist-four-letters.txt, wordlist-five-letters.txt, wordlist-six-letters.txt e wordlist-big-latest.txt e obtivemos os seguintes resultados:</w:t>
+        <w:t xml:space="preserve"> testar se ao executarmos a nossa implementação existiam situações de </w:t>
+      </w:r>
+      <w:r>
+        <w:rPr>
+          <w:rFonts w:ascii="Times New Roman" w:hAnsi="Times New Roman" w:cs="Times New Roman"/>
+          <w:i/>
+          <w:iCs/>
+        </w:rPr>
+        <w:t>memory leaks</w:t>
+      </w:r>
+      <w:r>
+        <w:rPr>
+          <w:rFonts w:ascii="Times New Roman" w:hAnsi="Times New Roman" w:cs="Times New Roman"/>
+        </w:rPr>
+        <w:t xml:space="preserve">, ou seja, se a memória que nós alocámos para os diferentes componentes da </w:t>
+      </w:r>
+      <w:r>
+        <w:rPr>
+          <w:rFonts w:ascii="Times New Roman" w:hAnsi="Times New Roman" w:cs="Times New Roman"/>
+          <w:i/>
+          <w:iCs/>
+        </w:rPr>
+        <w:t>Hash Table</w:t>
+      </w:r>
+      <w:r>
+        <w:rPr>
+          <w:rFonts w:ascii="Times New Roman" w:hAnsi="Times New Roman" w:cs="Times New Roman"/>
+        </w:rPr>
+        <w:t xml:space="preserve"> não foi libertada quando á não for preciso utilizá-la mais. Por isso compilámos e corremos a nossa implementação </w:t>
+      </w:r>
+      <w:r>
+        <w:rPr>
+          <w:rFonts w:ascii="Times New Roman" w:hAnsi="Times New Roman" w:cs="Times New Roman"/>
+        </w:rPr>
+        <w:t>quatro</w:t>
+      </w:r>
+      <w:r>
+        <w:rPr>
+          <w:rFonts w:ascii="Times New Roman" w:hAnsi="Times New Roman" w:cs="Times New Roman"/>
+        </w:rPr>
+        <w:t xml:space="preserve"> vezes utilizando o </w:t>
+      </w:r>
+      <w:r>
+        <w:rPr>
+          <w:rFonts w:ascii="Times New Roman" w:hAnsi="Times New Roman" w:cs="Times New Roman"/>
+          <w:i/>
+          <w:iCs/>
+        </w:rPr>
+        <w:t>valgrind</w:t>
+      </w:r>
+      <w:r>
+        <w:rPr>
+          <w:rFonts w:ascii="Times New Roman" w:hAnsi="Times New Roman" w:cs="Times New Roman"/>
+        </w:rPr>
+        <w:t xml:space="preserve"> e passando como argumentos os ficheiros de texto </w:t>
+      </w:r>
+      <w:r>
+        <w:rPr>
+          <w:rFonts w:ascii="Times New Roman" w:hAnsi="Times New Roman" w:cs="Times New Roman"/>
+          <w:i/>
+          <w:iCs/>
+        </w:rPr>
+        <w:t>wordlist-four-letters.txt</w:t>
+      </w:r>
+      <w:r>
+        <w:rPr>
+          <w:rFonts w:ascii="Times New Roman" w:hAnsi="Times New Roman" w:cs="Times New Roman"/>
+        </w:rPr>
+        <w:t xml:space="preserve">, </w:t>
+      </w:r>
+      <w:r>
+        <w:rPr>
+          <w:rFonts w:ascii="Times New Roman" w:hAnsi="Times New Roman" w:cs="Times New Roman"/>
+          <w:i/>
+          <w:iCs/>
+        </w:rPr>
+        <w:t>wordlist-five-letters.txt</w:t>
+      </w:r>
+      <w:r>
+        <w:rPr>
+          <w:rFonts w:ascii="Times New Roman" w:hAnsi="Times New Roman" w:cs="Times New Roman"/>
+        </w:rPr>
+        <w:t xml:space="preserve">, </w:t>
+      </w:r>
+      <w:r>
+        <w:rPr>
+          <w:rFonts w:ascii="Times New Roman" w:hAnsi="Times New Roman" w:cs="Times New Roman"/>
+          <w:i/>
+          <w:iCs/>
+        </w:rPr>
+        <w:t>wordlist-six-letters.txt</w:t>
+      </w:r>
+      <w:r>
+        <w:rPr>
+          <w:rFonts w:ascii="Times New Roman" w:hAnsi="Times New Roman" w:cs="Times New Roman"/>
+        </w:rPr>
+        <w:t xml:space="preserve"> e </w:t>
+      </w:r>
+      <w:r>
+        <w:rPr>
+          <w:rFonts w:ascii="Times New Roman" w:hAnsi="Times New Roman" w:cs="Times New Roman"/>
+          <w:i/>
+          <w:iCs/>
+        </w:rPr>
+        <w:t>wordlist-big-latest.txt</w:t>
+      </w:r>
+      <w:r>
+        <w:rPr>
+          <w:rFonts w:ascii="Times New Roman" w:hAnsi="Times New Roman" w:cs="Times New Roman"/>
+        </w:rPr>
+        <w:t xml:space="preserve"> e obtivemos os seguintes resultados:</w:t>
       </w:r>
     </w:p>
     <w:p>
@@ -10686,7 +11250,7 @@
           <w:noProof/>
         </w:rPr>
         <w:drawing>
-          <wp:anchor distT="0" distB="0" distL="114300" distR="114300" simplePos="0" relativeHeight="251593728" behindDoc="0" locked="0" layoutInCell="1" allowOverlap="1" wp14:anchorId="754BC6DE" wp14:editId="7CBA6C18">
+          <wp:anchor distT="0" distB="0" distL="114300" distR="114300" simplePos="0" relativeHeight="251633152" behindDoc="0" locked="0" layoutInCell="1" allowOverlap="1" wp14:anchorId="754BC6DE" wp14:editId="7CBA6C18">
             <wp:simplePos x="0" y="0"/>
             <wp:positionH relativeFrom="column">
               <wp:posOffset>-208915</wp:posOffset>
@@ -10814,7 +11378,7 @@
           <w:noProof/>
         </w:rPr>
         <w:drawing>
-          <wp:anchor distT="0" distB="0" distL="114300" distR="114300" simplePos="0" relativeHeight="251600896" behindDoc="0" locked="0" layoutInCell="1" allowOverlap="1" wp14:anchorId="4162739C" wp14:editId="52B934DA">
+          <wp:anchor distT="0" distB="0" distL="114300" distR="114300" simplePos="0" relativeHeight="251640320" behindDoc="0" locked="0" layoutInCell="1" allowOverlap="1" wp14:anchorId="4162739C" wp14:editId="52B934DA">
             <wp:simplePos x="0" y="0"/>
             <wp:positionH relativeFrom="column">
               <wp:posOffset>-208915</wp:posOffset>
@@ -10952,7 +11516,7 @@
           <w:noProof/>
         </w:rPr>
         <w:pict w14:anchorId="014E2AA8">
-          <v:shape id="_x0000_s2067" type="#_x0000_t202" style="position:absolute;left:0;text-align:left;margin-left:45.95pt;margin-top:4pt;width:428.8pt;height:21.2pt;z-index:251675648" filled="f" stroked="f">
+          <v:shape id="_x0000_s2067" type="#_x0000_t202" style="position:absolute;left:0;text-align:left;margin-left:45.95pt;margin-top:4pt;width:428.8pt;height:21.2pt;z-index:251677184" filled="f" stroked="f">
             <v:textbox>
               <w:txbxContent>
                 <w:p>
@@ -10960,6 +11524,8 @@
                     <w:ind w:left="0" w:firstLine="0"/>
                     <w:rPr>
                       <w:rFonts w:ascii="Times New Roman" w:hAnsi="Times New Roman" w:cs="Times New Roman"/>
+                      <w:i/>
+                      <w:iCs/>
                     </w:rPr>
                   </w:pPr>
                   <w:r>
@@ -10980,7 +11546,15 @@
                     <w:rPr>
                       <w:rFonts w:ascii="Times New Roman" w:hAnsi="Times New Roman" w:cs="Times New Roman"/>
                     </w:rPr>
-                    <w:t xml:space="preserve"> usando o ficheiro wordlist-five-letters.txt</w:t>
+                    <w:t xml:space="preserve"> usando o ficheiro </w:t>
+                  </w:r>
+                  <w:r>
+                    <w:rPr>
+                      <w:rFonts w:ascii="Times New Roman" w:hAnsi="Times New Roman" w:cs="Times New Roman"/>
+                      <w:i/>
+                      <w:iCs/>
+                    </w:rPr>
+                    <w:t>wordlist-five-letters.txt</w:t>
                   </w:r>
                 </w:p>
               </w:txbxContent>
@@ -11124,7 +11698,7 @@
           <w:noProof/>
         </w:rPr>
         <w:drawing>
-          <wp:anchor distT="0" distB="0" distL="114300" distR="114300" simplePos="0" relativeHeight="251660288" behindDoc="0" locked="0" layoutInCell="1" allowOverlap="1" wp14:anchorId="1224B70D" wp14:editId="60EEE4BD">
+          <wp:anchor distT="0" distB="0" distL="114300" distR="114300" simplePos="0" relativeHeight="251656704" behindDoc="0" locked="0" layoutInCell="1" allowOverlap="1" wp14:anchorId="1224B70D" wp14:editId="60EEE4BD">
             <wp:simplePos x="0" y="0"/>
             <wp:positionH relativeFrom="column">
               <wp:posOffset>-250190</wp:posOffset>
@@ -11262,7 +11836,7 @@
           <w:noProof/>
         </w:rPr>
         <w:drawing>
-          <wp:anchor distT="0" distB="0" distL="114300" distR="114300" simplePos="0" relativeHeight="251620352" behindDoc="0" locked="0" layoutInCell="1" allowOverlap="1" wp14:anchorId="45A81487" wp14:editId="2B0DF36B">
+          <wp:anchor distT="0" distB="0" distL="114300" distR="114300" simplePos="0" relativeHeight="251652608" behindDoc="0" locked="0" layoutInCell="1" allowOverlap="1" wp14:anchorId="45A81487" wp14:editId="2B0DF36B">
             <wp:simplePos x="0" y="0"/>
             <wp:positionH relativeFrom="column">
               <wp:posOffset>-249555</wp:posOffset>
@@ -11403,7 +11977,7 @@
           <w:noProof/>
         </w:rPr>
         <w:pict w14:anchorId="014E2AA8">
-          <v:shape id="_x0000_s2068" type="#_x0000_t202" style="position:absolute;left:0;text-align:left;margin-left:42.05pt;margin-top:10.95pt;width:428.8pt;height:21.2pt;z-index:251676672" filled="f" stroked="f">
+          <v:shape id="_x0000_s2068" type="#_x0000_t202" style="position:absolute;left:0;text-align:left;margin-left:42.05pt;margin-top:10.95pt;width:428.8pt;height:21.2pt;z-index:251678208" filled="f" stroked="f">
             <v:textbox>
               <w:txbxContent>
                 <w:p>
@@ -11443,19 +12017,15 @@
                     <w:rPr>
                       <w:rFonts w:ascii="Times New Roman" w:hAnsi="Times New Roman" w:cs="Times New Roman"/>
                     </w:rPr>
-                    <w:t xml:space="preserve"> usando o ficheiro wordlist-f</w:t>
+                    <w:t xml:space="preserve"> usando o ficheiro </w:t>
                   </w:r>
                   <w:r>
                     <w:rPr>
                       <w:rFonts w:ascii="Times New Roman" w:hAnsi="Times New Roman" w:cs="Times New Roman"/>
+                      <w:i/>
+                      <w:iCs/>
                     </w:rPr>
-                    <w:t>our</w:t>
-                  </w:r>
-                  <w:r>
-                    <w:rPr>
-                      <w:rFonts w:ascii="Times New Roman" w:hAnsi="Times New Roman" w:cs="Times New Roman"/>
-                    </w:rPr>
-                    <w:t>-letters.txt</w:t>
+                    <w:t>wordlist-four-letters.txt</w:t>
                   </w:r>
                 </w:p>
               </w:txbxContent>
@@ -11560,7 +12130,7 @@
         </w:rPr>
         <w:lastRenderedPageBreak/>
         <w:drawing>
-          <wp:anchor distT="0" distB="0" distL="114300" distR="114300" simplePos="0" relativeHeight="251668480" behindDoc="0" locked="0" layoutInCell="1" allowOverlap="1" wp14:anchorId="21F3662C" wp14:editId="115D7B33">
+          <wp:anchor distT="0" distB="0" distL="114300" distR="114300" simplePos="0" relativeHeight="251657728" behindDoc="0" locked="0" layoutInCell="1" allowOverlap="1" wp14:anchorId="21F3662C" wp14:editId="115D7B33">
             <wp:simplePos x="0" y="0"/>
             <wp:positionH relativeFrom="column">
               <wp:posOffset>32385</wp:posOffset>
@@ -11698,7 +12268,7 @@
           <w:noProof/>
         </w:rPr>
         <w:drawing>
-          <wp:anchor distT="0" distB="0" distL="114300" distR="114300" simplePos="0" relativeHeight="251625472" behindDoc="1" locked="0" layoutInCell="1" allowOverlap="1" wp14:anchorId="62E363F9" wp14:editId="21E4B6F4">
+          <wp:anchor distT="0" distB="0" distL="114300" distR="114300" simplePos="0" relativeHeight="251653632" behindDoc="1" locked="0" layoutInCell="1" allowOverlap="1" wp14:anchorId="62E363F9" wp14:editId="21E4B6F4">
             <wp:simplePos x="0" y="0"/>
             <wp:positionH relativeFrom="column">
               <wp:posOffset>32385</wp:posOffset>
@@ -11816,7 +12386,7 @@
           <w:noProof/>
         </w:rPr>
         <w:pict w14:anchorId="014E2AA8">
-          <v:shape id="_x0000_s2069" type="#_x0000_t202" style="position:absolute;left:0;text-align:left;margin-left:27.15pt;margin-top:6.5pt;width:428.8pt;height:21.2pt;z-index:251677696" filled="f" stroked="f">
+          <v:shape id="_x0000_s2069" type="#_x0000_t202" style="position:absolute;left:0;text-align:left;margin-left:27.15pt;margin-top:6.5pt;width:428.8pt;height:21.2pt;z-index:251679232" filled="f" stroked="f">
             <v:textbox>
               <w:txbxContent>
                 <w:p>
@@ -11908,7 +12478,7 @@
           <w:noProof/>
         </w:rPr>
         <w:drawing>
-          <wp:anchor distT="0" distB="0" distL="114300" distR="114300" simplePos="0" relativeHeight="251721728" behindDoc="0" locked="0" layoutInCell="1" allowOverlap="1" wp14:anchorId="718C9491" wp14:editId="2CC31635">
+          <wp:anchor distT="0" distB="0" distL="114300" distR="114300" simplePos="0" relativeHeight="251659776" behindDoc="0" locked="0" layoutInCell="1" allowOverlap="1" wp14:anchorId="718C9491" wp14:editId="2CC31635">
             <wp:simplePos x="0" y="0"/>
             <wp:positionH relativeFrom="column">
               <wp:posOffset>2956</wp:posOffset>
@@ -12026,7 +12596,7 @@
           <w:noProof/>
         </w:rPr>
         <w:drawing>
-          <wp:anchor distT="0" distB="0" distL="114300" distR="114300" simplePos="0" relativeHeight="251650048" behindDoc="0" locked="0" layoutInCell="1" allowOverlap="1" wp14:anchorId="0D920DBA" wp14:editId="1A957D34">
+          <wp:anchor distT="0" distB="0" distL="114300" distR="114300" simplePos="0" relativeHeight="251655680" behindDoc="0" locked="0" layoutInCell="1" allowOverlap="1" wp14:anchorId="0D920DBA" wp14:editId="1A957D34">
             <wp:simplePos x="0" y="0"/>
             <wp:positionH relativeFrom="column">
               <wp:posOffset>0</wp:posOffset>
@@ -12147,7 +12717,7 @@
           <w:noProof/>
         </w:rPr>
         <w:pict w14:anchorId="014E2AA8">
-          <v:shape id="_x0000_s2070" type="#_x0000_t202" style="position:absolute;left:0;text-align:left;margin-left:41.4pt;margin-top:8.85pt;width:428.8pt;height:21.2pt;z-index:251678720" filled="f" stroked="f">
+          <v:shape id="_x0000_s2070" type="#_x0000_t202" style="position:absolute;left:0;text-align:left;margin-left:41.4pt;margin-top:8.85pt;width:428.8pt;height:21.2pt;z-index:251680256" filled="f" stroked="f">
             <v:textbox>
               <w:txbxContent>
                 <w:p>
@@ -12358,7 +12928,7 @@
           <w:noProof/>
         </w:rPr>
         <w:drawing>
-          <wp:anchor distT="0" distB="0" distL="114300" distR="114300" simplePos="0" relativeHeight="251716608" behindDoc="0" locked="0" layoutInCell="1" allowOverlap="1" wp14:anchorId="5833BC8E" wp14:editId="5967D826">
+          <wp:anchor distT="0" distB="0" distL="114300" distR="114300" simplePos="0" relativeHeight="251658752" behindDoc="0" locked="0" layoutInCell="1" allowOverlap="1" wp14:anchorId="5833BC8E" wp14:editId="5967D826">
             <wp:simplePos x="0" y="0"/>
             <wp:positionH relativeFrom="column">
               <wp:posOffset>229870</wp:posOffset>
@@ -12529,7 +13099,7 @@
           <w:noProof/>
         </w:rPr>
         <w:pict w14:anchorId="014E2AA8">
-          <v:shape id="_x0000_s2073" type="#_x0000_t202" style="position:absolute;left:0;text-align:left;margin-left:188.75pt;margin-top:1.5pt;width:159.8pt;height:21.2pt;z-index:251683840" filled="f" stroked="f">
+          <v:shape id="_x0000_s2073" type="#_x0000_t202" style="position:absolute;left:0;text-align:left;margin-left:188.75pt;margin-top:1.5pt;width:159.8pt;height:21.2pt;z-index:251681280" filled="f" stroked="f">
             <v:textbox>
               <w:txbxContent>
                 <w:p>

--- a/Relatório/108712_108840.docx
+++ b/Relatório/108712_108840.docx
@@ -634,7 +634,7 @@
           <w:r>
             <w:fldChar w:fldCharType="separate"/>
           </w:r>
-          <w:hyperlink w:anchor="_Toc124099423" w:history="1">
+          <w:hyperlink w:anchor="_Toc124110029" w:history="1">
             <w:r>
               <w:rPr>
                 <w:rStyle w:val="Hiperligao"/>
@@ -686,7 +686,7 @@
                 <w:noProof/>
                 <w:webHidden/>
               </w:rPr>
-              <w:instrText xml:space="preserve"> PAGEREF _Toc124099423 \h </w:instrText>
+              <w:instrText xml:space="preserve"> PAGEREF _Toc124110029 \h </w:instrText>
             </w:r>
             <w:r>
               <w:rPr>
@@ -729,7 +729,7 @@
               <w:lang w:eastAsia="pt-PT"/>
             </w:rPr>
           </w:pPr>
-          <w:hyperlink w:anchor="_Toc124099424" w:history="1">
+          <w:hyperlink w:anchor="_Toc124110030" w:history="1">
             <w:r>
               <w:rPr>
                 <w:rStyle w:val="Hiperligao"/>
@@ -781,7 +781,7 @@
                 <w:noProof/>
                 <w:webHidden/>
               </w:rPr>
-              <w:instrText xml:space="preserve"> PAGEREF _Toc124099424 \h </w:instrText>
+              <w:instrText xml:space="preserve"> PAGEREF _Toc124110030 \h </w:instrText>
             </w:r>
             <w:r>
               <w:rPr>
@@ -821,7 +821,7 @@
               <w:lang w:eastAsia="pt-PT"/>
             </w:rPr>
           </w:pPr>
-          <w:hyperlink w:anchor="_Toc124099425" w:history="1">
+          <w:hyperlink w:anchor="_Toc124110031" w:history="1">
             <w:r>
               <w:rPr>
                 <w:rStyle w:val="Hiperligao"/>
@@ -869,7 +869,7 @@
                 <w:noProof/>
                 <w:webHidden/>
               </w:rPr>
-              <w:instrText xml:space="preserve"> PAGEREF _Toc124099425 \h </w:instrText>
+              <w:instrText xml:space="preserve"> PAGEREF _Toc124110031 \h </w:instrText>
             </w:r>
             <w:r>
               <w:rPr>
@@ -909,7 +909,7 @@
               <w:lang w:eastAsia="pt-PT"/>
             </w:rPr>
           </w:pPr>
-          <w:hyperlink w:anchor="_Toc124099426" w:history="1">
+          <w:hyperlink w:anchor="_Toc124110032" w:history="1">
             <w:r>
               <w:rPr>
                 <w:rStyle w:val="Hiperligao"/>
@@ -957,7 +957,7 @@
                 <w:noProof/>
                 <w:webHidden/>
               </w:rPr>
-              <w:instrText xml:space="preserve"> PAGEREF _Toc124099426 \h </w:instrText>
+              <w:instrText xml:space="preserve"> PAGEREF _Toc124110032 \h </w:instrText>
             </w:r>
             <w:r>
               <w:rPr>
@@ -1001,7 +1001,7 @@
               <w:lang w:eastAsia="pt-PT"/>
             </w:rPr>
           </w:pPr>
-          <w:hyperlink w:anchor="_Toc124099427" w:history="1">
+          <w:hyperlink w:anchor="_Toc124110033" w:history="1">
             <w:r>
               <w:rPr>
                 <w:rStyle w:val="Hiperligao"/>
@@ -1049,7 +1049,7 @@
                 <w:noProof/>
                 <w:webHidden/>
               </w:rPr>
-              <w:instrText xml:space="preserve"> PAGEREF _Toc124099427 \h </w:instrText>
+              <w:instrText xml:space="preserve"> PAGEREF _Toc124110033 \h </w:instrText>
             </w:r>
             <w:r>
               <w:rPr>
@@ -1093,7 +1093,7 @@
               <w:lang w:eastAsia="pt-PT"/>
             </w:rPr>
           </w:pPr>
-          <w:hyperlink w:anchor="_Toc124099428" w:history="1">
+          <w:hyperlink w:anchor="_Toc124110034" w:history="1">
             <w:r>
               <w:rPr>
                 <w:rStyle w:val="Hiperligao"/>
@@ -1141,7 +1141,7 @@
                 <w:noProof/>
                 <w:webHidden/>
               </w:rPr>
-              <w:instrText xml:space="preserve"> PAGEREF _Toc124099428 \h </w:instrText>
+              <w:instrText xml:space="preserve"> PAGEREF _Toc124110034 \h </w:instrText>
             </w:r>
             <w:r>
               <w:rPr>
@@ -1185,7 +1185,7 @@
               <w:lang w:eastAsia="pt-PT"/>
             </w:rPr>
           </w:pPr>
-          <w:hyperlink w:anchor="_Toc124099429" w:history="1">
+          <w:hyperlink w:anchor="_Toc124110035" w:history="1">
             <w:r>
               <w:rPr>
                 <w:rStyle w:val="Hiperligao"/>
@@ -1233,7 +1233,7 @@
                 <w:noProof/>
                 <w:webHidden/>
               </w:rPr>
-              <w:instrText xml:space="preserve"> PAGEREF _Toc124099429 \h </w:instrText>
+              <w:instrText xml:space="preserve"> PAGEREF _Toc124110035 \h </w:instrText>
             </w:r>
             <w:r>
               <w:rPr>
@@ -1277,7 +1277,7 @@
               <w:lang w:eastAsia="pt-PT"/>
             </w:rPr>
           </w:pPr>
-          <w:hyperlink w:anchor="_Toc124099430" w:history="1">
+          <w:hyperlink w:anchor="_Toc124110036" w:history="1">
             <w:r>
               <w:rPr>
                 <w:rStyle w:val="Hiperligao"/>
@@ -1325,7 +1325,7 @@
                 <w:noProof/>
                 <w:webHidden/>
               </w:rPr>
-              <w:instrText xml:space="preserve"> PAGEREF _Toc124099430 \h </w:instrText>
+              <w:instrText xml:space="preserve"> PAGEREF _Toc124110036 \h </w:instrText>
             </w:r>
             <w:r>
               <w:rPr>
@@ -1369,7 +1369,7 @@
               <w:lang w:eastAsia="pt-PT"/>
             </w:rPr>
           </w:pPr>
-          <w:hyperlink w:anchor="_Toc124099431" w:history="1">
+          <w:hyperlink w:anchor="_Toc124110037" w:history="1">
             <w:r>
               <w:rPr>
                 <w:rStyle w:val="Hiperligao"/>
@@ -1417,7 +1417,7 @@
                 <w:noProof/>
                 <w:webHidden/>
               </w:rPr>
-              <w:instrText xml:space="preserve"> PAGEREF _Toc124099431 \h </w:instrText>
+              <w:instrText xml:space="preserve"> PAGEREF _Toc124110037 \h </w:instrText>
             </w:r>
             <w:r>
               <w:rPr>
@@ -1461,7 +1461,7 @@
               <w:lang w:eastAsia="pt-PT"/>
             </w:rPr>
           </w:pPr>
-          <w:hyperlink w:anchor="_Toc124099432" w:history="1">
+          <w:hyperlink w:anchor="_Toc124110038" w:history="1">
             <w:r>
               <w:rPr>
                 <w:rStyle w:val="Hiperligao"/>
@@ -1509,7 +1509,7 @@
                 <w:noProof/>
                 <w:webHidden/>
               </w:rPr>
-              <w:instrText xml:space="preserve"> PAGEREF _Toc124099432 \h </w:instrText>
+              <w:instrText xml:space="preserve"> PAGEREF _Toc124110038 \h </w:instrText>
             </w:r>
             <w:r>
               <w:rPr>
@@ -1553,7 +1553,7 @@
               <w:lang w:eastAsia="pt-PT"/>
             </w:rPr>
           </w:pPr>
-          <w:hyperlink w:anchor="_Toc124099433" w:history="1">
+          <w:hyperlink w:anchor="_Toc124110039" w:history="1">
             <w:r>
               <w:rPr>
                 <w:rStyle w:val="Hiperligao"/>
@@ -1601,7 +1601,7 @@
                 <w:noProof/>
                 <w:webHidden/>
               </w:rPr>
-              <w:instrText xml:space="preserve"> PAGEREF _Toc124099433 \h </w:instrText>
+              <w:instrText xml:space="preserve"> PAGEREF _Toc124110039 \h </w:instrText>
             </w:r>
             <w:r>
               <w:rPr>
@@ -1645,7 +1645,7 @@
               <w:lang w:eastAsia="pt-PT"/>
             </w:rPr>
           </w:pPr>
-          <w:hyperlink w:anchor="_Toc124099434" w:history="1">
+          <w:hyperlink w:anchor="_Toc124110040" w:history="1">
             <w:r>
               <w:rPr>
                 <w:rStyle w:val="Hiperligao"/>
@@ -1693,7 +1693,7 @@
                 <w:noProof/>
                 <w:webHidden/>
               </w:rPr>
-              <w:instrText xml:space="preserve"> PAGEREF _Toc124099434 \h </w:instrText>
+              <w:instrText xml:space="preserve"> PAGEREF _Toc124110040 \h </w:instrText>
             </w:r>
             <w:r>
               <w:rPr>
@@ -1737,7 +1737,7 @@
               <w:lang w:eastAsia="pt-PT"/>
             </w:rPr>
           </w:pPr>
-          <w:hyperlink w:anchor="_Toc124099435" w:history="1">
+          <w:hyperlink w:anchor="_Toc124110041" w:history="1">
             <w:r>
               <w:rPr>
                 <w:rStyle w:val="Hiperligao"/>
@@ -1785,7 +1785,7 @@
                 <w:noProof/>
                 <w:webHidden/>
               </w:rPr>
-              <w:instrText xml:space="preserve"> PAGEREF _Toc124099435 \h </w:instrText>
+              <w:instrText xml:space="preserve"> PAGEREF _Toc124110041 \h </w:instrText>
             </w:r>
             <w:r>
               <w:rPr>
@@ -1825,7 +1825,7 @@
               <w:lang w:eastAsia="pt-PT"/>
             </w:rPr>
           </w:pPr>
-          <w:hyperlink w:anchor="_Toc124099436" w:history="1">
+          <w:hyperlink w:anchor="_Toc124110042" w:history="1">
             <w:r>
               <w:rPr>
                 <w:rStyle w:val="Hiperligao"/>
@@ -1873,7 +1873,7 @@
                 <w:noProof/>
                 <w:webHidden/>
               </w:rPr>
-              <w:instrText xml:space="preserve"> PAGEREF _Toc124099436 \h </w:instrText>
+              <w:instrText xml:space="preserve"> PAGEREF _Toc124110042 \h </w:instrText>
             </w:r>
             <w:r>
               <w:rPr>
@@ -1916,7 +1916,7 @@
               <w:lang w:eastAsia="pt-PT"/>
             </w:rPr>
           </w:pPr>
-          <w:hyperlink w:anchor="_Toc124099437" w:history="1">
+          <w:hyperlink w:anchor="_Toc124110043" w:history="1">
             <w:r>
               <w:rPr>
                 <w:rStyle w:val="Hiperligao"/>
@@ -1968,7 +1968,7 @@
                 <w:noProof/>
                 <w:webHidden/>
               </w:rPr>
-              <w:instrText xml:space="preserve"> PAGEREF _Toc124099437 \h </w:instrText>
+              <w:instrText xml:space="preserve"> PAGEREF _Toc124110043 \h </w:instrText>
             </w:r>
             <w:r>
               <w:rPr>
@@ -2008,7 +2008,7 @@
               <w:lang w:eastAsia="pt-PT"/>
             </w:rPr>
           </w:pPr>
-          <w:hyperlink w:anchor="_Toc124099438" w:history="1">
+          <w:hyperlink w:anchor="_Toc124110044" w:history="1">
             <w:r>
               <w:rPr>
                 <w:rStyle w:val="Hiperligao"/>
@@ -2056,7 +2056,7 @@
                 <w:noProof/>
                 <w:webHidden/>
               </w:rPr>
-              <w:instrText xml:space="preserve"> PAGEREF _Toc124099438 \h </w:instrText>
+              <w:instrText xml:space="preserve"> PAGEREF _Toc124110044 \h </w:instrText>
             </w:r>
             <w:r>
               <w:rPr>
@@ -2096,7 +2096,7 @@
               <w:lang w:eastAsia="pt-PT"/>
             </w:rPr>
           </w:pPr>
-          <w:hyperlink w:anchor="_Toc124099439" w:history="1">
+          <w:hyperlink w:anchor="_Toc124110045" w:history="1">
             <w:r>
               <w:rPr>
                 <w:rStyle w:val="Hiperligao"/>
@@ -2144,7 +2144,7 @@
                 <w:noProof/>
                 <w:webHidden/>
               </w:rPr>
-              <w:instrText xml:space="preserve"> PAGEREF _Toc124099439 \h </w:instrText>
+              <w:instrText xml:space="preserve"> PAGEREF _Toc124110045 \h </w:instrText>
             </w:r>
             <w:r>
               <w:rPr>
@@ -2187,7 +2187,7 @@
               <w:lang w:eastAsia="pt-PT"/>
             </w:rPr>
           </w:pPr>
-          <w:hyperlink w:anchor="_Toc124099440" w:history="1">
+          <w:hyperlink w:anchor="_Toc124110046" w:history="1">
             <w:r>
               <w:rPr>
                 <w:rStyle w:val="Hiperligao"/>
@@ -2239,7 +2239,7 @@
                 <w:noProof/>
                 <w:webHidden/>
               </w:rPr>
-              <w:instrText xml:space="preserve"> PAGEREF _Toc124099440 \h </w:instrText>
+              <w:instrText xml:space="preserve"> PAGEREF _Toc124110046 \h </w:instrText>
             </w:r>
             <w:r>
               <w:rPr>
@@ -2350,7 +2350,7 @@
           <w:szCs w:val="44"/>
         </w:rPr>
       </w:pPr>
-      <w:bookmarkStart w:id="0" w:name="_Toc124099423"/>
+      <w:bookmarkStart w:id="0" w:name="_Toc124110029"/>
       <w:r>
         <w:rPr>
           <w:rFonts w:ascii="Times New Roman" w:hAnsi="Times New Roman" w:cs="Times New Roman"/>
@@ -3082,7 +3082,7 @@
           <w:szCs w:val="40"/>
         </w:rPr>
       </w:pPr>
-      <w:bookmarkStart w:id="1" w:name="_Toc124099424"/>
+      <w:bookmarkStart w:id="1" w:name="_Toc124110030"/>
       <w:r>
         <w:rPr>
           <w:rFonts w:ascii="Times New Roman" w:hAnsi="Times New Roman" w:cs="Times New Roman"/>
@@ -3558,7 +3558,7 @@
           <w:szCs w:val="32"/>
         </w:rPr>
       </w:pPr>
-      <w:bookmarkStart w:id="2" w:name="_Toc124099425"/>
+      <w:bookmarkStart w:id="2" w:name="_Toc124110031"/>
       <w:r>
         <w:rPr>
           <w:rFonts w:ascii="Times New Roman" w:hAnsi="Times New Roman" w:cs="Times New Roman"/>
@@ -3669,32 +3669,108 @@
         <w:rPr>
           <w:noProof/>
         </w:rPr>
-        <w:pict w14:anchorId="29E5FE14">
-          <v:shapetype id="_x0000_t202" coordsize="21600,21600" o:spt="202" path="m,l,21600r21600,l21600,xe">
-            <v:stroke joinstyle="miter"/>
-            <v:path gradientshapeok="t" o:connecttype="rect"/>
-          </v:shapetype>
-          <v:shape id="Caixa de texto 51" o:spid="_x0000_s2066" type="#_x0000_t202" style="position:absolute;left:0;text-align:left;margin-left:178.75pt;margin-top:24.9pt;width:133.8pt;height:22.8pt;z-index:251660800;visibility:visible;mso-wrap-style:square;mso-width-percent:0;mso-height-percent:0;mso-wrap-distance-left:9pt;mso-wrap-distance-top:0;mso-wrap-distance-right:9pt;mso-wrap-distance-bottom:0;mso-position-horizontal:absolute;mso-position-horizontal-relative:text;mso-position-vertical:absolute;mso-position-vertical-relative:text;mso-width-percent:0;mso-height-percent:0;mso-width-relative:margin;mso-height-relative:margin;v-text-anchor:top" o:gfxdata="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" filled="f" stroked="f" strokeweight=".5pt">
-            <v:textbox>
-              <w:txbxContent>
-                <w:p>
-                  <w:pPr>
-                    <w:ind w:left="0" w:firstLine="0"/>
-                    <w:rPr>
-                      <w:rFonts w:ascii="Times New Roman" w:hAnsi="Times New Roman" w:cs="Times New Roman"/>
-                    </w:rPr>
-                  </w:pPr>
-                  <w:r>
-                    <w:rPr>
-                      <w:rFonts w:ascii="Times New Roman" w:hAnsi="Times New Roman" w:cs="Times New Roman"/>
-                    </w:rPr>
-                    <w:t>Fig.1 – Estruturas criadas</w:t>
-                  </w:r>
-                </w:p>
-              </w:txbxContent>
-            </v:textbox>
-          </v:shape>
-        </w:pict>
+        <mc:AlternateContent>
+          <mc:Choice Requires="wps">
+            <w:drawing>
+              <wp:anchor distT="0" distB="0" distL="114300" distR="114300" simplePos="0" relativeHeight="251660800" behindDoc="0" locked="0" layoutInCell="1" allowOverlap="1" wp14:anchorId="29E5FE14" wp14:editId="72F6F644">
+                <wp:simplePos x="0" y="0"/>
+                <wp:positionH relativeFrom="column">
+                  <wp:posOffset>2270125</wp:posOffset>
+                </wp:positionH>
+                <wp:positionV relativeFrom="paragraph">
+                  <wp:posOffset>316230</wp:posOffset>
+                </wp:positionV>
+                <wp:extent cx="1699260" cy="289560"/>
+                <wp:effectExtent l="0" t="0" r="0" b="0"/>
+                <wp:wrapNone/>
+                <wp:docPr id="47" name="Caixa de texto 47"/>
+                <wp:cNvGraphicFramePr>
+                  <a:graphicFrameLocks xmlns:a="http://schemas.openxmlformats.org/drawingml/2006/main"/>
+                </wp:cNvGraphicFramePr>
+                <a:graphic xmlns:a="http://schemas.openxmlformats.org/drawingml/2006/main">
+                  <a:graphicData uri="http://schemas.microsoft.com/office/word/2010/wordprocessingShape">
+                    <wps:wsp>
+                      <wps:cNvSpPr txBox="1">
+                        <a:spLocks/>
+                      </wps:cNvSpPr>
+                      <wps:spPr>
+                        <a:xfrm>
+                          <a:off x="0" y="0"/>
+                          <a:ext cx="1699260" cy="289560"/>
+                        </a:xfrm>
+                        <a:prstGeom prst="rect">
+                          <a:avLst/>
+                        </a:prstGeom>
+                        <a:noFill/>
+                        <a:ln w="6350">
+                          <a:noFill/>
+                        </a:ln>
+                      </wps:spPr>
+                      <wps:txbx>
+                        <w:txbxContent>
+                          <w:p>
+                            <w:pPr>
+                              <w:ind w:left="0" w:firstLine="0"/>
+                              <w:rPr>
+                                <w:rFonts w:ascii="Times New Roman" w:hAnsi="Times New Roman" w:cs="Times New Roman"/>
+                              </w:rPr>
+                            </w:pPr>
+                            <w:r>
+                              <w:rPr>
+                                <w:rFonts w:ascii="Times New Roman" w:hAnsi="Times New Roman" w:cs="Times New Roman"/>
+                              </w:rPr>
+                              <w:t>Fig.1 – Estruturas criadas</w:t>
+                            </w:r>
+                          </w:p>
+                        </w:txbxContent>
+                      </wps:txbx>
+                      <wps:bodyPr rot="0" spcFirstLastPara="0" vertOverflow="overflow" horzOverflow="overflow" vert="horz" wrap="square" lIns="91440" tIns="45720" rIns="91440" bIns="45720" numCol="1" spcCol="0" rtlCol="0" fromWordArt="0" anchor="t" anchorCtr="0" forceAA="0" compatLnSpc="1">
+                        <a:prstTxWarp prst="textNoShape">
+                          <a:avLst/>
+                        </a:prstTxWarp>
+                        <a:noAutofit/>
+                      </wps:bodyPr>
+                    </wps:wsp>
+                  </a:graphicData>
+                </a:graphic>
+                <wp14:sizeRelH relativeFrom="margin">
+                  <wp14:pctWidth>0</wp14:pctWidth>
+                </wp14:sizeRelH>
+                <wp14:sizeRelV relativeFrom="margin">
+                  <wp14:pctHeight>0</wp14:pctHeight>
+                </wp14:sizeRelV>
+              </wp:anchor>
+            </w:drawing>
+          </mc:Choice>
+          <mc:Fallback>
+            <w:pict>
+              <v:shapetype w14:anchorId="29E5FE14" id="_x0000_t202" coordsize="21600,21600" o:spt="202" path="m,l,21600r21600,l21600,xe">
+                <v:stroke joinstyle="miter"/>
+                <v:path gradientshapeok="t" o:connecttype="rect"/>
+              </v:shapetype>
+              <v:shape id="Caixa de texto 47" o:spid="_x0000_s1026" type="#_x0000_t202" style="position:absolute;left:0;text-align:left;margin-left:178.75pt;margin-top:24.9pt;width:133.8pt;height:22.8pt;z-index:251660800;visibility:visible;mso-wrap-style:square;mso-width-percent:0;mso-height-percent:0;mso-wrap-distance-left:9pt;mso-wrap-distance-top:0;mso-wrap-distance-right:9pt;mso-wrap-distance-bottom:0;mso-position-horizontal:absolute;mso-position-horizontal-relative:text;mso-position-vertical:absolute;mso-position-vertical-relative:text;mso-width-percent:0;mso-height-percent:0;mso-width-relative:margin;mso-height-relative:margin;v-text-anchor:top" o:gfxdata="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" filled="f" stroked="f" strokeweight=".5pt">
+                <v:textbox>
+                  <w:txbxContent>
+                    <w:p>
+                      <w:pPr>
+                        <w:ind w:left="0" w:firstLine="0"/>
+                        <w:rPr>
+                          <w:rFonts w:ascii="Times New Roman" w:hAnsi="Times New Roman" w:cs="Times New Roman"/>
+                        </w:rPr>
+                      </w:pPr>
+                      <w:r>
+                        <w:rPr>
+                          <w:rFonts w:ascii="Times New Roman" w:hAnsi="Times New Roman" w:cs="Times New Roman"/>
+                        </w:rPr>
+                        <w:t>Fig.1 – Estruturas criadas</w:t>
+                      </w:r>
+                    </w:p>
+                  </w:txbxContent>
+                </v:textbox>
+              </v:shape>
+            </w:pict>
+          </mc:Fallback>
+        </mc:AlternateContent>
       </w:r>
     </w:p>
     <w:p>
@@ -3978,54 +4054,156 @@
         <w:rPr>
           <w:noProof/>
         </w:rPr>
-        <w:pict w14:anchorId="35CA7491">
-          <v:shape id="Caixa de texto 56" o:spid="_x0000_s2065" type="#_x0000_t202" style="position:absolute;left:0;text-align:left;margin-left:169.65pt;margin-top:10.45pt;width:168pt;height:22.8pt;z-index:251661824;visibility:visible;mso-wrap-style:square;mso-width-percent:0;mso-height-percent:0;mso-wrap-distance-left:9pt;mso-wrap-distance-top:0;mso-wrap-distance-right:9pt;mso-wrap-distance-bottom:0;mso-position-horizontal:absolute;mso-position-horizontal-relative:text;mso-position-vertical:absolute;mso-position-vertical-relative:text;mso-width-percent:0;mso-height-percent:0;mso-width-relative:margin;mso-height-relative:margin;v-text-anchor:top" o:gfxdata="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" filled="f" stroked="f" strokeweight=".5pt">
-            <v:textbox>
-              <w:txbxContent>
-                <w:p>
-                  <w:pPr>
-                    <w:ind w:left="0" w:firstLine="0"/>
-                    <w:rPr>
-                      <w:rFonts w:ascii="Times New Roman" w:hAnsi="Times New Roman" w:cs="Times New Roman"/>
-                    </w:rPr>
-                  </w:pPr>
-                  <w:r>
-                    <w:rPr>
-                      <w:rFonts w:ascii="Times New Roman" w:hAnsi="Times New Roman" w:cs="Times New Roman"/>
-                    </w:rPr>
-                    <w:t>Fig.</w:t>
-                  </w:r>
-                  <w:r>
-                    <w:rPr>
-                      <w:rFonts w:ascii="Times New Roman" w:hAnsi="Times New Roman" w:cs="Times New Roman"/>
-                    </w:rPr>
-                    <w:t>2</w:t>
-                  </w:r>
-                  <w:r>
-                    <w:rPr>
-                      <w:rFonts w:ascii="Times New Roman" w:hAnsi="Times New Roman" w:cs="Times New Roman"/>
-                    </w:rPr>
-                    <w:t xml:space="preserve"> – Estrutura</w:t>
-                  </w:r>
-                  <w:r>
-                    <w:rPr>
-                      <w:rFonts w:ascii="Times New Roman" w:hAnsi="Times New Roman" w:cs="Times New Roman"/>
-                    </w:rPr>
-                    <w:t xml:space="preserve"> </w:t>
-                  </w:r>
-                  <w:r>
-                    <w:rPr>
-                      <w:rFonts w:ascii="Times New Roman" w:hAnsi="Times New Roman" w:cs="Times New Roman"/>
-                      <w:i/>
-                      <w:iCs/>
-                    </w:rPr>
-                    <w:t>adjency_node_s</w:t>
-                  </w:r>
-                </w:p>
-              </w:txbxContent>
-            </v:textbox>
-          </v:shape>
-        </w:pict>
+        <mc:AlternateContent>
+          <mc:Choice Requires="wps">
+            <w:drawing>
+              <wp:anchor distT="0" distB="0" distL="114300" distR="114300" simplePos="0" relativeHeight="251661824" behindDoc="0" locked="0" layoutInCell="1" allowOverlap="1" wp14:anchorId="35CA7491" wp14:editId="604618D1">
+                <wp:simplePos x="0" y="0"/>
+                <wp:positionH relativeFrom="column">
+                  <wp:posOffset>2154555</wp:posOffset>
+                </wp:positionH>
+                <wp:positionV relativeFrom="paragraph">
+                  <wp:posOffset>132715</wp:posOffset>
+                </wp:positionV>
+                <wp:extent cx="2133600" cy="289560"/>
+                <wp:effectExtent l="0" t="0" r="0" b="0"/>
+                <wp:wrapNone/>
+                <wp:docPr id="46" name="Caixa de texto 46"/>
+                <wp:cNvGraphicFramePr>
+                  <a:graphicFrameLocks xmlns:a="http://schemas.openxmlformats.org/drawingml/2006/main"/>
+                </wp:cNvGraphicFramePr>
+                <a:graphic xmlns:a="http://schemas.openxmlformats.org/drawingml/2006/main">
+                  <a:graphicData uri="http://schemas.microsoft.com/office/word/2010/wordprocessingShape">
+                    <wps:wsp>
+                      <wps:cNvSpPr txBox="1">
+                        <a:spLocks/>
+                      </wps:cNvSpPr>
+                      <wps:spPr>
+                        <a:xfrm>
+                          <a:off x="0" y="0"/>
+                          <a:ext cx="2133600" cy="289560"/>
+                        </a:xfrm>
+                        <a:prstGeom prst="rect">
+                          <a:avLst/>
+                        </a:prstGeom>
+                        <a:noFill/>
+                        <a:ln w="6350">
+                          <a:noFill/>
+                        </a:ln>
+                      </wps:spPr>
+                      <wps:txbx>
+                        <w:txbxContent>
+                          <w:p>
+                            <w:pPr>
+                              <w:ind w:left="0" w:firstLine="0"/>
+                              <w:rPr>
+                                <w:rFonts w:ascii="Times New Roman" w:hAnsi="Times New Roman" w:cs="Times New Roman"/>
+                              </w:rPr>
+                            </w:pPr>
+                            <w:r>
+                              <w:rPr>
+                                <w:rFonts w:ascii="Times New Roman" w:hAnsi="Times New Roman" w:cs="Times New Roman"/>
+                              </w:rPr>
+                              <w:t>Fig.</w:t>
+                            </w:r>
+                            <w:r>
+                              <w:rPr>
+                                <w:rFonts w:ascii="Times New Roman" w:hAnsi="Times New Roman" w:cs="Times New Roman"/>
+                              </w:rPr>
+                              <w:t>2</w:t>
+                            </w:r>
+                            <w:r>
+                              <w:rPr>
+                                <w:rFonts w:ascii="Times New Roman" w:hAnsi="Times New Roman" w:cs="Times New Roman"/>
+                              </w:rPr>
+                              <w:t xml:space="preserve"> – Estrutura</w:t>
+                            </w:r>
+                            <w:r>
+                              <w:rPr>
+                                <w:rFonts w:ascii="Times New Roman" w:hAnsi="Times New Roman" w:cs="Times New Roman"/>
+                              </w:rPr>
+                              <w:t xml:space="preserve"> </w:t>
+                            </w:r>
+                            <w:r>
+                              <w:rPr>
+                                <w:rFonts w:ascii="Times New Roman" w:hAnsi="Times New Roman" w:cs="Times New Roman"/>
+                                <w:i/>
+                                <w:iCs/>
+                              </w:rPr>
+                              <w:t>adjency_node_s</w:t>
+                            </w:r>
+                          </w:p>
+                        </w:txbxContent>
+                      </wps:txbx>
+                      <wps:bodyPr rot="0" spcFirstLastPara="0" vertOverflow="overflow" horzOverflow="overflow" vert="horz" wrap="square" lIns="91440" tIns="45720" rIns="91440" bIns="45720" numCol="1" spcCol="0" rtlCol="0" fromWordArt="0" anchor="t" anchorCtr="0" forceAA="0" compatLnSpc="1">
+                        <a:prstTxWarp prst="textNoShape">
+                          <a:avLst/>
+                        </a:prstTxWarp>
+                        <a:noAutofit/>
+                      </wps:bodyPr>
+                    </wps:wsp>
+                  </a:graphicData>
+                </a:graphic>
+                <wp14:sizeRelH relativeFrom="margin">
+                  <wp14:pctWidth>0</wp14:pctWidth>
+                </wp14:sizeRelH>
+                <wp14:sizeRelV relativeFrom="margin">
+                  <wp14:pctHeight>0</wp14:pctHeight>
+                </wp14:sizeRelV>
+              </wp:anchor>
+            </w:drawing>
+          </mc:Choice>
+          <mc:Fallback>
+            <w:pict>
+              <v:shape w14:anchorId="35CA7491" id="Caixa de texto 46" o:spid="_x0000_s1027" type="#_x0000_t202" style="position:absolute;left:0;text-align:left;margin-left:169.65pt;margin-top:10.45pt;width:168pt;height:22.8pt;z-index:251661824;visibility:visible;mso-wrap-style:square;mso-width-percent:0;mso-height-percent:0;mso-wrap-distance-left:9pt;mso-wrap-distance-top:0;mso-wrap-distance-right:9pt;mso-wrap-distance-bottom:0;mso-position-horizontal:absolute;mso-position-horizontal-relative:text;mso-position-vertical:absolute;mso-position-vertical-relative:text;mso-width-percent:0;mso-height-percent:0;mso-width-relative:margin;mso-height-relative:margin;v-text-anchor:top" o:gfxdata="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" filled="f" stroked="f" strokeweight=".5pt">
+                <v:textbox>
+                  <w:txbxContent>
+                    <w:p>
+                      <w:pPr>
+                        <w:ind w:left="0" w:firstLine="0"/>
+                        <w:rPr>
+                          <w:rFonts w:ascii="Times New Roman" w:hAnsi="Times New Roman" w:cs="Times New Roman"/>
+                        </w:rPr>
+                      </w:pPr>
+                      <w:r>
+                        <w:rPr>
+                          <w:rFonts w:ascii="Times New Roman" w:hAnsi="Times New Roman" w:cs="Times New Roman"/>
+                        </w:rPr>
+                        <w:t>Fig.</w:t>
+                      </w:r>
+                      <w:r>
+                        <w:rPr>
+                          <w:rFonts w:ascii="Times New Roman" w:hAnsi="Times New Roman" w:cs="Times New Roman"/>
+                        </w:rPr>
+                        <w:t>2</w:t>
+                      </w:r>
+                      <w:r>
+                        <w:rPr>
+                          <w:rFonts w:ascii="Times New Roman" w:hAnsi="Times New Roman" w:cs="Times New Roman"/>
+                        </w:rPr>
+                        <w:t xml:space="preserve"> – Estrutura</w:t>
+                      </w:r>
+                      <w:r>
+                        <w:rPr>
+                          <w:rFonts w:ascii="Times New Roman" w:hAnsi="Times New Roman" w:cs="Times New Roman"/>
+                        </w:rPr>
+                        <w:t xml:space="preserve"> </w:t>
+                      </w:r>
+                      <w:r>
+                        <w:rPr>
+                          <w:rFonts w:ascii="Times New Roman" w:hAnsi="Times New Roman" w:cs="Times New Roman"/>
+                          <w:i/>
+                          <w:iCs/>
+                        </w:rPr>
+                        <w:t>adjency_node_s</w:t>
+                      </w:r>
+                    </w:p>
+                  </w:txbxContent>
+                </v:textbox>
+              </v:shape>
+            </w:pict>
+          </mc:Fallback>
+        </mc:AlternateContent>
       </w:r>
     </w:p>
     <w:p>
@@ -4495,54 +4673,156 @@
         <w:rPr>
           <w:noProof/>
         </w:rPr>
-        <w:pict w14:anchorId="326248F3">
-          <v:shape id="Caixa de texto 58" o:spid="_x0000_s2064" type="#_x0000_t202" style="position:absolute;left:0;text-align:left;margin-left:170.2pt;margin-top:15.2pt;width:193.1pt;height:22.8pt;z-index:251663872;visibility:visible;mso-wrap-style:square;mso-width-percent:0;mso-height-percent:0;mso-wrap-distance-left:9pt;mso-wrap-distance-top:0;mso-wrap-distance-right:9pt;mso-wrap-distance-bottom:0;mso-position-horizontal:absolute;mso-position-horizontal-relative:text;mso-position-vertical:absolute;mso-position-vertical-relative:text;mso-width-percent:0;mso-height-percent:0;mso-width-relative:margin;mso-height-relative:margin;v-text-anchor:top" o:gfxdata="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" filled="f" stroked="f" strokeweight=".5pt">
-            <v:textbox>
-              <w:txbxContent>
-                <w:p>
-                  <w:pPr>
-                    <w:ind w:left="0" w:firstLine="0"/>
-                    <w:rPr>
-                      <w:rFonts w:ascii="Times New Roman" w:hAnsi="Times New Roman" w:cs="Times New Roman"/>
-                    </w:rPr>
-                  </w:pPr>
-                  <w:r>
-                    <w:rPr>
-                      <w:rFonts w:ascii="Times New Roman" w:hAnsi="Times New Roman" w:cs="Times New Roman"/>
-                    </w:rPr>
-                    <w:t>Fig.</w:t>
-                  </w:r>
-                  <w:r>
-                    <w:rPr>
-                      <w:rFonts w:ascii="Times New Roman" w:hAnsi="Times New Roman" w:cs="Times New Roman"/>
-                    </w:rPr>
-                    <w:t>3</w:t>
-                  </w:r>
-                  <w:r>
-                    <w:rPr>
-                      <w:rFonts w:ascii="Times New Roman" w:hAnsi="Times New Roman" w:cs="Times New Roman"/>
-                    </w:rPr>
-                    <w:t xml:space="preserve"> – Estrutura</w:t>
-                  </w:r>
-                  <w:r>
-                    <w:rPr>
-                      <w:rFonts w:ascii="Times New Roman" w:hAnsi="Times New Roman" w:cs="Times New Roman"/>
-                    </w:rPr>
-                    <w:t xml:space="preserve"> </w:t>
-                  </w:r>
-                  <w:r>
-                    <w:rPr>
-                      <w:rFonts w:ascii="Times New Roman" w:hAnsi="Times New Roman" w:cs="Times New Roman"/>
-                      <w:i/>
-                      <w:iCs/>
-                    </w:rPr>
-                    <w:t>hash_table_node_s</w:t>
-                  </w:r>
-                </w:p>
-              </w:txbxContent>
-            </v:textbox>
-          </v:shape>
-        </w:pict>
+        <mc:AlternateContent>
+          <mc:Choice Requires="wps">
+            <w:drawing>
+              <wp:anchor distT="0" distB="0" distL="114300" distR="114300" simplePos="0" relativeHeight="251663872" behindDoc="0" locked="0" layoutInCell="1" allowOverlap="1" wp14:anchorId="326248F3" wp14:editId="320D7078">
+                <wp:simplePos x="0" y="0"/>
+                <wp:positionH relativeFrom="column">
+                  <wp:posOffset>2161540</wp:posOffset>
+                </wp:positionH>
+                <wp:positionV relativeFrom="paragraph">
+                  <wp:posOffset>193040</wp:posOffset>
+                </wp:positionV>
+                <wp:extent cx="2452370" cy="289560"/>
+                <wp:effectExtent l="0" t="0" r="0" b="0"/>
+                <wp:wrapNone/>
+                <wp:docPr id="45" name="Caixa de texto 45"/>
+                <wp:cNvGraphicFramePr>
+                  <a:graphicFrameLocks xmlns:a="http://schemas.openxmlformats.org/drawingml/2006/main"/>
+                </wp:cNvGraphicFramePr>
+                <a:graphic xmlns:a="http://schemas.openxmlformats.org/drawingml/2006/main">
+                  <a:graphicData uri="http://schemas.microsoft.com/office/word/2010/wordprocessingShape">
+                    <wps:wsp>
+                      <wps:cNvSpPr txBox="1">
+                        <a:spLocks/>
+                      </wps:cNvSpPr>
+                      <wps:spPr>
+                        <a:xfrm>
+                          <a:off x="0" y="0"/>
+                          <a:ext cx="2452370" cy="289560"/>
+                        </a:xfrm>
+                        <a:prstGeom prst="rect">
+                          <a:avLst/>
+                        </a:prstGeom>
+                        <a:noFill/>
+                        <a:ln w="6350">
+                          <a:noFill/>
+                        </a:ln>
+                      </wps:spPr>
+                      <wps:txbx>
+                        <w:txbxContent>
+                          <w:p>
+                            <w:pPr>
+                              <w:ind w:left="0" w:firstLine="0"/>
+                              <w:rPr>
+                                <w:rFonts w:ascii="Times New Roman" w:hAnsi="Times New Roman" w:cs="Times New Roman"/>
+                              </w:rPr>
+                            </w:pPr>
+                            <w:r>
+                              <w:rPr>
+                                <w:rFonts w:ascii="Times New Roman" w:hAnsi="Times New Roman" w:cs="Times New Roman"/>
+                              </w:rPr>
+                              <w:t>Fig.</w:t>
+                            </w:r>
+                            <w:r>
+                              <w:rPr>
+                                <w:rFonts w:ascii="Times New Roman" w:hAnsi="Times New Roman" w:cs="Times New Roman"/>
+                              </w:rPr>
+                              <w:t>3</w:t>
+                            </w:r>
+                            <w:r>
+                              <w:rPr>
+                                <w:rFonts w:ascii="Times New Roman" w:hAnsi="Times New Roman" w:cs="Times New Roman"/>
+                              </w:rPr>
+                              <w:t xml:space="preserve"> – Estrutura</w:t>
+                            </w:r>
+                            <w:r>
+                              <w:rPr>
+                                <w:rFonts w:ascii="Times New Roman" w:hAnsi="Times New Roman" w:cs="Times New Roman"/>
+                              </w:rPr>
+                              <w:t xml:space="preserve"> </w:t>
+                            </w:r>
+                            <w:r>
+                              <w:rPr>
+                                <w:rFonts w:ascii="Times New Roman" w:hAnsi="Times New Roman" w:cs="Times New Roman"/>
+                                <w:i/>
+                                <w:iCs/>
+                              </w:rPr>
+                              <w:t>hash_table_node_s</w:t>
+                            </w:r>
+                          </w:p>
+                        </w:txbxContent>
+                      </wps:txbx>
+                      <wps:bodyPr rot="0" spcFirstLastPara="0" vertOverflow="overflow" horzOverflow="overflow" vert="horz" wrap="square" lIns="91440" tIns="45720" rIns="91440" bIns="45720" numCol="1" spcCol="0" rtlCol="0" fromWordArt="0" anchor="t" anchorCtr="0" forceAA="0" compatLnSpc="1">
+                        <a:prstTxWarp prst="textNoShape">
+                          <a:avLst/>
+                        </a:prstTxWarp>
+                        <a:noAutofit/>
+                      </wps:bodyPr>
+                    </wps:wsp>
+                  </a:graphicData>
+                </a:graphic>
+                <wp14:sizeRelH relativeFrom="margin">
+                  <wp14:pctWidth>0</wp14:pctWidth>
+                </wp14:sizeRelH>
+                <wp14:sizeRelV relativeFrom="margin">
+                  <wp14:pctHeight>0</wp14:pctHeight>
+                </wp14:sizeRelV>
+              </wp:anchor>
+            </w:drawing>
+          </mc:Choice>
+          <mc:Fallback>
+            <w:pict>
+              <v:shape w14:anchorId="326248F3" id="Caixa de texto 45" o:spid="_x0000_s1028" type="#_x0000_t202" style="position:absolute;left:0;text-align:left;margin-left:170.2pt;margin-top:15.2pt;width:193.1pt;height:22.8pt;z-index:251663872;visibility:visible;mso-wrap-style:square;mso-width-percent:0;mso-height-percent:0;mso-wrap-distance-left:9pt;mso-wrap-distance-top:0;mso-wrap-distance-right:9pt;mso-wrap-distance-bottom:0;mso-position-horizontal:absolute;mso-position-horizontal-relative:text;mso-position-vertical:absolute;mso-position-vertical-relative:text;mso-width-percent:0;mso-height-percent:0;mso-width-relative:margin;mso-height-relative:margin;v-text-anchor:top" o:gfxdata="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" filled="f" stroked="f" strokeweight=".5pt">
+                <v:textbox>
+                  <w:txbxContent>
+                    <w:p>
+                      <w:pPr>
+                        <w:ind w:left="0" w:firstLine="0"/>
+                        <w:rPr>
+                          <w:rFonts w:ascii="Times New Roman" w:hAnsi="Times New Roman" w:cs="Times New Roman"/>
+                        </w:rPr>
+                      </w:pPr>
+                      <w:r>
+                        <w:rPr>
+                          <w:rFonts w:ascii="Times New Roman" w:hAnsi="Times New Roman" w:cs="Times New Roman"/>
+                        </w:rPr>
+                        <w:t>Fig.</w:t>
+                      </w:r>
+                      <w:r>
+                        <w:rPr>
+                          <w:rFonts w:ascii="Times New Roman" w:hAnsi="Times New Roman" w:cs="Times New Roman"/>
+                        </w:rPr>
+                        <w:t>3</w:t>
+                      </w:r>
+                      <w:r>
+                        <w:rPr>
+                          <w:rFonts w:ascii="Times New Roman" w:hAnsi="Times New Roman" w:cs="Times New Roman"/>
+                        </w:rPr>
+                        <w:t xml:space="preserve"> – Estrutura</w:t>
+                      </w:r>
+                      <w:r>
+                        <w:rPr>
+                          <w:rFonts w:ascii="Times New Roman" w:hAnsi="Times New Roman" w:cs="Times New Roman"/>
+                        </w:rPr>
+                        <w:t xml:space="preserve"> </w:t>
+                      </w:r>
+                      <w:r>
+                        <w:rPr>
+                          <w:rFonts w:ascii="Times New Roman" w:hAnsi="Times New Roman" w:cs="Times New Roman"/>
+                          <w:i/>
+                          <w:iCs/>
+                        </w:rPr>
+                        <w:t>hash_table_node_s</w:t>
+                      </w:r>
+                    </w:p>
+                  </w:txbxContent>
+                </v:textbox>
+              </v:shape>
+            </w:pict>
+          </mc:Fallback>
+        </mc:AlternateContent>
       </w:r>
     </w:p>
     <w:p>
@@ -4916,54 +5196,156 @@
         <w:rPr>
           <w:noProof/>
         </w:rPr>
-        <w:pict w14:anchorId="477F30E0">
-          <v:shape id="Caixa de texto 60" o:spid="_x0000_s2063" type="#_x0000_t202" style="position:absolute;left:0;text-align:left;margin-left:173.35pt;margin-top:7pt;width:150pt;height:22.8pt;z-index:251664896;visibility:visible;mso-wrap-style:square;mso-width-percent:0;mso-height-percent:0;mso-wrap-distance-left:9pt;mso-wrap-distance-top:0;mso-wrap-distance-right:9pt;mso-wrap-distance-bottom:0;mso-position-horizontal:absolute;mso-position-horizontal-relative:text;mso-position-vertical:absolute;mso-position-vertical-relative:text;mso-width-percent:0;mso-height-percent:0;mso-width-relative:margin;mso-height-relative:margin;v-text-anchor:top" o:gfxdata="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" filled="f" stroked="f" strokeweight=".5pt">
-            <v:textbox>
-              <w:txbxContent>
-                <w:p>
-                  <w:pPr>
-                    <w:ind w:left="0" w:firstLine="0"/>
-                    <w:rPr>
-                      <w:rFonts w:ascii="Times New Roman" w:hAnsi="Times New Roman" w:cs="Times New Roman"/>
-                    </w:rPr>
-                  </w:pPr>
-                  <w:r>
-                    <w:rPr>
-                      <w:rFonts w:ascii="Times New Roman" w:hAnsi="Times New Roman" w:cs="Times New Roman"/>
-                    </w:rPr>
-                    <w:t>Fig.</w:t>
-                  </w:r>
-                  <w:r>
-                    <w:rPr>
-                      <w:rFonts w:ascii="Times New Roman" w:hAnsi="Times New Roman" w:cs="Times New Roman"/>
-                    </w:rPr>
-                    <w:t>4</w:t>
-                  </w:r>
-                  <w:r>
-                    <w:rPr>
-                      <w:rFonts w:ascii="Times New Roman" w:hAnsi="Times New Roman" w:cs="Times New Roman"/>
-                    </w:rPr>
-                    <w:t xml:space="preserve"> – Estrutura</w:t>
-                  </w:r>
-                  <w:r>
-                    <w:rPr>
-                      <w:rFonts w:ascii="Times New Roman" w:hAnsi="Times New Roman" w:cs="Times New Roman"/>
-                    </w:rPr>
-                    <w:t xml:space="preserve"> </w:t>
-                  </w:r>
-                  <w:r>
-                    <w:rPr>
-                      <w:rFonts w:ascii="Times New Roman" w:hAnsi="Times New Roman" w:cs="Times New Roman"/>
-                      <w:i/>
-                      <w:iCs/>
-                    </w:rPr>
-                    <w:t>hash_table_s</w:t>
-                  </w:r>
-                </w:p>
-              </w:txbxContent>
-            </v:textbox>
-          </v:shape>
-        </w:pict>
+        <mc:AlternateContent>
+          <mc:Choice Requires="wps">
+            <w:drawing>
+              <wp:anchor distT="0" distB="0" distL="114300" distR="114300" simplePos="0" relativeHeight="251664896" behindDoc="0" locked="0" layoutInCell="1" allowOverlap="1" wp14:anchorId="477F30E0" wp14:editId="771E5CFC">
+                <wp:simplePos x="0" y="0"/>
+                <wp:positionH relativeFrom="column">
+                  <wp:posOffset>2201545</wp:posOffset>
+                </wp:positionH>
+                <wp:positionV relativeFrom="paragraph">
+                  <wp:posOffset>88900</wp:posOffset>
+                </wp:positionV>
+                <wp:extent cx="1905000" cy="289560"/>
+                <wp:effectExtent l="0" t="0" r="0" b="0"/>
+                <wp:wrapNone/>
+                <wp:docPr id="44" name="Caixa de texto 44"/>
+                <wp:cNvGraphicFramePr>
+                  <a:graphicFrameLocks xmlns:a="http://schemas.openxmlformats.org/drawingml/2006/main"/>
+                </wp:cNvGraphicFramePr>
+                <a:graphic xmlns:a="http://schemas.openxmlformats.org/drawingml/2006/main">
+                  <a:graphicData uri="http://schemas.microsoft.com/office/word/2010/wordprocessingShape">
+                    <wps:wsp>
+                      <wps:cNvSpPr txBox="1">
+                        <a:spLocks/>
+                      </wps:cNvSpPr>
+                      <wps:spPr>
+                        <a:xfrm>
+                          <a:off x="0" y="0"/>
+                          <a:ext cx="1905000" cy="289560"/>
+                        </a:xfrm>
+                        <a:prstGeom prst="rect">
+                          <a:avLst/>
+                        </a:prstGeom>
+                        <a:noFill/>
+                        <a:ln w="6350">
+                          <a:noFill/>
+                        </a:ln>
+                      </wps:spPr>
+                      <wps:txbx>
+                        <w:txbxContent>
+                          <w:p>
+                            <w:pPr>
+                              <w:ind w:left="0" w:firstLine="0"/>
+                              <w:rPr>
+                                <w:rFonts w:ascii="Times New Roman" w:hAnsi="Times New Roman" w:cs="Times New Roman"/>
+                              </w:rPr>
+                            </w:pPr>
+                            <w:r>
+                              <w:rPr>
+                                <w:rFonts w:ascii="Times New Roman" w:hAnsi="Times New Roman" w:cs="Times New Roman"/>
+                              </w:rPr>
+                              <w:t>Fig.</w:t>
+                            </w:r>
+                            <w:r>
+                              <w:rPr>
+                                <w:rFonts w:ascii="Times New Roman" w:hAnsi="Times New Roman" w:cs="Times New Roman"/>
+                              </w:rPr>
+                              <w:t>4</w:t>
+                            </w:r>
+                            <w:r>
+                              <w:rPr>
+                                <w:rFonts w:ascii="Times New Roman" w:hAnsi="Times New Roman" w:cs="Times New Roman"/>
+                              </w:rPr>
+                              <w:t xml:space="preserve"> – Estrutura</w:t>
+                            </w:r>
+                            <w:r>
+                              <w:rPr>
+                                <w:rFonts w:ascii="Times New Roman" w:hAnsi="Times New Roman" w:cs="Times New Roman"/>
+                              </w:rPr>
+                              <w:t xml:space="preserve"> </w:t>
+                            </w:r>
+                            <w:r>
+                              <w:rPr>
+                                <w:rFonts w:ascii="Times New Roman" w:hAnsi="Times New Roman" w:cs="Times New Roman"/>
+                                <w:i/>
+                                <w:iCs/>
+                              </w:rPr>
+                              <w:t>hash_table_s</w:t>
+                            </w:r>
+                          </w:p>
+                        </w:txbxContent>
+                      </wps:txbx>
+                      <wps:bodyPr rot="0" spcFirstLastPara="0" vertOverflow="overflow" horzOverflow="overflow" vert="horz" wrap="square" lIns="91440" tIns="45720" rIns="91440" bIns="45720" numCol="1" spcCol="0" rtlCol="0" fromWordArt="0" anchor="t" anchorCtr="0" forceAA="0" compatLnSpc="1">
+                        <a:prstTxWarp prst="textNoShape">
+                          <a:avLst/>
+                        </a:prstTxWarp>
+                        <a:noAutofit/>
+                      </wps:bodyPr>
+                    </wps:wsp>
+                  </a:graphicData>
+                </a:graphic>
+                <wp14:sizeRelH relativeFrom="margin">
+                  <wp14:pctWidth>0</wp14:pctWidth>
+                </wp14:sizeRelH>
+                <wp14:sizeRelV relativeFrom="margin">
+                  <wp14:pctHeight>0</wp14:pctHeight>
+                </wp14:sizeRelV>
+              </wp:anchor>
+            </w:drawing>
+          </mc:Choice>
+          <mc:Fallback>
+            <w:pict>
+              <v:shape w14:anchorId="477F30E0" id="Caixa de texto 44" o:spid="_x0000_s1029" type="#_x0000_t202" style="position:absolute;left:0;text-align:left;margin-left:173.35pt;margin-top:7pt;width:150pt;height:22.8pt;z-index:251664896;visibility:visible;mso-wrap-style:square;mso-width-percent:0;mso-height-percent:0;mso-wrap-distance-left:9pt;mso-wrap-distance-top:0;mso-wrap-distance-right:9pt;mso-wrap-distance-bottom:0;mso-position-horizontal:absolute;mso-position-horizontal-relative:text;mso-position-vertical:absolute;mso-position-vertical-relative:text;mso-width-percent:0;mso-height-percent:0;mso-width-relative:margin;mso-height-relative:margin;v-text-anchor:top" o:gfxdata="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" filled="f" stroked="f" strokeweight=".5pt">
+                <v:textbox>
+                  <w:txbxContent>
+                    <w:p>
+                      <w:pPr>
+                        <w:ind w:left="0" w:firstLine="0"/>
+                        <w:rPr>
+                          <w:rFonts w:ascii="Times New Roman" w:hAnsi="Times New Roman" w:cs="Times New Roman"/>
+                        </w:rPr>
+                      </w:pPr>
+                      <w:r>
+                        <w:rPr>
+                          <w:rFonts w:ascii="Times New Roman" w:hAnsi="Times New Roman" w:cs="Times New Roman"/>
+                        </w:rPr>
+                        <w:t>Fig.</w:t>
+                      </w:r>
+                      <w:r>
+                        <w:rPr>
+                          <w:rFonts w:ascii="Times New Roman" w:hAnsi="Times New Roman" w:cs="Times New Roman"/>
+                        </w:rPr>
+                        <w:t>4</w:t>
+                      </w:r>
+                      <w:r>
+                        <w:rPr>
+                          <w:rFonts w:ascii="Times New Roman" w:hAnsi="Times New Roman" w:cs="Times New Roman"/>
+                        </w:rPr>
+                        <w:t xml:space="preserve"> – Estrutura</w:t>
+                      </w:r>
+                      <w:r>
+                        <w:rPr>
+                          <w:rFonts w:ascii="Times New Roman" w:hAnsi="Times New Roman" w:cs="Times New Roman"/>
+                        </w:rPr>
+                        <w:t xml:space="preserve"> </w:t>
+                      </w:r>
+                      <w:r>
+                        <w:rPr>
+                          <w:rFonts w:ascii="Times New Roman" w:hAnsi="Times New Roman" w:cs="Times New Roman"/>
+                          <w:i/>
+                          <w:iCs/>
+                        </w:rPr>
+                        <w:t>hash_table_s</w:t>
+                      </w:r>
+                    </w:p>
+                  </w:txbxContent>
+                </v:textbox>
+              </v:shape>
+            </w:pict>
+          </mc:Fallback>
+        </mc:AlternateContent>
       </w:r>
     </w:p>
     <w:p>
@@ -4982,7 +5364,7 @@
           <w:szCs w:val="32"/>
         </w:rPr>
       </w:pPr>
-      <w:bookmarkStart w:id="3" w:name="_Toc124099426"/>
+      <w:bookmarkStart w:id="3" w:name="_Toc124110032"/>
       <w:r>
         <w:rPr>
           <w:rFonts w:ascii="Times New Roman" w:hAnsi="Times New Roman" w:cs="Times New Roman"/>
@@ -5043,7 +5425,7 @@
           <w:szCs w:val="28"/>
         </w:rPr>
       </w:pPr>
-      <w:bookmarkStart w:id="4" w:name="_Toc124099427"/>
+      <w:bookmarkStart w:id="4" w:name="_Toc124110033"/>
       <w:r>
         <w:rPr>
           <w:rFonts w:ascii="Times New Roman" w:hAnsi="Times New Roman" w:cs="Times New Roman"/>
@@ -5178,62 +5560,172 @@
         <w:rPr>
           <w:noProof/>
         </w:rPr>
-        <w:pict w14:anchorId="7ECED374">
-          <v:shape id="Caixa de texto 3" o:spid="_x0000_s2062" type="#_x0000_t202" style="position:absolute;left:0;text-align:left;margin-left:120.55pt;margin-top:22.95pt;width:202.9pt;height:22.8pt;z-index:251665920;visibility:visible;mso-wrap-style:square;mso-width-percent:0;mso-height-percent:0;mso-wrap-distance-left:9pt;mso-wrap-distance-top:0;mso-wrap-distance-right:9pt;mso-wrap-distance-bottom:0;mso-position-horizontal:absolute;mso-position-horizontal-relative:text;mso-position-vertical:absolute;mso-position-vertical-relative:text;mso-width-percent:0;mso-height-percent:0;mso-width-relative:margin;mso-height-relative:margin;v-text-anchor:top" o:gfxdata="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" filled="f" stroked="f" strokeweight=".5pt">
-            <v:textbox>
-              <w:txbxContent>
-                <w:p>
-                  <w:pPr>
-                    <w:ind w:left="0" w:firstLine="0"/>
-                    <w:rPr>
-                      <w:rFonts w:ascii="Times New Roman" w:hAnsi="Times New Roman" w:cs="Times New Roman"/>
-                    </w:rPr>
-                  </w:pPr>
-                  <w:r>
-                    <w:rPr>
-                      <w:rFonts w:ascii="Times New Roman" w:hAnsi="Times New Roman" w:cs="Times New Roman"/>
-                    </w:rPr>
-                    <w:t>Fig.</w:t>
-                  </w:r>
-                  <w:r>
-                    <w:rPr>
-                      <w:rFonts w:ascii="Times New Roman" w:hAnsi="Times New Roman" w:cs="Times New Roman"/>
-                    </w:rPr>
-                    <w:t>5</w:t>
-                  </w:r>
-                  <w:r>
-                    <w:rPr>
-                      <w:rFonts w:ascii="Times New Roman" w:hAnsi="Times New Roman" w:cs="Times New Roman"/>
-                    </w:rPr>
-                    <w:t xml:space="preserve"> – </w:t>
-                  </w:r>
-                  <w:r>
-                    <w:rPr>
-                      <w:rFonts w:ascii="Times New Roman" w:hAnsi="Times New Roman" w:cs="Times New Roman"/>
-                    </w:rPr>
-                    <w:t xml:space="preserve">Função </w:t>
-                  </w:r>
-                  <w:r>
-                    <w:rPr>
-                      <w:rFonts w:ascii="Times New Roman" w:hAnsi="Times New Roman" w:cs="Times New Roman"/>
-                      <w:i/>
-                      <w:iCs/>
-                    </w:rPr>
-                    <w:t>allocate_adjency_node</w:t>
-                  </w:r>
-                  <w:r>
-                    <w:rPr>
-                      <w:rFonts w:ascii="Times New Roman" w:hAnsi="Times New Roman" w:cs="Times New Roman"/>
-                      <w:i/>
-                      <w:iCs/>
-                    </w:rPr>
-                    <w:t xml:space="preserve"> ()</w:t>
-                  </w:r>
-                </w:p>
-              </w:txbxContent>
-            </v:textbox>
-          </v:shape>
-        </w:pict>
+        <mc:AlternateContent>
+          <mc:Choice Requires="wps">
+            <w:drawing>
+              <wp:anchor distT="0" distB="0" distL="114300" distR="114300" simplePos="0" relativeHeight="251665920" behindDoc="0" locked="0" layoutInCell="1" allowOverlap="1" wp14:anchorId="7ECED374" wp14:editId="1CE6AA85">
+                <wp:simplePos x="0" y="0"/>
+                <wp:positionH relativeFrom="column">
+                  <wp:posOffset>1530985</wp:posOffset>
+                </wp:positionH>
+                <wp:positionV relativeFrom="paragraph">
+                  <wp:posOffset>291465</wp:posOffset>
+                </wp:positionV>
+                <wp:extent cx="2576830" cy="289560"/>
+                <wp:effectExtent l="0" t="0" r="0" b="0"/>
+                <wp:wrapNone/>
+                <wp:docPr id="43" name="Caixa de texto 43"/>
+                <wp:cNvGraphicFramePr>
+                  <a:graphicFrameLocks xmlns:a="http://schemas.openxmlformats.org/drawingml/2006/main"/>
+                </wp:cNvGraphicFramePr>
+                <a:graphic xmlns:a="http://schemas.openxmlformats.org/drawingml/2006/main">
+                  <a:graphicData uri="http://schemas.microsoft.com/office/word/2010/wordprocessingShape">
+                    <wps:wsp>
+                      <wps:cNvSpPr txBox="1">
+                        <a:spLocks/>
+                      </wps:cNvSpPr>
+                      <wps:spPr>
+                        <a:xfrm>
+                          <a:off x="0" y="0"/>
+                          <a:ext cx="2576830" cy="289560"/>
+                        </a:xfrm>
+                        <a:prstGeom prst="rect">
+                          <a:avLst/>
+                        </a:prstGeom>
+                        <a:noFill/>
+                        <a:ln w="6350">
+                          <a:noFill/>
+                        </a:ln>
+                      </wps:spPr>
+                      <wps:txbx>
+                        <w:txbxContent>
+                          <w:p>
+                            <w:pPr>
+                              <w:ind w:left="0" w:firstLine="0"/>
+                              <w:rPr>
+                                <w:rFonts w:ascii="Times New Roman" w:hAnsi="Times New Roman" w:cs="Times New Roman"/>
+                              </w:rPr>
+                            </w:pPr>
+                            <w:r>
+                              <w:rPr>
+                                <w:rFonts w:ascii="Times New Roman" w:hAnsi="Times New Roman" w:cs="Times New Roman"/>
+                              </w:rPr>
+                              <w:t>Fig.</w:t>
+                            </w:r>
+                            <w:r>
+                              <w:rPr>
+                                <w:rFonts w:ascii="Times New Roman" w:hAnsi="Times New Roman" w:cs="Times New Roman"/>
+                              </w:rPr>
+                              <w:t>5</w:t>
+                            </w:r>
+                            <w:r>
+                              <w:rPr>
+                                <w:rFonts w:ascii="Times New Roman" w:hAnsi="Times New Roman" w:cs="Times New Roman"/>
+                              </w:rPr>
+                              <w:t xml:space="preserve"> – </w:t>
+                            </w:r>
+                            <w:r>
+                              <w:rPr>
+                                <w:rFonts w:ascii="Times New Roman" w:hAnsi="Times New Roman" w:cs="Times New Roman"/>
+                              </w:rPr>
+                              <w:t xml:space="preserve">Função </w:t>
+                            </w:r>
+                            <w:r>
+                              <w:rPr>
+                                <w:rFonts w:ascii="Times New Roman" w:hAnsi="Times New Roman" w:cs="Times New Roman"/>
+                                <w:i/>
+                                <w:iCs/>
+                              </w:rPr>
+                              <w:t>allocate_adjency_node</w:t>
+                            </w:r>
+                            <w:r>
+                              <w:rPr>
+                                <w:rFonts w:ascii="Times New Roman" w:hAnsi="Times New Roman" w:cs="Times New Roman"/>
+                                <w:i/>
+                                <w:iCs/>
+                              </w:rPr>
+                              <w:t xml:space="preserve"> ()</w:t>
+                            </w:r>
+                          </w:p>
+                        </w:txbxContent>
+                      </wps:txbx>
+                      <wps:bodyPr rot="0" spcFirstLastPara="0" vertOverflow="overflow" horzOverflow="overflow" vert="horz" wrap="square" lIns="91440" tIns="45720" rIns="91440" bIns="45720" numCol="1" spcCol="0" rtlCol="0" fromWordArt="0" anchor="t" anchorCtr="0" forceAA="0" compatLnSpc="1">
+                        <a:prstTxWarp prst="textNoShape">
+                          <a:avLst/>
+                        </a:prstTxWarp>
+                        <a:noAutofit/>
+                      </wps:bodyPr>
+                    </wps:wsp>
+                  </a:graphicData>
+                </a:graphic>
+                <wp14:sizeRelH relativeFrom="margin">
+                  <wp14:pctWidth>0</wp14:pctWidth>
+                </wp14:sizeRelH>
+                <wp14:sizeRelV relativeFrom="margin">
+                  <wp14:pctHeight>0</wp14:pctHeight>
+                </wp14:sizeRelV>
+              </wp:anchor>
+            </w:drawing>
+          </mc:Choice>
+          <mc:Fallback>
+            <w:pict>
+              <v:shape w14:anchorId="7ECED374" id="Caixa de texto 43" o:spid="_x0000_s1030" type="#_x0000_t202" style="position:absolute;left:0;text-align:left;margin-left:120.55pt;margin-top:22.95pt;width:202.9pt;height:22.8pt;z-index:251665920;visibility:visible;mso-wrap-style:square;mso-width-percent:0;mso-height-percent:0;mso-wrap-distance-left:9pt;mso-wrap-distance-top:0;mso-wrap-distance-right:9pt;mso-wrap-distance-bottom:0;mso-position-horizontal:absolute;mso-position-horizontal-relative:text;mso-position-vertical:absolute;mso-position-vertical-relative:text;mso-width-percent:0;mso-height-percent:0;mso-width-relative:margin;mso-height-relative:margin;v-text-anchor:top" o:gfxdata="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" filled="f" stroked="f" strokeweight=".5pt">
+                <v:textbox>
+                  <w:txbxContent>
+                    <w:p>
+                      <w:pPr>
+                        <w:ind w:left="0" w:firstLine="0"/>
+                        <w:rPr>
+                          <w:rFonts w:ascii="Times New Roman" w:hAnsi="Times New Roman" w:cs="Times New Roman"/>
+                        </w:rPr>
+                      </w:pPr>
+                      <w:r>
+                        <w:rPr>
+                          <w:rFonts w:ascii="Times New Roman" w:hAnsi="Times New Roman" w:cs="Times New Roman"/>
+                        </w:rPr>
+                        <w:t>Fig.</w:t>
+                      </w:r>
+                      <w:r>
+                        <w:rPr>
+                          <w:rFonts w:ascii="Times New Roman" w:hAnsi="Times New Roman" w:cs="Times New Roman"/>
+                        </w:rPr>
+                        <w:t>5</w:t>
+                      </w:r>
+                      <w:r>
+                        <w:rPr>
+                          <w:rFonts w:ascii="Times New Roman" w:hAnsi="Times New Roman" w:cs="Times New Roman"/>
+                        </w:rPr>
+                        <w:t xml:space="preserve"> – </w:t>
+                      </w:r>
+                      <w:r>
+                        <w:rPr>
+                          <w:rFonts w:ascii="Times New Roman" w:hAnsi="Times New Roman" w:cs="Times New Roman"/>
+                        </w:rPr>
+                        <w:t xml:space="preserve">Função </w:t>
+                      </w:r>
+                      <w:r>
+                        <w:rPr>
+                          <w:rFonts w:ascii="Times New Roman" w:hAnsi="Times New Roman" w:cs="Times New Roman"/>
+                          <w:i/>
+                          <w:iCs/>
+                        </w:rPr>
+                        <w:t>allocate_adjency_node</w:t>
+                      </w:r>
+                      <w:r>
+                        <w:rPr>
+                          <w:rFonts w:ascii="Times New Roman" w:hAnsi="Times New Roman" w:cs="Times New Roman"/>
+                          <w:i/>
+                          <w:iCs/>
+                        </w:rPr>
+                        <w:t xml:space="preserve"> ()</w:t>
+                      </w:r>
+                    </w:p>
+                  </w:txbxContent>
+                </v:textbox>
+              </v:shape>
+            </w:pict>
+          </mc:Fallback>
+        </mc:AlternateContent>
       </w:r>
     </w:p>
     <w:p>
@@ -5412,7 +5904,7 @@
           <w:szCs w:val="28"/>
         </w:rPr>
       </w:pPr>
-      <w:bookmarkStart w:id="5" w:name="_Toc124099428"/>
+      <w:bookmarkStart w:id="5" w:name="_Toc124110034"/>
       <w:r>
         <w:rPr>
           <w:rFonts w:ascii="Times New Roman" w:hAnsi="Times New Roman" w:cs="Times New Roman"/>
@@ -5523,62 +6015,172 @@
         <w:rPr>
           <w:noProof/>
         </w:rPr>
-        <w:pict w14:anchorId="25A9746C">
-          <v:shape id="Caixa de texto 5" o:spid="_x0000_s2061" type="#_x0000_t202" style="position:absolute;left:0;text-align:left;margin-left:141.3pt;margin-top:19.4pt;width:198.55pt;height:22.8pt;z-index:251666944;visibility:visible;mso-wrap-style:square;mso-width-percent:0;mso-height-percent:0;mso-wrap-distance-left:9pt;mso-wrap-distance-top:0;mso-wrap-distance-right:9pt;mso-wrap-distance-bottom:0;mso-position-horizontal:absolute;mso-position-horizontal-relative:text;mso-position-vertical:absolute;mso-position-vertical-relative:text;mso-width-percent:0;mso-height-percent:0;mso-width-relative:margin;mso-height-relative:margin;v-text-anchor:top" o:gfxdata="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" filled="f" stroked="f" strokeweight=".5pt">
-            <v:textbox>
-              <w:txbxContent>
-                <w:p>
-                  <w:pPr>
-                    <w:ind w:left="0" w:firstLine="0"/>
-                    <w:rPr>
-                      <w:rFonts w:ascii="Times New Roman" w:hAnsi="Times New Roman" w:cs="Times New Roman"/>
-                    </w:rPr>
-                  </w:pPr>
-                  <w:r>
-                    <w:rPr>
-                      <w:rFonts w:ascii="Times New Roman" w:hAnsi="Times New Roman" w:cs="Times New Roman"/>
-                    </w:rPr>
-                    <w:t>Fig.</w:t>
-                  </w:r>
-                  <w:r>
-                    <w:rPr>
-                      <w:rFonts w:ascii="Times New Roman" w:hAnsi="Times New Roman" w:cs="Times New Roman"/>
-                    </w:rPr>
-                    <w:t>6</w:t>
-                  </w:r>
-                  <w:r>
-                    <w:rPr>
-                      <w:rFonts w:ascii="Times New Roman" w:hAnsi="Times New Roman" w:cs="Times New Roman"/>
-                    </w:rPr>
-                    <w:t xml:space="preserve"> – </w:t>
-                  </w:r>
-                  <w:r>
-                    <w:rPr>
-                      <w:rFonts w:ascii="Times New Roman" w:hAnsi="Times New Roman" w:cs="Times New Roman"/>
-                    </w:rPr>
-                    <w:t xml:space="preserve">Função </w:t>
-                  </w:r>
-                  <w:r>
-                    <w:rPr>
-                      <w:rFonts w:ascii="Times New Roman" w:hAnsi="Times New Roman" w:cs="Times New Roman"/>
-                      <w:i/>
-                      <w:iCs/>
-                    </w:rPr>
-                    <w:t>allocate_adjency_node</w:t>
-                  </w:r>
-                  <w:r>
-                    <w:rPr>
-                      <w:rFonts w:ascii="Times New Roman" w:hAnsi="Times New Roman" w:cs="Times New Roman"/>
-                      <w:i/>
-                      <w:iCs/>
-                    </w:rPr>
-                    <w:t xml:space="preserve"> ()</w:t>
-                  </w:r>
-                </w:p>
-              </w:txbxContent>
-            </v:textbox>
-          </v:shape>
-        </w:pict>
+        <mc:AlternateContent>
+          <mc:Choice Requires="wps">
+            <w:drawing>
+              <wp:anchor distT="0" distB="0" distL="114300" distR="114300" simplePos="0" relativeHeight="251666944" behindDoc="0" locked="0" layoutInCell="1" allowOverlap="1" wp14:anchorId="25A9746C" wp14:editId="006E0838">
+                <wp:simplePos x="0" y="0"/>
+                <wp:positionH relativeFrom="column">
+                  <wp:posOffset>1794510</wp:posOffset>
+                </wp:positionH>
+                <wp:positionV relativeFrom="paragraph">
+                  <wp:posOffset>246380</wp:posOffset>
+                </wp:positionV>
+                <wp:extent cx="2521585" cy="289560"/>
+                <wp:effectExtent l="0" t="0" r="0" b="0"/>
+                <wp:wrapNone/>
+                <wp:docPr id="42" name="Caixa de texto 42"/>
+                <wp:cNvGraphicFramePr>
+                  <a:graphicFrameLocks xmlns:a="http://schemas.openxmlformats.org/drawingml/2006/main"/>
+                </wp:cNvGraphicFramePr>
+                <a:graphic xmlns:a="http://schemas.openxmlformats.org/drawingml/2006/main">
+                  <a:graphicData uri="http://schemas.microsoft.com/office/word/2010/wordprocessingShape">
+                    <wps:wsp>
+                      <wps:cNvSpPr txBox="1">
+                        <a:spLocks/>
+                      </wps:cNvSpPr>
+                      <wps:spPr>
+                        <a:xfrm>
+                          <a:off x="0" y="0"/>
+                          <a:ext cx="2521585" cy="289560"/>
+                        </a:xfrm>
+                        <a:prstGeom prst="rect">
+                          <a:avLst/>
+                        </a:prstGeom>
+                        <a:noFill/>
+                        <a:ln w="6350">
+                          <a:noFill/>
+                        </a:ln>
+                      </wps:spPr>
+                      <wps:txbx>
+                        <w:txbxContent>
+                          <w:p>
+                            <w:pPr>
+                              <w:ind w:left="0" w:firstLine="0"/>
+                              <w:rPr>
+                                <w:rFonts w:ascii="Times New Roman" w:hAnsi="Times New Roman" w:cs="Times New Roman"/>
+                              </w:rPr>
+                            </w:pPr>
+                            <w:r>
+                              <w:rPr>
+                                <w:rFonts w:ascii="Times New Roman" w:hAnsi="Times New Roman" w:cs="Times New Roman"/>
+                              </w:rPr>
+                              <w:t>Fig.</w:t>
+                            </w:r>
+                            <w:r>
+                              <w:rPr>
+                                <w:rFonts w:ascii="Times New Roman" w:hAnsi="Times New Roman" w:cs="Times New Roman"/>
+                              </w:rPr>
+                              <w:t>6</w:t>
+                            </w:r>
+                            <w:r>
+                              <w:rPr>
+                                <w:rFonts w:ascii="Times New Roman" w:hAnsi="Times New Roman" w:cs="Times New Roman"/>
+                              </w:rPr>
+                              <w:t xml:space="preserve"> – </w:t>
+                            </w:r>
+                            <w:r>
+                              <w:rPr>
+                                <w:rFonts w:ascii="Times New Roman" w:hAnsi="Times New Roman" w:cs="Times New Roman"/>
+                              </w:rPr>
+                              <w:t xml:space="preserve">Função </w:t>
+                            </w:r>
+                            <w:r>
+                              <w:rPr>
+                                <w:rFonts w:ascii="Times New Roman" w:hAnsi="Times New Roman" w:cs="Times New Roman"/>
+                                <w:i/>
+                                <w:iCs/>
+                              </w:rPr>
+                              <w:t>allocate_adjency_node</w:t>
+                            </w:r>
+                            <w:r>
+                              <w:rPr>
+                                <w:rFonts w:ascii="Times New Roman" w:hAnsi="Times New Roman" w:cs="Times New Roman"/>
+                                <w:i/>
+                                <w:iCs/>
+                              </w:rPr>
+                              <w:t xml:space="preserve"> ()</w:t>
+                            </w:r>
+                          </w:p>
+                        </w:txbxContent>
+                      </wps:txbx>
+                      <wps:bodyPr rot="0" spcFirstLastPara="0" vertOverflow="overflow" horzOverflow="overflow" vert="horz" wrap="square" lIns="91440" tIns="45720" rIns="91440" bIns="45720" numCol="1" spcCol="0" rtlCol="0" fromWordArt="0" anchor="t" anchorCtr="0" forceAA="0" compatLnSpc="1">
+                        <a:prstTxWarp prst="textNoShape">
+                          <a:avLst/>
+                        </a:prstTxWarp>
+                        <a:noAutofit/>
+                      </wps:bodyPr>
+                    </wps:wsp>
+                  </a:graphicData>
+                </a:graphic>
+                <wp14:sizeRelH relativeFrom="margin">
+                  <wp14:pctWidth>0</wp14:pctWidth>
+                </wp14:sizeRelH>
+                <wp14:sizeRelV relativeFrom="margin">
+                  <wp14:pctHeight>0</wp14:pctHeight>
+                </wp14:sizeRelV>
+              </wp:anchor>
+            </w:drawing>
+          </mc:Choice>
+          <mc:Fallback>
+            <w:pict>
+              <v:shape w14:anchorId="25A9746C" id="Caixa de texto 42" o:spid="_x0000_s1031" type="#_x0000_t202" style="position:absolute;left:0;text-align:left;margin-left:141.3pt;margin-top:19.4pt;width:198.55pt;height:22.8pt;z-index:251666944;visibility:visible;mso-wrap-style:square;mso-width-percent:0;mso-height-percent:0;mso-wrap-distance-left:9pt;mso-wrap-distance-top:0;mso-wrap-distance-right:9pt;mso-wrap-distance-bottom:0;mso-position-horizontal:absolute;mso-position-horizontal-relative:text;mso-position-vertical:absolute;mso-position-vertical-relative:text;mso-width-percent:0;mso-height-percent:0;mso-width-relative:margin;mso-height-relative:margin;v-text-anchor:top" o:gfxdata="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" filled="f" stroked="f" strokeweight=".5pt">
+                <v:textbox>
+                  <w:txbxContent>
+                    <w:p>
+                      <w:pPr>
+                        <w:ind w:left="0" w:firstLine="0"/>
+                        <w:rPr>
+                          <w:rFonts w:ascii="Times New Roman" w:hAnsi="Times New Roman" w:cs="Times New Roman"/>
+                        </w:rPr>
+                      </w:pPr>
+                      <w:r>
+                        <w:rPr>
+                          <w:rFonts w:ascii="Times New Roman" w:hAnsi="Times New Roman" w:cs="Times New Roman"/>
+                        </w:rPr>
+                        <w:t>Fig.</w:t>
+                      </w:r>
+                      <w:r>
+                        <w:rPr>
+                          <w:rFonts w:ascii="Times New Roman" w:hAnsi="Times New Roman" w:cs="Times New Roman"/>
+                        </w:rPr>
+                        <w:t>6</w:t>
+                      </w:r>
+                      <w:r>
+                        <w:rPr>
+                          <w:rFonts w:ascii="Times New Roman" w:hAnsi="Times New Roman" w:cs="Times New Roman"/>
+                        </w:rPr>
+                        <w:t xml:space="preserve"> – </w:t>
+                      </w:r>
+                      <w:r>
+                        <w:rPr>
+                          <w:rFonts w:ascii="Times New Roman" w:hAnsi="Times New Roman" w:cs="Times New Roman"/>
+                        </w:rPr>
+                        <w:t xml:space="preserve">Função </w:t>
+                      </w:r>
+                      <w:r>
+                        <w:rPr>
+                          <w:rFonts w:ascii="Times New Roman" w:hAnsi="Times New Roman" w:cs="Times New Roman"/>
+                          <w:i/>
+                          <w:iCs/>
+                        </w:rPr>
+                        <w:t>allocate_adjency_node</w:t>
+                      </w:r>
+                      <w:r>
+                        <w:rPr>
+                          <w:rFonts w:ascii="Times New Roman" w:hAnsi="Times New Roman" w:cs="Times New Roman"/>
+                          <w:i/>
+                          <w:iCs/>
+                        </w:rPr>
+                        <w:t xml:space="preserve"> ()</w:t>
+                      </w:r>
+                    </w:p>
+                  </w:txbxContent>
+                </v:textbox>
+              </v:shape>
+            </w:pict>
+          </mc:Fallback>
+        </mc:AlternateContent>
       </w:r>
     </w:p>
     <w:p>
@@ -5685,7 +6287,7 @@
           <w:szCs w:val="28"/>
         </w:rPr>
       </w:pPr>
-      <w:bookmarkStart w:id="6" w:name="_Toc124099429"/>
+      <w:bookmarkStart w:id="6" w:name="_Toc124110035"/>
       <w:r>
         <w:rPr>
           <w:rFonts w:ascii="Times New Roman" w:hAnsi="Times New Roman" w:cs="Times New Roman"/>
@@ -5821,54 +6423,156 @@
         <w:rPr>
           <w:noProof/>
         </w:rPr>
-        <w:pict w14:anchorId="14D26D52">
-          <v:shape id="Caixa de texto 7" o:spid="_x0000_s2060" type="#_x0000_t202" style="position:absolute;left:0;text-align:left;margin-left:157.1pt;margin-top:27.6pt;width:223.1pt;height:22.8pt;z-index:251668992;visibility:visible;mso-wrap-style:square;mso-width-percent:0;mso-height-percent:0;mso-wrap-distance-left:9pt;mso-wrap-distance-top:0;mso-wrap-distance-right:9pt;mso-wrap-distance-bottom:0;mso-position-horizontal:absolute;mso-position-horizontal-relative:text;mso-position-vertical:absolute;mso-position-vertical-relative:text;mso-width-percent:0;mso-height-percent:0;mso-width-relative:margin;mso-height-relative:margin;v-text-anchor:top" o:gfxdata="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" filled="f" stroked="f" strokeweight=".5pt">
-            <v:textbox>
-              <w:txbxContent>
-                <w:p>
-                  <w:pPr>
-                    <w:ind w:left="0" w:firstLine="0"/>
-                    <w:rPr>
-                      <w:rFonts w:ascii="Times New Roman" w:hAnsi="Times New Roman" w:cs="Times New Roman"/>
-                    </w:rPr>
-                  </w:pPr>
-                  <w:r>
-                    <w:rPr>
-                      <w:rFonts w:ascii="Times New Roman" w:hAnsi="Times New Roman" w:cs="Times New Roman"/>
-                    </w:rPr>
-                    <w:t>Fig.</w:t>
-                  </w:r>
-                  <w:r>
-                    <w:rPr>
-                      <w:rFonts w:ascii="Times New Roman" w:hAnsi="Times New Roman" w:cs="Times New Roman"/>
-                    </w:rPr>
-                    <w:t>7</w:t>
-                  </w:r>
-                  <w:r>
-                    <w:rPr>
-                      <w:rFonts w:ascii="Times New Roman" w:hAnsi="Times New Roman" w:cs="Times New Roman"/>
-                    </w:rPr>
-                    <w:t xml:space="preserve"> – </w:t>
-                  </w:r>
-                  <w:r>
-                    <w:rPr>
-                      <w:rFonts w:ascii="Times New Roman" w:hAnsi="Times New Roman" w:cs="Times New Roman"/>
-                    </w:rPr>
-                    <w:t xml:space="preserve">Função </w:t>
-                  </w:r>
-                  <w:r>
-                    <w:rPr>
-                      <w:rFonts w:ascii="Times New Roman" w:hAnsi="Times New Roman" w:cs="Times New Roman"/>
-                      <w:i/>
-                      <w:iCs/>
-                    </w:rPr>
-                    <w:t>allocate_hash_table_node ()</w:t>
-                  </w:r>
-                </w:p>
-              </w:txbxContent>
-            </v:textbox>
-          </v:shape>
-        </w:pict>
+        <mc:AlternateContent>
+          <mc:Choice Requires="wps">
+            <w:drawing>
+              <wp:anchor distT="0" distB="0" distL="114300" distR="114300" simplePos="0" relativeHeight="251668992" behindDoc="0" locked="0" layoutInCell="1" allowOverlap="1" wp14:anchorId="14D26D52" wp14:editId="16FA3D35">
+                <wp:simplePos x="0" y="0"/>
+                <wp:positionH relativeFrom="column">
+                  <wp:posOffset>1995170</wp:posOffset>
+                </wp:positionH>
+                <wp:positionV relativeFrom="paragraph">
+                  <wp:posOffset>350520</wp:posOffset>
+                </wp:positionV>
+                <wp:extent cx="2833370" cy="289560"/>
+                <wp:effectExtent l="0" t="0" r="0" b="0"/>
+                <wp:wrapNone/>
+                <wp:docPr id="41" name="Caixa de texto 41"/>
+                <wp:cNvGraphicFramePr>
+                  <a:graphicFrameLocks xmlns:a="http://schemas.openxmlformats.org/drawingml/2006/main"/>
+                </wp:cNvGraphicFramePr>
+                <a:graphic xmlns:a="http://schemas.openxmlformats.org/drawingml/2006/main">
+                  <a:graphicData uri="http://schemas.microsoft.com/office/word/2010/wordprocessingShape">
+                    <wps:wsp>
+                      <wps:cNvSpPr txBox="1">
+                        <a:spLocks/>
+                      </wps:cNvSpPr>
+                      <wps:spPr>
+                        <a:xfrm>
+                          <a:off x="0" y="0"/>
+                          <a:ext cx="2833370" cy="289560"/>
+                        </a:xfrm>
+                        <a:prstGeom prst="rect">
+                          <a:avLst/>
+                        </a:prstGeom>
+                        <a:noFill/>
+                        <a:ln w="6350">
+                          <a:noFill/>
+                        </a:ln>
+                      </wps:spPr>
+                      <wps:txbx>
+                        <w:txbxContent>
+                          <w:p>
+                            <w:pPr>
+                              <w:ind w:left="0" w:firstLine="0"/>
+                              <w:rPr>
+                                <w:rFonts w:ascii="Times New Roman" w:hAnsi="Times New Roman" w:cs="Times New Roman"/>
+                              </w:rPr>
+                            </w:pPr>
+                            <w:r>
+                              <w:rPr>
+                                <w:rFonts w:ascii="Times New Roman" w:hAnsi="Times New Roman" w:cs="Times New Roman"/>
+                              </w:rPr>
+                              <w:t>Fig.</w:t>
+                            </w:r>
+                            <w:r>
+                              <w:rPr>
+                                <w:rFonts w:ascii="Times New Roman" w:hAnsi="Times New Roman" w:cs="Times New Roman"/>
+                              </w:rPr>
+                              <w:t>7</w:t>
+                            </w:r>
+                            <w:r>
+                              <w:rPr>
+                                <w:rFonts w:ascii="Times New Roman" w:hAnsi="Times New Roman" w:cs="Times New Roman"/>
+                              </w:rPr>
+                              <w:t xml:space="preserve"> – </w:t>
+                            </w:r>
+                            <w:r>
+                              <w:rPr>
+                                <w:rFonts w:ascii="Times New Roman" w:hAnsi="Times New Roman" w:cs="Times New Roman"/>
+                              </w:rPr>
+                              <w:t xml:space="preserve">Função </w:t>
+                            </w:r>
+                            <w:r>
+                              <w:rPr>
+                                <w:rFonts w:ascii="Times New Roman" w:hAnsi="Times New Roman" w:cs="Times New Roman"/>
+                                <w:i/>
+                                <w:iCs/>
+                              </w:rPr>
+                              <w:t>allocate_hash_table_node ()</w:t>
+                            </w:r>
+                          </w:p>
+                        </w:txbxContent>
+                      </wps:txbx>
+                      <wps:bodyPr rot="0" spcFirstLastPara="0" vertOverflow="overflow" horzOverflow="overflow" vert="horz" wrap="square" lIns="91440" tIns="45720" rIns="91440" bIns="45720" numCol="1" spcCol="0" rtlCol="0" fromWordArt="0" anchor="t" anchorCtr="0" forceAA="0" compatLnSpc="1">
+                        <a:prstTxWarp prst="textNoShape">
+                          <a:avLst/>
+                        </a:prstTxWarp>
+                        <a:noAutofit/>
+                      </wps:bodyPr>
+                    </wps:wsp>
+                  </a:graphicData>
+                </a:graphic>
+                <wp14:sizeRelH relativeFrom="margin">
+                  <wp14:pctWidth>0</wp14:pctWidth>
+                </wp14:sizeRelH>
+                <wp14:sizeRelV relativeFrom="margin">
+                  <wp14:pctHeight>0</wp14:pctHeight>
+                </wp14:sizeRelV>
+              </wp:anchor>
+            </w:drawing>
+          </mc:Choice>
+          <mc:Fallback>
+            <w:pict>
+              <v:shape w14:anchorId="14D26D52" id="Caixa de texto 41" o:spid="_x0000_s1032" type="#_x0000_t202" style="position:absolute;left:0;text-align:left;margin-left:157.1pt;margin-top:27.6pt;width:223.1pt;height:22.8pt;z-index:251668992;visibility:visible;mso-wrap-style:square;mso-width-percent:0;mso-height-percent:0;mso-wrap-distance-left:9pt;mso-wrap-distance-top:0;mso-wrap-distance-right:9pt;mso-wrap-distance-bottom:0;mso-position-horizontal:absolute;mso-position-horizontal-relative:text;mso-position-vertical:absolute;mso-position-vertical-relative:text;mso-width-percent:0;mso-height-percent:0;mso-width-relative:margin;mso-height-relative:margin;v-text-anchor:top" o:gfxdata="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" filled="f" stroked="f" strokeweight=".5pt">
+                <v:textbox>
+                  <w:txbxContent>
+                    <w:p>
+                      <w:pPr>
+                        <w:ind w:left="0" w:firstLine="0"/>
+                        <w:rPr>
+                          <w:rFonts w:ascii="Times New Roman" w:hAnsi="Times New Roman" w:cs="Times New Roman"/>
+                        </w:rPr>
+                      </w:pPr>
+                      <w:r>
+                        <w:rPr>
+                          <w:rFonts w:ascii="Times New Roman" w:hAnsi="Times New Roman" w:cs="Times New Roman"/>
+                        </w:rPr>
+                        <w:t>Fig.</w:t>
+                      </w:r>
+                      <w:r>
+                        <w:rPr>
+                          <w:rFonts w:ascii="Times New Roman" w:hAnsi="Times New Roman" w:cs="Times New Roman"/>
+                        </w:rPr>
+                        <w:t>7</w:t>
+                      </w:r>
+                      <w:r>
+                        <w:rPr>
+                          <w:rFonts w:ascii="Times New Roman" w:hAnsi="Times New Roman" w:cs="Times New Roman"/>
+                        </w:rPr>
+                        <w:t xml:space="preserve"> – </w:t>
+                      </w:r>
+                      <w:r>
+                        <w:rPr>
+                          <w:rFonts w:ascii="Times New Roman" w:hAnsi="Times New Roman" w:cs="Times New Roman"/>
+                        </w:rPr>
+                        <w:t xml:space="preserve">Função </w:t>
+                      </w:r>
+                      <w:r>
+                        <w:rPr>
+                          <w:rFonts w:ascii="Times New Roman" w:hAnsi="Times New Roman" w:cs="Times New Roman"/>
+                          <w:i/>
+                          <w:iCs/>
+                        </w:rPr>
+                        <w:t>allocate_hash_table_node ()</w:t>
+                      </w:r>
+                    </w:p>
+                  </w:txbxContent>
+                </v:textbox>
+              </v:shape>
+            </w:pict>
+          </mc:Fallback>
+        </mc:AlternateContent>
       </w:r>
     </w:p>
     <w:p>
@@ -5970,7 +6674,7 @@
           <w:color w:val="auto"/>
         </w:rPr>
       </w:pPr>
-      <w:bookmarkStart w:id="7" w:name="_Toc124099430"/>
+      <w:bookmarkStart w:id="7" w:name="_Toc124110036"/>
       <w:r>
         <w:rPr>
           <w:rFonts w:ascii="Times New Roman" w:hAnsi="Times New Roman" w:cs="Times New Roman"/>
@@ -6090,54 +6794,156 @@
         <w:rPr>
           <w:noProof/>
         </w:rPr>
-        <w:pict w14:anchorId="3297114A">
-          <v:shape id="Caixa de texto 9" o:spid="_x0000_s2059" type="#_x0000_t202" style="position:absolute;left:0;text-align:left;margin-left:135.25pt;margin-top:6.1pt;width:202.35pt;height:22.8pt;z-index:251670016;visibility:visible;mso-wrap-style:square;mso-width-percent:0;mso-height-percent:0;mso-wrap-distance-left:9pt;mso-wrap-distance-top:0;mso-wrap-distance-right:9pt;mso-wrap-distance-bottom:0;mso-position-horizontal:absolute;mso-position-horizontal-relative:text;mso-position-vertical:absolute;mso-position-vertical-relative:text;mso-width-percent:0;mso-height-percent:0;mso-width-relative:margin;mso-height-relative:margin;v-text-anchor:top" o:gfxdata="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" filled="f" stroked="f" strokeweight=".5pt">
-            <v:textbox>
-              <w:txbxContent>
-                <w:p>
-                  <w:pPr>
-                    <w:ind w:left="0" w:firstLine="0"/>
-                    <w:rPr>
-                      <w:rFonts w:ascii="Times New Roman" w:hAnsi="Times New Roman" w:cs="Times New Roman"/>
-                    </w:rPr>
-                  </w:pPr>
-                  <w:r>
-                    <w:rPr>
-                      <w:rFonts w:ascii="Times New Roman" w:hAnsi="Times New Roman" w:cs="Times New Roman"/>
-                    </w:rPr>
-                    <w:t>Fig.</w:t>
-                  </w:r>
-                  <w:r>
-                    <w:rPr>
-                      <w:rFonts w:ascii="Times New Roman" w:hAnsi="Times New Roman" w:cs="Times New Roman"/>
-                    </w:rPr>
-                    <w:t>8</w:t>
-                  </w:r>
-                  <w:r>
-                    <w:rPr>
-                      <w:rFonts w:ascii="Times New Roman" w:hAnsi="Times New Roman" w:cs="Times New Roman"/>
-                    </w:rPr>
-                    <w:t xml:space="preserve"> – </w:t>
-                  </w:r>
-                  <w:r>
-                    <w:rPr>
-                      <w:rFonts w:ascii="Times New Roman" w:hAnsi="Times New Roman" w:cs="Times New Roman"/>
-                    </w:rPr>
-                    <w:t xml:space="preserve">Função </w:t>
-                  </w:r>
-                  <w:r>
-                    <w:rPr>
-                      <w:rFonts w:ascii="Times New Roman" w:hAnsi="Times New Roman" w:cs="Times New Roman"/>
-                      <w:i/>
-                      <w:iCs/>
-                    </w:rPr>
-                    <w:t>free_hash_table_node ()</w:t>
-                  </w:r>
-                </w:p>
-              </w:txbxContent>
-            </v:textbox>
-          </v:shape>
-        </w:pict>
+        <mc:AlternateContent>
+          <mc:Choice Requires="wps">
+            <w:drawing>
+              <wp:anchor distT="0" distB="0" distL="114300" distR="114300" simplePos="0" relativeHeight="251670016" behindDoc="0" locked="0" layoutInCell="1" allowOverlap="1" wp14:anchorId="3297114A" wp14:editId="6469DACA">
+                <wp:simplePos x="0" y="0"/>
+                <wp:positionH relativeFrom="column">
+                  <wp:posOffset>1717675</wp:posOffset>
+                </wp:positionH>
+                <wp:positionV relativeFrom="paragraph">
+                  <wp:posOffset>77470</wp:posOffset>
+                </wp:positionV>
+                <wp:extent cx="2569845" cy="289560"/>
+                <wp:effectExtent l="0" t="0" r="0" b="0"/>
+                <wp:wrapNone/>
+                <wp:docPr id="40" name="Caixa de texto 40"/>
+                <wp:cNvGraphicFramePr>
+                  <a:graphicFrameLocks xmlns:a="http://schemas.openxmlformats.org/drawingml/2006/main"/>
+                </wp:cNvGraphicFramePr>
+                <a:graphic xmlns:a="http://schemas.openxmlformats.org/drawingml/2006/main">
+                  <a:graphicData uri="http://schemas.microsoft.com/office/word/2010/wordprocessingShape">
+                    <wps:wsp>
+                      <wps:cNvSpPr txBox="1">
+                        <a:spLocks/>
+                      </wps:cNvSpPr>
+                      <wps:spPr>
+                        <a:xfrm>
+                          <a:off x="0" y="0"/>
+                          <a:ext cx="2569845" cy="289560"/>
+                        </a:xfrm>
+                        <a:prstGeom prst="rect">
+                          <a:avLst/>
+                        </a:prstGeom>
+                        <a:noFill/>
+                        <a:ln w="6350">
+                          <a:noFill/>
+                        </a:ln>
+                      </wps:spPr>
+                      <wps:txbx>
+                        <w:txbxContent>
+                          <w:p>
+                            <w:pPr>
+                              <w:ind w:left="0" w:firstLine="0"/>
+                              <w:rPr>
+                                <w:rFonts w:ascii="Times New Roman" w:hAnsi="Times New Roman" w:cs="Times New Roman"/>
+                              </w:rPr>
+                            </w:pPr>
+                            <w:r>
+                              <w:rPr>
+                                <w:rFonts w:ascii="Times New Roman" w:hAnsi="Times New Roman" w:cs="Times New Roman"/>
+                              </w:rPr>
+                              <w:t>Fig.</w:t>
+                            </w:r>
+                            <w:r>
+                              <w:rPr>
+                                <w:rFonts w:ascii="Times New Roman" w:hAnsi="Times New Roman" w:cs="Times New Roman"/>
+                              </w:rPr>
+                              <w:t>8</w:t>
+                            </w:r>
+                            <w:r>
+                              <w:rPr>
+                                <w:rFonts w:ascii="Times New Roman" w:hAnsi="Times New Roman" w:cs="Times New Roman"/>
+                              </w:rPr>
+                              <w:t xml:space="preserve"> – </w:t>
+                            </w:r>
+                            <w:r>
+                              <w:rPr>
+                                <w:rFonts w:ascii="Times New Roman" w:hAnsi="Times New Roman" w:cs="Times New Roman"/>
+                              </w:rPr>
+                              <w:t xml:space="preserve">Função </w:t>
+                            </w:r>
+                            <w:r>
+                              <w:rPr>
+                                <w:rFonts w:ascii="Times New Roman" w:hAnsi="Times New Roman" w:cs="Times New Roman"/>
+                                <w:i/>
+                                <w:iCs/>
+                              </w:rPr>
+                              <w:t>free_hash_table_node ()</w:t>
+                            </w:r>
+                          </w:p>
+                        </w:txbxContent>
+                      </wps:txbx>
+                      <wps:bodyPr rot="0" spcFirstLastPara="0" vertOverflow="overflow" horzOverflow="overflow" vert="horz" wrap="square" lIns="91440" tIns="45720" rIns="91440" bIns="45720" numCol="1" spcCol="0" rtlCol="0" fromWordArt="0" anchor="t" anchorCtr="0" forceAA="0" compatLnSpc="1">
+                        <a:prstTxWarp prst="textNoShape">
+                          <a:avLst/>
+                        </a:prstTxWarp>
+                        <a:noAutofit/>
+                      </wps:bodyPr>
+                    </wps:wsp>
+                  </a:graphicData>
+                </a:graphic>
+                <wp14:sizeRelH relativeFrom="margin">
+                  <wp14:pctWidth>0</wp14:pctWidth>
+                </wp14:sizeRelH>
+                <wp14:sizeRelV relativeFrom="margin">
+                  <wp14:pctHeight>0</wp14:pctHeight>
+                </wp14:sizeRelV>
+              </wp:anchor>
+            </w:drawing>
+          </mc:Choice>
+          <mc:Fallback>
+            <w:pict>
+              <v:shape w14:anchorId="3297114A" id="Caixa de texto 40" o:spid="_x0000_s1033" type="#_x0000_t202" style="position:absolute;left:0;text-align:left;margin-left:135.25pt;margin-top:6.1pt;width:202.35pt;height:22.8pt;z-index:251670016;visibility:visible;mso-wrap-style:square;mso-width-percent:0;mso-height-percent:0;mso-wrap-distance-left:9pt;mso-wrap-distance-top:0;mso-wrap-distance-right:9pt;mso-wrap-distance-bottom:0;mso-position-horizontal:absolute;mso-position-horizontal-relative:text;mso-position-vertical:absolute;mso-position-vertical-relative:text;mso-width-percent:0;mso-height-percent:0;mso-width-relative:margin;mso-height-relative:margin;v-text-anchor:top" o:gfxdata="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" filled="f" stroked="f" strokeweight=".5pt">
+                <v:textbox>
+                  <w:txbxContent>
+                    <w:p>
+                      <w:pPr>
+                        <w:ind w:left="0" w:firstLine="0"/>
+                        <w:rPr>
+                          <w:rFonts w:ascii="Times New Roman" w:hAnsi="Times New Roman" w:cs="Times New Roman"/>
+                        </w:rPr>
+                      </w:pPr>
+                      <w:r>
+                        <w:rPr>
+                          <w:rFonts w:ascii="Times New Roman" w:hAnsi="Times New Roman" w:cs="Times New Roman"/>
+                        </w:rPr>
+                        <w:t>Fig.</w:t>
+                      </w:r>
+                      <w:r>
+                        <w:rPr>
+                          <w:rFonts w:ascii="Times New Roman" w:hAnsi="Times New Roman" w:cs="Times New Roman"/>
+                        </w:rPr>
+                        <w:t>8</w:t>
+                      </w:r>
+                      <w:r>
+                        <w:rPr>
+                          <w:rFonts w:ascii="Times New Roman" w:hAnsi="Times New Roman" w:cs="Times New Roman"/>
+                        </w:rPr>
+                        <w:t xml:space="preserve"> – </w:t>
+                      </w:r>
+                      <w:r>
+                        <w:rPr>
+                          <w:rFonts w:ascii="Times New Roman" w:hAnsi="Times New Roman" w:cs="Times New Roman"/>
+                        </w:rPr>
+                        <w:t xml:space="preserve">Função </w:t>
+                      </w:r>
+                      <w:r>
+                        <w:rPr>
+                          <w:rFonts w:ascii="Times New Roman" w:hAnsi="Times New Roman" w:cs="Times New Roman"/>
+                          <w:i/>
+                          <w:iCs/>
+                        </w:rPr>
+                        <w:t>free_hash_table_node ()</w:t>
+                      </w:r>
+                    </w:p>
+                  </w:txbxContent>
+                </v:textbox>
+              </v:shape>
+            </w:pict>
+          </mc:Fallback>
+        </mc:AlternateContent>
       </w:r>
     </w:p>
     <w:p>
@@ -6284,7 +7090,7 @@
           <w:color w:val="auto"/>
         </w:rPr>
       </w:pPr>
-      <w:bookmarkStart w:id="8" w:name="_Toc124099431"/>
+      <w:bookmarkStart w:id="8" w:name="_Toc124110037"/>
       <w:r>
         <w:rPr>
           <w:rFonts w:ascii="Times New Roman" w:hAnsi="Times New Roman" w:cs="Times New Roman"/>
@@ -6473,54 +7279,156 @@
         <w:rPr>
           <w:noProof/>
         </w:rPr>
-        <w:pict w14:anchorId="32CC4508">
-          <v:shape id="Caixa de texto 11" o:spid="_x0000_s2058" type="#_x0000_t202" style="position:absolute;margin-left:150pt;margin-top:28.8pt;width:183.25pt;height:22.8pt;z-index:251671040;visibility:visible;mso-wrap-style:square;mso-width-percent:0;mso-height-percent:0;mso-wrap-distance-left:9pt;mso-wrap-distance-top:0;mso-wrap-distance-right:9pt;mso-wrap-distance-bottom:0;mso-position-horizontal-relative:text;mso-position-vertical-relative:text;mso-width-percent:0;mso-height-percent:0;mso-width-relative:margin;mso-height-relative:margin;v-text-anchor:top" o:gfxdata="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" filled="f" stroked="f" strokeweight=".5pt">
-            <v:textbox>
-              <w:txbxContent>
-                <w:p>
-                  <w:pPr>
-                    <w:ind w:left="0" w:firstLine="0"/>
-                    <w:rPr>
-                      <w:rFonts w:ascii="Times New Roman" w:hAnsi="Times New Roman" w:cs="Times New Roman"/>
-                    </w:rPr>
-                  </w:pPr>
-                  <w:r>
-                    <w:rPr>
-                      <w:rFonts w:ascii="Times New Roman" w:hAnsi="Times New Roman" w:cs="Times New Roman"/>
-                    </w:rPr>
-                    <w:t>Fig.</w:t>
-                  </w:r>
-                  <w:r>
-                    <w:rPr>
-                      <w:rFonts w:ascii="Times New Roman" w:hAnsi="Times New Roman" w:cs="Times New Roman"/>
-                    </w:rPr>
-                    <w:t>9</w:t>
-                  </w:r>
-                  <w:r>
-                    <w:rPr>
-                      <w:rFonts w:ascii="Times New Roman" w:hAnsi="Times New Roman" w:cs="Times New Roman"/>
-                    </w:rPr>
-                    <w:t xml:space="preserve"> – </w:t>
-                  </w:r>
-                  <w:r>
-                    <w:rPr>
-                      <w:rFonts w:ascii="Times New Roman" w:hAnsi="Times New Roman" w:cs="Times New Roman"/>
-                    </w:rPr>
-                    <w:t xml:space="preserve">Função </w:t>
-                  </w:r>
-                  <w:r>
-                    <w:rPr>
-                      <w:rFonts w:ascii="Times New Roman" w:hAnsi="Times New Roman" w:cs="Times New Roman"/>
-                      <w:i/>
-                      <w:iCs/>
-                    </w:rPr>
-                    <w:t>hash_table_create ()</w:t>
-                  </w:r>
-                </w:p>
-              </w:txbxContent>
-            </v:textbox>
-          </v:shape>
-        </w:pict>
+        <mc:AlternateContent>
+          <mc:Choice Requires="wps">
+            <w:drawing>
+              <wp:anchor distT="0" distB="0" distL="114300" distR="114300" simplePos="0" relativeHeight="251671040" behindDoc="0" locked="0" layoutInCell="1" allowOverlap="1" wp14:anchorId="32CC4508" wp14:editId="2F8692B1">
+                <wp:simplePos x="0" y="0"/>
+                <wp:positionH relativeFrom="column">
+                  <wp:posOffset>1905000</wp:posOffset>
+                </wp:positionH>
+                <wp:positionV relativeFrom="paragraph">
+                  <wp:posOffset>365760</wp:posOffset>
+                </wp:positionV>
+                <wp:extent cx="2327275" cy="289560"/>
+                <wp:effectExtent l="0" t="0" r="0" b="0"/>
+                <wp:wrapNone/>
+                <wp:docPr id="39" name="Caixa de texto 39"/>
+                <wp:cNvGraphicFramePr>
+                  <a:graphicFrameLocks xmlns:a="http://schemas.openxmlformats.org/drawingml/2006/main"/>
+                </wp:cNvGraphicFramePr>
+                <a:graphic xmlns:a="http://schemas.openxmlformats.org/drawingml/2006/main">
+                  <a:graphicData uri="http://schemas.microsoft.com/office/word/2010/wordprocessingShape">
+                    <wps:wsp>
+                      <wps:cNvSpPr txBox="1">
+                        <a:spLocks/>
+                      </wps:cNvSpPr>
+                      <wps:spPr>
+                        <a:xfrm>
+                          <a:off x="0" y="0"/>
+                          <a:ext cx="2327275" cy="289560"/>
+                        </a:xfrm>
+                        <a:prstGeom prst="rect">
+                          <a:avLst/>
+                        </a:prstGeom>
+                        <a:noFill/>
+                        <a:ln w="6350">
+                          <a:noFill/>
+                        </a:ln>
+                      </wps:spPr>
+                      <wps:txbx>
+                        <w:txbxContent>
+                          <w:p>
+                            <w:pPr>
+                              <w:ind w:left="0" w:firstLine="0"/>
+                              <w:rPr>
+                                <w:rFonts w:ascii="Times New Roman" w:hAnsi="Times New Roman" w:cs="Times New Roman"/>
+                              </w:rPr>
+                            </w:pPr>
+                            <w:r>
+                              <w:rPr>
+                                <w:rFonts w:ascii="Times New Roman" w:hAnsi="Times New Roman" w:cs="Times New Roman"/>
+                              </w:rPr>
+                              <w:t>Fig.</w:t>
+                            </w:r>
+                            <w:r>
+                              <w:rPr>
+                                <w:rFonts w:ascii="Times New Roman" w:hAnsi="Times New Roman" w:cs="Times New Roman"/>
+                              </w:rPr>
+                              <w:t>9</w:t>
+                            </w:r>
+                            <w:r>
+                              <w:rPr>
+                                <w:rFonts w:ascii="Times New Roman" w:hAnsi="Times New Roman" w:cs="Times New Roman"/>
+                              </w:rPr>
+                              <w:t xml:space="preserve"> – </w:t>
+                            </w:r>
+                            <w:r>
+                              <w:rPr>
+                                <w:rFonts w:ascii="Times New Roman" w:hAnsi="Times New Roman" w:cs="Times New Roman"/>
+                              </w:rPr>
+                              <w:t xml:space="preserve">Função </w:t>
+                            </w:r>
+                            <w:r>
+                              <w:rPr>
+                                <w:rFonts w:ascii="Times New Roman" w:hAnsi="Times New Roman" w:cs="Times New Roman"/>
+                                <w:i/>
+                                <w:iCs/>
+                              </w:rPr>
+                              <w:t>hash_table_create ()</w:t>
+                            </w:r>
+                          </w:p>
+                        </w:txbxContent>
+                      </wps:txbx>
+                      <wps:bodyPr rot="0" spcFirstLastPara="0" vertOverflow="overflow" horzOverflow="overflow" vert="horz" wrap="square" lIns="91440" tIns="45720" rIns="91440" bIns="45720" numCol="1" spcCol="0" rtlCol="0" fromWordArt="0" anchor="t" anchorCtr="0" forceAA="0" compatLnSpc="1">
+                        <a:prstTxWarp prst="textNoShape">
+                          <a:avLst/>
+                        </a:prstTxWarp>
+                        <a:noAutofit/>
+                      </wps:bodyPr>
+                    </wps:wsp>
+                  </a:graphicData>
+                </a:graphic>
+                <wp14:sizeRelH relativeFrom="margin">
+                  <wp14:pctWidth>0</wp14:pctWidth>
+                </wp14:sizeRelH>
+                <wp14:sizeRelV relativeFrom="margin">
+                  <wp14:pctHeight>0</wp14:pctHeight>
+                </wp14:sizeRelV>
+              </wp:anchor>
+            </w:drawing>
+          </mc:Choice>
+          <mc:Fallback>
+            <w:pict>
+              <v:shape w14:anchorId="32CC4508" id="Caixa de texto 39" o:spid="_x0000_s1034" type="#_x0000_t202" style="position:absolute;margin-left:150pt;margin-top:28.8pt;width:183.25pt;height:22.8pt;z-index:251671040;visibility:visible;mso-wrap-style:square;mso-width-percent:0;mso-height-percent:0;mso-wrap-distance-left:9pt;mso-wrap-distance-top:0;mso-wrap-distance-right:9pt;mso-wrap-distance-bottom:0;mso-position-horizontal:absolute;mso-position-horizontal-relative:text;mso-position-vertical:absolute;mso-position-vertical-relative:text;mso-width-percent:0;mso-height-percent:0;mso-width-relative:margin;mso-height-relative:margin;v-text-anchor:top" o:gfxdata="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" filled="f" stroked="f" strokeweight=".5pt">
+                <v:textbox>
+                  <w:txbxContent>
+                    <w:p>
+                      <w:pPr>
+                        <w:ind w:left="0" w:firstLine="0"/>
+                        <w:rPr>
+                          <w:rFonts w:ascii="Times New Roman" w:hAnsi="Times New Roman" w:cs="Times New Roman"/>
+                        </w:rPr>
+                      </w:pPr>
+                      <w:r>
+                        <w:rPr>
+                          <w:rFonts w:ascii="Times New Roman" w:hAnsi="Times New Roman" w:cs="Times New Roman"/>
+                        </w:rPr>
+                        <w:t>Fig.</w:t>
+                      </w:r>
+                      <w:r>
+                        <w:rPr>
+                          <w:rFonts w:ascii="Times New Roman" w:hAnsi="Times New Roman" w:cs="Times New Roman"/>
+                        </w:rPr>
+                        <w:t>9</w:t>
+                      </w:r>
+                      <w:r>
+                        <w:rPr>
+                          <w:rFonts w:ascii="Times New Roman" w:hAnsi="Times New Roman" w:cs="Times New Roman"/>
+                        </w:rPr>
+                        <w:t xml:space="preserve"> – </w:t>
+                      </w:r>
+                      <w:r>
+                        <w:rPr>
+                          <w:rFonts w:ascii="Times New Roman" w:hAnsi="Times New Roman" w:cs="Times New Roman"/>
+                        </w:rPr>
+                        <w:t xml:space="preserve">Função </w:t>
+                      </w:r>
+                      <w:r>
+                        <w:rPr>
+                          <w:rFonts w:ascii="Times New Roman" w:hAnsi="Times New Roman" w:cs="Times New Roman"/>
+                          <w:i/>
+                          <w:iCs/>
+                        </w:rPr>
+                        <w:t>hash_table_create ()</w:t>
+                      </w:r>
+                    </w:p>
+                  </w:txbxContent>
+                </v:textbox>
+              </v:shape>
+            </w:pict>
+          </mc:Fallback>
+        </mc:AlternateContent>
       </w:r>
     </w:p>
     <w:p>
@@ -6703,7 +7611,7 @@
           <w:szCs w:val="28"/>
         </w:rPr>
       </w:pPr>
-      <w:bookmarkStart w:id="9" w:name="_Toc124099432"/>
+      <w:bookmarkStart w:id="9" w:name="_Toc124110038"/>
       <w:r>
         <w:rPr>
           <w:rFonts w:ascii="Times New Roman" w:hAnsi="Times New Roman" w:cs="Times New Roman"/>
@@ -6883,54 +7791,156 @@
         <w:rPr>
           <w:noProof/>
         </w:rPr>
-        <w:pict w14:anchorId="161E52CE">
-          <v:shape id="Caixa de texto 13" o:spid="_x0000_s2057" type="#_x0000_t202" style="position:absolute;left:0;text-align:left;margin-left:159.8pt;margin-top:27.8pt;width:173.45pt;height:22.8pt;z-index:251672064;visibility:visible;mso-wrap-style:square;mso-width-percent:0;mso-height-percent:0;mso-wrap-distance-left:9pt;mso-wrap-distance-top:0;mso-wrap-distance-right:9pt;mso-wrap-distance-bottom:0;mso-position-horizontal:absolute;mso-position-horizontal-relative:text;mso-position-vertical:absolute;mso-position-vertical-relative:text;mso-width-percent:0;mso-height-percent:0;mso-width-relative:margin;mso-height-relative:margin;v-text-anchor:top" o:gfxdata="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" filled="f" stroked="f" strokeweight=".5pt">
-            <v:textbox>
-              <w:txbxContent>
-                <w:p>
-                  <w:pPr>
-                    <w:ind w:left="0" w:firstLine="0"/>
-                    <w:rPr>
-                      <w:rFonts w:ascii="Times New Roman" w:hAnsi="Times New Roman" w:cs="Times New Roman"/>
-                    </w:rPr>
-                  </w:pPr>
-                  <w:r>
-                    <w:rPr>
-                      <w:rFonts w:ascii="Times New Roman" w:hAnsi="Times New Roman" w:cs="Times New Roman"/>
-                    </w:rPr>
-                    <w:t>Fig.</w:t>
-                  </w:r>
-                  <w:r>
-                    <w:rPr>
-                      <w:rFonts w:ascii="Times New Roman" w:hAnsi="Times New Roman" w:cs="Times New Roman"/>
-                    </w:rPr>
-                    <w:t>9</w:t>
-                  </w:r>
-                  <w:r>
-                    <w:rPr>
-                      <w:rFonts w:ascii="Times New Roman" w:hAnsi="Times New Roman" w:cs="Times New Roman"/>
-                    </w:rPr>
-                    <w:t xml:space="preserve"> – </w:t>
-                  </w:r>
-                  <w:r>
-                    <w:rPr>
-                      <w:rFonts w:ascii="Times New Roman" w:hAnsi="Times New Roman" w:cs="Times New Roman"/>
-                    </w:rPr>
-                    <w:t xml:space="preserve">Função </w:t>
-                  </w:r>
-                  <w:r>
-                    <w:rPr>
-                      <w:rFonts w:ascii="Times New Roman" w:hAnsi="Times New Roman" w:cs="Times New Roman"/>
-                      <w:i/>
-                      <w:iCs/>
-                    </w:rPr>
-                    <w:t>hash_table_free ()</w:t>
-                  </w:r>
-                </w:p>
-              </w:txbxContent>
-            </v:textbox>
-          </v:shape>
-        </w:pict>
+        <mc:AlternateContent>
+          <mc:Choice Requires="wps">
+            <w:drawing>
+              <wp:anchor distT="0" distB="0" distL="114300" distR="114300" simplePos="0" relativeHeight="251672064" behindDoc="0" locked="0" layoutInCell="1" allowOverlap="1" wp14:anchorId="161E52CE" wp14:editId="6A5B0414">
+                <wp:simplePos x="0" y="0"/>
+                <wp:positionH relativeFrom="column">
+                  <wp:posOffset>2029460</wp:posOffset>
+                </wp:positionH>
+                <wp:positionV relativeFrom="paragraph">
+                  <wp:posOffset>353060</wp:posOffset>
+                </wp:positionV>
+                <wp:extent cx="2202815" cy="289560"/>
+                <wp:effectExtent l="0" t="0" r="0" b="0"/>
+                <wp:wrapNone/>
+                <wp:docPr id="37" name="Caixa de texto 37"/>
+                <wp:cNvGraphicFramePr>
+                  <a:graphicFrameLocks xmlns:a="http://schemas.openxmlformats.org/drawingml/2006/main"/>
+                </wp:cNvGraphicFramePr>
+                <a:graphic xmlns:a="http://schemas.openxmlformats.org/drawingml/2006/main">
+                  <a:graphicData uri="http://schemas.microsoft.com/office/word/2010/wordprocessingShape">
+                    <wps:wsp>
+                      <wps:cNvSpPr txBox="1">
+                        <a:spLocks/>
+                      </wps:cNvSpPr>
+                      <wps:spPr>
+                        <a:xfrm>
+                          <a:off x="0" y="0"/>
+                          <a:ext cx="2202815" cy="289560"/>
+                        </a:xfrm>
+                        <a:prstGeom prst="rect">
+                          <a:avLst/>
+                        </a:prstGeom>
+                        <a:noFill/>
+                        <a:ln w="6350">
+                          <a:noFill/>
+                        </a:ln>
+                      </wps:spPr>
+                      <wps:txbx>
+                        <w:txbxContent>
+                          <w:p>
+                            <w:pPr>
+                              <w:ind w:left="0" w:firstLine="0"/>
+                              <w:rPr>
+                                <w:rFonts w:ascii="Times New Roman" w:hAnsi="Times New Roman" w:cs="Times New Roman"/>
+                              </w:rPr>
+                            </w:pPr>
+                            <w:r>
+                              <w:rPr>
+                                <w:rFonts w:ascii="Times New Roman" w:hAnsi="Times New Roman" w:cs="Times New Roman"/>
+                              </w:rPr>
+                              <w:t>Fig.</w:t>
+                            </w:r>
+                            <w:r>
+                              <w:rPr>
+                                <w:rFonts w:ascii="Times New Roman" w:hAnsi="Times New Roman" w:cs="Times New Roman"/>
+                              </w:rPr>
+                              <w:t>10</w:t>
+                            </w:r>
+                            <w:r>
+                              <w:rPr>
+                                <w:rFonts w:ascii="Times New Roman" w:hAnsi="Times New Roman" w:cs="Times New Roman"/>
+                              </w:rPr>
+                              <w:t xml:space="preserve"> – </w:t>
+                            </w:r>
+                            <w:r>
+                              <w:rPr>
+                                <w:rFonts w:ascii="Times New Roman" w:hAnsi="Times New Roman" w:cs="Times New Roman"/>
+                              </w:rPr>
+                              <w:t xml:space="preserve">Função </w:t>
+                            </w:r>
+                            <w:r>
+                              <w:rPr>
+                                <w:rFonts w:ascii="Times New Roman" w:hAnsi="Times New Roman" w:cs="Times New Roman"/>
+                                <w:i/>
+                                <w:iCs/>
+                              </w:rPr>
+                              <w:t>hash_table_free ()</w:t>
+                            </w:r>
+                          </w:p>
+                        </w:txbxContent>
+                      </wps:txbx>
+                      <wps:bodyPr rot="0" spcFirstLastPara="0" vertOverflow="overflow" horzOverflow="overflow" vert="horz" wrap="square" lIns="91440" tIns="45720" rIns="91440" bIns="45720" numCol="1" spcCol="0" rtlCol="0" fromWordArt="0" anchor="t" anchorCtr="0" forceAA="0" compatLnSpc="1">
+                        <a:prstTxWarp prst="textNoShape">
+                          <a:avLst/>
+                        </a:prstTxWarp>
+                        <a:noAutofit/>
+                      </wps:bodyPr>
+                    </wps:wsp>
+                  </a:graphicData>
+                </a:graphic>
+                <wp14:sizeRelH relativeFrom="margin">
+                  <wp14:pctWidth>0</wp14:pctWidth>
+                </wp14:sizeRelH>
+                <wp14:sizeRelV relativeFrom="margin">
+                  <wp14:pctHeight>0</wp14:pctHeight>
+                </wp14:sizeRelV>
+              </wp:anchor>
+            </w:drawing>
+          </mc:Choice>
+          <mc:Fallback>
+            <w:pict>
+              <v:shape w14:anchorId="161E52CE" id="Caixa de texto 37" o:spid="_x0000_s1035" type="#_x0000_t202" style="position:absolute;left:0;text-align:left;margin-left:159.8pt;margin-top:27.8pt;width:173.45pt;height:22.8pt;z-index:251672064;visibility:visible;mso-wrap-style:square;mso-width-percent:0;mso-height-percent:0;mso-wrap-distance-left:9pt;mso-wrap-distance-top:0;mso-wrap-distance-right:9pt;mso-wrap-distance-bottom:0;mso-position-horizontal:absolute;mso-position-horizontal-relative:text;mso-position-vertical:absolute;mso-position-vertical-relative:text;mso-width-percent:0;mso-height-percent:0;mso-width-relative:margin;mso-height-relative:margin;v-text-anchor:top" o:gfxdata="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" filled="f" stroked="f" strokeweight=".5pt">
+                <v:textbox>
+                  <w:txbxContent>
+                    <w:p>
+                      <w:pPr>
+                        <w:ind w:left="0" w:firstLine="0"/>
+                        <w:rPr>
+                          <w:rFonts w:ascii="Times New Roman" w:hAnsi="Times New Roman" w:cs="Times New Roman"/>
+                        </w:rPr>
+                      </w:pPr>
+                      <w:r>
+                        <w:rPr>
+                          <w:rFonts w:ascii="Times New Roman" w:hAnsi="Times New Roman" w:cs="Times New Roman"/>
+                        </w:rPr>
+                        <w:t>Fig.</w:t>
+                      </w:r>
+                      <w:r>
+                        <w:rPr>
+                          <w:rFonts w:ascii="Times New Roman" w:hAnsi="Times New Roman" w:cs="Times New Roman"/>
+                        </w:rPr>
+                        <w:t>10</w:t>
+                      </w:r>
+                      <w:r>
+                        <w:rPr>
+                          <w:rFonts w:ascii="Times New Roman" w:hAnsi="Times New Roman" w:cs="Times New Roman"/>
+                        </w:rPr>
+                        <w:t xml:space="preserve"> – </w:t>
+                      </w:r>
+                      <w:r>
+                        <w:rPr>
+                          <w:rFonts w:ascii="Times New Roman" w:hAnsi="Times New Roman" w:cs="Times New Roman"/>
+                        </w:rPr>
+                        <w:t xml:space="preserve">Função </w:t>
+                      </w:r>
+                      <w:r>
+                        <w:rPr>
+                          <w:rFonts w:ascii="Times New Roman" w:hAnsi="Times New Roman" w:cs="Times New Roman"/>
+                          <w:i/>
+                          <w:iCs/>
+                        </w:rPr>
+                        <w:t>hash_table_free ()</w:t>
+                      </w:r>
+                    </w:p>
+                  </w:txbxContent>
+                </v:textbox>
+              </v:shape>
+            </w:pict>
+          </mc:Fallback>
+        </mc:AlternateContent>
       </w:r>
     </w:p>
     <w:p>
@@ -7196,7 +8206,7 @@
           <w:color w:val="auto"/>
         </w:rPr>
       </w:pPr>
-      <w:bookmarkStart w:id="10" w:name="_Toc124099433"/>
+      <w:bookmarkStart w:id="10" w:name="_Toc124110039"/>
       <w:r>
         <w:rPr>
           <w:rFonts w:ascii="Times New Roman" w:hAnsi="Times New Roman" w:cs="Times New Roman"/>
@@ -7738,70 +8748,212 @@
           <w:noProof/>
           <w:color w:val="1F3763" w:themeColor="accent1" w:themeShade="7F"/>
         </w:rPr>
-        <w:pict w14:anchorId="088CAD85">
-          <v:shape id="Caixa de texto 16" o:spid="_x0000_s2056" type="#_x0000_t202" style="position:absolute;left:0;text-align:left;margin-left:118.1pt;margin-top:18.65pt;width:260.7pt;height:22.8pt;z-index:251673088;visibility:visible;mso-wrap-style:square;mso-width-percent:0;mso-height-percent:0;mso-wrap-distance-left:9pt;mso-wrap-distance-top:0;mso-wrap-distance-right:9pt;mso-wrap-distance-bottom:0;mso-position-horizontal-relative:text;mso-position-vertical-relative:text;mso-width-percent:0;mso-height-percent:0;mso-width-relative:margin;mso-height-relative:margin;v-text-anchor:top" o:gfxdata="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" filled="f" stroked="f" strokeweight=".5pt">
-            <v:textbox>
-              <w:txbxContent>
-                <w:p>
-                  <w:pPr>
-                    <w:ind w:left="0" w:firstLine="0"/>
-                    <w:rPr>
-                      <w:rFonts w:ascii="Times New Roman" w:hAnsi="Times New Roman" w:cs="Times New Roman"/>
-                    </w:rPr>
-                  </w:pPr>
-                  <w:r>
-                    <w:rPr>
-                      <w:rFonts w:ascii="Times New Roman" w:hAnsi="Times New Roman" w:cs="Times New Roman"/>
-                    </w:rPr>
-                    <w:t>Fig.</w:t>
-                  </w:r>
-                  <w:r>
-                    <w:rPr>
-                      <w:rFonts w:ascii="Times New Roman" w:hAnsi="Times New Roman" w:cs="Times New Roman"/>
-                    </w:rPr>
-                    <w:t>10a</w:t>
-                  </w:r>
-                  <w:r>
-                    <w:rPr>
-                      <w:rFonts w:ascii="Times New Roman" w:hAnsi="Times New Roman" w:cs="Times New Roman"/>
-                    </w:rPr>
-                    <w:t xml:space="preserve"> – </w:t>
-                  </w:r>
-                  <w:r>
-                    <w:rPr>
-                      <w:rFonts w:ascii="Times New Roman" w:hAnsi="Times New Roman" w:cs="Times New Roman"/>
-                    </w:rPr>
-                    <w:t xml:space="preserve">Primeira parte da função </w:t>
-                  </w:r>
-                  <w:r>
-                    <w:rPr>
-                      <w:rFonts w:ascii="Times New Roman" w:hAnsi="Times New Roman" w:cs="Times New Roman"/>
-                      <w:i/>
-                      <w:iCs/>
-                    </w:rPr>
-                    <w:t>hash_table_</w:t>
-                  </w:r>
-                  <w:r>
-                    <w:rPr>
-                      <w:rFonts w:ascii="Times New Roman" w:hAnsi="Times New Roman" w:cs="Times New Roman"/>
-                      <w:i/>
-                      <w:iCs/>
-                    </w:rPr>
-                    <w:t>grow</w:t>
-                  </w:r>
-                  <w:r>
-                    <w:rPr>
-                      <w:rFonts w:ascii="Times New Roman" w:hAnsi="Times New Roman" w:cs="Times New Roman"/>
-                      <w:i/>
-                      <w:iCs/>
-                    </w:rPr>
-                    <w:t xml:space="preserve"> ()</w:t>
-                  </w:r>
-                </w:p>
-              </w:txbxContent>
-            </v:textbox>
-          </v:shape>
-        </w:pict>
+        <mc:AlternateContent>
+          <mc:Choice Requires="wps">
+            <w:drawing>
+              <wp:anchor distT="0" distB="0" distL="114300" distR="114300" simplePos="0" relativeHeight="251673088" behindDoc="0" locked="0" layoutInCell="1" allowOverlap="1" wp14:anchorId="088CAD85" wp14:editId="3591CFF6">
+                <wp:simplePos x="0" y="0"/>
+                <wp:positionH relativeFrom="column">
+                  <wp:posOffset>1499870</wp:posOffset>
+                </wp:positionH>
+                <wp:positionV relativeFrom="paragraph">
+                  <wp:posOffset>236855</wp:posOffset>
+                </wp:positionV>
+                <wp:extent cx="3310890" cy="289560"/>
+                <wp:effectExtent l="0" t="0" r="0" b="0"/>
+                <wp:wrapNone/>
+                <wp:docPr id="36" name="Caixa de texto 36"/>
+                <wp:cNvGraphicFramePr>
+                  <a:graphicFrameLocks xmlns:a="http://schemas.openxmlformats.org/drawingml/2006/main"/>
+                </wp:cNvGraphicFramePr>
+                <a:graphic xmlns:a="http://schemas.openxmlformats.org/drawingml/2006/main">
+                  <a:graphicData uri="http://schemas.microsoft.com/office/word/2010/wordprocessingShape">
+                    <wps:wsp>
+                      <wps:cNvSpPr txBox="1">
+                        <a:spLocks/>
+                      </wps:cNvSpPr>
+                      <wps:spPr>
+                        <a:xfrm>
+                          <a:off x="0" y="0"/>
+                          <a:ext cx="3310890" cy="289560"/>
+                        </a:xfrm>
+                        <a:prstGeom prst="rect">
+                          <a:avLst/>
+                        </a:prstGeom>
+                        <a:noFill/>
+                        <a:ln w="6350">
+                          <a:noFill/>
+                        </a:ln>
+                      </wps:spPr>
+                      <wps:txbx>
+                        <w:txbxContent>
+                          <w:p>
+                            <w:pPr>
+                              <w:ind w:left="0" w:firstLine="0"/>
+                              <w:rPr>
+                                <w:rFonts w:ascii="Times New Roman" w:hAnsi="Times New Roman" w:cs="Times New Roman"/>
+                              </w:rPr>
+                            </w:pPr>
+                            <w:r>
+                              <w:rPr>
+                                <w:rFonts w:ascii="Times New Roman" w:hAnsi="Times New Roman" w:cs="Times New Roman"/>
+                              </w:rPr>
+                              <w:t>Fig.</w:t>
+                            </w:r>
+                            <w:r>
+                              <w:rPr>
+                                <w:rFonts w:ascii="Times New Roman" w:hAnsi="Times New Roman" w:cs="Times New Roman"/>
+                              </w:rPr>
+                              <w:t>1</w:t>
+                            </w:r>
+                            <w:r>
+                              <w:rPr>
+                                <w:rFonts w:ascii="Times New Roman" w:hAnsi="Times New Roman" w:cs="Times New Roman"/>
+                              </w:rPr>
+                              <w:t>1</w:t>
+                            </w:r>
+                            <w:r>
+                              <w:rPr>
+                                <w:rFonts w:ascii="Times New Roman" w:hAnsi="Times New Roman" w:cs="Times New Roman"/>
+                              </w:rPr>
+                              <w:t>a</w:t>
+                            </w:r>
+                            <w:r>
+                              <w:rPr>
+                                <w:rFonts w:ascii="Times New Roman" w:hAnsi="Times New Roman" w:cs="Times New Roman"/>
+                              </w:rPr>
+                              <w:t xml:space="preserve"> – </w:t>
+                            </w:r>
+                            <w:r>
+                              <w:rPr>
+                                <w:rFonts w:ascii="Times New Roman" w:hAnsi="Times New Roman" w:cs="Times New Roman"/>
+                              </w:rPr>
+                              <w:t xml:space="preserve">Primeira parte da função </w:t>
+                            </w:r>
+                            <w:r>
+                              <w:rPr>
+                                <w:rFonts w:ascii="Times New Roman" w:hAnsi="Times New Roman" w:cs="Times New Roman"/>
+                                <w:i/>
+                                <w:iCs/>
+                              </w:rPr>
+                              <w:t>hash_table_</w:t>
+                            </w:r>
+                            <w:r>
+                              <w:rPr>
+                                <w:rFonts w:ascii="Times New Roman" w:hAnsi="Times New Roman" w:cs="Times New Roman"/>
+                                <w:i/>
+                                <w:iCs/>
+                              </w:rPr>
+                              <w:t>grow</w:t>
+                            </w:r>
+                            <w:r>
+                              <w:rPr>
+                                <w:rFonts w:ascii="Times New Roman" w:hAnsi="Times New Roman" w:cs="Times New Roman"/>
+                                <w:i/>
+                                <w:iCs/>
+                              </w:rPr>
+                              <w:t xml:space="preserve"> ()</w:t>
+                            </w:r>
+                          </w:p>
+                        </w:txbxContent>
+                      </wps:txbx>
+                      <wps:bodyPr rot="0" spcFirstLastPara="0" vertOverflow="overflow" horzOverflow="overflow" vert="horz" wrap="square" lIns="91440" tIns="45720" rIns="91440" bIns="45720" numCol="1" spcCol="0" rtlCol="0" fromWordArt="0" anchor="t" anchorCtr="0" forceAA="0" compatLnSpc="1">
+                        <a:prstTxWarp prst="textNoShape">
+                          <a:avLst/>
+                        </a:prstTxWarp>
+                        <a:noAutofit/>
+                      </wps:bodyPr>
+                    </wps:wsp>
+                  </a:graphicData>
+                </a:graphic>
+                <wp14:sizeRelH relativeFrom="margin">
+                  <wp14:pctWidth>0</wp14:pctWidth>
+                </wp14:sizeRelH>
+                <wp14:sizeRelV relativeFrom="margin">
+                  <wp14:pctHeight>0</wp14:pctHeight>
+                </wp14:sizeRelV>
+              </wp:anchor>
+            </w:drawing>
+          </mc:Choice>
+          <mc:Fallback>
+            <w:pict>
+              <v:shape w14:anchorId="088CAD85" id="Caixa de texto 36" o:spid="_x0000_s1036" type="#_x0000_t202" style="position:absolute;left:0;text-align:left;margin-left:118.1pt;margin-top:18.65pt;width:260.7pt;height:22.8pt;z-index:251673088;visibility:visible;mso-wrap-style:square;mso-width-percent:0;mso-height-percent:0;mso-wrap-distance-left:9pt;mso-wrap-distance-top:0;mso-wrap-distance-right:9pt;mso-wrap-distance-bottom:0;mso-position-horizontal:absolute;mso-position-horizontal-relative:text;mso-position-vertical:absolute;mso-position-vertical-relative:text;mso-width-percent:0;mso-height-percent:0;mso-width-relative:margin;mso-height-relative:margin;v-text-anchor:top" o:gfxdata="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" filled="f" stroked="f" strokeweight=".5pt">
+                <v:textbox>
+                  <w:txbxContent>
+                    <w:p>
+                      <w:pPr>
+                        <w:ind w:left="0" w:firstLine="0"/>
+                        <w:rPr>
+                          <w:rFonts w:ascii="Times New Roman" w:hAnsi="Times New Roman" w:cs="Times New Roman"/>
+                        </w:rPr>
+                      </w:pPr>
+                      <w:r>
+                        <w:rPr>
+                          <w:rFonts w:ascii="Times New Roman" w:hAnsi="Times New Roman" w:cs="Times New Roman"/>
+                        </w:rPr>
+                        <w:t>Fig.</w:t>
+                      </w:r>
+                      <w:r>
+                        <w:rPr>
+                          <w:rFonts w:ascii="Times New Roman" w:hAnsi="Times New Roman" w:cs="Times New Roman"/>
+                        </w:rPr>
+                        <w:t>1</w:t>
+                      </w:r>
+                      <w:r>
+                        <w:rPr>
+                          <w:rFonts w:ascii="Times New Roman" w:hAnsi="Times New Roman" w:cs="Times New Roman"/>
+                        </w:rPr>
+                        <w:t>1</w:t>
+                      </w:r>
+                      <w:r>
+                        <w:rPr>
+                          <w:rFonts w:ascii="Times New Roman" w:hAnsi="Times New Roman" w:cs="Times New Roman"/>
+                        </w:rPr>
+                        <w:t>a</w:t>
+                      </w:r>
+                      <w:r>
+                        <w:rPr>
+                          <w:rFonts w:ascii="Times New Roman" w:hAnsi="Times New Roman" w:cs="Times New Roman"/>
+                        </w:rPr>
+                        <w:t xml:space="preserve"> – </w:t>
+                      </w:r>
+                      <w:r>
+                        <w:rPr>
+                          <w:rFonts w:ascii="Times New Roman" w:hAnsi="Times New Roman" w:cs="Times New Roman"/>
+                        </w:rPr>
+                        <w:t xml:space="preserve">Primeira parte da função </w:t>
+                      </w:r>
+                      <w:r>
+                        <w:rPr>
+                          <w:rFonts w:ascii="Times New Roman" w:hAnsi="Times New Roman" w:cs="Times New Roman"/>
+                          <w:i/>
+                          <w:iCs/>
+                        </w:rPr>
+                        <w:t>hash_table_</w:t>
+                      </w:r>
+                      <w:r>
+                        <w:rPr>
+                          <w:rFonts w:ascii="Times New Roman" w:hAnsi="Times New Roman" w:cs="Times New Roman"/>
+                          <w:i/>
+                          <w:iCs/>
+                        </w:rPr>
+                        <w:t>grow</w:t>
+                      </w:r>
+                      <w:r>
+                        <w:rPr>
+                          <w:rFonts w:ascii="Times New Roman" w:hAnsi="Times New Roman" w:cs="Times New Roman"/>
+                          <w:i/>
+                          <w:iCs/>
+                        </w:rPr>
+                        <w:t xml:space="preserve"> ()</w:t>
+                      </w:r>
+                    </w:p>
+                  </w:txbxContent>
+                </v:textbox>
+              </v:shape>
+            </w:pict>
+          </mc:Fallback>
+        </mc:AlternateContent>
       </w:r>
     </w:p>
     <w:p>
@@ -8421,70 +9573,228 @@
         <w:rPr>
           <w:noProof/>
         </w:rPr>
-        <w:pict w14:anchorId="14D81838">
-          <v:shape id="Caixa de texto 19" o:spid="_x0000_s2055" type="#_x0000_t202" style="position:absolute;left:0;text-align:left;margin-left:108.95pt;margin-top:7.3pt;width:260.7pt;height:22.8pt;z-index:251674112;visibility:visible;mso-wrap-style:square;mso-width-percent:0;mso-height-percent:0;mso-wrap-distance-left:9pt;mso-wrap-distance-top:0;mso-wrap-distance-right:9pt;mso-wrap-distance-bottom:0;mso-position-horizontal-relative:text;mso-position-vertical-relative:text;mso-width-percent:0;mso-height-percent:0;mso-width-relative:margin;mso-height-relative:margin;v-text-anchor:top" filled="f" stroked="f" strokeweight=".5pt">
-            <v:textbox>
-              <w:txbxContent>
-                <w:p>
-                  <w:pPr>
-                    <w:ind w:left="0" w:firstLine="0"/>
-                    <w:rPr>
-                      <w:rFonts w:ascii="Times New Roman" w:hAnsi="Times New Roman" w:cs="Times New Roman"/>
-                    </w:rPr>
-                  </w:pPr>
-                  <w:r>
-                    <w:rPr>
-                      <w:rFonts w:ascii="Times New Roman" w:hAnsi="Times New Roman" w:cs="Times New Roman"/>
-                    </w:rPr>
-                    <w:t>Fig.</w:t>
-                  </w:r>
-                  <w:r>
-                    <w:rPr>
-                      <w:rFonts w:ascii="Times New Roman" w:hAnsi="Times New Roman" w:cs="Times New Roman"/>
-                    </w:rPr>
-                    <w:t>10b</w:t>
-                  </w:r>
-                  <w:r>
-                    <w:rPr>
-                      <w:rFonts w:ascii="Times New Roman" w:hAnsi="Times New Roman" w:cs="Times New Roman"/>
-                    </w:rPr>
-                    <w:t xml:space="preserve"> – </w:t>
-                  </w:r>
-                  <w:r>
-                    <w:rPr>
-                      <w:rFonts w:ascii="Times New Roman" w:hAnsi="Times New Roman" w:cs="Times New Roman"/>
-                    </w:rPr>
-                    <w:t xml:space="preserve">Segunda parte da função </w:t>
-                  </w:r>
-                  <w:r>
-                    <w:rPr>
-                      <w:rFonts w:ascii="Times New Roman" w:hAnsi="Times New Roman" w:cs="Times New Roman"/>
-                      <w:i/>
-                      <w:iCs/>
-                    </w:rPr>
-                    <w:t>hash_table_</w:t>
-                  </w:r>
-                  <w:r>
-                    <w:rPr>
-                      <w:rFonts w:ascii="Times New Roman" w:hAnsi="Times New Roman" w:cs="Times New Roman"/>
-                      <w:i/>
-                      <w:iCs/>
-                    </w:rPr>
-                    <w:t>grow</w:t>
-                  </w:r>
-                  <w:r>
-                    <w:rPr>
-                      <w:rFonts w:ascii="Times New Roman" w:hAnsi="Times New Roman" w:cs="Times New Roman"/>
-                      <w:i/>
-                      <w:iCs/>
-                    </w:rPr>
-                    <w:t xml:space="preserve"> ()</w:t>
-                  </w:r>
-                </w:p>
-              </w:txbxContent>
-            </v:textbox>
-          </v:shape>
-        </w:pict>
+        <mc:AlternateContent>
+          <mc:Choice Requires="wps">
+            <w:drawing>
+              <wp:anchor distT="0" distB="0" distL="114300" distR="114300" simplePos="0" relativeHeight="251674112" behindDoc="0" locked="0" layoutInCell="1" allowOverlap="1" wp14:anchorId="14D81838" wp14:editId="4D75B0AE">
+                <wp:simplePos x="0" y="0"/>
+                <wp:positionH relativeFrom="column">
+                  <wp:posOffset>1383665</wp:posOffset>
+                </wp:positionH>
+                <wp:positionV relativeFrom="paragraph">
+                  <wp:posOffset>92710</wp:posOffset>
+                </wp:positionV>
+                <wp:extent cx="3310890" cy="289560"/>
+                <wp:effectExtent l="0" t="0" r="0" b="0"/>
+                <wp:wrapNone/>
+                <wp:docPr id="35" name="Caixa de texto 19"/>
+                <wp:cNvGraphicFramePr>
+                  <a:graphicFrameLocks xmlns:a="http://schemas.openxmlformats.org/drawingml/2006/main"/>
+                </wp:cNvGraphicFramePr>
+                <a:graphic xmlns:a="http://schemas.openxmlformats.org/drawingml/2006/main">
+                  <a:graphicData uri="http://schemas.microsoft.com/office/word/2010/wordprocessingShape">
+                    <wps:wsp>
+                      <wps:cNvSpPr txBox="1">
+                        <a:spLocks noChangeArrowheads="1"/>
+                      </wps:cNvSpPr>
+                      <wps:spPr bwMode="auto">
+                        <a:xfrm>
+                          <a:off x="0" y="0"/>
+                          <a:ext cx="3310890" cy="289560"/>
+                        </a:xfrm>
+                        <a:prstGeom prst="rect">
+                          <a:avLst/>
+                        </a:prstGeom>
+                        <a:noFill/>
+                        <a:ln>
+                          <a:noFill/>
+                        </a:ln>
+                        <a:extLst>
+                          <a:ext uri="{909E8E84-426E-40DD-AFC4-6F175D3DCCD1}">
+                            <a14:hiddenFill xmlns:a14="http://schemas.microsoft.com/office/drawing/2010/main">
+                              <a:solidFill>
+                                <a:srgbClr val="FFFFFF"/>
+                              </a:solidFill>
+                            </a14:hiddenFill>
+                          </a:ext>
+                          <a:ext uri="{91240B29-F687-4F45-9708-019B960494DF}">
+                            <a14:hiddenLine xmlns:a14="http://schemas.microsoft.com/office/drawing/2010/main" w="6350">
+                              <a:solidFill>
+                                <a:srgbClr val="000000"/>
+                              </a:solidFill>
+                              <a:miter lim="800000"/>
+                              <a:headEnd/>
+                              <a:tailEnd/>
+                            </a14:hiddenLine>
+                          </a:ext>
+                        </a:extLst>
+                      </wps:spPr>
+                      <wps:txbx>
+                        <w:txbxContent>
+                          <w:p>
+                            <w:pPr>
+                              <w:ind w:left="0" w:firstLine="0"/>
+                              <w:rPr>
+                                <w:rFonts w:ascii="Times New Roman" w:hAnsi="Times New Roman" w:cs="Times New Roman"/>
+                              </w:rPr>
+                            </w:pPr>
+                            <w:r>
+                              <w:rPr>
+                                <w:rFonts w:ascii="Times New Roman" w:hAnsi="Times New Roman" w:cs="Times New Roman"/>
+                              </w:rPr>
+                              <w:t>Fig.</w:t>
+                            </w:r>
+                            <w:r>
+                              <w:rPr>
+                                <w:rFonts w:ascii="Times New Roman" w:hAnsi="Times New Roman" w:cs="Times New Roman"/>
+                              </w:rPr>
+                              <w:t>1</w:t>
+                            </w:r>
+                            <w:r>
+                              <w:rPr>
+                                <w:rFonts w:ascii="Times New Roman" w:hAnsi="Times New Roman" w:cs="Times New Roman"/>
+                              </w:rPr>
+                              <w:t>1</w:t>
+                            </w:r>
+                            <w:r>
+                              <w:rPr>
+                                <w:rFonts w:ascii="Times New Roman" w:hAnsi="Times New Roman" w:cs="Times New Roman"/>
+                              </w:rPr>
+                              <w:t>b</w:t>
+                            </w:r>
+                            <w:r>
+                              <w:rPr>
+                                <w:rFonts w:ascii="Times New Roman" w:hAnsi="Times New Roman" w:cs="Times New Roman"/>
+                              </w:rPr>
+                              <w:t xml:space="preserve"> – </w:t>
+                            </w:r>
+                            <w:r>
+                              <w:rPr>
+                                <w:rFonts w:ascii="Times New Roman" w:hAnsi="Times New Roman" w:cs="Times New Roman"/>
+                              </w:rPr>
+                              <w:t xml:space="preserve">Segunda parte da função </w:t>
+                            </w:r>
+                            <w:r>
+                              <w:rPr>
+                                <w:rFonts w:ascii="Times New Roman" w:hAnsi="Times New Roman" w:cs="Times New Roman"/>
+                                <w:i/>
+                                <w:iCs/>
+                              </w:rPr>
+                              <w:t>hash_table_</w:t>
+                            </w:r>
+                            <w:r>
+                              <w:rPr>
+                                <w:rFonts w:ascii="Times New Roman" w:hAnsi="Times New Roman" w:cs="Times New Roman"/>
+                                <w:i/>
+                                <w:iCs/>
+                              </w:rPr>
+                              <w:t>grow</w:t>
+                            </w:r>
+                            <w:r>
+                              <w:rPr>
+                                <w:rFonts w:ascii="Times New Roman" w:hAnsi="Times New Roman" w:cs="Times New Roman"/>
+                                <w:i/>
+                                <w:iCs/>
+                              </w:rPr>
+                              <w:t xml:space="preserve"> ()</w:t>
+                            </w:r>
+                          </w:p>
+                        </w:txbxContent>
+                      </wps:txbx>
+                      <wps:bodyPr rot="0" vert="horz" wrap="square" lIns="91440" tIns="45720" rIns="91440" bIns="45720" anchor="t" anchorCtr="0" upright="1">
+                        <a:noAutofit/>
+                      </wps:bodyPr>
+                    </wps:wsp>
+                  </a:graphicData>
+                </a:graphic>
+                <wp14:sizeRelH relativeFrom="margin">
+                  <wp14:pctWidth>0</wp14:pctWidth>
+                </wp14:sizeRelH>
+                <wp14:sizeRelV relativeFrom="margin">
+                  <wp14:pctHeight>0</wp14:pctHeight>
+                </wp14:sizeRelV>
+              </wp:anchor>
+            </w:drawing>
+          </mc:Choice>
+          <mc:Fallback>
+            <w:pict>
+              <v:shape w14:anchorId="14D81838" id="Caixa de texto 19" o:spid="_x0000_s1037" type="#_x0000_t202" style="position:absolute;left:0;text-align:left;margin-left:108.95pt;margin-top:7.3pt;width:260.7pt;height:22.8pt;z-index:251674112;visibility:visible;mso-wrap-style:square;mso-width-percent:0;mso-height-percent:0;mso-wrap-distance-left:9pt;mso-wrap-distance-top:0;mso-wrap-distance-right:9pt;mso-wrap-distance-bottom:0;mso-position-horizontal:absolute;mso-position-horizontal-relative:text;mso-position-vertical:absolute;mso-position-vertical-relative:text;mso-width-percent:0;mso-height-percent:0;mso-width-relative:margin;mso-height-relative:margin;v-text-anchor:top" o:gfxdata="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" filled="f" stroked="f" strokeweight=".5pt">
+                <v:textbox>
+                  <w:txbxContent>
+                    <w:p>
+                      <w:pPr>
+                        <w:ind w:left="0" w:firstLine="0"/>
+                        <w:rPr>
+                          <w:rFonts w:ascii="Times New Roman" w:hAnsi="Times New Roman" w:cs="Times New Roman"/>
+                        </w:rPr>
+                      </w:pPr>
+                      <w:r>
+                        <w:rPr>
+                          <w:rFonts w:ascii="Times New Roman" w:hAnsi="Times New Roman" w:cs="Times New Roman"/>
+                        </w:rPr>
+                        <w:t>Fig.</w:t>
+                      </w:r>
+                      <w:r>
+                        <w:rPr>
+                          <w:rFonts w:ascii="Times New Roman" w:hAnsi="Times New Roman" w:cs="Times New Roman"/>
+                        </w:rPr>
+                        <w:t>1</w:t>
+                      </w:r>
+                      <w:r>
+                        <w:rPr>
+                          <w:rFonts w:ascii="Times New Roman" w:hAnsi="Times New Roman" w:cs="Times New Roman"/>
+                        </w:rPr>
+                        <w:t>1</w:t>
+                      </w:r>
+                      <w:r>
+                        <w:rPr>
+                          <w:rFonts w:ascii="Times New Roman" w:hAnsi="Times New Roman" w:cs="Times New Roman"/>
+                        </w:rPr>
+                        <w:t>b</w:t>
+                      </w:r>
+                      <w:r>
+                        <w:rPr>
+                          <w:rFonts w:ascii="Times New Roman" w:hAnsi="Times New Roman" w:cs="Times New Roman"/>
+                        </w:rPr>
+                        <w:t xml:space="preserve"> – </w:t>
+                      </w:r>
+                      <w:r>
+                        <w:rPr>
+                          <w:rFonts w:ascii="Times New Roman" w:hAnsi="Times New Roman" w:cs="Times New Roman"/>
+                        </w:rPr>
+                        <w:t xml:space="preserve">Segunda parte da função </w:t>
+                      </w:r>
+                      <w:r>
+                        <w:rPr>
+                          <w:rFonts w:ascii="Times New Roman" w:hAnsi="Times New Roman" w:cs="Times New Roman"/>
+                          <w:i/>
+                          <w:iCs/>
+                        </w:rPr>
+                        <w:t>hash_table_</w:t>
+                      </w:r>
+                      <w:r>
+                        <w:rPr>
+                          <w:rFonts w:ascii="Times New Roman" w:hAnsi="Times New Roman" w:cs="Times New Roman"/>
+                          <w:i/>
+                          <w:iCs/>
+                        </w:rPr>
+                        <w:t>grow</w:t>
+                      </w:r>
+                      <w:r>
+                        <w:rPr>
+                          <w:rFonts w:ascii="Times New Roman" w:hAnsi="Times New Roman" w:cs="Times New Roman"/>
+                          <w:i/>
+                          <w:iCs/>
+                        </w:rPr>
+                        <w:t xml:space="preserve"> ()</w:t>
+                      </w:r>
+                    </w:p>
+                  </w:txbxContent>
+                </v:textbox>
+              </v:shape>
+            </w:pict>
+          </mc:Fallback>
+        </mc:AlternateContent>
       </w:r>
     </w:p>
     <w:p>
@@ -8526,7 +9836,7 @@
           <w:szCs w:val="28"/>
         </w:rPr>
       </w:pPr>
-      <w:bookmarkStart w:id="11" w:name="_Toc124099434"/>
+      <w:bookmarkStart w:id="11" w:name="_Toc124110040"/>
       <w:r>
         <w:rPr>
           <w:rFonts w:ascii="Times New Roman" w:hAnsi="Times New Roman" w:cs="Times New Roman"/>
@@ -8705,121 +10015,192 @@
           <w:noProof/>
         </w:rPr>
         <w:lastRenderedPageBreak/>
-        <w:pict w14:anchorId="4E32E943">
-          <v:shape id="_x0000_s2076" type="#_x0000_t202" style="position:absolute;left:0;text-align:left;margin-left:165.3pt;margin-top:-7.05pt;width:174.65pt;height:22.8pt;z-index:251682304;visibility:visible;mso-wrap-style:square;mso-width-percent:0;mso-height-percent:0;mso-wrap-distance-left:9pt;mso-wrap-distance-top:0;mso-wrap-distance-right:9pt;mso-wrap-distance-bottom:0;mso-position-horizontal-relative:text;mso-position-vertical-relative:text;mso-width-percent:0;mso-height-percent:0;mso-width-relative:margin;mso-height-relative:margin;v-text-anchor:top" o:gfxdata="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" filled="f" stroked="f" strokeweight=".5pt">
-            <v:textbox>
-              <w:txbxContent>
-                <w:p>
-                  <w:pPr>
-                    <w:ind w:left="0" w:firstLine="0"/>
-                    <w:rPr>
-                      <w:rFonts w:ascii="Times New Roman" w:hAnsi="Times New Roman" w:cs="Times New Roman"/>
-                    </w:rPr>
-                  </w:pPr>
-                  <w:r>
-                    <w:rPr>
-                      <w:rFonts w:ascii="Times New Roman" w:hAnsi="Times New Roman" w:cs="Times New Roman"/>
-                    </w:rPr>
-                    <w:t>Fig.</w:t>
-                  </w:r>
-                  <w:r>
-                    <w:rPr>
-                      <w:rFonts w:ascii="Times New Roman" w:hAnsi="Times New Roman" w:cs="Times New Roman"/>
-                    </w:rPr>
-                    <w:t>13</w:t>
-                  </w:r>
-                  <w:r>
-                    <w:rPr>
-                      <w:rFonts w:ascii="Times New Roman" w:hAnsi="Times New Roman" w:cs="Times New Roman"/>
-                    </w:rPr>
-                    <w:t xml:space="preserve"> – </w:t>
-                  </w:r>
-                  <w:r>
-                    <w:rPr>
-                      <w:rFonts w:ascii="Times New Roman" w:hAnsi="Times New Roman" w:cs="Times New Roman"/>
-                    </w:rPr>
-                    <w:t xml:space="preserve">Função </w:t>
-                  </w:r>
-                  <w:r>
-                    <w:rPr>
-                      <w:rFonts w:ascii="Times New Roman" w:hAnsi="Times New Roman" w:cs="Times New Roman"/>
-                      <w:i/>
-                      <w:iCs/>
-                    </w:rPr>
-                    <w:t>find_word</w:t>
-                  </w:r>
-                  <w:r>
-                    <w:rPr>
-                      <w:rFonts w:ascii="Times New Roman" w:hAnsi="Times New Roman" w:cs="Times New Roman"/>
-                      <w:i/>
-                      <w:iCs/>
-                    </w:rPr>
-                    <w:t xml:space="preserve"> ()</w:t>
-                  </w:r>
-                </w:p>
-              </w:txbxContent>
-            </v:textbox>
-          </v:shape>
-        </w:pict>
-      </w:r>
-      <w:r>
-        <w:rPr>
+        <mc:AlternateContent>
+          <mc:Choice Requires="wps">
+            <w:drawing>
+              <wp:anchor distT="0" distB="0" distL="114300" distR="114300" simplePos="0" relativeHeight="251682304" behindDoc="0" locked="0" layoutInCell="1" allowOverlap="1" wp14:anchorId="4E32E943" wp14:editId="654AE50A">
+                <wp:simplePos x="0" y="0"/>
+                <wp:positionH relativeFrom="column">
+                  <wp:posOffset>2122170</wp:posOffset>
+                </wp:positionH>
+                <wp:positionV relativeFrom="paragraph">
+                  <wp:posOffset>6367780</wp:posOffset>
+                </wp:positionV>
+                <wp:extent cx="2218055" cy="289560"/>
+                <wp:effectExtent l="0" t="0" r="0" b="0"/>
+                <wp:wrapNone/>
+                <wp:docPr id="34" name="Caixa de texto 34"/>
+                <wp:cNvGraphicFramePr>
+                  <a:graphicFrameLocks xmlns:a="http://schemas.openxmlformats.org/drawingml/2006/main"/>
+                </wp:cNvGraphicFramePr>
+                <a:graphic xmlns:a="http://schemas.openxmlformats.org/drawingml/2006/main">
+                  <a:graphicData uri="http://schemas.microsoft.com/office/word/2010/wordprocessingShape">
+                    <wps:wsp>
+                      <wps:cNvSpPr txBox="1">
+                        <a:spLocks/>
+                      </wps:cNvSpPr>
+                      <wps:spPr>
+                        <a:xfrm>
+                          <a:off x="0" y="0"/>
+                          <a:ext cx="2218055" cy="289560"/>
+                        </a:xfrm>
+                        <a:prstGeom prst="rect">
+                          <a:avLst/>
+                        </a:prstGeom>
+                        <a:noFill/>
+                        <a:ln w="6350">
+                          <a:noFill/>
+                        </a:ln>
+                      </wps:spPr>
+                      <wps:txbx>
+                        <w:txbxContent>
+                          <w:p>
+                            <w:pPr>
+                              <w:ind w:left="0" w:firstLine="0"/>
+                              <w:rPr>
+                                <w:rFonts w:ascii="Times New Roman" w:hAnsi="Times New Roman" w:cs="Times New Roman"/>
+                              </w:rPr>
+                            </w:pPr>
+                            <w:r>
+                              <w:rPr>
+                                <w:rFonts w:ascii="Times New Roman" w:hAnsi="Times New Roman" w:cs="Times New Roman"/>
+                              </w:rPr>
+                              <w:t>Fig.</w:t>
+                            </w:r>
+                            <w:r>
+                              <w:rPr>
+                                <w:rFonts w:ascii="Times New Roman" w:hAnsi="Times New Roman" w:cs="Times New Roman"/>
+                              </w:rPr>
+                              <w:t>1</w:t>
+                            </w:r>
+                            <w:r>
+                              <w:rPr>
+                                <w:rFonts w:ascii="Times New Roman" w:hAnsi="Times New Roman" w:cs="Times New Roman"/>
+                              </w:rPr>
+                              <w:t>2</w:t>
+                            </w:r>
+                            <w:r>
+                              <w:rPr>
+                                <w:rFonts w:ascii="Times New Roman" w:hAnsi="Times New Roman" w:cs="Times New Roman"/>
+                              </w:rPr>
+                              <w:t xml:space="preserve"> – </w:t>
+                            </w:r>
+                            <w:r>
+                              <w:rPr>
+                                <w:rFonts w:ascii="Times New Roman" w:hAnsi="Times New Roman" w:cs="Times New Roman"/>
+                              </w:rPr>
+                              <w:t xml:space="preserve">Função </w:t>
+                            </w:r>
+                            <w:r>
+                              <w:rPr>
+                                <w:rFonts w:ascii="Times New Roman" w:hAnsi="Times New Roman" w:cs="Times New Roman"/>
+                                <w:i/>
+                                <w:iCs/>
+                              </w:rPr>
+                              <w:t>find_word</w:t>
+                            </w:r>
+                            <w:r>
+                              <w:rPr>
+                                <w:rFonts w:ascii="Times New Roman" w:hAnsi="Times New Roman" w:cs="Times New Roman"/>
+                                <w:i/>
+                                <w:iCs/>
+                              </w:rPr>
+                              <w:t xml:space="preserve"> ()</w:t>
+                            </w:r>
+                          </w:p>
+                        </w:txbxContent>
+                      </wps:txbx>
+                      <wps:bodyPr rot="0" spcFirstLastPara="0" vertOverflow="overflow" horzOverflow="overflow" vert="horz" wrap="square" lIns="91440" tIns="45720" rIns="91440" bIns="45720" numCol="1" spcCol="0" rtlCol="0" fromWordArt="0" anchor="t" anchorCtr="0" forceAA="0" compatLnSpc="1">
+                        <a:prstTxWarp prst="textNoShape">
+                          <a:avLst/>
+                        </a:prstTxWarp>
+                        <a:noAutofit/>
+                      </wps:bodyPr>
+                    </wps:wsp>
+                  </a:graphicData>
+                </a:graphic>
+                <wp14:sizeRelH relativeFrom="margin">
+                  <wp14:pctWidth>0</wp14:pctWidth>
+                </wp14:sizeRelH>
+                <wp14:sizeRelV relativeFrom="margin">
+                  <wp14:pctHeight>0</wp14:pctHeight>
+                </wp14:sizeRelV>
+              </wp:anchor>
+            </w:drawing>
+          </mc:Choice>
+          <mc:Fallback>
+            <w:pict>
+              <v:shape w14:anchorId="4E32E943" id="Caixa de texto 34" o:spid="_x0000_s1038" type="#_x0000_t202" style="position:absolute;left:0;text-align:left;margin-left:167.1pt;margin-top:501.4pt;width:174.65pt;height:22.8pt;z-index:251682304;visibility:visible;mso-wrap-style:square;mso-width-percent:0;mso-height-percent:0;mso-wrap-distance-left:9pt;mso-wrap-distance-top:0;mso-wrap-distance-right:9pt;mso-wrap-distance-bottom:0;mso-position-horizontal:absolute;mso-position-horizontal-relative:text;mso-position-vertical:absolute;mso-position-vertical-relative:text;mso-width-percent:0;mso-height-percent:0;mso-width-relative:margin;mso-height-relative:margin;v-text-anchor:top" o:gfxdata="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" filled="f" stroked="f" strokeweight=".5pt">
+                <v:textbox>
+                  <w:txbxContent>
+                    <w:p>
+                      <w:pPr>
+                        <w:ind w:left="0" w:firstLine="0"/>
+                        <w:rPr>
+                          <w:rFonts w:ascii="Times New Roman" w:hAnsi="Times New Roman" w:cs="Times New Roman"/>
+                        </w:rPr>
+                      </w:pPr>
+                      <w:r>
+                        <w:rPr>
+                          <w:rFonts w:ascii="Times New Roman" w:hAnsi="Times New Roman" w:cs="Times New Roman"/>
+                        </w:rPr>
+                        <w:t>Fig.</w:t>
+                      </w:r>
+                      <w:r>
+                        <w:rPr>
+                          <w:rFonts w:ascii="Times New Roman" w:hAnsi="Times New Roman" w:cs="Times New Roman"/>
+                        </w:rPr>
+                        <w:t>1</w:t>
+                      </w:r>
+                      <w:r>
+                        <w:rPr>
+                          <w:rFonts w:ascii="Times New Roman" w:hAnsi="Times New Roman" w:cs="Times New Roman"/>
+                        </w:rPr>
+                        <w:t>2</w:t>
+                      </w:r>
+                      <w:r>
+                        <w:rPr>
+                          <w:rFonts w:ascii="Times New Roman" w:hAnsi="Times New Roman" w:cs="Times New Roman"/>
+                        </w:rPr>
+                        <w:t xml:space="preserve"> – </w:t>
+                      </w:r>
+                      <w:r>
+                        <w:rPr>
+                          <w:rFonts w:ascii="Times New Roman" w:hAnsi="Times New Roman" w:cs="Times New Roman"/>
+                        </w:rPr>
+                        <w:t xml:space="preserve">Função </w:t>
+                      </w:r>
+                      <w:r>
+                        <w:rPr>
+                          <w:rFonts w:ascii="Times New Roman" w:hAnsi="Times New Roman" w:cs="Times New Roman"/>
+                          <w:i/>
+                          <w:iCs/>
+                        </w:rPr>
+                        <w:t>find_word</w:t>
+                      </w:r>
+                      <w:r>
+                        <w:rPr>
+                          <w:rFonts w:ascii="Times New Roman" w:hAnsi="Times New Roman" w:cs="Times New Roman"/>
+                          <w:i/>
+                          <w:iCs/>
+                        </w:rPr>
+                        <w:t xml:space="preserve"> ()</w:t>
+                      </w:r>
+                    </w:p>
+                  </w:txbxContent>
+                </v:textbox>
+              </v:shape>
+            </w:pict>
+          </mc:Fallback>
+        </mc:AlternateContent>
+      </w:r>
+      <w:r>
+        <w:rPr>
+          <w:rFonts w:ascii="Times New Roman" w:hAnsi="Times New Roman" w:cs="Times New Roman"/>
           <w:noProof/>
         </w:rPr>
-        <w:pict w14:anchorId="2CF6860D">
-          <v:shape id="Caixa de texto 14" o:spid="_x0000_s2054" type="#_x0000_t202" style="position:absolute;left:0;text-align:left;margin-left:128.35pt;margin-top:507.25pt;width:277.65pt;height:22.8pt;z-index:251675136;visibility:visible;mso-wrap-style:square;mso-width-percent:0;mso-height-percent:0;mso-wrap-distance-left:9pt;mso-wrap-distance-top:0;mso-wrap-distance-right:9pt;mso-wrap-distance-bottom:0;mso-position-horizontal:absolute;mso-position-horizontal-relative:text;mso-position-vertical:absolute;mso-position-vertical-relative:text;mso-width-percent:0;mso-height-percent:0;mso-width-relative:margin;mso-height-relative:margin;v-text-anchor:top" o:gfxdata="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" filled="f" stroked="f" strokeweight=".5pt">
-            <v:textbox>
-              <w:txbxContent>
-                <w:p>
-                  <w:pPr>
-                    <w:ind w:left="0" w:firstLine="0"/>
-                    <w:rPr>
-                      <w:rFonts w:ascii="Times New Roman" w:hAnsi="Times New Roman" w:cs="Times New Roman"/>
-                    </w:rPr>
-                  </w:pPr>
-                  <w:r>
-                    <w:rPr>
-                      <w:rFonts w:ascii="Times New Roman" w:hAnsi="Times New Roman" w:cs="Times New Roman"/>
-                    </w:rPr>
-                    <w:t>Fig.</w:t>
-                  </w:r>
-                  <w:r>
-                    <w:rPr>
-                      <w:rFonts w:ascii="Times New Roman" w:hAnsi="Times New Roman" w:cs="Times New Roman"/>
-                    </w:rPr>
-                    <w:t>11</w:t>
-                  </w:r>
-                  <w:r>
-                    <w:rPr>
-                      <w:rFonts w:ascii="Times New Roman" w:hAnsi="Times New Roman" w:cs="Times New Roman"/>
-                    </w:rPr>
-                    <w:t xml:space="preserve"> – </w:t>
-                  </w:r>
-                  <w:r>
-                    <w:rPr>
-                      <w:rFonts w:ascii="Times New Roman" w:hAnsi="Times New Roman" w:cs="Times New Roman"/>
-                    </w:rPr>
-                    <w:t xml:space="preserve">Função </w:t>
-                  </w:r>
-                  <w:r>
-                    <w:rPr>
-                      <w:rFonts w:ascii="Times New Roman" w:hAnsi="Times New Roman" w:cs="Times New Roman"/>
-                    </w:rPr>
-                    <w:t>hash_table_node_t *find_word ()</w:t>
-                  </w:r>
-                </w:p>
-              </w:txbxContent>
-            </v:textbox>
-          </v:shape>
-        </w:pict>
-      </w:r>
-      <w:r>
-        <w:rPr>
-          <w:rFonts w:ascii="Times New Roman" w:hAnsi="Times New Roman" w:cs="Times New Roman"/>
-          <w:noProof/>
-        </w:rPr>
         <w:drawing>
-          <wp:anchor distT="0" distB="0" distL="114300" distR="114300" simplePos="0" relativeHeight="251650560" behindDoc="1" locked="0" layoutInCell="1" allowOverlap="1" wp14:anchorId="7FCE7624" wp14:editId="5E980A57">
+          <wp:anchor distT="0" distB="0" distL="114300" distR="114300" simplePos="0" relativeHeight="251650560" behindDoc="1" locked="0" layoutInCell="1" allowOverlap="1" wp14:anchorId="7FCE7624" wp14:editId="3387D06C">
             <wp:simplePos x="0" y="0"/>
             <wp:positionH relativeFrom="column">
               <wp:posOffset>-52254</wp:posOffset>
@@ -9589,7 +10970,7 @@
           <w:szCs w:val="28"/>
         </w:rPr>
       </w:pPr>
-      <w:bookmarkStart w:id="12" w:name="_Toc124099435"/>
+      <w:bookmarkStart w:id="12" w:name="_Toc124110041"/>
       <w:r>
         <w:rPr>
           <w:rFonts w:ascii="Times New Roman" w:hAnsi="Times New Roman" w:cs="Times New Roman"/>
@@ -9892,59 +11273,6 @@
           <w:rFonts w:ascii="Times New Roman" w:hAnsi="Times New Roman" w:cs="Times New Roman"/>
         </w:rPr>
       </w:pPr>
-      <w:r>
-        <w:rPr>
-          <w:noProof/>
-        </w:rPr>
-        <w:pict w14:anchorId="4E32E943">
-          <v:shape id="Caixa de texto 20" o:spid="_x0000_s2053" type="#_x0000_t202" style="position:absolute;left:0;text-align:left;margin-left:169.3pt;margin-top:35.95pt;width:174.65pt;height:22.8pt;z-index:251662848;visibility:visible;mso-wrap-style:square;mso-width-percent:0;mso-height-percent:0;mso-wrap-distance-left:9pt;mso-wrap-distance-top:0;mso-wrap-distance-right:9pt;mso-wrap-distance-bottom:0;mso-position-horizontal:absolute;mso-position-horizontal-relative:text;mso-position-vertical:absolute;mso-position-vertical-relative:text;mso-width-percent:0;mso-height-percent:0;mso-width-relative:margin;mso-height-relative:margin;v-text-anchor:top" o:gfxdata="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" filled="f" stroked="f" strokeweight=".5pt">
-            <v:textbox>
-              <w:txbxContent>
-                <w:p>
-                  <w:pPr>
-                    <w:ind w:left="0" w:firstLine="0"/>
-                    <w:rPr>
-                      <w:rFonts w:ascii="Times New Roman" w:hAnsi="Times New Roman" w:cs="Times New Roman"/>
-                    </w:rPr>
-                  </w:pPr>
-                  <w:r>
-                    <w:rPr>
-                      <w:rFonts w:ascii="Times New Roman" w:hAnsi="Times New Roman" w:cs="Times New Roman"/>
-                    </w:rPr>
-                    <w:t>Fig.</w:t>
-                  </w:r>
-                  <w:r>
-                    <w:rPr>
-                      <w:rFonts w:ascii="Times New Roman" w:hAnsi="Times New Roman" w:cs="Times New Roman"/>
-                    </w:rPr>
-                    <w:t>12</w:t>
-                  </w:r>
-                  <w:r>
-                    <w:rPr>
-                      <w:rFonts w:ascii="Times New Roman" w:hAnsi="Times New Roman" w:cs="Times New Roman"/>
-                    </w:rPr>
-                    <w:t xml:space="preserve"> – </w:t>
-                  </w:r>
-                  <w:r>
-                    <w:rPr>
-                      <w:rFonts w:ascii="Times New Roman" w:hAnsi="Times New Roman" w:cs="Times New Roman"/>
-                    </w:rPr>
-                    <w:t xml:space="preserve">Função </w:t>
-                  </w:r>
-                  <w:r>
-                    <w:rPr>
-                      <w:rFonts w:ascii="Times New Roman" w:hAnsi="Times New Roman" w:cs="Times New Roman"/>
-                      <w:i/>
-                      <w:iCs/>
-                    </w:rPr>
-                    <w:t>print_hash_table ()</w:t>
-                  </w:r>
-                </w:p>
-              </w:txbxContent>
-            </v:textbox>
-          </v:shape>
-        </w:pict>
-      </w:r>
     </w:p>
     <w:p>
       <w:pPr>
@@ -9955,6 +11283,173 @@
           <w:rFonts w:ascii="Times New Roman" w:hAnsi="Times New Roman" w:cs="Times New Roman"/>
         </w:rPr>
       </w:pPr>
+      <w:r>
+        <w:rPr>
+          <w:noProof/>
+        </w:rPr>
+        <mc:AlternateContent>
+          <mc:Choice Requires="wps">
+            <w:drawing>
+              <wp:anchor distT="0" distB="0" distL="114300" distR="114300" simplePos="0" relativeHeight="251662848" behindDoc="0" locked="0" layoutInCell="1" allowOverlap="1" wp14:anchorId="4E32E943" wp14:editId="53C345B4">
+                <wp:simplePos x="0" y="0"/>
+                <wp:positionH relativeFrom="column">
+                  <wp:posOffset>2148205</wp:posOffset>
+                </wp:positionH>
+                <wp:positionV relativeFrom="paragraph">
+                  <wp:posOffset>111125</wp:posOffset>
+                </wp:positionV>
+                <wp:extent cx="2377440" cy="289560"/>
+                <wp:effectExtent l="0" t="0" r="0" b="0"/>
+                <wp:wrapNone/>
+                <wp:docPr id="26" name="Caixa de texto 26"/>
+                <wp:cNvGraphicFramePr>
+                  <a:graphicFrameLocks xmlns:a="http://schemas.openxmlformats.org/drawingml/2006/main"/>
+                </wp:cNvGraphicFramePr>
+                <a:graphic xmlns:a="http://schemas.openxmlformats.org/drawingml/2006/main">
+                  <a:graphicData uri="http://schemas.microsoft.com/office/word/2010/wordprocessingShape">
+                    <wps:wsp>
+                      <wps:cNvSpPr txBox="1">
+                        <a:spLocks/>
+                      </wps:cNvSpPr>
+                      <wps:spPr>
+                        <a:xfrm>
+                          <a:off x="0" y="0"/>
+                          <a:ext cx="2377440" cy="289560"/>
+                        </a:xfrm>
+                        <a:prstGeom prst="rect">
+                          <a:avLst/>
+                        </a:prstGeom>
+                        <a:noFill/>
+                        <a:ln w="6350">
+                          <a:noFill/>
+                        </a:ln>
+                      </wps:spPr>
+                      <wps:txbx>
+                        <w:txbxContent>
+                          <w:p>
+                            <w:pPr>
+                              <w:ind w:left="0" w:firstLine="0"/>
+                              <w:rPr>
+                                <w:rFonts w:ascii="Times New Roman" w:hAnsi="Times New Roman" w:cs="Times New Roman"/>
+                              </w:rPr>
+                            </w:pPr>
+                            <w:r>
+                              <w:rPr>
+                                <w:rFonts w:ascii="Times New Roman" w:hAnsi="Times New Roman" w:cs="Times New Roman"/>
+                              </w:rPr>
+                              <w:t>Fig.</w:t>
+                            </w:r>
+                            <w:r>
+                              <w:rPr>
+                                <w:rFonts w:ascii="Times New Roman" w:hAnsi="Times New Roman" w:cs="Times New Roman"/>
+                              </w:rPr>
+                              <w:t>1</w:t>
+                            </w:r>
+                            <w:r>
+                              <w:rPr>
+                                <w:rFonts w:ascii="Times New Roman" w:hAnsi="Times New Roman" w:cs="Times New Roman"/>
+                              </w:rPr>
+                              <w:t>3</w:t>
+                            </w:r>
+                            <w:r>
+                              <w:rPr>
+                                <w:rFonts w:ascii="Times New Roman" w:hAnsi="Times New Roman" w:cs="Times New Roman"/>
+                              </w:rPr>
+                              <w:t xml:space="preserve"> – </w:t>
+                            </w:r>
+                            <w:r>
+                              <w:rPr>
+                                <w:rFonts w:ascii="Times New Roman" w:hAnsi="Times New Roman" w:cs="Times New Roman"/>
+                              </w:rPr>
+                              <w:t xml:space="preserve">Função </w:t>
+                            </w:r>
+                            <w:r>
+                              <w:rPr>
+                                <w:rFonts w:ascii="Times New Roman" w:hAnsi="Times New Roman" w:cs="Times New Roman"/>
+                                <w:i/>
+                                <w:iCs/>
+                              </w:rPr>
+                              <w:t>print_hash_table ()</w:t>
+                            </w:r>
+                          </w:p>
+                        </w:txbxContent>
+                      </wps:txbx>
+                      <wps:bodyPr rot="0" spcFirstLastPara="0" vertOverflow="overflow" horzOverflow="overflow" vert="horz" wrap="square" lIns="91440" tIns="45720" rIns="91440" bIns="45720" numCol="1" spcCol="0" rtlCol="0" fromWordArt="0" anchor="t" anchorCtr="0" forceAA="0" compatLnSpc="1">
+                        <a:prstTxWarp prst="textNoShape">
+                          <a:avLst/>
+                        </a:prstTxWarp>
+                        <a:noAutofit/>
+                      </wps:bodyPr>
+                    </wps:wsp>
+                  </a:graphicData>
+                </a:graphic>
+                <wp14:sizeRelH relativeFrom="margin">
+                  <wp14:pctWidth>0</wp14:pctWidth>
+                </wp14:sizeRelH>
+                <wp14:sizeRelV relativeFrom="margin">
+                  <wp14:pctHeight>0</wp14:pctHeight>
+                </wp14:sizeRelV>
+              </wp:anchor>
+            </w:drawing>
+          </mc:Choice>
+          <mc:Fallback>
+            <w:pict>
+              <v:shape w14:anchorId="4E32E943" id="Caixa de texto 26" o:spid="_x0000_s1039" type="#_x0000_t202" style="position:absolute;left:0;text-align:left;margin-left:169.15pt;margin-top:8.75pt;width:187.2pt;height:22.8pt;z-index:251662848;visibility:visible;mso-wrap-style:square;mso-width-percent:0;mso-height-percent:0;mso-wrap-distance-left:9pt;mso-wrap-distance-top:0;mso-wrap-distance-right:9pt;mso-wrap-distance-bottom:0;mso-position-horizontal:absolute;mso-position-horizontal-relative:text;mso-position-vertical:absolute;mso-position-vertical-relative:text;mso-width-percent:0;mso-height-percent:0;mso-width-relative:margin;mso-height-relative:margin;v-text-anchor:top" o:gfxdata="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" filled="f" stroked="f" strokeweight=".5pt">
+                <v:textbox>
+                  <w:txbxContent>
+                    <w:p>
+                      <w:pPr>
+                        <w:ind w:left="0" w:firstLine="0"/>
+                        <w:rPr>
+                          <w:rFonts w:ascii="Times New Roman" w:hAnsi="Times New Roman" w:cs="Times New Roman"/>
+                        </w:rPr>
+                      </w:pPr>
+                      <w:r>
+                        <w:rPr>
+                          <w:rFonts w:ascii="Times New Roman" w:hAnsi="Times New Roman" w:cs="Times New Roman"/>
+                        </w:rPr>
+                        <w:t>Fig.</w:t>
+                      </w:r>
+                      <w:r>
+                        <w:rPr>
+                          <w:rFonts w:ascii="Times New Roman" w:hAnsi="Times New Roman" w:cs="Times New Roman"/>
+                        </w:rPr>
+                        <w:t>1</w:t>
+                      </w:r>
+                      <w:r>
+                        <w:rPr>
+                          <w:rFonts w:ascii="Times New Roman" w:hAnsi="Times New Roman" w:cs="Times New Roman"/>
+                        </w:rPr>
+                        <w:t>3</w:t>
+                      </w:r>
+                      <w:r>
+                        <w:rPr>
+                          <w:rFonts w:ascii="Times New Roman" w:hAnsi="Times New Roman" w:cs="Times New Roman"/>
+                        </w:rPr>
+                        <w:t xml:space="preserve"> – </w:t>
+                      </w:r>
+                      <w:r>
+                        <w:rPr>
+                          <w:rFonts w:ascii="Times New Roman" w:hAnsi="Times New Roman" w:cs="Times New Roman"/>
+                        </w:rPr>
+                        <w:t xml:space="preserve">Função </w:t>
+                      </w:r>
+                      <w:r>
+                        <w:rPr>
+                          <w:rFonts w:ascii="Times New Roman" w:hAnsi="Times New Roman" w:cs="Times New Roman"/>
+                          <w:i/>
+                          <w:iCs/>
+                        </w:rPr>
+                        <w:t>print_hash_table ()</w:t>
+                      </w:r>
+                    </w:p>
+                  </w:txbxContent>
+                </v:textbox>
+              </v:shape>
+            </w:pict>
+          </mc:Fallback>
+        </mc:AlternateContent>
+      </w:r>
     </w:p>
     <w:p>
       <w:pPr>
@@ -10305,68 +11800,196 @@
         <w:rPr>
           <w:noProof/>
         </w:rPr>
-        <w:pict w14:anchorId="43FD896D">
-          <v:shape id="Caixa de texto 23" o:spid="_x0000_s2052" type="#_x0000_t202" style="position:absolute;left:0;text-align:left;margin-left:35.95pt;margin-top:23.9pt;width:409.8pt;height:22.6pt;z-index:251667968;visibility:visible;mso-wrap-style:square;mso-width-percent:0;mso-height-percent:0;mso-wrap-distance-left:9pt;mso-wrap-distance-top:0;mso-wrap-distance-right:9pt;mso-wrap-distance-bottom:0;mso-position-horizontal:absolute;mso-position-horizontal-relative:text;mso-position-vertical:absolute;mso-position-vertical-relative:text;mso-width-percent:0;mso-height-percent:0;mso-width-relative:margin;mso-height-relative:margin;v-text-anchor:top" o:gfxdata="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" filled="f" stroked="f" strokeweight=".5pt">
-            <v:textbox>
-              <w:txbxContent>
-                <w:p>
-                  <w:pPr>
-                    <w:ind w:left="0" w:firstLine="0"/>
-                    <w:rPr>
-                      <w:rFonts w:ascii="Times New Roman" w:hAnsi="Times New Roman" w:cs="Times New Roman"/>
-                    </w:rPr>
-                  </w:pPr>
-                  <w:r>
-                    <w:rPr>
-                      <w:rFonts w:ascii="Times New Roman" w:hAnsi="Times New Roman" w:cs="Times New Roman"/>
-                    </w:rPr>
-                    <w:t>Fig.</w:t>
-                  </w:r>
-                  <w:r>
-                    <w:rPr>
-                      <w:rFonts w:ascii="Times New Roman" w:hAnsi="Times New Roman" w:cs="Times New Roman"/>
-                    </w:rPr>
-                    <w:t>12</w:t>
-                  </w:r>
-                  <w:r>
-                    <w:rPr>
-                      <w:rFonts w:ascii="Times New Roman" w:hAnsi="Times New Roman" w:cs="Times New Roman"/>
-                    </w:rPr>
-                    <w:t xml:space="preserve"> – </w:t>
-                  </w:r>
-                  <w:r>
-                    <w:rPr>
-                      <w:rFonts w:ascii="Times New Roman" w:hAnsi="Times New Roman" w:cs="Times New Roman"/>
-                    </w:rPr>
-                    <w:t xml:space="preserve">Output da função </w:t>
-                  </w:r>
-                  <w:r>
-                    <w:rPr>
-                      <w:rFonts w:ascii="Times New Roman" w:hAnsi="Times New Roman" w:cs="Times New Roman"/>
-                      <w:i/>
-                      <w:iCs/>
-                    </w:rPr>
-                    <w:t>print_hash_table ()</w:t>
-                  </w:r>
-                  <w:r>
-                    <w:rPr>
-                      <w:rFonts w:ascii="Times New Roman" w:hAnsi="Times New Roman" w:cs="Times New Roman"/>
-                    </w:rPr>
-                    <w:t xml:space="preserve"> com o ficheiro </w:t>
-                  </w:r>
-                  <w:r>
-                    <w:rPr>
-                      <w:rFonts w:ascii="Times New Roman" w:hAnsi="Times New Roman" w:cs="Times New Roman"/>
-                      <w:i/>
-                      <w:iCs/>
-                    </w:rPr>
-                    <w:t>wordlist-four-letters.txt</w:t>
-                  </w:r>
-                </w:p>
-              </w:txbxContent>
-            </v:textbox>
-          </v:shape>
-        </w:pict>
+        <mc:AlternateContent>
+          <mc:Choice Requires="wps">
+            <w:drawing>
+              <wp:anchor distT="0" distB="0" distL="114300" distR="114300" simplePos="0" relativeHeight="251667968" behindDoc="0" locked="0" layoutInCell="1" allowOverlap="1" wp14:anchorId="43FD896D" wp14:editId="04FEBF75">
+                <wp:simplePos x="0" y="0"/>
+                <wp:positionH relativeFrom="column">
+                  <wp:posOffset>456565</wp:posOffset>
+                </wp:positionH>
+                <wp:positionV relativeFrom="paragraph">
+                  <wp:posOffset>303530</wp:posOffset>
+                </wp:positionV>
+                <wp:extent cx="5204460" cy="287020"/>
+                <wp:effectExtent l="0" t="0" r="0" b="0"/>
+                <wp:wrapNone/>
+                <wp:docPr id="24" name="Caixa de texto 24"/>
+                <wp:cNvGraphicFramePr>
+                  <a:graphicFrameLocks xmlns:a="http://schemas.openxmlformats.org/drawingml/2006/main"/>
+                </wp:cNvGraphicFramePr>
+                <a:graphic xmlns:a="http://schemas.openxmlformats.org/drawingml/2006/main">
+                  <a:graphicData uri="http://schemas.microsoft.com/office/word/2010/wordprocessingShape">
+                    <wps:wsp>
+                      <wps:cNvSpPr txBox="1">
+                        <a:spLocks/>
+                      </wps:cNvSpPr>
+                      <wps:spPr>
+                        <a:xfrm>
+                          <a:off x="0" y="0"/>
+                          <a:ext cx="5204460" cy="287020"/>
+                        </a:xfrm>
+                        <a:prstGeom prst="rect">
+                          <a:avLst/>
+                        </a:prstGeom>
+                        <a:noFill/>
+                        <a:ln w="6350">
+                          <a:noFill/>
+                        </a:ln>
+                      </wps:spPr>
+                      <wps:txbx>
+                        <w:txbxContent>
+                          <w:p>
+                            <w:pPr>
+                              <w:ind w:left="0" w:firstLine="0"/>
+                              <w:rPr>
+                                <w:rFonts w:ascii="Times New Roman" w:hAnsi="Times New Roman" w:cs="Times New Roman"/>
+                              </w:rPr>
+                            </w:pPr>
+                            <w:r>
+                              <w:rPr>
+                                <w:rFonts w:ascii="Times New Roman" w:hAnsi="Times New Roman" w:cs="Times New Roman"/>
+                              </w:rPr>
+                              <w:t>Fig.</w:t>
+                            </w:r>
+                            <w:r>
+                              <w:rPr>
+                                <w:rFonts w:ascii="Times New Roman" w:hAnsi="Times New Roman" w:cs="Times New Roman"/>
+                              </w:rPr>
+                              <w:t>1</w:t>
+                            </w:r>
+                            <w:r>
+                              <w:rPr>
+                                <w:rFonts w:ascii="Times New Roman" w:hAnsi="Times New Roman" w:cs="Times New Roman"/>
+                              </w:rPr>
+                              <w:t>4</w:t>
+                            </w:r>
+                            <w:r>
+                              <w:rPr>
+                                <w:rFonts w:ascii="Times New Roman" w:hAnsi="Times New Roman" w:cs="Times New Roman"/>
+                              </w:rPr>
+                              <w:t xml:space="preserve"> – </w:t>
+                            </w:r>
+                            <w:r>
+                              <w:rPr>
+                                <w:rFonts w:ascii="Times New Roman" w:hAnsi="Times New Roman" w:cs="Times New Roman"/>
+                              </w:rPr>
+                              <w:t xml:space="preserve">Output da função </w:t>
+                            </w:r>
+                            <w:r>
+                              <w:rPr>
+                                <w:rFonts w:ascii="Times New Roman" w:hAnsi="Times New Roman" w:cs="Times New Roman"/>
+                                <w:i/>
+                                <w:iCs/>
+                              </w:rPr>
+                              <w:t>print_hash_table ()</w:t>
+                            </w:r>
+                            <w:r>
+                              <w:rPr>
+                                <w:rFonts w:ascii="Times New Roman" w:hAnsi="Times New Roman" w:cs="Times New Roman"/>
+                              </w:rPr>
+                              <w:t xml:space="preserve"> com o ficheiro </w:t>
+                            </w:r>
+                            <w:r>
+                              <w:rPr>
+                                <w:rFonts w:ascii="Times New Roman" w:hAnsi="Times New Roman" w:cs="Times New Roman"/>
+                                <w:i/>
+                                <w:iCs/>
+                              </w:rPr>
+                              <w:t>wordlist-four-letters.txt</w:t>
+                            </w:r>
+                          </w:p>
+                        </w:txbxContent>
+                      </wps:txbx>
+                      <wps:bodyPr rot="0" spcFirstLastPara="0" vertOverflow="overflow" horzOverflow="overflow" vert="horz" wrap="square" lIns="91440" tIns="45720" rIns="91440" bIns="45720" numCol="1" spcCol="0" rtlCol="0" fromWordArt="0" anchor="t" anchorCtr="0" forceAA="0" compatLnSpc="1">
+                        <a:prstTxWarp prst="textNoShape">
+                          <a:avLst/>
+                        </a:prstTxWarp>
+                        <a:noAutofit/>
+                      </wps:bodyPr>
+                    </wps:wsp>
+                  </a:graphicData>
+                </a:graphic>
+                <wp14:sizeRelH relativeFrom="margin">
+                  <wp14:pctWidth>0</wp14:pctWidth>
+                </wp14:sizeRelH>
+                <wp14:sizeRelV relativeFrom="margin">
+                  <wp14:pctHeight>0</wp14:pctHeight>
+                </wp14:sizeRelV>
+              </wp:anchor>
+            </w:drawing>
+          </mc:Choice>
+          <mc:Fallback>
+            <w:pict>
+              <v:shape w14:anchorId="43FD896D" id="Caixa de texto 24" o:spid="_x0000_s1040" type="#_x0000_t202" style="position:absolute;left:0;text-align:left;margin-left:35.95pt;margin-top:23.9pt;width:409.8pt;height:22.6pt;z-index:251667968;visibility:visible;mso-wrap-style:square;mso-width-percent:0;mso-height-percent:0;mso-wrap-distance-left:9pt;mso-wrap-distance-top:0;mso-wrap-distance-right:9pt;mso-wrap-distance-bottom:0;mso-position-horizontal:absolute;mso-position-horizontal-relative:text;mso-position-vertical:absolute;mso-position-vertical-relative:text;mso-width-percent:0;mso-height-percent:0;mso-width-relative:margin;mso-height-relative:margin;v-text-anchor:top" o:gfxdata="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" filled="f" stroked="f" strokeweight=".5pt">
+                <v:textbox>
+                  <w:txbxContent>
+                    <w:p>
+                      <w:pPr>
+                        <w:ind w:left="0" w:firstLine="0"/>
+                        <w:rPr>
+                          <w:rFonts w:ascii="Times New Roman" w:hAnsi="Times New Roman" w:cs="Times New Roman"/>
+                        </w:rPr>
+                      </w:pPr>
+                      <w:r>
+                        <w:rPr>
+                          <w:rFonts w:ascii="Times New Roman" w:hAnsi="Times New Roman" w:cs="Times New Roman"/>
+                        </w:rPr>
+                        <w:t>Fig.</w:t>
+                      </w:r>
+                      <w:r>
+                        <w:rPr>
+                          <w:rFonts w:ascii="Times New Roman" w:hAnsi="Times New Roman" w:cs="Times New Roman"/>
+                        </w:rPr>
+                        <w:t>1</w:t>
+                      </w:r>
+                      <w:r>
+                        <w:rPr>
+                          <w:rFonts w:ascii="Times New Roman" w:hAnsi="Times New Roman" w:cs="Times New Roman"/>
+                        </w:rPr>
+                        <w:t>4</w:t>
+                      </w:r>
+                      <w:r>
+                        <w:rPr>
+                          <w:rFonts w:ascii="Times New Roman" w:hAnsi="Times New Roman" w:cs="Times New Roman"/>
+                        </w:rPr>
+                        <w:t xml:space="preserve"> – </w:t>
+                      </w:r>
+                      <w:r>
+                        <w:rPr>
+                          <w:rFonts w:ascii="Times New Roman" w:hAnsi="Times New Roman" w:cs="Times New Roman"/>
+                        </w:rPr>
+                        <w:t xml:space="preserve">Output da função </w:t>
+                      </w:r>
+                      <w:r>
+                        <w:rPr>
+                          <w:rFonts w:ascii="Times New Roman" w:hAnsi="Times New Roman" w:cs="Times New Roman"/>
+                          <w:i/>
+                          <w:iCs/>
+                        </w:rPr>
+                        <w:t>print_hash_table ()</w:t>
+                      </w:r>
+                      <w:r>
+                        <w:rPr>
+                          <w:rFonts w:ascii="Times New Roman" w:hAnsi="Times New Roman" w:cs="Times New Roman"/>
+                        </w:rPr>
+                        <w:t xml:space="preserve"> com o ficheiro </w:t>
+                      </w:r>
+                      <w:r>
+                        <w:rPr>
+                          <w:rFonts w:ascii="Times New Roman" w:hAnsi="Times New Roman" w:cs="Times New Roman"/>
+                          <w:i/>
+                          <w:iCs/>
+                        </w:rPr>
+                        <w:t>wordlist-four-letters.txt</w:t>
+                      </w:r>
+                    </w:p>
+                  </w:txbxContent>
+                </v:textbox>
+              </v:shape>
+            </w:pict>
+          </mc:Fallback>
+        </mc:AlternateContent>
       </w:r>
     </w:p>
     <w:p>
@@ -10455,7 +12078,7 @@
           <w:szCs w:val="32"/>
         </w:rPr>
       </w:pPr>
-      <w:bookmarkStart w:id="13" w:name="_Toc124099436"/>
+      <w:bookmarkStart w:id="13" w:name="_Toc124110042"/>
       <w:r>
         <w:rPr>
           <w:rFonts w:ascii="Times New Roman" w:hAnsi="Times New Roman" w:cs="Times New Roman"/>
@@ -10716,12 +12339,75 @@
         </w:rPr>
       </w:pPr>
       <w:r>
-        <w:pict w14:anchorId="5DFC7D1F">
-          <v:rect id="Retângulo 24" o:spid="_x0000_s2074" style="width:24pt;height:24pt;visibility:visible;mso-wrap-style:square;mso-left-percent:-10001;mso-top-percent:-10001;mso-position-horizontal:absolute;mso-position-horizontal-relative:char;mso-position-vertical:absolute;mso-position-vertical-relative:line;mso-left-percent:-10001;mso-top-percent:-10001;v-text-anchor:top" filled="f" stroked="f">
-            <o:lock v:ext="edit" aspectratio="t"/>
-            <w10:anchorlock/>
-          </v:rect>
-        </w:pict>
+        <w:rPr>
+          <w:noProof/>
+        </w:rPr>
+        <mc:AlternateContent>
+          <mc:Choice Requires="wps">
+            <w:drawing>
+              <wp:inline distT="0" distB="0" distL="0" distR="0" wp14:anchorId="5DFC7D1F" wp14:editId="2255C474">
+                <wp:extent cx="304800" cy="304800"/>
+                <wp:effectExtent l="1270" t="0" r="0" b="635"/>
+                <wp:docPr id="23" name="Retângulo 24"/>
+                <wp:cNvGraphicFramePr>
+                  <a:graphicFrameLocks xmlns:a="http://schemas.openxmlformats.org/drawingml/2006/main" noChangeAspect="1"/>
+                </wp:cNvGraphicFramePr>
+                <a:graphic xmlns:a="http://schemas.openxmlformats.org/drawingml/2006/main">
+                  <a:graphicData uri="http://schemas.microsoft.com/office/word/2010/wordprocessingShape">
+                    <wps:wsp>
+                      <wps:cNvSpPr>
+                        <a:spLocks noChangeAspect="1" noChangeArrowheads="1"/>
+                      </wps:cNvSpPr>
+                      <wps:spPr bwMode="auto">
+                        <a:xfrm>
+                          <a:off x="0" y="0"/>
+                          <a:ext cx="304800" cy="304800"/>
+                        </a:xfrm>
+                        <a:prstGeom prst="rect">
+                          <a:avLst/>
+                        </a:prstGeom>
+                        <a:noFill/>
+                        <a:ln>
+                          <a:noFill/>
+                        </a:ln>
+                        <a:extLst>
+                          <a:ext uri="{909E8E84-426E-40DD-AFC4-6F175D3DCCD1}">
+                            <a14:hiddenFill xmlns:a14="http://schemas.microsoft.com/office/drawing/2010/main">
+                              <a:solidFill>
+                                <a:srgbClr val="FFFFFF"/>
+                              </a:solidFill>
+                            </a14:hiddenFill>
+                          </a:ext>
+                          <a:ext uri="{91240B29-F687-4F45-9708-019B960494DF}">
+                            <a14:hiddenLine xmlns:a14="http://schemas.microsoft.com/office/drawing/2010/main" w="9525">
+                              <a:solidFill>
+                                <a:srgbClr val="000000"/>
+                              </a:solidFill>
+                              <a:miter lim="800000"/>
+                              <a:headEnd/>
+                              <a:tailEnd/>
+                            </a14:hiddenLine>
+                          </a:ext>
+                        </a:extLst>
+                      </wps:spPr>
+                      <wps:bodyPr rot="0" vert="horz" wrap="square" lIns="91440" tIns="45720" rIns="91440" bIns="45720" anchor="t" anchorCtr="0" upright="1">
+                        <a:noAutofit/>
+                      </wps:bodyPr>
+                    </wps:wsp>
+                  </a:graphicData>
+                </a:graphic>
+              </wp:inline>
+            </w:drawing>
+          </mc:Choice>
+          <mc:Fallback>
+            <w:pict>
+              <v:rect w14:anchorId="7E791724" id="Retângulo 24" o:spid="_x0000_s1026" style="width:24pt;height:24pt;visibility:visible;mso-wrap-style:square;mso-left-percent:-10001;mso-top-percent:-10001;mso-position-horizontal:absolute;mso-position-horizontal-relative:char;mso-position-vertical:absolute;mso-position-vertical-relative:line;mso-left-percent:-10001;mso-top-percent:-10001;v-text-anchor:top" o:gfxdata="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" filled="f" stroked="f">
+                <o:lock v:ext="edit" aspectratio="t"/>
+                <w10:anchorlock/>
+              </v:rect>
+            </w:pict>
+          </mc:Fallback>
+        </mc:AlternateContent>
       </w:r>
     </w:p>
     <w:p>
@@ -10865,54 +12551,168 @@
         <w:rPr>
           <w:noProof/>
         </w:rPr>
-        <w:pict w14:anchorId="19EE790F">
-          <v:shape id="Caixa de texto 26" o:spid="_x0000_s2050" type="#_x0000_t202" style="position:absolute;left:0;text-align:left;margin-left:81.1pt;margin-top:15.4pt;width:330.35pt;height:22.6pt;z-index:251676160;visibility:visible;mso-wrap-style:square;mso-width-percent:0;mso-height-percent:0;mso-wrap-distance-left:9pt;mso-wrap-distance-top:0;mso-wrap-distance-right:9pt;mso-wrap-distance-bottom:0;mso-position-horizontal-relative:text;mso-position-vertical-relative:text;mso-width-percent:0;mso-height-percent:0;mso-width-relative:margin;mso-height-relative:margin;v-text-anchor:top" o:gfxdata="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" filled="f" stroked="f" strokeweight=".5pt">
-            <v:textbox style="mso-next-textbox:#Caixa de texto 26">
-              <w:txbxContent>
-                <w:p>
-                  <w:pPr>
-                    <w:ind w:left="0" w:firstLine="0"/>
-                    <w:rPr>
-                      <w:rFonts w:ascii="Times New Roman" w:hAnsi="Times New Roman" w:cs="Times New Roman"/>
-                    </w:rPr>
-                  </w:pPr>
-                  <w:r>
-                    <w:rPr>
-                      <w:rFonts w:ascii="Times New Roman" w:hAnsi="Times New Roman" w:cs="Times New Roman"/>
-                    </w:rPr>
-                    <w:t>Fig.</w:t>
-                  </w:r>
-                  <w:r>
-                    <w:rPr>
-                      <w:rFonts w:ascii="Times New Roman" w:hAnsi="Times New Roman" w:cs="Times New Roman"/>
-                    </w:rPr>
-                    <w:t>13</w:t>
-                  </w:r>
-                  <w:r>
-                    <w:rPr>
-                      <w:rFonts w:ascii="Times New Roman" w:hAnsi="Times New Roman" w:cs="Times New Roman"/>
-                    </w:rPr>
-                    <w:t xml:space="preserve"> – </w:t>
-                  </w:r>
-                  <w:r>
-                    <w:rPr>
-                      <w:rFonts w:ascii="Times New Roman" w:hAnsi="Times New Roman" w:cs="Times New Roman"/>
-                    </w:rPr>
-                    <w:t xml:space="preserve">Verificação da funcionalidade da função </w:t>
-                  </w:r>
-                  <w:r>
-                    <w:rPr>
-                      <w:rFonts w:ascii="Times New Roman" w:hAnsi="Times New Roman" w:cs="Times New Roman"/>
-                      <w:i/>
-                      <w:iCs/>
-                    </w:rPr>
-                    <w:t>hash_table_grow ()</w:t>
-                  </w:r>
-                </w:p>
-              </w:txbxContent>
-            </v:textbox>
-          </v:shape>
-        </w:pict>
+        <mc:AlternateContent>
+          <mc:Choice Requires="wps">
+            <w:drawing>
+              <wp:anchor distT="0" distB="0" distL="114300" distR="114300" simplePos="0" relativeHeight="251676160" behindDoc="0" locked="0" layoutInCell="1" allowOverlap="1" wp14:anchorId="19EE790F" wp14:editId="28A92F91">
+                <wp:simplePos x="0" y="0"/>
+                <wp:positionH relativeFrom="column">
+                  <wp:posOffset>1029970</wp:posOffset>
+                </wp:positionH>
+                <wp:positionV relativeFrom="paragraph">
+                  <wp:posOffset>195580</wp:posOffset>
+                </wp:positionV>
+                <wp:extent cx="4195445" cy="287020"/>
+                <wp:effectExtent l="0" t="0" r="0" b="0"/>
+                <wp:wrapNone/>
+                <wp:docPr id="20" name="Caixa de texto 20"/>
+                <wp:cNvGraphicFramePr>
+                  <a:graphicFrameLocks xmlns:a="http://schemas.openxmlformats.org/drawingml/2006/main"/>
+                </wp:cNvGraphicFramePr>
+                <a:graphic xmlns:a="http://schemas.openxmlformats.org/drawingml/2006/main">
+                  <a:graphicData uri="http://schemas.microsoft.com/office/word/2010/wordprocessingShape">
+                    <wps:wsp>
+                      <wps:cNvSpPr txBox="1">
+                        <a:spLocks/>
+                      </wps:cNvSpPr>
+                      <wps:spPr>
+                        <a:xfrm>
+                          <a:off x="0" y="0"/>
+                          <a:ext cx="4195445" cy="287020"/>
+                        </a:xfrm>
+                        <a:prstGeom prst="rect">
+                          <a:avLst/>
+                        </a:prstGeom>
+                        <a:noFill/>
+                        <a:ln w="6350">
+                          <a:noFill/>
+                        </a:ln>
+                      </wps:spPr>
+                      <wps:txbx>
+                        <w:txbxContent>
+                          <w:p>
+                            <w:pPr>
+                              <w:ind w:left="0" w:firstLine="0"/>
+                              <w:rPr>
+                                <w:rFonts w:ascii="Times New Roman" w:hAnsi="Times New Roman" w:cs="Times New Roman"/>
+                              </w:rPr>
+                            </w:pPr>
+                            <w:r>
+                              <w:rPr>
+                                <w:rFonts w:ascii="Times New Roman" w:hAnsi="Times New Roman" w:cs="Times New Roman"/>
+                              </w:rPr>
+                              <w:t>Fig.</w:t>
+                            </w:r>
+                            <w:r>
+                              <w:rPr>
+                                <w:rFonts w:ascii="Times New Roman" w:hAnsi="Times New Roman" w:cs="Times New Roman"/>
+                              </w:rPr>
+                              <w:t>1</w:t>
+                            </w:r>
+                            <w:r>
+                              <w:rPr>
+                                <w:rFonts w:ascii="Times New Roman" w:hAnsi="Times New Roman" w:cs="Times New Roman"/>
+                              </w:rPr>
+                              <w:t>5</w:t>
+                            </w:r>
+                            <w:r>
+                              <w:rPr>
+                                <w:rFonts w:ascii="Times New Roman" w:hAnsi="Times New Roman" w:cs="Times New Roman"/>
+                              </w:rPr>
+                              <w:t xml:space="preserve"> – </w:t>
+                            </w:r>
+                            <w:r>
+                              <w:rPr>
+                                <w:rFonts w:ascii="Times New Roman" w:hAnsi="Times New Roman" w:cs="Times New Roman"/>
+                              </w:rPr>
+                              <w:t xml:space="preserve">Verificação da funcionalidade da função </w:t>
+                            </w:r>
+                            <w:r>
+                              <w:rPr>
+                                <w:rFonts w:ascii="Times New Roman" w:hAnsi="Times New Roman" w:cs="Times New Roman"/>
+                                <w:i/>
+                                <w:iCs/>
+                              </w:rPr>
+                              <w:t>hash_table_grow ()</w:t>
+                            </w:r>
+                          </w:p>
+                        </w:txbxContent>
+                      </wps:txbx>
+                      <wps:bodyPr rot="0" spcFirstLastPara="0" vertOverflow="overflow" horzOverflow="overflow" vert="horz" wrap="square" lIns="91440" tIns="45720" rIns="91440" bIns="45720" numCol="1" spcCol="0" rtlCol="0" fromWordArt="0" anchor="t" anchorCtr="0" forceAA="0" compatLnSpc="1">
+                        <a:prstTxWarp prst="textNoShape">
+                          <a:avLst/>
+                        </a:prstTxWarp>
+                        <a:noAutofit/>
+                      </wps:bodyPr>
+                    </wps:wsp>
+                  </a:graphicData>
+                </a:graphic>
+                <wp14:sizeRelH relativeFrom="margin">
+                  <wp14:pctWidth>0</wp14:pctWidth>
+                </wp14:sizeRelH>
+                <wp14:sizeRelV relativeFrom="margin">
+                  <wp14:pctHeight>0</wp14:pctHeight>
+                </wp14:sizeRelV>
+              </wp:anchor>
+            </w:drawing>
+          </mc:Choice>
+          <mc:Fallback>
+            <w:pict>
+              <v:shape w14:anchorId="19EE790F" id="Caixa de texto 20" o:spid="_x0000_s1041" type="#_x0000_t202" style="position:absolute;left:0;text-align:left;margin-left:81.1pt;margin-top:15.4pt;width:330.35pt;height:22.6pt;z-index:251676160;visibility:visible;mso-wrap-style:square;mso-width-percent:0;mso-height-percent:0;mso-wrap-distance-left:9pt;mso-wrap-distance-top:0;mso-wrap-distance-right:9pt;mso-wrap-distance-bottom:0;mso-position-horizontal:absolute;mso-position-horizontal-relative:text;mso-position-vertical:absolute;mso-position-vertical-relative:text;mso-width-percent:0;mso-height-percent:0;mso-width-relative:margin;mso-height-relative:margin;v-text-anchor:top" o:gfxdata="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" filled="f" stroked="f" strokeweight=".5pt">
+                <v:textbox>
+                  <w:txbxContent>
+                    <w:p>
+                      <w:pPr>
+                        <w:ind w:left="0" w:firstLine="0"/>
+                        <w:rPr>
+                          <w:rFonts w:ascii="Times New Roman" w:hAnsi="Times New Roman" w:cs="Times New Roman"/>
+                        </w:rPr>
+                      </w:pPr>
+                      <w:r>
+                        <w:rPr>
+                          <w:rFonts w:ascii="Times New Roman" w:hAnsi="Times New Roman" w:cs="Times New Roman"/>
+                        </w:rPr>
+                        <w:t>Fig.</w:t>
+                      </w:r>
+                      <w:r>
+                        <w:rPr>
+                          <w:rFonts w:ascii="Times New Roman" w:hAnsi="Times New Roman" w:cs="Times New Roman"/>
+                        </w:rPr>
+                        <w:t>1</w:t>
+                      </w:r>
+                      <w:r>
+                        <w:rPr>
+                          <w:rFonts w:ascii="Times New Roman" w:hAnsi="Times New Roman" w:cs="Times New Roman"/>
+                        </w:rPr>
+                        <w:t>5</w:t>
+                      </w:r>
+                      <w:r>
+                        <w:rPr>
+                          <w:rFonts w:ascii="Times New Roman" w:hAnsi="Times New Roman" w:cs="Times New Roman"/>
+                        </w:rPr>
+                        <w:t xml:space="preserve"> – </w:t>
+                      </w:r>
+                      <w:r>
+                        <w:rPr>
+                          <w:rFonts w:ascii="Times New Roman" w:hAnsi="Times New Roman" w:cs="Times New Roman"/>
+                        </w:rPr>
+                        <w:t xml:space="preserve">Verificação da funcionalidade da função </w:t>
+                      </w:r>
+                      <w:r>
+                        <w:rPr>
+                          <w:rFonts w:ascii="Times New Roman" w:hAnsi="Times New Roman" w:cs="Times New Roman"/>
+                          <w:i/>
+                          <w:iCs/>
+                        </w:rPr>
+                        <w:t>hash_table_grow ()</w:t>
+                      </w:r>
+                    </w:p>
+                  </w:txbxContent>
+                </v:textbox>
+              </v:shape>
+            </w:pict>
+          </mc:Fallback>
+        </mc:AlternateContent>
       </w:r>
     </w:p>
     <w:p>
@@ -11515,52 +13315,192 @@
           <w:rFonts w:ascii="Times New Roman" w:hAnsi="Times New Roman" w:cs="Times New Roman"/>
           <w:noProof/>
         </w:rPr>
-        <w:pict w14:anchorId="014E2AA8">
-          <v:shape id="_x0000_s2067" type="#_x0000_t202" style="position:absolute;left:0;text-align:left;margin-left:45.95pt;margin-top:4pt;width:428.8pt;height:21.2pt;z-index:251677184" filled="f" stroked="f">
-            <v:textbox>
-              <w:txbxContent>
-                <w:p>
-                  <w:pPr>
-                    <w:ind w:left="0" w:firstLine="0"/>
-                    <w:rPr>
-                      <w:rFonts w:ascii="Times New Roman" w:hAnsi="Times New Roman" w:cs="Times New Roman"/>
-                      <w:i/>
-                      <w:iCs/>
-                    </w:rPr>
-                  </w:pPr>
-                  <w:r>
-                    <w:rPr>
-                      <w:rFonts w:ascii="Times New Roman" w:hAnsi="Times New Roman" w:cs="Times New Roman"/>
-                    </w:rPr>
-                    <w:t xml:space="preserve">Fig.14 – Verificação da existência de </w:t>
-                  </w:r>
-                  <w:r>
-                    <w:rPr>
-                      <w:rFonts w:ascii="Times New Roman" w:hAnsi="Times New Roman" w:cs="Times New Roman"/>
-                      <w:i/>
-                      <w:iCs/>
-                    </w:rPr>
-                    <w:t>memory leaks</w:t>
-                  </w:r>
-                  <w:r>
-                    <w:rPr>
-                      <w:rFonts w:ascii="Times New Roman" w:hAnsi="Times New Roman" w:cs="Times New Roman"/>
-                    </w:rPr>
-                    <w:t xml:space="preserve"> usando o ficheiro </w:t>
-                  </w:r>
-                  <w:r>
-                    <w:rPr>
-                      <w:rFonts w:ascii="Times New Roman" w:hAnsi="Times New Roman" w:cs="Times New Roman"/>
-                      <w:i/>
-                      <w:iCs/>
-                    </w:rPr>
-                    <w:t>wordlist-five-letters.txt</w:t>
-                  </w:r>
-                </w:p>
-              </w:txbxContent>
-            </v:textbox>
-          </v:shape>
-        </w:pict>
+        <mc:AlternateContent>
+          <mc:Choice Requires="wps">
+            <w:drawing>
+              <wp:anchor distT="0" distB="0" distL="114300" distR="114300" simplePos="0" relativeHeight="251677184" behindDoc="0" locked="0" layoutInCell="1" allowOverlap="1" wp14:anchorId="014E2AA8" wp14:editId="78319225">
+                <wp:simplePos x="0" y="0"/>
+                <wp:positionH relativeFrom="column">
+                  <wp:posOffset>583565</wp:posOffset>
+                </wp:positionH>
+                <wp:positionV relativeFrom="paragraph">
+                  <wp:posOffset>50800</wp:posOffset>
+                </wp:positionV>
+                <wp:extent cx="5445760" cy="269240"/>
+                <wp:effectExtent l="0" t="635" r="0" b="0"/>
+                <wp:wrapNone/>
+                <wp:docPr id="19" name="Text Box 19"/>
+                <wp:cNvGraphicFramePr>
+                  <a:graphicFrameLocks xmlns:a="http://schemas.openxmlformats.org/drawingml/2006/main"/>
+                </wp:cNvGraphicFramePr>
+                <a:graphic xmlns:a="http://schemas.openxmlformats.org/drawingml/2006/main">
+                  <a:graphicData uri="http://schemas.microsoft.com/office/word/2010/wordprocessingShape">
+                    <wps:wsp>
+                      <wps:cNvSpPr txBox="1">
+                        <a:spLocks noChangeArrowheads="1"/>
+                      </wps:cNvSpPr>
+                      <wps:spPr bwMode="auto">
+                        <a:xfrm>
+                          <a:off x="0" y="0"/>
+                          <a:ext cx="5445760" cy="269240"/>
+                        </a:xfrm>
+                        <a:prstGeom prst="rect">
+                          <a:avLst/>
+                        </a:prstGeom>
+                        <a:noFill/>
+                        <a:ln>
+                          <a:noFill/>
+                        </a:ln>
+                        <a:extLst>
+                          <a:ext uri="{909E8E84-426E-40DD-AFC4-6F175D3DCCD1}">
+                            <a14:hiddenFill xmlns:a14="http://schemas.microsoft.com/office/drawing/2010/main">
+                              <a:solidFill>
+                                <a:srgbClr val="FFFFFF"/>
+                              </a:solidFill>
+                            </a14:hiddenFill>
+                          </a:ext>
+                          <a:ext uri="{91240B29-F687-4F45-9708-019B960494DF}">
+                            <a14:hiddenLine xmlns:a14="http://schemas.microsoft.com/office/drawing/2010/main" w="9525">
+                              <a:solidFill>
+                                <a:srgbClr val="000000"/>
+                              </a:solidFill>
+                              <a:miter lim="800000"/>
+                              <a:headEnd/>
+                              <a:tailEnd/>
+                            </a14:hiddenLine>
+                          </a:ext>
+                        </a:extLst>
+                      </wps:spPr>
+                      <wps:txbx>
+                        <w:txbxContent>
+                          <w:p>
+                            <w:pPr>
+                              <w:ind w:left="0" w:firstLine="0"/>
+                              <w:rPr>
+                                <w:rFonts w:ascii="Times New Roman" w:hAnsi="Times New Roman" w:cs="Times New Roman"/>
+                                <w:i/>
+                                <w:iCs/>
+                              </w:rPr>
+                            </w:pPr>
+                            <w:r>
+                              <w:rPr>
+                                <w:rFonts w:ascii="Times New Roman" w:hAnsi="Times New Roman" w:cs="Times New Roman"/>
+                              </w:rPr>
+                              <w:t>Fig.1</w:t>
+                            </w:r>
+                            <w:r>
+                              <w:rPr>
+                                <w:rFonts w:ascii="Times New Roman" w:hAnsi="Times New Roman" w:cs="Times New Roman"/>
+                              </w:rPr>
+                              <w:t>6</w:t>
+                            </w:r>
+                            <w:r>
+                              <w:rPr>
+                                <w:rFonts w:ascii="Times New Roman" w:hAnsi="Times New Roman" w:cs="Times New Roman"/>
+                              </w:rPr>
+                              <w:t xml:space="preserve"> – Verificação da existência de </w:t>
+                            </w:r>
+                            <w:r>
+                              <w:rPr>
+                                <w:rFonts w:ascii="Times New Roman" w:hAnsi="Times New Roman" w:cs="Times New Roman"/>
+                                <w:i/>
+                                <w:iCs/>
+                              </w:rPr>
+                              <w:t>memory leaks</w:t>
+                            </w:r>
+                            <w:r>
+                              <w:rPr>
+                                <w:rFonts w:ascii="Times New Roman" w:hAnsi="Times New Roman" w:cs="Times New Roman"/>
+                              </w:rPr>
+                              <w:t xml:space="preserve"> usando o ficheiro </w:t>
+                            </w:r>
+                            <w:r>
+                              <w:rPr>
+                                <w:rFonts w:ascii="Times New Roman" w:hAnsi="Times New Roman" w:cs="Times New Roman"/>
+                                <w:i/>
+                                <w:iCs/>
+                              </w:rPr>
+                              <w:t>wordlist-five-letters.txt</w:t>
+                            </w:r>
+                          </w:p>
+                        </w:txbxContent>
+                      </wps:txbx>
+                      <wps:bodyPr rot="0" vert="horz" wrap="square" lIns="91440" tIns="45720" rIns="91440" bIns="45720" anchor="t" anchorCtr="0" upright="1">
+                        <a:noAutofit/>
+                      </wps:bodyPr>
+                    </wps:wsp>
+                  </a:graphicData>
+                </a:graphic>
+                <wp14:sizeRelH relativeFrom="page">
+                  <wp14:pctWidth>0</wp14:pctWidth>
+                </wp14:sizeRelH>
+                <wp14:sizeRelV relativeFrom="page">
+                  <wp14:pctHeight>0</wp14:pctHeight>
+                </wp14:sizeRelV>
+              </wp:anchor>
+            </w:drawing>
+          </mc:Choice>
+          <mc:Fallback>
+            <w:pict>
+              <v:shape w14:anchorId="014E2AA8" id="Text Box 19" o:spid="_x0000_s1042" type="#_x0000_t202" style="position:absolute;left:0;text-align:left;margin-left:45.95pt;margin-top:4pt;width:428.8pt;height:21.2pt;z-index:251677184;visibility:visible;mso-wrap-style:square;mso-width-percent:0;mso-height-percent:0;mso-wrap-distance-left:9pt;mso-wrap-distance-top:0;mso-wrap-distance-right:9pt;mso-wrap-distance-bottom:0;mso-position-horizontal:absolute;mso-position-horizontal-relative:text;mso-position-vertical:absolute;mso-position-vertical-relative:text;mso-width-percent:0;mso-height-percent:0;mso-width-relative:page;mso-height-relative:page;v-text-anchor:top" o:gfxdata="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" filled="f" stroked="f">
+                <v:textbox>
+                  <w:txbxContent>
+                    <w:p>
+                      <w:pPr>
+                        <w:ind w:left="0" w:firstLine="0"/>
+                        <w:rPr>
+                          <w:rFonts w:ascii="Times New Roman" w:hAnsi="Times New Roman" w:cs="Times New Roman"/>
+                          <w:i/>
+                          <w:iCs/>
+                        </w:rPr>
+                      </w:pPr>
+                      <w:r>
+                        <w:rPr>
+                          <w:rFonts w:ascii="Times New Roman" w:hAnsi="Times New Roman" w:cs="Times New Roman"/>
+                        </w:rPr>
+                        <w:t>Fig.1</w:t>
+                      </w:r>
+                      <w:r>
+                        <w:rPr>
+                          <w:rFonts w:ascii="Times New Roman" w:hAnsi="Times New Roman" w:cs="Times New Roman"/>
+                        </w:rPr>
+                        <w:t>6</w:t>
+                      </w:r>
+                      <w:r>
+                        <w:rPr>
+                          <w:rFonts w:ascii="Times New Roman" w:hAnsi="Times New Roman" w:cs="Times New Roman"/>
+                        </w:rPr>
+                        <w:t xml:space="preserve"> – Verificação da existência de </w:t>
+                      </w:r>
+                      <w:r>
+                        <w:rPr>
+                          <w:rFonts w:ascii="Times New Roman" w:hAnsi="Times New Roman" w:cs="Times New Roman"/>
+                          <w:i/>
+                          <w:iCs/>
+                        </w:rPr>
+                        <w:t>memory leaks</w:t>
+                      </w:r>
+                      <w:r>
+                        <w:rPr>
+                          <w:rFonts w:ascii="Times New Roman" w:hAnsi="Times New Roman" w:cs="Times New Roman"/>
+                        </w:rPr>
+                        <w:t xml:space="preserve"> usando o ficheiro </w:t>
+                      </w:r>
+                      <w:r>
+                        <w:rPr>
+                          <w:rFonts w:ascii="Times New Roman" w:hAnsi="Times New Roman" w:cs="Times New Roman"/>
+                          <w:i/>
+                          <w:iCs/>
+                        </w:rPr>
+                        <w:t>wordlist-five-letters.txt</w:t>
+                      </w:r>
+                    </w:p>
+                  </w:txbxContent>
+                </v:textbox>
+              </v:shape>
+            </w:pict>
+          </mc:Fallback>
+        </mc:AlternateContent>
       </w:r>
     </w:p>
     <w:p>
@@ -11976,62 +13916,188 @@
           <w:rFonts w:ascii="Times New Roman" w:hAnsi="Times New Roman" w:cs="Times New Roman"/>
           <w:noProof/>
         </w:rPr>
-        <w:pict w14:anchorId="014E2AA8">
-          <v:shape id="_x0000_s2068" type="#_x0000_t202" style="position:absolute;left:0;text-align:left;margin-left:42.05pt;margin-top:10.95pt;width:428.8pt;height:21.2pt;z-index:251678208" filled="f" stroked="f">
-            <v:textbox>
-              <w:txbxContent>
-                <w:p>
-                  <w:pPr>
-                    <w:ind w:left="0" w:firstLine="0"/>
-                    <w:rPr>
-                      <w:rFonts w:ascii="Times New Roman" w:hAnsi="Times New Roman" w:cs="Times New Roman"/>
-                    </w:rPr>
-                  </w:pPr>
-                  <w:r>
-                    <w:rPr>
-                      <w:rFonts w:ascii="Times New Roman" w:hAnsi="Times New Roman" w:cs="Times New Roman"/>
-                    </w:rPr>
-                    <w:t>Fig.1</w:t>
-                  </w:r>
-                  <w:r>
-                    <w:rPr>
-                      <w:rFonts w:ascii="Times New Roman" w:hAnsi="Times New Roman" w:cs="Times New Roman"/>
-                    </w:rPr>
-                    <w:t>5</w:t>
-                  </w:r>
-                  <w:r>
-                    <w:rPr>
-                      <w:rFonts w:ascii="Times New Roman" w:hAnsi="Times New Roman" w:cs="Times New Roman"/>
-                    </w:rPr>
-                    <w:t xml:space="preserve"> – Verificação da existência de </w:t>
-                  </w:r>
-                  <w:r>
-                    <w:rPr>
-                      <w:rFonts w:ascii="Times New Roman" w:hAnsi="Times New Roman" w:cs="Times New Roman"/>
-                      <w:i/>
-                      <w:iCs/>
-                    </w:rPr>
-                    <w:t>memory leaks</w:t>
-                  </w:r>
-                  <w:r>
-                    <w:rPr>
-                      <w:rFonts w:ascii="Times New Roman" w:hAnsi="Times New Roman" w:cs="Times New Roman"/>
-                    </w:rPr>
-                    <w:t xml:space="preserve"> usando o ficheiro </w:t>
-                  </w:r>
-                  <w:r>
-                    <w:rPr>
-                      <w:rFonts w:ascii="Times New Roman" w:hAnsi="Times New Roman" w:cs="Times New Roman"/>
-                      <w:i/>
-                      <w:iCs/>
-                    </w:rPr>
-                    <w:t>wordlist-four-letters.txt</w:t>
-                  </w:r>
-                </w:p>
-              </w:txbxContent>
-            </v:textbox>
-          </v:shape>
-        </w:pict>
+        <mc:AlternateContent>
+          <mc:Choice Requires="wps">
+            <w:drawing>
+              <wp:anchor distT="0" distB="0" distL="114300" distR="114300" simplePos="0" relativeHeight="251678208" behindDoc="0" locked="0" layoutInCell="1" allowOverlap="1" wp14:anchorId="014E2AA8" wp14:editId="43FFBA4C">
+                <wp:simplePos x="0" y="0"/>
+                <wp:positionH relativeFrom="column">
+                  <wp:posOffset>534035</wp:posOffset>
+                </wp:positionH>
+                <wp:positionV relativeFrom="paragraph">
+                  <wp:posOffset>139065</wp:posOffset>
+                </wp:positionV>
+                <wp:extent cx="5445760" cy="269240"/>
+                <wp:effectExtent l="3175" t="0" r="0" b="0"/>
+                <wp:wrapNone/>
+                <wp:docPr id="16" name="Text Box 20"/>
+                <wp:cNvGraphicFramePr>
+                  <a:graphicFrameLocks xmlns:a="http://schemas.openxmlformats.org/drawingml/2006/main"/>
+                </wp:cNvGraphicFramePr>
+                <a:graphic xmlns:a="http://schemas.openxmlformats.org/drawingml/2006/main">
+                  <a:graphicData uri="http://schemas.microsoft.com/office/word/2010/wordprocessingShape">
+                    <wps:wsp>
+                      <wps:cNvSpPr txBox="1">
+                        <a:spLocks noChangeArrowheads="1"/>
+                      </wps:cNvSpPr>
+                      <wps:spPr bwMode="auto">
+                        <a:xfrm>
+                          <a:off x="0" y="0"/>
+                          <a:ext cx="5445760" cy="269240"/>
+                        </a:xfrm>
+                        <a:prstGeom prst="rect">
+                          <a:avLst/>
+                        </a:prstGeom>
+                        <a:noFill/>
+                        <a:ln>
+                          <a:noFill/>
+                        </a:ln>
+                        <a:extLst>
+                          <a:ext uri="{909E8E84-426E-40DD-AFC4-6F175D3DCCD1}">
+                            <a14:hiddenFill xmlns:a14="http://schemas.microsoft.com/office/drawing/2010/main">
+                              <a:solidFill>
+                                <a:srgbClr val="FFFFFF"/>
+                              </a:solidFill>
+                            </a14:hiddenFill>
+                          </a:ext>
+                          <a:ext uri="{91240B29-F687-4F45-9708-019B960494DF}">
+                            <a14:hiddenLine xmlns:a14="http://schemas.microsoft.com/office/drawing/2010/main" w="9525">
+                              <a:solidFill>
+                                <a:srgbClr val="000000"/>
+                              </a:solidFill>
+                              <a:miter lim="800000"/>
+                              <a:headEnd/>
+                              <a:tailEnd/>
+                            </a14:hiddenLine>
+                          </a:ext>
+                        </a:extLst>
+                      </wps:spPr>
+                      <wps:txbx>
+                        <w:txbxContent>
+                          <w:p>
+                            <w:pPr>
+                              <w:ind w:left="0" w:firstLine="0"/>
+                              <w:rPr>
+                                <w:rFonts w:ascii="Times New Roman" w:hAnsi="Times New Roman" w:cs="Times New Roman"/>
+                              </w:rPr>
+                            </w:pPr>
+                            <w:r>
+                              <w:rPr>
+                                <w:rFonts w:ascii="Times New Roman" w:hAnsi="Times New Roman" w:cs="Times New Roman"/>
+                              </w:rPr>
+                              <w:t>Fig.1</w:t>
+                            </w:r>
+                            <w:r>
+                              <w:rPr>
+                                <w:rFonts w:ascii="Times New Roman" w:hAnsi="Times New Roman" w:cs="Times New Roman"/>
+                              </w:rPr>
+                              <w:t>7</w:t>
+                            </w:r>
+                            <w:r>
+                              <w:rPr>
+                                <w:rFonts w:ascii="Times New Roman" w:hAnsi="Times New Roman" w:cs="Times New Roman"/>
+                              </w:rPr>
+                              <w:t xml:space="preserve"> – Verificação da existência de </w:t>
+                            </w:r>
+                            <w:r>
+                              <w:rPr>
+                                <w:rFonts w:ascii="Times New Roman" w:hAnsi="Times New Roman" w:cs="Times New Roman"/>
+                                <w:i/>
+                                <w:iCs/>
+                              </w:rPr>
+                              <w:t>memory leaks</w:t>
+                            </w:r>
+                            <w:r>
+                              <w:rPr>
+                                <w:rFonts w:ascii="Times New Roman" w:hAnsi="Times New Roman" w:cs="Times New Roman"/>
+                              </w:rPr>
+                              <w:t xml:space="preserve"> usando o ficheiro </w:t>
+                            </w:r>
+                            <w:r>
+                              <w:rPr>
+                                <w:rFonts w:ascii="Times New Roman" w:hAnsi="Times New Roman" w:cs="Times New Roman"/>
+                                <w:i/>
+                                <w:iCs/>
+                              </w:rPr>
+                              <w:t>wordlist-four-letters.txt</w:t>
+                            </w:r>
+                          </w:p>
+                        </w:txbxContent>
+                      </wps:txbx>
+                      <wps:bodyPr rot="0" vert="horz" wrap="square" lIns="91440" tIns="45720" rIns="91440" bIns="45720" anchor="t" anchorCtr="0" upright="1">
+                        <a:noAutofit/>
+                      </wps:bodyPr>
+                    </wps:wsp>
+                  </a:graphicData>
+                </a:graphic>
+                <wp14:sizeRelH relativeFrom="page">
+                  <wp14:pctWidth>0</wp14:pctWidth>
+                </wp14:sizeRelH>
+                <wp14:sizeRelV relativeFrom="page">
+                  <wp14:pctHeight>0</wp14:pctHeight>
+                </wp14:sizeRelV>
+              </wp:anchor>
+            </w:drawing>
+          </mc:Choice>
+          <mc:Fallback>
+            <w:pict>
+              <v:shape w14:anchorId="014E2AA8" id="Text Box 20" o:spid="_x0000_s1043" type="#_x0000_t202" style="position:absolute;left:0;text-align:left;margin-left:42.05pt;margin-top:10.95pt;width:428.8pt;height:21.2pt;z-index:251678208;visibility:visible;mso-wrap-style:square;mso-width-percent:0;mso-height-percent:0;mso-wrap-distance-left:9pt;mso-wrap-distance-top:0;mso-wrap-distance-right:9pt;mso-wrap-distance-bottom:0;mso-position-horizontal:absolute;mso-position-horizontal-relative:text;mso-position-vertical:absolute;mso-position-vertical-relative:text;mso-width-percent:0;mso-height-percent:0;mso-width-relative:page;mso-height-relative:page;v-text-anchor:top" o:gfxdata="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" filled="f" stroked="f">
+                <v:textbox>
+                  <w:txbxContent>
+                    <w:p>
+                      <w:pPr>
+                        <w:ind w:left="0" w:firstLine="0"/>
+                        <w:rPr>
+                          <w:rFonts w:ascii="Times New Roman" w:hAnsi="Times New Roman" w:cs="Times New Roman"/>
+                        </w:rPr>
+                      </w:pPr>
+                      <w:r>
+                        <w:rPr>
+                          <w:rFonts w:ascii="Times New Roman" w:hAnsi="Times New Roman" w:cs="Times New Roman"/>
+                        </w:rPr>
+                        <w:t>Fig.1</w:t>
+                      </w:r>
+                      <w:r>
+                        <w:rPr>
+                          <w:rFonts w:ascii="Times New Roman" w:hAnsi="Times New Roman" w:cs="Times New Roman"/>
+                        </w:rPr>
+                        <w:t>7</w:t>
+                      </w:r>
+                      <w:r>
+                        <w:rPr>
+                          <w:rFonts w:ascii="Times New Roman" w:hAnsi="Times New Roman" w:cs="Times New Roman"/>
+                        </w:rPr>
+                        <w:t xml:space="preserve"> – Verificação da existência de </w:t>
+                      </w:r>
+                      <w:r>
+                        <w:rPr>
+                          <w:rFonts w:ascii="Times New Roman" w:hAnsi="Times New Roman" w:cs="Times New Roman"/>
+                          <w:i/>
+                          <w:iCs/>
+                        </w:rPr>
+                        <w:t>memory leaks</w:t>
+                      </w:r>
+                      <w:r>
+                        <w:rPr>
+                          <w:rFonts w:ascii="Times New Roman" w:hAnsi="Times New Roman" w:cs="Times New Roman"/>
+                        </w:rPr>
+                        <w:t xml:space="preserve"> usando o ficheiro </w:t>
+                      </w:r>
+                      <w:r>
+                        <w:rPr>
+                          <w:rFonts w:ascii="Times New Roman" w:hAnsi="Times New Roman" w:cs="Times New Roman"/>
+                          <w:i/>
+                          <w:iCs/>
+                        </w:rPr>
+                        <w:t>wordlist-four-letters.txt</w:t>
+                      </w:r>
+                    </w:p>
+                  </w:txbxContent>
+                </v:textbox>
+              </v:shape>
+            </w:pict>
+          </mc:Fallback>
+        </mc:AlternateContent>
       </w:r>
     </w:p>
     <w:p>
@@ -12385,62 +14451,188 @@
           <w:rFonts w:ascii="Times New Roman" w:hAnsi="Times New Roman" w:cs="Times New Roman"/>
           <w:noProof/>
         </w:rPr>
-        <w:pict w14:anchorId="014E2AA8">
-          <v:shape id="_x0000_s2069" type="#_x0000_t202" style="position:absolute;left:0;text-align:left;margin-left:27.15pt;margin-top:6.5pt;width:428.8pt;height:21.2pt;z-index:251679232" filled="f" stroked="f">
-            <v:textbox>
-              <w:txbxContent>
-                <w:p>
-                  <w:pPr>
-                    <w:ind w:left="0" w:firstLine="0"/>
-                    <w:rPr>
-                      <w:rFonts w:ascii="Times New Roman" w:hAnsi="Times New Roman" w:cs="Times New Roman"/>
-                    </w:rPr>
-                  </w:pPr>
-                  <w:r>
-                    <w:rPr>
-                      <w:rFonts w:ascii="Times New Roman" w:hAnsi="Times New Roman" w:cs="Times New Roman"/>
-                    </w:rPr>
-                    <w:t>Fig.1</w:t>
-                  </w:r>
-                  <w:r>
-                    <w:rPr>
-                      <w:rFonts w:ascii="Times New Roman" w:hAnsi="Times New Roman" w:cs="Times New Roman"/>
-                    </w:rPr>
-                    <w:t>6</w:t>
-                  </w:r>
-                  <w:r>
-                    <w:rPr>
-                      <w:rFonts w:ascii="Times New Roman" w:hAnsi="Times New Roman" w:cs="Times New Roman"/>
-                    </w:rPr>
-                    <w:t xml:space="preserve"> – Verificação da existência de </w:t>
-                  </w:r>
-                  <w:r>
-                    <w:rPr>
-                      <w:rFonts w:ascii="Times New Roman" w:hAnsi="Times New Roman" w:cs="Times New Roman"/>
-                      <w:i/>
-                      <w:iCs/>
-                    </w:rPr>
-                    <w:t>memory leaks</w:t>
-                  </w:r>
-                  <w:r>
-                    <w:rPr>
-                      <w:rFonts w:ascii="Times New Roman" w:hAnsi="Times New Roman" w:cs="Times New Roman"/>
-                    </w:rPr>
-                    <w:t xml:space="preserve"> usando o ficheiro </w:t>
-                  </w:r>
-                  <w:r>
-                    <w:rPr>
-                      <w:rFonts w:ascii="Times New Roman" w:hAnsi="Times New Roman" w:cs="Times New Roman"/>
-                      <w:i/>
-                      <w:iCs/>
-                    </w:rPr>
-                    <w:t>wordlist-six-letters.txt</w:t>
-                  </w:r>
-                </w:p>
-              </w:txbxContent>
-            </v:textbox>
-          </v:shape>
-        </w:pict>
+        <mc:AlternateContent>
+          <mc:Choice Requires="wps">
+            <w:drawing>
+              <wp:anchor distT="0" distB="0" distL="114300" distR="114300" simplePos="0" relativeHeight="251679232" behindDoc="0" locked="0" layoutInCell="1" allowOverlap="1" wp14:anchorId="014E2AA8" wp14:editId="783FE864">
+                <wp:simplePos x="0" y="0"/>
+                <wp:positionH relativeFrom="column">
+                  <wp:posOffset>344805</wp:posOffset>
+                </wp:positionH>
+                <wp:positionV relativeFrom="paragraph">
+                  <wp:posOffset>82550</wp:posOffset>
+                </wp:positionV>
+                <wp:extent cx="5445760" cy="269240"/>
+                <wp:effectExtent l="4445" t="3175" r="0" b="3810"/>
+                <wp:wrapNone/>
+                <wp:docPr id="14" name="Text Box 21"/>
+                <wp:cNvGraphicFramePr>
+                  <a:graphicFrameLocks xmlns:a="http://schemas.openxmlformats.org/drawingml/2006/main"/>
+                </wp:cNvGraphicFramePr>
+                <a:graphic xmlns:a="http://schemas.openxmlformats.org/drawingml/2006/main">
+                  <a:graphicData uri="http://schemas.microsoft.com/office/word/2010/wordprocessingShape">
+                    <wps:wsp>
+                      <wps:cNvSpPr txBox="1">
+                        <a:spLocks noChangeArrowheads="1"/>
+                      </wps:cNvSpPr>
+                      <wps:spPr bwMode="auto">
+                        <a:xfrm>
+                          <a:off x="0" y="0"/>
+                          <a:ext cx="5445760" cy="269240"/>
+                        </a:xfrm>
+                        <a:prstGeom prst="rect">
+                          <a:avLst/>
+                        </a:prstGeom>
+                        <a:noFill/>
+                        <a:ln>
+                          <a:noFill/>
+                        </a:ln>
+                        <a:extLst>
+                          <a:ext uri="{909E8E84-426E-40DD-AFC4-6F175D3DCCD1}">
+                            <a14:hiddenFill xmlns:a14="http://schemas.microsoft.com/office/drawing/2010/main">
+                              <a:solidFill>
+                                <a:srgbClr val="FFFFFF"/>
+                              </a:solidFill>
+                            </a14:hiddenFill>
+                          </a:ext>
+                          <a:ext uri="{91240B29-F687-4F45-9708-019B960494DF}">
+                            <a14:hiddenLine xmlns:a14="http://schemas.microsoft.com/office/drawing/2010/main" w="9525">
+                              <a:solidFill>
+                                <a:srgbClr val="000000"/>
+                              </a:solidFill>
+                              <a:miter lim="800000"/>
+                              <a:headEnd/>
+                              <a:tailEnd/>
+                            </a14:hiddenLine>
+                          </a:ext>
+                        </a:extLst>
+                      </wps:spPr>
+                      <wps:txbx>
+                        <w:txbxContent>
+                          <w:p>
+                            <w:pPr>
+                              <w:ind w:left="0" w:firstLine="0"/>
+                              <w:rPr>
+                                <w:rFonts w:ascii="Times New Roman" w:hAnsi="Times New Roman" w:cs="Times New Roman"/>
+                              </w:rPr>
+                            </w:pPr>
+                            <w:r>
+                              <w:rPr>
+                                <w:rFonts w:ascii="Times New Roman" w:hAnsi="Times New Roman" w:cs="Times New Roman"/>
+                              </w:rPr>
+                              <w:t>Fig.1</w:t>
+                            </w:r>
+                            <w:r>
+                              <w:rPr>
+                                <w:rFonts w:ascii="Times New Roman" w:hAnsi="Times New Roman" w:cs="Times New Roman"/>
+                              </w:rPr>
+                              <w:t>8</w:t>
+                            </w:r>
+                            <w:r>
+                              <w:rPr>
+                                <w:rFonts w:ascii="Times New Roman" w:hAnsi="Times New Roman" w:cs="Times New Roman"/>
+                              </w:rPr>
+                              <w:t xml:space="preserve"> – Verificação da existência de </w:t>
+                            </w:r>
+                            <w:r>
+                              <w:rPr>
+                                <w:rFonts w:ascii="Times New Roman" w:hAnsi="Times New Roman" w:cs="Times New Roman"/>
+                                <w:i/>
+                                <w:iCs/>
+                              </w:rPr>
+                              <w:t>memory leaks</w:t>
+                            </w:r>
+                            <w:r>
+                              <w:rPr>
+                                <w:rFonts w:ascii="Times New Roman" w:hAnsi="Times New Roman" w:cs="Times New Roman"/>
+                              </w:rPr>
+                              <w:t xml:space="preserve"> usando o ficheiro </w:t>
+                            </w:r>
+                            <w:r>
+                              <w:rPr>
+                                <w:rFonts w:ascii="Times New Roman" w:hAnsi="Times New Roman" w:cs="Times New Roman"/>
+                                <w:i/>
+                                <w:iCs/>
+                              </w:rPr>
+                              <w:t>wordlist-six-letters.txt</w:t>
+                            </w:r>
+                          </w:p>
+                        </w:txbxContent>
+                      </wps:txbx>
+                      <wps:bodyPr rot="0" vert="horz" wrap="square" lIns="91440" tIns="45720" rIns="91440" bIns="45720" anchor="t" anchorCtr="0" upright="1">
+                        <a:noAutofit/>
+                      </wps:bodyPr>
+                    </wps:wsp>
+                  </a:graphicData>
+                </a:graphic>
+                <wp14:sizeRelH relativeFrom="page">
+                  <wp14:pctWidth>0</wp14:pctWidth>
+                </wp14:sizeRelH>
+                <wp14:sizeRelV relativeFrom="page">
+                  <wp14:pctHeight>0</wp14:pctHeight>
+                </wp14:sizeRelV>
+              </wp:anchor>
+            </w:drawing>
+          </mc:Choice>
+          <mc:Fallback>
+            <w:pict>
+              <v:shape w14:anchorId="014E2AA8" id="Text Box 21" o:spid="_x0000_s1044" type="#_x0000_t202" style="position:absolute;left:0;text-align:left;margin-left:27.15pt;margin-top:6.5pt;width:428.8pt;height:21.2pt;z-index:251679232;visibility:visible;mso-wrap-style:square;mso-width-percent:0;mso-height-percent:0;mso-wrap-distance-left:9pt;mso-wrap-distance-top:0;mso-wrap-distance-right:9pt;mso-wrap-distance-bottom:0;mso-position-horizontal:absolute;mso-position-horizontal-relative:text;mso-position-vertical:absolute;mso-position-vertical-relative:text;mso-width-percent:0;mso-height-percent:0;mso-width-relative:page;mso-height-relative:page;v-text-anchor:top" o:gfxdata="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" filled="f" stroked="f">
+                <v:textbox>
+                  <w:txbxContent>
+                    <w:p>
+                      <w:pPr>
+                        <w:ind w:left="0" w:firstLine="0"/>
+                        <w:rPr>
+                          <w:rFonts w:ascii="Times New Roman" w:hAnsi="Times New Roman" w:cs="Times New Roman"/>
+                        </w:rPr>
+                      </w:pPr>
+                      <w:r>
+                        <w:rPr>
+                          <w:rFonts w:ascii="Times New Roman" w:hAnsi="Times New Roman" w:cs="Times New Roman"/>
+                        </w:rPr>
+                        <w:t>Fig.1</w:t>
+                      </w:r>
+                      <w:r>
+                        <w:rPr>
+                          <w:rFonts w:ascii="Times New Roman" w:hAnsi="Times New Roman" w:cs="Times New Roman"/>
+                        </w:rPr>
+                        <w:t>8</w:t>
+                      </w:r>
+                      <w:r>
+                        <w:rPr>
+                          <w:rFonts w:ascii="Times New Roman" w:hAnsi="Times New Roman" w:cs="Times New Roman"/>
+                        </w:rPr>
+                        <w:t xml:space="preserve"> – Verificação da existência de </w:t>
+                      </w:r>
+                      <w:r>
+                        <w:rPr>
+                          <w:rFonts w:ascii="Times New Roman" w:hAnsi="Times New Roman" w:cs="Times New Roman"/>
+                          <w:i/>
+                          <w:iCs/>
+                        </w:rPr>
+                        <w:t>memory leaks</w:t>
+                      </w:r>
+                      <w:r>
+                        <w:rPr>
+                          <w:rFonts w:ascii="Times New Roman" w:hAnsi="Times New Roman" w:cs="Times New Roman"/>
+                        </w:rPr>
+                        <w:t xml:space="preserve"> usando o ficheiro </w:t>
+                      </w:r>
+                      <w:r>
+                        <w:rPr>
+                          <w:rFonts w:ascii="Times New Roman" w:hAnsi="Times New Roman" w:cs="Times New Roman"/>
+                          <w:i/>
+                          <w:iCs/>
+                        </w:rPr>
+                        <w:t>wordlist-six-letters.txt</w:t>
+                      </w:r>
+                    </w:p>
+                  </w:txbxContent>
+                </v:textbox>
+              </v:shape>
+            </w:pict>
+          </mc:Fallback>
+        </mc:AlternateContent>
       </w:r>
     </w:p>
     <w:p>
@@ -12716,62 +14908,188 @@
           <w:rFonts w:ascii="Times New Roman" w:hAnsi="Times New Roman" w:cs="Times New Roman"/>
           <w:noProof/>
         </w:rPr>
-        <w:pict w14:anchorId="014E2AA8">
-          <v:shape id="_x0000_s2070" type="#_x0000_t202" style="position:absolute;left:0;text-align:left;margin-left:41.4pt;margin-top:8.85pt;width:428.8pt;height:21.2pt;z-index:251680256" filled="f" stroked="f">
-            <v:textbox>
-              <w:txbxContent>
-                <w:p>
-                  <w:pPr>
-                    <w:ind w:left="0" w:firstLine="0"/>
-                    <w:rPr>
-                      <w:rFonts w:ascii="Times New Roman" w:hAnsi="Times New Roman" w:cs="Times New Roman"/>
-                    </w:rPr>
-                  </w:pPr>
-                  <w:r>
-                    <w:rPr>
-                      <w:rFonts w:ascii="Times New Roman" w:hAnsi="Times New Roman" w:cs="Times New Roman"/>
-                    </w:rPr>
-                    <w:t>Fig.1</w:t>
-                  </w:r>
-                  <w:r>
-                    <w:rPr>
-                      <w:rFonts w:ascii="Times New Roman" w:hAnsi="Times New Roman" w:cs="Times New Roman"/>
-                    </w:rPr>
-                    <w:t>7</w:t>
-                  </w:r>
-                  <w:r>
-                    <w:rPr>
-                      <w:rFonts w:ascii="Times New Roman" w:hAnsi="Times New Roman" w:cs="Times New Roman"/>
-                    </w:rPr>
-                    <w:t xml:space="preserve"> – Verificação da existência de </w:t>
-                  </w:r>
-                  <w:r>
-                    <w:rPr>
-                      <w:rFonts w:ascii="Times New Roman" w:hAnsi="Times New Roman" w:cs="Times New Roman"/>
-                      <w:i/>
-                      <w:iCs/>
-                    </w:rPr>
-                    <w:t>memory leaks</w:t>
-                  </w:r>
-                  <w:r>
-                    <w:rPr>
-                      <w:rFonts w:ascii="Times New Roman" w:hAnsi="Times New Roman" w:cs="Times New Roman"/>
-                    </w:rPr>
-                    <w:t xml:space="preserve"> usando o ficheiro </w:t>
-                  </w:r>
-                  <w:r>
-                    <w:rPr>
-                      <w:rFonts w:ascii="Times New Roman" w:hAnsi="Times New Roman" w:cs="Times New Roman"/>
-                      <w:i/>
-                      <w:iCs/>
-                    </w:rPr>
-                    <w:t>wordlist-big-latest.txt</w:t>
-                  </w:r>
-                </w:p>
-              </w:txbxContent>
-            </v:textbox>
-          </v:shape>
-        </w:pict>
+        <mc:AlternateContent>
+          <mc:Choice Requires="wps">
+            <w:drawing>
+              <wp:anchor distT="0" distB="0" distL="114300" distR="114300" simplePos="0" relativeHeight="251680256" behindDoc="0" locked="0" layoutInCell="1" allowOverlap="1" wp14:anchorId="014E2AA8" wp14:editId="0AF4C92D">
+                <wp:simplePos x="0" y="0"/>
+                <wp:positionH relativeFrom="column">
+                  <wp:posOffset>525780</wp:posOffset>
+                </wp:positionH>
+                <wp:positionV relativeFrom="paragraph">
+                  <wp:posOffset>112395</wp:posOffset>
+                </wp:positionV>
+                <wp:extent cx="5445760" cy="269240"/>
+                <wp:effectExtent l="4445" t="0" r="0" b="0"/>
+                <wp:wrapNone/>
+                <wp:docPr id="13" name="Text Box 22"/>
+                <wp:cNvGraphicFramePr>
+                  <a:graphicFrameLocks xmlns:a="http://schemas.openxmlformats.org/drawingml/2006/main"/>
+                </wp:cNvGraphicFramePr>
+                <a:graphic xmlns:a="http://schemas.openxmlformats.org/drawingml/2006/main">
+                  <a:graphicData uri="http://schemas.microsoft.com/office/word/2010/wordprocessingShape">
+                    <wps:wsp>
+                      <wps:cNvSpPr txBox="1">
+                        <a:spLocks noChangeArrowheads="1"/>
+                      </wps:cNvSpPr>
+                      <wps:spPr bwMode="auto">
+                        <a:xfrm>
+                          <a:off x="0" y="0"/>
+                          <a:ext cx="5445760" cy="269240"/>
+                        </a:xfrm>
+                        <a:prstGeom prst="rect">
+                          <a:avLst/>
+                        </a:prstGeom>
+                        <a:noFill/>
+                        <a:ln>
+                          <a:noFill/>
+                        </a:ln>
+                        <a:extLst>
+                          <a:ext uri="{909E8E84-426E-40DD-AFC4-6F175D3DCCD1}">
+                            <a14:hiddenFill xmlns:a14="http://schemas.microsoft.com/office/drawing/2010/main">
+                              <a:solidFill>
+                                <a:srgbClr val="FFFFFF"/>
+                              </a:solidFill>
+                            </a14:hiddenFill>
+                          </a:ext>
+                          <a:ext uri="{91240B29-F687-4F45-9708-019B960494DF}">
+                            <a14:hiddenLine xmlns:a14="http://schemas.microsoft.com/office/drawing/2010/main" w="9525">
+                              <a:solidFill>
+                                <a:srgbClr val="000000"/>
+                              </a:solidFill>
+                              <a:miter lim="800000"/>
+                              <a:headEnd/>
+                              <a:tailEnd/>
+                            </a14:hiddenLine>
+                          </a:ext>
+                        </a:extLst>
+                      </wps:spPr>
+                      <wps:txbx>
+                        <w:txbxContent>
+                          <w:p>
+                            <w:pPr>
+                              <w:ind w:left="0" w:firstLine="0"/>
+                              <w:rPr>
+                                <w:rFonts w:ascii="Times New Roman" w:hAnsi="Times New Roman" w:cs="Times New Roman"/>
+                              </w:rPr>
+                            </w:pPr>
+                            <w:r>
+                              <w:rPr>
+                                <w:rFonts w:ascii="Times New Roman" w:hAnsi="Times New Roman" w:cs="Times New Roman"/>
+                              </w:rPr>
+                              <w:t>Fig.1</w:t>
+                            </w:r>
+                            <w:r>
+                              <w:rPr>
+                                <w:rFonts w:ascii="Times New Roman" w:hAnsi="Times New Roman" w:cs="Times New Roman"/>
+                              </w:rPr>
+                              <w:t>9</w:t>
+                            </w:r>
+                            <w:r>
+                              <w:rPr>
+                                <w:rFonts w:ascii="Times New Roman" w:hAnsi="Times New Roman" w:cs="Times New Roman"/>
+                              </w:rPr>
+                              <w:t xml:space="preserve"> – Verificação da existência de </w:t>
+                            </w:r>
+                            <w:r>
+                              <w:rPr>
+                                <w:rFonts w:ascii="Times New Roman" w:hAnsi="Times New Roman" w:cs="Times New Roman"/>
+                                <w:i/>
+                                <w:iCs/>
+                              </w:rPr>
+                              <w:t>memory leaks</w:t>
+                            </w:r>
+                            <w:r>
+                              <w:rPr>
+                                <w:rFonts w:ascii="Times New Roman" w:hAnsi="Times New Roman" w:cs="Times New Roman"/>
+                              </w:rPr>
+                              <w:t xml:space="preserve"> usando o ficheiro </w:t>
+                            </w:r>
+                            <w:r>
+                              <w:rPr>
+                                <w:rFonts w:ascii="Times New Roman" w:hAnsi="Times New Roman" w:cs="Times New Roman"/>
+                                <w:i/>
+                                <w:iCs/>
+                              </w:rPr>
+                              <w:t>wordlist-big-latest.txt</w:t>
+                            </w:r>
+                          </w:p>
+                        </w:txbxContent>
+                      </wps:txbx>
+                      <wps:bodyPr rot="0" vert="horz" wrap="square" lIns="91440" tIns="45720" rIns="91440" bIns="45720" anchor="t" anchorCtr="0" upright="1">
+                        <a:noAutofit/>
+                      </wps:bodyPr>
+                    </wps:wsp>
+                  </a:graphicData>
+                </a:graphic>
+                <wp14:sizeRelH relativeFrom="page">
+                  <wp14:pctWidth>0</wp14:pctWidth>
+                </wp14:sizeRelH>
+                <wp14:sizeRelV relativeFrom="page">
+                  <wp14:pctHeight>0</wp14:pctHeight>
+                </wp14:sizeRelV>
+              </wp:anchor>
+            </w:drawing>
+          </mc:Choice>
+          <mc:Fallback>
+            <w:pict>
+              <v:shape w14:anchorId="014E2AA8" id="Text Box 22" o:spid="_x0000_s1045" type="#_x0000_t202" style="position:absolute;left:0;text-align:left;margin-left:41.4pt;margin-top:8.85pt;width:428.8pt;height:21.2pt;z-index:251680256;visibility:visible;mso-wrap-style:square;mso-width-percent:0;mso-height-percent:0;mso-wrap-distance-left:9pt;mso-wrap-distance-top:0;mso-wrap-distance-right:9pt;mso-wrap-distance-bottom:0;mso-position-horizontal:absolute;mso-position-horizontal-relative:text;mso-position-vertical:absolute;mso-position-vertical-relative:text;mso-width-percent:0;mso-height-percent:0;mso-width-relative:page;mso-height-relative:page;v-text-anchor:top" o:gfxdata="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" filled="f" stroked="f">
+                <v:textbox>
+                  <w:txbxContent>
+                    <w:p>
+                      <w:pPr>
+                        <w:ind w:left="0" w:firstLine="0"/>
+                        <w:rPr>
+                          <w:rFonts w:ascii="Times New Roman" w:hAnsi="Times New Roman" w:cs="Times New Roman"/>
+                        </w:rPr>
+                      </w:pPr>
+                      <w:r>
+                        <w:rPr>
+                          <w:rFonts w:ascii="Times New Roman" w:hAnsi="Times New Roman" w:cs="Times New Roman"/>
+                        </w:rPr>
+                        <w:t>Fig.1</w:t>
+                      </w:r>
+                      <w:r>
+                        <w:rPr>
+                          <w:rFonts w:ascii="Times New Roman" w:hAnsi="Times New Roman" w:cs="Times New Roman"/>
+                        </w:rPr>
+                        <w:t>9</w:t>
+                      </w:r>
+                      <w:r>
+                        <w:rPr>
+                          <w:rFonts w:ascii="Times New Roman" w:hAnsi="Times New Roman" w:cs="Times New Roman"/>
+                        </w:rPr>
+                        <w:t xml:space="preserve"> – Verificação da existência de </w:t>
+                      </w:r>
+                      <w:r>
+                        <w:rPr>
+                          <w:rFonts w:ascii="Times New Roman" w:hAnsi="Times New Roman" w:cs="Times New Roman"/>
+                          <w:i/>
+                          <w:iCs/>
+                        </w:rPr>
+                        <w:t>memory leaks</w:t>
+                      </w:r>
+                      <w:r>
+                        <w:rPr>
+                          <w:rFonts w:ascii="Times New Roman" w:hAnsi="Times New Roman" w:cs="Times New Roman"/>
+                        </w:rPr>
+                        <w:t xml:space="preserve"> usando o ficheiro </w:t>
+                      </w:r>
+                      <w:r>
+                        <w:rPr>
+                          <w:rFonts w:ascii="Times New Roman" w:hAnsi="Times New Roman" w:cs="Times New Roman"/>
+                          <w:i/>
+                          <w:iCs/>
+                        </w:rPr>
+                        <w:t>wordlist-big-latest.txt</w:t>
+                      </w:r>
+                    </w:p>
+                  </w:txbxContent>
+                </v:textbox>
+              </v:shape>
+            </w:pict>
+          </mc:Fallback>
+        </mc:AlternateContent>
       </w:r>
     </w:p>
     <w:p>
@@ -13098,46 +15416,156 @@
           <w:rFonts w:ascii="Times New Roman" w:hAnsi="Times New Roman" w:cs="Times New Roman"/>
           <w:noProof/>
         </w:rPr>
-        <w:pict w14:anchorId="014E2AA8">
-          <v:shape id="_x0000_s2073" type="#_x0000_t202" style="position:absolute;left:0;text-align:left;margin-left:188.75pt;margin-top:1.5pt;width:159.8pt;height:21.2pt;z-index:251681280" filled="f" stroked="f">
-            <v:textbox>
-              <w:txbxContent>
-                <w:p>
-                  <w:pPr>
-                    <w:ind w:left="0" w:firstLine="0"/>
-                    <w:rPr>
-                      <w:rFonts w:ascii="Times New Roman" w:hAnsi="Times New Roman" w:cs="Times New Roman"/>
-                    </w:rPr>
-                  </w:pPr>
-                  <w:r>
-                    <w:rPr>
-                      <w:rFonts w:ascii="Times New Roman" w:hAnsi="Times New Roman" w:cs="Times New Roman"/>
-                    </w:rPr>
-                    <w:t>Fig.1</w:t>
-                  </w:r>
-                  <w:r>
-                    <w:rPr>
-                      <w:rFonts w:ascii="Times New Roman" w:hAnsi="Times New Roman" w:cs="Times New Roman"/>
-                    </w:rPr>
-                    <w:t>8</w:t>
-                  </w:r>
-                  <w:r>
-                    <w:rPr>
-                      <w:rFonts w:ascii="Times New Roman" w:hAnsi="Times New Roman" w:cs="Times New Roman"/>
-                    </w:rPr>
-                    <w:t xml:space="preserve"> – </w:t>
-                  </w:r>
-                  <w:r>
-                    <w:rPr>
-                      <w:rFonts w:ascii="Times New Roman" w:hAnsi="Times New Roman" w:cs="Times New Roman"/>
-                    </w:rPr>
-                    <w:t>Histogramas obtidos</w:t>
-                  </w:r>
-                </w:p>
-              </w:txbxContent>
-            </v:textbox>
-          </v:shape>
-        </w:pict>
+        <mc:AlternateContent>
+          <mc:Choice Requires="wps">
+            <w:drawing>
+              <wp:anchor distT="0" distB="0" distL="114300" distR="114300" simplePos="0" relativeHeight="251681280" behindDoc="0" locked="0" layoutInCell="1" allowOverlap="1" wp14:anchorId="014E2AA8" wp14:editId="3F61D9F2">
+                <wp:simplePos x="0" y="0"/>
+                <wp:positionH relativeFrom="column">
+                  <wp:posOffset>2397125</wp:posOffset>
+                </wp:positionH>
+                <wp:positionV relativeFrom="paragraph">
+                  <wp:posOffset>19050</wp:posOffset>
+                </wp:positionV>
+                <wp:extent cx="2029460" cy="269240"/>
+                <wp:effectExtent l="0" t="4445" r="0" b="2540"/>
+                <wp:wrapNone/>
+                <wp:docPr id="9" name="Text Box 25"/>
+                <wp:cNvGraphicFramePr>
+                  <a:graphicFrameLocks xmlns:a="http://schemas.openxmlformats.org/drawingml/2006/main"/>
+                </wp:cNvGraphicFramePr>
+                <a:graphic xmlns:a="http://schemas.openxmlformats.org/drawingml/2006/main">
+                  <a:graphicData uri="http://schemas.microsoft.com/office/word/2010/wordprocessingShape">
+                    <wps:wsp>
+                      <wps:cNvSpPr txBox="1">
+                        <a:spLocks noChangeArrowheads="1"/>
+                      </wps:cNvSpPr>
+                      <wps:spPr bwMode="auto">
+                        <a:xfrm>
+                          <a:off x="0" y="0"/>
+                          <a:ext cx="2029460" cy="269240"/>
+                        </a:xfrm>
+                        <a:prstGeom prst="rect">
+                          <a:avLst/>
+                        </a:prstGeom>
+                        <a:noFill/>
+                        <a:ln>
+                          <a:noFill/>
+                        </a:ln>
+                        <a:extLst>
+                          <a:ext uri="{909E8E84-426E-40DD-AFC4-6F175D3DCCD1}">
+                            <a14:hiddenFill xmlns:a14="http://schemas.microsoft.com/office/drawing/2010/main">
+                              <a:solidFill>
+                                <a:srgbClr val="FFFFFF"/>
+                              </a:solidFill>
+                            </a14:hiddenFill>
+                          </a:ext>
+                          <a:ext uri="{91240B29-F687-4F45-9708-019B960494DF}">
+                            <a14:hiddenLine xmlns:a14="http://schemas.microsoft.com/office/drawing/2010/main" w="9525">
+                              <a:solidFill>
+                                <a:srgbClr val="000000"/>
+                              </a:solidFill>
+                              <a:miter lim="800000"/>
+                              <a:headEnd/>
+                              <a:tailEnd/>
+                            </a14:hiddenLine>
+                          </a:ext>
+                        </a:extLst>
+                      </wps:spPr>
+                      <wps:txbx>
+                        <w:txbxContent>
+                          <w:p>
+                            <w:pPr>
+                              <w:ind w:left="0" w:firstLine="0"/>
+                              <w:rPr>
+                                <w:rFonts w:ascii="Times New Roman" w:hAnsi="Times New Roman" w:cs="Times New Roman"/>
+                              </w:rPr>
+                            </w:pPr>
+                            <w:r>
+                              <w:rPr>
+                                <w:rFonts w:ascii="Times New Roman" w:hAnsi="Times New Roman" w:cs="Times New Roman"/>
+                              </w:rPr>
+                              <w:t>Fig.</w:t>
+                            </w:r>
+                            <w:r>
+                              <w:rPr>
+                                <w:rFonts w:ascii="Times New Roman" w:hAnsi="Times New Roman" w:cs="Times New Roman"/>
+                              </w:rPr>
+                              <w:t>20</w:t>
+                            </w:r>
+                            <w:r>
+                              <w:rPr>
+                                <w:rFonts w:ascii="Times New Roman" w:hAnsi="Times New Roman" w:cs="Times New Roman"/>
+                              </w:rPr>
+                              <w:t xml:space="preserve"> – </w:t>
+                            </w:r>
+                            <w:r>
+                              <w:rPr>
+                                <w:rFonts w:ascii="Times New Roman" w:hAnsi="Times New Roman" w:cs="Times New Roman"/>
+                              </w:rPr>
+                              <w:t>Histogramas obtidos</w:t>
+                            </w:r>
+                          </w:p>
+                        </w:txbxContent>
+                      </wps:txbx>
+                      <wps:bodyPr rot="0" vert="horz" wrap="square" lIns="91440" tIns="45720" rIns="91440" bIns="45720" anchor="t" anchorCtr="0" upright="1">
+                        <a:noAutofit/>
+                      </wps:bodyPr>
+                    </wps:wsp>
+                  </a:graphicData>
+                </a:graphic>
+                <wp14:sizeRelH relativeFrom="page">
+                  <wp14:pctWidth>0</wp14:pctWidth>
+                </wp14:sizeRelH>
+                <wp14:sizeRelV relativeFrom="page">
+                  <wp14:pctHeight>0</wp14:pctHeight>
+                </wp14:sizeRelV>
+              </wp:anchor>
+            </w:drawing>
+          </mc:Choice>
+          <mc:Fallback>
+            <w:pict>
+              <v:shape w14:anchorId="014E2AA8" id="Text Box 25" o:spid="_x0000_s1046" type="#_x0000_t202" style="position:absolute;left:0;text-align:left;margin-left:188.75pt;margin-top:1.5pt;width:159.8pt;height:21.2pt;z-index:251681280;visibility:visible;mso-wrap-style:square;mso-width-percent:0;mso-height-percent:0;mso-wrap-distance-left:9pt;mso-wrap-distance-top:0;mso-wrap-distance-right:9pt;mso-wrap-distance-bottom:0;mso-position-horizontal:absolute;mso-position-horizontal-relative:text;mso-position-vertical:absolute;mso-position-vertical-relative:text;mso-width-percent:0;mso-height-percent:0;mso-width-relative:page;mso-height-relative:page;v-text-anchor:top" o:gfxdata="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" filled="f" stroked="f">
+                <v:textbox>
+                  <w:txbxContent>
+                    <w:p>
+                      <w:pPr>
+                        <w:ind w:left="0" w:firstLine="0"/>
+                        <w:rPr>
+                          <w:rFonts w:ascii="Times New Roman" w:hAnsi="Times New Roman" w:cs="Times New Roman"/>
+                        </w:rPr>
+                      </w:pPr>
+                      <w:r>
+                        <w:rPr>
+                          <w:rFonts w:ascii="Times New Roman" w:hAnsi="Times New Roman" w:cs="Times New Roman"/>
+                        </w:rPr>
+                        <w:t>Fig.</w:t>
+                      </w:r>
+                      <w:r>
+                        <w:rPr>
+                          <w:rFonts w:ascii="Times New Roman" w:hAnsi="Times New Roman" w:cs="Times New Roman"/>
+                        </w:rPr>
+                        <w:t>20</w:t>
+                      </w:r>
+                      <w:r>
+                        <w:rPr>
+                          <w:rFonts w:ascii="Times New Roman" w:hAnsi="Times New Roman" w:cs="Times New Roman"/>
+                        </w:rPr>
+                        <w:t xml:space="preserve"> – </w:t>
+                      </w:r>
+                      <w:r>
+                        <w:rPr>
+                          <w:rFonts w:ascii="Times New Roman" w:hAnsi="Times New Roman" w:cs="Times New Roman"/>
+                        </w:rPr>
+                        <w:t>Histogramas obtidos</w:t>
+                      </w:r>
+                    </w:p>
+                  </w:txbxContent>
+                </v:textbox>
+              </v:shape>
+            </w:pict>
+          </mc:Fallback>
+        </mc:AlternateContent>
       </w:r>
     </w:p>
     <w:p>
@@ -13262,7 +15690,7 @@
           <w:szCs w:val="40"/>
         </w:rPr>
       </w:pPr>
-      <w:bookmarkStart w:id="14" w:name="_Toc124099437"/>
+      <w:bookmarkStart w:id="14" w:name="_Toc124110043"/>
       <w:r>
         <w:rPr>
           <w:rFonts w:ascii="Times New Roman" w:hAnsi="Times New Roman" w:cs="Times New Roman"/>
@@ -13308,7 +15736,7 @@
           <w:szCs w:val="32"/>
         </w:rPr>
       </w:pPr>
-      <w:bookmarkStart w:id="15" w:name="_Toc124099438"/>
+      <w:bookmarkStart w:id="15" w:name="_Toc124110044"/>
       <w:r>
         <w:rPr>
           <w:rFonts w:ascii="Times New Roman" w:hAnsi="Times New Roman" w:cs="Times New Roman"/>
@@ -46271,7 +48699,7 @@
           <w:szCs w:val="32"/>
         </w:rPr>
       </w:pPr>
-      <w:bookmarkStart w:id="16" w:name="_Toc124099439"/>
+      <w:bookmarkStart w:id="16" w:name="_Toc124110045"/>
       <w:r>
         <w:rPr>
           <w:rFonts w:ascii="Times New Roman" w:hAnsi="Times New Roman" w:cs="Times New Roman"/>
@@ -48473,7 +50901,7 @@
           <w:szCs w:val="40"/>
         </w:rPr>
       </w:pPr>
-      <w:bookmarkStart w:id="17" w:name="_Toc124099440"/>
+      <w:bookmarkStart w:id="17" w:name="_Toc124110046"/>
       <w:r>
         <w:rPr>
           <w:rFonts w:ascii="Times New Roman" w:hAnsi="Times New Roman" w:cs="Times New Roman"/>
@@ -48496,47 +50924,33 @@
           <w:rFonts w:ascii="Times New Roman" w:hAnsi="Times New Roman" w:cs="Times New Roman"/>
         </w:rPr>
       </w:pPr>
-      <w:r>
-        <w:rPr>
-          <w:rFonts w:ascii="Times New Roman" w:hAnsi="Times New Roman" w:cs="Times New Roman"/>
-        </w:rPr>
-        <w:t xml:space="preserve">Com a realização deste trabalho concluímos que existem várias maneiras </w:t>
-      </w:r>
-      <w:r>
-        <w:rPr>
-          <w:rFonts w:ascii="Times New Roman" w:hAnsi="Times New Roman" w:cs="Times New Roman"/>
-        </w:rPr>
-        <w:t xml:space="preserve">de abordar o problema proposto. </w:t>
-      </w:r>
-      <w:r>
-        <w:rPr>
-          <w:rFonts w:ascii="Times New Roman" w:hAnsi="Times New Roman" w:cs="Times New Roman"/>
-        </w:rPr>
-        <w:t xml:space="preserve">Estas soluções </w:t>
-      </w:r>
-      <w:r>
-        <w:rPr>
-          <w:rFonts w:ascii="Times New Roman" w:hAnsi="Times New Roman" w:cs="Times New Roman"/>
-        </w:rPr>
-        <w:t xml:space="preserve">utilizam métodos recursivos e iterativos. </w:t>
-      </w:r>
-      <w:r>
-        <w:rPr>
-          <w:rFonts w:ascii="Times New Roman" w:hAnsi="Times New Roman" w:cs="Times New Roman"/>
-        </w:rPr>
-        <w:t>Constatamos que os métodos iterativos são mais rápidos</w:t>
-      </w:r>
-      <w:r>
-        <w:rPr>
-          <w:rFonts w:ascii="Times New Roman" w:hAnsi="Times New Roman" w:cs="Times New Roman"/>
-        </w:rPr>
-        <w:t xml:space="preserve"> e eficientes</w:t>
-      </w:r>
-      <w:r>
-        <w:rPr>
-          <w:rFonts w:ascii="Times New Roman" w:hAnsi="Times New Roman" w:cs="Times New Roman"/>
-        </w:rPr>
-        <w:t xml:space="preserve"> que os recursivos</w:t>
+    </w:p>
+    <w:p>
+      <w:pPr>
+        <w:ind w:left="0" w:firstLine="426"/>
+        <w:rPr>
+          <w:rFonts w:ascii="Times New Roman" w:hAnsi="Times New Roman" w:cs="Times New Roman"/>
+        </w:rPr>
+      </w:pPr>
+      <w:r>
+        <w:rPr>
+          <w:rFonts w:ascii="Times New Roman" w:hAnsi="Times New Roman" w:cs="Times New Roman"/>
+        </w:rPr>
+        <w:t xml:space="preserve">Concluindo, </w:t>
+      </w:r>
+      <w:r>
+        <w:rPr>
+          <w:rFonts w:ascii="Times New Roman" w:hAnsi="Times New Roman" w:cs="Times New Roman"/>
+        </w:rPr>
+        <w:t xml:space="preserve">demonstrámos como criámos funções de modo a implementar uma </w:t>
+      </w:r>
+      <w:r>
+        <w:rPr>
+          <w:rFonts w:ascii="Times New Roman" w:hAnsi="Times New Roman" w:cs="Times New Roman"/>
+          <w:i/>
+          <w:iCs/>
+        </w:rPr>
+        <w:t>Word Ladder</w:t>
       </w:r>
       <w:r>
         <w:rPr>
@@ -48548,88 +50962,523 @@
         <w:rPr>
           <w:rFonts w:ascii="Times New Roman" w:hAnsi="Times New Roman" w:cs="Times New Roman"/>
         </w:rPr>
-        <w:t>através d</w:t>
-      </w:r>
-      <w:r>
-        <w:rPr>
-          <w:rFonts w:ascii="Times New Roman" w:hAnsi="Times New Roman" w:cs="Times New Roman"/>
-        </w:rPr>
-        <w:t>a análise de</w:t>
-      </w:r>
-      <w:r>
-        <w:rPr>
-          <w:rFonts w:ascii="Times New Roman" w:hAnsi="Times New Roman" w:cs="Times New Roman"/>
-        </w:rPr>
-        <w:t xml:space="preserve"> gráficos de execução</w:t>
-      </w:r>
-      <w:r>
-        <w:rPr>
-          <w:rFonts w:ascii="Times New Roman" w:hAnsi="Times New Roman" w:cs="Times New Roman"/>
-        </w:rPr>
-        <w:t xml:space="preserve"> e dos ficheiros gerados pelo programa. </w:t>
+        <w:t>para o trabalho proposto</w:t>
+      </w:r>
+      <w:r>
+        <w:rPr>
+          <w:rFonts w:ascii="Times New Roman" w:hAnsi="Times New Roman" w:cs="Times New Roman"/>
+        </w:rPr>
+        <w:t xml:space="preserve">. </w:t>
+      </w:r>
+      <w:r>
+        <w:rPr>
+          <w:rFonts w:ascii="Times New Roman" w:hAnsi="Times New Roman" w:cs="Times New Roman"/>
+        </w:rPr>
+        <w:t xml:space="preserve">Utilizámos os conhecimentos que </w:t>
+      </w:r>
+      <w:r>
+        <w:rPr>
+          <w:rFonts w:ascii="Times New Roman" w:hAnsi="Times New Roman" w:cs="Times New Roman"/>
+        </w:rPr>
+        <w:t xml:space="preserve">adquirimos nas aulas práticas e teóricas </w:t>
+      </w:r>
+      <w:r>
+        <w:rPr>
+          <w:rFonts w:ascii="Times New Roman" w:hAnsi="Times New Roman" w:cs="Times New Roman"/>
+        </w:rPr>
+        <w:t xml:space="preserve">como </w:t>
+      </w:r>
+      <w:r>
+        <w:rPr>
+          <w:rFonts w:ascii="Times New Roman" w:hAnsi="Times New Roman" w:cs="Times New Roman"/>
+          <w:i/>
+          <w:iCs/>
+        </w:rPr>
+        <w:t>H</w:t>
+      </w:r>
+      <w:r>
+        <w:rPr>
+          <w:rFonts w:ascii="Times New Roman" w:hAnsi="Times New Roman" w:cs="Times New Roman"/>
+          <w:i/>
+          <w:iCs/>
+        </w:rPr>
+        <w:t xml:space="preserve">ash </w:t>
+      </w:r>
+      <w:r>
+        <w:rPr>
+          <w:rFonts w:ascii="Times New Roman" w:hAnsi="Times New Roman" w:cs="Times New Roman"/>
+          <w:i/>
+          <w:iCs/>
+        </w:rPr>
+        <w:t>T</w:t>
+      </w:r>
+      <w:r>
+        <w:rPr>
+          <w:rFonts w:ascii="Times New Roman" w:hAnsi="Times New Roman" w:cs="Times New Roman"/>
+          <w:i/>
+          <w:iCs/>
+        </w:rPr>
+        <w:t>able</w:t>
+      </w:r>
+      <w:r>
+        <w:rPr>
+          <w:rFonts w:ascii="Times New Roman" w:hAnsi="Times New Roman" w:cs="Times New Roman"/>
+          <w:i/>
+          <w:iCs/>
+        </w:rPr>
+        <w:t>’</w:t>
+      </w:r>
+      <w:r>
+        <w:rPr>
+          <w:rFonts w:ascii="Times New Roman" w:hAnsi="Times New Roman" w:cs="Times New Roman"/>
+          <w:i/>
+          <w:iCs/>
+        </w:rPr>
+        <w:t xml:space="preserve">s </w:t>
+      </w:r>
+      <w:r>
+        <w:rPr>
+          <w:rFonts w:ascii="Times New Roman" w:hAnsi="Times New Roman" w:cs="Times New Roman"/>
+        </w:rPr>
+        <w:t xml:space="preserve">e </w:t>
+      </w:r>
+      <w:r>
+        <w:rPr>
+          <w:rFonts w:ascii="Times New Roman" w:hAnsi="Times New Roman" w:cs="Times New Roman"/>
+          <w:i/>
+          <w:iCs/>
+        </w:rPr>
+        <w:t>L</w:t>
+      </w:r>
+      <w:r>
+        <w:rPr>
+          <w:rFonts w:ascii="Times New Roman" w:hAnsi="Times New Roman" w:cs="Times New Roman"/>
+          <w:i/>
+          <w:iCs/>
+        </w:rPr>
+        <w:t xml:space="preserve">inked </w:t>
+      </w:r>
+      <w:r>
+        <w:rPr>
+          <w:rFonts w:ascii="Times New Roman" w:hAnsi="Times New Roman" w:cs="Times New Roman"/>
+          <w:i/>
+          <w:iCs/>
+          <w:u w:val="single"/>
+        </w:rPr>
+        <w:t>L</w:t>
+      </w:r>
+      <w:r>
+        <w:rPr>
+          <w:rFonts w:ascii="Times New Roman" w:hAnsi="Times New Roman" w:cs="Times New Roman"/>
+          <w:i/>
+          <w:iCs/>
+          <w:u w:val="single"/>
+        </w:rPr>
+        <w:t>ist</w:t>
+      </w:r>
+      <w:r>
+        <w:rPr>
+          <w:rFonts w:ascii="Times New Roman" w:hAnsi="Times New Roman" w:cs="Times New Roman"/>
+          <w:i/>
+          <w:iCs/>
+          <w:u w:val="single"/>
+        </w:rPr>
+        <w:t>’</w:t>
+      </w:r>
+      <w:r>
+        <w:rPr>
+          <w:rFonts w:ascii="Times New Roman" w:hAnsi="Times New Roman" w:cs="Times New Roman"/>
+          <w:i/>
+          <w:iCs/>
+          <w:u w:val="single"/>
+        </w:rPr>
+        <w:t>s</w:t>
+      </w:r>
+      <w:r>
+        <w:rPr>
+          <w:rFonts w:ascii="Times New Roman" w:hAnsi="Times New Roman" w:cs="Times New Roman"/>
+        </w:rPr>
+        <w:t>, no entanto</w:t>
+      </w:r>
+      <w:r>
+        <w:rPr>
+          <w:rFonts w:ascii="Times New Roman" w:hAnsi="Times New Roman" w:cs="Times New Roman"/>
+        </w:rPr>
+        <w:t>,</w:t>
+      </w:r>
+      <w:r>
+        <w:rPr>
+          <w:rFonts w:ascii="Times New Roman" w:hAnsi="Times New Roman" w:cs="Times New Roman"/>
+        </w:rPr>
+        <w:t xml:space="preserve"> não </w:t>
+      </w:r>
+      <w:r>
+        <w:rPr>
+          <w:rFonts w:ascii="Times New Roman" w:hAnsi="Times New Roman" w:cs="Times New Roman"/>
+        </w:rPr>
+        <w:t>r</w:t>
+      </w:r>
+      <w:r>
+        <w:rPr>
+          <w:rFonts w:ascii="Times New Roman" w:hAnsi="Times New Roman" w:cs="Times New Roman"/>
+        </w:rPr>
+        <w:t>eali</w:t>
+      </w:r>
+      <w:r>
+        <w:rPr>
+          <w:rFonts w:ascii="Times New Roman" w:hAnsi="Times New Roman" w:cs="Times New Roman"/>
+        </w:rPr>
+        <w:t>zámos</w:t>
+      </w:r>
+      <w:r>
+        <w:rPr>
+          <w:rFonts w:ascii="Times New Roman" w:hAnsi="Times New Roman" w:cs="Times New Roman"/>
+        </w:rPr>
+        <w:t xml:space="preserve"> todos os pontos pedidos (</w:t>
+      </w:r>
+      <w:r>
+        <w:rPr>
+          <w:rFonts w:ascii="Times New Roman" w:hAnsi="Times New Roman" w:cs="Times New Roman"/>
+        </w:rPr>
+        <w:t>que estavam mais relacionados com a parte dos grafos).</w:t>
+      </w:r>
+      <w:r>
+        <w:rPr>
+          <w:rFonts w:ascii="Times New Roman" w:hAnsi="Times New Roman" w:cs="Times New Roman"/>
+        </w:rPr>
+        <w:t xml:space="preserve"> </w:t>
       </w:r>
     </w:p>
     <w:p>
       <w:pPr>
         <w:ind w:left="0" w:firstLine="426"/>
         <w:rPr>
-          <w:rFonts w:ascii="Times New Roman" w:hAnsi="Times New Roman" w:cs="Times New Roman"/>
-        </w:rPr>
-      </w:pPr>
-      <w:r>
-        <w:rPr>
-          <w:rFonts w:ascii="Times New Roman" w:hAnsi="Times New Roman" w:cs="Times New Roman"/>
-        </w:rPr>
-        <w:t xml:space="preserve">Observámos </w:t>
-      </w:r>
-      <w:r>
-        <w:rPr>
-          <w:rFonts w:ascii="Times New Roman" w:hAnsi="Times New Roman" w:cs="Times New Roman"/>
-        </w:rPr>
-        <w:t>que</w:t>
-      </w:r>
-      <w:r>
-        <w:rPr>
-          <w:rFonts w:ascii="Times New Roman" w:hAnsi="Times New Roman" w:cs="Times New Roman"/>
-        </w:rPr>
-        <w:t>,</w:t>
-      </w:r>
-      <w:r>
-        <w:rPr>
-          <w:rFonts w:ascii="Times New Roman" w:hAnsi="Times New Roman" w:cs="Times New Roman"/>
-        </w:rPr>
-        <w:t xml:space="preserve"> na criação de uma solução usando programação dinâmica, </w:t>
-      </w:r>
-      <w:r>
-        <w:rPr>
-          <w:rFonts w:ascii="Times New Roman" w:hAnsi="Times New Roman" w:cs="Times New Roman"/>
-        </w:rPr>
-        <w:t xml:space="preserve">esta foi a melhor solução até à data visto que o </w:t>
-      </w:r>
-      <w:r>
-        <w:rPr>
-          <w:rFonts w:ascii="Times New Roman" w:hAnsi="Times New Roman" w:cs="Times New Roman"/>
-        </w:rPr>
-        <w:t xml:space="preserve">gráfico do </w:t>
-      </w:r>
-      <w:r>
-        <w:rPr>
-          <w:rFonts w:ascii="Times New Roman" w:hAnsi="Times New Roman" w:cs="Times New Roman"/>
-        </w:rPr>
-        <w:t>seu tempo de execução</w:t>
-      </w:r>
-      <w:r>
-        <w:rPr>
-          <w:rFonts w:ascii="Times New Roman" w:hAnsi="Times New Roman" w:cs="Times New Roman"/>
-        </w:rPr>
-        <w:t xml:space="preserve"> e o </w:t>
-      </w:r>
-      <w:r>
-        <w:rPr>
-          <w:rFonts w:ascii="Times New Roman" w:hAnsi="Times New Roman" w:cs="Times New Roman"/>
-        </w:rPr>
-        <w:t>esforço obtido foram os menores.</w:t>
-      </w:r>
+          <w:rStyle w:val="normaltextrun"/>
+          <w:rFonts w:ascii="Times New Roman" w:eastAsia="Times New Roman" w:hAnsi="Times New Roman" w:cs="Times New Roman"/>
+          <w:lang w:eastAsia="pt-PT"/>
+        </w:rPr>
+      </w:pPr>
+      <w:r>
+        <w:rPr>
+          <w:rFonts w:ascii="Times New Roman" w:hAnsi="Times New Roman" w:cs="Times New Roman"/>
+        </w:rPr>
+        <w:t xml:space="preserve">Efetuamos </w:t>
+      </w:r>
+      <w:r>
+        <w:rPr>
+          <w:rFonts w:ascii="Times New Roman" w:hAnsi="Times New Roman" w:cs="Times New Roman"/>
+        </w:rPr>
+        <w:t xml:space="preserve">testes a fim de implementar </w:t>
+      </w:r>
+      <w:r>
+        <w:rPr>
+          <w:rFonts w:ascii="Times New Roman" w:hAnsi="Times New Roman" w:cs="Times New Roman"/>
+        </w:rPr>
+        <w:t>o programa</w:t>
+      </w:r>
+      <w:r>
+        <w:rPr>
+          <w:rFonts w:ascii="Times New Roman" w:hAnsi="Times New Roman" w:cs="Times New Roman"/>
+        </w:rPr>
+        <w:t xml:space="preserve"> que desenvolvemos </w:t>
+      </w:r>
+      <w:r>
+        <w:rPr>
+          <w:rFonts w:ascii="Times New Roman" w:hAnsi="Times New Roman" w:cs="Times New Roman"/>
+        </w:rPr>
+        <w:t xml:space="preserve">e disponibilizámo-los juntamente com </w:t>
+      </w:r>
+      <w:r>
+        <w:rPr>
+          <w:rFonts w:ascii="Times New Roman" w:hAnsi="Times New Roman" w:cs="Times New Roman"/>
+        </w:rPr>
+        <w:t xml:space="preserve">o output </w:t>
+      </w:r>
+      <w:r>
+        <w:rPr>
+          <w:rFonts w:ascii="Times New Roman" w:hAnsi="Times New Roman" w:cs="Times New Roman"/>
+        </w:rPr>
+        <w:t>d</w:t>
+      </w:r>
+      <w:r>
+        <w:rPr>
+          <w:rFonts w:ascii="Times New Roman" w:hAnsi="Times New Roman" w:cs="Times New Roman"/>
+        </w:rPr>
+        <w:t>a</w:t>
+      </w:r>
+      <w:r>
+        <w:rPr>
+          <w:rFonts w:ascii="Times New Roman" w:hAnsi="Times New Roman" w:cs="Times New Roman"/>
+        </w:rPr>
+        <w:t xml:space="preserve"> função </w:t>
+      </w:r>
+      <w:r>
+        <w:rPr>
+          <w:rFonts w:ascii="Times New Roman" w:hAnsi="Times New Roman" w:cs="Times New Roman"/>
+        </w:rPr>
+        <w:t xml:space="preserve">que permite visualizar as </w:t>
+      </w:r>
+      <w:r>
+        <w:rPr>
+          <w:rFonts w:ascii="Times New Roman" w:hAnsi="Times New Roman" w:cs="Times New Roman"/>
+          <w:i/>
+          <w:iCs/>
+        </w:rPr>
+        <w:t>H</w:t>
+      </w:r>
+      <w:r>
+        <w:rPr>
+          <w:rFonts w:ascii="Times New Roman" w:hAnsi="Times New Roman" w:cs="Times New Roman"/>
+          <w:i/>
+          <w:iCs/>
+        </w:rPr>
+        <w:t xml:space="preserve">ash </w:t>
+      </w:r>
+      <w:r>
+        <w:rPr>
+          <w:rFonts w:ascii="Times New Roman" w:hAnsi="Times New Roman" w:cs="Times New Roman"/>
+          <w:i/>
+          <w:iCs/>
+        </w:rPr>
+        <w:t>T</w:t>
+      </w:r>
+      <w:r>
+        <w:rPr>
+          <w:rFonts w:ascii="Times New Roman" w:hAnsi="Times New Roman" w:cs="Times New Roman"/>
+          <w:i/>
+          <w:iCs/>
+        </w:rPr>
+        <w:t>able</w:t>
+      </w:r>
+      <w:r>
+        <w:rPr>
+          <w:rFonts w:ascii="Times New Roman" w:hAnsi="Times New Roman" w:cs="Times New Roman"/>
+          <w:i/>
+          <w:iCs/>
+        </w:rPr>
+        <w:t>’</w:t>
+      </w:r>
+      <w:r>
+        <w:rPr>
+          <w:rFonts w:ascii="Times New Roman" w:hAnsi="Times New Roman" w:cs="Times New Roman"/>
+          <w:i/>
+          <w:iCs/>
+        </w:rPr>
+        <w:t>s</w:t>
+      </w:r>
+      <w:r>
+        <w:rPr>
+          <w:rFonts w:ascii="Times New Roman" w:hAnsi="Times New Roman" w:cs="Times New Roman"/>
+        </w:rPr>
+        <w:t xml:space="preserve"> e as suas </w:t>
+      </w:r>
+      <w:r>
+        <w:rPr>
+          <w:rFonts w:ascii="Times New Roman" w:hAnsi="Times New Roman" w:cs="Times New Roman"/>
+          <w:i/>
+          <w:iCs/>
+        </w:rPr>
+        <w:t>L</w:t>
+      </w:r>
+      <w:r>
+        <w:rPr>
+          <w:rFonts w:ascii="Times New Roman" w:hAnsi="Times New Roman" w:cs="Times New Roman"/>
+          <w:i/>
+          <w:iCs/>
+        </w:rPr>
+        <w:t xml:space="preserve">inked </w:t>
+      </w:r>
+      <w:r>
+        <w:rPr>
+          <w:rFonts w:ascii="Times New Roman" w:hAnsi="Times New Roman" w:cs="Times New Roman"/>
+          <w:i/>
+          <w:iCs/>
+        </w:rPr>
+        <w:t>L</w:t>
+      </w:r>
+      <w:r>
+        <w:rPr>
+          <w:rFonts w:ascii="Times New Roman" w:hAnsi="Times New Roman" w:cs="Times New Roman"/>
+          <w:i/>
+          <w:iCs/>
+        </w:rPr>
+        <w:t>ist</w:t>
+      </w:r>
+      <w:r>
+        <w:rPr>
+          <w:rFonts w:ascii="Times New Roman" w:hAnsi="Times New Roman" w:cs="Times New Roman"/>
+          <w:i/>
+          <w:iCs/>
+        </w:rPr>
+        <w:t>’</w:t>
+      </w:r>
+      <w:r>
+        <w:rPr>
+          <w:rFonts w:ascii="Times New Roman" w:hAnsi="Times New Roman" w:cs="Times New Roman"/>
+          <w:i/>
+          <w:iCs/>
+        </w:rPr>
+        <w:t>s</w:t>
+      </w:r>
+      <w:r>
+        <w:rPr>
+          <w:rStyle w:val="normaltextrun"/>
+          <w:rFonts w:ascii="Times New Roman" w:eastAsia="Times New Roman" w:hAnsi="Times New Roman" w:cs="Times New Roman"/>
+          <w:lang w:eastAsia="pt-PT"/>
+        </w:rPr>
+        <w:t xml:space="preserve">. Constatámos também que, quanto maior </w:t>
+      </w:r>
+      <w:r>
+        <w:rPr>
+          <w:rStyle w:val="normaltextrun"/>
+          <w:rFonts w:ascii="Times New Roman" w:eastAsia="Times New Roman" w:hAnsi="Times New Roman" w:cs="Times New Roman"/>
+          <w:lang w:eastAsia="pt-PT"/>
+        </w:rPr>
+        <w:t xml:space="preserve">a quantidade </w:t>
+      </w:r>
+      <w:r>
+        <w:rPr>
+          <w:rStyle w:val="normaltextrun"/>
+          <w:rFonts w:ascii="Times New Roman" w:eastAsia="Times New Roman" w:hAnsi="Times New Roman" w:cs="Times New Roman"/>
+          <w:lang w:eastAsia="pt-PT"/>
+        </w:rPr>
+        <w:t>d</w:t>
+      </w:r>
+      <w:r>
+        <w:rPr>
+          <w:rStyle w:val="normaltextrun"/>
+          <w:rFonts w:ascii="Times New Roman" w:eastAsia="Times New Roman" w:hAnsi="Times New Roman" w:cs="Times New Roman"/>
+          <w:lang w:eastAsia="pt-PT"/>
+        </w:rPr>
+        <w:t>e</w:t>
+      </w:r>
+      <w:r>
+        <w:rPr>
+          <w:rStyle w:val="normaltextrun"/>
+          <w:rFonts w:ascii="Times New Roman" w:eastAsia="Times New Roman" w:hAnsi="Times New Roman" w:cs="Times New Roman"/>
+          <w:lang w:eastAsia="pt-PT"/>
+        </w:rPr>
+        <w:t xml:space="preserve"> palavra</w:t>
+      </w:r>
+      <w:r>
+        <w:rPr>
+          <w:rStyle w:val="normaltextrun"/>
+          <w:rFonts w:ascii="Times New Roman" w:eastAsia="Times New Roman" w:hAnsi="Times New Roman" w:cs="Times New Roman"/>
+          <w:lang w:eastAsia="pt-PT"/>
+        </w:rPr>
+        <w:t xml:space="preserve">s, </w:t>
+      </w:r>
+      <w:r>
+        <w:rPr>
+          <w:rStyle w:val="normaltextrun"/>
+          <w:rFonts w:ascii="Times New Roman" w:eastAsia="Times New Roman" w:hAnsi="Times New Roman" w:cs="Times New Roman"/>
+          <w:lang w:eastAsia="pt-PT"/>
+        </w:rPr>
+        <w:t xml:space="preserve">maior será a probabilidade de ocorrerem colisões. </w:t>
+      </w:r>
+    </w:p>
+    <w:p>
+      <w:pPr>
+        <w:ind w:left="0" w:firstLine="426"/>
+        <w:rPr>
+          <w:rFonts w:ascii="Times New Roman" w:hAnsi="Times New Roman" w:cs="Times New Roman"/>
+        </w:rPr>
+      </w:pPr>
+      <w:r>
+        <w:rPr>
+          <w:rStyle w:val="normaltextrun"/>
+          <w:rFonts w:ascii="Times New Roman" w:eastAsia="Times New Roman" w:hAnsi="Times New Roman" w:cs="Times New Roman"/>
+          <w:lang w:eastAsia="pt-PT"/>
+        </w:rPr>
+        <w:t xml:space="preserve">Por fim, usando </w:t>
+      </w:r>
+      <w:r>
+        <w:rPr>
+          <w:rStyle w:val="normaltextrun"/>
+          <w:rFonts w:ascii="Times New Roman" w:eastAsia="Times New Roman" w:hAnsi="Times New Roman" w:cs="Times New Roman"/>
+          <w:lang w:eastAsia="pt-PT"/>
+        </w:rPr>
+        <w:t xml:space="preserve">a função </w:t>
+      </w:r>
+      <w:r>
+        <w:rPr>
+          <w:rStyle w:val="normaltextrun"/>
+          <w:rFonts w:ascii="Times New Roman" w:eastAsia="Times New Roman" w:hAnsi="Times New Roman" w:cs="Times New Roman"/>
+          <w:i/>
+          <w:iCs/>
+          <w:lang w:eastAsia="pt-PT"/>
+        </w:rPr>
+        <w:t>v</w:t>
+      </w:r>
+      <w:r>
+        <w:rPr>
+          <w:rStyle w:val="normaltextrun"/>
+          <w:rFonts w:ascii="Times New Roman" w:eastAsia="Times New Roman" w:hAnsi="Times New Roman" w:cs="Times New Roman"/>
+          <w:i/>
+          <w:iCs/>
+          <w:lang w:eastAsia="pt-PT"/>
+        </w:rPr>
+        <w:t>algrind</w:t>
+      </w:r>
+      <w:r>
+        <w:rPr>
+          <w:rStyle w:val="normaltextrun"/>
+          <w:rFonts w:ascii="Times New Roman" w:eastAsia="Times New Roman" w:hAnsi="Times New Roman" w:cs="Times New Roman"/>
+          <w:lang w:eastAsia="pt-PT"/>
+        </w:rPr>
+        <w:t xml:space="preserve">, o </w:t>
+      </w:r>
+      <w:r>
+        <w:rPr>
+          <w:rStyle w:val="normaltextrun"/>
+          <w:rFonts w:ascii="Times New Roman" w:eastAsia="Times New Roman" w:hAnsi="Times New Roman" w:cs="Times New Roman"/>
+          <w:lang w:eastAsia="pt-PT"/>
+        </w:rPr>
+        <w:t xml:space="preserve">programa não verificou nenhum caso de </w:t>
+      </w:r>
+      <w:r>
+        <w:rPr>
+          <w:rStyle w:val="normaltextrun"/>
+          <w:rFonts w:ascii="Times New Roman" w:eastAsia="Times New Roman" w:hAnsi="Times New Roman" w:cs="Times New Roman"/>
+          <w:i/>
+          <w:iCs/>
+          <w:lang w:eastAsia="pt-PT"/>
+        </w:rPr>
+        <w:t>memory leaks</w:t>
+      </w:r>
+      <w:r>
+        <w:rPr>
+          <w:rStyle w:val="normaltextrun"/>
+          <w:rFonts w:ascii="Times New Roman" w:eastAsia="Times New Roman" w:hAnsi="Times New Roman" w:cs="Times New Roman"/>
+          <w:lang w:eastAsia="pt-PT"/>
+        </w:rPr>
+        <w:t>, devolvendo zero erros. Isto é um aspeto importante visto que tod</w:t>
+      </w:r>
+      <w:r>
+        <w:rPr>
+          <w:rStyle w:val="normaltextrun"/>
+          <w:rFonts w:ascii="Times New Roman" w:eastAsia="Times New Roman" w:hAnsi="Times New Roman" w:cs="Times New Roman"/>
+          <w:lang w:eastAsia="pt-PT"/>
+        </w:rPr>
+        <w:t xml:space="preserve">a a memória alocada dinamicamente tem de ser libertada </w:t>
+      </w:r>
+      <w:r>
+        <w:rPr>
+          <w:rStyle w:val="normaltextrun"/>
+          <w:rFonts w:ascii="Times New Roman" w:eastAsia="Times New Roman" w:hAnsi="Times New Roman" w:cs="Times New Roman"/>
+          <w:lang w:eastAsia="pt-PT"/>
+        </w:rPr>
+        <w:t>depois de já não ser necessária.</w:t>
+      </w:r>
+    </w:p>
+    <w:p>
+      <w:pPr>
+        <w:ind w:left="0" w:firstLine="426"/>
+        <w:rPr>
+          <w:rFonts w:ascii="Times New Roman" w:hAnsi="Times New Roman" w:cs="Times New Roman"/>
+          <w:u w:val="single"/>
+        </w:rPr>
+      </w:pPr>
     </w:p>
     <w:sectPr>
       <w:headerReference w:type="default" r:id="rId37"/>
